--- a/static/docs/plan_de_cours_template.docx
+++ b/static/docs/plan_de_cours_template.docx
@@ -5106,45 +5106,35 @@
           <w:rFonts w:asciiTheme="minorHAnsi" w:eastAsia="Calibri" w:hAnsiTheme="minorHAnsi" w:cstheme="minorHAnsi"/>
           <w:color w:val="000000" w:themeColor="text1"/>
           <w:szCs w:val="22"/>
-          <w:highlight w:val="yellow"/>
         </w:rPr>
       </w:pPr>
+      <w:proofErr w:type="gramStart"/>
       <w:r>
         <w:rPr>
           <w:rFonts w:asciiTheme="minorHAnsi" w:eastAsia="Calibri" w:hAnsiTheme="minorHAnsi" w:cstheme="minorHAnsi"/>
           <w:color w:val="000000" w:themeColor="text1"/>
           <w:szCs w:val="22"/>
-          <w:highlight w:val="yellow"/>
         </w:rPr>
-        <w:t>Le kit de pièce KIT1J5 achetable à la coop au prix de 89.54$.</w:t>
+        <w:t xml:space="preserve">{{ </w:t>
       </w:r>
-    </w:p>
-    <w:p>
-      <w:pPr>
-        <w:rPr>
-          <w:rFonts w:asciiTheme="minorHAnsi" w:eastAsia="Calibri" w:hAnsiTheme="minorHAnsi" w:cstheme="minorHAnsi"/>
-          <w:color w:val="000000" w:themeColor="text1"/>
-          <w:szCs w:val="22"/>
-          <w:highlight w:val="yellow"/>
-        </w:rPr>
-      </w:pPr>
-    </w:p>
-    <w:p>
-      <w:pPr>
+      <w:proofErr w:type="spellStart"/>
+      <w:r>
         <w:rPr>
           <w:rFonts w:asciiTheme="minorHAnsi" w:eastAsia="Calibri" w:hAnsiTheme="minorHAnsi" w:cstheme="minorHAnsi"/>
           <w:color w:val="000000" w:themeColor="text1"/>
           <w:szCs w:val="22"/>
         </w:rPr>
-      </w:pPr>
+        <w:t>materiel</w:t>
+      </w:r>
+      <w:proofErr w:type="spellEnd"/>
+      <w:proofErr w:type="gramEnd"/>
       <w:r>
         <w:rPr>
           <w:rFonts w:asciiTheme="minorHAnsi" w:eastAsia="Calibri" w:hAnsiTheme="minorHAnsi" w:cstheme="minorHAnsi"/>
           <w:color w:val="000000" w:themeColor="text1"/>
           <w:szCs w:val="22"/>
-          <w:highlight w:val="yellow"/>
         </w:rPr>
-        <w:t>Les documents pertinents au cours vous seront remis sous format “papier” ou électronique à partir de l’environnement Microsoft Teams du Cégep Limoilou.</w:t>
+        <w:t xml:space="preserve"> }}</w:t>
       </w:r>
     </w:p>
     <w:p>
@@ -5574,7 +5564,6 @@
                 <w:rFonts w:asciiTheme="minorHAnsi" w:hAnsiTheme="minorHAnsi" w:cstheme="minorHAnsi"/>
                 <w:lang w:val="en-CA"/>
               </w:rPr>
-              <w:lastRenderedPageBreak/>
               <w:t xml:space="preserve">{{ </w:t>
             </w:r>
             <w:proofErr w:type="spellStart"/>
@@ -5707,7 +5696,6 @@
           <w:b/>
           <w:bCs/>
         </w:rPr>
-        <w:lastRenderedPageBreak/>
         <w:t xml:space="preserve">{% </w:t>
       </w:r>
       <w:proofErr w:type="spellStart"/>
@@ -5797,6 +5785,7 @@
           <w:b/>
           <w:bCs/>
         </w:rPr>
+        <w:lastRenderedPageBreak/>
         <w:t>MODALITÉS D’APPLICATION PARTICULIÈRES DE LA PIEA</w:t>
       </w:r>
     </w:p>
@@ -29954,7 +29943,6 @@
   <w:style w:type="character" w:default="1" w:styleId="Policepardfaut">
     <w:name w:val="Default Paragraph Font"/>
     <w:uiPriority w:val="1"/>
-    <w:semiHidden/>
     <w:unhideWhenUsed/>
   </w:style>
   <w:style w:type="table" w:default="1" w:styleId="TableauNormal">

--- a/static/docs/plan_de_cours_template.docx
+++ b/static/docs/plan_de_cours_template.docx
@@ -327,41 +327,13 @@
                 <w:bCs/>
               </w:rPr>
             </w:pPr>
-            <w:proofErr w:type="gramStart"/>
             <w:r>
               <w:rPr>
                 <w:rFonts w:asciiTheme="minorHAnsi" w:hAnsiTheme="minorHAnsi" w:cstheme="minorHAnsi"/>
                 <w:b/>
                 <w:bCs/>
               </w:rPr>
-              <w:t xml:space="preserve">{{ </w:t>
-            </w:r>
-            <w:proofErr w:type="spellStart"/>
-            <w:r>
-              <w:rPr>
-                <w:rFonts w:asciiTheme="minorHAnsi" w:hAnsiTheme="minorHAnsi" w:cstheme="minorHAnsi"/>
-                <w:b/>
-                <w:bCs/>
-              </w:rPr>
-              <w:t>cours</w:t>
-            </w:r>
-            <w:proofErr w:type="gramEnd"/>
-            <w:r>
-              <w:rPr>
-                <w:rFonts w:asciiTheme="minorHAnsi" w:hAnsiTheme="minorHAnsi" w:cstheme="minorHAnsi"/>
-                <w:b/>
-                <w:bCs/>
-              </w:rPr>
-              <w:t>.code</w:t>
-            </w:r>
-            <w:proofErr w:type="spellEnd"/>
-            <w:r>
-              <w:rPr>
-                <w:rFonts w:asciiTheme="minorHAnsi" w:hAnsiTheme="minorHAnsi" w:cstheme="minorHAnsi"/>
-                <w:b/>
-                <w:bCs/>
-              </w:rPr>
-              <w:t xml:space="preserve"> }}</w:t>
+              <w:t>{{ cours.code }}</w:t>
             </w:r>
           </w:p>
         </w:tc>
@@ -383,77 +355,13 @@
                 <w:bCs/>
               </w:rPr>
             </w:pPr>
-            <w:proofErr w:type="gramStart"/>
             <w:r>
               <w:rPr>
                 <w:rFonts w:asciiTheme="minorHAnsi" w:hAnsiTheme="minorHAnsi" w:cstheme="minorHAnsi"/>
                 <w:b/>
                 <w:bCs/>
               </w:rPr>
-              <w:t xml:space="preserve">{{ </w:t>
-            </w:r>
-            <w:proofErr w:type="spellStart"/>
-            <w:r>
-              <w:rPr>
-                <w:rFonts w:asciiTheme="minorHAnsi" w:hAnsiTheme="minorHAnsi" w:cstheme="minorHAnsi"/>
-                <w:b/>
-                <w:bCs/>
-              </w:rPr>
-              <w:t>cours</w:t>
-            </w:r>
-            <w:proofErr w:type="gramEnd"/>
-            <w:r>
-              <w:rPr>
-                <w:rFonts w:asciiTheme="minorHAnsi" w:hAnsiTheme="minorHAnsi" w:cstheme="minorHAnsi"/>
-                <w:b/>
-                <w:bCs/>
-              </w:rPr>
-              <w:t>.heures_theorie</w:t>
-            </w:r>
-            <w:proofErr w:type="spellEnd"/>
-            <w:r>
-              <w:rPr>
-                <w:rFonts w:asciiTheme="minorHAnsi" w:hAnsiTheme="minorHAnsi" w:cstheme="minorHAnsi"/>
-                <w:b/>
-                <w:bCs/>
-              </w:rPr>
-              <w:t xml:space="preserve"> }}-{{ </w:t>
-            </w:r>
-            <w:proofErr w:type="spellStart"/>
-            <w:r>
-              <w:rPr>
-                <w:rFonts w:asciiTheme="minorHAnsi" w:hAnsiTheme="minorHAnsi" w:cstheme="minorHAnsi"/>
-                <w:b/>
-                <w:bCs/>
-              </w:rPr>
-              <w:t>cours.heures_laboratoire</w:t>
-            </w:r>
-            <w:proofErr w:type="spellEnd"/>
-            <w:r>
-              <w:rPr>
-                <w:rFonts w:asciiTheme="minorHAnsi" w:hAnsiTheme="minorHAnsi" w:cstheme="minorHAnsi"/>
-                <w:b/>
-                <w:bCs/>
-              </w:rPr>
-              <w:t xml:space="preserve"> }}-{{ </w:t>
-            </w:r>
-            <w:proofErr w:type="spellStart"/>
-            <w:r>
-              <w:rPr>
-                <w:rFonts w:asciiTheme="minorHAnsi" w:hAnsiTheme="minorHAnsi" w:cstheme="minorHAnsi"/>
-                <w:b/>
-                <w:bCs/>
-              </w:rPr>
-              <w:t>cours.heures_travail_maison</w:t>
-            </w:r>
-            <w:proofErr w:type="spellEnd"/>
-            <w:r>
-              <w:rPr>
-                <w:rFonts w:asciiTheme="minorHAnsi" w:hAnsiTheme="minorHAnsi" w:cstheme="minorHAnsi"/>
-                <w:b/>
-                <w:bCs/>
-              </w:rPr>
-              <w:t xml:space="preserve"> }}</w:t>
+              <w:t>{{ cours.heures_theorie }}-{{ cours.heures_laboratoire }}-{{ cours.heures_travail_maison }}</w:t>
             </w:r>
           </w:p>
         </w:tc>
@@ -475,7 +383,6 @@
                 <w:bCs/>
               </w:rPr>
             </w:pPr>
-            <w:proofErr w:type="gramStart"/>
             <w:r>
               <w:rPr>
                 <w:rFonts w:asciiTheme="minorHAnsi" w:hAnsiTheme="minorHAnsi" w:cstheme="minorHAnsi"/>
@@ -484,25 +391,14 @@
               </w:rPr>
               <w:t xml:space="preserve">{{ </w:t>
             </w:r>
-            <w:proofErr w:type="spellStart"/>
             <w:r>
               <w:rPr>
                 <w:rFonts w:asciiTheme="minorHAnsi" w:hAnsiTheme="minorHAnsi" w:cstheme="minorHAnsi"/>
                 <w:b/>
                 <w:bCs/>
               </w:rPr>
-              <w:t>cours</w:t>
+              <w:t>cours.nombre_unites</w:t>
             </w:r>
-            <w:proofErr w:type="gramEnd"/>
-            <w:r>
-              <w:rPr>
-                <w:rFonts w:asciiTheme="minorHAnsi" w:hAnsiTheme="minorHAnsi" w:cstheme="minorHAnsi"/>
-                <w:b/>
-                <w:bCs/>
-              </w:rPr>
-              <w:t>.nombre_unites</w:t>
-            </w:r>
-            <w:proofErr w:type="spellEnd"/>
             <w:r>
               <w:rPr>
                 <w:rFonts w:asciiTheme="minorHAnsi" w:hAnsiTheme="minorHAnsi" w:cstheme="minorHAnsi"/>
@@ -550,7 +446,6 @@
                 <w:szCs w:val="72"/>
               </w:rPr>
             </w:pPr>
-            <w:proofErr w:type="gramStart"/>
             <w:r>
               <w:rPr>
                 <w:rFonts w:asciiTheme="minorHAnsi" w:hAnsiTheme="minorHAnsi" w:cstheme="minorHAnsi"/>
@@ -559,18 +454,7 @@
                 <w:sz w:val="72"/>
                 <w:szCs w:val="72"/>
               </w:rPr>
-              <w:t>{{ session</w:t>
-            </w:r>
-            <w:proofErr w:type="gramEnd"/>
-            <w:r>
-              <w:rPr>
-                <w:rFonts w:asciiTheme="minorHAnsi" w:hAnsiTheme="minorHAnsi" w:cstheme="minorHAnsi"/>
-                <w:b/>
-                <w:bCs/>
-                <w:sz w:val="72"/>
-                <w:szCs w:val="72"/>
-              </w:rPr>
-              <w:t xml:space="preserve"> }}</w:t>
+              <w:t>{{ session }}</w:t>
             </w:r>
           </w:p>
         </w:tc>
@@ -673,33 +557,13 @@
                 <w:rFonts w:asciiTheme="minorHAnsi" w:hAnsiTheme="minorHAnsi" w:cstheme="minorHAnsi"/>
               </w:rPr>
             </w:pPr>
-            <w:proofErr w:type="gramStart"/>
             <w:r>
               <w:rPr>
                 <w:rFonts w:asciiTheme="minorHAnsi" w:hAnsiTheme="minorHAnsi" w:cstheme="minorHAnsi"/>
                 <w:b/>
                 <w:bCs/>
               </w:rPr>
-              <w:t xml:space="preserve">{{ </w:t>
-            </w:r>
-            <w:proofErr w:type="spellStart"/>
-            <w:r>
-              <w:rPr>
-                <w:rFonts w:asciiTheme="minorHAnsi" w:hAnsiTheme="minorHAnsi" w:cstheme="minorHAnsi"/>
-                <w:b/>
-                <w:bCs/>
-              </w:rPr>
-              <w:t>cours.nom</w:t>
-            </w:r>
-            <w:proofErr w:type="spellEnd"/>
-            <w:proofErr w:type="gramEnd"/>
-            <w:r>
-              <w:rPr>
-                <w:rFonts w:asciiTheme="minorHAnsi" w:hAnsiTheme="minorHAnsi" w:cstheme="minorHAnsi"/>
-                <w:b/>
-                <w:bCs/>
-              </w:rPr>
-              <w:t xml:space="preserve"> }}</w:t>
+              <w:t>{{ cours.nom }}</w:t>
             </w:r>
           </w:p>
         </w:tc>
@@ -721,33 +585,13 @@
                 <w:bCs/>
               </w:rPr>
             </w:pPr>
-            <w:proofErr w:type="gramStart"/>
             <w:r>
               <w:rPr>
                 <w:rFonts w:asciiTheme="minorHAnsi" w:hAnsiTheme="minorHAnsi" w:cstheme="minorHAnsi"/>
                 <w:b/>
                 <w:bCs/>
               </w:rPr>
-              <w:t xml:space="preserve">{{ </w:t>
-            </w:r>
-            <w:proofErr w:type="spellStart"/>
-            <w:r>
-              <w:rPr>
-                <w:rFonts w:asciiTheme="minorHAnsi" w:hAnsiTheme="minorHAnsi" w:cstheme="minorHAnsi"/>
-                <w:b/>
-                <w:bCs/>
-              </w:rPr>
-              <w:t>departement.nom</w:t>
-            </w:r>
-            <w:proofErr w:type="spellEnd"/>
-            <w:proofErr w:type="gramEnd"/>
-            <w:r>
-              <w:rPr>
-                <w:rFonts w:asciiTheme="minorHAnsi" w:hAnsiTheme="minorHAnsi" w:cstheme="minorHAnsi"/>
-                <w:b/>
-                <w:bCs/>
-              </w:rPr>
-              <w:t xml:space="preserve"> }}</w:t>
+              <w:t>{{ departement.nom }}</w:t>
             </w:r>
           </w:p>
         </w:tc>
@@ -855,23 +699,13 @@
                 <w:rFonts w:asciiTheme="minorHAnsi" w:hAnsiTheme="minorHAnsi" w:cstheme="minorHAnsi"/>
               </w:rPr>
             </w:pPr>
-            <w:proofErr w:type="gramStart"/>
             <w:r>
               <w:rPr>
                 <w:rFonts w:asciiTheme="minorHAnsi" w:hAnsiTheme="minorHAnsi" w:cstheme="minorHAnsi"/>
                 <w:b/>
                 <w:bCs/>
               </w:rPr>
-              <w:t>{{ campus</w:t>
-            </w:r>
-            <w:proofErr w:type="gramEnd"/>
-            <w:r>
-              <w:rPr>
-                <w:rFonts w:asciiTheme="minorHAnsi" w:hAnsiTheme="minorHAnsi" w:cstheme="minorHAnsi"/>
-                <w:b/>
-                <w:bCs/>
-              </w:rPr>
-              <w:t xml:space="preserve"> }}</w:t>
+              <w:t>{{ campus }}</w:t>
             </w:r>
           </w:p>
         </w:tc>
@@ -974,33 +808,13 @@
                 <w:rFonts w:asciiTheme="minorHAnsi" w:hAnsiTheme="minorHAnsi" w:cstheme="minorHAnsi"/>
               </w:rPr>
             </w:pPr>
-            <w:proofErr w:type="gramStart"/>
             <w:r>
               <w:rPr>
                 <w:rFonts w:asciiTheme="minorHAnsi" w:hAnsiTheme="minorHAnsi" w:cstheme="minorHAnsi"/>
                 <w:b/>
                 <w:bCs/>
               </w:rPr>
-              <w:t xml:space="preserve">{{ </w:t>
-            </w:r>
-            <w:proofErr w:type="spellStart"/>
-            <w:r>
-              <w:rPr>
-                <w:rFonts w:asciiTheme="minorHAnsi" w:hAnsiTheme="minorHAnsi" w:cstheme="minorHAnsi"/>
-                <w:b/>
-                <w:bCs/>
-              </w:rPr>
-              <w:t>programme.nom</w:t>
-            </w:r>
-            <w:proofErr w:type="spellEnd"/>
-            <w:proofErr w:type="gramEnd"/>
-            <w:r>
-              <w:rPr>
-                <w:rFonts w:asciiTheme="minorHAnsi" w:hAnsiTheme="minorHAnsi" w:cstheme="minorHAnsi"/>
-                <w:b/>
-                <w:bCs/>
-              </w:rPr>
-              <w:t xml:space="preserve"> }}</w:t>
+              <w:t>{{ programme.nom }}</w:t>
             </w:r>
           </w:p>
         </w:tc>
@@ -1022,41 +836,13 @@
                 <w:bCs/>
               </w:rPr>
             </w:pPr>
-            <w:proofErr w:type="gramStart"/>
             <w:r>
               <w:rPr>
                 <w:rFonts w:asciiTheme="minorHAnsi" w:hAnsiTheme="minorHAnsi" w:cstheme="minorHAnsi"/>
                 <w:b/>
                 <w:bCs/>
               </w:rPr>
-              <w:t xml:space="preserve">{{ </w:t>
-            </w:r>
-            <w:proofErr w:type="spellStart"/>
-            <w:r>
-              <w:rPr>
-                <w:rFonts w:asciiTheme="minorHAnsi" w:hAnsiTheme="minorHAnsi" w:cstheme="minorHAnsi"/>
-                <w:b/>
-                <w:bCs/>
-              </w:rPr>
-              <w:t>nom</w:t>
-            </w:r>
-            <w:proofErr w:type="gramEnd"/>
-            <w:r>
-              <w:rPr>
-                <w:rFonts w:asciiTheme="minorHAnsi" w:hAnsiTheme="minorHAnsi" w:cstheme="minorHAnsi"/>
-                <w:b/>
-                <w:bCs/>
-              </w:rPr>
-              <w:t>_enseignant</w:t>
-            </w:r>
-            <w:proofErr w:type="spellEnd"/>
-            <w:r>
-              <w:rPr>
-                <w:rFonts w:asciiTheme="minorHAnsi" w:hAnsiTheme="minorHAnsi" w:cstheme="minorHAnsi"/>
-                <w:b/>
-                <w:bCs/>
-              </w:rPr>
-              <w:t xml:space="preserve"> }}</w:t>
+              <w:t>{{ nom_enseignant }}</w:t>
             </w:r>
             <w:r>
               <w:rPr>
@@ -1065,25 +851,7 @@
                 <w:bCs/>
               </w:rPr>
               <w:br/>
-              <w:t xml:space="preserve">{{ </w:t>
-            </w:r>
-            <w:proofErr w:type="spellStart"/>
-            <w:r>
-              <w:rPr>
-                <w:rFonts w:asciiTheme="minorHAnsi" w:hAnsiTheme="minorHAnsi" w:cstheme="minorHAnsi"/>
-                <w:b/>
-                <w:bCs/>
-              </w:rPr>
-              <w:t>telephone_enseignant</w:t>
-            </w:r>
-            <w:proofErr w:type="spellEnd"/>
-            <w:r>
-              <w:rPr>
-                <w:rFonts w:asciiTheme="minorHAnsi" w:hAnsiTheme="minorHAnsi" w:cstheme="minorHAnsi"/>
-                <w:b/>
-                <w:bCs/>
-              </w:rPr>
-              <w:t xml:space="preserve"> }}</w:t>
+              <w:t>{{ telephone_enseignant }}</w:t>
             </w:r>
             <w:r>
               <w:rPr>
@@ -1092,25 +860,7 @@
                 <w:bCs/>
               </w:rPr>
               <w:br/>
-              <w:t xml:space="preserve">{{ </w:t>
-            </w:r>
-            <w:proofErr w:type="spellStart"/>
-            <w:r>
-              <w:rPr>
-                <w:rFonts w:asciiTheme="minorHAnsi" w:hAnsiTheme="minorHAnsi" w:cstheme="minorHAnsi"/>
-                <w:b/>
-                <w:bCs/>
-              </w:rPr>
-              <w:t>courriel_enseignant</w:t>
-            </w:r>
-            <w:proofErr w:type="spellEnd"/>
-            <w:r>
-              <w:rPr>
-                <w:rFonts w:asciiTheme="minorHAnsi" w:hAnsiTheme="minorHAnsi" w:cstheme="minorHAnsi"/>
-                <w:b/>
-                <w:bCs/>
-              </w:rPr>
-              <w:t xml:space="preserve"> }}</w:t>
+              <w:t>{{ courriel_enseignant }}</w:t>
             </w:r>
             <w:r>
               <w:rPr>
@@ -1119,25 +869,7 @@
                 <w:bCs/>
               </w:rPr>
               <w:br/>
-              <w:t xml:space="preserve">{{ </w:t>
-            </w:r>
-            <w:proofErr w:type="spellStart"/>
-            <w:r>
-              <w:rPr>
-                <w:rFonts w:asciiTheme="minorHAnsi" w:hAnsiTheme="minorHAnsi" w:cstheme="minorHAnsi"/>
-                <w:b/>
-                <w:bCs/>
-              </w:rPr>
-              <w:t>bureau_enseignant</w:t>
-            </w:r>
-            <w:proofErr w:type="spellEnd"/>
-            <w:r>
-              <w:rPr>
-                <w:rFonts w:asciiTheme="minorHAnsi" w:hAnsiTheme="minorHAnsi" w:cstheme="minorHAnsi"/>
-                <w:b/>
-                <w:bCs/>
-              </w:rPr>
-              <w:t xml:space="preserve"> }}</w:t>
+              <w:t>{{ bureau_enseignant }}</w:t>
             </w:r>
           </w:p>
           <w:p>
@@ -1305,37 +1037,12 @@
           <w:sz w:val="24"/>
         </w:rPr>
       </w:pPr>
-      <w:proofErr w:type="gramStart"/>
       <w:r>
         <w:rPr>
           <w:rFonts w:asciiTheme="minorHAnsi" w:eastAsia="Calibri" w:hAnsiTheme="minorHAnsi" w:cstheme="minorHAnsi"/>
           <w:sz w:val="24"/>
         </w:rPr>
-        <w:t xml:space="preserve">{{ </w:t>
-      </w:r>
-      <w:proofErr w:type="spellStart"/>
-      <w:r>
-        <w:rPr>
-          <w:rFonts w:asciiTheme="minorHAnsi" w:eastAsia="Calibri" w:hAnsiTheme="minorHAnsi" w:cstheme="minorHAnsi"/>
-          <w:sz w:val="24"/>
-        </w:rPr>
-        <w:t>presentation</w:t>
-      </w:r>
-      <w:proofErr w:type="gramEnd"/>
-      <w:r>
-        <w:rPr>
-          <w:rFonts w:asciiTheme="minorHAnsi" w:eastAsia="Calibri" w:hAnsiTheme="minorHAnsi" w:cstheme="minorHAnsi"/>
-          <w:sz w:val="24"/>
-        </w:rPr>
-        <w:t>_du_cours</w:t>
-      </w:r>
-      <w:proofErr w:type="spellEnd"/>
-      <w:r>
-        <w:rPr>
-          <w:rFonts w:asciiTheme="minorHAnsi" w:eastAsia="Calibri" w:hAnsiTheme="minorHAnsi" w:cstheme="minorHAnsi"/>
-          <w:sz w:val="24"/>
-        </w:rPr>
-        <w:t xml:space="preserve"> }}</w:t>
+        <w:t>{{ presentation_du_cours }}</w:t>
       </w:r>
       <w:r>
         <w:rPr>
@@ -1376,37 +1083,12 @@
           <w:sz w:val="24"/>
         </w:rPr>
       </w:pPr>
-      <w:proofErr w:type="gramStart"/>
       <w:r>
         <w:rPr>
           <w:rFonts w:asciiTheme="minorHAnsi" w:eastAsia="Calibri" w:hAnsiTheme="minorHAnsi" w:cstheme="minorHAnsi"/>
           <w:sz w:val="24"/>
         </w:rPr>
-        <w:t xml:space="preserve">{{ </w:t>
-      </w:r>
-      <w:proofErr w:type="spellStart"/>
-      <w:r>
-        <w:rPr>
-          <w:rFonts w:asciiTheme="minorHAnsi" w:eastAsia="Calibri" w:hAnsiTheme="minorHAnsi" w:cstheme="minorHAnsi"/>
-          <w:sz w:val="24"/>
-        </w:rPr>
-        <w:t>plan</w:t>
-      </w:r>
-      <w:proofErr w:type="gramEnd"/>
-      <w:r>
-        <w:rPr>
-          <w:rFonts w:asciiTheme="minorHAnsi" w:eastAsia="Calibri" w:hAnsiTheme="minorHAnsi" w:cstheme="minorHAnsi"/>
-          <w:sz w:val="24"/>
-        </w:rPr>
-        <w:t>_cadre.place_intro</w:t>
-      </w:r>
-      <w:proofErr w:type="spellEnd"/>
-      <w:r>
-        <w:rPr>
-          <w:rFonts w:asciiTheme="minorHAnsi" w:eastAsia="Calibri" w:hAnsiTheme="minorHAnsi" w:cstheme="minorHAnsi"/>
-          <w:sz w:val="24"/>
-        </w:rPr>
-        <w:t xml:space="preserve"> }}</w:t>
+        <w:t>{{ plan_cadre.place_intro }}</w:t>
       </w:r>
     </w:p>
     <w:p>
@@ -1434,42 +1116,84 @@
     </w:p>
     <w:p>
       <w:pPr>
+        <w:jc w:val="both"/>
         <w:rPr>
           <w:rFonts w:asciiTheme="minorHAnsi" w:hAnsiTheme="minorHAnsi" w:cstheme="minorHAnsi"/>
           <w:sz w:val="24"/>
+          <w:lang w:val="en-CA"/>
         </w:rPr>
       </w:pPr>
-      <w:proofErr w:type="gramStart"/>
       <w:r>
         <w:rPr>
           <w:rFonts w:asciiTheme="minorHAnsi" w:hAnsiTheme="minorHAnsi" w:cstheme="minorHAnsi"/>
           <w:sz w:val="24"/>
+          <w:lang w:val="en-CA"/>
         </w:rPr>
-        <w:t xml:space="preserve">{{ </w:t>
+        <w:t xml:space="preserve">{% for bullet in objectif_terminal_bullet_points %}{{ bullet.text }} </w:t>
       </w:r>
-      <w:proofErr w:type="spellStart"/>
+    </w:p>
+    <w:p>
+      <w:pPr>
+        <w:jc w:val="both"/>
+        <w:rPr>
+          <w:rFonts w:asciiTheme="minorHAnsi" w:hAnsiTheme="minorHAnsi" w:cstheme="minorHAnsi"/>
+          <w:sz w:val="24"/>
+          <w:lang w:val="en-CA"/>
+        </w:rPr>
+      </w:pPr>
       <w:r>
         <w:rPr>
           <w:rFonts w:asciiTheme="minorHAnsi" w:hAnsiTheme="minorHAnsi" w:cstheme="minorHAnsi"/>
           <w:sz w:val="24"/>
+          <w:lang w:val="en-CA"/>
         </w:rPr>
-        <w:t>objectif</w:t>
+        <w:t>{% if bullet.children %} {% for sub_bullet in bullet.children %}</w:t>
       </w:r>
-      <w:proofErr w:type="gramEnd"/>
+    </w:p>
+    <w:p>
+      <w:pPr>
+        <w:pStyle w:val="Paragraphedeliste"/>
+        <w:numPr>
+          <w:ilvl w:val="0"/>
+          <w:numId w:val="199"/>
+        </w:numPr>
+        <w:jc w:val="both"/>
+        <w:rPr>
+          <w:rFonts w:asciiTheme="minorHAnsi" w:hAnsiTheme="minorHAnsi" w:cstheme="minorHAnsi"/>
+          <w:sz w:val="24"/>
+          <w:lang w:val="en-CA"/>
+        </w:rPr>
+      </w:pPr>
       <w:r>
         <w:rPr>
           <w:rFonts w:asciiTheme="minorHAnsi" w:hAnsiTheme="minorHAnsi" w:cstheme="minorHAnsi"/>
           <w:sz w:val="24"/>
+          <w:lang w:val="en-CA"/>
         </w:rPr>
-        <w:t>_terminal_du_cours</w:t>
+        <w:t>{{ sub_bullet.text }} {% if sub_bullet.children %}{% for sub_sub_bullet in sub_bullet.children %}</w:t>
       </w:r>
-      <w:proofErr w:type="spellEnd"/>
+    </w:p>
+    <w:p>
+      <w:pPr>
+        <w:pStyle w:val="Paragraphedeliste"/>
+        <w:numPr>
+          <w:ilvl w:val="1"/>
+          <w:numId w:val="199"/>
+        </w:numPr>
+        <w:jc w:val="both"/>
+        <w:rPr>
+          <w:rFonts w:asciiTheme="minorHAnsi" w:hAnsiTheme="minorHAnsi" w:cstheme="minorHAnsi"/>
+          <w:sz w:val="24"/>
+          <w:lang w:val="en-CA"/>
+        </w:rPr>
+      </w:pPr>
       <w:r>
         <w:rPr>
           <w:rFonts w:asciiTheme="minorHAnsi" w:hAnsiTheme="minorHAnsi" w:cstheme="minorHAnsi"/>
           <w:sz w:val="24"/>
+          <w:lang w:val="en-CA"/>
         </w:rPr>
-        <w:t xml:space="preserve"> }}</w:t>
+        <w:t>{{ sub_sub_bullet.text }} {% endfor %}{% endif %}{% endfor %} {% endif %}</w:t>
       </w:r>
     </w:p>
     <w:p>
@@ -1477,8 +1201,26 @@
         <w:jc w:val="both"/>
         <w:rPr>
           <w:rFonts w:asciiTheme="minorHAnsi" w:hAnsiTheme="minorHAnsi" w:cstheme="minorHAnsi"/>
-          <w:color w:val="5B9BD5" w:themeColor="accent1"/>
           <w:sz w:val="24"/>
+          <w:lang w:val="en-CA"/>
+        </w:rPr>
+      </w:pPr>
+      <w:r>
+        <w:rPr>
+          <w:rFonts w:asciiTheme="minorHAnsi" w:hAnsiTheme="minorHAnsi" w:cstheme="minorHAnsi"/>
+          <w:sz w:val="24"/>
+          <w:lang w:val="en-CA"/>
+        </w:rPr>
+        <w:t>{% endfor %}</w:t>
+      </w:r>
+    </w:p>
+    <w:p>
+      <w:pPr>
+        <w:jc w:val="both"/>
+        <w:rPr>
+          <w:rFonts w:asciiTheme="minorHAnsi" w:hAnsiTheme="minorHAnsi" w:cstheme="minorHAnsi"/>
+          <w:sz w:val="24"/>
+          <w:lang w:val="en-CA"/>
         </w:rPr>
       </w:pPr>
     </w:p>
@@ -1511,7 +1253,16 @@
           <w:iCs/>
           <w:sz w:val="24"/>
         </w:rPr>
-        <w:t xml:space="preserve"> DU COURS</w:t>
+        <w:t xml:space="preserve"> </w:t>
+      </w:r>
+      <w:r>
+        <w:rPr>
+          <w:rFonts w:asciiTheme="minorHAnsi" w:hAnsiTheme="minorHAnsi" w:cstheme="minorHAnsi"/>
+          <w:b/>
+          <w:iCs/>
+          <w:sz w:val="24"/>
+        </w:rPr>
+        <w:t>DU COURS</w:t>
       </w:r>
     </w:p>
     <w:p>
@@ -1681,7 +1432,6 @@
                 <w:szCs w:val="20"/>
               </w:rPr>
             </w:pPr>
-            <w:proofErr w:type="spellStart"/>
             <w:r>
               <w:rPr>
                 <w:rFonts w:asciiTheme="minorHAnsi" w:hAnsiTheme="minorHAnsi" w:cstheme="minorHAnsi"/>
@@ -1690,84 +1440,7 @@
                 <w:sz w:val="20"/>
                 <w:szCs w:val="20"/>
               </w:rPr>
-              <w:t>Savoirs-</w:t>
-            </w:r>
-            <w:proofErr w:type="gramStart"/>
-            <w:r>
-              <w:rPr>
-                <w:rFonts w:asciiTheme="minorHAnsi" w:hAnsiTheme="minorHAnsi" w:cstheme="minorHAnsi"/>
-                <w:b/>
-                <w:bCs/>
-                <w:sz w:val="20"/>
-                <w:szCs w:val="20"/>
-              </w:rPr>
-              <w:t>faire</w:t>
-            </w:r>
-            <w:proofErr w:type="spellEnd"/>
-            <w:r>
-              <w:rPr>
-                <w:rFonts w:asciiTheme="minorHAnsi" w:hAnsiTheme="minorHAnsi" w:cstheme="minorHAnsi"/>
-                <w:b/>
-                <w:bCs/>
-                <w:sz w:val="20"/>
-                <w:szCs w:val="20"/>
-              </w:rPr>
-              <w:t>{</w:t>
-            </w:r>
-            <w:proofErr w:type="gramEnd"/>
-            <w:r>
-              <w:rPr>
-                <w:rFonts w:asciiTheme="minorHAnsi" w:hAnsiTheme="minorHAnsi" w:cstheme="minorHAnsi"/>
-                <w:b/>
-                <w:bCs/>
-                <w:sz w:val="20"/>
-                <w:szCs w:val="20"/>
-              </w:rPr>
-              <w:t xml:space="preserve">% for </w:t>
-            </w:r>
-            <w:proofErr w:type="spellStart"/>
-            <w:r>
-              <w:rPr>
-                <w:rFonts w:asciiTheme="minorHAnsi" w:hAnsiTheme="minorHAnsi" w:cstheme="minorHAnsi"/>
-                <w:b/>
-                <w:bCs/>
-                <w:sz w:val="20"/>
-                <w:szCs w:val="20"/>
-              </w:rPr>
-              <w:t>cap_link</w:t>
-            </w:r>
-            <w:proofErr w:type="spellEnd"/>
-            <w:r>
-              <w:rPr>
-                <w:rFonts w:asciiTheme="minorHAnsi" w:hAnsiTheme="minorHAnsi" w:cstheme="minorHAnsi"/>
-                <w:b/>
-                <w:bCs/>
-                <w:sz w:val="20"/>
-                <w:szCs w:val="20"/>
-              </w:rPr>
-              <w:t xml:space="preserve"> in </w:t>
-            </w:r>
-            <w:proofErr w:type="spellStart"/>
-            <w:r>
-              <w:rPr>
-                <w:rFonts w:asciiTheme="minorHAnsi" w:hAnsiTheme="minorHAnsi" w:cstheme="minorHAnsi"/>
-                <w:b/>
-                <w:bCs/>
-                <w:sz w:val="20"/>
-                <w:szCs w:val="20"/>
-              </w:rPr>
-              <w:t>capacites_plan_cadre</w:t>
-            </w:r>
-            <w:proofErr w:type="spellEnd"/>
-            <w:r>
-              <w:rPr>
-                <w:rFonts w:asciiTheme="minorHAnsi" w:hAnsiTheme="minorHAnsi" w:cstheme="minorHAnsi"/>
-                <w:b/>
-                <w:bCs/>
-                <w:sz w:val="20"/>
-                <w:szCs w:val="20"/>
-              </w:rPr>
-              <w:t xml:space="preserve"> %}</w:t>
+              <w:t>Savoirs-faire{% for cap_link in capacites_plan_cadre %}</w:t>
             </w:r>
           </w:p>
         </w:tc>
@@ -1808,47 +1481,7 @@
                 <w:sz w:val="20"/>
                 <w:szCs w:val="20"/>
               </w:rPr>
-              <w:t xml:space="preserve">Capacité </w:t>
-            </w:r>
-            <w:proofErr w:type="gramStart"/>
-            <w:r>
-              <w:rPr>
-                <w:rFonts w:asciiTheme="minorHAnsi" w:hAnsiTheme="minorHAnsi" w:cstheme="minorHAnsi"/>
-                <w:b/>
-                <w:sz w:val="20"/>
-                <w:szCs w:val="20"/>
-              </w:rPr>
-              <w:t xml:space="preserve">{{ </w:t>
-            </w:r>
-            <w:proofErr w:type="spellStart"/>
-            <w:r>
-              <w:rPr>
-                <w:rFonts w:asciiTheme="minorHAnsi" w:hAnsiTheme="minorHAnsi" w:cstheme="minorHAnsi"/>
-                <w:b/>
-                <w:sz w:val="20"/>
-                <w:szCs w:val="20"/>
-              </w:rPr>
-              <w:t>loop</w:t>
-            </w:r>
-            <w:proofErr w:type="gramEnd"/>
-            <w:r>
-              <w:rPr>
-                <w:rFonts w:asciiTheme="minorHAnsi" w:hAnsiTheme="minorHAnsi" w:cstheme="minorHAnsi"/>
-                <w:b/>
-                <w:sz w:val="20"/>
-                <w:szCs w:val="20"/>
-              </w:rPr>
-              <w:t>.index</w:t>
-            </w:r>
-            <w:proofErr w:type="spellEnd"/>
-            <w:r>
-              <w:rPr>
-                <w:rFonts w:asciiTheme="minorHAnsi" w:hAnsiTheme="minorHAnsi" w:cstheme="minorHAnsi"/>
-                <w:b/>
-                <w:sz w:val="20"/>
-                <w:szCs w:val="20"/>
-              </w:rPr>
-              <w:t xml:space="preserve"> }} :</w:t>
+              <w:t>Capacité {{ loop.index }} :</w:t>
             </w:r>
           </w:p>
           <w:p>
@@ -1860,7 +1493,6 @@
                 <w:szCs w:val="20"/>
               </w:rPr>
             </w:pPr>
-            <w:proofErr w:type="gramStart"/>
             <w:r>
               <w:rPr>
                 <w:rFonts w:asciiTheme="minorHAnsi" w:hAnsiTheme="minorHAnsi" w:cstheme="minorHAnsi"/>
@@ -1868,37 +1500,7 @@
                 <w:szCs w:val="20"/>
                 <w:lang w:val="fr-FR"/>
               </w:rPr>
-              <w:t xml:space="preserve">{{ </w:t>
-            </w:r>
-            <w:proofErr w:type="spellStart"/>
-            <w:r>
-              <w:rPr>
-                <w:rFonts w:asciiTheme="minorHAnsi" w:hAnsiTheme="minorHAnsi" w:cstheme="minorHAnsi"/>
-                <w:sz w:val="20"/>
-                <w:szCs w:val="20"/>
-                <w:lang w:val="fr-FR"/>
-              </w:rPr>
-              <w:t>cap</w:t>
-            </w:r>
-            <w:proofErr w:type="gramEnd"/>
-            <w:r>
-              <w:rPr>
-                <w:rFonts w:asciiTheme="minorHAnsi" w:hAnsiTheme="minorHAnsi" w:cstheme="minorHAnsi"/>
-                <w:sz w:val="20"/>
-                <w:szCs w:val="20"/>
-                <w:lang w:val="fr-FR"/>
-              </w:rPr>
-              <w:t>_link.capacite</w:t>
-            </w:r>
-            <w:proofErr w:type="spellEnd"/>
-            <w:r>
-              <w:rPr>
-                <w:rFonts w:asciiTheme="minorHAnsi" w:hAnsiTheme="minorHAnsi" w:cstheme="minorHAnsi"/>
-                <w:sz w:val="20"/>
-                <w:szCs w:val="20"/>
-                <w:lang w:val="fr-FR"/>
-              </w:rPr>
-              <w:t xml:space="preserve"> }}</w:t>
+              <w:t>{{ cap_link.capacite }}</w:t>
             </w:r>
           </w:p>
         </w:tc>
@@ -1940,79 +1542,7 @@
                 <w:szCs w:val="4"/>
                 <w:lang w:val="en-CA"/>
               </w:rPr>
-              <w:t xml:space="preserve">{% for </w:t>
-            </w:r>
-            <w:proofErr w:type="spellStart"/>
-            <w:r>
-              <w:rPr>
-                <w:rFonts w:asciiTheme="minorHAnsi" w:eastAsia="Times New Roman" w:hAnsiTheme="minorHAnsi" w:cstheme="minorHAnsi"/>
-                <w:color w:val="auto"/>
-                <w:spacing w:val="0"/>
-                <w:sz w:val="4"/>
-                <w:szCs w:val="4"/>
-                <w:lang w:val="en-CA"/>
-              </w:rPr>
-              <w:t>sn</w:t>
-            </w:r>
-            <w:proofErr w:type="spellEnd"/>
-            <w:r>
-              <w:rPr>
-                <w:rFonts w:asciiTheme="minorHAnsi" w:eastAsia="Times New Roman" w:hAnsiTheme="minorHAnsi" w:cstheme="minorHAnsi"/>
-                <w:color w:val="auto"/>
-                <w:spacing w:val="0"/>
-                <w:sz w:val="4"/>
-                <w:szCs w:val="4"/>
-                <w:lang w:val="en-CA"/>
-              </w:rPr>
-              <w:t xml:space="preserve"> in </w:t>
-            </w:r>
-            <w:proofErr w:type="spellStart"/>
-            <w:r>
-              <w:rPr>
-                <w:rFonts w:asciiTheme="minorHAnsi" w:eastAsia="Times New Roman" w:hAnsiTheme="minorHAnsi" w:cstheme="minorHAnsi"/>
-                <w:color w:val="auto"/>
-                <w:spacing w:val="0"/>
-                <w:sz w:val="4"/>
-                <w:szCs w:val="4"/>
-                <w:lang w:val="en-CA"/>
-              </w:rPr>
-              <w:t>cap_</w:t>
-            </w:r>
-            <w:proofErr w:type="gramStart"/>
-            <w:r>
-              <w:rPr>
-                <w:rFonts w:asciiTheme="minorHAnsi" w:eastAsia="Times New Roman" w:hAnsiTheme="minorHAnsi" w:cstheme="minorHAnsi"/>
-                <w:color w:val="auto"/>
-                <w:spacing w:val="0"/>
-                <w:sz w:val="4"/>
-                <w:szCs w:val="4"/>
-                <w:lang w:val="en-CA"/>
-              </w:rPr>
-              <w:t>link.savoirs</w:t>
-            </w:r>
-            <w:proofErr w:type="gramEnd"/>
-            <w:r>
-              <w:rPr>
-                <w:rFonts w:asciiTheme="minorHAnsi" w:eastAsia="Times New Roman" w:hAnsiTheme="minorHAnsi" w:cstheme="minorHAnsi"/>
-                <w:color w:val="auto"/>
-                <w:spacing w:val="0"/>
-                <w:sz w:val="4"/>
-                <w:szCs w:val="4"/>
-                <w:lang w:val="en-CA"/>
-              </w:rPr>
-              <w:t>_necessaires</w:t>
-            </w:r>
-            <w:proofErr w:type="spellEnd"/>
-            <w:r>
-              <w:rPr>
-                <w:rFonts w:asciiTheme="minorHAnsi" w:eastAsia="Times New Roman" w:hAnsiTheme="minorHAnsi" w:cstheme="minorHAnsi"/>
-                <w:color w:val="auto"/>
-                <w:spacing w:val="0"/>
-                <w:sz w:val="4"/>
-                <w:szCs w:val="4"/>
-                <w:lang w:val="en-CA"/>
-              </w:rPr>
-              <w:t xml:space="preserve"> %}</w:t>
+              <w:t>{% for sn in cap_link.savoirs_necessaires %}</w:t>
             </w:r>
           </w:p>
           <w:p>
@@ -2033,7 +1563,6 @@
                 <w:lang w:val="en-CA"/>
               </w:rPr>
             </w:pPr>
-            <w:proofErr w:type="gramStart"/>
             <w:r>
               <w:rPr>
                 <w:rFonts w:asciiTheme="minorHAnsi" w:hAnsiTheme="minorHAnsi" w:cstheme="minorHAnsi"/>
@@ -2042,20 +1571,8 @@
                 <w:szCs w:val="20"/>
                 <w:lang w:val="en-CA"/>
               </w:rPr>
-              <w:t xml:space="preserve">{{ </w:t>
+              <w:t>{{ sn</w:t>
             </w:r>
-            <w:proofErr w:type="spellStart"/>
-            <w:r>
-              <w:rPr>
-                <w:rFonts w:asciiTheme="minorHAnsi" w:hAnsiTheme="minorHAnsi" w:cstheme="minorHAnsi"/>
-                <w:color w:val="auto"/>
-                <w:sz w:val="20"/>
-                <w:szCs w:val="20"/>
-                <w:lang w:val="en-CA"/>
-              </w:rPr>
-              <w:t>sn</w:t>
-            </w:r>
-            <w:proofErr w:type="gramEnd"/>
             <w:r>
               <w:rPr>
                 <w:rFonts w:asciiTheme="minorHAnsi" w:hAnsiTheme="minorHAnsi" w:cstheme="minorHAnsi"/>
@@ -2066,7 +1583,6 @@
               </w:rPr>
               <w:t>.texte</w:t>
             </w:r>
-            <w:proofErr w:type="spellEnd"/>
             <w:r>
               <w:rPr>
                 <w:rFonts w:asciiTheme="minorHAnsi" w:hAnsiTheme="minorHAnsi" w:cstheme="minorHAnsi"/>
@@ -2075,29 +1591,7 @@
                 <w:szCs w:val="20"/>
                 <w:lang w:val="en-CA"/>
               </w:rPr>
-              <w:t xml:space="preserve"> }}{% </w:t>
-            </w:r>
-            <w:proofErr w:type="spellStart"/>
-            <w:r>
-              <w:rPr>
-                <w:rFonts w:asciiTheme="minorHAnsi" w:hAnsiTheme="minorHAnsi" w:cstheme="minorHAnsi"/>
-                <w:color w:val="auto"/>
-                <w:sz w:val="20"/>
-                <w:szCs w:val="20"/>
-                <w:lang w:val="en-CA"/>
-              </w:rPr>
-              <w:t>endfor</w:t>
-            </w:r>
-            <w:proofErr w:type="spellEnd"/>
-            <w:r>
-              <w:rPr>
-                <w:rFonts w:asciiTheme="minorHAnsi" w:hAnsiTheme="minorHAnsi" w:cstheme="minorHAnsi"/>
-                <w:color w:val="auto"/>
-                <w:sz w:val="20"/>
-                <w:szCs w:val="20"/>
-                <w:lang w:val="en-CA"/>
-              </w:rPr>
-              <w:t xml:space="preserve"> %}</w:t>
+              <w:t xml:space="preserve"> }}{% endfor %}</w:t>
             </w:r>
           </w:p>
         </w:tc>
@@ -2139,55 +1633,7 @@
                 <w:szCs w:val="4"/>
                 <w:lang w:val="en-CA"/>
               </w:rPr>
-              <w:t xml:space="preserve">{% for sf in </w:t>
-            </w:r>
-            <w:proofErr w:type="spellStart"/>
-            <w:r>
-              <w:rPr>
-                <w:rFonts w:asciiTheme="minorHAnsi" w:eastAsia="Times New Roman" w:hAnsiTheme="minorHAnsi" w:cstheme="minorHAnsi"/>
-                <w:color w:val="auto"/>
-                <w:spacing w:val="0"/>
-                <w:sz w:val="4"/>
-                <w:szCs w:val="4"/>
-                <w:lang w:val="en-CA"/>
-              </w:rPr>
-              <w:t>cap_</w:t>
-            </w:r>
-            <w:proofErr w:type="gramStart"/>
-            <w:r>
-              <w:rPr>
-                <w:rFonts w:asciiTheme="minorHAnsi" w:eastAsia="Times New Roman" w:hAnsiTheme="minorHAnsi" w:cstheme="minorHAnsi"/>
-                <w:color w:val="auto"/>
-                <w:spacing w:val="0"/>
-                <w:sz w:val="4"/>
-                <w:szCs w:val="4"/>
-                <w:lang w:val="en-CA"/>
-              </w:rPr>
-              <w:t>link.savoirs</w:t>
-            </w:r>
-            <w:proofErr w:type="gramEnd"/>
-            <w:r>
-              <w:rPr>
-                <w:rFonts w:asciiTheme="minorHAnsi" w:eastAsia="Times New Roman" w:hAnsiTheme="minorHAnsi" w:cstheme="minorHAnsi"/>
-                <w:color w:val="auto"/>
-                <w:spacing w:val="0"/>
-                <w:sz w:val="4"/>
-                <w:szCs w:val="4"/>
-                <w:lang w:val="en-CA"/>
-              </w:rPr>
-              <w:t>_faire</w:t>
-            </w:r>
-            <w:proofErr w:type="spellEnd"/>
-            <w:r>
-              <w:rPr>
-                <w:rFonts w:asciiTheme="minorHAnsi" w:eastAsia="Times New Roman" w:hAnsiTheme="minorHAnsi" w:cstheme="minorHAnsi"/>
-                <w:color w:val="auto"/>
-                <w:spacing w:val="0"/>
-                <w:sz w:val="4"/>
-                <w:szCs w:val="4"/>
-                <w:lang w:val="en-CA"/>
-              </w:rPr>
-              <w:t xml:space="preserve"> %}</w:t>
+              <w:t>{% for sf in cap_link.savoirs_faire %}</w:t>
             </w:r>
           </w:p>
           <w:p>
@@ -2209,7 +1655,6 @@
                 <w:lang w:val="en-CA"/>
               </w:rPr>
             </w:pPr>
-            <w:proofErr w:type="gramStart"/>
             <w:r>
               <w:rPr>
                 <w:rFonts w:asciiTheme="minorHAnsi" w:hAnsiTheme="minorHAnsi" w:cstheme="minorHAnsi"/>
@@ -2219,91 +1664,7 @@
                 <w:szCs w:val="20"/>
                 <w:lang w:val="en-CA"/>
               </w:rPr>
-              <w:t xml:space="preserve">{{ </w:t>
-            </w:r>
-            <w:proofErr w:type="spellStart"/>
-            <w:r>
-              <w:rPr>
-                <w:rFonts w:asciiTheme="minorHAnsi" w:hAnsiTheme="minorHAnsi" w:cstheme="minorHAnsi"/>
-                <w:bCs/>
-                <w:color w:val="auto"/>
-                <w:sz w:val="20"/>
-                <w:szCs w:val="20"/>
-                <w:lang w:val="en-CA"/>
-              </w:rPr>
-              <w:t>sf</w:t>
-            </w:r>
-            <w:proofErr w:type="gramEnd"/>
-            <w:r>
-              <w:rPr>
-                <w:rFonts w:asciiTheme="minorHAnsi" w:hAnsiTheme="minorHAnsi" w:cstheme="minorHAnsi"/>
-                <w:bCs/>
-                <w:color w:val="auto"/>
-                <w:sz w:val="20"/>
-                <w:szCs w:val="20"/>
-                <w:lang w:val="en-CA"/>
-              </w:rPr>
-              <w:t>.texte</w:t>
-            </w:r>
-            <w:proofErr w:type="spellEnd"/>
-            <w:r>
-              <w:rPr>
-                <w:rFonts w:asciiTheme="minorHAnsi" w:hAnsiTheme="minorHAnsi" w:cstheme="minorHAnsi"/>
-                <w:bCs/>
-                <w:color w:val="auto"/>
-                <w:sz w:val="20"/>
-                <w:szCs w:val="20"/>
-                <w:lang w:val="en-CA"/>
-              </w:rPr>
-              <w:t xml:space="preserve"> }}{% </w:t>
-            </w:r>
-            <w:proofErr w:type="spellStart"/>
-            <w:r>
-              <w:rPr>
-                <w:rFonts w:asciiTheme="minorHAnsi" w:hAnsiTheme="minorHAnsi" w:cstheme="minorHAnsi"/>
-                <w:bCs/>
-                <w:color w:val="auto"/>
-                <w:sz w:val="20"/>
-                <w:szCs w:val="20"/>
-                <w:lang w:val="en-CA"/>
-              </w:rPr>
-              <w:t>endfor</w:t>
-            </w:r>
-            <w:proofErr w:type="spellEnd"/>
-            <w:r>
-              <w:rPr>
-                <w:rFonts w:asciiTheme="minorHAnsi" w:hAnsiTheme="minorHAnsi" w:cstheme="minorHAnsi"/>
-                <w:bCs/>
-                <w:color w:val="auto"/>
-                <w:sz w:val="20"/>
-                <w:szCs w:val="20"/>
-                <w:lang w:val="en-CA"/>
-              </w:rPr>
-              <w:t xml:space="preserve"> %}{% </w:t>
-            </w:r>
-            <w:proofErr w:type="spellStart"/>
-            <w:r>
-              <w:rPr>
-                <w:rFonts w:asciiTheme="minorHAnsi" w:hAnsiTheme="minorHAnsi" w:cstheme="minorHAnsi"/>
-                <w:bCs/>
-                <w:color w:val="auto"/>
-                <w:sz w:val="20"/>
-                <w:szCs w:val="20"/>
-                <w:lang w:val="en-CA"/>
-              </w:rPr>
-              <w:t>endfor</w:t>
-            </w:r>
-            <w:proofErr w:type="spellEnd"/>
-            <w:r>
-              <w:rPr>
-                <w:rFonts w:asciiTheme="minorHAnsi" w:hAnsiTheme="minorHAnsi" w:cstheme="minorHAnsi"/>
-                <w:bCs/>
-                <w:color w:val="auto"/>
-                <w:sz w:val="20"/>
-                <w:szCs w:val="20"/>
-                <w:lang w:val="en-CA"/>
-              </w:rPr>
-              <w:t xml:space="preserve"> %}</w:t>
+              <w:t>{{ sf.texte }}{% endfor %}{% endfor %}</w:t>
             </w:r>
           </w:p>
         </w:tc>
@@ -2344,7 +1705,6 @@
                 <w:szCs w:val="20"/>
               </w:rPr>
             </w:pPr>
-            <w:proofErr w:type="spellStart"/>
             <w:r>
               <w:rPr>
                 <w:rFonts w:asciiTheme="minorHAnsi" w:eastAsia="Times New Roman" w:hAnsiTheme="minorHAnsi" w:cstheme="minorHAnsi"/>
@@ -2357,7 +1717,6 @@
               </w:rPr>
               <w:t>Savoirs-être</w:t>
             </w:r>
-            <w:proofErr w:type="spellEnd"/>
           </w:p>
         </w:tc>
       </w:tr>
@@ -2406,29 +1765,7 @@
                 <w:sz w:val="4"/>
                 <w:szCs w:val="4"/>
               </w:rPr>
-              <w:t xml:space="preserve">{% for se in </w:t>
-            </w:r>
-            <w:proofErr w:type="spellStart"/>
-            <w:r>
-              <w:rPr>
-                <w:rFonts w:asciiTheme="minorHAnsi" w:eastAsia="Times New Roman" w:hAnsiTheme="minorHAnsi" w:cstheme="minorHAnsi"/>
-                <w:color w:val="auto"/>
-                <w:spacing w:val="0"/>
-                <w:sz w:val="4"/>
-                <w:szCs w:val="4"/>
-              </w:rPr>
-              <w:t>savoirs_etre</w:t>
-            </w:r>
-            <w:proofErr w:type="spellEnd"/>
-            <w:r>
-              <w:rPr>
-                <w:rFonts w:asciiTheme="minorHAnsi" w:eastAsia="Times New Roman" w:hAnsiTheme="minorHAnsi" w:cstheme="minorHAnsi"/>
-                <w:color w:val="auto"/>
-                <w:spacing w:val="0"/>
-                <w:sz w:val="4"/>
-                <w:szCs w:val="4"/>
-              </w:rPr>
-              <w:t xml:space="preserve"> %}</w:t>
+              <w:t>{% for se in savoirs_etre %}</w:t>
             </w:r>
           </w:p>
           <w:p>
@@ -2449,7 +1786,6 @@
                 <w:szCs w:val="20"/>
               </w:rPr>
             </w:pPr>
-            <w:proofErr w:type="gramStart"/>
             <w:r>
               <w:rPr>
                 <w:rFonts w:asciiTheme="minorHAnsi" w:eastAsia="Times New Roman" w:hAnsiTheme="minorHAnsi" w:cstheme="minorHAnsi"/>
@@ -2458,62 +1794,7 @@
                 <w:sz w:val="20"/>
                 <w:szCs w:val="20"/>
               </w:rPr>
-              <w:t xml:space="preserve">{{ </w:t>
-            </w:r>
-            <w:proofErr w:type="spellStart"/>
-            <w:r>
-              <w:rPr>
-                <w:rFonts w:asciiTheme="minorHAnsi" w:eastAsia="Times New Roman" w:hAnsiTheme="minorHAnsi" w:cstheme="minorHAnsi"/>
-                <w:color w:val="auto"/>
-                <w:spacing w:val="0"/>
-                <w:sz w:val="20"/>
-                <w:szCs w:val="20"/>
-              </w:rPr>
-              <w:t>se</w:t>
-            </w:r>
-            <w:proofErr w:type="gramEnd"/>
-            <w:r>
-              <w:rPr>
-                <w:rFonts w:asciiTheme="minorHAnsi" w:eastAsia="Times New Roman" w:hAnsiTheme="minorHAnsi" w:cstheme="minorHAnsi"/>
-                <w:color w:val="auto"/>
-                <w:spacing w:val="0"/>
-                <w:sz w:val="20"/>
-                <w:szCs w:val="20"/>
-              </w:rPr>
-              <w:t>.texte</w:t>
-            </w:r>
-            <w:proofErr w:type="spellEnd"/>
-            <w:r>
-              <w:rPr>
-                <w:rFonts w:asciiTheme="minorHAnsi" w:eastAsia="Times New Roman" w:hAnsiTheme="minorHAnsi" w:cstheme="minorHAnsi"/>
-                <w:color w:val="auto"/>
-                <w:spacing w:val="0"/>
-                <w:sz w:val="20"/>
-                <w:szCs w:val="20"/>
-              </w:rPr>
-              <w:t xml:space="preserve"> }}{% </w:t>
-            </w:r>
-            <w:proofErr w:type="spellStart"/>
-            <w:r>
-              <w:rPr>
-                <w:rFonts w:asciiTheme="minorHAnsi" w:eastAsia="Times New Roman" w:hAnsiTheme="minorHAnsi" w:cstheme="minorHAnsi"/>
-                <w:color w:val="auto"/>
-                <w:spacing w:val="0"/>
-                <w:sz w:val="20"/>
-                <w:szCs w:val="20"/>
-              </w:rPr>
-              <w:t>endfor</w:t>
-            </w:r>
-            <w:proofErr w:type="spellEnd"/>
-            <w:r>
-              <w:rPr>
-                <w:rFonts w:asciiTheme="minorHAnsi" w:eastAsia="Times New Roman" w:hAnsiTheme="minorHAnsi" w:cstheme="minorHAnsi"/>
-                <w:color w:val="auto"/>
-                <w:spacing w:val="0"/>
-                <w:sz w:val="20"/>
-                <w:szCs w:val="20"/>
-              </w:rPr>
-              <w:t xml:space="preserve"> %}</w:t>
+              <w:t>{{ se.texte }}{% endfor %}</w:t>
             </w:r>
           </w:p>
         </w:tc>
@@ -2562,37 +1843,12 @@
           <w:sz w:val="24"/>
         </w:rPr>
       </w:pPr>
-      <w:proofErr w:type="gramStart"/>
       <w:r>
         <w:rPr>
           <w:rFonts w:asciiTheme="minorHAnsi" w:hAnsiTheme="minorHAnsi" w:cstheme="minorHAnsi"/>
           <w:sz w:val="24"/>
         </w:rPr>
-        <w:t xml:space="preserve">{{ </w:t>
-      </w:r>
-      <w:proofErr w:type="spellStart"/>
-      <w:r>
-        <w:rPr>
-          <w:rFonts w:asciiTheme="minorHAnsi" w:hAnsiTheme="minorHAnsi" w:cstheme="minorHAnsi"/>
-          <w:sz w:val="24"/>
-        </w:rPr>
-        <w:t>organisation</w:t>
-      </w:r>
-      <w:proofErr w:type="gramEnd"/>
-      <w:r>
-        <w:rPr>
-          <w:rFonts w:asciiTheme="minorHAnsi" w:hAnsiTheme="minorHAnsi" w:cstheme="minorHAnsi"/>
-          <w:sz w:val="24"/>
-        </w:rPr>
-        <w:t>_et_methodes</w:t>
-      </w:r>
-      <w:proofErr w:type="spellEnd"/>
-      <w:r>
-        <w:rPr>
-          <w:rFonts w:asciiTheme="minorHAnsi" w:hAnsiTheme="minorHAnsi" w:cstheme="minorHAnsi"/>
-          <w:sz w:val="24"/>
-        </w:rPr>
-        <w:t xml:space="preserve"> }}</w:t>
+        <w:t>{{ organisation_et_methodes }}</w:t>
       </w:r>
     </w:p>
     <w:p>
@@ -2635,8 +1891,9 @@
         <w:spacing w:before="0" w:beforeAutospacing="0" w:after="0" w:afterAutospacing="0"/>
         <w:rPr>
           <w:rFonts w:asciiTheme="minorHAnsi" w:eastAsiaTheme="minorEastAsia" w:hAnsiTheme="minorHAnsi" w:cstheme="minorHAnsi"/>
-          <w:b/>
-          <w:bCs/>
+          <w:i/>
+          <w:iCs/>
+          <w:lang w:val="en-CA"/>
         </w:rPr>
       </w:pPr>
       <w:r>
@@ -2648,47 +1905,109 @@
           <w:color w:val="2E74B5" w:themeColor="accent1" w:themeShade="BF"/>
           <w:sz w:val="22"/>
           <w:szCs w:val="22"/>
+          <w:lang w:val="en-CA"/>
         </w:rPr>
         <w:t>​</w:t>
       </w:r>
-      <w:proofErr w:type="gramStart"/>
       <w:r>
         <w:rPr>
-          <w:rStyle w:val="contentcontrolboundarysink"/>
+          <w:rFonts w:asciiTheme="minorHAnsi" w:eastAsiaTheme="minorEastAsia" w:hAnsiTheme="minorHAnsi" w:cstheme="minorHAnsi"/>
+          <w:i/>
+          <w:iCs/>
+          <w:lang w:val="en-CA"/>
+        </w:rPr>
+        <w:t>{% for bullet in accomodement_bullet_points %}{{ bullet.text }}</w:t>
+      </w:r>
+    </w:p>
+    <w:p>
+      <w:pPr>
+        <w:pStyle w:val="paragraph"/>
+        <w:spacing w:before="0" w:beforeAutospacing="0" w:after="0" w:afterAutospacing="0"/>
+        <w:rPr>
+          <w:rFonts w:asciiTheme="minorHAnsi" w:eastAsiaTheme="minorEastAsia" w:hAnsiTheme="minorHAnsi" w:cstheme="minorHAnsi"/>
+          <w:i/>
+          <w:iCs/>
+          <w:lang w:val="en-CA"/>
+        </w:rPr>
+      </w:pPr>
+      <w:r>
+        <w:rPr>
+          <w:rFonts w:asciiTheme="minorHAnsi" w:eastAsiaTheme="minorEastAsia" w:hAnsiTheme="minorHAnsi" w:cstheme="minorHAnsi"/>
+          <w:i/>
+          <w:iCs/>
+          <w:lang w:val="en-CA"/>
+        </w:rPr>
+        <w:t>{% if bullet.children %} {% for sub_bullet in bullet.children %}</w:t>
+      </w:r>
+    </w:p>
+    <w:p>
+      <w:pPr>
+        <w:pStyle w:val="paragraph"/>
+        <w:numPr>
+          <w:ilvl w:val="0"/>
+          <w:numId w:val="198"/>
+        </w:numPr>
+        <w:spacing w:before="0" w:beforeAutospacing="0" w:after="0" w:afterAutospacing="0"/>
+        <w:rPr>
+          <w:rFonts w:asciiTheme="minorHAnsi" w:eastAsiaTheme="minorEastAsia" w:hAnsiTheme="minorHAnsi" w:cstheme="minorHAnsi"/>
+          <w:b/>
+          <w:bCs/>
+          <w:lang w:val="en-CA"/>
+        </w:rPr>
+      </w:pPr>
+      <w:r>
+        <w:rPr>
+          <w:rFonts w:asciiTheme="minorHAnsi" w:eastAsiaTheme="minorEastAsia" w:hAnsiTheme="minorHAnsi" w:cstheme="minorHAnsi"/>
+          <w:i/>
+          <w:iCs/>
+          <w:lang w:val="en-CA"/>
+        </w:rPr>
+        <w:t>{{ sub_bullet.text }} {% if sub_bullet.children %}{% for sub_sub_bullet in sub_bullet.children %}</w:t>
+      </w:r>
+    </w:p>
+    <w:p>
+      <w:pPr>
+        <w:pStyle w:val="paragraph"/>
+        <w:numPr>
+          <w:ilvl w:val="1"/>
+          <w:numId w:val="198"/>
+        </w:numPr>
+        <w:spacing w:before="0" w:beforeAutospacing="0" w:after="0" w:afterAutospacing="0"/>
+        <w:rPr>
+          <w:rFonts w:asciiTheme="minorHAnsi" w:eastAsiaTheme="minorEastAsia" w:hAnsiTheme="minorHAnsi" w:cstheme="minorHAnsi"/>
+          <w:b/>
+          <w:bCs/>
+          <w:lang w:val="en-CA"/>
+        </w:rPr>
+      </w:pPr>
+      <w:r>
+        <w:rPr>
+          <w:rFonts w:asciiTheme="minorHAnsi" w:eastAsiaTheme="minorEastAsia" w:hAnsiTheme="minorHAnsi" w:cstheme="minorHAnsi"/>
+          <w:i/>
+          <w:iCs/>
+          <w:lang w:val="en-CA"/>
+        </w:rPr>
+        <w:t>{{ sub_sub_bullet.text }} {% endfor %}{% endif %} {% endfor %} {% endif %}</w:t>
+      </w:r>
+    </w:p>
+    <w:p>
+      <w:pPr>
+        <w:pStyle w:val="paragraph"/>
+        <w:spacing w:before="0" w:beforeAutospacing="0" w:after="0" w:afterAutospacing="0"/>
+        <w:rPr>
+          <w:rFonts w:asciiTheme="minorHAnsi" w:eastAsiaTheme="minorEastAsia" w:hAnsiTheme="minorHAnsi" w:cstheme="minorHAnsi"/>
+          <w:b/>
+          <w:bCs/>
+        </w:rPr>
+      </w:pPr>
+      <w:r>
+        <w:rPr>
           <w:rFonts w:asciiTheme="minorHAnsi" w:eastAsiaTheme="minorEastAsia" w:hAnsiTheme="minorHAnsi" w:cstheme="minorHAnsi"/>
           <w:i/>
           <w:iCs/>
         </w:rPr>
-        <w:t xml:space="preserve">{{ </w:t>
+        <w:t>{% endfor %}</w:t>
       </w:r>
-      <w:proofErr w:type="spellStart"/>
-      <w:r>
-        <w:rPr>
-          <w:rStyle w:val="contentcontrolboundarysink"/>
-          <w:rFonts w:asciiTheme="minorHAnsi" w:eastAsiaTheme="minorEastAsia" w:hAnsiTheme="minorHAnsi" w:cstheme="minorHAnsi"/>
-          <w:i/>
-          <w:iCs/>
-        </w:rPr>
-        <w:t>accomodement</w:t>
-      </w:r>
-      <w:proofErr w:type="spellEnd"/>
-      <w:proofErr w:type="gramEnd"/>
-      <w:r>
-        <w:rPr>
-          <w:rStyle w:val="contentcontrolboundarysink"/>
-          <w:rFonts w:asciiTheme="minorHAnsi" w:eastAsiaTheme="minorEastAsia" w:hAnsiTheme="minorHAnsi" w:cstheme="minorHAnsi"/>
-          <w:i/>
-          <w:iCs/>
-        </w:rPr>
-        <w:t xml:space="preserve"> }}</w:t>
-      </w:r>
-    </w:p>
-    <w:p>
-      <w:pPr>
-        <w:rPr>
-          <w:rFonts w:asciiTheme="minorHAnsi" w:hAnsiTheme="minorHAnsi" w:cstheme="minorHAnsi"/>
-        </w:rPr>
-      </w:pPr>
     </w:p>
     <w:p>
       <w:pPr>
@@ -2885,8 +2204,6 @@
                 <w:lang w:val="en-CA"/>
               </w:rPr>
             </w:pPr>
-            <w:proofErr w:type="spellStart"/>
-            <w:proofErr w:type="gramStart"/>
             <w:r>
               <w:rPr>
                 <w:rFonts w:asciiTheme="minorHAnsi" w:hAnsiTheme="minorHAnsi" w:cstheme="minorHAnsi"/>
@@ -2896,7 +2213,6 @@
               </w:rPr>
               <w:t>Évaluations</w:t>
             </w:r>
-            <w:proofErr w:type="spellEnd"/>
             <w:r>
               <w:rPr>
                 <w:rFonts w:asciiTheme="minorHAnsi" w:hAnsiTheme="minorHAnsi" w:cstheme="minorHAnsi"/>
@@ -2904,57 +2220,7 @@
                 <w:szCs w:val="22"/>
                 <w:lang w:val="en-CA"/>
               </w:rPr>
-              <w:t>{</w:t>
-            </w:r>
-            <w:proofErr w:type="gramEnd"/>
-            <w:r>
-              <w:rPr>
-                <w:rFonts w:asciiTheme="minorHAnsi" w:hAnsiTheme="minorHAnsi" w:cstheme="minorHAnsi"/>
-                <w:b/>
-                <w:szCs w:val="22"/>
-                <w:lang w:val="en-CA"/>
-              </w:rPr>
-              <w:t xml:space="preserve">% for </w:t>
-            </w:r>
-            <w:proofErr w:type="spellStart"/>
-            <w:r>
-              <w:rPr>
-                <w:rFonts w:asciiTheme="minorHAnsi" w:hAnsiTheme="minorHAnsi" w:cstheme="minorHAnsi"/>
-                <w:b/>
-                <w:szCs w:val="22"/>
-                <w:lang w:val="en-CA"/>
-              </w:rPr>
-              <w:t>cal</w:t>
-            </w:r>
-            <w:proofErr w:type="spellEnd"/>
-            <w:r>
-              <w:rPr>
-                <w:rFonts w:asciiTheme="minorHAnsi" w:hAnsiTheme="minorHAnsi" w:cstheme="minorHAnsi"/>
-                <w:b/>
-                <w:szCs w:val="22"/>
-                <w:lang w:val="en-CA"/>
-              </w:rPr>
-              <w:t xml:space="preserve"> in </w:t>
-            </w:r>
-            <w:proofErr w:type="spellStart"/>
-            <w:r>
-              <w:rPr>
-                <w:rFonts w:asciiTheme="minorHAnsi" w:hAnsiTheme="minorHAnsi" w:cstheme="minorHAnsi"/>
-                <w:b/>
-                <w:szCs w:val="22"/>
-                <w:lang w:val="en-CA"/>
-              </w:rPr>
-              <w:t>calendriers</w:t>
-            </w:r>
-            <w:proofErr w:type="spellEnd"/>
-            <w:r>
-              <w:rPr>
-                <w:rFonts w:asciiTheme="minorHAnsi" w:hAnsiTheme="minorHAnsi" w:cstheme="minorHAnsi"/>
-                <w:b/>
-                <w:szCs w:val="22"/>
-                <w:lang w:val="en-CA"/>
-              </w:rPr>
-              <w:t xml:space="preserve"> %}</w:t>
+              <w:t>{% for cal in calendriers %}</w:t>
             </w:r>
             <w:r>
               <w:rPr>
@@ -2990,41 +2256,14 @@
                 <w:lang w:val="en-CA" w:eastAsia="en-US"/>
               </w:rPr>
             </w:pPr>
-            <w:proofErr w:type="gramStart"/>
             <w:r>
               <w:rPr>
                 <w:rFonts w:asciiTheme="minorHAnsi" w:eastAsia="Calibri" w:hAnsiTheme="minorHAnsi" w:cstheme="minorHAnsi"/>
                 <w:szCs w:val="22"/>
                 <w:lang w:val="en-CA" w:eastAsia="en-US"/>
               </w:rPr>
-              <w:t xml:space="preserve">{{ </w:t>
-            </w:r>
-            <w:proofErr w:type="spellStart"/>
-            <w:r>
-              <w:rPr>
-                <w:rFonts w:asciiTheme="minorHAnsi" w:eastAsia="Calibri" w:hAnsiTheme="minorHAnsi" w:cstheme="minorHAnsi"/>
-                <w:szCs w:val="22"/>
-                <w:lang w:val="en-CA" w:eastAsia="en-US"/>
-              </w:rPr>
-              <w:t>cal</w:t>
-            </w:r>
-            <w:proofErr w:type="gramEnd"/>
-            <w:r>
-              <w:rPr>
-                <w:rFonts w:asciiTheme="minorHAnsi" w:eastAsia="Calibri" w:hAnsiTheme="minorHAnsi" w:cstheme="minorHAnsi"/>
-                <w:szCs w:val="22"/>
-                <w:lang w:val="en-CA" w:eastAsia="en-US"/>
-              </w:rPr>
-              <w:t>.semaine</w:t>
-            </w:r>
-            <w:proofErr w:type="spellEnd"/>
-            <w:r>
-              <w:rPr>
-                <w:rFonts w:asciiTheme="minorHAnsi" w:eastAsia="Calibri" w:hAnsiTheme="minorHAnsi" w:cstheme="minorHAnsi"/>
-                <w:szCs w:val="22"/>
-                <w:lang w:val="en-CA" w:eastAsia="en-US"/>
-              </w:rPr>
-              <w:t xml:space="preserve"> }}</w:t>
+              <w:lastRenderedPageBreak/>
+              <w:t>{{ cal.semaine }}</w:t>
             </w:r>
           </w:p>
         </w:tc>
@@ -3046,41 +2285,13 @@
                 <w:lang w:val="en-CA"/>
               </w:rPr>
             </w:pPr>
-            <w:proofErr w:type="gramStart"/>
             <w:r>
               <w:rPr>
                 <w:rFonts w:asciiTheme="minorHAnsi" w:eastAsia="Calibri" w:hAnsiTheme="minorHAnsi" w:cstheme="minorHAnsi"/>
                 <w:szCs w:val="22"/>
                 <w:lang w:val="en-CA"/>
               </w:rPr>
-              <w:t xml:space="preserve">{{ </w:t>
-            </w:r>
-            <w:proofErr w:type="spellStart"/>
-            <w:r>
-              <w:rPr>
-                <w:rFonts w:asciiTheme="minorHAnsi" w:eastAsia="Calibri" w:hAnsiTheme="minorHAnsi" w:cstheme="minorHAnsi"/>
-                <w:szCs w:val="22"/>
-                <w:lang w:val="en-CA"/>
-              </w:rPr>
-              <w:t>cal</w:t>
-            </w:r>
-            <w:proofErr w:type="gramEnd"/>
-            <w:r>
-              <w:rPr>
-                <w:rFonts w:asciiTheme="minorHAnsi" w:eastAsia="Calibri" w:hAnsiTheme="minorHAnsi" w:cstheme="minorHAnsi"/>
-                <w:szCs w:val="22"/>
-                <w:lang w:val="en-CA"/>
-              </w:rPr>
-              <w:t>.sujet</w:t>
-            </w:r>
-            <w:proofErr w:type="spellEnd"/>
-            <w:r>
-              <w:rPr>
-                <w:rFonts w:asciiTheme="minorHAnsi" w:eastAsia="Calibri" w:hAnsiTheme="minorHAnsi" w:cstheme="minorHAnsi"/>
-                <w:szCs w:val="22"/>
-                <w:lang w:val="en-CA"/>
-              </w:rPr>
-              <w:t xml:space="preserve"> }}</w:t>
+              <w:t>{{ cal.sujet }}</w:t>
             </w:r>
           </w:p>
         </w:tc>
@@ -3101,37 +2312,12 @@
                 <w:lang w:val="en-CA"/>
               </w:rPr>
             </w:pPr>
-            <w:proofErr w:type="gramStart"/>
             <w:r>
               <w:rPr>
                 <w:rFonts w:asciiTheme="minorHAnsi" w:hAnsiTheme="minorHAnsi" w:cstheme="minorHAnsi"/>
                 <w:lang w:val="en-CA"/>
               </w:rPr>
-              <w:t xml:space="preserve">{{ </w:t>
-            </w:r>
-            <w:proofErr w:type="spellStart"/>
-            <w:r>
-              <w:rPr>
-                <w:rFonts w:asciiTheme="minorHAnsi" w:hAnsiTheme="minorHAnsi" w:cstheme="minorHAnsi"/>
-                <w:lang w:val="en-CA"/>
-              </w:rPr>
-              <w:t>cal</w:t>
-            </w:r>
-            <w:proofErr w:type="gramEnd"/>
-            <w:r>
-              <w:rPr>
-                <w:rFonts w:asciiTheme="minorHAnsi" w:hAnsiTheme="minorHAnsi" w:cstheme="minorHAnsi"/>
-                <w:lang w:val="en-CA"/>
-              </w:rPr>
-              <w:t>.activites</w:t>
-            </w:r>
-            <w:proofErr w:type="spellEnd"/>
-            <w:r>
-              <w:rPr>
-                <w:rFonts w:asciiTheme="minorHAnsi" w:hAnsiTheme="minorHAnsi" w:cstheme="minorHAnsi"/>
-                <w:lang w:val="en-CA"/>
-              </w:rPr>
-              <w:t xml:space="preserve"> }}</w:t>
+              <w:t>{{ cal.activites }}</w:t>
             </w:r>
           </w:p>
         </w:tc>
@@ -3152,37 +2338,12 @@
                 <w:lang w:val="en-CA"/>
               </w:rPr>
             </w:pPr>
-            <w:proofErr w:type="gramStart"/>
             <w:r>
               <w:rPr>
                 <w:rFonts w:asciiTheme="minorHAnsi" w:hAnsiTheme="minorHAnsi" w:cstheme="minorHAnsi"/>
                 <w:lang w:val="en-CA"/>
               </w:rPr>
-              <w:t xml:space="preserve">{{ </w:t>
-            </w:r>
-            <w:proofErr w:type="spellStart"/>
-            <w:r>
-              <w:rPr>
-                <w:rFonts w:asciiTheme="minorHAnsi" w:hAnsiTheme="minorHAnsi" w:cstheme="minorHAnsi"/>
-                <w:lang w:val="en-CA"/>
-              </w:rPr>
-              <w:t>cal</w:t>
-            </w:r>
-            <w:proofErr w:type="gramEnd"/>
-            <w:r>
-              <w:rPr>
-                <w:rFonts w:asciiTheme="minorHAnsi" w:hAnsiTheme="minorHAnsi" w:cstheme="minorHAnsi"/>
-                <w:lang w:val="en-CA"/>
-              </w:rPr>
-              <w:t>.travaux_hors_classe</w:t>
-            </w:r>
-            <w:proofErr w:type="spellEnd"/>
-            <w:r>
-              <w:rPr>
-                <w:rFonts w:asciiTheme="minorHAnsi" w:hAnsiTheme="minorHAnsi" w:cstheme="minorHAnsi"/>
-                <w:lang w:val="en-CA"/>
-              </w:rPr>
-              <w:t xml:space="preserve"> }}</w:t>
+              <w:t>{{ cal.travaux_hors_classe }}</w:t>
             </w:r>
           </w:p>
         </w:tc>
@@ -3202,57 +2363,18 @@
                 <w:lang w:val="en-CA"/>
               </w:rPr>
             </w:pPr>
-            <w:proofErr w:type="gramStart"/>
             <w:r>
               <w:rPr>
                 <w:rFonts w:asciiTheme="minorHAnsi" w:hAnsiTheme="minorHAnsi" w:cstheme="minorHAnsi"/>
                 <w:lang w:val="en-CA"/>
               </w:rPr>
-              <w:t xml:space="preserve">{{ </w:t>
-            </w:r>
-            <w:proofErr w:type="spellStart"/>
-            <w:r>
-              <w:rPr>
-                <w:rFonts w:asciiTheme="minorHAnsi" w:hAnsiTheme="minorHAnsi" w:cstheme="minorHAnsi"/>
-                <w:lang w:val="en-CA"/>
-              </w:rPr>
-              <w:t>cal</w:t>
-            </w:r>
-            <w:proofErr w:type="gramEnd"/>
-            <w:r>
-              <w:rPr>
-                <w:rFonts w:asciiTheme="minorHAnsi" w:hAnsiTheme="minorHAnsi" w:cstheme="minorHAnsi"/>
-                <w:lang w:val="en-CA"/>
-              </w:rPr>
-              <w:t>.evaluations</w:t>
-            </w:r>
-            <w:proofErr w:type="spellEnd"/>
-            <w:r>
-              <w:rPr>
-                <w:rFonts w:asciiTheme="minorHAnsi" w:hAnsiTheme="minorHAnsi" w:cstheme="minorHAnsi"/>
-                <w:lang w:val="en-CA"/>
-              </w:rPr>
-              <w:t xml:space="preserve"> }}</w:t>
+              <w:t>{{ cal.evaluations }}</w:t>
             </w:r>
             <w:r>
               <w:rPr>
                 <w:lang w:val="en-CA"/>
               </w:rPr>
-              <w:t xml:space="preserve">{% </w:t>
-            </w:r>
-            <w:proofErr w:type="spellStart"/>
-            <w:r>
-              <w:rPr>
-                <w:lang w:val="en-CA"/>
-              </w:rPr>
-              <w:t>endfor</w:t>
-            </w:r>
-            <w:proofErr w:type="spellEnd"/>
-            <w:r>
-              <w:rPr>
-                <w:lang w:val="en-CA"/>
-              </w:rPr>
-              <w:t xml:space="preserve"> %}</w:t>
+              <w:t>{% endfor %}</w:t>
             </w:r>
           </w:p>
         </w:tc>
@@ -3322,49 +2444,98 @@
         <w:rPr>
           <w:rFonts w:asciiTheme="minorHAnsi" w:hAnsiTheme="minorHAnsi" w:cstheme="minorHAnsi"/>
           <w:sz w:val="24"/>
+          <w:lang w:val="en-CA"/>
         </w:rPr>
       </w:pPr>
-      <w:proofErr w:type="gramStart"/>
+      <w:r>
+        <w:rPr>
+          <w:rFonts w:asciiTheme="minorHAnsi" w:hAnsiTheme="minorHAnsi" w:cstheme="minorHAnsi"/>
+          <w:sz w:val="24"/>
+          <w:lang w:val="en-CA"/>
+        </w:rPr>
+        <w:t>{% for item in evaluation_formative_apprentissages_bullet_points %}{{ item.text }} {% if item.children %}{% for bullet in item.children %}</w:t>
+      </w:r>
+    </w:p>
+    <w:p>
+      <w:pPr>
+        <w:pStyle w:val="Paragraphedeliste"/>
+        <w:numPr>
+          <w:ilvl w:val="0"/>
+          <w:numId w:val="198"/>
+        </w:numPr>
+        <w:rPr>
+          <w:rFonts w:asciiTheme="minorHAnsi" w:hAnsiTheme="minorHAnsi" w:cstheme="minorHAnsi"/>
+          <w:sz w:val="24"/>
+          <w:lang w:val="en-CA"/>
+        </w:rPr>
+      </w:pPr>
+      <w:r>
+        <w:rPr>
+          <w:rFonts w:asciiTheme="minorHAnsi" w:hAnsiTheme="minorHAnsi" w:cstheme="minorHAnsi"/>
+          <w:sz w:val="24"/>
+          <w:lang w:val="en-CA"/>
+        </w:rPr>
+        <w:t>{{ bullet.text }} {% if bullet.children %}{% for sub_bullet in bullet.children %}</w:t>
+      </w:r>
+    </w:p>
+    <w:p>
+      <w:pPr>
+        <w:pStyle w:val="Paragraphedeliste"/>
+        <w:numPr>
+          <w:ilvl w:val="1"/>
+          <w:numId w:val="198"/>
+        </w:numPr>
+        <w:rPr>
+          <w:rFonts w:asciiTheme="minorHAnsi" w:hAnsiTheme="minorHAnsi" w:cstheme="minorHAnsi"/>
+          <w:sz w:val="24"/>
+          <w:lang w:val="en-CA"/>
+        </w:rPr>
+      </w:pPr>
+      <w:r>
+        <w:rPr>
+          <w:rFonts w:asciiTheme="minorHAnsi" w:hAnsiTheme="minorHAnsi" w:cstheme="minorHAnsi"/>
+          <w:sz w:val="24"/>
+          <w:lang w:val="en-CA"/>
+        </w:rPr>
+        <w:t>{{ sub_bullet.text }} {% if sub_bullet.children %}{% for sub_sub_bullet in sub_bullet.children %}</w:t>
+      </w:r>
+    </w:p>
+    <w:p>
+      <w:pPr>
+        <w:pStyle w:val="Paragraphedeliste"/>
+        <w:numPr>
+          <w:ilvl w:val="2"/>
+          <w:numId w:val="198"/>
+        </w:numPr>
+        <w:rPr>
+          <w:rFonts w:asciiTheme="minorHAnsi" w:hAnsiTheme="minorHAnsi" w:cstheme="minorHAnsi"/>
+          <w:sz w:val="24"/>
+          <w:lang w:val="en-CA"/>
+        </w:rPr>
+      </w:pPr>
+      <w:r>
+        <w:rPr>
+          <w:rFonts w:asciiTheme="minorHAnsi" w:hAnsiTheme="minorHAnsi" w:cstheme="minorHAnsi"/>
+          <w:sz w:val="24"/>
+          <w:lang w:val="en-CA"/>
+        </w:rPr>
+        <w:t>{{ sub_sub_bullet.text }} {% endfor %}{% endif %}{% endfor %}{% endif %}{% endfor %}{% endif %}</w:t>
+      </w:r>
+    </w:p>
+    <w:p>
+      <w:pPr>
+        <w:rPr>
+          <w:rFonts w:asciiTheme="minorHAnsi" w:hAnsiTheme="minorHAnsi" w:cstheme="minorHAnsi"/>
+          <w:sz w:val="24"/>
+        </w:rPr>
+      </w:pPr>
       <w:r>
         <w:rPr>
           <w:rFonts w:asciiTheme="minorHAnsi" w:hAnsiTheme="minorHAnsi" w:cstheme="minorHAnsi"/>
           <w:sz w:val="24"/>
         </w:rPr>
-        <w:lastRenderedPageBreak/>
-        <w:t xml:space="preserve">{{ </w:t>
+        <w:t>{% endfor %}</w:t>
       </w:r>
-      <w:proofErr w:type="spellStart"/>
-      <w:r>
-        <w:rPr>
-          <w:rFonts w:asciiTheme="minorHAnsi" w:hAnsiTheme="minorHAnsi" w:cstheme="minorHAnsi"/>
-          <w:sz w:val="24"/>
-        </w:rPr>
-        <w:t>evaluation</w:t>
-      </w:r>
-      <w:proofErr w:type="gramEnd"/>
-      <w:r>
-        <w:rPr>
-          <w:rFonts w:asciiTheme="minorHAnsi" w:hAnsiTheme="minorHAnsi" w:cstheme="minorHAnsi"/>
-          <w:sz w:val="24"/>
-        </w:rPr>
-        <w:t>_formative_apprentissages</w:t>
-      </w:r>
-      <w:proofErr w:type="spellEnd"/>
-      <w:r>
-        <w:rPr>
-          <w:rFonts w:asciiTheme="minorHAnsi" w:hAnsiTheme="minorHAnsi" w:cstheme="minorHAnsi"/>
-          <w:sz w:val="24"/>
-        </w:rPr>
-        <w:t xml:space="preserve"> }}</w:t>
-      </w:r>
-    </w:p>
-    <w:p>
-      <w:pPr>
-        <w:rPr>
-          <w:rFonts w:asciiTheme="minorHAnsi" w:hAnsiTheme="minorHAnsi" w:cstheme="minorHAnsi"/>
-          <w:sz w:val="24"/>
-        </w:rPr>
-      </w:pPr>
     </w:p>
     <w:p>
       <w:pPr>
@@ -3398,9 +2569,9 @@
         <w:tblLook w:val="04A0" w:firstRow="1" w:lastRow="0" w:firstColumn="1" w:lastColumn="0" w:noHBand="0" w:noVBand="1"/>
       </w:tblPr>
       <w:tblGrid>
-        <w:gridCol w:w="1643"/>
-        <w:gridCol w:w="3285"/>
-        <w:gridCol w:w="3295"/>
+        <w:gridCol w:w="2225"/>
+        <w:gridCol w:w="2934"/>
+        <w:gridCol w:w="3064"/>
         <w:gridCol w:w="2190"/>
       </w:tblGrid>
       <w:tr>
@@ -3603,16 +2774,7 @@
                 <w:b/>
                 <w:bCs/>
               </w:rPr>
-              <w:t xml:space="preserve">Méthodes </w:t>
-            </w:r>
-            <w:proofErr w:type="gramStart"/>
-            <w:r>
-              <w:rPr>
-                <w:rFonts w:asciiTheme="minorHAnsi" w:hAnsiTheme="minorHAnsi" w:cstheme="minorHAnsi"/>
-                <w:b/>
-                <w:bCs/>
-              </w:rPr>
-              <w:t>d’évaluation</w:t>
+              <w:t>Méthodes d’évaluation</w:t>
             </w:r>
             <w:r>
               <w:rPr>
@@ -3620,34 +2782,7 @@
                 <w:b/>
                 <w:bCs/>
               </w:rPr>
-              <w:t>{</w:t>
-            </w:r>
-            <w:proofErr w:type="gramEnd"/>
-            <w:r>
-              <w:rPr>
-                <w:rFonts w:asciiTheme="minorHAnsi" w:hAnsiTheme="minorHAnsi" w:cstheme="minorHAnsi"/>
-                <w:b/>
-                <w:bCs/>
-              </w:rPr>
-              <w:t xml:space="preserve">% for cap in </w:t>
-            </w:r>
-            <w:proofErr w:type="spellStart"/>
-            <w:r>
-              <w:rPr>
-                <w:rFonts w:asciiTheme="minorHAnsi" w:hAnsiTheme="minorHAnsi" w:cstheme="minorHAnsi"/>
-                <w:b/>
-                <w:bCs/>
-              </w:rPr>
-              <w:t>capacites_plan_cadre</w:t>
-            </w:r>
-            <w:proofErr w:type="spellEnd"/>
-            <w:r>
-              <w:rPr>
-                <w:rFonts w:asciiTheme="minorHAnsi" w:hAnsiTheme="minorHAnsi" w:cstheme="minorHAnsi"/>
-                <w:b/>
-                <w:bCs/>
-              </w:rPr>
-              <w:t xml:space="preserve"> %}</w:t>
+              <w:t>{% for cap in capacites_plan_cadre %}</w:t>
             </w:r>
           </w:p>
         </w:tc>
@@ -3674,41 +2809,13 @@
               </w:rPr>
               <w:t xml:space="preserve">Capacité </w:t>
             </w:r>
-            <w:proofErr w:type="gramStart"/>
             <w:r>
               <w:rPr>
                 <w:rFonts w:asciiTheme="minorHAnsi" w:hAnsiTheme="minorHAnsi" w:cstheme="minorHAnsi"/>
                 <w:sz w:val="20"/>
                 <w:szCs w:val="20"/>
               </w:rPr>
-              <w:t xml:space="preserve">{{ </w:t>
-            </w:r>
-            <w:proofErr w:type="spellStart"/>
-            <w:r>
-              <w:rPr>
-                <w:rFonts w:asciiTheme="minorHAnsi" w:hAnsiTheme="minorHAnsi" w:cstheme="minorHAnsi"/>
-                <w:sz w:val="20"/>
-                <w:szCs w:val="20"/>
-              </w:rPr>
-              <w:t>loop</w:t>
-            </w:r>
-            <w:proofErr w:type="gramEnd"/>
-            <w:r>
-              <w:rPr>
-                <w:rFonts w:asciiTheme="minorHAnsi" w:hAnsiTheme="minorHAnsi" w:cstheme="minorHAnsi"/>
-                <w:sz w:val="20"/>
-                <w:szCs w:val="20"/>
-              </w:rPr>
-              <w:t>.index</w:t>
-            </w:r>
-            <w:proofErr w:type="spellEnd"/>
-            <w:r>
-              <w:rPr>
-                <w:rFonts w:asciiTheme="minorHAnsi" w:hAnsiTheme="minorHAnsi" w:cstheme="minorHAnsi"/>
-                <w:sz w:val="20"/>
-                <w:szCs w:val="20"/>
-              </w:rPr>
-              <w:t xml:space="preserve"> }}</w:t>
+              <w:t>{{ loop.index }}</w:t>
             </w:r>
             <w:r>
               <w:rPr>
@@ -3726,41 +2833,13 @@
                 <w:bCs w:val="0"/>
               </w:rPr>
             </w:pPr>
-            <w:proofErr w:type="gramStart"/>
             <w:r>
               <w:rPr>
                 <w:rFonts w:asciiTheme="minorHAnsi" w:hAnsiTheme="minorHAnsi" w:cstheme="minorHAnsi"/>
                 <w:b w:val="0"/>
                 <w:bCs w:val="0"/>
               </w:rPr>
-              <w:t xml:space="preserve">{{ </w:t>
-            </w:r>
-            <w:proofErr w:type="spellStart"/>
-            <w:r>
-              <w:rPr>
-                <w:rFonts w:asciiTheme="minorHAnsi" w:hAnsiTheme="minorHAnsi" w:cstheme="minorHAnsi"/>
-                <w:b w:val="0"/>
-                <w:bCs w:val="0"/>
-              </w:rPr>
-              <w:t>cap</w:t>
-            </w:r>
-            <w:proofErr w:type="gramEnd"/>
-            <w:r>
-              <w:rPr>
-                <w:rFonts w:asciiTheme="minorHAnsi" w:hAnsiTheme="minorHAnsi" w:cstheme="minorHAnsi"/>
-                <w:b w:val="0"/>
-                <w:bCs w:val="0"/>
-              </w:rPr>
-              <w:t>.capacite</w:t>
-            </w:r>
-            <w:proofErr w:type="spellEnd"/>
-            <w:r>
-              <w:rPr>
-                <w:rFonts w:asciiTheme="minorHAnsi" w:hAnsiTheme="minorHAnsi" w:cstheme="minorHAnsi"/>
-                <w:b w:val="0"/>
-                <w:bCs w:val="0"/>
-              </w:rPr>
-              <w:t xml:space="preserve"> }}</w:t>
+              <w:t>{{ cap.capacite }}</w:t>
             </w:r>
           </w:p>
           <w:p>
@@ -3800,15 +2879,7 @@
                 <w:b w:val="0"/>
                 <w:bCs w:val="0"/>
               </w:rPr>
-              <w:t>X</w:t>
-            </w:r>
-            <w:r>
-              <w:rPr>
-                <w:rFonts w:asciiTheme="minorHAnsi" w:hAnsiTheme="minorHAnsi" w:cstheme="minorHAnsi"/>
-                <w:b w:val="0"/>
-                <w:bCs w:val="0"/>
-              </w:rPr>
-              <w:t>%</w:t>
+              <w:t>{{ cap.total_ponderation }}%</w:t>
             </w:r>
           </w:p>
           <w:p>
@@ -3841,58 +2912,7 @@
                 <w:sz w:val="4"/>
                 <w:szCs w:val="4"/>
               </w:rPr>
-              <w:t xml:space="preserve">{% for </w:t>
-            </w:r>
-            <w:proofErr w:type="spellStart"/>
-            <w:r>
-              <w:rPr>
-                <w:rFonts w:asciiTheme="minorHAnsi" w:eastAsia="Calibri" w:hAnsiTheme="minorHAnsi" w:cstheme="minorHAnsi"/>
-                <w:color w:val="000000" w:themeColor="text1"/>
-                <w:sz w:val="4"/>
-                <w:szCs w:val="4"/>
-              </w:rPr>
-              <w:t>sf</w:t>
-            </w:r>
-            <w:proofErr w:type="spellEnd"/>
-            <w:r>
-              <w:rPr>
-                <w:rFonts w:asciiTheme="minorHAnsi" w:eastAsia="Calibri" w:hAnsiTheme="minorHAnsi" w:cstheme="minorHAnsi"/>
-                <w:color w:val="000000" w:themeColor="text1"/>
-                <w:sz w:val="4"/>
-                <w:szCs w:val="4"/>
-              </w:rPr>
-              <w:t xml:space="preserve"> in </w:t>
-            </w:r>
-            <w:proofErr w:type="spellStart"/>
-            <w:proofErr w:type="gramStart"/>
-            <w:r>
-              <w:rPr>
-                <w:rFonts w:asciiTheme="minorHAnsi" w:eastAsia="Calibri" w:hAnsiTheme="minorHAnsi" w:cstheme="minorHAnsi"/>
-                <w:color w:val="000000" w:themeColor="text1"/>
-                <w:sz w:val="4"/>
-                <w:szCs w:val="4"/>
-              </w:rPr>
-              <w:t>cap.savoirs</w:t>
-            </w:r>
-            <w:proofErr w:type="gramEnd"/>
-            <w:r>
-              <w:rPr>
-                <w:rFonts w:asciiTheme="minorHAnsi" w:eastAsia="Calibri" w:hAnsiTheme="minorHAnsi" w:cstheme="minorHAnsi"/>
-                <w:color w:val="000000" w:themeColor="text1"/>
-                <w:sz w:val="4"/>
-                <w:szCs w:val="4"/>
-              </w:rPr>
-              <w:t>_faire</w:t>
-            </w:r>
-            <w:proofErr w:type="spellEnd"/>
-            <w:r>
-              <w:rPr>
-                <w:rFonts w:asciiTheme="minorHAnsi" w:eastAsia="Calibri" w:hAnsiTheme="minorHAnsi" w:cstheme="minorHAnsi"/>
-                <w:color w:val="000000" w:themeColor="text1"/>
-                <w:sz w:val="4"/>
-                <w:szCs w:val="4"/>
-              </w:rPr>
-              <w:t xml:space="preserve"> %}</w:t>
+              <w:t>{% for sf in cap.savoirs_faire %}</w:t>
             </w:r>
           </w:p>
           <w:p>
@@ -3910,7 +2930,6 @@
                 <w:szCs w:val="20"/>
               </w:rPr>
             </w:pPr>
-            <w:proofErr w:type="gramStart"/>
             <w:r>
               <w:rPr>
                 <w:rFonts w:asciiTheme="minorHAnsi" w:eastAsia="Calibri" w:hAnsiTheme="minorHAnsi" w:cstheme="minorHAnsi"/>
@@ -3918,37 +2937,7 @@
                 <w:sz w:val="20"/>
                 <w:szCs w:val="20"/>
               </w:rPr>
-              <w:t xml:space="preserve">{{ </w:t>
-            </w:r>
-            <w:proofErr w:type="spellStart"/>
-            <w:r>
-              <w:rPr>
-                <w:rFonts w:asciiTheme="minorHAnsi" w:eastAsia="Calibri" w:hAnsiTheme="minorHAnsi" w:cstheme="minorHAnsi"/>
-                <w:color w:val="000000" w:themeColor="text1"/>
-                <w:sz w:val="20"/>
-                <w:szCs w:val="20"/>
-              </w:rPr>
-              <w:t>sf</w:t>
-            </w:r>
-            <w:proofErr w:type="gramEnd"/>
-            <w:r>
-              <w:rPr>
-                <w:rFonts w:asciiTheme="minorHAnsi" w:eastAsia="Calibri" w:hAnsiTheme="minorHAnsi" w:cstheme="minorHAnsi"/>
-                <w:color w:val="000000" w:themeColor="text1"/>
-                <w:sz w:val="20"/>
-                <w:szCs w:val="20"/>
-              </w:rPr>
-              <w:t>.cible</w:t>
-            </w:r>
-            <w:proofErr w:type="spellEnd"/>
-            <w:r>
-              <w:rPr>
-                <w:rFonts w:asciiTheme="minorHAnsi" w:eastAsia="Calibri" w:hAnsiTheme="minorHAnsi" w:cstheme="minorHAnsi"/>
-                <w:color w:val="000000" w:themeColor="text1"/>
-                <w:sz w:val="20"/>
-                <w:szCs w:val="20"/>
-              </w:rPr>
-              <w:t xml:space="preserve"> }}</w:t>
+              <w:t>{{ sf.cible }}</w:t>
             </w:r>
             <w:r>
               <w:rPr>
@@ -3957,27 +2946,7 @@
                 <w:sz w:val="20"/>
                 <w:szCs w:val="20"/>
               </w:rPr>
-              <w:t xml:space="preserve">{% </w:t>
-            </w:r>
-            <w:proofErr w:type="spellStart"/>
-            <w:r>
-              <w:rPr>
-                <w:rFonts w:asciiTheme="minorHAnsi" w:eastAsia="Calibri" w:hAnsiTheme="minorHAnsi" w:cstheme="minorHAnsi"/>
-                <w:color w:val="000000" w:themeColor="text1"/>
-                <w:sz w:val="20"/>
-                <w:szCs w:val="20"/>
-              </w:rPr>
-              <w:t>endfor</w:t>
-            </w:r>
-            <w:proofErr w:type="spellEnd"/>
-            <w:r>
-              <w:rPr>
-                <w:rFonts w:asciiTheme="minorHAnsi" w:eastAsia="Calibri" w:hAnsiTheme="minorHAnsi" w:cstheme="minorHAnsi"/>
-                <w:color w:val="000000" w:themeColor="text1"/>
-                <w:sz w:val="20"/>
-                <w:szCs w:val="20"/>
-              </w:rPr>
-              <w:t xml:space="preserve"> %}</w:t>
+              <w:t>{% endfor %}</w:t>
             </w:r>
           </w:p>
         </w:tc>
@@ -4002,58 +2971,7 @@
                 <w:sz w:val="4"/>
                 <w:szCs w:val="4"/>
               </w:rPr>
-              <w:t xml:space="preserve">{% for </w:t>
-            </w:r>
-            <w:proofErr w:type="spellStart"/>
-            <w:r>
-              <w:rPr>
-                <w:rFonts w:asciiTheme="minorHAnsi" w:eastAsia="Calibri" w:hAnsiTheme="minorHAnsi" w:cstheme="minorHAnsi"/>
-                <w:color w:val="000000" w:themeColor="text1"/>
-                <w:sz w:val="4"/>
-                <w:szCs w:val="4"/>
-              </w:rPr>
-              <w:t>sf</w:t>
-            </w:r>
-            <w:proofErr w:type="spellEnd"/>
-            <w:r>
-              <w:rPr>
-                <w:rFonts w:asciiTheme="minorHAnsi" w:eastAsia="Calibri" w:hAnsiTheme="minorHAnsi" w:cstheme="minorHAnsi"/>
-                <w:color w:val="000000" w:themeColor="text1"/>
-                <w:sz w:val="4"/>
-                <w:szCs w:val="4"/>
-              </w:rPr>
-              <w:t xml:space="preserve"> in </w:t>
-            </w:r>
-            <w:proofErr w:type="spellStart"/>
-            <w:proofErr w:type="gramStart"/>
-            <w:r>
-              <w:rPr>
-                <w:rFonts w:asciiTheme="minorHAnsi" w:eastAsia="Calibri" w:hAnsiTheme="minorHAnsi" w:cstheme="minorHAnsi"/>
-                <w:color w:val="000000" w:themeColor="text1"/>
-                <w:sz w:val="4"/>
-                <w:szCs w:val="4"/>
-              </w:rPr>
-              <w:t>cap.savoirs</w:t>
-            </w:r>
-            <w:proofErr w:type="gramEnd"/>
-            <w:r>
-              <w:rPr>
-                <w:rFonts w:asciiTheme="minorHAnsi" w:eastAsia="Calibri" w:hAnsiTheme="minorHAnsi" w:cstheme="minorHAnsi"/>
-                <w:color w:val="000000" w:themeColor="text1"/>
-                <w:sz w:val="4"/>
-                <w:szCs w:val="4"/>
-              </w:rPr>
-              <w:t>_faire</w:t>
-            </w:r>
-            <w:proofErr w:type="spellEnd"/>
-            <w:r>
-              <w:rPr>
-                <w:rFonts w:asciiTheme="minorHAnsi" w:eastAsia="Calibri" w:hAnsiTheme="minorHAnsi" w:cstheme="minorHAnsi"/>
-                <w:color w:val="000000" w:themeColor="text1"/>
-                <w:sz w:val="4"/>
-                <w:szCs w:val="4"/>
-              </w:rPr>
-              <w:t xml:space="preserve"> %}</w:t>
+              <w:t>{% for sf in cap.savoirs_faire %}</w:t>
             </w:r>
           </w:p>
           <w:p>
@@ -4071,7 +2989,6 @@
                 <w:szCs w:val="20"/>
               </w:rPr>
             </w:pPr>
-            <w:proofErr w:type="gramStart"/>
             <w:r>
               <w:rPr>
                 <w:rFonts w:asciiTheme="minorHAnsi" w:eastAsia="Calibri" w:hAnsiTheme="minorHAnsi" w:cstheme="minorHAnsi"/>
@@ -4079,27 +2996,7 @@
                 <w:sz w:val="20"/>
                 <w:szCs w:val="20"/>
               </w:rPr>
-              <w:t xml:space="preserve">{{ </w:t>
-            </w:r>
-            <w:proofErr w:type="spellStart"/>
-            <w:r>
-              <w:rPr>
-                <w:rFonts w:asciiTheme="minorHAnsi" w:eastAsia="Calibri" w:hAnsiTheme="minorHAnsi" w:cstheme="minorHAnsi"/>
-                <w:color w:val="000000" w:themeColor="text1"/>
-                <w:sz w:val="20"/>
-                <w:szCs w:val="20"/>
-              </w:rPr>
-              <w:t>sf</w:t>
-            </w:r>
-            <w:proofErr w:type="gramEnd"/>
-            <w:r>
-              <w:rPr>
-                <w:rFonts w:asciiTheme="minorHAnsi" w:eastAsia="Calibri" w:hAnsiTheme="minorHAnsi" w:cstheme="minorHAnsi"/>
-                <w:color w:val="000000" w:themeColor="text1"/>
-                <w:sz w:val="20"/>
-                <w:szCs w:val="20"/>
-              </w:rPr>
-              <w:t>.</w:t>
+              <w:t>{{ sf.</w:t>
             </w:r>
             <w:r>
               <w:rPr>
@@ -4110,7 +3007,6 @@
               </w:rPr>
               <w:t>seuil_reussite</w:t>
             </w:r>
-            <w:proofErr w:type="spellEnd"/>
             <w:r>
               <w:rPr>
                 <w:rFonts w:asciiTheme="minorHAnsi" w:eastAsia="Calibri" w:hAnsiTheme="minorHAnsi" w:cstheme="minorHAnsi"/>
@@ -4127,27 +3023,7 @@
                 <w:sz w:val="20"/>
                 <w:szCs w:val="20"/>
               </w:rPr>
-              <w:t xml:space="preserve">{% </w:t>
-            </w:r>
-            <w:proofErr w:type="spellStart"/>
-            <w:r>
-              <w:rPr>
-                <w:rFonts w:asciiTheme="minorHAnsi" w:eastAsia="Calibri" w:hAnsiTheme="minorHAnsi" w:cstheme="minorHAnsi"/>
-                <w:color w:val="000000" w:themeColor="text1"/>
-                <w:sz w:val="20"/>
-                <w:szCs w:val="20"/>
-              </w:rPr>
-              <w:t>endfor</w:t>
-            </w:r>
-            <w:proofErr w:type="spellEnd"/>
-            <w:r>
-              <w:rPr>
-                <w:rFonts w:asciiTheme="minorHAnsi" w:eastAsia="Calibri" w:hAnsiTheme="minorHAnsi" w:cstheme="minorHAnsi"/>
-                <w:color w:val="000000" w:themeColor="text1"/>
-                <w:sz w:val="20"/>
-                <w:szCs w:val="20"/>
-              </w:rPr>
-              <w:t xml:space="preserve"> %}</w:t>
+              <w:t>{% endfor %}</w:t>
             </w:r>
           </w:p>
         </w:tc>
@@ -4174,41 +3050,7 @@
                 <w:szCs w:val="4"/>
                 <w:lang w:val="en-CA"/>
               </w:rPr>
-              <w:t xml:space="preserve">{% for me in </w:t>
-            </w:r>
-            <w:proofErr w:type="spellStart"/>
-            <w:proofErr w:type="gramStart"/>
-            <w:r>
-              <w:rPr>
-                <w:rFonts w:asciiTheme="minorHAnsi" w:eastAsia="Calibri" w:hAnsiTheme="minorHAnsi" w:cstheme="minorHAnsi"/>
-                <w:color w:val="000000" w:themeColor="text1"/>
-                <w:sz w:val="4"/>
-                <w:szCs w:val="4"/>
-                <w:lang w:val="en-CA"/>
-              </w:rPr>
-              <w:t>cap.moyens</w:t>
-            </w:r>
-            <w:proofErr w:type="gramEnd"/>
-            <w:r>
-              <w:rPr>
-                <w:rFonts w:asciiTheme="minorHAnsi" w:eastAsia="Calibri" w:hAnsiTheme="minorHAnsi" w:cstheme="minorHAnsi"/>
-                <w:color w:val="000000" w:themeColor="text1"/>
-                <w:sz w:val="4"/>
-                <w:szCs w:val="4"/>
-                <w:lang w:val="en-CA"/>
-              </w:rPr>
-              <w:t>_evaluation</w:t>
-            </w:r>
-            <w:proofErr w:type="spellEnd"/>
-            <w:r>
-              <w:rPr>
-                <w:rFonts w:asciiTheme="minorHAnsi" w:eastAsia="Calibri" w:hAnsiTheme="minorHAnsi" w:cstheme="minorHAnsi"/>
-                <w:color w:val="000000" w:themeColor="text1"/>
-                <w:sz w:val="4"/>
-                <w:szCs w:val="4"/>
-                <w:lang w:val="en-CA"/>
-              </w:rPr>
-              <w:t xml:space="preserve"> %}</w:t>
+              <w:t>{% for me in cap.moyens_evaluation %}</w:t>
             </w:r>
             <w:r>
               <w:rPr>
@@ -4228,18 +3070,7 @@
                 <w:szCs w:val="20"/>
                 <w:lang w:val="en-CA"/>
               </w:rPr>
-              <w:t xml:space="preserve">{{ </w:t>
-            </w:r>
-            <w:proofErr w:type="spellStart"/>
-            <w:r>
-              <w:rPr>
-                <w:rFonts w:asciiTheme="minorHAnsi" w:eastAsia="Calibri" w:hAnsiTheme="minorHAnsi" w:cstheme="minorHAnsi"/>
-                <w:color w:val="000000" w:themeColor="text1"/>
-                <w:sz w:val="20"/>
-                <w:szCs w:val="20"/>
-                <w:lang w:val="en-CA"/>
-              </w:rPr>
-              <w:t>me</w:t>
+              <w:t>{{ me</w:t>
             </w:r>
             <w:r>
               <w:rPr>
@@ -4251,7 +3082,6 @@
               </w:rPr>
               <w:t>.texte</w:t>
             </w:r>
-            <w:proofErr w:type="spellEnd"/>
             <w:r>
               <w:rPr>
                 <w:rFonts w:asciiTheme="minorHAnsi" w:eastAsia="Calibri" w:hAnsiTheme="minorHAnsi" w:cstheme="minorHAnsi"/>
@@ -4260,29 +3090,7 @@
                 <w:szCs w:val="20"/>
                 <w:lang w:val="en-CA"/>
               </w:rPr>
-              <w:t xml:space="preserve"> }} {% </w:t>
-            </w:r>
-            <w:proofErr w:type="spellStart"/>
-            <w:r>
-              <w:rPr>
-                <w:rFonts w:asciiTheme="minorHAnsi" w:eastAsia="Calibri" w:hAnsiTheme="minorHAnsi" w:cstheme="minorHAnsi"/>
-                <w:color w:val="000000" w:themeColor="text1"/>
-                <w:sz w:val="20"/>
-                <w:szCs w:val="20"/>
-                <w:lang w:val="en-CA"/>
-              </w:rPr>
-              <w:t>endfor</w:t>
-            </w:r>
-            <w:proofErr w:type="spellEnd"/>
-            <w:r>
-              <w:rPr>
-                <w:rFonts w:asciiTheme="minorHAnsi" w:eastAsia="Calibri" w:hAnsiTheme="minorHAnsi" w:cstheme="minorHAnsi"/>
-                <w:color w:val="000000" w:themeColor="text1"/>
-                <w:sz w:val="20"/>
-                <w:szCs w:val="20"/>
-                <w:lang w:val="en-CA"/>
-              </w:rPr>
-              <w:t xml:space="preserve"> %}</w:t>
+              <w:t xml:space="preserve"> }} {% endfor %}</w:t>
             </w:r>
             <w:r>
               <w:rPr>
@@ -4302,29 +3110,7 @@
                 <w:szCs w:val="20"/>
                 <w:lang w:val="en-CA"/>
               </w:rPr>
-              <w:t xml:space="preserve">{% </w:t>
-            </w:r>
-            <w:proofErr w:type="spellStart"/>
-            <w:r>
-              <w:rPr>
-                <w:rFonts w:asciiTheme="minorHAnsi" w:eastAsia="Calibri" w:hAnsiTheme="minorHAnsi" w:cstheme="minorHAnsi"/>
-                <w:color w:val="000000" w:themeColor="text1"/>
-                <w:sz w:val="20"/>
-                <w:szCs w:val="20"/>
-                <w:lang w:val="en-CA"/>
-              </w:rPr>
-              <w:t>endfor</w:t>
-            </w:r>
-            <w:proofErr w:type="spellEnd"/>
-            <w:r>
-              <w:rPr>
-                <w:rFonts w:asciiTheme="minorHAnsi" w:eastAsia="Calibri" w:hAnsiTheme="minorHAnsi" w:cstheme="minorHAnsi"/>
-                <w:color w:val="000000" w:themeColor="text1"/>
-                <w:sz w:val="20"/>
-                <w:szCs w:val="20"/>
-                <w:lang w:val="en-CA"/>
-              </w:rPr>
-              <w:t xml:space="preserve"> %}</w:t>
+              <w:t>{% endfor %}</w:t>
             </w:r>
           </w:p>
         </w:tc>
@@ -4372,37 +3158,12 @@
           <w:sz w:val="24"/>
         </w:rPr>
       </w:pPr>
-      <w:proofErr w:type="gramStart"/>
       <w:r>
         <w:rPr>
           <w:rFonts w:asciiTheme="minorHAnsi" w:eastAsia="Calibri" w:hAnsiTheme="minorHAnsi" w:cstheme="minorHAnsi"/>
           <w:sz w:val="24"/>
         </w:rPr>
-        <w:t xml:space="preserve">{{ </w:t>
-      </w:r>
-      <w:proofErr w:type="spellStart"/>
-      <w:r>
-        <w:rPr>
-          <w:rFonts w:asciiTheme="minorHAnsi" w:eastAsia="Calibri" w:hAnsiTheme="minorHAnsi" w:cstheme="minorHAnsi"/>
-          <w:sz w:val="24"/>
-        </w:rPr>
-        <w:t>evaluation</w:t>
-      </w:r>
-      <w:proofErr w:type="gramEnd"/>
-      <w:r>
-        <w:rPr>
-          <w:rFonts w:asciiTheme="minorHAnsi" w:eastAsia="Calibri" w:hAnsiTheme="minorHAnsi" w:cstheme="minorHAnsi"/>
-          <w:sz w:val="24"/>
-        </w:rPr>
-        <w:t>_expression_francais</w:t>
-      </w:r>
-      <w:proofErr w:type="spellEnd"/>
-      <w:r>
-        <w:rPr>
-          <w:rFonts w:asciiTheme="minorHAnsi" w:eastAsia="Calibri" w:hAnsiTheme="minorHAnsi" w:cstheme="minorHAnsi"/>
-          <w:sz w:val="24"/>
-        </w:rPr>
-        <w:t xml:space="preserve"> }}</w:t>
+        <w:t>{{ evaluation_expression_francais }}</w:t>
       </w:r>
     </w:p>
     <w:p>
@@ -4446,37 +3207,12 @@
           <w:sz w:val="24"/>
         </w:rPr>
       </w:pPr>
-      <w:proofErr w:type="gramStart"/>
       <w:r>
         <w:rPr>
           <w:rFonts w:asciiTheme="minorHAnsi" w:hAnsiTheme="minorHAnsi" w:cstheme="minorHAnsi"/>
           <w:sz w:val="24"/>
         </w:rPr>
-        <w:t xml:space="preserve">{{ </w:t>
-      </w:r>
-      <w:proofErr w:type="spellStart"/>
-      <w:r>
-        <w:rPr>
-          <w:rFonts w:asciiTheme="minorHAnsi" w:hAnsiTheme="minorHAnsi" w:cstheme="minorHAnsi"/>
-          <w:sz w:val="24"/>
-        </w:rPr>
-        <w:t>seuil</w:t>
-      </w:r>
-      <w:proofErr w:type="gramEnd"/>
-      <w:r>
-        <w:rPr>
-          <w:rFonts w:asciiTheme="minorHAnsi" w:hAnsiTheme="minorHAnsi" w:cstheme="minorHAnsi"/>
-          <w:sz w:val="24"/>
-        </w:rPr>
-        <w:t>_reussite</w:t>
-      </w:r>
-      <w:proofErr w:type="spellEnd"/>
-      <w:r>
-        <w:rPr>
-          <w:rFonts w:asciiTheme="minorHAnsi" w:hAnsiTheme="minorHAnsi" w:cstheme="minorHAnsi"/>
-          <w:sz w:val="24"/>
-        </w:rPr>
-        <w:t xml:space="preserve"> }}</w:t>
+        <w:t>{{ seuil_reussite }}</w:t>
       </w:r>
     </w:p>
     <w:p>
@@ -4526,7 +3262,6 @@
                 <w:lang w:val="en-CA"/>
               </w:rPr>
             </w:pPr>
-            <w:proofErr w:type="spellStart"/>
             <w:r>
               <w:rPr>
                 <w:rFonts w:asciiTheme="minorHAnsi" w:hAnsiTheme="minorHAnsi" w:cstheme="minorHAnsi"/>
@@ -4535,31 +3270,8 @@
                 <w:szCs w:val="22"/>
                 <w:lang w:val="en-CA"/>
               </w:rPr>
-              <w:t>Évaluations</w:t>
+              <w:t>Évaluations sommatives</w:t>
             </w:r>
-            <w:proofErr w:type="spellEnd"/>
-            <w:r>
-              <w:rPr>
-                <w:rFonts w:asciiTheme="minorHAnsi" w:hAnsiTheme="minorHAnsi" w:cstheme="minorHAnsi"/>
-                <w:b/>
-                <w:bCs/>
-                <w:szCs w:val="22"/>
-                <w:lang w:val="en-CA"/>
-              </w:rPr>
-              <w:t xml:space="preserve"> </w:t>
-            </w:r>
-            <w:proofErr w:type="spellStart"/>
-            <w:r>
-              <w:rPr>
-                <w:rFonts w:asciiTheme="minorHAnsi" w:hAnsiTheme="minorHAnsi" w:cstheme="minorHAnsi"/>
-                <w:b/>
-                <w:bCs/>
-                <w:szCs w:val="22"/>
-                <w:lang w:val="en-CA"/>
-              </w:rPr>
-              <w:t>sommatives</w:t>
-            </w:r>
-            <w:proofErr w:type="spellEnd"/>
           </w:p>
         </w:tc>
         <w:tc>
@@ -4585,27 +3297,7 @@
                 <w:bCs/>
                 <w:lang w:val="en-CA"/>
               </w:rPr>
-              <w:t xml:space="preserve">{% for cap in </w:t>
-            </w:r>
-            <w:proofErr w:type="spellStart"/>
-            <w:r>
-              <w:rPr>
-                <w:rFonts w:asciiTheme="minorHAnsi" w:hAnsiTheme="minorHAnsi" w:cstheme="minorHAnsi"/>
-                <w:b/>
-                <w:bCs/>
-                <w:lang w:val="en-CA"/>
-              </w:rPr>
-              <w:t>all_caps</w:t>
-            </w:r>
-            <w:proofErr w:type="spellEnd"/>
-            <w:r>
-              <w:rPr>
-                <w:rFonts w:asciiTheme="minorHAnsi" w:hAnsiTheme="minorHAnsi" w:cstheme="minorHAnsi"/>
-                <w:b/>
-                <w:bCs/>
-                <w:lang w:val="en-CA"/>
-              </w:rPr>
-              <w:t xml:space="preserve"> %}</w:t>
+              <w:t>{% for cap in all_caps %}</w:t>
             </w:r>
             <w:r>
               <w:rPr>
@@ -4614,7 +3306,6 @@
               </w:rPr>
               <w:t xml:space="preserve"> </w:t>
             </w:r>
-            <w:proofErr w:type="spellStart"/>
             <w:r>
               <w:rPr>
                 <w:rFonts w:asciiTheme="minorHAnsi" w:hAnsiTheme="minorHAnsi" w:cstheme="minorHAnsi"/>
@@ -4622,19 +3313,8 @@
                 <w:bCs/>
                 <w:lang w:val="en-CA"/>
               </w:rPr>
-              <w:t>Capacité</w:t>
+              <w:t xml:space="preserve">Capacité </w:t>
             </w:r>
-            <w:proofErr w:type="spellEnd"/>
-            <w:r>
-              <w:rPr>
-                <w:rFonts w:asciiTheme="minorHAnsi" w:hAnsiTheme="minorHAnsi" w:cstheme="minorHAnsi"/>
-                <w:b/>
-                <w:bCs/>
-                <w:lang w:val="en-CA"/>
-              </w:rPr>
-              <w:t xml:space="preserve"> </w:t>
-            </w:r>
-            <w:proofErr w:type="gramStart"/>
             <w:r>
               <w:rPr>
                 <w:rFonts w:asciiTheme="minorHAnsi" w:hAnsiTheme="minorHAnsi" w:cstheme="minorHAnsi"/>
@@ -4644,43 +3324,7 @@
                 <w:szCs w:val="20"/>
                 <w:lang w:val="en-CA"/>
               </w:rPr>
-              <w:t xml:space="preserve">{{ </w:t>
-            </w:r>
-            <w:proofErr w:type="spellStart"/>
-            <w:r>
-              <w:rPr>
-                <w:rFonts w:asciiTheme="minorHAnsi" w:hAnsiTheme="minorHAnsi" w:cstheme="minorHAnsi"/>
-                <w:b/>
-                <w:bCs/>
-                <w:sz w:val="20"/>
-                <w:szCs w:val="20"/>
-                <w:lang w:val="en-CA"/>
-              </w:rPr>
-              <w:t>loop</w:t>
-            </w:r>
-            <w:proofErr w:type="gramEnd"/>
-            <w:r>
-              <w:rPr>
-                <w:rFonts w:asciiTheme="minorHAnsi" w:hAnsiTheme="minorHAnsi" w:cstheme="minorHAnsi"/>
-                <w:b/>
-                <w:bCs/>
-                <w:sz w:val="20"/>
-                <w:szCs w:val="20"/>
-                <w:lang w:val="en-CA"/>
-              </w:rPr>
-              <w:t>.index</w:t>
-            </w:r>
-            <w:proofErr w:type="spellEnd"/>
-            <w:r>
-              <w:rPr>
-                <w:rFonts w:asciiTheme="minorHAnsi" w:hAnsiTheme="minorHAnsi" w:cstheme="minorHAnsi"/>
-                <w:b/>
-                <w:bCs/>
-                <w:sz w:val="20"/>
-                <w:szCs w:val="20"/>
-                <w:lang w:val="en-CA"/>
-              </w:rPr>
-              <w:t xml:space="preserve"> }}</w:t>
+              <w:t>{{ loop.index }}</w:t>
             </w:r>
             <w:r>
               <w:rPr>
@@ -4701,13 +3345,24 @@
             <w:r>
               <w:rPr>
                 <w:rFonts w:asciiTheme="minorHAnsi" w:hAnsiTheme="minorHAnsi" w:cstheme="minorHAnsi"/>
-                <w:b/>
-                <w:bCs/>
                 <w:lang w:val="en-CA"/>
               </w:rPr>
-              <w:t xml:space="preserve">{% if not </w:t>
+              <w:t xml:space="preserve"> </w:t>
             </w:r>
-            <w:proofErr w:type="spellStart"/>
+            <w:r>
+              <w:rPr>
+                <w:rFonts w:asciiTheme="minorHAnsi" w:hAnsiTheme="minorHAnsi" w:cstheme="minorHAnsi"/>
+                <w:lang w:val="en-CA"/>
+              </w:rPr>
+              <w:t>({{ cap_total_map[cap] }}%</w:t>
+            </w:r>
+            <w:r>
+              <w:rPr>
+                <w:rFonts w:asciiTheme="minorHAnsi" w:hAnsiTheme="minorHAnsi" w:cstheme="minorHAnsi"/>
+                <w:lang w:val="en-CA"/>
+              </w:rPr>
+              <w:t>)</w:t>
+            </w:r>
             <w:r>
               <w:rPr>
                 <w:rFonts w:asciiTheme="minorHAnsi" w:hAnsiTheme="minorHAnsi" w:cstheme="minorHAnsi"/>
@@ -4715,17 +3370,7 @@
                 <w:bCs/>
                 <w:lang w:val="en-CA"/>
               </w:rPr>
-              <w:t>loop.last</w:t>
-            </w:r>
-            <w:proofErr w:type="spellEnd"/>
-            <w:r>
-              <w:rPr>
-                <w:rFonts w:asciiTheme="minorHAnsi" w:hAnsiTheme="minorHAnsi" w:cstheme="minorHAnsi"/>
-                <w:b/>
-                <w:bCs/>
-                <w:lang w:val="en-CA"/>
-              </w:rPr>
-              <w:t xml:space="preserve"> %}</w:t>
+              <w:t>{% if not loop.last %}</w:t>
             </w:r>
           </w:p>
         </w:tc>
@@ -4751,47 +3396,7 @@
                 <w:bCs/>
                 <w:lang w:val="en-CA"/>
               </w:rPr>
-              <w:t xml:space="preserve">{% endif </w:t>
-            </w:r>
-            <w:proofErr w:type="gramStart"/>
-            <w:r>
-              <w:rPr>
-                <w:rFonts w:asciiTheme="minorHAnsi" w:hAnsiTheme="minorHAnsi" w:cstheme="minorHAnsi"/>
-                <w:b/>
-                <w:bCs/>
-                <w:lang w:val="en-CA"/>
-              </w:rPr>
-              <w:t>%}{</w:t>
-            </w:r>
-            <w:proofErr w:type="gramEnd"/>
-            <w:r>
-              <w:rPr>
-                <w:rFonts w:asciiTheme="minorHAnsi" w:hAnsiTheme="minorHAnsi" w:cstheme="minorHAnsi"/>
-                <w:b/>
-                <w:bCs/>
-                <w:lang w:val="en-CA"/>
-              </w:rPr>
-              <w:t xml:space="preserve">% </w:t>
-            </w:r>
-            <w:proofErr w:type="spellStart"/>
-            <w:r>
-              <w:rPr>
-                <w:rFonts w:asciiTheme="minorHAnsi" w:hAnsiTheme="minorHAnsi" w:cstheme="minorHAnsi"/>
-                <w:b/>
-                <w:bCs/>
-                <w:lang w:val="en-CA"/>
-              </w:rPr>
-              <w:t>endfor</w:t>
-            </w:r>
-            <w:proofErr w:type="spellEnd"/>
-            <w:r>
-              <w:rPr>
-                <w:rFonts w:asciiTheme="minorHAnsi" w:hAnsiTheme="minorHAnsi" w:cstheme="minorHAnsi"/>
-                <w:b/>
-                <w:bCs/>
-                <w:lang w:val="en-CA"/>
-              </w:rPr>
-              <w:t xml:space="preserve"> %}</w:t>
+              <w:t>{% endif %}{% endfor %}</w:t>
             </w:r>
             <w:r>
               <w:rPr>
@@ -4806,27 +3411,7 @@
                 <w:bCs/>
                 <w:lang w:val="en-CA"/>
               </w:rPr>
-              <w:t xml:space="preserve">{% for </w:t>
-            </w:r>
-            <w:proofErr w:type="spellStart"/>
-            <w:r>
-              <w:rPr>
-                <w:rFonts w:asciiTheme="minorHAnsi" w:hAnsiTheme="minorHAnsi" w:cstheme="minorHAnsi"/>
-                <w:b/>
-                <w:bCs/>
-                <w:lang w:val="en-CA"/>
-              </w:rPr>
-              <w:t>ev</w:t>
-            </w:r>
-            <w:proofErr w:type="spellEnd"/>
-            <w:r>
-              <w:rPr>
-                <w:rFonts w:asciiTheme="minorHAnsi" w:hAnsiTheme="minorHAnsi" w:cstheme="minorHAnsi"/>
-                <w:b/>
-                <w:bCs/>
-                <w:lang w:val="en-CA"/>
-              </w:rPr>
-              <w:t xml:space="preserve"> in evaluations %}</w:t>
+              <w:t>{% for ev in evaluations %}</w:t>
             </w:r>
           </w:p>
         </w:tc>
@@ -4847,26 +3432,12 @@
                 <w:lang w:val="en-CA"/>
               </w:rPr>
             </w:pPr>
-            <w:proofErr w:type="gramStart"/>
             <w:r>
               <w:rPr>
                 <w:rFonts w:asciiTheme="minorHAnsi" w:hAnsiTheme="minorHAnsi" w:cstheme="minorHAnsi"/>
               </w:rPr>
-              <w:t xml:space="preserve">{{ </w:t>
-            </w:r>
-            <w:proofErr w:type="spellStart"/>
-            <w:r>
-              <w:rPr>
-                <w:rFonts w:asciiTheme="minorHAnsi" w:hAnsiTheme="minorHAnsi" w:cstheme="minorHAnsi"/>
-              </w:rPr>
-              <w:t>ev</w:t>
-            </w:r>
-            <w:proofErr w:type="gramEnd"/>
-            <w:r>
-              <w:rPr>
-                <w:rFonts w:asciiTheme="minorHAnsi" w:hAnsiTheme="minorHAnsi" w:cstheme="minorHAnsi"/>
-              </w:rPr>
-              <w:t>.</w:t>
+              <w:lastRenderedPageBreak/>
+              <w:t>{{ ev.</w:t>
             </w:r>
             <w:r>
               <w:rPr>
@@ -4878,14 +3449,7 @@
               <w:rPr>
                 <w:rFonts w:asciiTheme="minorHAnsi" w:hAnsiTheme="minorHAnsi" w:cstheme="minorHAnsi"/>
               </w:rPr>
-              <w:t>_evaluation</w:t>
-            </w:r>
-            <w:proofErr w:type="spellEnd"/>
-            <w:r>
-              <w:rPr>
-                <w:rFonts w:asciiTheme="minorHAnsi" w:hAnsiTheme="minorHAnsi" w:cstheme="minorHAnsi"/>
-              </w:rPr>
-              <w:t xml:space="preserve"> }}</w:t>
+              <w:t>_evaluation }}</w:t>
             </w:r>
           </w:p>
         </w:tc>
@@ -4908,23 +3472,7 @@
                 <w:rFonts w:asciiTheme="minorHAnsi" w:hAnsiTheme="minorHAnsi" w:cstheme="minorHAnsi"/>
                 <w:lang w:val="en-CA"/>
               </w:rPr>
-              <w:t xml:space="preserve">{% for cap in </w:t>
-            </w:r>
-            <w:proofErr w:type="spellStart"/>
-            <w:r>
-              <w:rPr>
-                <w:rFonts w:asciiTheme="minorHAnsi" w:hAnsiTheme="minorHAnsi" w:cstheme="minorHAnsi"/>
-                <w:lang w:val="en-CA"/>
-              </w:rPr>
-              <w:t>all_caps</w:t>
-            </w:r>
-            <w:proofErr w:type="spellEnd"/>
-            <w:r>
-              <w:rPr>
-                <w:rFonts w:asciiTheme="minorHAnsi" w:hAnsiTheme="minorHAnsi" w:cstheme="minorHAnsi"/>
-                <w:lang w:val="en-CA"/>
-              </w:rPr>
-              <w:t xml:space="preserve"> %}</w:t>
+              <w:t>{% for cap in all_caps %}</w:t>
             </w:r>
             <w:r>
               <w:rPr>
@@ -4932,53 +3480,26 @@
               </w:rPr>
               <w:t xml:space="preserve"> </w:t>
             </w:r>
-            <w:proofErr w:type="gramStart"/>
             <w:r>
               <w:rPr>
                 <w:rFonts w:asciiTheme="minorHAnsi" w:hAnsiTheme="minorHAnsi" w:cstheme="minorHAnsi"/>
                 <w:lang w:val="en-CA"/>
               </w:rPr>
-              <w:t xml:space="preserve">{{ </w:t>
+              <w:t>{{ ev.cap_map[cap] }}</w:t>
             </w:r>
-            <w:proofErr w:type="spellStart"/>
             <w:r>
               <w:rPr>
                 <w:rFonts w:asciiTheme="minorHAnsi" w:hAnsiTheme="minorHAnsi" w:cstheme="minorHAnsi"/>
                 <w:lang w:val="en-CA"/>
               </w:rPr>
-              <w:t>ev.cap</w:t>
+              <w:t>%</w:t>
             </w:r>
-            <w:proofErr w:type="gramEnd"/>
             <w:r>
               <w:rPr>
                 <w:rFonts w:asciiTheme="minorHAnsi" w:hAnsiTheme="minorHAnsi" w:cstheme="minorHAnsi"/>
                 <w:lang w:val="en-CA"/>
               </w:rPr>
-              <w:t>_map</w:t>
-            </w:r>
-            <w:proofErr w:type="spellEnd"/>
-            <w:r>
-              <w:rPr>
-                <w:rFonts w:asciiTheme="minorHAnsi" w:hAnsiTheme="minorHAnsi" w:cstheme="minorHAnsi"/>
-                <w:lang w:val="en-CA"/>
-              </w:rPr>
-              <w:t xml:space="preserve">[cap] }}{% if not </w:t>
-            </w:r>
-            <w:proofErr w:type="spellStart"/>
-            <w:r>
-              <w:rPr>
-                <w:rFonts w:asciiTheme="minorHAnsi" w:hAnsiTheme="minorHAnsi" w:cstheme="minorHAnsi"/>
-                <w:lang w:val="en-CA"/>
-              </w:rPr>
-              <w:t>loop.last</w:t>
-            </w:r>
-            <w:proofErr w:type="spellEnd"/>
-            <w:r>
-              <w:rPr>
-                <w:rFonts w:asciiTheme="minorHAnsi" w:hAnsiTheme="minorHAnsi" w:cstheme="minorHAnsi"/>
-                <w:lang w:val="en-CA"/>
-              </w:rPr>
-              <w:t xml:space="preserve"> %}</w:t>
+              <w:t>{% if not loop.last %}</w:t>
             </w:r>
           </w:p>
         </w:tc>
@@ -4999,69 +3520,13 @@
               <w:rPr>
                 <w:rFonts w:asciiTheme="minorHAnsi" w:hAnsiTheme="minorHAnsi" w:cstheme="minorHAnsi"/>
               </w:rPr>
-              <w:t xml:space="preserve">{% </w:t>
-            </w:r>
-            <w:proofErr w:type="spellStart"/>
-            <w:r>
-              <w:rPr>
-                <w:rFonts w:asciiTheme="minorHAnsi" w:hAnsiTheme="minorHAnsi" w:cstheme="minorHAnsi"/>
-              </w:rPr>
-              <w:t>endif</w:t>
-            </w:r>
-            <w:proofErr w:type="spellEnd"/>
-            <w:r>
-              <w:rPr>
-                <w:rFonts w:asciiTheme="minorHAnsi" w:hAnsiTheme="minorHAnsi" w:cstheme="minorHAnsi"/>
-              </w:rPr>
-              <w:t xml:space="preserve"> %} {% </w:t>
-            </w:r>
-            <w:proofErr w:type="spellStart"/>
-            <w:r>
-              <w:rPr>
-                <w:rFonts w:asciiTheme="minorHAnsi" w:hAnsiTheme="minorHAnsi" w:cstheme="minorHAnsi"/>
-              </w:rPr>
-              <w:t>endfor</w:t>
-            </w:r>
-            <w:proofErr w:type="spellEnd"/>
-            <w:r>
-              <w:rPr>
-                <w:rFonts w:asciiTheme="minorHAnsi" w:hAnsiTheme="minorHAnsi" w:cstheme="minorHAnsi"/>
-              </w:rPr>
-              <w:t xml:space="preserve"> </w:t>
-            </w:r>
-            <w:proofErr w:type="gramStart"/>
-            <w:r>
-              <w:rPr>
-                <w:rFonts w:asciiTheme="minorHAnsi" w:hAnsiTheme="minorHAnsi" w:cstheme="minorHAnsi"/>
-              </w:rPr>
-              <w:t>%}</w:t>
+              <w:t>{% endif %} {% endfor %}</w:t>
             </w:r>
             <w:r>
               <w:rPr>
                 <w:rFonts w:asciiTheme="minorHAnsi" w:hAnsiTheme="minorHAnsi" w:cstheme="minorHAnsi"/>
               </w:rPr>
-              <w:t>{</w:t>
-            </w:r>
-            <w:proofErr w:type="gramEnd"/>
-            <w:r>
-              <w:rPr>
-                <w:rFonts w:asciiTheme="minorHAnsi" w:hAnsiTheme="minorHAnsi" w:cstheme="minorHAnsi"/>
-              </w:rPr>
-              <w:t xml:space="preserve">% </w:t>
-            </w:r>
-            <w:proofErr w:type="spellStart"/>
-            <w:r>
-              <w:rPr>
-                <w:rFonts w:asciiTheme="minorHAnsi" w:hAnsiTheme="minorHAnsi" w:cstheme="minorHAnsi"/>
-              </w:rPr>
-              <w:t>endfor</w:t>
-            </w:r>
-            <w:proofErr w:type="spellEnd"/>
-            <w:r>
-              <w:rPr>
-                <w:rFonts w:asciiTheme="minorHAnsi" w:hAnsiTheme="minorHAnsi" w:cstheme="minorHAnsi"/>
-              </w:rPr>
-              <w:t xml:space="preserve"> %}</w:t>
+              <w:t>{% endfor %}</w:t>
             </w:r>
           </w:p>
         </w:tc>
@@ -5108,33 +3573,13 @@
           <w:szCs w:val="22"/>
         </w:rPr>
       </w:pPr>
-      <w:proofErr w:type="gramStart"/>
       <w:r>
         <w:rPr>
           <w:rFonts w:asciiTheme="minorHAnsi" w:eastAsia="Calibri" w:hAnsiTheme="minorHAnsi" w:cstheme="minorHAnsi"/>
           <w:color w:val="000000" w:themeColor="text1"/>
           <w:szCs w:val="22"/>
         </w:rPr>
-        <w:t xml:space="preserve">{{ </w:t>
-      </w:r>
-      <w:proofErr w:type="spellStart"/>
-      <w:r>
-        <w:rPr>
-          <w:rFonts w:asciiTheme="minorHAnsi" w:eastAsia="Calibri" w:hAnsiTheme="minorHAnsi" w:cstheme="minorHAnsi"/>
-          <w:color w:val="000000" w:themeColor="text1"/>
-          <w:szCs w:val="22"/>
-        </w:rPr>
-        <w:t>materiel</w:t>
-      </w:r>
-      <w:proofErr w:type="spellEnd"/>
-      <w:proofErr w:type="gramEnd"/>
-      <w:r>
-        <w:rPr>
-          <w:rFonts w:asciiTheme="minorHAnsi" w:eastAsia="Calibri" w:hAnsiTheme="minorHAnsi" w:cstheme="minorHAnsi"/>
-          <w:color w:val="000000" w:themeColor="text1"/>
-          <w:szCs w:val="22"/>
-        </w:rPr>
-        <w:t xml:space="preserve"> }}</w:t>
+        <w:t>{{ materiel }}</w:t>
       </w:r>
     </w:p>
     <w:p>
@@ -5161,25 +3606,7 @@
           <w:b/>
           <w:bCs/>
         </w:rPr>
-        <w:t xml:space="preserve">{% if </w:t>
-      </w:r>
-      <w:proofErr w:type="spellStart"/>
-      <w:r>
-        <w:rPr>
-          <w:rFonts w:asciiTheme="minorHAnsi" w:hAnsiTheme="minorHAnsi" w:cstheme="minorHAnsi"/>
-          <w:b/>
-          <w:bCs/>
-        </w:rPr>
-        <w:t>regles_departementales</w:t>
-      </w:r>
-      <w:proofErr w:type="spellEnd"/>
-      <w:r>
-        <w:rPr>
-          <w:rFonts w:asciiTheme="minorHAnsi" w:hAnsiTheme="minorHAnsi" w:cstheme="minorHAnsi"/>
-          <w:b/>
-          <w:bCs/>
-        </w:rPr>
-        <w:t xml:space="preserve"> %}</w:t>
+        <w:t>{% if regles_departementales %}</w:t>
       </w:r>
     </w:p>
     <w:p>
@@ -5238,96 +3665,6 @@
               </w:rPr>
               <w:t xml:space="preserve">{% for </w:t>
             </w:r>
-            <w:proofErr w:type="spellStart"/>
-            <w:r>
-              <w:rPr>
-                <w:rFonts w:asciiTheme="minorHAnsi" w:hAnsiTheme="minorHAnsi" w:cstheme="minorHAnsi"/>
-                <w:b/>
-                <w:bCs/>
-                <w:lang w:val="en-CA"/>
-              </w:rPr>
-              <w:t>regle</w:t>
-            </w:r>
-            <w:proofErr w:type="spellEnd"/>
-            <w:r>
-              <w:rPr>
-                <w:rFonts w:asciiTheme="minorHAnsi" w:hAnsiTheme="minorHAnsi" w:cstheme="minorHAnsi"/>
-                <w:b/>
-                <w:bCs/>
-                <w:lang w:val="en-CA"/>
-              </w:rPr>
-              <w:t xml:space="preserve"> in </w:t>
-            </w:r>
-            <w:proofErr w:type="spellStart"/>
-            <w:r>
-              <w:rPr>
-                <w:rFonts w:asciiTheme="minorHAnsi" w:hAnsiTheme="minorHAnsi" w:cstheme="minorHAnsi"/>
-                <w:b/>
-                <w:bCs/>
-                <w:lang w:val="en-CA"/>
-              </w:rPr>
-              <w:t>regles_departementales</w:t>
-            </w:r>
-            <w:proofErr w:type="spellEnd"/>
-            <w:r>
-              <w:rPr>
-                <w:rFonts w:asciiTheme="minorHAnsi" w:hAnsiTheme="minorHAnsi" w:cstheme="minorHAnsi"/>
-                <w:b/>
-                <w:bCs/>
-                <w:lang w:val="en-CA"/>
-              </w:rPr>
-              <w:t xml:space="preserve"> </w:t>
-            </w:r>
-            <w:r>
-              <w:rPr>
-                <w:rFonts w:asciiTheme="minorHAnsi" w:hAnsiTheme="minorHAnsi" w:cstheme="minorHAnsi"/>
-                <w:b/>
-                <w:bCs/>
-                <w:lang w:val="en-CA"/>
-              </w:rPr>
-              <w:t xml:space="preserve">%} </w:t>
-            </w:r>
-            <w:proofErr w:type="gramStart"/>
-            <w:r>
-              <w:rPr>
-                <w:rFonts w:asciiTheme="minorHAnsi" w:hAnsiTheme="minorHAnsi" w:cstheme="minorHAnsi"/>
-                <w:b/>
-                <w:bCs/>
-                <w:lang w:val="en-CA"/>
-              </w:rPr>
-              <w:t xml:space="preserve">{{ </w:t>
-            </w:r>
-            <w:proofErr w:type="spellStart"/>
-            <w:r>
-              <w:rPr>
-                <w:rFonts w:asciiTheme="minorHAnsi" w:hAnsiTheme="minorHAnsi" w:cstheme="minorHAnsi"/>
-                <w:b/>
-                <w:bCs/>
-                <w:lang w:val="en-CA"/>
-              </w:rPr>
-              <w:t>regle</w:t>
-            </w:r>
-            <w:proofErr w:type="gramEnd"/>
-            <w:r>
-              <w:rPr>
-                <w:rFonts w:asciiTheme="minorHAnsi" w:hAnsiTheme="minorHAnsi" w:cstheme="minorHAnsi"/>
-                <w:b/>
-                <w:bCs/>
-                <w:lang w:val="en-CA"/>
-              </w:rPr>
-              <w:t>.regle</w:t>
-            </w:r>
-            <w:proofErr w:type="spellEnd"/>
-            <w:r>
-              <w:rPr>
-                <w:rFonts w:asciiTheme="minorHAnsi" w:hAnsiTheme="minorHAnsi" w:cstheme="minorHAnsi"/>
-                <w:b/>
-                <w:bCs/>
-                <w:lang w:val="en-CA"/>
-              </w:rPr>
-              <w:t xml:space="preserve"> }} {% for bullet in </w:t>
-            </w:r>
-            <w:proofErr w:type="spellStart"/>
             <w:r>
               <w:rPr>
                 <w:rFonts w:asciiTheme="minorHAnsi" w:hAnsiTheme="minorHAnsi" w:cstheme="minorHAnsi"/>
@@ -5344,9 +3681,8 @@
                 <w:bCs/>
                 <w:lang w:val="en-CA"/>
               </w:rPr>
-              <w:t>.bullet_points</w:t>
+              <w:t xml:space="preserve"> in </w:t>
             </w:r>
-            <w:proofErr w:type="spellEnd"/>
             <w:r>
               <w:rPr>
                 <w:rFonts w:asciiTheme="minorHAnsi" w:hAnsiTheme="minorHAnsi" w:cstheme="minorHAnsi"/>
@@ -5354,7 +3690,52 @@
                 <w:bCs/>
                 <w:lang w:val="en-CA"/>
               </w:rPr>
-              <w:t xml:space="preserve"> %} </w:t>
+              <w:t xml:space="preserve">regles_departementales </w:t>
+            </w:r>
+            <w:r>
+              <w:rPr>
+                <w:rFonts w:asciiTheme="minorHAnsi" w:hAnsiTheme="minorHAnsi" w:cstheme="minorHAnsi"/>
+                <w:b/>
+                <w:bCs/>
+                <w:lang w:val="en-CA"/>
+              </w:rPr>
+              <w:t xml:space="preserve">%} {{ </w:t>
+            </w:r>
+            <w:r>
+              <w:rPr>
+                <w:rFonts w:asciiTheme="minorHAnsi" w:hAnsiTheme="minorHAnsi" w:cstheme="minorHAnsi"/>
+                <w:b/>
+                <w:bCs/>
+                <w:lang w:val="en-CA"/>
+              </w:rPr>
+              <w:t>regle.regle</w:t>
+            </w:r>
+            <w:r>
+              <w:rPr>
+                <w:rFonts w:asciiTheme="minorHAnsi" w:hAnsiTheme="minorHAnsi" w:cstheme="minorHAnsi"/>
+                <w:b/>
+                <w:bCs/>
+                <w:lang w:val="en-CA"/>
+              </w:rPr>
+              <w:t xml:space="preserve"> }} {% for bullet in </w:t>
+            </w:r>
+            <w:r>
+              <w:rPr>
+                <w:rFonts w:asciiTheme="minorHAnsi" w:hAnsiTheme="minorHAnsi" w:cstheme="minorHAnsi"/>
+                <w:b/>
+                <w:bCs/>
+                <w:lang w:val="en-CA"/>
+              </w:rPr>
+              <w:t>regle</w:t>
+            </w:r>
+            <w:r>
+              <w:rPr>
+                <w:rFonts w:asciiTheme="minorHAnsi" w:hAnsiTheme="minorHAnsi" w:cstheme="minorHAnsi"/>
+                <w:b/>
+                <w:bCs/>
+                <w:lang w:val="en-CA"/>
+              </w:rPr>
+              <w:t xml:space="preserve">.bullet_points %} </w:t>
             </w:r>
           </w:p>
           <w:p>
@@ -5370,85 +3751,12 @@
                 <w:lang w:val="en-CA"/>
               </w:rPr>
             </w:pPr>
-            <w:proofErr w:type="gramStart"/>
             <w:r>
               <w:rPr>
                 <w:rFonts w:asciiTheme="minorHAnsi" w:hAnsiTheme="minorHAnsi" w:cstheme="minorHAnsi"/>
                 <w:lang w:val="en-CA"/>
               </w:rPr>
-              <w:t xml:space="preserve">{{ </w:t>
-            </w:r>
-            <w:proofErr w:type="spellStart"/>
-            <w:r>
-              <w:rPr>
-                <w:rFonts w:asciiTheme="minorHAnsi" w:hAnsiTheme="minorHAnsi" w:cstheme="minorHAnsi"/>
-                <w:lang w:val="en-CA"/>
-              </w:rPr>
-              <w:t>bullet</w:t>
-            </w:r>
-            <w:proofErr w:type="gramEnd"/>
-            <w:r>
-              <w:rPr>
-                <w:rFonts w:asciiTheme="minorHAnsi" w:hAnsiTheme="minorHAnsi" w:cstheme="minorHAnsi"/>
-                <w:lang w:val="en-CA"/>
-              </w:rPr>
-              <w:t>.text</w:t>
-            </w:r>
-            <w:proofErr w:type="spellEnd"/>
-            <w:r>
-              <w:rPr>
-                <w:rFonts w:asciiTheme="minorHAnsi" w:hAnsiTheme="minorHAnsi" w:cstheme="minorHAnsi"/>
-                <w:lang w:val="en-CA"/>
-              </w:rPr>
-              <w:t xml:space="preserve"> }} {% if </w:t>
-            </w:r>
-            <w:proofErr w:type="spellStart"/>
-            <w:r>
-              <w:rPr>
-                <w:rFonts w:asciiTheme="minorHAnsi" w:hAnsiTheme="minorHAnsi" w:cstheme="minorHAnsi"/>
-                <w:lang w:val="en-CA"/>
-              </w:rPr>
-              <w:t>bullet.children</w:t>
-            </w:r>
-            <w:proofErr w:type="spellEnd"/>
-            <w:r>
-              <w:rPr>
-                <w:rFonts w:asciiTheme="minorHAnsi" w:hAnsiTheme="minorHAnsi" w:cstheme="minorHAnsi"/>
-                <w:lang w:val="en-CA"/>
-              </w:rPr>
-              <w:t xml:space="preserve"> %} {% for </w:t>
-            </w:r>
-            <w:proofErr w:type="spellStart"/>
-            <w:r>
-              <w:rPr>
-                <w:rFonts w:asciiTheme="minorHAnsi" w:hAnsiTheme="minorHAnsi" w:cstheme="minorHAnsi"/>
-                <w:lang w:val="en-CA"/>
-              </w:rPr>
-              <w:t>sub_bullet</w:t>
-            </w:r>
-            <w:proofErr w:type="spellEnd"/>
-            <w:r>
-              <w:rPr>
-                <w:rFonts w:asciiTheme="minorHAnsi" w:hAnsiTheme="minorHAnsi" w:cstheme="minorHAnsi"/>
-                <w:lang w:val="en-CA"/>
-              </w:rPr>
-              <w:t xml:space="preserve"> in </w:t>
-            </w:r>
-            <w:proofErr w:type="spellStart"/>
-            <w:r>
-              <w:rPr>
-                <w:rFonts w:asciiTheme="minorHAnsi" w:hAnsiTheme="minorHAnsi" w:cstheme="minorHAnsi"/>
-                <w:lang w:val="en-CA"/>
-              </w:rPr>
-              <w:t>bullet.children</w:t>
-            </w:r>
-            <w:proofErr w:type="spellEnd"/>
-            <w:r>
-              <w:rPr>
-                <w:rFonts w:asciiTheme="minorHAnsi" w:hAnsiTheme="minorHAnsi" w:cstheme="minorHAnsi"/>
-                <w:lang w:val="en-CA"/>
-              </w:rPr>
-              <w:t xml:space="preserve"> %} </w:t>
+              <w:t xml:space="preserve">{{ bullet.text }} {% if bullet.children %} {% for sub_bullet in bullet.children %} </w:t>
             </w:r>
           </w:p>
           <w:p>
@@ -5464,85 +3772,12 @@
                 <w:lang w:val="en-CA"/>
               </w:rPr>
             </w:pPr>
-            <w:proofErr w:type="gramStart"/>
             <w:r>
               <w:rPr>
                 <w:rFonts w:asciiTheme="minorHAnsi" w:hAnsiTheme="minorHAnsi" w:cstheme="minorHAnsi"/>
                 <w:lang w:val="en-CA"/>
               </w:rPr>
-              <w:t xml:space="preserve">{{ </w:t>
-            </w:r>
-            <w:proofErr w:type="spellStart"/>
-            <w:r>
-              <w:rPr>
-                <w:rFonts w:asciiTheme="minorHAnsi" w:hAnsiTheme="minorHAnsi" w:cstheme="minorHAnsi"/>
-                <w:lang w:val="en-CA"/>
-              </w:rPr>
-              <w:t>sub</w:t>
-            </w:r>
-            <w:proofErr w:type="gramEnd"/>
-            <w:r>
-              <w:rPr>
-                <w:rFonts w:asciiTheme="minorHAnsi" w:hAnsiTheme="minorHAnsi" w:cstheme="minorHAnsi"/>
-                <w:lang w:val="en-CA"/>
-              </w:rPr>
-              <w:t>_bullet.text</w:t>
-            </w:r>
-            <w:proofErr w:type="spellEnd"/>
-            <w:r>
-              <w:rPr>
-                <w:rFonts w:asciiTheme="minorHAnsi" w:hAnsiTheme="minorHAnsi" w:cstheme="minorHAnsi"/>
-                <w:lang w:val="en-CA"/>
-              </w:rPr>
-              <w:t xml:space="preserve"> }} {% if </w:t>
-            </w:r>
-            <w:proofErr w:type="spellStart"/>
-            <w:r>
-              <w:rPr>
-                <w:rFonts w:asciiTheme="minorHAnsi" w:hAnsiTheme="minorHAnsi" w:cstheme="minorHAnsi"/>
-                <w:lang w:val="en-CA"/>
-              </w:rPr>
-              <w:t>sub_bullet.children</w:t>
-            </w:r>
-            <w:proofErr w:type="spellEnd"/>
-            <w:r>
-              <w:rPr>
-                <w:rFonts w:asciiTheme="minorHAnsi" w:hAnsiTheme="minorHAnsi" w:cstheme="minorHAnsi"/>
-                <w:lang w:val="en-CA"/>
-              </w:rPr>
-              <w:t xml:space="preserve"> %}{% for </w:t>
-            </w:r>
-            <w:proofErr w:type="spellStart"/>
-            <w:r>
-              <w:rPr>
-                <w:rFonts w:asciiTheme="minorHAnsi" w:hAnsiTheme="minorHAnsi" w:cstheme="minorHAnsi"/>
-                <w:lang w:val="en-CA"/>
-              </w:rPr>
-              <w:t>sub_sub_bullet</w:t>
-            </w:r>
-            <w:proofErr w:type="spellEnd"/>
-            <w:r>
-              <w:rPr>
-                <w:rFonts w:asciiTheme="minorHAnsi" w:hAnsiTheme="minorHAnsi" w:cstheme="minorHAnsi"/>
-                <w:lang w:val="en-CA"/>
-              </w:rPr>
-              <w:t xml:space="preserve"> in </w:t>
-            </w:r>
-            <w:proofErr w:type="spellStart"/>
-            <w:r>
-              <w:rPr>
-                <w:rFonts w:asciiTheme="minorHAnsi" w:hAnsiTheme="minorHAnsi" w:cstheme="minorHAnsi"/>
-                <w:lang w:val="en-CA"/>
-              </w:rPr>
-              <w:t>sub_bullet.children</w:t>
-            </w:r>
-            <w:proofErr w:type="spellEnd"/>
-            <w:r>
-              <w:rPr>
-                <w:rFonts w:asciiTheme="minorHAnsi" w:hAnsiTheme="minorHAnsi" w:cstheme="minorHAnsi"/>
-                <w:lang w:val="en-CA"/>
-              </w:rPr>
-              <w:t xml:space="preserve"> %}</w:t>
+              <w:t>{{ sub_bullet.text }} {% if sub_bullet.children %}{% for sub_sub_bullet in sub_bullet.children %}</w:t>
             </w:r>
           </w:p>
           <w:p>
@@ -5558,92 +3793,19 @@
                 <w:lang w:val="en-CA"/>
               </w:rPr>
             </w:pPr>
-            <w:proofErr w:type="gramStart"/>
             <w:r>
               <w:rPr>
                 <w:rFonts w:asciiTheme="minorHAnsi" w:hAnsiTheme="minorHAnsi" w:cstheme="minorHAnsi"/>
                 <w:lang w:val="en-CA"/>
               </w:rPr>
-              <w:t xml:space="preserve">{{ </w:t>
-            </w:r>
-            <w:proofErr w:type="spellStart"/>
-            <w:r>
-              <w:rPr>
-                <w:rFonts w:asciiTheme="minorHAnsi" w:hAnsiTheme="minorHAnsi" w:cstheme="minorHAnsi"/>
-                <w:lang w:val="en-CA"/>
-              </w:rPr>
-              <w:t>sub</w:t>
-            </w:r>
-            <w:proofErr w:type="gramEnd"/>
-            <w:r>
-              <w:rPr>
-                <w:rFonts w:asciiTheme="minorHAnsi" w:hAnsiTheme="minorHAnsi" w:cstheme="minorHAnsi"/>
-                <w:lang w:val="en-CA"/>
-              </w:rPr>
-              <w:t>_sub_bullet.t</w:t>
+              <w:t>{{ sub_sub_bullet.t</w:t>
             </w:r>
             <w:r>
               <w:rPr>
                 <w:rFonts w:asciiTheme="minorHAnsi" w:hAnsiTheme="minorHAnsi" w:cstheme="minorHAnsi"/>
                 <w:lang w:val="en-CA"/>
               </w:rPr>
-              <w:t>ext</w:t>
-            </w:r>
-            <w:proofErr w:type="spellEnd"/>
-            <w:r>
-              <w:rPr>
-                <w:rFonts w:asciiTheme="minorHAnsi" w:hAnsiTheme="minorHAnsi" w:cstheme="minorHAnsi"/>
-                <w:lang w:val="en-CA"/>
-              </w:rPr>
-              <w:t xml:space="preserve"> }} {% </w:t>
-            </w:r>
-            <w:proofErr w:type="spellStart"/>
-            <w:r>
-              <w:rPr>
-                <w:rFonts w:asciiTheme="minorHAnsi" w:hAnsiTheme="minorHAnsi" w:cstheme="minorHAnsi"/>
-                <w:lang w:val="en-CA"/>
-              </w:rPr>
-              <w:t>endfor</w:t>
-            </w:r>
-            <w:proofErr w:type="spellEnd"/>
-            <w:r>
-              <w:rPr>
-                <w:rFonts w:asciiTheme="minorHAnsi" w:hAnsiTheme="minorHAnsi" w:cstheme="minorHAnsi"/>
-                <w:lang w:val="en-CA"/>
-              </w:rPr>
-              <w:t xml:space="preserve"> %}{% endif %} {% </w:t>
-            </w:r>
-            <w:proofErr w:type="spellStart"/>
-            <w:r>
-              <w:rPr>
-                <w:rFonts w:asciiTheme="minorHAnsi" w:hAnsiTheme="minorHAnsi" w:cstheme="minorHAnsi"/>
-                <w:lang w:val="en-CA"/>
-              </w:rPr>
-              <w:t>endfor</w:t>
-            </w:r>
-            <w:proofErr w:type="spellEnd"/>
-            <w:r>
-              <w:rPr>
-                <w:rFonts w:asciiTheme="minorHAnsi" w:hAnsiTheme="minorHAnsi" w:cstheme="minorHAnsi"/>
-                <w:lang w:val="en-CA"/>
-              </w:rPr>
-              <w:t xml:space="preserve"> %} {% endif %} {% </w:t>
-            </w:r>
-            <w:proofErr w:type="spellStart"/>
-            <w:r>
-              <w:rPr>
-                <w:rFonts w:asciiTheme="minorHAnsi" w:hAnsiTheme="minorHAnsi" w:cstheme="minorHAnsi"/>
-                <w:lang w:val="en-CA"/>
-              </w:rPr>
-              <w:t>endfor</w:t>
-            </w:r>
-            <w:proofErr w:type="spellEnd"/>
-            <w:r>
-              <w:rPr>
-                <w:rFonts w:asciiTheme="minorHAnsi" w:hAnsiTheme="minorHAnsi" w:cstheme="minorHAnsi"/>
-                <w:lang w:val="en-CA"/>
-              </w:rPr>
-              <w:t xml:space="preserve"> %}</w:t>
+              <w:t>ext }} {% endfor %}{% endif %} {% endfor %} {% endif %} {% endfor %}</w:t>
             </w:r>
           </w:p>
           <w:p>
@@ -5659,23 +3821,7 @@
                 <w:rFonts w:asciiTheme="minorHAnsi" w:hAnsiTheme="minorHAnsi" w:cstheme="minorHAnsi"/>
                 <w:lang w:val="en-CA"/>
               </w:rPr>
-              <w:t xml:space="preserve">{% </w:t>
-            </w:r>
-            <w:proofErr w:type="spellStart"/>
-            <w:r>
-              <w:rPr>
-                <w:rFonts w:asciiTheme="minorHAnsi" w:hAnsiTheme="minorHAnsi" w:cstheme="minorHAnsi"/>
-                <w:lang w:val="en-CA"/>
-              </w:rPr>
-              <w:t>endfor</w:t>
-            </w:r>
-            <w:proofErr w:type="spellEnd"/>
-            <w:r>
-              <w:rPr>
-                <w:rFonts w:asciiTheme="minorHAnsi" w:hAnsiTheme="minorHAnsi" w:cstheme="minorHAnsi"/>
-                <w:lang w:val="en-CA"/>
-              </w:rPr>
-              <w:t xml:space="preserve"> %}</w:t>
+              <w:t>{% endfor %}</w:t>
             </w:r>
           </w:p>
         </w:tc>
@@ -5696,34 +3842,7 @@
           <w:b/>
           <w:bCs/>
         </w:rPr>
-        <w:t xml:space="preserve">{% </w:t>
-      </w:r>
-      <w:proofErr w:type="spellStart"/>
-      <w:r>
-        <w:rPr>
-          <w:rFonts w:asciiTheme="minorHAnsi" w:hAnsiTheme="minorHAnsi" w:cstheme="minorHAnsi"/>
-          <w:b/>
-          <w:bCs/>
-        </w:rPr>
-        <w:t>endif</w:t>
-      </w:r>
-      <w:proofErr w:type="spellEnd"/>
-      <w:r>
-        <w:rPr>
-          <w:rFonts w:asciiTheme="minorHAnsi" w:hAnsiTheme="minorHAnsi" w:cstheme="minorHAnsi"/>
-          <w:b/>
-          <w:bCs/>
-        </w:rPr>
-        <w:t xml:space="preserve"> </w:t>
-      </w:r>
-      <w:proofErr w:type="gramStart"/>
-      <w:r>
-        <w:rPr>
-          <w:rFonts w:asciiTheme="minorHAnsi" w:hAnsiTheme="minorHAnsi" w:cstheme="minorHAnsi"/>
-          <w:b/>
-          <w:bCs/>
-        </w:rPr>
-        <w:t>%}</w:t>
+        <w:t>{% endif %}</w:t>
       </w:r>
       <w:r>
         <w:rPr>
@@ -5732,37 +3851,7 @@
           <w:bCs/>
           <w:lang w:val="en-CA"/>
         </w:rPr>
-        <w:t>{</w:t>
-      </w:r>
-      <w:proofErr w:type="gramEnd"/>
-      <w:r>
-        <w:rPr>
-          <w:rFonts w:asciiTheme="minorHAnsi" w:hAnsiTheme="minorHAnsi" w:cstheme="minorHAnsi"/>
-          <w:b/>
-          <w:bCs/>
-          <w:lang w:val="en-CA"/>
-        </w:rPr>
-        <w:t xml:space="preserve">% if </w:t>
-      </w:r>
-      <w:proofErr w:type="spellStart"/>
-      <w:r>
-        <w:rPr>
-          <w:rFonts w:asciiTheme="minorHAnsi" w:hAnsiTheme="minorHAnsi" w:cstheme="minorHAnsi"/>
-          <w:b/>
-          <w:bCs/>
-          <w:lang w:val="en-CA"/>
-        </w:rPr>
-        <w:t>regles_piea</w:t>
-      </w:r>
-      <w:proofErr w:type="spellEnd"/>
-      <w:r>
-        <w:rPr>
-          <w:rFonts w:asciiTheme="minorHAnsi" w:hAnsiTheme="minorHAnsi" w:cstheme="minorHAnsi"/>
-          <w:b/>
-          <w:bCs/>
-          <w:lang w:val="en-CA"/>
-        </w:rPr>
-        <w:t xml:space="preserve"> %}</w:t>
+        <w:t>{% if regles_piea %}</w:t>
       </w:r>
     </w:p>
     <w:p>
@@ -5785,7 +3874,6 @@
           <w:b/>
           <w:bCs/>
         </w:rPr>
-        <w:lastRenderedPageBreak/>
         <w:t>MODALITÉS D’APPLICATION PARTICULIÈRES DE LA PIEA</w:t>
       </w:r>
     </w:p>
@@ -5824,107 +3912,7 @@
                 <w:bCs/>
                 <w:lang w:val="en-CA"/>
               </w:rPr>
-              <w:t xml:space="preserve">{% for </w:t>
-            </w:r>
-            <w:proofErr w:type="spellStart"/>
-            <w:r>
-              <w:rPr>
-                <w:rFonts w:asciiTheme="minorHAnsi" w:hAnsiTheme="minorHAnsi" w:cstheme="minorHAnsi"/>
-                <w:b/>
-                <w:bCs/>
-                <w:lang w:val="en-CA"/>
-              </w:rPr>
-              <w:t>piea</w:t>
-            </w:r>
-            <w:proofErr w:type="spellEnd"/>
-            <w:r>
-              <w:rPr>
-                <w:rFonts w:asciiTheme="minorHAnsi" w:hAnsiTheme="minorHAnsi" w:cstheme="minorHAnsi"/>
-                <w:b/>
-                <w:bCs/>
-                <w:lang w:val="en-CA"/>
-              </w:rPr>
-              <w:t xml:space="preserve"> in </w:t>
-            </w:r>
-            <w:proofErr w:type="spellStart"/>
-            <w:r>
-              <w:rPr>
-                <w:rFonts w:asciiTheme="minorHAnsi" w:hAnsiTheme="minorHAnsi" w:cstheme="minorHAnsi"/>
-                <w:b/>
-                <w:bCs/>
-                <w:lang w:val="en-CA"/>
-              </w:rPr>
-              <w:t>regles_piea</w:t>
-            </w:r>
-            <w:proofErr w:type="spellEnd"/>
-            <w:r>
-              <w:rPr>
-                <w:rFonts w:asciiTheme="minorHAnsi" w:hAnsiTheme="minorHAnsi" w:cstheme="minorHAnsi"/>
-                <w:b/>
-                <w:bCs/>
-                <w:lang w:val="en-CA"/>
-              </w:rPr>
-              <w:t xml:space="preserve"> %} </w:t>
-            </w:r>
-            <w:proofErr w:type="gramStart"/>
-            <w:r>
-              <w:rPr>
-                <w:rFonts w:asciiTheme="minorHAnsi" w:hAnsiTheme="minorHAnsi" w:cstheme="minorHAnsi"/>
-                <w:b/>
-                <w:bCs/>
-                <w:lang w:val="en-CA"/>
-              </w:rPr>
-              <w:t xml:space="preserve">{{ </w:t>
-            </w:r>
-            <w:proofErr w:type="spellStart"/>
-            <w:r>
-              <w:rPr>
-                <w:rFonts w:asciiTheme="minorHAnsi" w:hAnsiTheme="minorHAnsi" w:cstheme="minorHAnsi"/>
-                <w:b/>
-                <w:bCs/>
-                <w:lang w:val="en-CA"/>
-              </w:rPr>
-              <w:t>piea</w:t>
-            </w:r>
-            <w:proofErr w:type="gramEnd"/>
-            <w:r>
-              <w:rPr>
-                <w:rFonts w:asciiTheme="minorHAnsi" w:hAnsiTheme="minorHAnsi" w:cstheme="minorHAnsi"/>
-                <w:b/>
-                <w:bCs/>
-                <w:lang w:val="en-CA"/>
-              </w:rPr>
-              <w:t>.article</w:t>
-            </w:r>
-            <w:proofErr w:type="spellEnd"/>
-            <w:r>
-              <w:rPr>
-                <w:rFonts w:asciiTheme="minorHAnsi" w:hAnsiTheme="minorHAnsi" w:cstheme="minorHAnsi"/>
-                <w:b/>
-                <w:bCs/>
-                <w:lang w:val="en-CA"/>
-              </w:rPr>
-              <w:t xml:space="preserve"> }} {% for bullet in </w:t>
-            </w:r>
-            <w:proofErr w:type="spellStart"/>
-            <w:r>
-              <w:rPr>
-                <w:rFonts w:asciiTheme="minorHAnsi" w:hAnsiTheme="minorHAnsi" w:cstheme="minorHAnsi"/>
-                <w:b/>
-                <w:bCs/>
-                <w:lang w:val="en-CA"/>
-              </w:rPr>
-              <w:t>piea.bullet_points</w:t>
-            </w:r>
-            <w:proofErr w:type="spellEnd"/>
-            <w:r>
-              <w:rPr>
-                <w:rFonts w:asciiTheme="minorHAnsi" w:hAnsiTheme="minorHAnsi" w:cstheme="minorHAnsi"/>
-                <w:b/>
-                <w:bCs/>
-                <w:lang w:val="en-CA"/>
-              </w:rPr>
-              <w:t xml:space="preserve"> %} </w:t>
+              <w:t xml:space="preserve">{% for piea in regles_piea %} {{ piea.article }} {% for bullet in piea.bullet_points %} </w:t>
             </w:r>
           </w:p>
           <w:p>
@@ -5935,85 +3923,12 @@
                 <w:lang w:val="en-CA"/>
               </w:rPr>
             </w:pPr>
-            <w:proofErr w:type="gramStart"/>
             <w:r>
               <w:rPr>
                 <w:rFonts w:asciiTheme="minorHAnsi" w:hAnsiTheme="minorHAnsi" w:cstheme="minorHAnsi"/>
                 <w:lang w:val="en-CA"/>
               </w:rPr>
-              <w:t xml:space="preserve">{{ </w:t>
-            </w:r>
-            <w:proofErr w:type="spellStart"/>
-            <w:r>
-              <w:rPr>
-                <w:rFonts w:asciiTheme="minorHAnsi" w:hAnsiTheme="minorHAnsi" w:cstheme="minorHAnsi"/>
-                <w:lang w:val="en-CA"/>
-              </w:rPr>
-              <w:t>bullet</w:t>
-            </w:r>
-            <w:proofErr w:type="gramEnd"/>
-            <w:r>
-              <w:rPr>
-                <w:rFonts w:asciiTheme="minorHAnsi" w:hAnsiTheme="minorHAnsi" w:cstheme="minorHAnsi"/>
-                <w:lang w:val="en-CA"/>
-              </w:rPr>
-              <w:t>.text</w:t>
-            </w:r>
-            <w:proofErr w:type="spellEnd"/>
-            <w:r>
-              <w:rPr>
-                <w:rFonts w:asciiTheme="minorHAnsi" w:hAnsiTheme="minorHAnsi" w:cstheme="minorHAnsi"/>
-                <w:lang w:val="en-CA"/>
-              </w:rPr>
-              <w:t xml:space="preserve"> }} {% if </w:t>
-            </w:r>
-            <w:proofErr w:type="spellStart"/>
-            <w:r>
-              <w:rPr>
-                <w:rFonts w:asciiTheme="minorHAnsi" w:hAnsiTheme="minorHAnsi" w:cstheme="minorHAnsi"/>
-                <w:lang w:val="en-CA"/>
-              </w:rPr>
-              <w:t>bullet.children</w:t>
-            </w:r>
-            <w:proofErr w:type="spellEnd"/>
-            <w:r>
-              <w:rPr>
-                <w:rFonts w:asciiTheme="minorHAnsi" w:hAnsiTheme="minorHAnsi" w:cstheme="minorHAnsi"/>
-                <w:lang w:val="en-CA"/>
-              </w:rPr>
-              <w:t xml:space="preserve"> %} {% for </w:t>
-            </w:r>
-            <w:proofErr w:type="spellStart"/>
-            <w:r>
-              <w:rPr>
-                <w:rFonts w:asciiTheme="minorHAnsi" w:hAnsiTheme="minorHAnsi" w:cstheme="minorHAnsi"/>
-                <w:lang w:val="en-CA"/>
-              </w:rPr>
-              <w:t>sub_bullet</w:t>
-            </w:r>
-            <w:proofErr w:type="spellEnd"/>
-            <w:r>
-              <w:rPr>
-                <w:rFonts w:asciiTheme="minorHAnsi" w:hAnsiTheme="minorHAnsi" w:cstheme="minorHAnsi"/>
-                <w:lang w:val="en-CA"/>
-              </w:rPr>
-              <w:t xml:space="preserve"> in </w:t>
-            </w:r>
-            <w:proofErr w:type="spellStart"/>
-            <w:r>
-              <w:rPr>
-                <w:rFonts w:asciiTheme="minorHAnsi" w:hAnsiTheme="minorHAnsi" w:cstheme="minorHAnsi"/>
-                <w:lang w:val="en-CA"/>
-              </w:rPr>
-              <w:t>bullet.children</w:t>
-            </w:r>
-            <w:proofErr w:type="spellEnd"/>
-            <w:r>
-              <w:rPr>
-                <w:rFonts w:asciiTheme="minorHAnsi" w:hAnsiTheme="minorHAnsi" w:cstheme="minorHAnsi"/>
-                <w:lang w:val="en-CA"/>
-              </w:rPr>
-              <w:t xml:space="preserve"> %} </w:t>
+              <w:t xml:space="preserve">{{ bullet.text }} {% if bullet.children %} {% for sub_bullet in bullet.children %} </w:t>
             </w:r>
           </w:p>
           <w:p>
@@ -6029,85 +3944,12 @@
                 <w:lang w:val="en-CA"/>
               </w:rPr>
             </w:pPr>
-            <w:proofErr w:type="gramStart"/>
             <w:r>
               <w:rPr>
                 <w:rFonts w:asciiTheme="minorHAnsi" w:hAnsiTheme="minorHAnsi" w:cstheme="minorHAnsi"/>
                 <w:lang w:val="en-CA"/>
               </w:rPr>
-              <w:t xml:space="preserve">{{ </w:t>
-            </w:r>
-            <w:proofErr w:type="spellStart"/>
-            <w:r>
-              <w:rPr>
-                <w:rFonts w:asciiTheme="minorHAnsi" w:hAnsiTheme="minorHAnsi" w:cstheme="minorHAnsi"/>
-                <w:lang w:val="en-CA"/>
-              </w:rPr>
-              <w:t>sub</w:t>
-            </w:r>
-            <w:proofErr w:type="gramEnd"/>
-            <w:r>
-              <w:rPr>
-                <w:rFonts w:asciiTheme="minorHAnsi" w:hAnsiTheme="minorHAnsi" w:cstheme="minorHAnsi"/>
-                <w:lang w:val="en-CA"/>
-              </w:rPr>
-              <w:t>_bullet.text</w:t>
-            </w:r>
-            <w:proofErr w:type="spellEnd"/>
-            <w:r>
-              <w:rPr>
-                <w:rFonts w:asciiTheme="minorHAnsi" w:hAnsiTheme="minorHAnsi" w:cstheme="minorHAnsi"/>
-                <w:lang w:val="en-CA"/>
-              </w:rPr>
-              <w:t xml:space="preserve"> }} {% if </w:t>
-            </w:r>
-            <w:proofErr w:type="spellStart"/>
-            <w:r>
-              <w:rPr>
-                <w:rFonts w:asciiTheme="minorHAnsi" w:hAnsiTheme="minorHAnsi" w:cstheme="minorHAnsi"/>
-                <w:lang w:val="en-CA"/>
-              </w:rPr>
-              <w:t>sub_bullet.children</w:t>
-            </w:r>
-            <w:proofErr w:type="spellEnd"/>
-            <w:r>
-              <w:rPr>
-                <w:rFonts w:asciiTheme="minorHAnsi" w:hAnsiTheme="minorHAnsi" w:cstheme="minorHAnsi"/>
-                <w:lang w:val="en-CA"/>
-              </w:rPr>
-              <w:t xml:space="preserve"> %}{% for </w:t>
-            </w:r>
-            <w:proofErr w:type="spellStart"/>
-            <w:r>
-              <w:rPr>
-                <w:rFonts w:asciiTheme="minorHAnsi" w:hAnsiTheme="minorHAnsi" w:cstheme="minorHAnsi"/>
-                <w:lang w:val="en-CA"/>
-              </w:rPr>
-              <w:t>sub_sub_bullet</w:t>
-            </w:r>
-            <w:proofErr w:type="spellEnd"/>
-            <w:r>
-              <w:rPr>
-                <w:rFonts w:asciiTheme="minorHAnsi" w:hAnsiTheme="minorHAnsi" w:cstheme="minorHAnsi"/>
-                <w:lang w:val="en-CA"/>
-              </w:rPr>
-              <w:t xml:space="preserve"> in </w:t>
-            </w:r>
-            <w:proofErr w:type="spellStart"/>
-            <w:r>
-              <w:rPr>
-                <w:rFonts w:asciiTheme="minorHAnsi" w:hAnsiTheme="minorHAnsi" w:cstheme="minorHAnsi"/>
-                <w:lang w:val="en-CA"/>
-              </w:rPr>
-              <w:t>sub_bullet.children</w:t>
-            </w:r>
-            <w:proofErr w:type="spellEnd"/>
-            <w:r>
-              <w:rPr>
-                <w:rFonts w:asciiTheme="minorHAnsi" w:hAnsiTheme="minorHAnsi" w:cstheme="minorHAnsi"/>
-                <w:lang w:val="en-CA"/>
-              </w:rPr>
-              <w:t xml:space="preserve"> %}</w:t>
+              <w:t>{{ sub_bullet.text }} {% if sub_bullet.children %}{% for sub_sub_bullet in sub_bullet.children %}</w:t>
             </w:r>
           </w:p>
           <w:p>
@@ -6123,92 +3965,19 @@
                 <w:lang w:val="en-CA"/>
               </w:rPr>
             </w:pPr>
-            <w:proofErr w:type="gramStart"/>
             <w:r>
               <w:rPr>
                 <w:rFonts w:asciiTheme="minorHAnsi" w:hAnsiTheme="minorHAnsi" w:cstheme="minorHAnsi"/>
                 <w:lang w:val="en-CA"/>
               </w:rPr>
-              <w:t xml:space="preserve">{{ </w:t>
-            </w:r>
-            <w:proofErr w:type="spellStart"/>
-            <w:r>
-              <w:rPr>
-                <w:rFonts w:asciiTheme="minorHAnsi" w:hAnsiTheme="minorHAnsi" w:cstheme="minorHAnsi"/>
-                <w:lang w:val="en-CA"/>
-              </w:rPr>
-              <w:t>sub</w:t>
-            </w:r>
-            <w:proofErr w:type="gramEnd"/>
-            <w:r>
-              <w:rPr>
-                <w:rFonts w:asciiTheme="minorHAnsi" w:hAnsiTheme="minorHAnsi" w:cstheme="minorHAnsi"/>
-                <w:lang w:val="en-CA"/>
-              </w:rPr>
-              <w:t>_sub_bullet.t</w:t>
+              <w:t>{{ sub_sub_bullet.t</w:t>
             </w:r>
             <w:r>
               <w:rPr>
                 <w:rFonts w:asciiTheme="minorHAnsi" w:hAnsiTheme="minorHAnsi" w:cstheme="minorHAnsi"/>
                 <w:lang w:val="en-CA"/>
               </w:rPr>
-              <w:t>ext</w:t>
-            </w:r>
-            <w:proofErr w:type="spellEnd"/>
-            <w:r>
-              <w:rPr>
-                <w:rFonts w:asciiTheme="minorHAnsi" w:hAnsiTheme="minorHAnsi" w:cstheme="minorHAnsi"/>
-                <w:lang w:val="en-CA"/>
-              </w:rPr>
-              <w:t xml:space="preserve"> }} {% </w:t>
-            </w:r>
-            <w:proofErr w:type="spellStart"/>
-            <w:r>
-              <w:rPr>
-                <w:rFonts w:asciiTheme="minorHAnsi" w:hAnsiTheme="minorHAnsi" w:cstheme="minorHAnsi"/>
-                <w:lang w:val="en-CA"/>
-              </w:rPr>
-              <w:t>endfor</w:t>
-            </w:r>
-            <w:proofErr w:type="spellEnd"/>
-            <w:r>
-              <w:rPr>
-                <w:rFonts w:asciiTheme="minorHAnsi" w:hAnsiTheme="minorHAnsi" w:cstheme="minorHAnsi"/>
-                <w:lang w:val="en-CA"/>
-              </w:rPr>
-              <w:t xml:space="preserve"> %}{% endif %} {% </w:t>
-            </w:r>
-            <w:proofErr w:type="spellStart"/>
-            <w:r>
-              <w:rPr>
-                <w:rFonts w:asciiTheme="minorHAnsi" w:hAnsiTheme="minorHAnsi" w:cstheme="minorHAnsi"/>
-                <w:lang w:val="en-CA"/>
-              </w:rPr>
-              <w:t>endfor</w:t>
-            </w:r>
-            <w:proofErr w:type="spellEnd"/>
-            <w:r>
-              <w:rPr>
-                <w:rFonts w:asciiTheme="minorHAnsi" w:hAnsiTheme="minorHAnsi" w:cstheme="minorHAnsi"/>
-                <w:lang w:val="en-CA"/>
-              </w:rPr>
-              <w:t xml:space="preserve"> %} {% endif %} {% </w:t>
-            </w:r>
-            <w:proofErr w:type="spellStart"/>
-            <w:r>
-              <w:rPr>
-                <w:rFonts w:asciiTheme="minorHAnsi" w:hAnsiTheme="minorHAnsi" w:cstheme="minorHAnsi"/>
-                <w:lang w:val="en-CA"/>
-              </w:rPr>
-              <w:t>endfor</w:t>
-            </w:r>
-            <w:proofErr w:type="spellEnd"/>
-            <w:r>
-              <w:rPr>
-                <w:rFonts w:asciiTheme="minorHAnsi" w:hAnsiTheme="minorHAnsi" w:cstheme="minorHAnsi"/>
-                <w:lang w:val="en-CA"/>
-              </w:rPr>
-              <w:t xml:space="preserve"> %}</w:t>
+              <w:t>ext }} {% endfor %}{% endif %} {% endfor %} {% endif %} {% endfor %}</w:t>
             </w:r>
           </w:p>
           <w:p>
@@ -6225,23 +3994,7 @@
                 <w:rFonts w:asciiTheme="minorHAnsi" w:hAnsiTheme="minorHAnsi" w:cstheme="minorHAnsi"/>
                 <w:lang w:val="en-CA"/>
               </w:rPr>
-              <w:t xml:space="preserve">{% </w:t>
-            </w:r>
-            <w:proofErr w:type="spellStart"/>
-            <w:r>
-              <w:rPr>
-                <w:rFonts w:asciiTheme="minorHAnsi" w:hAnsiTheme="minorHAnsi" w:cstheme="minorHAnsi"/>
-                <w:lang w:val="en-CA"/>
-              </w:rPr>
-              <w:t>endfor</w:t>
-            </w:r>
-            <w:proofErr w:type="spellEnd"/>
-            <w:r>
-              <w:rPr>
-                <w:rFonts w:asciiTheme="minorHAnsi" w:hAnsiTheme="minorHAnsi" w:cstheme="minorHAnsi"/>
-                <w:lang w:val="en-CA"/>
-              </w:rPr>
-              <w:t xml:space="preserve"> %}</w:t>
+              <w:t>{% endfor %}</w:t>
             </w:r>
           </w:p>
         </w:tc>
@@ -6262,25 +4015,7 @@
           <w:b/>
           <w:bCs/>
         </w:rPr>
-        <w:t xml:space="preserve">{% </w:t>
-      </w:r>
-      <w:proofErr w:type="spellStart"/>
-      <w:r>
-        <w:rPr>
-          <w:rFonts w:asciiTheme="minorHAnsi" w:hAnsiTheme="minorHAnsi" w:cstheme="minorHAnsi"/>
-          <w:b/>
-          <w:bCs/>
-        </w:rPr>
-        <w:t>endif</w:t>
-      </w:r>
-      <w:proofErr w:type="spellEnd"/>
-      <w:r>
-        <w:rPr>
-          <w:rFonts w:asciiTheme="minorHAnsi" w:hAnsiTheme="minorHAnsi" w:cstheme="minorHAnsi"/>
-          <w:b/>
-          <w:bCs/>
-        </w:rPr>
-        <w:t xml:space="preserve"> %}</w:t>
+        <w:t>{% endif %}</w:t>
       </w:r>
     </w:p>
     <w:p>
@@ -6312,43 +4047,7 @@
           <w:sz w:val="24"/>
           <w:lang w:val="en-CA"/>
         </w:rPr>
-        <w:t xml:space="preserve">{% if </w:t>
-      </w:r>
-      <w:proofErr w:type="spellStart"/>
-      <w:r>
-        <w:rPr>
-          <w:rFonts w:asciiTheme="minorHAnsi" w:hAnsiTheme="minorHAnsi" w:cstheme="minorHAnsi"/>
-          <w:sz w:val="24"/>
-          <w:lang w:val="en-CA"/>
-        </w:rPr>
-        <w:t>mediagraphies</w:t>
-      </w:r>
-      <w:proofErr w:type="spellEnd"/>
-      <w:r>
-        <w:rPr>
-          <w:rFonts w:asciiTheme="minorHAnsi" w:hAnsiTheme="minorHAnsi" w:cstheme="minorHAnsi"/>
-          <w:sz w:val="24"/>
-          <w:lang w:val="en-CA"/>
-        </w:rPr>
-        <w:t xml:space="preserve"> %} {% for med in </w:t>
-      </w:r>
-      <w:proofErr w:type="spellStart"/>
-      <w:r>
-        <w:rPr>
-          <w:rFonts w:asciiTheme="minorHAnsi" w:hAnsiTheme="minorHAnsi" w:cstheme="minorHAnsi"/>
-          <w:sz w:val="24"/>
-          <w:lang w:val="en-CA"/>
-        </w:rPr>
-        <w:t>mediagraphies</w:t>
-      </w:r>
-      <w:proofErr w:type="spellEnd"/>
-      <w:r>
-        <w:rPr>
-          <w:rFonts w:asciiTheme="minorHAnsi" w:hAnsiTheme="minorHAnsi" w:cstheme="minorHAnsi"/>
-          <w:sz w:val="24"/>
-          <w:lang w:val="en-CA"/>
-        </w:rPr>
-        <w:t xml:space="preserve"> %}</w:t>
+        <w:t>{% if mediagraphies %} {% for med in mediagraphies %}</w:t>
       </w:r>
     </w:p>
     <w:p>
@@ -6365,41 +4064,13 @@
           <w:lang w:val="en-CA"/>
         </w:rPr>
       </w:pPr>
-      <w:proofErr w:type="gramStart"/>
       <w:r>
         <w:rPr>
           <w:rFonts w:asciiTheme="minorHAnsi" w:hAnsiTheme="minorHAnsi" w:cstheme="minorHAnsi"/>
           <w:sz w:val="24"/>
           <w:lang w:val="en-CA"/>
         </w:rPr>
-        <w:t xml:space="preserve">{{ </w:t>
-      </w:r>
-      <w:proofErr w:type="spellStart"/>
-      <w:r>
-        <w:rPr>
-          <w:rFonts w:asciiTheme="minorHAnsi" w:hAnsiTheme="minorHAnsi" w:cstheme="minorHAnsi"/>
-          <w:sz w:val="24"/>
-          <w:lang w:val="en-CA"/>
-        </w:rPr>
-        <w:t>med</w:t>
-      </w:r>
-      <w:proofErr w:type="gramEnd"/>
-      <w:r>
-        <w:rPr>
-          <w:rFonts w:asciiTheme="minorHAnsi" w:hAnsiTheme="minorHAnsi" w:cstheme="minorHAnsi"/>
-          <w:sz w:val="24"/>
-          <w:lang w:val="en-CA"/>
-        </w:rPr>
-        <w:t>.reference_bibliographique</w:t>
-      </w:r>
-      <w:proofErr w:type="spellEnd"/>
-      <w:r>
-        <w:rPr>
-          <w:rFonts w:asciiTheme="minorHAnsi" w:hAnsiTheme="minorHAnsi" w:cstheme="minorHAnsi"/>
-          <w:sz w:val="24"/>
-          <w:lang w:val="en-CA"/>
-        </w:rPr>
-        <w:t xml:space="preserve"> }}</w:t>
+        <w:t>{{ med.reference_bibliographique }}</w:t>
       </w:r>
       <w:r>
         <w:rPr>
@@ -6415,25 +4086,7 @@
           <w:sz w:val="24"/>
           <w:lang w:val="en-CA"/>
         </w:rPr>
-        <w:t xml:space="preserve">{% </w:t>
-      </w:r>
-      <w:proofErr w:type="spellStart"/>
-      <w:r>
-        <w:rPr>
-          <w:rFonts w:asciiTheme="minorHAnsi" w:hAnsiTheme="minorHAnsi" w:cstheme="minorHAnsi"/>
-          <w:sz w:val="24"/>
-          <w:lang w:val="en-CA"/>
-        </w:rPr>
-        <w:t>endfor</w:t>
-      </w:r>
-      <w:proofErr w:type="spellEnd"/>
-      <w:r>
-        <w:rPr>
-          <w:rFonts w:asciiTheme="minorHAnsi" w:hAnsiTheme="minorHAnsi" w:cstheme="minorHAnsi"/>
-          <w:sz w:val="24"/>
-          <w:lang w:val="en-CA"/>
-        </w:rPr>
-        <w:t xml:space="preserve"> %} {% else %}</w:t>
+        <w:t>{% endfor %} {% else %}</w:t>
       </w:r>
     </w:p>
     <w:p>
@@ -6480,23 +4133,7 @@
           <w:rFonts w:asciiTheme="minorHAnsi" w:hAnsiTheme="minorHAnsi" w:cstheme="minorHAnsi"/>
           <w:sz w:val="24"/>
         </w:rPr>
-        <w:t xml:space="preserve">{% </w:t>
-      </w:r>
-      <w:proofErr w:type="spellStart"/>
-      <w:r>
-        <w:rPr>
-          <w:rFonts w:asciiTheme="minorHAnsi" w:hAnsiTheme="minorHAnsi" w:cstheme="minorHAnsi"/>
-          <w:sz w:val="24"/>
-        </w:rPr>
-        <w:t>endif</w:t>
-      </w:r>
-      <w:proofErr w:type="spellEnd"/>
-      <w:r>
-        <w:rPr>
-          <w:rFonts w:asciiTheme="minorHAnsi" w:hAnsiTheme="minorHAnsi" w:cstheme="minorHAnsi"/>
-          <w:sz w:val="24"/>
-        </w:rPr>
-        <w:t xml:space="preserve"> %}</w:t>
+        <w:t>{% endif %}</w:t>
       </w:r>
     </w:p>
     <w:p>
@@ -6524,7 +4161,6 @@
         </w:rPr>
       </w:pPr>
       <w:bookmarkStart w:id="0" w:name="_Hlk151620151"/>
-      <w:proofErr w:type="gramStart"/>
       <w:r>
         <w:rPr>
           <w:rFonts w:asciiTheme="minorHAnsi" w:hAnsiTheme="minorHAnsi" w:cstheme="minorHAnsi"/>
@@ -6539,34 +4175,7 @@
           <w:sz w:val="24"/>
           <w:lang w:eastAsia="en-US"/>
         </w:rPr>
-        <w:t>{</w:t>
-      </w:r>
-      <w:proofErr w:type="gramEnd"/>
-      <w:r>
-        <w:rPr>
-          <w:rFonts w:asciiTheme="minorHAnsi" w:eastAsiaTheme="minorEastAsia" w:hAnsiTheme="minorHAnsi" w:cstheme="minorHAnsi"/>
-          <w:sz w:val="24"/>
-          <w:lang w:eastAsia="en-US"/>
-        </w:rPr>
-        <w:t xml:space="preserve">% if </w:t>
-      </w:r>
-      <w:proofErr w:type="spellStart"/>
-      <w:r>
-        <w:rPr>
-          <w:rFonts w:asciiTheme="minorHAnsi" w:eastAsiaTheme="minorEastAsia" w:hAnsiTheme="minorHAnsi" w:cstheme="minorHAnsi"/>
-          <w:sz w:val="24"/>
-          <w:lang w:eastAsia="en-US"/>
-        </w:rPr>
-        <w:t>disponibilites</w:t>
-      </w:r>
-      <w:proofErr w:type="spellEnd"/>
-      <w:r>
-        <w:rPr>
-          <w:rFonts w:asciiTheme="minorHAnsi" w:eastAsiaTheme="minorEastAsia" w:hAnsiTheme="minorHAnsi" w:cstheme="minorHAnsi"/>
-          <w:sz w:val="24"/>
-          <w:lang w:eastAsia="en-US"/>
-        </w:rPr>
-        <w:t xml:space="preserve"> %}</w:t>
+        <w:t>{% if disponibilites %}</w:t>
       </w:r>
     </w:p>
     <w:p>
@@ -6602,277 +4211,79 @@
           <w:sz w:val="24"/>
           <w:lang w:eastAsia="en-US"/>
         </w:rPr>
-        <w:t xml:space="preserve">{% for </w:t>
+        <w:t>{% for disp in disponibilites %}</w:t>
       </w:r>
-      <w:proofErr w:type="spellStart"/>
+    </w:p>
+    <w:p>
+      <w:pPr>
+        <w:jc w:val="both"/>
+        <w:rPr>
+          <w:rFonts w:asciiTheme="minorHAnsi" w:eastAsiaTheme="minorEastAsia" w:hAnsiTheme="minorHAnsi" w:cstheme="minorHAnsi"/>
+          <w:sz w:val="24"/>
+          <w:lang w:eastAsia="en-US"/>
+        </w:rPr>
+      </w:pPr>
       <w:r>
         <w:rPr>
           <w:rFonts w:asciiTheme="minorHAnsi" w:eastAsiaTheme="minorEastAsia" w:hAnsiTheme="minorHAnsi" w:cstheme="minorHAnsi"/>
           <w:sz w:val="24"/>
           <w:lang w:eastAsia="en-US"/>
         </w:rPr>
-        <w:t>disp</w:t>
+        <w:t xml:space="preserve">  - Jour : {{ disp.jour_semaine }}</w:t>
       </w:r>
-      <w:proofErr w:type="spellEnd"/>
+    </w:p>
+    <w:p>
+      <w:pPr>
+        <w:jc w:val="both"/>
+        <w:rPr>
+          <w:rFonts w:asciiTheme="minorHAnsi" w:eastAsiaTheme="minorEastAsia" w:hAnsiTheme="minorHAnsi" w:cstheme="minorHAnsi"/>
+          <w:sz w:val="24"/>
+          <w:lang w:eastAsia="en-US"/>
+        </w:rPr>
+      </w:pPr>
       <w:r>
         <w:rPr>
           <w:rFonts w:asciiTheme="minorHAnsi" w:eastAsiaTheme="minorEastAsia" w:hAnsiTheme="minorHAnsi" w:cstheme="minorHAnsi"/>
           <w:sz w:val="24"/>
           <w:lang w:eastAsia="en-US"/>
         </w:rPr>
-        <w:t xml:space="preserve"> in </w:t>
+        <w:t xml:space="preserve">    Plage horaire : {{ disp.plage_horaire }}</w:t>
       </w:r>
-      <w:proofErr w:type="spellStart"/>
+    </w:p>
+    <w:p>
+      <w:pPr>
+        <w:jc w:val="both"/>
+        <w:rPr>
+          <w:rFonts w:asciiTheme="minorHAnsi" w:eastAsiaTheme="minorEastAsia" w:hAnsiTheme="minorHAnsi" w:cstheme="minorHAnsi"/>
+          <w:sz w:val="24"/>
+          <w:lang w:eastAsia="en-US"/>
+        </w:rPr>
+      </w:pPr>
       <w:r>
         <w:rPr>
           <w:rFonts w:asciiTheme="minorHAnsi" w:eastAsiaTheme="minorEastAsia" w:hAnsiTheme="minorHAnsi" w:cstheme="minorHAnsi"/>
           <w:sz w:val="24"/>
           <w:lang w:eastAsia="en-US"/>
         </w:rPr>
-        <w:t>disponibilites</w:t>
+        <w:t xml:space="preserve">    Lieu : {{ disp.lieu }}</w:t>
       </w:r>
-      <w:proofErr w:type="spellEnd"/>
+    </w:p>
+    <w:p>
+      <w:pPr>
+        <w:jc w:val="both"/>
+        <w:rPr>
+          <w:rFonts w:asciiTheme="minorHAnsi" w:eastAsiaTheme="minorEastAsia" w:hAnsiTheme="minorHAnsi" w:cstheme="minorHAnsi"/>
+          <w:sz w:val="24"/>
+          <w:lang w:eastAsia="en-US"/>
+        </w:rPr>
+      </w:pPr>
       <w:r>
         <w:rPr>
           <w:rFonts w:asciiTheme="minorHAnsi" w:eastAsiaTheme="minorEastAsia" w:hAnsiTheme="minorHAnsi" w:cstheme="minorHAnsi"/>
           <w:sz w:val="24"/>
           <w:lang w:eastAsia="en-US"/>
         </w:rPr>
-        <w:t xml:space="preserve"> %}</w:t>
-      </w:r>
-    </w:p>
-    <w:p>
-      <w:pPr>
-        <w:jc w:val="both"/>
-        <w:rPr>
-          <w:rFonts w:asciiTheme="minorHAnsi" w:eastAsiaTheme="minorEastAsia" w:hAnsiTheme="minorHAnsi" w:cstheme="minorHAnsi"/>
-          <w:sz w:val="24"/>
-          <w:lang w:eastAsia="en-US"/>
-        </w:rPr>
-      </w:pPr>
-      <w:r>
-        <w:rPr>
-          <w:rFonts w:asciiTheme="minorHAnsi" w:eastAsiaTheme="minorEastAsia" w:hAnsiTheme="minorHAnsi" w:cstheme="minorHAnsi"/>
-          <w:sz w:val="24"/>
-          <w:lang w:eastAsia="en-US"/>
-        </w:rPr>
-        <w:t xml:space="preserve">  - Jour : </w:t>
-      </w:r>
-      <w:proofErr w:type="gramStart"/>
-      <w:r>
-        <w:rPr>
-          <w:rFonts w:asciiTheme="minorHAnsi" w:eastAsiaTheme="minorEastAsia" w:hAnsiTheme="minorHAnsi" w:cstheme="minorHAnsi"/>
-          <w:sz w:val="24"/>
-          <w:lang w:eastAsia="en-US"/>
-        </w:rPr>
-        <w:t xml:space="preserve">{{ </w:t>
-      </w:r>
-      <w:proofErr w:type="spellStart"/>
-      <w:r>
-        <w:rPr>
-          <w:rFonts w:asciiTheme="minorHAnsi" w:eastAsiaTheme="minorEastAsia" w:hAnsiTheme="minorHAnsi" w:cstheme="minorHAnsi"/>
-          <w:sz w:val="24"/>
-          <w:lang w:eastAsia="en-US"/>
-        </w:rPr>
-        <w:t>disp</w:t>
-      </w:r>
-      <w:proofErr w:type="gramEnd"/>
-      <w:r>
-        <w:rPr>
-          <w:rFonts w:asciiTheme="minorHAnsi" w:eastAsiaTheme="minorEastAsia" w:hAnsiTheme="minorHAnsi" w:cstheme="minorHAnsi"/>
-          <w:sz w:val="24"/>
-          <w:lang w:eastAsia="en-US"/>
-        </w:rPr>
-        <w:t>.jour_semaine</w:t>
-      </w:r>
-      <w:proofErr w:type="spellEnd"/>
-      <w:r>
-        <w:rPr>
-          <w:rFonts w:asciiTheme="minorHAnsi" w:eastAsiaTheme="minorEastAsia" w:hAnsiTheme="minorHAnsi" w:cstheme="minorHAnsi"/>
-          <w:sz w:val="24"/>
-          <w:lang w:eastAsia="en-US"/>
-        </w:rPr>
-        <w:t xml:space="preserve"> }}</w:t>
-      </w:r>
-    </w:p>
-    <w:p>
-      <w:pPr>
-        <w:jc w:val="both"/>
-        <w:rPr>
-          <w:rFonts w:asciiTheme="minorHAnsi" w:eastAsiaTheme="minorEastAsia" w:hAnsiTheme="minorHAnsi" w:cstheme="minorHAnsi"/>
-          <w:sz w:val="24"/>
-          <w:lang w:eastAsia="en-US"/>
-        </w:rPr>
-      </w:pPr>
-      <w:r>
-        <w:rPr>
-          <w:rFonts w:asciiTheme="minorHAnsi" w:eastAsiaTheme="minorEastAsia" w:hAnsiTheme="minorHAnsi" w:cstheme="minorHAnsi"/>
-          <w:sz w:val="24"/>
-          <w:lang w:eastAsia="en-US"/>
-        </w:rPr>
-        <w:t xml:space="preserve">    Plage horaire : </w:t>
-      </w:r>
-      <w:proofErr w:type="gramStart"/>
-      <w:r>
-        <w:rPr>
-          <w:rFonts w:asciiTheme="minorHAnsi" w:eastAsiaTheme="minorEastAsia" w:hAnsiTheme="minorHAnsi" w:cstheme="minorHAnsi"/>
-          <w:sz w:val="24"/>
-          <w:lang w:eastAsia="en-US"/>
-        </w:rPr>
-        <w:t xml:space="preserve">{{ </w:t>
-      </w:r>
-      <w:proofErr w:type="spellStart"/>
-      <w:r>
-        <w:rPr>
-          <w:rFonts w:asciiTheme="minorHAnsi" w:eastAsiaTheme="minorEastAsia" w:hAnsiTheme="minorHAnsi" w:cstheme="minorHAnsi"/>
-          <w:sz w:val="24"/>
-          <w:lang w:eastAsia="en-US"/>
-        </w:rPr>
-        <w:t>disp</w:t>
-      </w:r>
-      <w:proofErr w:type="gramEnd"/>
-      <w:r>
-        <w:rPr>
-          <w:rFonts w:asciiTheme="minorHAnsi" w:eastAsiaTheme="minorEastAsia" w:hAnsiTheme="minorHAnsi" w:cstheme="minorHAnsi"/>
-          <w:sz w:val="24"/>
-          <w:lang w:eastAsia="en-US"/>
-        </w:rPr>
-        <w:t>.plage_horaire</w:t>
-      </w:r>
-      <w:proofErr w:type="spellEnd"/>
-      <w:r>
-        <w:rPr>
-          <w:rFonts w:asciiTheme="minorHAnsi" w:eastAsiaTheme="minorEastAsia" w:hAnsiTheme="minorHAnsi" w:cstheme="minorHAnsi"/>
-          <w:sz w:val="24"/>
-          <w:lang w:eastAsia="en-US"/>
-        </w:rPr>
-        <w:t xml:space="preserve"> }}</w:t>
-      </w:r>
-    </w:p>
-    <w:p>
-      <w:pPr>
-        <w:jc w:val="both"/>
-        <w:rPr>
-          <w:rFonts w:asciiTheme="minorHAnsi" w:eastAsiaTheme="minorEastAsia" w:hAnsiTheme="minorHAnsi" w:cstheme="minorHAnsi"/>
-          <w:sz w:val="24"/>
-          <w:lang w:eastAsia="en-US"/>
-        </w:rPr>
-      </w:pPr>
-      <w:r>
-        <w:rPr>
-          <w:rFonts w:asciiTheme="minorHAnsi" w:eastAsiaTheme="minorEastAsia" w:hAnsiTheme="minorHAnsi" w:cstheme="minorHAnsi"/>
-          <w:sz w:val="24"/>
-          <w:lang w:eastAsia="en-US"/>
-        </w:rPr>
-        <w:t xml:space="preserve">    Lieu : </w:t>
-      </w:r>
-      <w:proofErr w:type="gramStart"/>
-      <w:r>
-        <w:rPr>
-          <w:rFonts w:asciiTheme="minorHAnsi" w:eastAsiaTheme="minorEastAsia" w:hAnsiTheme="minorHAnsi" w:cstheme="minorHAnsi"/>
-          <w:sz w:val="24"/>
-          <w:lang w:eastAsia="en-US"/>
-        </w:rPr>
-        <w:t xml:space="preserve">{{ </w:t>
-      </w:r>
-      <w:proofErr w:type="spellStart"/>
-      <w:r>
-        <w:rPr>
-          <w:rFonts w:asciiTheme="minorHAnsi" w:eastAsiaTheme="minorEastAsia" w:hAnsiTheme="minorHAnsi" w:cstheme="minorHAnsi"/>
-          <w:sz w:val="24"/>
-          <w:lang w:eastAsia="en-US"/>
-        </w:rPr>
-        <w:t>disp</w:t>
-      </w:r>
-      <w:proofErr w:type="gramEnd"/>
-      <w:r>
-        <w:rPr>
-          <w:rFonts w:asciiTheme="minorHAnsi" w:eastAsiaTheme="minorEastAsia" w:hAnsiTheme="minorHAnsi" w:cstheme="minorHAnsi"/>
-          <w:sz w:val="24"/>
-          <w:lang w:eastAsia="en-US"/>
-        </w:rPr>
-        <w:t>.lieu</w:t>
-      </w:r>
-      <w:proofErr w:type="spellEnd"/>
-      <w:r>
-        <w:rPr>
-          <w:rFonts w:asciiTheme="minorHAnsi" w:eastAsiaTheme="minorEastAsia" w:hAnsiTheme="minorHAnsi" w:cstheme="minorHAnsi"/>
-          <w:sz w:val="24"/>
-          <w:lang w:eastAsia="en-US"/>
-        </w:rPr>
-        <w:t xml:space="preserve"> }}</w:t>
-      </w:r>
-    </w:p>
-    <w:p>
-      <w:pPr>
-        <w:jc w:val="both"/>
-        <w:rPr>
-          <w:rFonts w:asciiTheme="minorHAnsi" w:eastAsiaTheme="minorEastAsia" w:hAnsiTheme="minorHAnsi" w:cstheme="minorHAnsi"/>
-          <w:sz w:val="24"/>
-          <w:lang w:eastAsia="en-US"/>
-        </w:rPr>
-      </w:pPr>
-      <w:r>
-        <w:rPr>
-          <w:rFonts w:asciiTheme="minorHAnsi" w:eastAsiaTheme="minorEastAsia" w:hAnsiTheme="minorHAnsi" w:cstheme="minorHAnsi"/>
-          <w:sz w:val="24"/>
-          <w:lang w:eastAsia="en-US"/>
-        </w:rPr>
-        <w:t xml:space="preserve">{% </w:t>
-      </w:r>
-      <w:proofErr w:type="spellStart"/>
-      <w:r>
-        <w:rPr>
-          <w:rFonts w:asciiTheme="minorHAnsi" w:eastAsiaTheme="minorEastAsia" w:hAnsiTheme="minorHAnsi" w:cstheme="minorHAnsi"/>
-          <w:sz w:val="24"/>
-          <w:lang w:eastAsia="en-US"/>
-        </w:rPr>
-        <w:t>endfor</w:t>
-      </w:r>
-      <w:proofErr w:type="spellEnd"/>
-      <w:r>
-        <w:rPr>
-          <w:rFonts w:asciiTheme="minorHAnsi" w:eastAsiaTheme="minorEastAsia" w:hAnsiTheme="minorHAnsi" w:cstheme="minorHAnsi"/>
-          <w:sz w:val="24"/>
-          <w:lang w:eastAsia="en-US"/>
-        </w:rPr>
-        <w:t xml:space="preserve"> </w:t>
-      </w:r>
-      <w:proofErr w:type="gramStart"/>
-      <w:r>
-        <w:rPr>
-          <w:rFonts w:asciiTheme="minorHAnsi" w:eastAsiaTheme="minorEastAsia" w:hAnsiTheme="minorHAnsi" w:cstheme="minorHAnsi"/>
-          <w:sz w:val="24"/>
-          <w:lang w:eastAsia="en-US"/>
-        </w:rPr>
-        <w:t>%}{</w:t>
-      </w:r>
-      <w:proofErr w:type="gramEnd"/>
-      <w:r>
-        <w:rPr>
-          <w:rFonts w:asciiTheme="minorHAnsi" w:eastAsiaTheme="minorEastAsia" w:hAnsiTheme="minorHAnsi" w:cstheme="minorHAnsi"/>
-          <w:sz w:val="24"/>
-          <w:lang w:eastAsia="en-US"/>
-        </w:rPr>
-        <w:t xml:space="preserve">% </w:t>
-      </w:r>
-      <w:proofErr w:type="spellStart"/>
-      <w:r>
-        <w:rPr>
-          <w:rFonts w:asciiTheme="minorHAnsi" w:eastAsiaTheme="minorEastAsia" w:hAnsiTheme="minorHAnsi" w:cstheme="minorHAnsi"/>
-          <w:sz w:val="24"/>
-          <w:lang w:eastAsia="en-US"/>
-        </w:rPr>
-        <w:t>else</w:t>
-      </w:r>
-      <w:proofErr w:type="spellEnd"/>
-      <w:r>
-        <w:rPr>
-          <w:rFonts w:asciiTheme="minorHAnsi" w:eastAsiaTheme="minorEastAsia" w:hAnsiTheme="minorHAnsi" w:cstheme="minorHAnsi"/>
-          <w:sz w:val="24"/>
-          <w:lang w:eastAsia="en-US"/>
-        </w:rPr>
-        <w:t xml:space="preserve"> %}</w:t>
+        <w:t>{% endfor %}{% else %}</w:t>
       </w:r>
     </w:p>
     <w:p>
@@ -6891,16 +4302,7 @@
           <w:sz w:val="24"/>
           <w:lang w:eastAsia="en-US"/>
         </w:rPr>
-        <w:t xml:space="preserve">Pour des rencontres, du dépannage ou toute question pouvant survenir pendant la session, vous pouvez prendre rendez-vous, en personne, par OMNIVOX ou par TEAMS. Vous trouverez mon horaire sur la porte de mon bureau. Les rencontres peuvent se faire en personne ou par </w:t>
-      </w:r>
-      <w:proofErr w:type="gramStart"/>
-      <w:r>
-        <w:rPr>
-          <w:rFonts w:asciiTheme="minorHAnsi" w:eastAsiaTheme="minorEastAsia" w:hAnsiTheme="minorHAnsi" w:cstheme="minorHAnsi"/>
-          <w:sz w:val="24"/>
-          <w:lang w:eastAsia="en-US"/>
-        </w:rPr>
-        <w:t>TEAMS.</w:t>
+        <w:t>Pour des rencontres, du dépannage ou toute question pouvant survenir pendant la session, vous pouvez prendre rendez-vous, en personne, par OMNIVOX ou par TEAMS. Vous trouverez mon horaire sur la porte de mon bureau. Les rencontres peuvent se faire en personne ou par TEAMS.</w:t>
       </w:r>
       <w:r>
         <w:rPr>
@@ -6908,34 +4310,7 @@
           <w:sz w:val="24"/>
           <w:lang w:eastAsia="en-US"/>
         </w:rPr>
-        <w:t>{</w:t>
-      </w:r>
-      <w:proofErr w:type="gramEnd"/>
-      <w:r>
-        <w:rPr>
-          <w:rFonts w:asciiTheme="minorHAnsi" w:eastAsiaTheme="minorEastAsia" w:hAnsiTheme="minorHAnsi" w:cstheme="minorHAnsi"/>
-          <w:sz w:val="24"/>
-          <w:lang w:eastAsia="en-US"/>
-        </w:rPr>
-        <w:t xml:space="preserve">% </w:t>
-      </w:r>
-      <w:proofErr w:type="spellStart"/>
-      <w:r>
-        <w:rPr>
-          <w:rFonts w:asciiTheme="minorHAnsi" w:eastAsiaTheme="minorEastAsia" w:hAnsiTheme="minorHAnsi" w:cstheme="minorHAnsi"/>
-          <w:sz w:val="24"/>
-          <w:lang w:eastAsia="en-US"/>
-        </w:rPr>
-        <w:t>endif</w:t>
-      </w:r>
-      <w:proofErr w:type="spellEnd"/>
-      <w:r>
-        <w:rPr>
-          <w:rFonts w:asciiTheme="minorHAnsi" w:eastAsiaTheme="minorEastAsia" w:hAnsiTheme="minorHAnsi" w:cstheme="minorHAnsi"/>
-          <w:sz w:val="24"/>
-          <w:lang w:eastAsia="en-US"/>
-        </w:rPr>
-        <w:t xml:space="preserve"> %}</w:t>
+        <w:t>{% endif %}</w:t>
       </w:r>
     </w:p>
     <w:bookmarkEnd w:id="0"/>
@@ -27001,6 +24376,119 @@
     </w:lvl>
   </w:abstractNum>
   <w:abstractNum w:abstractNumId="180" w15:restartNumberingAfterBreak="0">
+    <w:nsid w:val="75CD794E"/>
+    <w:multiLevelType w:val="hybridMultilevel"/>
+    <w:tmpl w:val="D1229B98"/>
+    <w:lvl w:ilvl="0" w:tplc="0C0C0001">
+      <w:start w:val="1"/>
+      <w:numFmt w:val="bullet"/>
+      <w:lvlText w:val=""/>
+      <w:lvlJc w:val="left"/>
+      <w:pPr>
+        <w:ind w:left="780" w:hanging="360"/>
+      </w:pPr>
+      <w:rPr>
+        <w:rFonts w:ascii="Symbol" w:hAnsi="Symbol" w:hint="default"/>
+      </w:rPr>
+    </w:lvl>
+    <w:lvl w:ilvl="1" w:tplc="0C0C0003">
+      <w:start w:val="1"/>
+      <w:numFmt w:val="bullet"/>
+      <w:lvlText w:val="o"/>
+      <w:lvlJc w:val="left"/>
+      <w:pPr>
+        <w:ind w:left="1500" w:hanging="360"/>
+      </w:pPr>
+      <w:rPr>
+        <w:rFonts w:ascii="Courier New" w:hAnsi="Courier New" w:cs="Courier New" w:hint="default"/>
+      </w:rPr>
+    </w:lvl>
+    <w:lvl w:ilvl="2" w:tplc="0C0C0005" w:tentative="1">
+      <w:start w:val="1"/>
+      <w:numFmt w:val="bullet"/>
+      <w:lvlText w:val=""/>
+      <w:lvlJc w:val="left"/>
+      <w:pPr>
+        <w:ind w:left="2220" w:hanging="360"/>
+      </w:pPr>
+      <w:rPr>
+        <w:rFonts w:ascii="Wingdings" w:hAnsi="Wingdings" w:hint="default"/>
+      </w:rPr>
+    </w:lvl>
+    <w:lvl w:ilvl="3" w:tplc="0C0C0001" w:tentative="1">
+      <w:start w:val="1"/>
+      <w:numFmt w:val="bullet"/>
+      <w:lvlText w:val=""/>
+      <w:lvlJc w:val="left"/>
+      <w:pPr>
+        <w:ind w:left="2940" w:hanging="360"/>
+      </w:pPr>
+      <w:rPr>
+        <w:rFonts w:ascii="Symbol" w:hAnsi="Symbol" w:hint="default"/>
+      </w:rPr>
+    </w:lvl>
+    <w:lvl w:ilvl="4" w:tplc="0C0C0003" w:tentative="1">
+      <w:start w:val="1"/>
+      <w:numFmt w:val="bullet"/>
+      <w:lvlText w:val="o"/>
+      <w:lvlJc w:val="left"/>
+      <w:pPr>
+        <w:ind w:left="3660" w:hanging="360"/>
+      </w:pPr>
+      <w:rPr>
+        <w:rFonts w:ascii="Courier New" w:hAnsi="Courier New" w:cs="Courier New" w:hint="default"/>
+      </w:rPr>
+    </w:lvl>
+    <w:lvl w:ilvl="5" w:tplc="0C0C0005" w:tentative="1">
+      <w:start w:val="1"/>
+      <w:numFmt w:val="bullet"/>
+      <w:lvlText w:val=""/>
+      <w:lvlJc w:val="left"/>
+      <w:pPr>
+        <w:ind w:left="4380" w:hanging="360"/>
+      </w:pPr>
+      <w:rPr>
+        <w:rFonts w:ascii="Wingdings" w:hAnsi="Wingdings" w:hint="default"/>
+      </w:rPr>
+    </w:lvl>
+    <w:lvl w:ilvl="6" w:tplc="0C0C0001" w:tentative="1">
+      <w:start w:val="1"/>
+      <w:numFmt w:val="bullet"/>
+      <w:lvlText w:val=""/>
+      <w:lvlJc w:val="left"/>
+      <w:pPr>
+        <w:ind w:left="5100" w:hanging="360"/>
+      </w:pPr>
+      <w:rPr>
+        <w:rFonts w:ascii="Symbol" w:hAnsi="Symbol" w:hint="default"/>
+      </w:rPr>
+    </w:lvl>
+    <w:lvl w:ilvl="7" w:tplc="0C0C0003" w:tentative="1">
+      <w:start w:val="1"/>
+      <w:numFmt w:val="bullet"/>
+      <w:lvlText w:val="o"/>
+      <w:lvlJc w:val="left"/>
+      <w:pPr>
+        <w:ind w:left="5820" w:hanging="360"/>
+      </w:pPr>
+      <w:rPr>
+        <w:rFonts w:ascii="Courier New" w:hAnsi="Courier New" w:cs="Courier New" w:hint="default"/>
+      </w:rPr>
+    </w:lvl>
+    <w:lvl w:ilvl="8" w:tplc="0C0C0005" w:tentative="1">
+      <w:start w:val="1"/>
+      <w:numFmt w:val="bullet"/>
+      <w:lvlText w:val=""/>
+      <w:lvlJc w:val="left"/>
+      <w:pPr>
+        <w:ind w:left="6540" w:hanging="360"/>
+      </w:pPr>
+      <w:rPr>
+        <w:rFonts w:ascii="Wingdings" w:hAnsi="Wingdings" w:hint="default"/>
+      </w:rPr>
+    </w:lvl>
+  </w:abstractNum>
+  <w:abstractNum w:abstractNumId="181" w15:restartNumberingAfterBreak="0">
     <w:nsid w:val="75E67F4E"/>
     <w:multiLevelType w:val="hybridMultilevel"/>
     <w:tmpl w:val="FFFFFFFF"/>
@@ -27113,7 +24601,7 @@
       </w:rPr>
     </w:lvl>
   </w:abstractNum>
-  <w:abstractNum w:abstractNumId="181" w15:restartNumberingAfterBreak="0">
+  <w:abstractNum w:abstractNumId="182" w15:restartNumberingAfterBreak="0">
     <w:nsid w:val="769E8E17"/>
     <w:multiLevelType w:val="hybridMultilevel"/>
     <w:tmpl w:val="FFFFFFFF"/>
@@ -27226,7 +24714,7 @@
       </w:rPr>
     </w:lvl>
   </w:abstractNum>
-  <w:abstractNum w:abstractNumId="182" w15:restartNumberingAfterBreak="0">
+  <w:abstractNum w:abstractNumId="183" w15:restartNumberingAfterBreak="0">
     <w:nsid w:val="76E54E25"/>
     <w:multiLevelType w:val="hybridMultilevel"/>
     <w:tmpl w:val="A230A180"/>
@@ -27339,7 +24827,7 @@
       </w:rPr>
     </w:lvl>
   </w:abstractNum>
-  <w:abstractNum w:abstractNumId="183" w15:restartNumberingAfterBreak="0">
+  <w:abstractNum w:abstractNumId="184" w15:restartNumberingAfterBreak="0">
     <w:nsid w:val="77A64857"/>
     <w:multiLevelType w:val="hybridMultilevel"/>
     <w:tmpl w:val="EC10D338"/>
@@ -27428,7 +24916,7 @@
       </w:pPr>
     </w:lvl>
   </w:abstractNum>
-  <w:abstractNum w:abstractNumId="184" w15:restartNumberingAfterBreak="0">
+  <w:abstractNum w:abstractNumId="185" w15:restartNumberingAfterBreak="0">
     <w:nsid w:val="787EA6F3"/>
     <w:multiLevelType w:val="hybridMultilevel"/>
     <w:tmpl w:val="FFFFFFFF"/>
@@ -27541,7 +25029,7 @@
       </w:rPr>
     </w:lvl>
   </w:abstractNum>
-  <w:abstractNum w:abstractNumId="185" w15:restartNumberingAfterBreak="0">
+  <w:abstractNum w:abstractNumId="186" w15:restartNumberingAfterBreak="0">
     <w:nsid w:val="78ECD475"/>
     <w:multiLevelType w:val="hybridMultilevel"/>
     <w:tmpl w:val="3294BE26"/>
@@ -27654,10 +25142,10 @@
       </w:rPr>
     </w:lvl>
   </w:abstractNum>
-  <w:abstractNum w:abstractNumId="186" w15:restartNumberingAfterBreak="0">
+  <w:abstractNum w:abstractNumId="187" w15:restartNumberingAfterBreak="0">
     <w:nsid w:val="79161F7F"/>
     <w:multiLevelType w:val="hybridMultilevel"/>
-    <w:tmpl w:val="70A6280C"/>
+    <w:tmpl w:val="AB9885D4"/>
     <w:lvl w:ilvl="0" w:tplc="0C0C0001">
       <w:start w:val="1"/>
       <w:numFmt w:val="bullet"/>
@@ -27767,7 +25255,7 @@
       </w:rPr>
     </w:lvl>
   </w:abstractNum>
-  <w:abstractNum w:abstractNumId="187" w15:restartNumberingAfterBreak="0">
+  <w:abstractNum w:abstractNumId="188" w15:restartNumberingAfterBreak="0">
     <w:nsid w:val="79354BB7"/>
     <w:multiLevelType w:val="hybridMultilevel"/>
     <w:tmpl w:val="0A28F8E8"/>
@@ -27880,7 +25368,7 @@
       </w:rPr>
     </w:lvl>
   </w:abstractNum>
-  <w:abstractNum w:abstractNumId="188" w15:restartNumberingAfterBreak="0">
+  <w:abstractNum w:abstractNumId="189" w15:restartNumberingAfterBreak="0">
     <w:nsid w:val="79362B55"/>
     <w:multiLevelType w:val="hybridMultilevel"/>
     <w:tmpl w:val="CBDC2B58"/>
@@ -27993,7 +25481,7 @@
       </w:rPr>
     </w:lvl>
   </w:abstractNum>
-  <w:abstractNum w:abstractNumId="189" w15:restartNumberingAfterBreak="0">
+  <w:abstractNum w:abstractNumId="190" w15:restartNumberingAfterBreak="0">
     <w:nsid w:val="79425103"/>
     <w:multiLevelType w:val="hybridMultilevel"/>
     <w:tmpl w:val="521EC624"/>
@@ -28106,7 +25594,7 @@
       </w:rPr>
     </w:lvl>
   </w:abstractNum>
-  <w:abstractNum w:abstractNumId="190" w15:restartNumberingAfterBreak="0">
+  <w:abstractNum w:abstractNumId="191" w15:restartNumberingAfterBreak="0">
     <w:nsid w:val="79CF8695"/>
     <w:multiLevelType w:val="hybridMultilevel"/>
     <w:tmpl w:val="FFFFFFFF"/>
@@ -28219,7 +25707,7 @@
       </w:rPr>
     </w:lvl>
   </w:abstractNum>
-  <w:abstractNum w:abstractNumId="191" w15:restartNumberingAfterBreak="0">
+  <w:abstractNum w:abstractNumId="192" w15:restartNumberingAfterBreak="0">
     <w:nsid w:val="79F8A22C"/>
     <w:multiLevelType w:val="hybridMultilevel"/>
     <w:tmpl w:val="1E8C219E"/>
@@ -28332,7 +25820,7 @@
       </w:rPr>
     </w:lvl>
   </w:abstractNum>
-  <w:abstractNum w:abstractNumId="192" w15:restartNumberingAfterBreak="0">
+  <w:abstractNum w:abstractNumId="193" w15:restartNumberingAfterBreak="0">
     <w:nsid w:val="7AF9E274"/>
     <w:multiLevelType w:val="hybridMultilevel"/>
     <w:tmpl w:val="29AE6688"/>
@@ -28445,7 +25933,7 @@
       </w:rPr>
     </w:lvl>
   </w:abstractNum>
-  <w:abstractNum w:abstractNumId="193" w15:restartNumberingAfterBreak="0">
+  <w:abstractNum w:abstractNumId="194" w15:restartNumberingAfterBreak="0">
     <w:nsid w:val="7B494455"/>
     <w:multiLevelType w:val="hybridMultilevel"/>
     <w:tmpl w:val="ABF42FE2"/>
@@ -28558,7 +26046,7 @@
       </w:rPr>
     </w:lvl>
   </w:abstractNum>
-  <w:abstractNum w:abstractNumId="194" w15:restartNumberingAfterBreak="0">
+  <w:abstractNum w:abstractNumId="195" w15:restartNumberingAfterBreak="0">
     <w:nsid w:val="7E4A4167"/>
     <w:multiLevelType w:val="hybridMultilevel"/>
     <w:tmpl w:val="435C8582"/>
@@ -28671,7 +26159,7 @@
       </w:rPr>
     </w:lvl>
   </w:abstractNum>
-  <w:abstractNum w:abstractNumId="195" w15:restartNumberingAfterBreak="0">
+  <w:abstractNum w:abstractNumId="196" w15:restartNumberingAfterBreak="0">
     <w:nsid w:val="7E53F177"/>
     <w:multiLevelType w:val="hybridMultilevel"/>
     <w:tmpl w:val="FFFFFFFF"/>
@@ -28784,7 +26272,7 @@
       </w:rPr>
     </w:lvl>
   </w:abstractNum>
-  <w:abstractNum w:abstractNumId="196" w15:restartNumberingAfterBreak="0">
+  <w:abstractNum w:abstractNumId="197" w15:restartNumberingAfterBreak="0">
     <w:nsid w:val="7EDED90A"/>
     <w:multiLevelType w:val="hybridMultilevel"/>
     <w:tmpl w:val="7EA276A6"/>
@@ -28897,7 +26385,7 @@
       </w:rPr>
     </w:lvl>
   </w:abstractNum>
-  <w:abstractNum w:abstractNumId="197" w15:restartNumberingAfterBreak="0">
+  <w:abstractNum w:abstractNumId="198" w15:restartNumberingAfterBreak="0">
     <w:nsid w:val="7F9C03FC"/>
     <w:multiLevelType w:val="hybridMultilevel"/>
     <w:tmpl w:val="061CAB78"/>
@@ -29032,7 +26520,7 @@
     <w:abstractNumId w:val="24"/>
   </w:num>
   <w:num w:numId="8" w16cid:durableId="1979455189">
-    <w:abstractNumId w:val="193"/>
+    <w:abstractNumId w:val="194"/>
   </w:num>
   <w:num w:numId="9" w16cid:durableId="209195318">
     <w:abstractNumId w:val="5"/>
@@ -29083,7 +26571,7 @@
     <w:abstractNumId w:val="11"/>
   </w:num>
   <w:num w:numId="25" w16cid:durableId="1932619367">
-    <w:abstractNumId w:val="183"/>
+    <w:abstractNumId w:val="184"/>
   </w:num>
   <w:num w:numId="26" w16cid:durableId="774135507">
     <w:abstractNumId w:val="43"/>
@@ -29125,10 +26613,10 @@
     <w:abstractNumId w:val="101"/>
   </w:num>
   <w:num w:numId="39" w16cid:durableId="1217357681">
-    <w:abstractNumId w:val="188"/>
+    <w:abstractNumId w:val="189"/>
   </w:num>
   <w:num w:numId="40" w16cid:durableId="188105332">
-    <w:abstractNumId w:val="197"/>
+    <w:abstractNumId w:val="198"/>
   </w:num>
   <w:num w:numId="41" w16cid:durableId="1171719112">
     <w:abstractNumId w:val="95"/>
@@ -29137,7 +26625,7 @@
     <w:abstractNumId w:val="157"/>
   </w:num>
   <w:num w:numId="43" w16cid:durableId="1358970305">
-    <w:abstractNumId w:val="189"/>
+    <w:abstractNumId w:val="190"/>
   </w:num>
   <w:num w:numId="44" w16cid:durableId="717894046">
     <w:abstractNumId w:val="152"/>
@@ -29149,10 +26637,10 @@
     <w:abstractNumId w:val="149"/>
   </w:num>
   <w:num w:numId="47" w16cid:durableId="1606185530">
-    <w:abstractNumId w:val="191"/>
+    <w:abstractNumId w:val="192"/>
   </w:num>
   <w:num w:numId="48" w16cid:durableId="684937876">
-    <w:abstractNumId w:val="196"/>
+    <w:abstractNumId w:val="197"/>
   </w:num>
   <w:num w:numId="49" w16cid:durableId="1663386699">
     <w:abstractNumId w:val="63"/>
@@ -29224,7 +26712,7 @@
     <w:abstractNumId w:val="88"/>
   </w:num>
   <w:num w:numId="72" w16cid:durableId="2086027988">
-    <w:abstractNumId w:val="194"/>
+    <w:abstractNumId w:val="195"/>
   </w:num>
   <w:num w:numId="73" w16cid:durableId="1754207298">
     <w:abstractNumId w:val="129"/>
@@ -29254,7 +26742,7 @@
     <w:abstractNumId w:val="115"/>
   </w:num>
   <w:num w:numId="82" w16cid:durableId="1902787163">
-    <w:abstractNumId w:val="192"/>
+    <w:abstractNumId w:val="193"/>
   </w:num>
   <w:num w:numId="83" w16cid:durableId="225453287">
     <w:abstractNumId w:val="9"/>
@@ -29284,7 +26772,7 @@
     <w:abstractNumId w:val="60"/>
   </w:num>
   <w:num w:numId="92" w16cid:durableId="1585987357">
-    <w:abstractNumId w:val="185"/>
+    <w:abstractNumId w:val="186"/>
   </w:num>
   <w:num w:numId="93" w16cid:durableId="888372701">
     <w:abstractNumId w:val="39"/>
@@ -29320,7 +26808,7 @@
     <w:abstractNumId w:val="158"/>
   </w:num>
   <w:num w:numId="104" w16cid:durableId="1824933406">
-    <w:abstractNumId w:val="182"/>
+    <w:abstractNumId w:val="183"/>
   </w:num>
   <w:num w:numId="105" w16cid:durableId="480343044">
     <w:abstractNumId w:val="94"/>
@@ -29356,7 +26844,7 @@
     <w:abstractNumId w:val="26"/>
   </w:num>
   <w:num w:numId="116" w16cid:durableId="885606265">
-    <w:abstractNumId w:val="187"/>
+    <w:abstractNumId w:val="188"/>
   </w:num>
   <w:num w:numId="117" w16cid:durableId="715474954">
     <w:abstractNumId w:val="136"/>
@@ -29449,7 +26937,7 @@
     <w:abstractNumId w:val="73"/>
   </w:num>
   <w:num w:numId="147" w16cid:durableId="948899955">
-    <w:abstractNumId w:val="180"/>
+    <w:abstractNumId w:val="181"/>
   </w:num>
   <w:num w:numId="148" w16cid:durableId="1022584959">
     <w:abstractNumId w:val="114"/>
@@ -29464,19 +26952,19 @@
     <w:abstractNumId w:val="117"/>
   </w:num>
   <w:num w:numId="152" w16cid:durableId="428887577">
-    <w:abstractNumId w:val="195"/>
+    <w:abstractNumId w:val="196"/>
   </w:num>
   <w:num w:numId="153" w16cid:durableId="776026538">
-    <w:abstractNumId w:val="190"/>
+    <w:abstractNumId w:val="191"/>
   </w:num>
   <w:num w:numId="154" w16cid:durableId="1810857410">
-    <w:abstractNumId w:val="181"/>
+    <w:abstractNumId w:val="182"/>
   </w:num>
   <w:num w:numId="155" w16cid:durableId="1788549296">
     <w:abstractNumId w:val="3"/>
   </w:num>
   <w:num w:numId="156" w16cid:durableId="1186556612">
-    <w:abstractNumId w:val="184"/>
+    <w:abstractNumId w:val="185"/>
   </w:num>
   <w:num w:numId="157" w16cid:durableId="1877888852">
     <w:abstractNumId w:val="143"/>
@@ -29602,7 +27090,10 @@
     <w:abstractNumId w:val="178"/>
   </w:num>
   <w:num w:numId="198" w16cid:durableId="1771660003">
-    <w:abstractNumId w:val="186"/>
+    <w:abstractNumId w:val="187"/>
+  </w:num>
+  <w:num w:numId="199" w16cid:durableId="1675034749">
+    <w:abstractNumId w:val="180"/>
   </w:num>
 </w:numbering>
 </file>
@@ -29943,6 +27434,7 @@
   <w:style w:type="character" w:default="1" w:styleId="Policepardfaut">
     <w:name w:val="Default Paragraph Font"/>
     <w:uiPriority w:val="1"/>
+    <w:semiHidden/>
     <w:unhideWhenUsed/>
   </w:style>
   <w:style w:type="table" w:default="1" w:styleId="TableauNormal">
@@ -30692,19 +28184,6 @@
 </file>
 
 <file path=customXml/item1.xml><?xml version="1.0" encoding="utf-8"?>
-<?mso-contentType ?>
-<FormTemplates xmlns="http://schemas.microsoft.com/sharepoint/v3/contenttype/forms">
-  <Display>DocumentLibraryForm</Display>
-  <Edit>DocumentLibraryForm</Edit>
-  <New>DocumentLibraryForm</New>
-</FormTemplates>
-</file>
-
-<file path=customXml/item2.xml><?xml version="1.0" encoding="utf-8"?>
-<b:Sources xmlns:b="http://schemas.openxmlformats.org/officeDocument/2006/bibliography" xmlns="http://schemas.openxmlformats.org/officeDocument/2006/bibliography" SelectedStyle="\APASixthEditionOfficeOnline.xsl" StyleName="APA" Version="6"/>
-</file>
-
-<file path=customXml/item3.xml><?xml version="1.0" encoding="utf-8"?>
 <ct:contentTypeSchema xmlns:ct="http://schemas.microsoft.com/office/2006/metadata/contentType" xmlns:ma="http://schemas.microsoft.com/office/2006/metadata/properties/metaAttributes" ct:_="" ma:_="" ma:contentTypeName="Document" ma:contentTypeID="0x010100595EF44F7AF9D54BB8819AD8DF9B3B14" ma:contentTypeVersion="0" ma:contentTypeDescription="Crée un document." ma:contentTypeScope="" ma:versionID="593da8edfd4e695363cb178e5b9e6ab0">
   <xsd:schema xmlns:xsd="http://www.w3.org/2001/XMLSchema" xmlns:xs="http://www.w3.org/2001/XMLSchema" xmlns:p="http://schemas.microsoft.com/office/2006/metadata/properties" targetNamespace="http://schemas.microsoft.com/office/2006/metadata/properties" ma:root="true" ma:fieldsID="ab09c1ba23edfaa45a5e9d385267c9b5">
     <xsd:element name="properties">
@@ -30818,29 +28297,26 @@
 </ct:contentTypeSchema>
 </file>
 
-<file path=customXml/item4.xml><?xml version="1.0" encoding="utf-8"?>
+<file path=customXml/item2.xml><?xml version="1.0" encoding="utf-8"?>
 <p:properties xmlns:p="http://schemas.microsoft.com/office/2006/metadata/properties" xmlns:xsi="http://www.w3.org/2001/XMLSchema-instance" xmlns:pc="http://schemas.microsoft.com/office/infopath/2007/PartnerControls">
   <documentManagement/>
 </p:properties>
 </file>
 
-<file path=customXml/itemProps1.xml><?xml version="1.0" encoding="utf-8"?>
-<ds:datastoreItem xmlns:ds="http://schemas.openxmlformats.org/officeDocument/2006/customXml" ds:itemID="{AA5DB7BD-ECB1-45FF-A188-4C91F19C2F68}">
-  <ds:schemaRefs>
-    <ds:schemaRef ds:uri="http://schemas.microsoft.com/sharepoint/v3/contenttype/forms"/>
-  </ds:schemaRefs>
-</ds:datastoreItem>
+<file path=customXml/item3.xml><?xml version="1.0" encoding="utf-8"?>
+<?mso-contentType ?>
+<FormTemplates xmlns="http://schemas.microsoft.com/sharepoint/v3/contenttype/forms">
+  <Display>DocumentLibraryForm</Display>
+  <Edit>DocumentLibraryForm</Edit>
+  <New>DocumentLibraryForm</New>
+</FormTemplates>
 </file>
 
-<file path=customXml/itemProps2.xml><?xml version="1.0" encoding="utf-8"?>
-<ds:datastoreItem xmlns:ds="http://schemas.openxmlformats.org/officeDocument/2006/customXml" ds:itemID="{2EEF2701-7DE5-4E72-B73A-5673303B55BE}">
-  <ds:schemaRefs>
-    <ds:schemaRef ds:uri="http://schemas.openxmlformats.org/officeDocument/2006/bibliography"/>
-  </ds:schemaRefs>
-</ds:datastoreItem>
+<file path=customXml/item4.xml><?xml version="1.0" encoding="utf-8"?>
+<b:Sources xmlns:b="http://schemas.openxmlformats.org/officeDocument/2006/bibliography" xmlns="http://schemas.openxmlformats.org/officeDocument/2006/bibliography" SelectedStyle="\APASixthEditionOfficeOnline.xsl" StyleName="APA" Version="6"/>
 </file>
 
-<file path=customXml/itemProps3.xml><?xml version="1.0" encoding="utf-8"?>
+<file path=customXml/itemProps1.xml><?xml version="1.0" encoding="utf-8"?>
 <ds:datastoreItem xmlns:ds="http://schemas.openxmlformats.org/officeDocument/2006/customXml" ds:itemID="{FB1243B4-CD8F-4945-88E9-96CEB716A456}">
   <ds:schemaRefs>
     <ds:schemaRef ds:uri="http://schemas.microsoft.com/office/2006/metadata/contentType"/>
@@ -30856,11 +28332,27 @@
 </ds:datastoreItem>
 </file>
 
-<file path=customXml/itemProps4.xml><?xml version="1.0" encoding="utf-8"?>
+<file path=customXml/itemProps2.xml><?xml version="1.0" encoding="utf-8"?>
 <ds:datastoreItem xmlns:ds="http://schemas.openxmlformats.org/officeDocument/2006/customXml" ds:itemID="{3D4783DB-DA84-4C4A-B53A-83280ACD190F}">
   <ds:schemaRefs>
     <ds:schemaRef ds:uri="http://schemas.microsoft.com/office/2006/metadata/properties"/>
     <ds:schemaRef ds:uri="http://schemas.microsoft.com/office/infopath/2007/PartnerControls"/>
   </ds:schemaRefs>
 </ds:datastoreItem>
+</file>
+
+<file path=customXml/itemProps3.xml><?xml version="1.0" encoding="utf-8"?>
+<ds:datastoreItem xmlns:ds="http://schemas.openxmlformats.org/officeDocument/2006/customXml" ds:itemID="{AA5DB7BD-ECB1-45FF-A188-4C91F19C2F68}">
+  <ds:schemaRefs>
+    <ds:schemaRef ds:uri="http://schemas.microsoft.com/sharepoint/v3/contenttype/forms"/>
+  </ds:schemaRefs>
+</ds:datastoreItem>
+</file>
+
+<file path=customXml/itemProps4.xml><?xml version="1.0" encoding="utf-8"?>
+<ds:datastoreItem xmlns:ds="http://schemas.openxmlformats.org/officeDocument/2006/customXml" ds:itemID="{2EEF2701-7DE5-4E72-B73A-5673303B55BE}">
+  <ds:schemaRefs>
+    <ds:schemaRef ds:uri="http://schemas.openxmlformats.org/officeDocument/2006/bibliography"/>
+  </ds:schemaRefs>
+</ds:datastoreItem>
 </file>
--- a/static/docs/plan_de_cours_template.docx
+++ b/static/docs/plan_de_cours_template.docx
@@ -333,7 +333,25 @@
                 <w:b/>
                 <w:bCs/>
               </w:rPr>
-              <w:t>{{ cours.code }}</w:t>
+              <w:t xml:space="preserve">{{ </w:t>
+            </w:r>
+            <w:proofErr w:type="spellStart"/>
+            <w:r>
+              <w:rPr>
+                <w:rFonts w:asciiTheme="minorHAnsi" w:hAnsiTheme="minorHAnsi" w:cstheme="minorHAnsi"/>
+                <w:b/>
+                <w:bCs/>
+              </w:rPr>
+              <w:t>cours.code</w:t>
+            </w:r>
+            <w:proofErr w:type="spellEnd"/>
+            <w:r>
+              <w:rPr>
+                <w:rFonts w:asciiTheme="minorHAnsi" w:hAnsiTheme="minorHAnsi" w:cstheme="minorHAnsi"/>
+                <w:b/>
+                <w:bCs/>
+              </w:rPr>
+              <w:t xml:space="preserve"> }}</w:t>
             </w:r>
           </w:p>
         </w:tc>
@@ -361,7 +379,61 @@
                 <w:b/>
                 <w:bCs/>
               </w:rPr>
-              <w:t>{{ cours.heures_theorie }}-{{ cours.heures_laboratoire }}-{{ cours.heures_travail_maison }}</w:t>
+              <w:t xml:space="preserve">{{ </w:t>
+            </w:r>
+            <w:proofErr w:type="spellStart"/>
+            <w:r>
+              <w:rPr>
+                <w:rFonts w:asciiTheme="minorHAnsi" w:hAnsiTheme="minorHAnsi" w:cstheme="minorHAnsi"/>
+                <w:b/>
+                <w:bCs/>
+              </w:rPr>
+              <w:t>cours.heures_theorie</w:t>
+            </w:r>
+            <w:proofErr w:type="spellEnd"/>
+            <w:r>
+              <w:rPr>
+                <w:rFonts w:asciiTheme="minorHAnsi" w:hAnsiTheme="minorHAnsi" w:cstheme="minorHAnsi"/>
+                <w:b/>
+                <w:bCs/>
+              </w:rPr>
+              <w:t xml:space="preserve"> }}-{{ </w:t>
+            </w:r>
+            <w:proofErr w:type="spellStart"/>
+            <w:r>
+              <w:rPr>
+                <w:rFonts w:asciiTheme="minorHAnsi" w:hAnsiTheme="minorHAnsi" w:cstheme="minorHAnsi"/>
+                <w:b/>
+                <w:bCs/>
+              </w:rPr>
+              <w:t>cours.heures_laboratoire</w:t>
+            </w:r>
+            <w:proofErr w:type="spellEnd"/>
+            <w:r>
+              <w:rPr>
+                <w:rFonts w:asciiTheme="minorHAnsi" w:hAnsiTheme="minorHAnsi" w:cstheme="minorHAnsi"/>
+                <w:b/>
+                <w:bCs/>
+              </w:rPr>
+              <w:t xml:space="preserve"> }}-{{ </w:t>
+            </w:r>
+            <w:proofErr w:type="spellStart"/>
+            <w:r>
+              <w:rPr>
+                <w:rFonts w:asciiTheme="minorHAnsi" w:hAnsiTheme="minorHAnsi" w:cstheme="minorHAnsi"/>
+                <w:b/>
+                <w:bCs/>
+              </w:rPr>
+              <w:t>cours.heures_travail_maison</w:t>
+            </w:r>
+            <w:proofErr w:type="spellEnd"/>
+            <w:r>
+              <w:rPr>
+                <w:rFonts w:asciiTheme="minorHAnsi" w:hAnsiTheme="minorHAnsi" w:cstheme="minorHAnsi"/>
+                <w:b/>
+                <w:bCs/>
+              </w:rPr>
+              <w:t xml:space="preserve"> }}</w:t>
             </w:r>
           </w:p>
         </w:tc>
@@ -391,6 +463,7 @@
               </w:rPr>
               <w:t xml:space="preserve">{{ </w:t>
             </w:r>
+            <w:proofErr w:type="spellStart"/>
             <w:r>
               <w:rPr>
                 <w:rFonts w:asciiTheme="minorHAnsi" w:hAnsiTheme="minorHAnsi" w:cstheme="minorHAnsi"/>
@@ -399,6 +472,7 @@
               </w:rPr>
               <w:t>cours.nombre_unites</w:t>
             </w:r>
+            <w:proofErr w:type="spellEnd"/>
             <w:r>
               <w:rPr>
                 <w:rFonts w:asciiTheme="minorHAnsi" w:hAnsiTheme="minorHAnsi" w:cstheme="minorHAnsi"/>
@@ -563,7 +637,25 @@
                 <w:b/>
                 <w:bCs/>
               </w:rPr>
-              <w:t>{{ cours.nom }}</w:t>
+              <w:t xml:space="preserve">{{ </w:t>
+            </w:r>
+            <w:proofErr w:type="spellStart"/>
+            <w:r>
+              <w:rPr>
+                <w:rFonts w:asciiTheme="minorHAnsi" w:hAnsiTheme="minorHAnsi" w:cstheme="minorHAnsi"/>
+                <w:b/>
+                <w:bCs/>
+              </w:rPr>
+              <w:t>cours.nom</w:t>
+            </w:r>
+            <w:proofErr w:type="spellEnd"/>
+            <w:r>
+              <w:rPr>
+                <w:rFonts w:asciiTheme="minorHAnsi" w:hAnsiTheme="minorHAnsi" w:cstheme="minorHAnsi"/>
+                <w:b/>
+                <w:bCs/>
+              </w:rPr>
+              <w:t xml:space="preserve"> }}</w:t>
             </w:r>
           </w:p>
         </w:tc>
@@ -591,7 +683,25 @@
                 <w:b/>
                 <w:bCs/>
               </w:rPr>
-              <w:t>{{ departement.nom }}</w:t>
+              <w:t xml:space="preserve">{{ </w:t>
+            </w:r>
+            <w:proofErr w:type="spellStart"/>
+            <w:r>
+              <w:rPr>
+                <w:rFonts w:asciiTheme="minorHAnsi" w:hAnsiTheme="minorHAnsi" w:cstheme="minorHAnsi"/>
+                <w:b/>
+                <w:bCs/>
+              </w:rPr>
+              <w:t>departement.nom</w:t>
+            </w:r>
+            <w:proofErr w:type="spellEnd"/>
+            <w:r>
+              <w:rPr>
+                <w:rFonts w:asciiTheme="minorHAnsi" w:hAnsiTheme="minorHAnsi" w:cstheme="minorHAnsi"/>
+                <w:b/>
+                <w:bCs/>
+              </w:rPr>
+              <w:t xml:space="preserve"> }}</w:t>
             </w:r>
           </w:p>
         </w:tc>
@@ -814,7 +924,25 @@
                 <w:b/>
                 <w:bCs/>
               </w:rPr>
-              <w:t>{{ programme.nom }}</w:t>
+              <w:t xml:space="preserve">{{ </w:t>
+            </w:r>
+            <w:proofErr w:type="spellStart"/>
+            <w:r>
+              <w:rPr>
+                <w:rFonts w:asciiTheme="minorHAnsi" w:hAnsiTheme="minorHAnsi" w:cstheme="minorHAnsi"/>
+                <w:b/>
+                <w:bCs/>
+              </w:rPr>
+              <w:t>programme.nom</w:t>
+            </w:r>
+            <w:proofErr w:type="spellEnd"/>
+            <w:r>
+              <w:rPr>
+                <w:rFonts w:asciiTheme="minorHAnsi" w:hAnsiTheme="minorHAnsi" w:cstheme="minorHAnsi"/>
+                <w:b/>
+                <w:bCs/>
+              </w:rPr>
+              <w:t xml:space="preserve"> }}</w:t>
             </w:r>
           </w:p>
         </w:tc>
@@ -842,25 +970,25 @@
                 <w:b/>
                 <w:bCs/>
               </w:rPr>
-              <w:t>{{ nom_enseignant }}</w:t>
+              <w:t xml:space="preserve">{{ </w:t>
             </w:r>
+            <w:proofErr w:type="spellStart"/>
             <w:r>
               <w:rPr>
                 <w:rFonts w:asciiTheme="minorHAnsi" w:hAnsiTheme="minorHAnsi" w:cstheme="minorHAnsi"/>
                 <w:b/>
                 <w:bCs/>
               </w:rPr>
-              <w:br/>
-              <w:t>{{ telephone_enseignant }}</w:t>
+              <w:t>nom_enseignant</w:t>
             </w:r>
+            <w:proofErr w:type="spellEnd"/>
             <w:r>
               <w:rPr>
                 <w:rFonts w:asciiTheme="minorHAnsi" w:hAnsiTheme="minorHAnsi" w:cstheme="minorHAnsi"/>
                 <w:b/>
                 <w:bCs/>
               </w:rPr>
-              <w:br/>
-              <w:t>{{ courriel_enseignant }}</w:t>
+              <w:t xml:space="preserve"> }}</w:t>
             </w:r>
             <w:r>
               <w:rPr>
@@ -869,7 +997,79 @@
                 <w:bCs/>
               </w:rPr>
               <w:br/>
-              <w:t>{{ bureau_enseignant }}</w:t>
+              <w:t xml:space="preserve">{{ </w:t>
+            </w:r>
+            <w:proofErr w:type="spellStart"/>
+            <w:r>
+              <w:rPr>
+                <w:rFonts w:asciiTheme="minorHAnsi" w:hAnsiTheme="minorHAnsi" w:cstheme="minorHAnsi"/>
+                <w:b/>
+                <w:bCs/>
+              </w:rPr>
+              <w:t>telephone_enseignant</w:t>
+            </w:r>
+            <w:proofErr w:type="spellEnd"/>
+            <w:r>
+              <w:rPr>
+                <w:rFonts w:asciiTheme="minorHAnsi" w:hAnsiTheme="minorHAnsi" w:cstheme="minorHAnsi"/>
+                <w:b/>
+                <w:bCs/>
+              </w:rPr>
+              <w:t xml:space="preserve"> }}</w:t>
+            </w:r>
+            <w:r>
+              <w:rPr>
+                <w:rFonts w:asciiTheme="minorHAnsi" w:hAnsiTheme="minorHAnsi" w:cstheme="minorHAnsi"/>
+                <w:b/>
+                <w:bCs/>
+              </w:rPr>
+              <w:br/>
+              <w:t xml:space="preserve">{{ </w:t>
+            </w:r>
+            <w:proofErr w:type="spellStart"/>
+            <w:r>
+              <w:rPr>
+                <w:rFonts w:asciiTheme="minorHAnsi" w:hAnsiTheme="minorHAnsi" w:cstheme="minorHAnsi"/>
+                <w:b/>
+                <w:bCs/>
+              </w:rPr>
+              <w:t>courriel_enseignant</w:t>
+            </w:r>
+            <w:proofErr w:type="spellEnd"/>
+            <w:r>
+              <w:rPr>
+                <w:rFonts w:asciiTheme="minorHAnsi" w:hAnsiTheme="minorHAnsi" w:cstheme="minorHAnsi"/>
+                <w:b/>
+                <w:bCs/>
+              </w:rPr>
+              <w:t xml:space="preserve"> }}</w:t>
+            </w:r>
+            <w:r>
+              <w:rPr>
+                <w:rFonts w:asciiTheme="minorHAnsi" w:hAnsiTheme="minorHAnsi" w:cstheme="minorHAnsi"/>
+                <w:b/>
+                <w:bCs/>
+              </w:rPr>
+              <w:br/>
+              <w:t xml:space="preserve">{{ </w:t>
+            </w:r>
+            <w:proofErr w:type="spellStart"/>
+            <w:r>
+              <w:rPr>
+                <w:rFonts w:asciiTheme="minorHAnsi" w:hAnsiTheme="minorHAnsi" w:cstheme="minorHAnsi"/>
+                <w:b/>
+                <w:bCs/>
+              </w:rPr>
+              <w:t>bureau_enseignant</w:t>
+            </w:r>
+            <w:proofErr w:type="spellEnd"/>
+            <w:r>
+              <w:rPr>
+                <w:rFonts w:asciiTheme="minorHAnsi" w:hAnsiTheme="minorHAnsi" w:cstheme="minorHAnsi"/>
+                <w:b/>
+                <w:bCs/>
+              </w:rPr>
+              <w:t xml:space="preserve"> }}</w:t>
             </w:r>
           </w:p>
           <w:p>
@@ -1042,7 +1242,23 @@
           <w:rFonts w:asciiTheme="minorHAnsi" w:eastAsia="Calibri" w:hAnsiTheme="minorHAnsi" w:cstheme="minorHAnsi"/>
           <w:sz w:val="24"/>
         </w:rPr>
-        <w:t>{{ presentation_du_cours }}</w:t>
+        <w:t xml:space="preserve">{{ </w:t>
+      </w:r>
+      <w:proofErr w:type="spellStart"/>
+      <w:r>
+        <w:rPr>
+          <w:rFonts w:asciiTheme="minorHAnsi" w:eastAsia="Calibri" w:hAnsiTheme="minorHAnsi" w:cstheme="minorHAnsi"/>
+          <w:sz w:val="24"/>
+        </w:rPr>
+        <w:t>presentation_du_cours</w:t>
+      </w:r>
+      <w:proofErr w:type="spellEnd"/>
+      <w:r>
+        <w:rPr>
+          <w:rFonts w:asciiTheme="minorHAnsi" w:eastAsia="Calibri" w:hAnsiTheme="minorHAnsi" w:cstheme="minorHAnsi"/>
+          <w:sz w:val="24"/>
+        </w:rPr>
+        <w:t xml:space="preserve"> }}</w:t>
       </w:r>
       <w:r>
         <w:rPr>
@@ -1088,7 +1304,23 @@
           <w:rFonts w:asciiTheme="minorHAnsi" w:eastAsia="Calibri" w:hAnsiTheme="minorHAnsi" w:cstheme="minorHAnsi"/>
           <w:sz w:val="24"/>
         </w:rPr>
-        <w:t>{{ plan_cadre.place_intro }}</w:t>
+        <w:t xml:space="preserve">{{ </w:t>
+      </w:r>
+      <w:proofErr w:type="spellStart"/>
+      <w:r>
+        <w:rPr>
+          <w:rFonts w:asciiTheme="minorHAnsi" w:eastAsia="Calibri" w:hAnsiTheme="minorHAnsi" w:cstheme="minorHAnsi"/>
+          <w:sz w:val="24"/>
+        </w:rPr>
+        <w:t>plan_cadre.place_intro</w:t>
+      </w:r>
+      <w:proofErr w:type="spellEnd"/>
+      <w:r>
+        <w:rPr>
+          <w:rFonts w:asciiTheme="minorHAnsi" w:eastAsia="Calibri" w:hAnsiTheme="minorHAnsi" w:cstheme="minorHAnsi"/>
+          <w:sz w:val="24"/>
+        </w:rPr>
+        <w:t xml:space="preserve"> }}</w:t>
       </w:r>
     </w:p>
     <w:p>
@@ -1129,7 +1361,43 @@
           <w:sz w:val="24"/>
           <w:lang w:val="en-CA"/>
         </w:rPr>
-        <w:t xml:space="preserve">{% for bullet in objectif_terminal_bullet_points %}{{ bullet.text }} </w:t>
+        <w:t xml:space="preserve">{% for bullet in </w:t>
+      </w:r>
+      <w:proofErr w:type="spellStart"/>
+      <w:r>
+        <w:rPr>
+          <w:rFonts w:asciiTheme="minorHAnsi" w:hAnsiTheme="minorHAnsi" w:cstheme="minorHAnsi"/>
+          <w:sz w:val="24"/>
+          <w:lang w:val="en-CA"/>
+        </w:rPr>
+        <w:t>objectif_terminal_bullet_points</w:t>
+      </w:r>
+      <w:proofErr w:type="spellEnd"/>
+      <w:r>
+        <w:rPr>
+          <w:rFonts w:asciiTheme="minorHAnsi" w:hAnsiTheme="minorHAnsi" w:cstheme="minorHAnsi"/>
+          <w:sz w:val="24"/>
+          <w:lang w:val="en-CA"/>
+        </w:rPr>
+        <w:t xml:space="preserve"> %}{{ </w:t>
+      </w:r>
+      <w:proofErr w:type="spellStart"/>
+      <w:r>
+        <w:rPr>
+          <w:rFonts w:asciiTheme="minorHAnsi" w:hAnsiTheme="minorHAnsi" w:cstheme="minorHAnsi"/>
+          <w:sz w:val="24"/>
+          <w:lang w:val="en-CA"/>
+        </w:rPr>
+        <w:t>bullet.text</w:t>
+      </w:r>
+      <w:proofErr w:type="spellEnd"/>
+      <w:r>
+        <w:rPr>
+          <w:rFonts w:asciiTheme="minorHAnsi" w:hAnsiTheme="minorHAnsi" w:cstheme="minorHAnsi"/>
+          <w:sz w:val="24"/>
+          <w:lang w:val="en-CA"/>
+        </w:rPr>
+        <w:t xml:space="preserve"> }} </w:t>
       </w:r>
     </w:p>
     <w:p>
@@ -1147,7 +1415,61 @@
           <w:sz w:val="24"/>
           <w:lang w:val="en-CA"/>
         </w:rPr>
-        <w:t>{% if bullet.children %} {% for sub_bullet in bullet.children %}</w:t>
+        <w:t xml:space="preserve">{% if </w:t>
+      </w:r>
+      <w:proofErr w:type="spellStart"/>
+      <w:r>
+        <w:rPr>
+          <w:rFonts w:asciiTheme="minorHAnsi" w:hAnsiTheme="minorHAnsi" w:cstheme="minorHAnsi"/>
+          <w:sz w:val="24"/>
+          <w:lang w:val="en-CA"/>
+        </w:rPr>
+        <w:t>bullet.children</w:t>
+      </w:r>
+      <w:proofErr w:type="spellEnd"/>
+      <w:r>
+        <w:rPr>
+          <w:rFonts w:asciiTheme="minorHAnsi" w:hAnsiTheme="minorHAnsi" w:cstheme="minorHAnsi"/>
+          <w:sz w:val="24"/>
+          <w:lang w:val="en-CA"/>
+        </w:rPr>
+        <w:t xml:space="preserve"> %} {% for </w:t>
+      </w:r>
+      <w:proofErr w:type="spellStart"/>
+      <w:r>
+        <w:rPr>
+          <w:rFonts w:asciiTheme="minorHAnsi" w:hAnsiTheme="minorHAnsi" w:cstheme="minorHAnsi"/>
+          <w:sz w:val="24"/>
+          <w:lang w:val="en-CA"/>
+        </w:rPr>
+        <w:t>sub_bullet</w:t>
+      </w:r>
+      <w:proofErr w:type="spellEnd"/>
+      <w:r>
+        <w:rPr>
+          <w:rFonts w:asciiTheme="minorHAnsi" w:hAnsiTheme="minorHAnsi" w:cstheme="minorHAnsi"/>
+          <w:sz w:val="24"/>
+          <w:lang w:val="en-CA"/>
+        </w:rPr>
+        <w:t xml:space="preserve"> in </w:t>
+      </w:r>
+      <w:proofErr w:type="spellStart"/>
+      <w:r>
+        <w:rPr>
+          <w:rFonts w:asciiTheme="minorHAnsi" w:hAnsiTheme="minorHAnsi" w:cstheme="minorHAnsi"/>
+          <w:sz w:val="24"/>
+          <w:lang w:val="en-CA"/>
+        </w:rPr>
+        <w:t>bullet.children</w:t>
+      </w:r>
+      <w:proofErr w:type="spellEnd"/>
+      <w:r>
+        <w:rPr>
+          <w:rFonts w:asciiTheme="minorHAnsi" w:hAnsiTheme="minorHAnsi" w:cstheme="minorHAnsi"/>
+          <w:sz w:val="24"/>
+          <w:lang w:val="en-CA"/>
+        </w:rPr>
+        <w:t xml:space="preserve"> %}</w:t>
       </w:r>
     </w:p>
     <w:p>
@@ -1170,7 +1492,79 @@
           <w:sz w:val="24"/>
           <w:lang w:val="en-CA"/>
         </w:rPr>
-        <w:t>{{ sub_bullet.text }} {% if sub_bullet.children %}{% for sub_sub_bullet in sub_bullet.children %}</w:t>
+        <w:t xml:space="preserve">{{ </w:t>
+      </w:r>
+      <w:proofErr w:type="spellStart"/>
+      <w:r>
+        <w:rPr>
+          <w:rFonts w:asciiTheme="minorHAnsi" w:hAnsiTheme="minorHAnsi" w:cstheme="minorHAnsi"/>
+          <w:sz w:val="24"/>
+          <w:lang w:val="en-CA"/>
+        </w:rPr>
+        <w:t>sub_bullet.text</w:t>
+      </w:r>
+      <w:proofErr w:type="spellEnd"/>
+      <w:r>
+        <w:rPr>
+          <w:rFonts w:asciiTheme="minorHAnsi" w:hAnsiTheme="minorHAnsi" w:cstheme="minorHAnsi"/>
+          <w:sz w:val="24"/>
+          <w:lang w:val="en-CA"/>
+        </w:rPr>
+        <w:t xml:space="preserve"> }} {% if </w:t>
+      </w:r>
+      <w:proofErr w:type="spellStart"/>
+      <w:r>
+        <w:rPr>
+          <w:rFonts w:asciiTheme="minorHAnsi" w:hAnsiTheme="minorHAnsi" w:cstheme="minorHAnsi"/>
+          <w:sz w:val="24"/>
+          <w:lang w:val="en-CA"/>
+        </w:rPr>
+        <w:t>sub_bullet.children</w:t>
+      </w:r>
+      <w:proofErr w:type="spellEnd"/>
+      <w:r>
+        <w:rPr>
+          <w:rFonts w:asciiTheme="minorHAnsi" w:hAnsiTheme="minorHAnsi" w:cstheme="minorHAnsi"/>
+          <w:sz w:val="24"/>
+          <w:lang w:val="en-CA"/>
+        </w:rPr>
+        <w:t xml:space="preserve"> %}{% for </w:t>
+      </w:r>
+      <w:proofErr w:type="spellStart"/>
+      <w:r>
+        <w:rPr>
+          <w:rFonts w:asciiTheme="minorHAnsi" w:hAnsiTheme="minorHAnsi" w:cstheme="minorHAnsi"/>
+          <w:sz w:val="24"/>
+          <w:lang w:val="en-CA"/>
+        </w:rPr>
+        <w:t>sub_sub_bullet</w:t>
+      </w:r>
+      <w:proofErr w:type="spellEnd"/>
+      <w:r>
+        <w:rPr>
+          <w:rFonts w:asciiTheme="minorHAnsi" w:hAnsiTheme="minorHAnsi" w:cstheme="minorHAnsi"/>
+          <w:sz w:val="24"/>
+          <w:lang w:val="en-CA"/>
+        </w:rPr>
+        <w:t xml:space="preserve"> in </w:t>
+      </w:r>
+      <w:proofErr w:type="spellStart"/>
+      <w:r>
+        <w:rPr>
+          <w:rFonts w:asciiTheme="minorHAnsi" w:hAnsiTheme="minorHAnsi" w:cstheme="minorHAnsi"/>
+          <w:sz w:val="24"/>
+          <w:lang w:val="en-CA"/>
+        </w:rPr>
+        <w:t>sub_bullet.children</w:t>
+      </w:r>
+      <w:proofErr w:type="spellEnd"/>
+      <w:r>
+        <w:rPr>
+          <w:rFonts w:asciiTheme="minorHAnsi" w:hAnsiTheme="minorHAnsi" w:cstheme="minorHAnsi"/>
+          <w:sz w:val="24"/>
+          <w:lang w:val="en-CA"/>
+        </w:rPr>
+        <w:t xml:space="preserve"> %}</w:t>
       </w:r>
     </w:p>
     <w:p>
@@ -1193,7 +1587,61 @@
           <w:sz w:val="24"/>
           <w:lang w:val="en-CA"/>
         </w:rPr>
-        <w:t>{{ sub_sub_bullet.text }} {% endfor %}{% endif %}{% endfor %} {% endif %}</w:t>
+        <w:t xml:space="preserve">{{ </w:t>
+      </w:r>
+      <w:proofErr w:type="spellStart"/>
+      <w:r>
+        <w:rPr>
+          <w:rFonts w:asciiTheme="minorHAnsi" w:hAnsiTheme="minorHAnsi" w:cstheme="minorHAnsi"/>
+          <w:sz w:val="24"/>
+          <w:lang w:val="en-CA"/>
+        </w:rPr>
+        <w:t>sub_sub_bullet.text</w:t>
+      </w:r>
+      <w:proofErr w:type="spellEnd"/>
+      <w:r>
+        <w:rPr>
+          <w:rFonts w:asciiTheme="minorHAnsi" w:hAnsiTheme="minorHAnsi" w:cstheme="minorHAnsi"/>
+          <w:sz w:val="24"/>
+          <w:lang w:val="en-CA"/>
+        </w:rPr>
+        <w:t xml:space="preserve"> }} {% </w:t>
+      </w:r>
+      <w:proofErr w:type="spellStart"/>
+      <w:r>
+        <w:rPr>
+          <w:rFonts w:asciiTheme="minorHAnsi" w:hAnsiTheme="minorHAnsi" w:cstheme="minorHAnsi"/>
+          <w:sz w:val="24"/>
+          <w:lang w:val="en-CA"/>
+        </w:rPr>
+        <w:t>endfor</w:t>
+      </w:r>
+      <w:proofErr w:type="spellEnd"/>
+      <w:r>
+        <w:rPr>
+          <w:rFonts w:asciiTheme="minorHAnsi" w:hAnsiTheme="minorHAnsi" w:cstheme="minorHAnsi"/>
+          <w:sz w:val="24"/>
+          <w:lang w:val="en-CA"/>
+        </w:rPr>
+        <w:t xml:space="preserve"> %}{% endif %}{% </w:t>
+      </w:r>
+      <w:proofErr w:type="spellStart"/>
+      <w:r>
+        <w:rPr>
+          <w:rFonts w:asciiTheme="minorHAnsi" w:hAnsiTheme="minorHAnsi" w:cstheme="minorHAnsi"/>
+          <w:sz w:val="24"/>
+          <w:lang w:val="en-CA"/>
+        </w:rPr>
+        <w:t>endfor</w:t>
+      </w:r>
+      <w:proofErr w:type="spellEnd"/>
+      <w:r>
+        <w:rPr>
+          <w:rFonts w:asciiTheme="minorHAnsi" w:hAnsiTheme="minorHAnsi" w:cstheme="minorHAnsi"/>
+          <w:sz w:val="24"/>
+          <w:lang w:val="en-CA"/>
+        </w:rPr>
+        <w:t xml:space="preserve"> %} {% endif %}</w:t>
       </w:r>
     </w:p>
     <w:p>
@@ -1211,18 +1659,26 @@
           <w:sz w:val="24"/>
           <w:lang w:val="en-CA"/>
         </w:rPr>
-        <w:t>{% endfor %}</w:t>
+        <w:t xml:space="preserve">{% </w:t>
       </w:r>
-    </w:p>
-    <w:p>
-      <w:pPr>
-        <w:jc w:val="both"/>
+      <w:proofErr w:type="spellStart"/>
+      <w:r>
         <w:rPr>
           <w:rFonts w:asciiTheme="minorHAnsi" w:hAnsiTheme="minorHAnsi" w:cstheme="minorHAnsi"/>
           <w:sz w:val="24"/>
           <w:lang w:val="en-CA"/>
         </w:rPr>
-      </w:pPr>
+        <w:t>endfor</w:t>
+      </w:r>
+      <w:proofErr w:type="spellEnd"/>
+      <w:r>
+        <w:rPr>
+          <w:rFonts w:asciiTheme="minorHAnsi" w:hAnsiTheme="minorHAnsi" w:cstheme="minorHAnsi"/>
+          <w:sz w:val="24"/>
+          <w:lang w:val="en-CA"/>
+        </w:rPr>
+        <w:t xml:space="preserve"> %}</w:t>
+      </w:r>
     </w:p>
     <w:p>
       <w:pPr>
@@ -1432,6 +1888,7 @@
                 <w:szCs w:val="20"/>
               </w:rPr>
             </w:pPr>
+            <w:proofErr w:type="spellStart"/>
             <w:r>
               <w:rPr>
                 <w:rFonts w:asciiTheme="minorHAnsi" w:hAnsiTheme="minorHAnsi" w:cstheme="minorHAnsi"/>
@@ -1440,7 +1897,62 @@
                 <w:sz w:val="20"/>
                 <w:szCs w:val="20"/>
               </w:rPr>
-              <w:t>Savoirs-faire{% for cap_link in capacites_plan_cadre %}</w:t>
+              <w:t>Savoirs-faire</w:t>
+            </w:r>
+            <w:proofErr w:type="spellEnd"/>
+            <w:r>
+              <w:rPr>
+                <w:rFonts w:asciiTheme="minorHAnsi" w:hAnsiTheme="minorHAnsi" w:cstheme="minorHAnsi"/>
+                <w:b/>
+                <w:bCs/>
+                <w:sz w:val="20"/>
+                <w:szCs w:val="20"/>
+              </w:rPr>
+              <w:t xml:space="preserve">{% for </w:t>
+            </w:r>
+            <w:proofErr w:type="spellStart"/>
+            <w:r>
+              <w:rPr>
+                <w:rFonts w:asciiTheme="minorHAnsi" w:hAnsiTheme="minorHAnsi" w:cstheme="minorHAnsi"/>
+                <w:b/>
+                <w:bCs/>
+                <w:sz w:val="20"/>
+                <w:szCs w:val="20"/>
+              </w:rPr>
+              <w:t>cap_link</w:t>
+            </w:r>
+            <w:proofErr w:type="spellEnd"/>
+            <w:r>
+              <w:rPr>
+                <w:rFonts w:asciiTheme="minorHAnsi" w:hAnsiTheme="minorHAnsi" w:cstheme="minorHAnsi"/>
+                <w:b/>
+                <w:bCs/>
+                <w:sz w:val="20"/>
+                <w:szCs w:val="20"/>
+              </w:rPr>
+              <w:t xml:space="preserve"> in </w:t>
+            </w:r>
+            <w:proofErr w:type="spellStart"/>
+            <w:r>
+              <w:rPr>
+                <w:rFonts w:asciiTheme="minorHAnsi" w:hAnsiTheme="minorHAnsi" w:cstheme="minorHAnsi"/>
+                <w:b/>
+                <w:bCs/>
+                <w:sz w:val="20"/>
+                <w:szCs w:val="20"/>
+              </w:rPr>
+              <w:t>capacites_plan_cadre</w:t>
+            </w:r>
+            <w:proofErr w:type="spellEnd"/>
+            <w:r>
+              <w:rPr>
+                <w:rFonts w:asciiTheme="minorHAnsi" w:hAnsiTheme="minorHAnsi" w:cstheme="minorHAnsi"/>
+                <w:b/>
+                <w:bCs/>
+                <w:sz w:val="20"/>
+                <w:szCs w:val="20"/>
+              </w:rPr>
+              <w:t xml:space="preserve"> %}</w:t>
             </w:r>
           </w:p>
         </w:tc>
@@ -1481,7 +1993,27 @@
                 <w:sz w:val="20"/>
                 <w:szCs w:val="20"/>
               </w:rPr>
-              <w:t>Capacité {{ loop.index }} :</w:t>
+              <w:t xml:space="preserve">Capacité {{ </w:t>
+            </w:r>
+            <w:proofErr w:type="spellStart"/>
+            <w:r>
+              <w:rPr>
+                <w:rFonts w:asciiTheme="minorHAnsi" w:hAnsiTheme="minorHAnsi" w:cstheme="minorHAnsi"/>
+                <w:b/>
+                <w:sz w:val="20"/>
+                <w:szCs w:val="20"/>
+              </w:rPr>
+              <w:t>loop.index</w:t>
+            </w:r>
+            <w:proofErr w:type="spellEnd"/>
+            <w:r>
+              <w:rPr>
+                <w:rFonts w:asciiTheme="minorHAnsi" w:hAnsiTheme="minorHAnsi" w:cstheme="minorHAnsi"/>
+                <w:b/>
+                <w:sz w:val="20"/>
+                <w:szCs w:val="20"/>
+              </w:rPr>
+              <w:t xml:space="preserve"> }} :</w:t>
             </w:r>
           </w:p>
           <w:p>
@@ -1500,7 +2032,27 @@
                 <w:szCs w:val="20"/>
                 <w:lang w:val="fr-FR"/>
               </w:rPr>
-              <w:t>{{ cap_link.capacite }}</w:t>
+              <w:t xml:space="preserve">{{ </w:t>
+            </w:r>
+            <w:proofErr w:type="spellStart"/>
+            <w:r>
+              <w:rPr>
+                <w:rFonts w:asciiTheme="minorHAnsi" w:hAnsiTheme="minorHAnsi" w:cstheme="minorHAnsi"/>
+                <w:sz w:val="20"/>
+                <w:szCs w:val="20"/>
+                <w:lang w:val="fr-FR"/>
+              </w:rPr>
+              <w:t>cap_link.capacite</w:t>
+            </w:r>
+            <w:proofErr w:type="spellEnd"/>
+            <w:r>
+              <w:rPr>
+                <w:rFonts w:asciiTheme="minorHAnsi" w:hAnsiTheme="minorHAnsi" w:cstheme="minorHAnsi"/>
+                <w:sz w:val="20"/>
+                <w:szCs w:val="20"/>
+                <w:lang w:val="fr-FR"/>
+              </w:rPr>
+              <w:t xml:space="preserve"> }}</w:t>
             </w:r>
           </w:p>
         </w:tc>
@@ -1542,7 +2094,55 @@
                 <w:szCs w:val="4"/>
                 <w:lang w:val="en-CA"/>
               </w:rPr>
-              <w:t>{% for sn in cap_link.savoirs_necessaires %}</w:t>
+              <w:t xml:space="preserve">{% for </w:t>
+            </w:r>
+            <w:proofErr w:type="spellStart"/>
+            <w:r>
+              <w:rPr>
+                <w:rFonts w:asciiTheme="minorHAnsi" w:eastAsia="Times New Roman" w:hAnsiTheme="minorHAnsi" w:cstheme="minorHAnsi"/>
+                <w:color w:val="auto"/>
+                <w:spacing w:val="0"/>
+                <w:sz w:val="4"/>
+                <w:szCs w:val="4"/>
+                <w:lang w:val="en-CA"/>
+              </w:rPr>
+              <w:t>sn</w:t>
+            </w:r>
+            <w:proofErr w:type="spellEnd"/>
+            <w:r>
+              <w:rPr>
+                <w:rFonts w:asciiTheme="minorHAnsi" w:eastAsia="Times New Roman" w:hAnsiTheme="minorHAnsi" w:cstheme="minorHAnsi"/>
+                <w:color w:val="auto"/>
+                <w:spacing w:val="0"/>
+                <w:sz w:val="4"/>
+                <w:szCs w:val="4"/>
+                <w:lang w:val="en-CA"/>
+              </w:rPr>
+              <w:t xml:space="preserve"> in </w:t>
+            </w:r>
+            <w:proofErr w:type="spellStart"/>
+            <w:r>
+              <w:rPr>
+                <w:rFonts w:asciiTheme="minorHAnsi" w:eastAsia="Times New Roman" w:hAnsiTheme="minorHAnsi" w:cstheme="minorHAnsi"/>
+                <w:color w:val="auto"/>
+                <w:spacing w:val="0"/>
+                <w:sz w:val="4"/>
+                <w:szCs w:val="4"/>
+                <w:lang w:val="en-CA"/>
+              </w:rPr>
+              <w:t>cap_link.savoirs_necessaires</w:t>
+            </w:r>
+            <w:proofErr w:type="spellEnd"/>
+            <w:r>
+              <w:rPr>
+                <w:rFonts w:asciiTheme="minorHAnsi" w:eastAsia="Times New Roman" w:hAnsiTheme="minorHAnsi" w:cstheme="minorHAnsi"/>
+                <w:color w:val="auto"/>
+                <w:spacing w:val="0"/>
+                <w:sz w:val="4"/>
+                <w:szCs w:val="4"/>
+                <w:lang w:val="en-CA"/>
+              </w:rPr>
+              <w:t xml:space="preserve"> %}</w:t>
             </w:r>
           </w:p>
           <w:p>
@@ -1571,8 +2171,9 @@
                 <w:szCs w:val="20"/>
                 <w:lang w:val="en-CA"/>
               </w:rPr>
-              <w:t>{{ sn</w:t>
+              <w:t xml:space="preserve">{{ </w:t>
             </w:r>
+            <w:proofErr w:type="spellStart"/>
             <w:r>
               <w:rPr>
                 <w:rFonts w:asciiTheme="minorHAnsi" w:hAnsiTheme="minorHAnsi" w:cstheme="minorHAnsi"/>
@@ -1581,7 +2182,7 @@
                 <w:szCs w:val="20"/>
                 <w:lang w:val="en-CA"/>
               </w:rPr>
-              <w:t>.texte</w:t>
+              <w:t>sn</w:t>
             </w:r>
             <w:r>
               <w:rPr>
@@ -1591,7 +2192,40 @@
                 <w:szCs w:val="20"/>
                 <w:lang w:val="en-CA"/>
               </w:rPr>
-              <w:t xml:space="preserve"> }}{% endfor %}</w:t>
+              <w:t>.texte</w:t>
+            </w:r>
+            <w:proofErr w:type="spellEnd"/>
+            <w:r>
+              <w:rPr>
+                <w:rFonts w:asciiTheme="minorHAnsi" w:hAnsiTheme="minorHAnsi" w:cstheme="minorHAnsi"/>
+                <w:color w:val="auto"/>
+                <w:sz w:val="20"/>
+                <w:szCs w:val="20"/>
+                <w:lang w:val="en-CA"/>
+              </w:rPr>
+              <w:t xml:space="preserve"> }}{% </w:t>
+            </w:r>
+            <w:proofErr w:type="spellStart"/>
+            <w:r>
+              <w:rPr>
+                <w:rFonts w:asciiTheme="minorHAnsi" w:hAnsiTheme="minorHAnsi" w:cstheme="minorHAnsi"/>
+                <w:color w:val="auto"/>
+                <w:sz w:val="20"/>
+                <w:szCs w:val="20"/>
+                <w:lang w:val="en-CA"/>
+              </w:rPr>
+              <w:t>endfor</w:t>
+            </w:r>
+            <w:proofErr w:type="spellEnd"/>
+            <w:r>
+              <w:rPr>
+                <w:rFonts w:asciiTheme="minorHAnsi" w:hAnsiTheme="minorHAnsi" w:cstheme="minorHAnsi"/>
+                <w:color w:val="auto"/>
+                <w:sz w:val="20"/>
+                <w:szCs w:val="20"/>
+                <w:lang w:val="en-CA"/>
+              </w:rPr>
+              <w:t xml:space="preserve"> %}</w:t>
             </w:r>
           </w:p>
         </w:tc>
@@ -1633,7 +2267,31 @@
                 <w:szCs w:val="4"/>
                 <w:lang w:val="en-CA"/>
               </w:rPr>
-              <w:t>{% for sf in cap_link.savoirs_faire %}</w:t>
+              <w:t xml:space="preserve">{% for sf in </w:t>
+            </w:r>
+            <w:proofErr w:type="spellStart"/>
+            <w:r>
+              <w:rPr>
+                <w:rFonts w:asciiTheme="minorHAnsi" w:eastAsia="Times New Roman" w:hAnsiTheme="minorHAnsi" w:cstheme="minorHAnsi"/>
+                <w:color w:val="auto"/>
+                <w:spacing w:val="0"/>
+                <w:sz w:val="4"/>
+                <w:szCs w:val="4"/>
+                <w:lang w:val="en-CA"/>
+              </w:rPr>
+              <w:t>cap_link.savoirs_faire</w:t>
+            </w:r>
+            <w:proofErr w:type="spellEnd"/>
+            <w:r>
+              <w:rPr>
+                <w:rFonts w:asciiTheme="minorHAnsi" w:eastAsia="Times New Roman" w:hAnsiTheme="minorHAnsi" w:cstheme="minorHAnsi"/>
+                <w:color w:val="auto"/>
+                <w:spacing w:val="0"/>
+                <w:sz w:val="4"/>
+                <w:szCs w:val="4"/>
+                <w:lang w:val="en-CA"/>
+              </w:rPr>
+              <w:t xml:space="preserve"> %}</w:t>
             </w:r>
           </w:p>
           <w:p>
@@ -1664,7 +2322,79 @@
                 <w:szCs w:val="20"/>
                 <w:lang w:val="en-CA"/>
               </w:rPr>
-              <w:t>{{ sf.texte }}{% endfor %}{% endfor %}</w:t>
+              <w:t xml:space="preserve">{{ </w:t>
+            </w:r>
+            <w:proofErr w:type="spellStart"/>
+            <w:r>
+              <w:rPr>
+                <w:rFonts w:asciiTheme="minorHAnsi" w:hAnsiTheme="minorHAnsi" w:cstheme="minorHAnsi"/>
+                <w:bCs/>
+                <w:color w:val="auto"/>
+                <w:sz w:val="20"/>
+                <w:szCs w:val="20"/>
+                <w:lang w:val="en-CA"/>
+              </w:rPr>
+              <w:t>sf.texte</w:t>
+            </w:r>
+            <w:proofErr w:type="spellEnd"/>
+            <w:r>
+              <w:rPr>
+                <w:rFonts w:asciiTheme="minorHAnsi" w:hAnsiTheme="minorHAnsi" w:cstheme="minorHAnsi"/>
+                <w:bCs/>
+                <w:color w:val="auto"/>
+                <w:sz w:val="20"/>
+                <w:szCs w:val="20"/>
+                <w:lang w:val="en-CA"/>
+              </w:rPr>
+              <w:t xml:space="preserve"> }}{% </w:t>
+            </w:r>
+            <w:proofErr w:type="spellStart"/>
+            <w:r>
+              <w:rPr>
+                <w:rFonts w:asciiTheme="minorHAnsi" w:hAnsiTheme="minorHAnsi" w:cstheme="minorHAnsi"/>
+                <w:bCs/>
+                <w:color w:val="auto"/>
+                <w:sz w:val="20"/>
+                <w:szCs w:val="20"/>
+                <w:lang w:val="en-CA"/>
+              </w:rPr>
+              <w:t>endfor</w:t>
+            </w:r>
+            <w:proofErr w:type="spellEnd"/>
+            <w:r>
+              <w:rPr>
+                <w:rFonts w:asciiTheme="minorHAnsi" w:hAnsiTheme="minorHAnsi" w:cstheme="minorHAnsi"/>
+                <w:bCs/>
+                <w:color w:val="auto"/>
+                <w:sz w:val="20"/>
+                <w:szCs w:val="20"/>
+                <w:lang w:val="en-CA"/>
+              </w:rPr>
+              <w:t xml:space="preserve"> %}{% </w:t>
+            </w:r>
+            <w:proofErr w:type="spellStart"/>
+            <w:r>
+              <w:rPr>
+                <w:rFonts w:asciiTheme="minorHAnsi" w:hAnsiTheme="minorHAnsi" w:cstheme="minorHAnsi"/>
+                <w:bCs/>
+                <w:color w:val="auto"/>
+                <w:sz w:val="20"/>
+                <w:szCs w:val="20"/>
+                <w:lang w:val="en-CA"/>
+              </w:rPr>
+              <w:t>endfor</w:t>
+            </w:r>
+            <w:proofErr w:type="spellEnd"/>
+            <w:r>
+              <w:rPr>
+                <w:rFonts w:asciiTheme="minorHAnsi" w:hAnsiTheme="minorHAnsi" w:cstheme="minorHAnsi"/>
+                <w:bCs/>
+                <w:color w:val="auto"/>
+                <w:sz w:val="20"/>
+                <w:szCs w:val="20"/>
+                <w:lang w:val="en-CA"/>
+              </w:rPr>
+              <w:t xml:space="preserve"> %}</w:t>
             </w:r>
           </w:p>
         </w:tc>
@@ -1705,6 +2435,7 @@
                 <w:szCs w:val="20"/>
               </w:rPr>
             </w:pPr>
+            <w:proofErr w:type="spellStart"/>
             <w:r>
               <w:rPr>
                 <w:rFonts w:asciiTheme="minorHAnsi" w:eastAsia="Times New Roman" w:hAnsiTheme="minorHAnsi" w:cstheme="minorHAnsi"/>
@@ -1717,6 +2448,7 @@
               </w:rPr>
               <w:t>Savoirs-être</w:t>
             </w:r>
+            <w:proofErr w:type="spellEnd"/>
           </w:p>
         </w:tc>
       </w:tr>
@@ -1765,7 +2497,29 @@
                 <w:sz w:val="4"/>
                 <w:szCs w:val="4"/>
               </w:rPr>
-              <w:t>{% for se in savoirs_etre %}</w:t>
+              <w:t xml:space="preserve">{% for se in </w:t>
+            </w:r>
+            <w:proofErr w:type="spellStart"/>
+            <w:r>
+              <w:rPr>
+                <w:rFonts w:asciiTheme="minorHAnsi" w:eastAsia="Times New Roman" w:hAnsiTheme="minorHAnsi" w:cstheme="minorHAnsi"/>
+                <w:color w:val="auto"/>
+                <w:spacing w:val="0"/>
+                <w:sz w:val="4"/>
+                <w:szCs w:val="4"/>
+              </w:rPr>
+              <w:t>savoirs_etre</w:t>
+            </w:r>
+            <w:proofErr w:type="spellEnd"/>
+            <w:r>
+              <w:rPr>
+                <w:rFonts w:asciiTheme="minorHAnsi" w:eastAsia="Times New Roman" w:hAnsiTheme="minorHAnsi" w:cstheme="minorHAnsi"/>
+                <w:color w:val="auto"/>
+                <w:spacing w:val="0"/>
+                <w:sz w:val="4"/>
+                <w:szCs w:val="4"/>
+              </w:rPr>
+              <w:t xml:space="preserve"> %}</w:t>
             </w:r>
           </w:p>
           <w:p>
@@ -1794,7 +2548,51 @@
                 <w:sz w:val="20"/>
                 <w:szCs w:val="20"/>
               </w:rPr>
-              <w:t>{{ se.texte }}{% endfor %}</w:t>
+              <w:t xml:space="preserve">{{ </w:t>
+            </w:r>
+            <w:proofErr w:type="spellStart"/>
+            <w:r>
+              <w:rPr>
+                <w:rFonts w:asciiTheme="minorHAnsi" w:eastAsia="Times New Roman" w:hAnsiTheme="minorHAnsi" w:cstheme="minorHAnsi"/>
+                <w:color w:val="auto"/>
+                <w:spacing w:val="0"/>
+                <w:sz w:val="20"/>
+                <w:szCs w:val="20"/>
+              </w:rPr>
+              <w:t>se.texte</w:t>
+            </w:r>
+            <w:proofErr w:type="spellEnd"/>
+            <w:r>
+              <w:rPr>
+                <w:rFonts w:asciiTheme="minorHAnsi" w:eastAsia="Times New Roman" w:hAnsiTheme="minorHAnsi" w:cstheme="minorHAnsi"/>
+                <w:color w:val="auto"/>
+                <w:spacing w:val="0"/>
+                <w:sz w:val="20"/>
+                <w:szCs w:val="20"/>
+              </w:rPr>
+              <w:t xml:space="preserve"> }}{% </w:t>
+            </w:r>
+            <w:proofErr w:type="spellStart"/>
+            <w:r>
+              <w:rPr>
+                <w:rFonts w:asciiTheme="minorHAnsi" w:eastAsia="Times New Roman" w:hAnsiTheme="minorHAnsi" w:cstheme="minorHAnsi"/>
+                <w:color w:val="auto"/>
+                <w:spacing w:val="0"/>
+                <w:sz w:val="20"/>
+                <w:szCs w:val="20"/>
+              </w:rPr>
+              <w:t>endfor</w:t>
+            </w:r>
+            <w:proofErr w:type="spellEnd"/>
+            <w:r>
+              <w:rPr>
+                <w:rFonts w:asciiTheme="minorHAnsi" w:eastAsia="Times New Roman" w:hAnsiTheme="minorHAnsi" w:cstheme="minorHAnsi"/>
+                <w:color w:val="auto"/>
+                <w:spacing w:val="0"/>
+                <w:sz w:val="20"/>
+                <w:szCs w:val="20"/>
+              </w:rPr>
+              <w:t xml:space="preserve"> %}</w:t>
             </w:r>
           </w:p>
         </w:tc>
@@ -1848,7 +2646,23 @@
           <w:rFonts w:asciiTheme="minorHAnsi" w:hAnsiTheme="minorHAnsi" w:cstheme="minorHAnsi"/>
           <w:sz w:val="24"/>
         </w:rPr>
-        <w:t>{{ organisation_et_methodes }}</w:t>
+        <w:t xml:space="preserve">{{ </w:t>
+      </w:r>
+      <w:proofErr w:type="spellStart"/>
+      <w:r>
+        <w:rPr>
+          <w:rFonts w:asciiTheme="minorHAnsi" w:hAnsiTheme="minorHAnsi" w:cstheme="minorHAnsi"/>
+          <w:sz w:val="24"/>
+        </w:rPr>
+        <w:t>organisation_et_methodes</w:t>
+      </w:r>
+      <w:proofErr w:type="spellEnd"/>
+      <w:r>
+        <w:rPr>
+          <w:rFonts w:asciiTheme="minorHAnsi" w:hAnsiTheme="minorHAnsi" w:cstheme="minorHAnsi"/>
+          <w:sz w:val="24"/>
+        </w:rPr>
+        <w:t xml:space="preserve"> }}</w:t>
       </w:r>
     </w:p>
     <w:p>
@@ -1916,7 +2730,47 @@
           <w:iCs/>
           <w:lang w:val="en-CA"/>
         </w:rPr>
-        <w:t>{% for bullet in accomodement_bullet_points %}{{ bullet.text }}</w:t>
+        <w:t xml:space="preserve">{% for bullet in </w:t>
+      </w:r>
+      <w:proofErr w:type="spellStart"/>
+      <w:r>
+        <w:rPr>
+          <w:rFonts w:asciiTheme="minorHAnsi" w:eastAsiaTheme="minorEastAsia" w:hAnsiTheme="minorHAnsi" w:cstheme="minorHAnsi"/>
+          <w:i/>
+          <w:iCs/>
+          <w:lang w:val="en-CA"/>
+        </w:rPr>
+        <w:t>accomodement_bullet_points</w:t>
+      </w:r>
+      <w:proofErr w:type="spellEnd"/>
+      <w:r>
+        <w:rPr>
+          <w:rFonts w:asciiTheme="minorHAnsi" w:eastAsiaTheme="minorEastAsia" w:hAnsiTheme="minorHAnsi" w:cstheme="minorHAnsi"/>
+          <w:i/>
+          <w:iCs/>
+          <w:lang w:val="en-CA"/>
+        </w:rPr>
+        <w:t xml:space="preserve"> %}{{ </w:t>
+      </w:r>
+      <w:proofErr w:type="spellStart"/>
+      <w:r>
+        <w:rPr>
+          <w:rFonts w:asciiTheme="minorHAnsi" w:eastAsiaTheme="minorEastAsia" w:hAnsiTheme="minorHAnsi" w:cstheme="minorHAnsi"/>
+          <w:i/>
+          <w:iCs/>
+          <w:lang w:val="en-CA"/>
+        </w:rPr>
+        <w:t>bullet.text</w:t>
+      </w:r>
+      <w:proofErr w:type="spellEnd"/>
+      <w:r>
+        <w:rPr>
+          <w:rFonts w:asciiTheme="minorHAnsi" w:eastAsiaTheme="minorEastAsia" w:hAnsiTheme="minorHAnsi" w:cstheme="minorHAnsi"/>
+          <w:i/>
+          <w:iCs/>
+          <w:lang w:val="en-CA"/>
+        </w:rPr>
+        <w:t xml:space="preserve"> }}</w:t>
       </w:r>
     </w:p>
     <w:p>
@@ -1937,7 +2791,67 @@
           <w:iCs/>
           <w:lang w:val="en-CA"/>
         </w:rPr>
-        <w:t>{% if bullet.children %} {% for sub_bullet in bullet.children %}</w:t>
+        <w:t xml:space="preserve">{% if </w:t>
+      </w:r>
+      <w:proofErr w:type="spellStart"/>
+      <w:r>
+        <w:rPr>
+          <w:rFonts w:asciiTheme="minorHAnsi" w:eastAsiaTheme="minorEastAsia" w:hAnsiTheme="minorHAnsi" w:cstheme="minorHAnsi"/>
+          <w:i/>
+          <w:iCs/>
+          <w:lang w:val="en-CA"/>
+        </w:rPr>
+        <w:t>bullet.children</w:t>
+      </w:r>
+      <w:proofErr w:type="spellEnd"/>
+      <w:r>
+        <w:rPr>
+          <w:rFonts w:asciiTheme="minorHAnsi" w:eastAsiaTheme="minorEastAsia" w:hAnsiTheme="minorHAnsi" w:cstheme="minorHAnsi"/>
+          <w:i/>
+          <w:iCs/>
+          <w:lang w:val="en-CA"/>
+        </w:rPr>
+        <w:t xml:space="preserve"> %} {% for </w:t>
+      </w:r>
+      <w:proofErr w:type="spellStart"/>
+      <w:r>
+        <w:rPr>
+          <w:rFonts w:asciiTheme="minorHAnsi" w:eastAsiaTheme="minorEastAsia" w:hAnsiTheme="minorHAnsi" w:cstheme="minorHAnsi"/>
+          <w:i/>
+          <w:iCs/>
+          <w:lang w:val="en-CA"/>
+        </w:rPr>
+        <w:t>sub_bullet</w:t>
+      </w:r>
+      <w:proofErr w:type="spellEnd"/>
+      <w:r>
+        <w:rPr>
+          <w:rFonts w:asciiTheme="minorHAnsi" w:eastAsiaTheme="minorEastAsia" w:hAnsiTheme="minorHAnsi" w:cstheme="minorHAnsi"/>
+          <w:i/>
+          <w:iCs/>
+          <w:lang w:val="en-CA"/>
+        </w:rPr>
+        <w:t xml:space="preserve"> in </w:t>
+      </w:r>
+      <w:proofErr w:type="spellStart"/>
+      <w:r>
+        <w:rPr>
+          <w:rFonts w:asciiTheme="minorHAnsi" w:eastAsiaTheme="minorEastAsia" w:hAnsiTheme="minorHAnsi" w:cstheme="minorHAnsi"/>
+          <w:i/>
+          <w:iCs/>
+          <w:lang w:val="en-CA"/>
+        </w:rPr>
+        <w:t>bullet.children</w:t>
+      </w:r>
+      <w:proofErr w:type="spellEnd"/>
+      <w:r>
+        <w:rPr>
+          <w:rFonts w:asciiTheme="minorHAnsi" w:eastAsiaTheme="minorEastAsia" w:hAnsiTheme="minorHAnsi" w:cstheme="minorHAnsi"/>
+          <w:i/>
+          <w:iCs/>
+          <w:lang w:val="en-CA"/>
+        </w:rPr>
+        <w:t xml:space="preserve"> %}</w:t>
       </w:r>
     </w:p>
     <w:p>
@@ -1962,7 +2876,87 @@
           <w:iCs/>
           <w:lang w:val="en-CA"/>
         </w:rPr>
-        <w:t>{{ sub_bullet.text }} {% if sub_bullet.children %}{% for sub_sub_bullet in sub_bullet.children %}</w:t>
+        <w:t xml:space="preserve">{{ </w:t>
+      </w:r>
+      <w:proofErr w:type="spellStart"/>
+      <w:r>
+        <w:rPr>
+          <w:rFonts w:asciiTheme="minorHAnsi" w:eastAsiaTheme="minorEastAsia" w:hAnsiTheme="minorHAnsi" w:cstheme="minorHAnsi"/>
+          <w:i/>
+          <w:iCs/>
+          <w:lang w:val="en-CA"/>
+        </w:rPr>
+        <w:t>sub_bullet.text</w:t>
+      </w:r>
+      <w:proofErr w:type="spellEnd"/>
+      <w:r>
+        <w:rPr>
+          <w:rFonts w:asciiTheme="minorHAnsi" w:eastAsiaTheme="minorEastAsia" w:hAnsiTheme="minorHAnsi" w:cstheme="minorHAnsi"/>
+          <w:i/>
+          <w:iCs/>
+          <w:lang w:val="en-CA"/>
+        </w:rPr>
+        <w:t xml:space="preserve"> }} {% if </w:t>
+      </w:r>
+      <w:proofErr w:type="spellStart"/>
+      <w:r>
+        <w:rPr>
+          <w:rFonts w:asciiTheme="minorHAnsi" w:eastAsiaTheme="minorEastAsia" w:hAnsiTheme="minorHAnsi" w:cstheme="minorHAnsi"/>
+          <w:i/>
+          <w:iCs/>
+          <w:lang w:val="en-CA"/>
+        </w:rPr>
+        <w:t>sub_bullet.children</w:t>
+      </w:r>
+      <w:proofErr w:type="spellEnd"/>
+      <w:r>
+        <w:rPr>
+          <w:rFonts w:asciiTheme="minorHAnsi" w:eastAsiaTheme="minorEastAsia" w:hAnsiTheme="minorHAnsi" w:cstheme="minorHAnsi"/>
+          <w:i/>
+          <w:iCs/>
+          <w:lang w:val="en-CA"/>
+        </w:rPr>
+        <w:t xml:space="preserve"> %}{% for </w:t>
+      </w:r>
+      <w:proofErr w:type="spellStart"/>
+      <w:r>
+        <w:rPr>
+          <w:rFonts w:asciiTheme="minorHAnsi" w:eastAsiaTheme="minorEastAsia" w:hAnsiTheme="minorHAnsi" w:cstheme="minorHAnsi"/>
+          <w:i/>
+          <w:iCs/>
+          <w:lang w:val="en-CA"/>
+        </w:rPr>
+        <w:t>sub_sub_bullet</w:t>
+      </w:r>
+      <w:proofErr w:type="spellEnd"/>
+      <w:r>
+        <w:rPr>
+          <w:rFonts w:asciiTheme="minorHAnsi" w:eastAsiaTheme="minorEastAsia" w:hAnsiTheme="minorHAnsi" w:cstheme="minorHAnsi"/>
+          <w:i/>
+          <w:iCs/>
+          <w:lang w:val="en-CA"/>
+        </w:rPr>
+        <w:t xml:space="preserve"> in </w:t>
+      </w:r>
+      <w:proofErr w:type="spellStart"/>
+      <w:r>
+        <w:rPr>
+          <w:rFonts w:asciiTheme="minorHAnsi" w:eastAsiaTheme="minorEastAsia" w:hAnsiTheme="minorHAnsi" w:cstheme="minorHAnsi"/>
+          <w:i/>
+          <w:iCs/>
+          <w:lang w:val="en-CA"/>
+        </w:rPr>
+        <w:t>sub_bullet.children</w:t>
+      </w:r>
+      <w:proofErr w:type="spellEnd"/>
+      <w:r>
+        <w:rPr>
+          <w:rFonts w:asciiTheme="minorHAnsi" w:eastAsiaTheme="minorEastAsia" w:hAnsiTheme="minorHAnsi" w:cstheme="minorHAnsi"/>
+          <w:i/>
+          <w:iCs/>
+          <w:lang w:val="en-CA"/>
+        </w:rPr>
+        <w:t xml:space="preserve"> %}</w:t>
       </w:r>
     </w:p>
     <w:p>
@@ -1987,7 +2981,67 @@
           <w:iCs/>
           <w:lang w:val="en-CA"/>
         </w:rPr>
-        <w:t>{{ sub_sub_bullet.text }} {% endfor %}{% endif %} {% endfor %} {% endif %}</w:t>
+        <w:t xml:space="preserve">{{ </w:t>
+      </w:r>
+      <w:proofErr w:type="spellStart"/>
+      <w:r>
+        <w:rPr>
+          <w:rFonts w:asciiTheme="minorHAnsi" w:eastAsiaTheme="minorEastAsia" w:hAnsiTheme="minorHAnsi" w:cstheme="minorHAnsi"/>
+          <w:i/>
+          <w:iCs/>
+          <w:lang w:val="en-CA"/>
+        </w:rPr>
+        <w:t>sub_sub_bullet.text</w:t>
+      </w:r>
+      <w:proofErr w:type="spellEnd"/>
+      <w:r>
+        <w:rPr>
+          <w:rFonts w:asciiTheme="minorHAnsi" w:eastAsiaTheme="minorEastAsia" w:hAnsiTheme="minorHAnsi" w:cstheme="minorHAnsi"/>
+          <w:i/>
+          <w:iCs/>
+          <w:lang w:val="en-CA"/>
+        </w:rPr>
+        <w:t xml:space="preserve"> }} {% </w:t>
+      </w:r>
+      <w:proofErr w:type="spellStart"/>
+      <w:r>
+        <w:rPr>
+          <w:rFonts w:asciiTheme="minorHAnsi" w:eastAsiaTheme="minorEastAsia" w:hAnsiTheme="minorHAnsi" w:cstheme="minorHAnsi"/>
+          <w:i/>
+          <w:iCs/>
+          <w:lang w:val="en-CA"/>
+        </w:rPr>
+        <w:t>endfor</w:t>
+      </w:r>
+      <w:proofErr w:type="spellEnd"/>
+      <w:r>
+        <w:rPr>
+          <w:rFonts w:asciiTheme="minorHAnsi" w:eastAsiaTheme="minorEastAsia" w:hAnsiTheme="minorHAnsi" w:cstheme="minorHAnsi"/>
+          <w:i/>
+          <w:iCs/>
+          <w:lang w:val="en-CA"/>
+        </w:rPr>
+        <w:t xml:space="preserve"> %}{% endif %} {% </w:t>
+      </w:r>
+      <w:proofErr w:type="spellStart"/>
+      <w:r>
+        <w:rPr>
+          <w:rFonts w:asciiTheme="minorHAnsi" w:eastAsiaTheme="minorEastAsia" w:hAnsiTheme="minorHAnsi" w:cstheme="minorHAnsi"/>
+          <w:i/>
+          <w:iCs/>
+          <w:lang w:val="en-CA"/>
+        </w:rPr>
+        <w:t>endfor</w:t>
+      </w:r>
+      <w:proofErr w:type="spellEnd"/>
+      <w:r>
+        <w:rPr>
+          <w:rFonts w:asciiTheme="minorHAnsi" w:eastAsiaTheme="minorEastAsia" w:hAnsiTheme="minorHAnsi" w:cstheme="minorHAnsi"/>
+          <w:i/>
+          <w:iCs/>
+          <w:lang w:val="en-CA"/>
+        </w:rPr>
+        <w:t xml:space="preserve"> %} {% endif %}</w:t>
       </w:r>
     </w:p>
     <w:p>
@@ -2006,7 +3060,25 @@
           <w:i/>
           <w:iCs/>
         </w:rPr>
-        <w:t>{% endfor %}</w:t>
+        <w:t xml:space="preserve">{% </w:t>
+      </w:r>
+      <w:proofErr w:type="spellStart"/>
+      <w:r>
+        <w:rPr>
+          <w:rFonts w:asciiTheme="minorHAnsi" w:eastAsiaTheme="minorEastAsia" w:hAnsiTheme="minorHAnsi" w:cstheme="minorHAnsi"/>
+          <w:i/>
+          <w:iCs/>
+        </w:rPr>
+        <w:t>endfor</w:t>
+      </w:r>
+      <w:proofErr w:type="spellEnd"/>
+      <w:r>
+        <w:rPr>
+          <w:rFonts w:asciiTheme="minorHAnsi" w:eastAsiaTheme="minorEastAsia" w:hAnsiTheme="minorHAnsi" w:cstheme="minorHAnsi"/>
+          <w:i/>
+          <w:iCs/>
+        </w:rPr>
+        <w:t xml:space="preserve"> %}</w:t>
       </w:r>
     </w:p>
     <w:p>
@@ -2204,6 +3276,7 @@
                 <w:lang w:val="en-CA"/>
               </w:rPr>
             </w:pPr>
+            <w:proofErr w:type="spellStart"/>
             <w:r>
               <w:rPr>
                 <w:rFonts w:asciiTheme="minorHAnsi" w:hAnsiTheme="minorHAnsi" w:cstheme="minorHAnsi"/>
@@ -2213,6 +3286,7 @@
               </w:rPr>
               <w:t>Évaluations</w:t>
             </w:r>
+            <w:proofErr w:type="spellEnd"/>
             <w:r>
               <w:rPr>
                 <w:rFonts w:asciiTheme="minorHAnsi" w:hAnsiTheme="minorHAnsi" w:cstheme="minorHAnsi"/>
@@ -2220,7 +3294,47 @@
                 <w:szCs w:val="22"/>
                 <w:lang w:val="en-CA"/>
               </w:rPr>
-              <w:t>{% for cal in calendriers %}</w:t>
+              <w:t xml:space="preserve">{% for </w:t>
+            </w:r>
+            <w:proofErr w:type="spellStart"/>
+            <w:r>
+              <w:rPr>
+                <w:rFonts w:asciiTheme="minorHAnsi" w:hAnsiTheme="minorHAnsi" w:cstheme="minorHAnsi"/>
+                <w:b/>
+                <w:szCs w:val="22"/>
+                <w:lang w:val="en-CA"/>
+              </w:rPr>
+              <w:t>cal</w:t>
+            </w:r>
+            <w:proofErr w:type="spellEnd"/>
+            <w:r>
+              <w:rPr>
+                <w:rFonts w:asciiTheme="minorHAnsi" w:hAnsiTheme="minorHAnsi" w:cstheme="minorHAnsi"/>
+                <w:b/>
+                <w:szCs w:val="22"/>
+                <w:lang w:val="en-CA"/>
+              </w:rPr>
+              <w:t xml:space="preserve"> in </w:t>
+            </w:r>
+            <w:proofErr w:type="spellStart"/>
+            <w:r>
+              <w:rPr>
+                <w:rFonts w:asciiTheme="minorHAnsi" w:hAnsiTheme="minorHAnsi" w:cstheme="minorHAnsi"/>
+                <w:b/>
+                <w:szCs w:val="22"/>
+                <w:lang w:val="en-CA"/>
+              </w:rPr>
+              <w:t>calendriers</w:t>
+            </w:r>
+            <w:proofErr w:type="spellEnd"/>
+            <w:r>
+              <w:rPr>
+                <w:rFonts w:asciiTheme="minorHAnsi" w:hAnsiTheme="minorHAnsi" w:cstheme="minorHAnsi"/>
+                <w:b/>
+                <w:szCs w:val="22"/>
+                <w:lang w:val="en-CA"/>
+              </w:rPr>
+              <w:t xml:space="preserve"> %}</w:t>
             </w:r>
             <w:r>
               <w:rPr>
@@ -2263,7 +3377,25 @@
                 <w:lang w:val="en-CA" w:eastAsia="en-US"/>
               </w:rPr>
               <w:lastRenderedPageBreak/>
-              <w:t>{{ cal.semaine }}</w:t>
+              <w:t xml:space="preserve">{{ </w:t>
+            </w:r>
+            <w:proofErr w:type="spellStart"/>
+            <w:r>
+              <w:rPr>
+                <w:rFonts w:asciiTheme="minorHAnsi" w:eastAsia="Calibri" w:hAnsiTheme="minorHAnsi" w:cstheme="minorHAnsi"/>
+                <w:szCs w:val="22"/>
+                <w:lang w:val="en-CA" w:eastAsia="en-US"/>
+              </w:rPr>
+              <w:t>cal.semaine</w:t>
+            </w:r>
+            <w:proofErr w:type="spellEnd"/>
+            <w:r>
+              <w:rPr>
+                <w:rFonts w:asciiTheme="minorHAnsi" w:eastAsia="Calibri" w:hAnsiTheme="minorHAnsi" w:cstheme="minorHAnsi"/>
+                <w:szCs w:val="22"/>
+                <w:lang w:val="en-CA" w:eastAsia="en-US"/>
+              </w:rPr>
+              <w:t xml:space="preserve"> }}</w:t>
             </w:r>
           </w:p>
         </w:tc>
@@ -2291,7 +3423,25 @@
                 <w:szCs w:val="22"/>
                 <w:lang w:val="en-CA"/>
               </w:rPr>
-              <w:t>{{ cal.sujet }}</w:t>
+              <w:t xml:space="preserve">{{ </w:t>
+            </w:r>
+            <w:proofErr w:type="spellStart"/>
+            <w:r>
+              <w:rPr>
+                <w:rFonts w:asciiTheme="minorHAnsi" w:eastAsia="Calibri" w:hAnsiTheme="minorHAnsi" w:cstheme="minorHAnsi"/>
+                <w:szCs w:val="22"/>
+                <w:lang w:val="en-CA"/>
+              </w:rPr>
+              <w:t>cal.sujet</w:t>
+            </w:r>
+            <w:proofErr w:type="spellEnd"/>
+            <w:r>
+              <w:rPr>
+                <w:rFonts w:asciiTheme="minorHAnsi" w:eastAsia="Calibri" w:hAnsiTheme="minorHAnsi" w:cstheme="minorHAnsi"/>
+                <w:szCs w:val="22"/>
+                <w:lang w:val="en-CA"/>
+              </w:rPr>
+              <w:t xml:space="preserve"> }}</w:t>
             </w:r>
           </w:p>
         </w:tc>
@@ -2317,7 +3467,23 @@
                 <w:rFonts w:asciiTheme="minorHAnsi" w:hAnsiTheme="minorHAnsi" w:cstheme="minorHAnsi"/>
                 <w:lang w:val="en-CA"/>
               </w:rPr>
-              <w:t>{{ cal.activites }}</w:t>
+              <w:t xml:space="preserve">{{ </w:t>
+            </w:r>
+            <w:proofErr w:type="spellStart"/>
+            <w:r>
+              <w:rPr>
+                <w:rFonts w:asciiTheme="minorHAnsi" w:hAnsiTheme="minorHAnsi" w:cstheme="minorHAnsi"/>
+                <w:lang w:val="en-CA"/>
+              </w:rPr>
+              <w:t>cal.activites</w:t>
+            </w:r>
+            <w:proofErr w:type="spellEnd"/>
+            <w:r>
+              <w:rPr>
+                <w:rFonts w:asciiTheme="minorHAnsi" w:hAnsiTheme="minorHAnsi" w:cstheme="minorHAnsi"/>
+                <w:lang w:val="en-CA"/>
+              </w:rPr>
+              <w:t xml:space="preserve"> }}</w:t>
             </w:r>
           </w:p>
         </w:tc>
@@ -2343,7 +3509,23 @@
                 <w:rFonts w:asciiTheme="minorHAnsi" w:hAnsiTheme="minorHAnsi" w:cstheme="minorHAnsi"/>
                 <w:lang w:val="en-CA"/>
               </w:rPr>
-              <w:t>{{ cal.travaux_hors_classe }}</w:t>
+              <w:t xml:space="preserve">{{ </w:t>
+            </w:r>
+            <w:proofErr w:type="spellStart"/>
+            <w:r>
+              <w:rPr>
+                <w:rFonts w:asciiTheme="minorHAnsi" w:hAnsiTheme="minorHAnsi" w:cstheme="minorHAnsi"/>
+                <w:lang w:val="en-CA"/>
+              </w:rPr>
+              <w:t>cal.travaux_hors_classe</w:t>
+            </w:r>
+            <w:proofErr w:type="spellEnd"/>
+            <w:r>
+              <w:rPr>
+                <w:rFonts w:asciiTheme="minorHAnsi" w:hAnsiTheme="minorHAnsi" w:cstheme="minorHAnsi"/>
+                <w:lang w:val="en-CA"/>
+              </w:rPr>
+              <w:t xml:space="preserve"> }}</w:t>
             </w:r>
           </w:p>
         </w:tc>
@@ -2368,13 +3550,43 @@
                 <w:rFonts w:asciiTheme="minorHAnsi" w:hAnsiTheme="minorHAnsi" w:cstheme="minorHAnsi"/>
                 <w:lang w:val="en-CA"/>
               </w:rPr>
-              <w:t>{{ cal.evaluations }}</w:t>
+              <w:t xml:space="preserve">{{ </w:t>
+            </w:r>
+            <w:proofErr w:type="spellStart"/>
+            <w:r>
+              <w:rPr>
+                <w:rFonts w:asciiTheme="minorHAnsi" w:hAnsiTheme="minorHAnsi" w:cstheme="minorHAnsi"/>
+                <w:lang w:val="en-CA"/>
+              </w:rPr>
+              <w:t>cal.evaluations</w:t>
+            </w:r>
+            <w:proofErr w:type="spellEnd"/>
+            <w:r>
+              <w:rPr>
+                <w:rFonts w:asciiTheme="minorHAnsi" w:hAnsiTheme="minorHAnsi" w:cstheme="minorHAnsi"/>
+                <w:lang w:val="en-CA"/>
+              </w:rPr>
+              <w:t xml:space="preserve"> }}</w:t>
             </w:r>
             <w:r>
               <w:rPr>
                 <w:lang w:val="en-CA"/>
               </w:rPr>
-              <w:t>{% endfor %}</w:t>
+              <w:t xml:space="preserve">{% </w:t>
+            </w:r>
+            <w:proofErr w:type="spellStart"/>
+            <w:r>
+              <w:rPr>
+                <w:lang w:val="en-CA"/>
+              </w:rPr>
+              <w:t>endfor</w:t>
+            </w:r>
+            <w:proofErr w:type="spellEnd"/>
+            <w:r>
+              <w:rPr>
+                <w:lang w:val="en-CA"/>
+              </w:rPr>
+              <w:t xml:space="preserve"> %}</w:t>
             </w:r>
           </w:p>
         </w:tc>
@@ -2453,7 +3665,79 @@
           <w:sz w:val="24"/>
           <w:lang w:val="en-CA"/>
         </w:rPr>
-        <w:t>{% for item in evaluation_formative_apprentissages_bullet_points %}{{ item.text }} {% if item.children %}{% for bullet in item.children %}</w:t>
+        <w:t xml:space="preserve">{% for item in </w:t>
+      </w:r>
+      <w:proofErr w:type="spellStart"/>
+      <w:r>
+        <w:rPr>
+          <w:rFonts w:asciiTheme="minorHAnsi" w:hAnsiTheme="minorHAnsi" w:cstheme="minorHAnsi"/>
+          <w:sz w:val="24"/>
+          <w:lang w:val="en-CA"/>
+        </w:rPr>
+        <w:t>evaluation_formative_apprentissages_bullet_points</w:t>
+      </w:r>
+      <w:proofErr w:type="spellEnd"/>
+      <w:r>
+        <w:rPr>
+          <w:rFonts w:asciiTheme="minorHAnsi" w:hAnsiTheme="minorHAnsi" w:cstheme="minorHAnsi"/>
+          <w:sz w:val="24"/>
+          <w:lang w:val="en-CA"/>
+        </w:rPr>
+        <w:t xml:space="preserve"> %}{{ </w:t>
+      </w:r>
+      <w:proofErr w:type="spellStart"/>
+      <w:r>
+        <w:rPr>
+          <w:rFonts w:asciiTheme="minorHAnsi" w:hAnsiTheme="minorHAnsi" w:cstheme="minorHAnsi"/>
+          <w:sz w:val="24"/>
+          <w:lang w:val="en-CA"/>
+        </w:rPr>
+        <w:t>item.text</w:t>
+      </w:r>
+      <w:proofErr w:type="spellEnd"/>
+      <w:r>
+        <w:rPr>
+          <w:rFonts w:asciiTheme="minorHAnsi" w:hAnsiTheme="minorHAnsi" w:cstheme="minorHAnsi"/>
+          <w:sz w:val="24"/>
+          <w:lang w:val="en-CA"/>
+        </w:rPr>
+        <w:t xml:space="preserve"> }} {% if </w:t>
+      </w:r>
+      <w:proofErr w:type="spellStart"/>
+      <w:r>
+        <w:rPr>
+          <w:rFonts w:asciiTheme="minorHAnsi" w:hAnsiTheme="minorHAnsi" w:cstheme="minorHAnsi"/>
+          <w:sz w:val="24"/>
+          <w:lang w:val="en-CA"/>
+        </w:rPr>
+        <w:t>item.children</w:t>
+      </w:r>
+      <w:proofErr w:type="spellEnd"/>
+      <w:r>
+        <w:rPr>
+          <w:rFonts w:asciiTheme="minorHAnsi" w:hAnsiTheme="minorHAnsi" w:cstheme="minorHAnsi"/>
+          <w:sz w:val="24"/>
+          <w:lang w:val="en-CA"/>
+        </w:rPr>
+        <w:t xml:space="preserve"> %}{% for bullet in </w:t>
+      </w:r>
+      <w:proofErr w:type="spellStart"/>
+      <w:r>
+        <w:rPr>
+          <w:rFonts w:asciiTheme="minorHAnsi" w:hAnsiTheme="minorHAnsi" w:cstheme="minorHAnsi"/>
+          <w:sz w:val="24"/>
+          <w:lang w:val="en-CA"/>
+        </w:rPr>
+        <w:t>item.children</w:t>
+      </w:r>
+      <w:proofErr w:type="spellEnd"/>
+      <w:r>
+        <w:rPr>
+          <w:rFonts w:asciiTheme="minorHAnsi" w:hAnsiTheme="minorHAnsi" w:cstheme="minorHAnsi"/>
+          <w:sz w:val="24"/>
+          <w:lang w:val="en-CA"/>
+        </w:rPr>
+        <w:t xml:space="preserve"> %}</w:t>
       </w:r>
     </w:p>
     <w:p>
@@ -2475,7 +3759,79 @@
           <w:sz w:val="24"/>
           <w:lang w:val="en-CA"/>
         </w:rPr>
-        <w:t>{{ bullet.text }} {% if bullet.children %}{% for sub_bullet in bullet.children %}</w:t>
+        <w:t xml:space="preserve">{{ </w:t>
+      </w:r>
+      <w:proofErr w:type="spellStart"/>
+      <w:r>
+        <w:rPr>
+          <w:rFonts w:asciiTheme="minorHAnsi" w:hAnsiTheme="minorHAnsi" w:cstheme="minorHAnsi"/>
+          <w:sz w:val="24"/>
+          <w:lang w:val="en-CA"/>
+        </w:rPr>
+        <w:t>bullet.text</w:t>
+      </w:r>
+      <w:proofErr w:type="spellEnd"/>
+      <w:r>
+        <w:rPr>
+          <w:rFonts w:asciiTheme="minorHAnsi" w:hAnsiTheme="minorHAnsi" w:cstheme="minorHAnsi"/>
+          <w:sz w:val="24"/>
+          <w:lang w:val="en-CA"/>
+        </w:rPr>
+        <w:t xml:space="preserve"> }} {% if </w:t>
+      </w:r>
+      <w:proofErr w:type="spellStart"/>
+      <w:r>
+        <w:rPr>
+          <w:rFonts w:asciiTheme="minorHAnsi" w:hAnsiTheme="minorHAnsi" w:cstheme="minorHAnsi"/>
+          <w:sz w:val="24"/>
+          <w:lang w:val="en-CA"/>
+        </w:rPr>
+        <w:t>bullet.children</w:t>
+      </w:r>
+      <w:proofErr w:type="spellEnd"/>
+      <w:r>
+        <w:rPr>
+          <w:rFonts w:asciiTheme="minorHAnsi" w:hAnsiTheme="minorHAnsi" w:cstheme="minorHAnsi"/>
+          <w:sz w:val="24"/>
+          <w:lang w:val="en-CA"/>
+        </w:rPr>
+        <w:t xml:space="preserve"> %}{% for </w:t>
+      </w:r>
+      <w:proofErr w:type="spellStart"/>
+      <w:r>
+        <w:rPr>
+          <w:rFonts w:asciiTheme="minorHAnsi" w:hAnsiTheme="minorHAnsi" w:cstheme="minorHAnsi"/>
+          <w:sz w:val="24"/>
+          <w:lang w:val="en-CA"/>
+        </w:rPr>
+        <w:t>sub_bullet</w:t>
+      </w:r>
+      <w:proofErr w:type="spellEnd"/>
+      <w:r>
+        <w:rPr>
+          <w:rFonts w:asciiTheme="minorHAnsi" w:hAnsiTheme="minorHAnsi" w:cstheme="minorHAnsi"/>
+          <w:sz w:val="24"/>
+          <w:lang w:val="en-CA"/>
+        </w:rPr>
+        <w:t xml:space="preserve"> in </w:t>
+      </w:r>
+      <w:proofErr w:type="spellStart"/>
+      <w:r>
+        <w:rPr>
+          <w:rFonts w:asciiTheme="minorHAnsi" w:hAnsiTheme="minorHAnsi" w:cstheme="minorHAnsi"/>
+          <w:sz w:val="24"/>
+          <w:lang w:val="en-CA"/>
+        </w:rPr>
+        <w:t>bullet.children</w:t>
+      </w:r>
+      <w:proofErr w:type="spellEnd"/>
+      <w:r>
+        <w:rPr>
+          <w:rFonts w:asciiTheme="minorHAnsi" w:hAnsiTheme="minorHAnsi" w:cstheme="minorHAnsi"/>
+          <w:sz w:val="24"/>
+          <w:lang w:val="en-CA"/>
+        </w:rPr>
+        <w:t xml:space="preserve"> %}</w:t>
       </w:r>
     </w:p>
     <w:p>
@@ -2497,7 +3853,79 @@
           <w:sz w:val="24"/>
           <w:lang w:val="en-CA"/>
         </w:rPr>
-        <w:t>{{ sub_bullet.text }} {% if sub_bullet.children %}{% for sub_sub_bullet in sub_bullet.children %}</w:t>
+        <w:t xml:space="preserve">{{ </w:t>
+      </w:r>
+      <w:proofErr w:type="spellStart"/>
+      <w:r>
+        <w:rPr>
+          <w:rFonts w:asciiTheme="minorHAnsi" w:hAnsiTheme="minorHAnsi" w:cstheme="minorHAnsi"/>
+          <w:sz w:val="24"/>
+          <w:lang w:val="en-CA"/>
+        </w:rPr>
+        <w:t>sub_bullet.text</w:t>
+      </w:r>
+      <w:proofErr w:type="spellEnd"/>
+      <w:r>
+        <w:rPr>
+          <w:rFonts w:asciiTheme="minorHAnsi" w:hAnsiTheme="minorHAnsi" w:cstheme="minorHAnsi"/>
+          <w:sz w:val="24"/>
+          <w:lang w:val="en-CA"/>
+        </w:rPr>
+        <w:t xml:space="preserve"> }} {% if </w:t>
+      </w:r>
+      <w:proofErr w:type="spellStart"/>
+      <w:r>
+        <w:rPr>
+          <w:rFonts w:asciiTheme="minorHAnsi" w:hAnsiTheme="minorHAnsi" w:cstheme="minorHAnsi"/>
+          <w:sz w:val="24"/>
+          <w:lang w:val="en-CA"/>
+        </w:rPr>
+        <w:t>sub_bullet.children</w:t>
+      </w:r>
+      <w:proofErr w:type="spellEnd"/>
+      <w:r>
+        <w:rPr>
+          <w:rFonts w:asciiTheme="minorHAnsi" w:hAnsiTheme="minorHAnsi" w:cstheme="minorHAnsi"/>
+          <w:sz w:val="24"/>
+          <w:lang w:val="en-CA"/>
+        </w:rPr>
+        <w:t xml:space="preserve"> %}{% for </w:t>
+      </w:r>
+      <w:proofErr w:type="spellStart"/>
+      <w:r>
+        <w:rPr>
+          <w:rFonts w:asciiTheme="minorHAnsi" w:hAnsiTheme="minorHAnsi" w:cstheme="minorHAnsi"/>
+          <w:sz w:val="24"/>
+          <w:lang w:val="en-CA"/>
+        </w:rPr>
+        <w:t>sub_sub_bullet</w:t>
+      </w:r>
+      <w:proofErr w:type="spellEnd"/>
+      <w:r>
+        <w:rPr>
+          <w:rFonts w:asciiTheme="minorHAnsi" w:hAnsiTheme="minorHAnsi" w:cstheme="minorHAnsi"/>
+          <w:sz w:val="24"/>
+          <w:lang w:val="en-CA"/>
+        </w:rPr>
+        <w:t xml:space="preserve"> in </w:t>
+      </w:r>
+      <w:proofErr w:type="spellStart"/>
+      <w:r>
+        <w:rPr>
+          <w:rFonts w:asciiTheme="minorHAnsi" w:hAnsiTheme="minorHAnsi" w:cstheme="minorHAnsi"/>
+          <w:sz w:val="24"/>
+          <w:lang w:val="en-CA"/>
+        </w:rPr>
+        <w:t>sub_bullet.children</w:t>
+      </w:r>
+      <w:proofErr w:type="spellEnd"/>
+      <w:r>
+        <w:rPr>
+          <w:rFonts w:asciiTheme="minorHAnsi" w:hAnsiTheme="minorHAnsi" w:cstheme="minorHAnsi"/>
+          <w:sz w:val="24"/>
+          <w:lang w:val="en-CA"/>
+        </w:rPr>
+        <w:t xml:space="preserve"> %}</w:t>
       </w:r>
     </w:p>
     <w:p>
@@ -2519,7 +3947,79 @@
           <w:sz w:val="24"/>
           <w:lang w:val="en-CA"/>
         </w:rPr>
-        <w:t>{{ sub_sub_bullet.text }} {% endfor %}{% endif %}{% endfor %}{% endif %}{% endfor %}{% endif %}</w:t>
+        <w:t xml:space="preserve">{{ </w:t>
+      </w:r>
+      <w:proofErr w:type="spellStart"/>
+      <w:r>
+        <w:rPr>
+          <w:rFonts w:asciiTheme="minorHAnsi" w:hAnsiTheme="minorHAnsi" w:cstheme="minorHAnsi"/>
+          <w:sz w:val="24"/>
+          <w:lang w:val="en-CA"/>
+        </w:rPr>
+        <w:t>sub_sub_bullet.text</w:t>
+      </w:r>
+      <w:proofErr w:type="spellEnd"/>
+      <w:r>
+        <w:rPr>
+          <w:rFonts w:asciiTheme="minorHAnsi" w:hAnsiTheme="minorHAnsi" w:cstheme="minorHAnsi"/>
+          <w:sz w:val="24"/>
+          <w:lang w:val="en-CA"/>
+        </w:rPr>
+        <w:t xml:space="preserve"> }} {% </w:t>
+      </w:r>
+      <w:proofErr w:type="spellStart"/>
+      <w:r>
+        <w:rPr>
+          <w:rFonts w:asciiTheme="minorHAnsi" w:hAnsiTheme="minorHAnsi" w:cstheme="minorHAnsi"/>
+          <w:sz w:val="24"/>
+          <w:lang w:val="en-CA"/>
+        </w:rPr>
+        <w:t>endfor</w:t>
+      </w:r>
+      <w:proofErr w:type="spellEnd"/>
+      <w:r>
+        <w:rPr>
+          <w:rFonts w:asciiTheme="minorHAnsi" w:hAnsiTheme="minorHAnsi" w:cstheme="minorHAnsi"/>
+          <w:sz w:val="24"/>
+          <w:lang w:val="en-CA"/>
+        </w:rPr>
+        <w:t xml:space="preserve"> %}{% endif %}{% </w:t>
+      </w:r>
+      <w:proofErr w:type="spellStart"/>
+      <w:r>
+        <w:rPr>
+          <w:rFonts w:asciiTheme="minorHAnsi" w:hAnsiTheme="minorHAnsi" w:cstheme="minorHAnsi"/>
+          <w:sz w:val="24"/>
+          <w:lang w:val="en-CA"/>
+        </w:rPr>
+        <w:t>endfor</w:t>
+      </w:r>
+      <w:proofErr w:type="spellEnd"/>
+      <w:r>
+        <w:rPr>
+          <w:rFonts w:asciiTheme="minorHAnsi" w:hAnsiTheme="minorHAnsi" w:cstheme="minorHAnsi"/>
+          <w:sz w:val="24"/>
+          <w:lang w:val="en-CA"/>
+        </w:rPr>
+        <w:t xml:space="preserve"> %}{% endif %}{% </w:t>
+      </w:r>
+      <w:proofErr w:type="spellStart"/>
+      <w:r>
+        <w:rPr>
+          <w:rFonts w:asciiTheme="minorHAnsi" w:hAnsiTheme="minorHAnsi" w:cstheme="minorHAnsi"/>
+          <w:sz w:val="24"/>
+          <w:lang w:val="en-CA"/>
+        </w:rPr>
+        <w:t>endfor</w:t>
+      </w:r>
+      <w:proofErr w:type="spellEnd"/>
+      <w:r>
+        <w:rPr>
+          <w:rFonts w:asciiTheme="minorHAnsi" w:hAnsiTheme="minorHAnsi" w:cstheme="minorHAnsi"/>
+          <w:sz w:val="24"/>
+          <w:lang w:val="en-CA"/>
+        </w:rPr>
+        <w:t xml:space="preserve"> %}{% endif %}</w:t>
       </w:r>
     </w:p>
     <w:p>
@@ -2534,7 +4034,23 @@
           <w:rFonts w:asciiTheme="minorHAnsi" w:hAnsiTheme="minorHAnsi" w:cstheme="minorHAnsi"/>
           <w:sz w:val="24"/>
         </w:rPr>
-        <w:t>{% endfor %}</w:t>
+        <w:t xml:space="preserve">{% </w:t>
+      </w:r>
+      <w:proofErr w:type="spellStart"/>
+      <w:r>
+        <w:rPr>
+          <w:rFonts w:asciiTheme="minorHAnsi" w:hAnsiTheme="minorHAnsi" w:cstheme="minorHAnsi"/>
+          <w:sz w:val="24"/>
+        </w:rPr>
+        <w:t>endfor</w:t>
+      </w:r>
+      <w:proofErr w:type="spellEnd"/>
+      <w:r>
+        <w:rPr>
+          <w:rFonts w:asciiTheme="minorHAnsi" w:hAnsiTheme="minorHAnsi" w:cstheme="minorHAnsi"/>
+          <w:sz w:val="24"/>
+        </w:rPr>
+        <w:t xml:space="preserve"> %}</w:t>
       </w:r>
     </w:p>
     <w:p>
@@ -2782,7 +4298,25 @@
                 <w:b/>
                 <w:bCs/>
               </w:rPr>
-              <w:t>{% for cap in capacites_plan_cadre %}</w:t>
+              <w:t xml:space="preserve">{% for cap in </w:t>
+            </w:r>
+            <w:proofErr w:type="spellStart"/>
+            <w:r>
+              <w:rPr>
+                <w:rFonts w:asciiTheme="minorHAnsi" w:hAnsiTheme="minorHAnsi" w:cstheme="minorHAnsi"/>
+                <w:b/>
+                <w:bCs/>
+              </w:rPr>
+              <w:t>capacites_plan_cadre</w:t>
+            </w:r>
+            <w:proofErr w:type="spellEnd"/>
+            <w:r>
+              <w:rPr>
+                <w:rFonts w:asciiTheme="minorHAnsi" w:hAnsiTheme="minorHAnsi" w:cstheme="minorHAnsi"/>
+                <w:b/>
+                <w:bCs/>
+              </w:rPr>
+              <w:t xml:space="preserve"> %}</w:t>
             </w:r>
           </w:p>
         </w:tc>
@@ -2815,7 +4349,25 @@
                 <w:sz w:val="20"/>
                 <w:szCs w:val="20"/>
               </w:rPr>
-              <w:t>{{ loop.index }}</w:t>
+              <w:t xml:space="preserve">{{ </w:t>
+            </w:r>
+            <w:proofErr w:type="spellStart"/>
+            <w:r>
+              <w:rPr>
+                <w:rFonts w:asciiTheme="minorHAnsi" w:hAnsiTheme="minorHAnsi" w:cstheme="minorHAnsi"/>
+                <w:sz w:val="20"/>
+                <w:szCs w:val="20"/>
+              </w:rPr>
+              <w:t>loop.index</w:t>
+            </w:r>
+            <w:proofErr w:type="spellEnd"/>
+            <w:r>
+              <w:rPr>
+                <w:rFonts w:asciiTheme="minorHAnsi" w:hAnsiTheme="minorHAnsi" w:cstheme="minorHAnsi"/>
+                <w:sz w:val="20"/>
+                <w:szCs w:val="20"/>
+              </w:rPr>
+              <w:t xml:space="preserve"> }}</w:t>
             </w:r>
             <w:r>
               <w:rPr>
@@ -2839,7 +4391,25 @@
                 <w:b w:val="0"/>
                 <w:bCs w:val="0"/>
               </w:rPr>
-              <w:t>{{ cap.capacite }}</w:t>
+              <w:t xml:space="preserve">{{ </w:t>
+            </w:r>
+            <w:proofErr w:type="spellStart"/>
+            <w:r>
+              <w:rPr>
+                <w:rFonts w:asciiTheme="minorHAnsi" w:hAnsiTheme="minorHAnsi" w:cstheme="minorHAnsi"/>
+                <w:b w:val="0"/>
+                <w:bCs w:val="0"/>
+              </w:rPr>
+              <w:t>cap.capacite</w:t>
+            </w:r>
+            <w:proofErr w:type="spellEnd"/>
+            <w:r>
+              <w:rPr>
+                <w:rFonts w:asciiTheme="minorHAnsi" w:hAnsiTheme="minorHAnsi" w:cstheme="minorHAnsi"/>
+                <w:b w:val="0"/>
+                <w:bCs w:val="0"/>
+              </w:rPr>
+              <w:t xml:space="preserve"> }}</w:t>
             </w:r>
           </w:p>
           <w:p>
@@ -2879,7 +4449,25 @@
                 <w:b w:val="0"/>
                 <w:bCs w:val="0"/>
               </w:rPr>
-              <w:t>{{ cap.total_ponderation }}%</w:t>
+              <w:t xml:space="preserve">{{ </w:t>
+            </w:r>
+            <w:proofErr w:type="spellStart"/>
+            <w:r>
+              <w:rPr>
+                <w:rFonts w:asciiTheme="minorHAnsi" w:hAnsiTheme="minorHAnsi" w:cstheme="minorHAnsi"/>
+                <w:b w:val="0"/>
+                <w:bCs w:val="0"/>
+              </w:rPr>
+              <w:t>cap.total_ponderation</w:t>
+            </w:r>
+            <w:proofErr w:type="spellEnd"/>
+            <w:r>
+              <w:rPr>
+                <w:rFonts w:asciiTheme="minorHAnsi" w:hAnsiTheme="minorHAnsi" w:cstheme="minorHAnsi"/>
+                <w:b w:val="0"/>
+                <w:bCs w:val="0"/>
+              </w:rPr>
+              <w:t xml:space="preserve"> }}%</w:t>
             </w:r>
           </w:p>
           <w:p>
@@ -2912,7 +4500,47 @@
                 <w:sz w:val="4"/>
                 <w:szCs w:val="4"/>
               </w:rPr>
-              <w:t>{% for sf in cap.savoirs_faire %}</w:t>
+              <w:t xml:space="preserve">{% for </w:t>
+            </w:r>
+            <w:proofErr w:type="spellStart"/>
+            <w:r>
+              <w:rPr>
+                <w:rFonts w:asciiTheme="minorHAnsi" w:eastAsia="Calibri" w:hAnsiTheme="minorHAnsi" w:cstheme="minorHAnsi"/>
+                <w:color w:val="000000" w:themeColor="text1"/>
+                <w:sz w:val="4"/>
+                <w:szCs w:val="4"/>
+              </w:rPr>
+              <w:t>sf</w:t>
+            </w:r>
+            <w:proofErr w:type="spellEnd"/>
+            <w:r>
+              <w:rPr>
+                <w:rFonts w:asciiTheme="minorHAnsi" w:eastAsia="Calibri" w:hAnsiTheme="minorHAnsi" w:cstheme="minorHAnsi"/>
+                <w:color w:val="000000" w:themeColor="text1"/>
+                <w:sz w:val="4"/>
+                <w:szCs w:val="4"/>
+              </w:rPr>
+              <w:t xml:space="preserve"> in </w:t>
+            </w:r>
+            <w:proofErr w:type="spellStart"/>
+            <w:r>
+              <w:rPr>
+                <w:rFonts w:asciiTheme="minorHAnsi" w:eastAsia="Calibri" w:hAnsiTheme="minorHAnsi" w:cstheme="minorHAnsi"/>
+                <w:color w:val="000000" w:themeColor="text1"/>
+                <w:sz w:val="4"/>
+                <w:szCs w:val="4"/>
+              </w:rPr>
+              <w:t>cap.savoirs_faire</w:t>
+            </w:r>
+            <w:proofErr w:type="spellEnd"/>
+            <w:r>
+              <w:rPr>
+                <w:rFonts w:asciiTheme="minorHAnsi" w:eastAsia="Calibri" w:hAnsiTheme="minorHAnsi" w:cstheme="minorHAnsi"/>
+                <w:color w:val="000000" w:themeColor="text1"/>
+                <w:sz w:val="4"/>
+                <w:szCs w:val="4"/>
+              </w:rPr>
+              <w:t xml:space="preserve"> %}</w:t>
             </w:r>
           </w:p>
           <w:p>
@@ -2937,8 +4565,9 @@
                 <w:sz w:val="20"/>
                 <w:szCs w:val="20"/>
               </w:rPr>
-              <w:t>{{ sf.cible }}</w:t>
+              <w:t xml:space="preserve">{{ </w:t>
             </w:r>
+            <w:proofErr w:type="spellStart"/>
             <w:r>
               <w:rPr>
                 <w:rFonts w:asciiTheme="minorHAnsi" w:eastAsia="Calibri" w:hAnsiTheme="minorHAnsi" w:cstheme="minorHAnsi"/>
@@ -2946,7 +4575,46 @@
                 <w:sz w:val="20"/>
                 <w:szCs w:val="20"/>
               </w:rPr>
-              <w:t>{% endfor %}</w:t>
+              <w:t>sf.cible</w:t>
+            </w:r>
+            <w:proofErr w:type="spellEnd"/>
+            <w:r>
+              <w:rPr>
+                <w:rFonts w:asciiTheme="minorHAnsi" w:eastAsia="Calibri" w:hAnsiTheme="minorHAnsi" w:cstheme="minorHAnsi"/>
+                <w:color w:val="000000" w:themeColor="text1"/>
+                <w:sz w:val="20"/>
+                <w:szCs w:val="20"/>
+              </w:rPr>
+              <w:t xml:space="preserve"> }}</w:t>
+            </w:r>
+            <w:r>
+              <w:rPr>
+                <w:rFonts w:asciiTheme="minorHAnsi" w:eastAsia="Calibri" w:hAnsiTheme="minorHAnsi" w:cstheme="minorHAnsi"/>
+                <w:color w:val="000000" w:themeColor="text1"/>
+                <w:sz w:val="20"/>
+                <w:szCs w:val="20"/>
+              </w:rPr>
+              <w:t xml:space="preserve">{% </w:t>
+            </w:r>
+            <w:proofErr w:type="spellStart"/>
+            <w:r>
+              <w:rPr>
+                <w:rFonts w:asciiTheme="minorHAnsi" w:eastAsia="Calibri" w:hAnsiTheme="minorHAnsi" w:cstheme="minorHAnsi"/>
+                <w:color w:val="000000" w:themeColor="text1"/>
+                <w:sz w:val="20"/>
+                <w:szCs w:val="20"/>
+              </w:rPr>
+              <w:t>endfor</w:t>
+            </w:r>
+            <w:proofErr w:type="spellEnd"/>
+            <w:r>
+              <w:rPr>
+                <w:rFonts w:asciiTheme="minorHAnsi" w:eastAsia="Calibri" w:hAnsiTheme="minorHAnsi" w:cstheme="minorHAnsi"/>
+                <w:color w:val="000000" w:themeColor="text1"/>
+                <w:sz w:val="20"/>
+                <w:szCs w:val="20"/>
+              </w:rPr>
+              <w:t xml:space="preserve"> %}</w:t>
             </w:r>
           </w:p>
         </w:tc>
@@ -2971,7 +4639,47 @@
                 <w:sz w:val="4"/>
                 <w:szCs w:val="4"/>
               </w:rPr>
-              <w:t>{% for sf in cap.savoirs_faire %}</w:t>
+              <w:t xml:space="preserve">{% for </w:t>
+            </w:r>
+            <w:proofErr w:type="spellStart"/>
+            <w:r>
+              <w:rPr>
+                <w:rFonts w:asciiTheme="minorHAnsi" w:eastAsia="Calibri" w:hAnsiTheme="minorHAnsi" w:cstheme="minorHAnsi"/>
+                <w:color w:val="000000" w:themeColor="text1"/>
+                <w:sz w:val="4"/>
+                <w:szCs w:val="4"/>
+              </w:rPr>
+              <w:t>sf</w:t>
+            </w:r>
+            <w:proofErr w:type="spellEnd"/>
+            <w:r>
+              <w:rPr>
+                <w:rFonts w:asciiTheme="minorHAnsi" w:eastAsia="Calibri" w:hAnsiTheme="minorHAnsi" w:cstheme="minorHAnsi"/>
+                <w:color w:val="000000" w:themeColor="text1"/>
+                <w:sz w:val="4"/>
+                <w:szCs w:val="4"/>
+              </w:rPr>
+              <w:t xml:space="preserve"> in </w:t>
+            </w:r>
+            <w:proofErr w:type="spellStart"/>
+            <w:r>
+              <w:rPr>
+                <w:rFonts w:asciiTheme="minorHAnsi" w:eastAsia="Calibri" w:hAnsiTheme="minorHAnsi" w:cstheme="minorHAnsi"/>
+                <w:color w:val="000000" w:themeColor="text1"/>
+                <w:sz w:val="4"/>
+                <w:szCs w:val="4"/>
+              </w:rPr>
+              <w:t>cap.savoirs_faire</w:t>
+            </w:r>
+            <w:proofErr w:type="spellEnd"/>
+            <w:r>
+              <w:rPr>
+                <w:rFonts w:asciiTheme="minorHAnsi" w:eastAsia="Calibri" w:hAnsiTheme="minorHAnsi" w:cstheme="minorHAnsi"/>
+                <w:color w:val="000000" w:themeColor="text1"/>
+                <w:sz w:val="4"/>
+                <w:szCs w:val="4"/>
+              </w:rPr>
+              <w:t xml:space="preserve"> %}</w:t>
             </w:r>
           </w:p>
           <w:p>
@@ -2996,8 +4704,9 @@
                 <w:sz w:val="20"/>
                 <w:szCs w:val="20"/>
               </w:rPr>
-              <w:t>{{ sf.</w:t>
+              <w:t xml:space="preserve">{{ </w:t>
             </w:r>
+            <w:proofErr w:type="spellStart"/>
             <w:r>
               <w:rPr>
                 <w:rFonts w:asciiTheme="minorHAnsi" w:eastAsia="Calibri" w:hAnsiTheme="minorHAnsi" w:cstheme="minorHAnsi"/>
@@ -3005,7 +4714,7 @@
                 <w:sz w:val="20"/>
                 <w:szCs w:val="20"/>
               </w:rPr>
-              <w:t>seuil_reussite</w:t>
+              <w:t>sf.</w:t>
             </w:r>
             <w:r>
               <w:rPr>
@@ -3014,8 +4723,9 @@
                 <w:sz w:val="20"/>
                 <w:szCs w:val="20"/>
               </w:rPr>
-              <w:t xml:space="preserve"> }}</w:t>
+              <w:t>seuil_reussite</w:t>
             </w:r>
+            <w:proofErr w:type="spellEnd"/>
             <w:r>
               <w:rPr>
                 <w:rFonts w:asciiTheme="minorHAnsi" w:eastAsia="Calibri" w:hAnsiTheme="minorHAnsi" w:cstheme="minorHAnsi"/>
@@ -3023,7 +4733,36 @@
                 <w:sz w:val="20"/>
                 <w:szCs w:val="20"/>
               </w:rPr>
-              <w:t>{% endfor %}</w:t>
+              <w:t xml:space="preserve"> }}</w:t>
+            </w:r>
+            <w:r>
+              <w:rPr>
+                <w:rFonts w:asciiTheme="minorHAnsi" w:eastAsia="Calibri" w:hAnsiTheme="minorHAnsi" w:cstheme="minorHAnsi"/>
+                <w:color w:val="000000" w:themeColor="text1"/>
+                <w:sz w:val="20"/>
+                <w:szCs w:val="20"/>
+              </w:rPr>
+              <w:t xml:space="preserve">{% </w:t>
+            </w:r>
+            <w:proofErr w:type="spellStart"/>
+            <w:r>
+              <w:rPr>
+                <w:rFonts w:asciiTheme="minorHAnsi" w:eastAsia="Calibri" w:hAnsiTheme="minorHAnsi" w:cstheme="minorHAnsi"/>
+                <w:color w:val="000000" w:themeColor="text1"/>
+                <w:sz w:val="20"/>
+                <w:szCs w:val="20"/>
+              </w:rPr>
+              <w:t>endfor</w:t>
+            </w:r>
+            <w:proofErr w:type="spellEnd"/>
+            <w:r>
+              <w:rPr>
+                <w:rFonts w:asciiTheme="minorHAnsi" w:eastAsia="Calibri" w:hAnsiTheme="minorHAnsi" w:cstheme="minorHAnsi"/>
+                <w:color w:val="000000" w:themeColor="text1"/>
+                <w:sz w:val="20"/>
+                <w:szCs w:val="20"/>
+              </w:rPr>
+              <w:t xml:space="preserve"> %}</w:t>
             </w:r>
           </w:p>
         </w:tc>
@@ -3050,7 +4789,29 @@
                 <w:szCs w:val="4"/>
                 <w:lang w:val="en-CA"/>
               </w:rPr>
-              <w:t>{% for me in cap.moyens_evaluation %}</w:t>
+              <w:t xml:space="preserve">{% for me in </w:t>
+            </w:r>
+            <w:proofErr w:type="spellStart"/>
+            <w:r>
+              <w:rPr>
+                <w:rFonts w:asciiTheme="minorHAnsi" w:eastAsia="Calibri" w:hAnsiTheme="minorHAnsi" w:cstheme="minorHAnsi"/>
+                <w:color w:val="000000" w:themeColor="text1"/>
+                <w:sz w:val="4"/>
+                <w:szCs w:val="4"/>
+                <w:lang w:val="en-CA"/>
+              </w:rPr>
+              <w:t>cap.moyens_evaluation</w:t>
+            </w:r>
+            <w:proofErr w:type="spellEnd"/>
+            <w:r>
+              <w:rPr>
+                <w:rFonts w:asciiTheme="minorHAnsi" w:eastAsia="Calibri" w:hAnsiTheme="minorHAnsi" w:cstheme="minorHAnsi"/>
+                <w:color w:val="000000" w:themeColor="text1"/>
+                <w:sz w:val="4"/>
+                <w:szCs w:val="4"/>
+                <w:lang w:val="en-CA"/>
+              </w:rPr>
+              <w:t xml:space="preserve"> %}</w:t>
             </w:r>
             <w:r>
               <w:rPr>
@@ -3070,8 +4831,9 @@
                 <w:szCs w:val="20"/>
                 <w:lang w:val="en-CA"/>
               </w:rPr>
-              <w:t>{{ me</w:t>
+              <w:t xml:space="preserve">{{ </w:t>
             </w:r>
+            <w:proofErr w:type="spellStart"/>
             <w:r>
               <w:rPr>
                 <w:rFonts w:asciiTheme="minorHAnsi" w:eastAsia="Calibri" w:hAnsiTheme="minorHAnsi" w:cstheme="minorHAnsi"/>
@@ -3080,7 +4842,7 @@
                 <w:szCs w:val="20"/>
                 <w:lang w:val="en-CA"/>
               </w:rPr>
-              <w:t>.texte</w:t>
+              <w:t>me</w:t>
             </w:r>
             <w:r>
               <w:rPr>
@@ -3090,8 +4852,9 @@
                 <w:szCs w:val="20"/>
                 <w:lang w:val="en-CA"/>
               </w:rPr>
-              <w:t xml:space="preserve"> }} {% endfor %}</w:t>
+              <w:t>.texte</w:t>
             </w:r>
+            <w:proofErr w:type="spellEnd"/>
             <w:r>
               <w:rPr>
                 <w:rFonts w:asciiTheme="minorHAnsi" w:eastAsia="Calibri" w:hAnsiTheme="minorHAnsi" w:cstheme="minorHAnsi"/>
@@ -3100,8 +4863,9 @@
                 <w:szCs w:val="20"/>
                 <w:lang w:val="en-CA"/>
               </w:rPr>
-              <w:t xml:space="preserve"> </w:t>
+              <w:t xml:space="preserve"> }} {% </w:t>
             </w:r>
+            <w:proofErr w:type="spellStart"/>
             <w:r>
               <w:rPr>
                 <w:rFonts w:asciiTheme="minorHAnsi" w:eastAsia="Calibri" w:hAnsiTheme="minorHAnsi" w:cstheme="minorHAnsi"/>
@@ -3110,7 +4874,60 @@
                 <w:szCs w:val="20"/>
                 <w:lang w:val="en-CA"/>
               </w:rPr>
-              <w:t>{% endfor %}</w:t>
+              <w:t>endfor</w:t>
+            </w:r>
+            <w:proofErr w:type="spellEnd"/>
+            <w:r>
+              <w:rPr>
+                <w:rFonts w:asciiTheme="minorHAnsi" w:eastAsia="Calibri" w:hAnsiTheme="minorHAnsi" w:cstheme="minorHAnsi"/>
+                <w:color w:val="000000" w:themeColor="text1"/>
+                <w:sz w:val="20"/>
+                <w:szCs w:val="20"/>
+                <w:lang w:val="en-CA"/>
+              </w:rPr>
+              <w:t xml:space="preserve"> %}</w:t>
+            </w:r>
+            <w:r>
+              <w:rPr>
+                <w:rFonts w:asciiTheme="minorHAnsi" w:eastAsia="Calibri" w:hAnsiTheme="minorHAnsi" w:cstheme="minorHAnsi"/>
+                <w:color w:val="000000" w:themeColor="text1"/>
+                <w:sz w:val="20"/>
+                <w:szCs w:val="20"/>
+                <w:lang w:val="en-CA"/>
+              </w:rPr>
+              <w:t xml:space="preserve"> </w:t>
+            </w:r>
+            <w:r>
+              <w:rPr>
+                <w:rFonts w:asciiTheme="minorHAnsi" w:eastAsia="Calibri" w:hAnsiTheme="minorHAnsi" w:cstheme="minorHAnsi"/>
+                <w:color w:val="000000" w:themeColor="text1"/>
+                <w:sz w:val="20"/>
+                <w:szCs w:val="20"/>
+                <w:lang w:val="en-CA"/>
+              </w:rPr>
+              <w:t xml:space="preserve">{% </w:t>
+            </w:r>
+            <w:proofErr w:type="spellStart"/>
+            <w:r>
+              <w:rPr>
+                <w:rFonts w:asciiTheme="minorHAnsi" w:eastAsia="Calibri" w:hAnsiTheme="minorHAnsi" w:cstheme="minorHAnsi"/>
+                <w:color w:val="000000" w:themeColor="text1"/>
+                <w:sz w:val="20"/>
+                <w:szCs w:val="20"/>
+                <w:lang w:val="en-CA"/>
+              </w:rPr>
+              <w:t>endfor</w:t>
+            </w:r>
+            <w:proofErr w:type="spellEnd"/>
+            <w:r>
+              <w:rPr>
+                <w:rFonts w:asciiTheme="minorHAnsi" w:eastAsia="Calibri" w:hAnsiTheme="minorHAnsi" w:cstheme="minorHAnsi"/>
+                <w:color w:val="000000" w:themeColor="text1"/>
+                <w:sz w:val="20"/>
+                <w:szCs w:val="20"/>
+                <w:lang w:val="en-CA"/>
+              </w:rPr>
+              <w:t xml:space="preserve"> %}</w:t>
             </w:r>
           </w:p>
         </w:tc>
@@ -3163,7 +4980,23 @@
           <w:rFonts w:asciiTheme="minorHAnsi" w:eastAsia="Calibri" w:hAnsiTheme="minorHAnsi" w:cstheme="minorHAnsi"/>
           <w:sz w:val="24"/>
         </w:rPr>
-        <w:t>{{ evaluation_expression_francais }}</w:t>
+        <w:t xml:space="preserve">{{ </w:t>
+      </w:r>
+      <w:proofErr w:type="spellStart"/>
+      <w:r>
+        <w:rPr>
+          <w:rFonts w:asciiTheme="minorHAnsi" w:eastAsia="Calibri" w:hAnsiTheme="minorHAnsi" w:cstheme="minorHAnsi"/>
+          <w:sz w:val="24"/>
+        </w:rPr>
+        <w:t>evaluation_expression_francais</w:t>
+      </w:r>
+      <w:proofErr w:type="spellEnd"/>
+      <w:r>
+        <w:rPr>
+          <w:rFonts w:asciiTheme="minorHAnsi" w:eastAsia="Calibri" w:hAnsiTheme="minorHAnsi" w:cstheme="minorHAnsi"/>
+          <w:sz w:val="24"/>
+        </w:rPr>
+        <w:t xml:space="preserve"> }}</w:t>
       </w:r>
     </w:p>
     <w:p>
@@ -3212,7 +5045,23 @@
           <w:rFonts w:asciiTheme="minorHAnsi" w:hAnsiTheme="minorHAnsi" w:cstheme="minorHAnsi"/>
           <w:sz w:val="24"/>
         </w:rPr>
-        <w:t>{{ seuil_reussite }}</w:t>
+        <w:t xml:space="preserve">{{ </w:t>
+      </w:r>
+      <w:proofErr w:type="spellStart"/>
+      <w:r>
+        <w:rPr>
+          <w:rFonts w:asciiTheme="minorHAnsi" w:hAnsiTheme="minorHAnsi" w:cstheme="minorHAnsi"/>
+          <w:sz w:val="24"/>
+        </w:rPr>
+        <w:t>seuil_reussite</w:t>
+      </w:r>
+      <w:proofErr w:type="spellEnd"/>
+      <w:r>
+        <w:rPr>
+          <w:rFonts w:asciiTheme="minorHAnsi" w:hAnsiTheme="minorHAnsi" w:cstheme="minorHAnsi"/>
+          <w:sz w:val="24"/>
+        </w:rPr>
+        <w:t xml:space="preserve"> }}</w:t>
       </w:r>
     </w:p>
     <w:p>
@@ -3262,6 +5111,7 @@
                 <w:lang w:val="en-CA"/>
               </w:rPr>
             </w:pPr>
+            <w:proofErr w:type="spellStart"/>
             <w:r>
               <w:rPr>
                 <w:rFonts w:asciiTheme="minorHAnsi" w:hAnsiTheme="minorHAnsi" w:cstheme="minorHAnsi"/>
@@ -3270,8 +5120,31 @@
                 <w:szCs w:val="22"/>
                 <w:lang w:val="en-CA"/>
               </w:rPr>
-              <w:t>Évaluations sommatives</w:t>
+              <w:t>Évaluations</w:t>
             </w:r>
+            <w:proofErr w:type="spellEnd"/>
+            <w:r>
+              <w:rPr>
+                <w:rFonts w:asciiTheme="minorHAnsi" w:hAnsiTheme="minorHAnsi" w:cstheme="minorHAnsi"/>
+                <w:b/>
+                <w:bCs/>
+                <w:szCs w:val="22"/>
+                <w:lang w:val="en-CA"/>
+              </w:rPr>
+              <w:t xml:space="preserve"> </w:t>
+            </w:r>
+            <w:proofErr w:type="spellStart"/>
+            <w:r>
+              <w:rPr>
+                <w:rFonts w:asciiTheme="minorHAnsi" w:hAnsiTheme="minorHAnsi" w:cstheme="minorHAnsi"/>
+                <w:b/>
+                <w:bCs/>
+                <w:szCs w:val="22"/>
+                <w:lang w:val="en-CA"/>
+              </w:rPr>
+              <w:t>sommatives</w:t>
+            </w:r>
+            <w:proofErr w:type="spellEnd"/>
           </w:p>
         </w:tc>
         <w:tc>
@@ -3297,15 +5170,9 @@
                 <w:bCs/>
                 <w:lang w:val="en-CA"/>
               </w:rPr>
-              <w:t>{% for cap in all_caps %}</w:t>
+              <w:t xml:space="preserve">{% for cap in </w:t>
             </w:r>
-            <w:r>
-              <w:rPr>
-                <w:rFonts w:asciiTheme="minorHAnsi" w:hAnsiTheme="minorHAnsi" w:cstheme="minorHAnsi"/>
-                <w:lang w:val="en-CA"/>
-              </w:rPr>
-              <w:t xml:space="preserve"> </w:t>
-            </w:r>
+            <w:proofErr w:type="spellStart"/>
             <w:r>
               <w:rPr>
                 <w:rFonts w:asciiTheme="minorHAnsi" w:hAnsiTheme="minorHAnsi" w:cstheme="minorHAnsi"/>
@@ -3313,7 +5180,44 @@
                 <w:bCs/>
                 <w:lang w:val="en-CA"/>
               </w:rPr>
-              <w:t xml:space="preserve">Capacité </w:t>
+              <w:t>all_caps</w:t>
+            </w:r>
+            <w:proofErr w:type="spellEnd"/>
+            <w:r>
+              <w:rPr>
+                <w:rFonts w:asciiTheme="minorHAnsi" w:hAnsiTheme="minorHAnsi" w:cstheme="minorHAnsi"/>
+                <w:b/>
+                <w:bCs/>
+                <w:lang w:val="en-CA"/>
+              </w:rPr>
+              <w:t xml:space="preserve"> %}</w:t>
+            </w:r>
+            <w:r>
+              <w:rPr>
+                <w:rFonts w:asciiTheme="minorHAnsi" w:hAnsiTheme="minorHAnsi" w:cstheme="minorHAnsi"/>
+                <w:lang w:val="en-CA"/>
+              </w:rPr>
+              <w:t xml:space="preserve"> </w:t>
+            </w:r>
+            <w:proofErr w:type="spellStart"/>
+            <w:r>
+              <w:rPr>
+                <w:rFonts w:asciiTheme="minorHAnsi" w:hAnsiTheme="minorHAnsi" w:cstheme="minorHAnsi"/>
+                <w:b/>
+                <w:bCs/>
+                <w:lang w:val="en-CA"/>
+              </w:rPr>
+              <w:t>Capacité</w:t>
+            </w:r>
+            <w:proofErr w:type="spellEnd"/>
+            <w:r>
+              <w:rPr>
+                <w:rFonts w:asciiTheme="minorHAnsi" w:hAnsiTheme="minorHAnsi" w:cstheme="minorHAnsi"/>
+                <w:b/>
+                <w:bCs/>
+                <w:lang w:val="en-CA"/>
+              </w:rPr>
+              <w:t xml:space="preserve"> </w:t>
             </w:r>
             <w:r>
               <w:rPr>
@@ -3324,7 +5228,31 @@
                 <w:szCs w:val="20"/>
                 <w:lang w:val="en-CA"/>
               </w:rPr>
-              <w:t>{{ loop.index }}</w:t>
+              <w:t xml:space="preserve">{{ </w:t>
+            </w:r>
+            <w:proofErr w:type="spellStart"/>
+            <w:r>
+              <w:rPr>
+                <w:rFonts w:asciiTheme="minorHAnsi" w:hAnsiTheme="minorHAnsi" w:cstheme="minorHAnsi"/>
+                <w:b/>
+                <w:bCs/>
+                <w:sz w:val="20"/>
+                <w:szCs w:val="20"/>
+                <w:lang w:val="en-CA"/>
+              </w:rPr>
+              <w:t>loop.index</w:t>
+            </w:r>
+            <w:proofErr w:type="spellEnd"/>
+            <w:r>
+              <w:rPr>
+                <w:rFonts w:asciiTheme="minorHAnsi" w:hAnsiTheme="minorHAnsi" w:cstheme="minorHAnsi"/>
+                <w:b/>
+                <w:bCs/>
+                <w:sz w:val="20"/>
+                <w:szCs w:val="20"/>
+                <w:lang w:val="en-CA"/>
+              </w:rPr>
+              <w:t xml:space="preserve"> }}</w:t>
             </w:r>
             <w:r>
               <w:rPr>
@@ -3354,7 +5282,23 @@
                 <w:rFonts w:asciiTheme="minorHAnsi" w:hAnsiTheme="minorHAnsi" w:cstheme="minorHAnsi"/>
                 <w:lang w:val="en-CA"/>
               </w:rPr>
-              <w:t>({{ cap_total_map[cap] }}%</w:t>
+              <w:t xml:space="preserve">({{ </w:t>
+            </w:r>
+            <w:proofErr w:type="spellStart"/>
+            <w:r>
+              <w:rPr>
+                <w:rFonts w:asciiTheme="minorHAnsi" w:hAnsiTheme="minorHAnsi" w:cstheme="minorHAnsi"/>
+                <w:lang w:val="en-CA"/>
+              </w:rPr>
+              <w:t>cap_total_map</w:t>
+            </w:r>
+            <w:proofErr w:type="spellEnd"/>
+            <w:r>
+              <w:rPr>
+                <w:rFonts w:asciiTheme="minorHAnsi" w:hAnsiTheme="minorHAnsi" w:cstheme="minorHAnsi"/>
+                <w:lang w:val="en-CA"/>
+              </w:rPr>
+              <w:t>[cap] }}%</w:t>
             </w:r>
             <w:r>
               <w:rPr>
@@ -3370,7 +5314,27 @@
                 <w:bCs/>
                 <w:lang w:val="en-CA"/>
               </w:rPr>
-              <w:t>{% if not loop.last %}</w:t>
+              <w:t xml:space="preserve">{% if not </w:t>
+            </w:r>
+            <w:proofErr w:type="spellStart"/>
+            <w:r>
+              <w:rPr>
+                <w:rFonts w:asciiTheme="minorHAnsi" w:hAnsiTheme="minorHAnsi" w:cstheme="minorHAnsi"/>
+                <w:b/>
+                <w:bCs/>
+                <w:lang w:val="en-CA"/>
+              </w:rPr>
+              <w:t>loop.last</w:t>
+            </w:r>
+            <w:proofErr w:type="spellEnd"/>
+            <w:r>
+              <w:rPr>
+                <w:rFonts w:asciiTheme="minorHAnsi" w:hAnsiTheme="minorHAnsi" w:cstheme="minorHAnsi"/>
+                <w:b/>
+                <w:bCs/>
+                <w:lang w:val="en-CA"/>
+              </w:rPr>
+              <w:t xml:space="preserve"> %}</w:t>
             </w:r>
           </w:p>
         </w:tc>
@@ -3396,14 +5360,9 @@
                 <w:bCs/>
                 <w:lang w:val="en-CA"/>
               </w:rPr>
-              <w:t>{% endif %}{% endfor %}</w:t>
+              <w:t xml:space="preserve">{% endif %}{% </w:t>
             </w:r>
-            <w:r>
-              <w:rPr>
-                <w:lang w:val="en-CA"/>
-              </w:rPr>
-              <w:t xml:space="preserve"> </w:t>
-            </w:r>
+            <w:proofErr w:type="spellStart"/>
             <w:r>
               <w:rPr>
                 <w:rFonts w:asciiTheme="minorHAnsi" w:hAnsiTheme="minorHAnsi" w:cstheme="minorHAnsi"/>
@@ -3411,7 +5370,52 @@
                 <w:bCs/>
                 <w:lang w:val="en-CA"/>
               </w:rPr>
-              <w:t>{% for ev in evaluations %}</w:t>
+              <w:t>endfor</w:t>
+            </w:r>
+            <w:proofErr w:type="spellEnd"/>
+            <w:r>
+              <w:rPr>
+                <w:rFonts w:asciiTheme="minorHAnsi" w:hAnsiTheme="minorHAnsi" w:cstheme="minorHAnsi"/>
+                <w:b/>
+                <w:bCs/>
+                <w:lang w:val="en-CA"/>
+              </w:rPr>
+              <w:t xml:space="preserve"> %}</w:t>
+            </w:r>
+            <w:r>
+              <w:rPr>
+                <w:lang w:val="en-CA"/>
+              </w:rPr>
+              <w:t xml:space="preserve"> </w:t>
+            </w:r>
+            <w:r>
+              <w:rPr>
+                <w:rFonts w:asciiTheme="minorHAnsi" w:hAnsiTheme="minorHAnsi" w:cstheme="minorHAnsi"/>
+                <w:b/>
+                <w:bCs/>
+                <w:lang w:val="en-CA"/>
+              </w:rPr>
+              <w:t xml:space="preserve">{% for </w:t>
+            </w:r>
+            <w:proofErr w:type="spellStart"/>
+            <w:r>
+              <w:rPr>
+                <w:rFonts w:asciiTheme="minorHAnsi" w:hAnsiTheme="minorHAnsi" w:cstheme="minorHAnsi"/>
+                <w:b/>
+                <w:bCs/>
+                <w:lang w:val="en-CA"/>
+              </w:rPr>
+              <w:t>ev</w:t>
+            </w:r>
+            <w:proofErr w:type="spellEnd"/>
+            <w:r>
+              <w:rPr>
+                <w:rFonts w:asciiTheme="minorHAnsi" w:hAnsiTheme="minorHAnsi" w:cstheme="minorHAnsi"/>
+                <w:b/>
+                <w:bCs/>
+                <w:lang w:val="en-CA"/>
+              </w:rPr>
+              <w:t xml:space="preserve"> in evaluations %}</w:t>
             </w:r>
           </w:p>
         </w:tc>
@@ -3437,7 +5441,14 @@
                 <w:rFonts w:asciiTheme="minorHAnsi" w:hAnsiTheme="minorHAnsi" w:cstheme="minorHAnsi"/>
               </w:rPr>
               <w:lastRenderedPageBreak/>
-              <w:t>{{ ev.</w:t>
+              <w:t xml:space="preserve">{{ </w:t>
+            </w:r>
+            <w:proofErr w:type="spellStart"/>
+            <w:r>
+              <w:rPr>
+                <w:rFonts w:asciiTheme="minorHAnsi" w:hAnsiTheme="minorHAnsi" w:cstheme="minorHAnsi"/>
+              </w:rPr>
+              <w:t>ev.</w:t>
             </w:r>
             <w:r>
               <w:rPr>
@@ -3449,7 +5460,14 @@
               <w:rPr>
                 <w:rFonts w:asciiTheme="minorHAnsi" w:hAnsiTheme="minorHAnsi" w:cstheme="minorHAnsi"/>
               </w:rPr>
-              <w:t>_evaluation }}</w:t>
+              <w:t>_evaluation</w:t>
+            </w:r>
+            <w:proofErr w:type="spellEnd"/>
+            <w:r>
+              <w:rPr>
+                <w:rFonts w:asciiTheme="minorHAnsi" w:hAnsiTheme="minorHAnsi" w:cstheme="minorHAnsi"/>
+              </w:rPr>
+              <w:t xml:space="preserve"> }}</w:t>
             </w:r>
           </w:p>
         </w:tc>
@@ -3472,7 +5490,23 @@
                 <w:rFonts w:asciiTheme="minorHAnsi" w:hAnsiTheme="minorHAnsi" w:cstheme="minorHAnsi"/>
                 <w:lang w:val="en-CA"/>
               </w:rPr>
-              <w:t>{% for cap in all_caps %}</w:t>
+              <w:t xml:space="preserve">{% for cap in </w:t>
+            </w:r>
+            <w:proofErr w:type="spellStart"/>
+            <w:r>
+              <w:rPr>
+                <w:rFonts w:asciiTheme="minorHAnsi" w:hAnsiTheme="minorHAnsi" w:cstheme="minorHAnsi"/>
+                <w:lang w:val="en-CA"/>
+              </w:rPr>
+              <w:t>all_caps</w:t>
+            </w:r>
+            <w:proofErr w:type="spellEnd"/>
+            <w:r>
+              <w:rPr>
+                <w:rFonts w:asciiTheme="minorHAnsi" w:hAnsiTheme="minorHAnsi" w:cstheme="minorHAnsi"/>
+                <w:lang w:val="en-CA"/>
+              </w:rPr>
+              <w:t xml:space="preserve"> %}</w:t>
             </w:r>
             <w:r>
               <w:rPr>
@@ -3485,7 +5519,23 @@
                 <w:rFonts w:asciiTheme="minorHAnsi" w:hAnsiTheme="minorHAnsi" w:cstheme="minorHAnsi"/>
                 <w:lang w:val="en-CA"/>
               </w:rPr>
-              <w:t>{{ ev.cap_map[cap] }}</w:t>
+              <w:t xml:space="preserve">{{ </w:t>
+            </w:r>
+            <w:proofErr w:type="spellStart"/>
+            <w:r>
+              <w:rPr>
+                <w:rFonts w:asciiTheme="minorHAnsi" w:hAnsiTheme="minorHAnsi" w:cstheme="minorHAnsi"/>
+                <w:lang w:val="en-CA"/>
+              </w:rPr>
+              <w:t>ev.cap_map</w:t>
+            </w:r>
+            <w:proofErr w:type="spellEnd"/>
+            <w:r>
+              <w:rPr>
+                <w:rFonts w:asciiTheme="minorHAnsi" w:hAnsiTheme="minorHAnsi" w:cstheme="minorHAnsi"/>
+                <w:lang w:val="en-CA"/>
+              </w:rPr>
+              <w:t>[cap] }}</w:t>
             </w:r>
             <w:r>
               <w:rPr>
@@ -3499,7 +5549,23 @@
                 <w:rFonts w:asciiTheme="minorHAnsi" w:hAnsiTheme="minorHAnsi" w:cstheme="minorHAnsi"/>
                 <w:lang w:val="en-CA"/>
               </w:rPr>
-              <w:t>{% if not loop.last %}</w:t>
+              <w:t xml:space="preserve">{% if not </w:t>
+            </w:r>
+            <w:proofErr w:type="spellStart"/>
+            <w:r>
+              <w:rPr>
+                <w:rFonts w:asciiTheme="minorHAnsi" w:hAnsiTheme="minorHAnsi" w:cstheme="minorHAnsi"/>
+                <w:lang w:val="en-CA"/>
+              </w:rPr>
+              <w:t>loop.last</w:t>
+            </w:r>
+            <w:proofErr w:type="spellEnd"/>
+            <w:r>
+              <w:rPr>
+                <w:rFonts w:asciiTheme="minorHAnsi" w:hAnsiTheme="minorHAnsi" w:cstheme="minorHAnsi"/>
+                <w:lang w:val="en-CA"/>
+              </w:rPr>
+              <w:t xml:space="preserve"> %}</w:t>
             </w:r>
           </w:p>
         </w:tc>
@@ -3520,13 +5586,55 @@
               <w:rPr>
                 <w:rFonts w:asciiTheme="minorHAnsi" w:hAnsiTheme="minorHAnsi" w:cstheme="minorHAnsi"/>
               </w:rPr>
-              <w:t>{% endif %} {% endfor %}</w:t>
+              <w:t xml:space="preserve">{% </w:t>
+            </w:r>
+            <w:proofErr w:type="spellStart"/>
+            <w:r>
+              <w:rPr>
+                <w:rFonts w:asciiTheme="minorHAnsi" w:hAnsiTheme="minorHAnsi" w:cstheme="minorHAnsi"/>
+              </w:rPr>
+              <w:t>endif</w:t>
+            </w:r>
+            <w:proofErr w:type="spellEnd"/>
+            <w:r>
+              <w:rPr>
+                <w:rFonts w:asciiTheme="minorHAnsi" w:hAnsiTheme="minorHAnsi" w:cstheme="minorHAnsi"/>
+              </w:rPr>
+              <w:t xml:space="preserve"> %} {% </w:t>
+            </w:r>
+            <w:proofErr w:type="spellStart"/>
+            <w:r>
+              <w:rPr>
+                <w:rFonts w:asciiTheme="minorHAnsi" w:hAnsiTheme="minorHAnsi" w:cstheme="minorHAnsi"/>
+              </w:rPr>
+              <w:t>endfor</w:t>
+            </w:r>
+            <w:proofErr w:type="spellEnd"/>
+            <w:r>
+              <w:rPr>
+                <w:rFonts w:asciiTheme="minorHAnsi" w:hAnsiTheme="minorHAnsi" w:cstheme="minorHAnsi"/>
+              </w:rPr>
+              <w:t xml:space="preserve"> %}</w:t>
             </w:r>
             <w:r>
               <w:rPr>
                 <w:rFonts w:asciiTheme="minorHAnsi" w:hAnsiTheme="minorHAnsi" w:cstheme="minorHAnsi"/>
               </w:rPr>
-              <w:t>{% endfor %}</w:t>
+              <w:t xml:space="preserve">{% </w:t>
+            </w:r>
+            <w:proofErr w:type="spellStart"/>
+            <w:r>
+              <w:rPr>
+                <w:rFonts w:asciiTheme="minorHAnsi" w:hAnsiTheme="minorHAnsi" w:cstheme="minorHAnsi"/>
+              </w:rPr>
+              <w:t>endfor</w:t>
+            </w:r>
+            <w:proofErr w:type="spellEnd"/>
+            <w:r>
+              <w:rPr>
+                <w:rFonts w:asciiTheme="minorHAnsi" w:hAnsiTheme="minorHAnsi" w:cstheme="minorHAnsi"/>
+              </w:rPr>
+              <w:t xml:space="preserve"> %}</w:t>
             </w:r>
           </w:p>
         </w:tc>
@@ -3579,7 +5687,25 @@
           <w:color w:val="000000" w:themeColor="text1"/>
           <w:szCs w:val="22"/>
         </w:rPr>
-        <w:t>{{ materiel }}</w:t>
+        <w:t xml:space="preserve">{{ </w:t>
+      </w:r>
+      <w:proofErr w:type="spellStart"/>
+      <w:r>
+        <w:rPr>
+          <w:rFonts w:asciiTheme="minorHAnsi" w:eastAsia="Calibri" w:hAnsiTheme="minorHAnsi" w:cstheme="minorHAnsi"/>
+          <w:color w:val="000000" w:themeColor="text1"/>
+          <w:szCs w:val="22"/>
+        </w:rPr>
+        <w:t>materiel</w:t>
+      </w:r>
+      <w:proofErr w:type="spellEnd"/>
+      <w:r>
+        <w:rPr>
+          <w:rFonts w:asciiTheme="minorHAnsi" w:eastAsia="Calibri" w:hAnsiTheme="minorHAnsi" w:cstheme="minorHAnsi"/>
+          <w:color w:val="000000" w:themeColor="text1"/>
+          <w:szCs w:val="22"/>
+        </w:rPr>
+        <w:t xml:space="preserve"> }}</w:t>
       </w:r>
     </w:p>
     <w:p>
@@ -3606,7 +5732,25 @@
           <w:b/>
           <w:bCs/>
         </w:rPr>
-        <w:t>{% if regles_departementales %}</w:t>
+        <w:t xml:space="preserve">{% if </w:t>
+      </w:r>
+      <w:proofErr w:type="spellStart"/>
+      <w:r>
+        <w:rPr>
+          <w:rFonts w:asciiTheme="minorHAnsi" w:hAnsiTheme="minorHAnsi" w:cstheme="minorHAnsi"/>
+          <w:b/>
+          <w:bCs/>
+        </w:rPr>
+        <w:t>regles_departementales</w:t>
+      </w:r>
+      <w:proofErr w:type="spellEnd"/>
+      <w:r>
+        <w:rPr>
+          <w:rFonts w:asciiTheme="minorHAnsi" w:hAnsiTheme="minorHAnsi" w:cstheme="minorHAnsi"/>
+          <w:b/>
+          <w:bCs/>
+        </w:rPr>
+        <w:t xml:space="preserve"> %}</w:t>
       </w:r>
     </w:p>
     <w:p>
@@ -3665,6 +5809,7 @@
               </w:rPr>
               <w:t xml:space="preserve">{% for </w:t>
             </w:r>
+            <w:proofErr w:type="spellStart"/>
             <w:r>
               <w:rPr>
                 <w:rFonts w:asciiTheme="minorHAnsi" w:hAnsiTheme="minorHAnsi" w:cstheme="minorHAnsi"/>
@@ -3674,6 +5819,7 @@
               </w:rPr>
               <w:t>regle</w:t>
             </w:r>
+            <w:proofErr w:type="spellEnd"/>
             <w:r>
               <w:rPr>
                 <w:rFonts w:asciiTheme="minorHAnsi" w:hAnsiTheme="minorHAnsi" w:cstheme="minorHAnsi"/>
@@ -3683,6 +5829,7 @@
               </w:rPr>
               <w:t xml:space="preserve"> in </w:t>
             </w:r>
+            <w:proofErr w:type="spellStart"/>
             <w:r>
               <w:rPr>
                 <w:rFonts w:asciiTheme="minorHAnsi" w:hAnsiTheme="minorHAnsi" w:cstheme="minorHAnsi"/>
@@ -3690,8 +5837,9 @@
                 <w:bCs/>
                 <w:lang w:val="en-CA"/>
               </w:rPr>
-              <w:t xml:space="preserve">regles_departementales </w:t>
+              <w:t>regles_departementales</w:t>
             </w:r>
+            <w:proofErr w:type="spellEnd"/>
             <w:r>
               <w:rPr>
                 <w:rFonts w:asciiTheme="minorHAnsi" w:hAnsiTheme="minorHAnsi" w:cstheme="minorHAnsi"/>
@@ -3699,7 +5847,7 @@
                 <w:bCs/>
                 <w:lang w:val="en-CA"/>
               </w:rPr>
-              <w:t xml:space="preserve">%} {{ </w:t>
+              <w:t xml:space="preserve"> </w:t>
             </w:r>
             <w:r>
               <w:rPr>
@@ -3708,8 +5856,9 @@
                 <w:bCs/>
                 <w:lang w:val="en-CA"/>
               </w:rPr>
-              <w:t>regle.regle</w:t>
+              <w:t xml:space="preserve">%} {{ </w:t>
             </w:r>
+            <w:proofErr w:type="spellStart"/>
             <w:r>
               <w:rPr>
                 <w:rFonts w:asciiTheme="minorHAnsi" w:hAnsiTheme="minorHAnsi" w:cstheme="minorHAnsi"/>
@@ -3717,8 +5866,9 @@
                 <w:bCs/>
                 <w:lang w:val="en-CA"/>
               </w:rPr>
-              <w:t xml:space="preserve"> }} {% for bullet in </w:t>
+              <w:t>regle.regle</w:t>
             </w:r>
+            <w:proofErr w:type="spellEnd"/>
             <w:r>
               <w:rPr>
                 <w:rFonts w:asciiTheme="minorHAnsi" w:hAnsiTheme="minorHAnsi" w:cstheme="minorHAnsi"/>
@@ -3726,8 +5876,9 @@
                 <w:bCs/>
                 <w:lang w:val="en-CA"/>
               </w:rPr>
-              <w:t>regle</w:t>
+              <w:t xml:space="preserve"> }} {% for bullet in </w:t>
             </w:r>
+            <w:proofErr w:type="spellStart"/>
             <w:r>
               <w:rPr>
                 <w:rFonts w:asciiTheme="minorHAnsi" w:hAnsiTheme="minorHAnsi" w:cstheme="minorHAnsi"/>
@@ -3735,7 +5886,26 @@
                 <w:bCs/>
                 <w:lang w:val="en-CA"/>
               </w:rPr>
-              <w:t xml:space="preserve">.bullet_points %} </w:t>
+              <w:t>regle</w:t>
+            </w:r>
+            <w:r>
+              <w:rPr>
+                <w:rFonts w:asciiTheme="minorHAnsi" w:hAnsiTheme="minorHAnsi" w:cstheme="minorHAnsi"/>
+                <w:b/>
+                <w:bCs/>
+                <w:lang w:val="en-CA"/>
+              </w:rPr>
+              <w:t>.bullet_points</w:t>
+            </w:r>
+            <w:proofErr w:type="spellEnd"/>
+            <w:r>
+              <w:rPr>
+                <w:rFonts w:asciiTheme="minorHAnsi" w:hAnsiTheme="minorHAnsi" w:cstheme="minorHAnsi"/>
+                <w:b/>
+                <w:bCs/>
+                <w:lang w:val="en-CA"/>
+              </w:rPr>
+              <w:t xml:space="preserve"> %} </w:t>
             </w:r>
           </w:p>
           <w:p>
@@ -3756,7 +5926,71 @@
                 <w:rFonts w:asciiTheme="minorHAnsi" w:hAnsiTheme="minorHAnsi" w:cstheme="minorHAnsi"/>
                 <w:lang w:val="en-CA"/>
               </w:rPr>
-              <w:t xml:space="preserve">{{ bullet.text }} {% if bullet.children %} {% for sub_bullet in bullet.children %} </w:t>
+              <w:t xml:space="preserve">{{ </w:t>
+            </w:r>
+            <w:proofErr w:type="spellStart"/>
+            <w:r>
+              <w:rPr>
+                <w:rFonts w:asciiTheme="minorHAnsi" w:hAnsiTheme="minorHAnsi" w:cstheme="minorHAnsi"/>
+                <w:lang w:val="en-CA"/>
+              </w:rPr>
+              <w:t>bullet.text</w:t>
+            </w:r>
+            <w:proofErr w:type="spellEnd"/>
+            <w:r>
+              <w:rPr>
+                <w:rFonts w:asciiTheme="minorHAnsi" w:hAnsiTheme="minorHAnsi" w:cstheme="minorHAnsi"/>
+                <w:lang w:val="en-CA"/>
+              </w:rPr>
+              <w:t xml:space="preserve"> }} {% if </w:t>
+            </w:r>
+            <w:proofErr w:type="spellStart"/>
+            <w:r>
+              <w:rPr>
+                <w:rFonts w:asciiTheme="minorHAnsi" w:hAnsiTheme="minorHAnsi" w:cstheme="minorHAnsi"/>
+                <w:lang w:val="en-CA"/>
+              </w:rPr>
+              <w:t>bullet.children</w:t>
+            </w:r>
+            <w:proofErr w:type="spellEnd"/>
+            <w:r>
+              <w:rPr>
+                <w:rFonts w:asciiTheme="minorHAnsi" w:hAnsiTheme="minorHAnsi" w:cstheme="minorHAnsi"/>
+                <w:lang w:val="en-CA"/>
+              </w:rPr>
+              <w:t xml:space="preserve"> %} {% for </w:t>
+            </w:r>
+            <w:proofErr w:type="spellStart"/>
+            <w:r>
+              <w:rPr>
+                <w:rFonts w:asciiTheme="minorHAnsi" w:hAnsiTheme="minorHAnsi" w:cstheme="minorHAnsi"/>
+                <w:lang w:val="en-CA"/>
+              </w:rPr>
+              <w:t>sub_bullet</w:t>
+            </w:r>
+            <w:proofErr w:type="spellEnd"/>
+            <w:r>
+              <w:rPr>
+                <w:rFonts w:asciiTheme="minorHAnsi" w:hAnsiTheme="minorHAnsi" w:cstheme="minorHAnsi"/>
+                <w:lang w:val="en-CA"/>
+              </w:rPr>
+              <w:t xml:space="preserve"> in </w:t>
+            </w:r>
+            <w:proofErr w:type="spellStart"/>
+            <w:r>
+              <w:rPr>
+                <w:rFonts w:asciiTheme="minorHAnsi" w:hAnsiTheme="minorHAnsi" w:cstheme="minorHAnsi"/>
+                <w:lang w:val="en-CA"/>
+              </w:rPr>
+              <w:t>bullet.children</w:t>
+            </w:r>
+            <w:proofErr w:type="spellEnd"/>
+            <w:r>
+              <w:rPr>
+                <w:rFonts w:asciiTheme="minorHAnsi" w:hAnsiTheme="minorHAnsi" w:cstheme="minorHAnsi"/>
+                <w:lang w:val="en-CA"/>
+              </w:rPr>
+              <w:t xml:space="preserve"> %} </w:t>
             </w:r>
           </w:p>
           <w:p>
@@ -3777,7 +6011,71 @@
                 <w:rFonts w:asciiTheme="minorHAnsi" w:hAnsiTheme="minorHAnsi" w:cstheme="minorHAnsi"/>
                 <w:lang w:val="en-CA"/>
               </w:rPr>
-              <w:t>{{ sub_bullet.text }} {% if sub_bullet.children %}{% for sub_sub_bullet in sub_bullet.children %}</w:t>
+              <w:t xml:space="preserve">{{ </w:t>
+            </w:r>
+            <w:proofErr w:type="spellStart"/>
+            <w:r>
+              <w:rPr>
+                <w:rFonts w:asciiTheme="minorHAnsi" w:hAnsiTheme="minorHAnsi" w:cstheme="minorHAnsi"/>
+                <w:lang w:val="en-CA"/>
+              </w:rPr>
+              <w:t>sub_bullet.text</w:t>
+            </w:r>
+            <w:proofErr w:type="spellEnd"/>
+            <w:r>
+              <w:rPr>
+                <w:rFonts w:asciiTheme="minorHAnsi" w:hAnsiTheme="minorHAnsi" w:cstheme="minorHAnsi"/>
+                <w:lang w:val="en-CA"/>
+              </w:rPr>
+              <w:t xml:space="preserve"> }} {% if </w:t>
+            </w:r>
+            <w:proofErr w:type="spellStart"/>
+            <w:r>
+              <w:rPr>
+                <w:rFonts w:asciiTheme="minorHAnsi" w:hAnsiTheme="minorHAnsi" w:cstheme="minorHAnsi"/>
+                <w:lang w:val="en-CA"/>
+              </w:rPr>
+              <w:t>sub_bullet.children</w:t>
+            </w:r>
+            <w:proofErr w:type="spellEnd"/>
+            <w:r>
+              <w:rPr>
+                <w:rFonts w:asciiTheme="minorHAnsi" w:hAnsiTheme="minorHAnsi" w:cstheme="minorHAnsi"/>
+                <w:lang w:val="en-CA"/>
+              </w:rPr>
+              <w:t xml:space="preserve"> %}{% for </w:t>
+            </w:r>
+            <w:proofErr w:type="spellStart"/>
+            <w:r>
+              <w:rPr>
+                <w:rFonts w:asciiTheme="minorHAnsi" w:hAnsiTheme="minorHAnsi" w:cstheme="minorHAnsi"/>
+                <w:lang w:val="en-CA"/>
+              </w:rPr>
+              <w:t>sub_sub_bullet</w:t>
+            </w:r>
+            <w:proofErr w:type="spellEnd"/>
+            <w:r>
+              <w:rPr>
+                <w:rFonts w:asciiTheme="minorHAnsi" w:hAnsiTheme="minorHAnsi" w:cstheme="minorHAnsi"/>
+                <w:lang w:val="en-CA"/>
+              </w:rPr>
+              <w:t xml:space="preserve"> in </w:t>
+            </w:r>
+            <w:proofErr w:type="spellStart"/>
+            <w:r>
+              <w:rPr>
+                <w:rFonts w:asciiTheme="minorHAnsi" w:hAnsiTheme="minorHAnsi" w:cstheme="minorHAnsi"/>
+                <w:lang w:val="en-CA"/>
+              </w:rPr>
+              <w:t>sub_bullet.children</w:t>
+            </w:r>
+            <w:proofErr w:type="spellEnd"/>
+            <w:r>
+              <w:rPr>
+                <w:rFonts w:asciiTheme="minorHAnsi" w:hAnsiTheme="minorHAnsi" w:cstheme="minorHAnsi"/>
+                <w:lang w:val="en-CA"/>
+              </w:rPr>
+              <w:t xml:space="preserve"> %}</w:t>
             </w:r>
           </w:p>
           <w:p>
@@ -3798,14 +6096,78 @@
                 <w:rFonts w:asciiTheme="minorHAnsi" w:hAnsiTheme="minorHAnsi" w:cstheme="minorHAnsi"/>
                 <w:lang w:val="en-CA"/>
               </w:rPr>
-              <w:t>{{ sub_sub_bullet.t</w:t>
+              <w:t xml:space="preserve">{{ </w:t>
+            </w:r>
+            <w:proofErr w:type="spellStart"/>
+            <w:r>
+              <w:rPr>
+                <w:rFonts w:asciiTheme="minorHAnsi" w:hAnsiTheme="minorHAnsi" w:cstheme="minorHAnsi"/>
+                <w:lang w:val="en-CA"/>
+              </w:rPr>
+              <w:t>sub_sub_bullet.t</w:t>
             </w:r>
             <w:r>
               <w:rPr>
                 <w:rFonts w:asciiTheme="minorHAnsi" w:hAnsiTheme="minorHAnsi" w:cstheme="minorHAnsi"/>
                 <w:lang w:val="en-CA"/>
               </w:rPr>
-              <w:t>ext }} {% endfor %}{% endif %} {% endfor %} {% endif %} {% endfor %}</w:t>
+              <w:t>ext</w:t>
+            </w:r>
+            <w:proofErr w:type="spellEnd"/>
+            <w:r>
+              <w:rPr>
+                <w:rFonts w:asciiTheme="minorHAnsi" w:hAnsiTheme="minorHAnsi" w:cstheme="minorHAnsi"/>
+                <w:lang w:val="en-CA"/>
+              </w:rPr>
+              <w:t xml:space="preserve"> }} {% </w:t>
+            </w:r>
+            <w:proofErr w:type="spellStart"/>
+            <w:r>
+              <w:rPr>
+                <w:rFonts w:asciiTheme="minorHAnsi" w:hAnsiTheme="minorHAnsi" w:cstheme="minorHAnsi"/>
+                <w:lang w:val="en-CA"/>
+              </w:rPr>
+              <w:t>endfor</w:t>
+            </w:r>
+            <w:proofErr w:type="spellEnd"/>
+            <w:r>
+              <w:rPr>
+                <w:rFonts w:asciiTheme="minorHAnsi" w:hAnsiTheme="minorHAnsi" w:cstheme="minorHAnsi"/>
+                <w:lang w:val="en-CA"/>
+              </w:rPr>
+              <w:t xml:space="preserve"> %}{% endif %} {% </w:t>
+            </w:r>
+            <w:proofErr w:type="spellStart"/>
+            <w:r>
+              <w:rPr>
+                <w:rFonts w:asciiTheme="minorHAnsi" w:hAnsiTheme="minorHAnsi" w:cstheme="minorHAnsi"/>
+                <w:lang w:val="en-CA"/>
+              </w:rPr>
+              <w:t>endfor</w:t>
+            </w:r>
+            <w:proofErr w:type="spellEnd"/>
+            <w:r>
+              <w:rPr>
+                <w:rFonts w:asciiTheme="minorHAnsi" w:hAnsiTheme="minorHAnsi" w:cstheme="minorHAnsi"/>
+                <w:lang w:val="en-CA"/>
+              </w:rPr>
+              <w:t xml:space="preserve"> %} {% endif %} {% </w:t>
+            </w:r>
+            <w:proofErr w:type="spellStart"/>
+            <w:r>
+              <w:rPr>
+                <w:rFonts w:asciiTheme="minorHAnsi" w:hAnsiTheme="minorHAnsi" w:cstheme="minorHAnsi"/>
+                <w:lang w:val="en-CA"/>
+              </w:rPr>
+              <w:t>endfor</w:t>
+            </w:r>
+            <w:proofErr w:type="spellEnd"/>
+            <w:r>
+              <w:rPr>
+                <w:rFonts w:asciiTheme="minorHAnsi" w:hAnsiTheme="minorHAnsi" w:cstheme="minorHAnsi"/>
+                <w:lang w:val="en-CA"/>
+              </w:rPr>
+              <w:t xml:space="preserve"> %}</w:t>
             </w:r>
           </w:p>
           <w:p>
@@ -3821,7 +6183,23 @@
                 <w:rFonts w:asciiTheme="minorHAnsi" w:hAnsiTheme="minorHAnsi" w:cstheme="minorHAnsi"/>
                 <w:lang w:val="en-CA"/>
               </w:rPr>
-              <w:t>{% endfor %}</w:t>
+              <w:t xml:space="preserve">{% </w:t>
+            </w:r>
+            <w:proofErr w:type="spellStart"/>
+            <w:r>
+              <w:rPr>
+                <w:rFonts w:asciiTheme="minorHAnsi" w:hAnsiTheme="minorHAnsi" w:cstheme="minorHAnsi"/>
+                <w:lang w:val="en-CA"/>
+              </w:rPr>
+              <w:t>endfor</w:t>
+            </w:r>
+            <w:proofErr w:type="spellEnd"/>
+            <w:r>
+              <w:rPr>
+                <w:rFonts w:asciiTheme="minorHAnsi" w:hAnsiTheme="minorHAnsi" w:cstheme="minorHAnsi"/>
+                <w:lang w:val="en-CA"/>
+              </w:rPr>
+              <w:t xml:space="preserve"> %}</w:t>
             </w:r>
           </w:p>
         </w:tc>
@@ -3842,7 +6220,25 @@
           <w:b/>
           <w:bCs/>
         </w:rPr>
-        <w:t>{% endif %}</w:t>
+        <w:t xml:space="preserve">{% </w:t>
+      </w:r>
+      <w:proofErr w:type="spellStart"/>
+      <w:r>
+        <w:rPr>
+          <w:rFonts w:asciiTheme="minorHAnsi" w:hAnsiTheme="minorHAnsi" w:cstheme="minorHAnsi"/>
+          <w:b/>
+          <w:bCs/>
+        </w:rPr>
+        <w:t>endif</w:t>
+      </w:r>
+      <w:proofErr w:type="spellEnd"/>
+      <w:r>
+        <w:rPr>
+          <w:rFonts w:asciiTheme="minorHAnsi" w:hAnsiTheme="minorHAnsi" w:cstheme="minorHAnsi"/>
+          <w:b/>
+          <w:bCs/>
+        </w:rPr>
+        <w:t xml:space="preserve"> %}</w:t>
       </w:r>
       <w:r>
         <w:rPr>
@@ -3851,7 +6247,27 @@
           <w:bCs/>
           <w:lang w:val="en-CA"/>
         </w:rPr>
-        <w:t>{% if regles_piea %}</w:t>
+        <w:t xml:space="preserve">{% if </w:t>
+      </w:r>
+      <w:proofErr w:type="spellStart"/>
+      <w:r>
+        <w:rPr>
+          <w:rFonts w:asciiTheme="minorHAnsi" w:hAnsiTheme="minorHAnsi" w:cstheme="minorHAnsi"/>
+          <w:b/>
+          <w:bCs/>
+          <w:lang w:val="en-CA"/>
+        </w:rPr>
+        <w:t>regles_piea</w:t>
+      </w:r>
+      <w:proofErr w:type="spellEnd"/>
+      <w:r>
+        <w:rPr>
+          <w:rFonts w:asciiTheme="minorHAnsi" w:hAnsiTheme="minorHAnsi" w:cstheme="minorHAnsi"/>
+          <w:b/>
+          <w:bCs/>
+          <w:lang w:val="en-CA"/>
+        </w:rPr>
+        <w:t xml:space="preserve"> %}</w:t>
       </w:r>
     </w:p>
     <w:p>
@@ -3912,7 +6328,87 @@
                 <w:bCs/>
                 <w:lang w:val="en-CA"/>
               </w:rPr>
-              <w:t xml:space="preserve">{% for piea in regles_piea %} {{ piea.article }} {% for bullet in piea.bullet_points %} </w:t>
+              <w:t xml:space="preserve">{% for </w:t>
+            </w:r>
+            <w:proofErr w:type="spellStart"/>
+            <w:r>
+              <w:rPr>
+                <w:rFonts w:asciiTheme="minorHAnsi" w:hAnsiTheme="minorHAnsi" w:cstheme="minorHAnsi"/>
+                <w:b/>
+                <w:bCs/>
+                <w:lang w:val="en-CA"/>
+              </w:rPr>
+              <w:t>piea</w:t>
+            </w:r>
+            <w:proofErr w:type="spellEnd"/>
+            <w:r>
+              <w:rPr>
+                <w:rFonts w:asciiTheme="minorHAnsi" w:hAnsiTheme="minorHAnsi" w:cstheme="minorHAnsi"/>
+                <w:b/>
+                <w:bCs/>
+                <w:lang w:val="en-CA"/>
+              </w:rPr>
+              <w:t xml:space="preserve"> in </w:t>
+            </w:r>
+            <w:proofErr w:type="spellStart"/>
+            <w:r>
+              <w:rPr>
+                <w:rFonts w:asciiTheme="minorHAnsi" w:hAnsiTheme="minorHAnsi" w:cstheme="minorHAnsi"/>
+                <w:b/>
+                <w:bCs/>
+                <w:lang w:val="en-CA"/>
+              </w:rPr>
+              <w:t>regles_piea</w:t>
+            </w:r>
+            <w:proofErr w:type="spellEnd"/>
+            <w:r>
+              <w:rPr>
+                <w:rFonts w:asciiTheme="minorHAnsi" w:hAnsiTheme="minorHAnsi" w:cstheme="minorHAnsi"/>
+                <w:b/>
+                <w:bCs/>
+                <w:lang w:val="en-CA"/>
+              </w:rPr>
+              <w:t xml:space="preserve"> %} {{ </w:t>
+            </w:r>
+            <w:proofErr w:type="spellStart"/>
+            <w:r>
+              <w:rPr>
+                <w:rFonts w:asciiTheme="minorHAnsi" w:hAnsiTheme="minorHAnsi" w:cstheme="minorHAnsi"/>
+                <w:b/>
+                <w:bCs/>
+                <w:lang w:val="en-CA"/>
+              </w:rPr>
+              <w:t>piea.article</w:t>
+            </w:r>
+            <w:proofErr w:type="spellEnd"/>
+            <w:r>
+              <w:rPr>
+                <w:rFonts w:asciiTheme="minorHAnsi" w:hAnsiTheme="minorHAnsi" w:cstheme="minorHAnsi"/>
+                <w:b/>
+                <w:bCs/>
+                <w:lang w:val="en-CA"/>
+              </w:rPr>
+              <w:t xml:space="preserve"> }} {% for bullet in </w:t>
+            </w:r>
+            <w:proofErr w:type="spellStart"/>
+            <w:r>
+              <w:rPr>
+                <w:rFonts w:asciiTheme="minorHAnsi" w:hAnsiTheme="minorHAnsi" w:cstheme="minorHAnsi"/>
+                <w:b/>
+                <w:bCs/>
+                <w:lang w:val="en-CA"/>
+              </w:rPr>
+              <w:t>piea.bullet_points</w:t>
+            </w:r>
+            <w:proofErr w:type="spellEnd"/>
+            <w:r>
+              <w:rPr>
+                <w:rFonts w:asciiTheme="minorHAnsi" w:hAnsiTheme="minorHAnsi" w:cstheme="minorHAnsi"/>
+                <w:b/>
+                <w:bCs/>
+                <w:lang w:val="en-CA"/>
+              </w:rPr>
+              <w:t xml:space="preserve"> %} </w:t>
             </w:r>
           </w:p>
           <w:p>
@@ -3928,7 +6424,71 @@
                 <w:rFonts w:asciiTheme="minorHAnsi" w:hAnsiTheme="minorHAnsi" w:cstheme="minorHAnsi"/>
                 <w:lang w:val="en-CA"/>
               </w:rPr>
-              <w:t xml:space="preserve">{{ bullet.text }} {% if bullet.children %} {% for sub_bullet in bullet.children %} </w:t>
+              <w:t xml:space="preserve">{{ </w:t>
+            </w:r>
+            <w:proofErr w:type="spellStart"/>
+            <w:r>
+              <w:rPr>
+                <w:rFonts w:asciiTheme="minorHAnsi" w:hAnsiTheme="minorHAnsi" w:cstheme="minorHAnsi"/>
+                <w:lang w:val="en-CA"/>
+              </w:rPr>
+              <w:t>bullet.text</w:t>
+            </w:r>
+            <w:proofErr w:type="spellEnd"/>
+            <w:r>
+              <w:rPr>
+                <w:rFonts w:asciiTheme="minorHAnsi" w:hAnsiTheme="minorHAnsi" w:cstheme="minorHAnsi"/>
+                <w:lang w:val="en-CA"/>
+              </w:rPr>
+              <w:t xml:space="preserve"> }} {% if </w:t>
+            </w:r>
+            <w:proofErr w:type="spellStart"/>
+            <w:r>
+              <w:rPr>
+                <w:rFonts w:asciiTheme="minorHAnsi" w:hAnsiTheme="minorHAnsi" w:cstheme="minorHAnsi"/>
+                <w:lang w:val="en-CA"/>
+              </w:rPr>
+              <w:t>bullet.children</w:t>
+            </w:r>
+            <w:proofErr w:type="spellEnd"/>
+            <w:r>
+              <w:rPr>
+                <w:rFonts w:asciiTheme="minorHAnsi" w:hAnsiTheme="minorHAnsi" w:cstheme="minorHAnsi"/>
+                <w:lang w:val="en-CA"/>
+              </w:rPr>
+              <w:t xml:space="preserve"> %} {% for </w:t>
+            </w:r>
+            <w:proofErr w:type="spellStart"/>
+            <w:r>
+              <w:rPr>
+                <w:rFonts w:asciiTheme="minorHAnsi" w:hAnsiTheme="minorHAnsi" w:cstheme="minorHAnsi"/>
+                <w:lang w:val="en-CA"/>
+              </w:rPr>
+              <w:t>sub_bullet</w:t>
+            </w:r>
+            <w:proofErr w:type="spellEnd"/>
+            <w:r>
+              <w:rPr>
+                <w:rFonts w:asciiTheme="minorHAnsi" w:hAnsiTheme="minorHAnsi" w:cstheme="minorHAnsi"/>
+                <w:lang w:val="en-CA"/>
+              </w:rPr>
+              <w:t xml:space="preserve"> in </w:t>
+            </w:r>
+            <w:proofErr w:type="spellStart"/>
+            <w:r>
+              <w:rPr>
+                <w:rFonts w:asciiTheme="minorHAnsi" w:hAnsiTheme="minorHAnsi" w:cstheme="minorHAnsi"/>
+                <w:lang w:val="en-CA"/>
+              </w:rPr>
+              <w:t>bullet.children</w:t>
+            </w:r>
+            <w:proofErr w:type="spellEnd"/>
+            <w:r>
+              <w:rPr>
+                <w:rFonts w:asciiTheme="minorHAnsi" w:hAnsiTheme="minorHAnsi" w:cstheme="minorHAnsi"/>
+                <w:lang w:val="en-CA"/>
+              </w:rPr>
+              <w:t xml:space="preserve"> %} </w:t>
             </w:r>
           </w:p>
           <w:p>
@@ -3949,7 +6509,71 @@
                 <w:rFonts w:asciiTheme="minorHAnsi" w:hAnsiTheme="minorHAnsi" w:cstheme="minorHAnsi"/>
                 <w:lang w:val="en-CA"/>
               </w:rPr>
-              <w:t>{{ sub_bullet.text }} {% if sub_bullet.children %}{% for sub_sub_bullet in sub_bullet.children %}</w:t>
+              <w:t xml:space="preserve">{{ </w:t>
+            </w:r>
+            <w:proofErr w:type="spellStart"/>
+            <w:r>
+              <w:rPr>
+                <w:rFonts w:asciiTheme="minorHAnsi" w:hAnsiTheme="minorHAnsi" w:cstheme="minorHAnsi"/>
+                <w:lang w:val="en-CA"/>
+              </w:rPr>
+              <w:t>sub_bullet.text</w:t>
+            </w:r>
+            <w:proofErr w:type="spellEnd"/>
+            <w:r>
+              <w:rPr>
+                <w:rFonts w:asciiTheme="minorHAnsi" w:hAnsiTheme="minorHAnsi" w:cstheme="minorHAnsi"/>
+                <w:lang w:val="en-CA"/>
+              </w:rPr>
+              <w:t xml:space="preserve"> }} {% if </w:t>
+            </w:r>
+            <w:proofErr w:type="spellStart"/>
+            <w:r>
+              <w:rPr>
+                <w:rFonts w:asciiTheme="minorHAnsi" w:hAnsiTheme="minorHAnsi" w:cstheme="minorHAnsi"/>
+                <w:lang w:val="en-CA"/>
+              </w:rPr>
+              <w:t>sub_bullet.children</w:t>
+            </w:r>
+            <w:proofErr w:type="spellEnd"/>
+            <w:r>
+              <w:rPr>
+                <w:rFonts w:asciiTheme="minorHAnsi" w:hAnsiTheme="minorHAnsi" w:cstheme="minorHAnsi"/>
+                <w:lang w:val="en-CA"/>
+              </w:rPr>
+              <w:t xml:space="preserve"> %}{% for </w:t>
+            </w:r>
+            <w:proofErr w:type="spellStart"/>
+            <w:r>
+              <w:rPr>
+                <w:rFonts w:asciiTheme="minorHAnsi" w:hAnsiTheme="minorHAnsi" w:cstheme="minorHAnsi"/>
+                <w:lang w:val="en-CA"/>
+              </w:rPr>
+              <w:t>sub_sub_bullet</w:t>
+            </w:r>
+            <w:proofErr w:type="spellEnd"/>
+            <w:r>
+              <w:rPr>
+                <w:rFonts w:asciiTheme="minorHAnsi" w:hAnsiTheme="minorHAnsi" w:cstheme="minorHAnsi"/>
+                <w:lang w:val="en-CA"/>
+              </w:rPr>
+              <w:t xml:space="preserve"> in </w:t>
+            </w:r>
+            <w:proofErr w:type="spellStart"/>
+            <w:r>
+              <w:rPr>
+                <w:rFonts w:asciiTheme="minorHAnsi" w:hAnsiTheme="minorHAnsi" w:cstheme="minorHAnsi"/>
+                <w:lang w:val="en-CA"/>
+              </w:rPr>
+              <w:t>sub_bullet.children</w:t>
+            </w:r>
+            <w:proofErr w:type="spellEnd"/>
+            <w:r>
+              <w:rPr>
+                <w:rFonts w:asciiTheme="minorHAnsi" w:hAnsiTheme="minorHAnsi" w:cstheme="minorHAnsi"/>
+                <w:lang w:val="en-CA"/>
+              </w:rPr>
+              <w:t xml:space="preserve"> %}</w:t>
             </w:r>
           </w:p>
           <w:p>
@@ -3970,14 +6594,78 @@
                 <w:rFonts w:asciiTheme="minorHAnsi" w:hAnsiTheme="minorHAnsi" w:cstheme="minorHAnsi"/>
                 <w:lang w:val="en-CA"/>
               </w:rPr>
-              <w:t>{{ sub_sub_bullet.t</w:t>
+              <w:t xml:space="preserve">{{ </w:t>
+            </w:r>
+            <w:proofErr w:type="spellStart"/>
+            <w:r>
+              <w:rPr>
+                <w:rFonts w:asciiTheme="minorHAnsi" w:hAnsiTheme="minorHAnsi" w:cstheme="minorHAnsi"/>
+                <w:lang w:val="en-CA"/>
+              </w:rPr>
+              <w:t>sub_sub_bullet.t</w:t>
             </w:r>
             <w:r>
               <w:rPr>
                 <w:rFonts w:asciiTheme="minorHAnsi" w:hAnsiTheme="minorHAnsi" w:cstheme="minorHAnsi"/>
                 <w:lang w:val="en-CA"/>
               </w:rPr>
-              <w:t>ext }} {% endfor %}{% endif %} {% endfor %} {% endif %} {% endfor %}</w:t>
+              <w:t>ext</w:t>
+            </w:r>
+            <w:proofErr w:type="spellEnd"/>
+            <w:r>
+              <w:rPr>
+                <w:rFonts w:asciiTheme="minorHAnsi" w:hAnsiTheme="minorHAnsi" w:cstheme="minorHAnsi"/>
+                <w:lang w:val="en-CA"/>
+              </w:rPr>
+              <w:t xml:space="preserve"> }} {% </w:t>
+            </w:r>
+            <w:proofErr w:type="spellStart"/>
+            <w:r>
+              <w:rPr>
+                <w:rFonts w:asciiTheme="minorHAnsi" w:hAnsiTheme="minorHAnsi" w:cstheme="minorHAnsi"/>
+                <w:lang w:val="en-CA"/>
+              </w:rPr>
+              <w:t>endfor</w:t>
+            </w:r>
+            <w:proofErr w:type="spellEnd"/>
+            <w:r>
+              <w:rPr>
+                <w:rFonts w:asciiTheme="minorHAnsi" w:hAnsiTheme="minorHAnsi" w:cstheme="minorHAnsi"/>
+                <w:lang w:val="en-CA"/>
+              </w:rPr>
+              <w:t xml:space="preserve"> %}{% endif %} {% </w:t>
+            </w:r>
+            <w:proofErr w:type="spellStart"/>
+            <w:r>
+              <w:rPr>
+                <w:rFonts w:asciiTheme="minorHAnsi" w:hAnsiTheme="minorHAnsi" w:cstheme="minorHAnsi"/>
+                <w:lang w:val="en-CA"/>
+              </w:rPr>
+              <w:t>endfor</w:t>
+            </w:r>
+            <w:proofErr w:type="spellEnd"/>
+            <w:r>
+              <w:rPr>
+                <w:rFonts w:asciiTheme="minorHAnsi" w:hAnsiTheme="minorHAnsi" w:cstheme="minorHAnsi"/>
+                <w:lang w:val="en-CA"/>
+              </w:rPr>
+              <w:t xml:space="preserve"> %} {% endif %} {% </w:t>
+            </w:r>
+            <w:proofErr w:type="spellStart"/>
+            <w:r>
+              <w:rPr>
+                <w:rFonts w:asciiTheme="minorHAnsi" w:hAnsiTheme="minorHAnsi" w:cstheme="minorHAnsi"/>
+                <w:lang w:val="en-CA"/>
+              </w:rPr>
+              <w:t>endfor</w:t>
+            </w:r>
+            <w:proofErr w:type="spellEnd"/>
+            <w:r>
+              <w:rPr>
+                <w:rFonts w:asciiTheme="minorHAnsi" w:hAnsiTheme="minorHAnsi" w:cstheme="minorHAnsi"/>
+                <w:lang w:val="en-CA"/>
+              </w:rPr>
+              <w:t xml:space="preserve"> %}</w:t>
             </w:r>
           </w:p>
           <w:p>
@@ -3994,7 +6682,23 @@
                 <w:rFonts w:asciiTheme="minorHAnsi" w:hAnsiTheme="minorHAnsi" w:cstheme="minorHAnsi"/>
                 <w:lang w:val="en-CA"/>
               </w:rPr>
-              <w:t>{% endfor %}</w:t>
+              <w:t xml:space="preserve">{% </w:t>
+            </w:r>
+            <w:proofErr w:type="spellStart"/>
+            <w:r>
+              <w:rPr>
+                <w:rFonts w:asciiTheme="minorHAnsi" w:hAnsiTheme="minorHAnsi" w:cstheme="minorHAnsi"/>
+                <w:lang w:val="en-CA"/>
+              </w:rPr>
+              <w:t>endfor</w:t>
+            </w:r>
+            <w:proofErr w:type="spellEnd"/>
+            <w:r>
+              <w:rPr>
+                <w:rFonts w:asciiTheme="minorHAnsi" w:hAnsiTheme="minorHAnsi" w:cstheme="minorHAnsi"/>
+                <w:lang w:val="en-CA"/>
+              </w:rPr>
+              <w:t xml:space="preserve"> %}</w:t>
             </w:r>
           </w:p>
         </w:tc>
@@ -4015,7 +6719,25 @@
           <w:b/>
           <w:bCs/>
         </w:rPr>
-        <w:t>{% endif %}</w:t>
+        <w:t xml:space="preserve">{% </w:t>
+      </w:r>
+      <w:proofErr w:type="spellStart"/>
+      <w:r>
+        <w:rPr>
+          <w:rFonts w:asciiTheme="minorHAnsi" w:hAnsiTheme="minorHAnsi" w:cstheme="minorHAnsi"/>
+          <w:b/>
+          <w:bCs/>
+        </w:rPr>
+        <w:t>endif</w:t>
+      </w:r>
+      <w:proofErr w:type="spellEnd"/>
+      <w:r>
+        <w:rPr>
+          <w:rFonts w:asciiTheme="minorHAnsi" w:hAnsiTheme="minorHAnsi" w:cstheme="minorHAnsi"/>
+          <w:b/>
+          <w:bCs/>
+        </w:rPr>
+        <w:t xml:space="preserve"> %}</w:t>
       </w:r>
     </w:p>
     <w:p>
@@ -4047,7 +6769,43 @@
           <w:sz w:val="24"/>
           <w:lang w:val="en-CA"/>
         </w:rPr>
-        <w:t>{% if mediagraphies %} {% for med in mediagraphies %}</w:t>
+        <w:t xml:space="preserve">{% if </w:t>
+      </w:r>
+      <w:proofErr w:type="spellStart"/>
+      <w:r>
+        <w:rPr>
+          <w:rFonts w:asciiTheme="minorHAnsi" w:hAnsiTheme="minorHAnsi" w:cstheme="minorHAnsi"/>
+          <w:sz w:val="24"/>
+          <w:lang w:val="en-CA"/>
+        </w:rPr>
+        <w:t>mediagraphies</w:t>
+      </w:r>
+      <w:proofErr w:type="spellEnd"/>
+      <w:r>
+        <w:rPr>
+          <w:rFonts w:asciiTheme="minorHAnsi" w:hAnsiTheme="minorHAnsi" w:cstheme="minorHAnsi"/>
+          <w:sz w:val="24"/>
+          <w:lang w:val="en-CA"/>
+        </w:rPr>
+        <w:t xml:space="preserve"> %} {% for med in </w:t>
+      </w:r>
+      <w:proofErr w:type="spellStart"/>
+      <w:r>
+        <w:rPr>
+          <w:rFonts w:asciiTheme="minorHAnsi" w:hAnsiTheme="minorHAnsi" w:cstheme="minorHAnsi"/>
+          <w:sz w:val="24"/>
+          <w:lang w:val="en-CA"/>
+        </w:rPr>
+        <w:t>mediagraphies</w:t>
+      </w:r>
+      <w:proofErr w:type="spellEnd"/>
+      <w:r>
+        <w:rPr>
+          <w:rFonts w:asciiTheme="minorHAnsi" w:hAnsiTheme="minorHAnsi" w:cstheme="minorHAnsi"/>
+          <w:sz w:val="24"/>
+          <w:lang w:val="en-CA"/>
+        </w:rPr>
+        <w:t xml:space="preserve"> %}</w:t>
       </w:r>
     </w:p>
     <w:p>
@@ -4070,7 +6828,25 @@
           <w:sz w:val="24"/>
           <w:lang w:val="en-CA"/>
         </w:rPr>
-        <w:t>{{ med.reference_bibliographique }}</w:t>
+        <w:t xml:space="preserve">{{ </w:t>
+      </w:r>
+      <w:proofErr w:type="spellStart"/>
+      <w:r>
+        <w:rPr>
+          <w:rFonts w:asciiTheme="minorHAnsi" w:hAnsiTheme="minorHAnsi" w:cstheme="minorHAnsi"/>
+          <w:sz w:val="24"/>
+          <w:lang w:val="en-CA"/>
+        </w:rPr>
+        <w:t>med.reference_bibliographique</w:t>
+      </w:r>
+      <w:proofErr w:type="spellEnd"/>
+      <w:r>
+        <w:rPr>
+          <w:rFonts w:asciiTheme="minorHAnsi" w:hAnsiTheme="minorHAnsi" w:cstheme="minorHAnsi"/>
+          <w:sz w:val="24"/>
+          <w:lang w:val="en-CA"/>
+        </w:rPr>
+        <w:t xml:space="preserve"> }}</w:t>
       </w:r>
       <w:r>
         <w:rPr>
@@ -4086,7 +6862,25 @@
           <w:sz w:val="24"/>
           <w:lang w:val="en-CA"/>
         </w:rPr>
-        <w:t>{% endfor %} {% else %}</w:t>
+        <w:t xml:space="preserve">{% </w:t>
+      </w:r>
+      <w:proofErr w:type="spellStart"/>
+      <w:r>
+        <w:rPr>
+          <w:rFonts w:asciiTheme="minorHAnsi" w:hAnsiTheme="minorHAnsi" w:cstheme="minorHAnsi"/>
+          <w:sz w:val="24"/>
+          <w:lang w:val="en-CA"/>
+        </w:rPr>
+        <w:t>endfor</w:t>
+      </w:r>
+      <w:proofErr w:type="spellEnd"/>
+      <w:r>
+        <w:rPr>
+          <w:rFonts w:asciiTheme="minorHAnsi" w:hAnsiTheme="minorHAnsi" w:cstheme="minorHAnsi"/>
+          <w:sz w:val="24"/>
+          <w:lang w:val="en-CA"/>
+        </w:rPr>
+        <w:t xml:space="preserve"> %} {% else %}</w:t>
       </w:r>
     </w:p>
     <w:p>
@@ -4133,7 +6927,23 @@
           <w:rFonts w:asciiTheme="minorHAnsi" w:hAnsiTheme="minorHAnsi" w:cstheme="minorHAnsi"/>
           <w:sz w:val="24"/>
         </w:rPr>
-        <w:t>{% endif %}</w:t>
+        <w:t xml:space="preserve">{% </w:t>
+      </w:r>
+      <w:proofErr w:type="spellStart"/>
+      <w:r>
+        <w:rPr>
+          <w:rFonts w:asciiTheme="minorHAnsi" w:hAnsiTheme="minorHAnsi" w:cstheme="minorHAnsi"/>
+          <w:sz w:val="24"/>
+        </w:rPr>
+        <w:t>endif</w:t>
+      </w:r>
+      <w:proofErr w:type="spellEnd"/>
+      <w:r>
+        <w:rPr>
+          <w:rFonts w:asciiTheme="minorHAnsi" w:hAnsiTheme="minorHAnsi" w:cstheme="minorHAnsi"/>
+          <w:sz w:val="24"/>
+        </w:rPr>
+        <w:t xml:space="preserve"> %}</w:t>
       </w:r>
     </w:p>
     <w:p>
@@ -4175,7 +6985,25 @@
           <w:sz w:val="24"/>
           <w:lang w:eastAsia="en-US"/>
         </w:rPr>
-        <w:t>{% if disponibilites %}</w:t>
+        <w:t xml:space="preserve">{% if </w:t>
+      </w:r>
+      <w:proofErr w:type="spellStart"/>
+      <w:r>
+        <w:rPr>
+          <w:rFonts w:asciiTheme="minorHAnsi" w:eastAsiaTheme="minorEastAsia" w:hAnsiTheme="minorHAnsi" w:cstheme="minorHAnsi"/>
+          <w:sz w:val="24"/>
+          <w:lang w:eastAsia="en-US"/>
+        </w:rPr>
+        <w:t>disponibilites</w:t>
+      </w:r>
+      <w:proofErr w:type="spellEnd"/>
+      <w:r>
+        <w:rPr>
+          <w:rFonts w:asciiTheme="minorHAnsi" w:eastAsiaTheme="minorEastAsia" w:hAnsiTheme="minorHAnsi" w:cstheme="minorHAnsi"/>
+          <w:sz w:val="24"/>
+          <w:lang w:eastAsia="en-US"/>
+        </w:rPr>
+        <w:t xml:space="preserve"> %}</w:t>
       </w:r>
     </w:p>
     <w:p>
@@ -4193,7 +7021,25 @@
           <w:sz w:val="24"/>
           <w:lang w:eastAsia="en-US"/>
         </w:rPr>
-        <w:t>M</w:t>
+        <w:t xml:space="preserve">Mes disponibilités sont les </w:t>
+      </w:r>
+      <w:proofErr w:type="spellStart"/>
+      <w:r>
+        <w:rPr>
+          <w:rFonts w:asciiTheme="minorHAnsi" w:eastAsiaTheme="minorEastAsia" w:hAnsiTheme="minorHAnsi" w:cstheme="minorHAnsi"/>
+          <w:sz w:val="24"/>
+          <w:lang w:eastAsia="en-US"/>
+        </w:rPr>
+        <w:t>suviantes</w:t>
+      </w:r>
+      <w:proofErr w:type="spellEnd"/>
+      <w:r>
+        <w:rPr>
+          <w:rFonts w:asciiTheme="minorHAnsi" w:eastAsiaTheme="minorEastAsia" w:hAnsiTheme="minorHAnsi" w:cstheme="minorHAnsi"/>
+          <w:sz w:val="24"/>
+          <w:lang w:eastAsia="en-US"/>
+        </w:rPr>
+        <w:t> :</w:t>
       </w:r>
     </w:p>
     <w:p>
@@ -4211,11 +7057,52 @@
           <w:sz w:val="24"/>
           <w:lang w:eastAsia="en-US"/>
         </w:rPr>
-        <w:t>{% for disp in disponibilites %}</w:t>
+        <w:t xml:space="preserve">{% for </w:t>
+      </w:r>
+      <w:proofErr w:type="spellStart"/>
+      <w:r>
+        <w:rPr>
+          <w:rFonts w:asciiTheme="minorHAnsi" w:eastAsiaTheme="minorEastAsia" w:hAnsiTheme="minorHAnsi" w:cstheme="minorHAnsi"/>
+          <w:sz w:val="24"/>
+          <w:lang w:eastAsia="en-US"/>
+        </w:rPr>
+        <w:t>disp</w:t>
+      </w:r>
+      <w:proofErr w:type="spellEnd"/>
+      <w:r>
+        <w:rPr>
+          <w:rFonts w:asciiTheme="minorHAnsi" w:eastAsiaTheme="minorEastAsia" w:hAnsiTheme="minorHAnsi" w:cstheme="minorHAnsi"/>
+          <w:sz w:val="24"/>
+          <w:lang w:eastAsia="en-US"/>
+        </w:rPr>
+        <w:t xml:space="preserve"> in </w:t>
+      </w:r>
+      <w:proofErr w:type="spellStart"/>
+      <w:r>
+        <w:rPr>
+          <w:rFonts w:asciiTheme="minorHAnsi" w:eastAsiaTheme="minorEastAsia" w:hAnsiTheme="minorHAnsi" w:cstheme="minorHAnsi"/>
+          <w:sz w:val="24"/>
+          <w:lang w:eastAsia="en-US"/>
+        </w:rPr>
+        <w:t>disponibilites</w:t>
+      </w:r>
+      <w:proofErr w:type="spellEnd"/>
+      <w:r>
+        <w:rPr>
+          <w:rFonts w:asciiTheme="minorHAnsi" w:eastAsiaTheme="minorEastAsia" w:hAnsiTheme="minorHAnsi" w:cstheme="minorHAnsi"/>
+          <w:sz w:val="24"/>
+          <w:lang w:eastAsia="en-US"/>
+        </w:rPr>
+        <w:t xml:space="preserve"> %}</w:t>
       </w:r>
     </w:p>
     <w:p>
       <w:pPr>
+        <w:pStyle w:val="Paragraphedeliste"/>
+        <w:numPr>
+          <w:ilvl w:val="0"/>
+          <w:numId w:val="198"/>
+        </w:numPr>
         <w:jc w:val="both"/>
         <w:rPr>
           <w:rFonts w:asciiTheme="minorHAnsi" w:eastAsiaTheme="minorEastAsia" w:hAnsiTheme="minorHAnsi" w:cstheme="minorHAnsi"/>
@@ -4229,11 +7116,34 @@
           <w:sz w:val="24"/>
           <w:lang w:eastAsia="en-US"/>
         </w:rPr>
-        <w:t xml:space="preserve">  - Jour : {{ disp.jour_semaine }}</w:t>
+        <w:t xml:space="preserve">Jour : {{ </w:t>
+      </w:r>
+      <w:proofErr w:type="spellStart"/>
+      <w:r>
+        <w:rPr>
+          <w:rFonts w:asciiTheme="minorHAnsi" w:eastAsiaTheme="minorEastAsia" w:hAnsiTheme="minorHAnsi" w:cstheme="minorHAnsi"/>
+          <w:sz w:val="24"/>
+          <w:lang w:eastAsia="en-US"/>
+        </w:rPr>
+        <w:t>disp.jour_semaine</w:t>
+      </w:r>
+      <w:proofErr w:type="spellEnd"/>
+      <w:r>
+        <w:rPr>
+          <w:rFonts w:asciiTheme="minorHAnsi" w:eastAsiaTheme="minorEastAsia" w:hAnsiTheme="minorHAnsi" w:cstheme="minorHAnsi"/>
+          <w:sz w:val="24"/>
+          <w:lang w:eastAsia="en-US"/>
+        </w:rPr>
+        <w:t xml:space="preserve"> }}</w:t>
       </w:r>
     </w:p>
     <w:p>
       <w:pPr>
+        <w:pStyle w:val="Paragraphedeliste"/>
+        <w:numPr>
+          <w:ilvl w:val="1"/>
+          <w:numId w:val="198"/>
+        </w:numPr>
         <w:jc w:val="both"/>
         <w:rPr>
           <w:rFonts w:asciiTheme="minorHAnsi" w:eastAsiaTheme="minorEastAsia" w:hAnsiTheme="minorHAnsi" w:cstheme="minorHAnsi"/>
@@ -4247,11 +7157,34 @@
           <w:sz w:val="24"/>
           <w:lang w:eastAsia="en-US"/>
         </w:rPr>
-        <w:t xml:space="preserve">    Plage horaire : {{ disp.plage_horaire }}</w:t>
+        <w:t xml:space="preserve">Plage horaire : {{ </w:t>
+      </w:r>
+      <w:proofErr w:type="spellStart"/>
+      <w:r>
+        <w:rPr>
+          <w:rFonts w:asciiTheme="minorHAnsi" w:eastAsiaTheme="minorEastAsia" w:hAnsiTheme="minorHAnsi" w:cstheme="minorHAnsi"/>
+          <w:sz w:val="24"/>
+          <w:lang w:eastAsia="en-US"/>
+        </w:rPr>
+        <w:t>disp.plage_horaire</w:t>
+      </w:r>
+      <w:proofErr w:type="spellEnd"/>
+      <w:r>
+        <w:rPr>
+          <w:rFonts w:asciiTheme="minorHAnsi" w:eastAsiaTheme="minorEastAsia" w:hAnsiTheme="minorHAnsi" w:cstheme="minorHAnsi"/>
+          <w:sz w:val="24"/>
+          <w:lang w:eastAsia="en-US"/>
+        </w:rPr>
+        <w:t xml:space="preserve"> }}</w:t>
       </w:r>
     </w:p>
     <w:p>
       <w:pPr>
+        <w:pStyle w:val="Paragraphedeliste"/>
+        <w:numPr>
+          <w:ilvl w:val="1"/>
+          <w:numId w:val="198"/>
+        </w:numPr>
         <w:jc w:val="both"/>
         <w:rPr>
           <w:rFonts w:asciiTheme="minorHAnsi" w:eastAsiaTheme="minorEastAsia" w:hAnsiTheme="minorHAnsi" w:cstheme="minorHAnsi"/>
@@ -4265,7 +7198,25 @@
           <w:sz w:val="24"/>
           <w:lang w:eastAsia="en-US"/>
         </w:rPr>
-        <w:t xml:space="preserve">    Lieu : {{ disp.lieu }}</w:t>
+        <w:t xml:space="preserve">Lieu : {{ </w:t>
+      </w:r>
+      <w:proofErr w:type="spellStart"/>
+      <w:r>
+        <w:rPr>
+          <w:rFonts w:asciiTheme="minorHAnsi" w:eastAsiaTheme="minorEastAsia" w:hAnsiTheme="minorHAnsi" w:cstheme="minorHAnsi"/>
+          <w:sz w:val="24"/>
+          <w:lang w:eastAsia="en-US"/>
+        </w:rPr>
+        <w:t>disp.lieu</w:t>
+      </w:r>
+      <w:proofErr w:type="spellEnd"/>
+      <w:r>
+        <w:rPr>
+          <w:rFonts w:asciiTheme="minorHAnsi" w:eastAsiaTheme="minorEastAsia" w:hAnsiTheme="minorHAnsi" w:cstheme="minorHAnsi"/>
+          <w:sz w:val="24"/>
+          <w:lang w:eastAsia="en-US"/>
+        </w:rPr>
+        <w:t xml:space="preserve"> }}</w:t>
       </w:r>
     </w:p>
     <w:p>
@@ -4283,7 +7234,43 @@
           <w:sz w:val="24"/>
           <w:lang w:eastAsia="en-US"/>
         </w:rPr>
-        <w:t>{% endfor %}{% else %}</w:t>
+        <w:t xml:space="preserve">{% </w:t>
+      </w:r>
+      <w:proofErr w:type="spellStart"/>
+      <w:r>
+        <w:rPr>
+          <w:rFonts w:asciiTheme="minorHAnsi" w:eastAsiaTheme="minorEastAsia" w:hAnsiTheme="minorHAnsi" w:cstheme="minorHAnsi"/>
+          <w:sz w:val="24"/>
+          <w:lang w:eastAsia="en-US"/>
+        </w:rPr>
+        <w:t>endfor</w:t>
+      </w:r>
+      <w:proofErr w:type="spellEnd"/>
+      <w:r>
+        <w:rPr>
+          <w:rFonts w:asciiTheme="minorHAnsi" w:eastAsiaTheme="minorEastAsia" w:hAnsiTheme="minorHAnsi" w:cstheme="minorHAnsi"/>
+          <w:sz w:val="24"/>
+          <w:lang w:eastAsia="en-US"/>
+        </w:rPr>
+        <w:t xml:space="preserve"> %}{% </w:t>
+      </w:r>
+      <w:proofErr w:type="spellStart"/>
+      <w:r>
+        <w:rPr>
+          <w:rFonts w:asciiTheme="minorHAnsi" w:eastAsiaTheme="minorEastAsia" w:hAnsiTheme="minorHAnsi" w:cstheme="minorHAnsi"/>
+          <w:sz w:val="24"/>
+          <w:lang w:eastAsia="en-US"/>
+        </w:rPr>
+        <w:t>else</w:t>
+      </w:r>
+      <w:proofErr w:type="spellEnd"/>
+      <w:r>
+        <w:rPr>
+          <w:rFonts w:asciiTheme="minorHAnsi" w:eastAsiaTheme="minorEastAsia" w:hAnsiTheme="minorHAnsi" w:cstheme="minorHAnsi"/>
+          <w:sz w:val="24"/>
+          <w:lang w:eastAsia="en-US"/>
+        </w:rPr>
+        <w:t xml:space="preserve"> %}</w:t>
       </w:r>
     </w:p>
     <w:p>
@@ -4310,7 +7297,25 @@
           <w:sz w:val="24"/>
           <w:lang w:eastAsia="en-US"/>
         </w:rPr>
-        <w:t>{% endif %}</w:t>
+        <w:t xml:space="preserve">{% </w:t>
+      </w:r>
+      <w:proofErr w:type="spellStart"/>
+      <w:r>
+        <w:rPr>
+          <w:rFonts w:asciiTheme="minorHAnsi" w:eastAsiaTheme="minorEastAsia" w:hAnsiTheme="minorHAnsi" w:cstheme="minorHAnsi"/>
+          <w:sz w:val="24"/>
+          <w:lang w:eastAsia="en-US"/>
+        </w:rPr>
+        <w:t>endif</w:t>
+      </w:r>
+      <w:proofErr w:type="spellEnd"/>
+      <w:r>
+        <w:rPr>
+          <w:rFonts w:asciiTheme="minorHAnsi" w:eastAsiaTheme="minorEastAsia" w:hAnsiTheme="minorHAnsi" w:cstheme="minorHAnsi"/>
+          <w:sz w:val="24"/>
+          <w:lang w:eastAsia="en-US"/>
+        </w:rPr>
+        <w:t xml:space="preserve"> %}</w:t>
       </w:r>
     </w:p>
     <w:bookmarkEnd w:id="0"/>
@@ -25145,7 +28150,7 @@
   <w:abstractNum w:abstractNumId="187" w15:restartNumberingAfterBreak="0">
     <w:nsid w:val="79161F7F"/>
     <w:multiLevelType w:val="hybridMultilevel"/>
-    <w:tmpl w:val="AB9885D4"/>
+    <w:tmpl w:val="09B832BA"/>
     <w:lvl w:ilvl="0" w:tplc="0C0C0001">
       <w:start w:val="1"/>
       <w:numFmt w:val="bullet"/>
@@ -28184,6 +31189,12 @@
 </file>
 
 <file path=customXml/item1.xml><?xml version="1.0" encoding="utf-8"?>
+<p:properties xmlns:p="http://schemas.microsoft.com/office/2006/metadata/properties" xmlns:xsi="http://www.w3.org/2001/XMLSchema-instance" xmlns:pc="http://schemas.microsoft.com/office/infopath/2007/PartnerControls">
+  <documentManagement/>
+</p:properties>
+</file>
+
+<file path=customXml/item2.xml><?xml version="1.0" encoding="utf-8"?>
 <ct:contentTypeSchema xmlns:ct="http://schemas.microsoft.com/office/2006/metadata/contentType" xmlns:ma="http://schemas.microsoft.com/office/2006/metadata/properties/metaAttributes" ct:_="" ma:_="" ma:contentTypeName="Document" ma:contentTypeID="0x010100595EF44F7AF9D54BB8819AD8DF9B3B14" ma:contentTypeVersion="0" ma:contentTypeDescription="Crée un document." ma:contentTypeScope="" ma:versionID="593da8edfd4e695363cb178e5b9e6ab0">
   <xsd:schema xmlns:xsd="http://www.w3.org/2001/XMLSchema" xmlns:xs="http://www.w3.org/2001/XMLSchema" xmlns:p="http://schemas.microsoft.com/office/2006/metadata/properties" targetNamespace="http://schemas.microsoft.com/office/2006/metadata/properties" ma:root="true" ma:fieldsID="ab09c1ba23edfaa45a5e9d385267c9b5">
     <xsd:element name="properties">
@@ -28297,13 +31308,11 @@
 </ct:contentTypeSchema>
 </file>
 
-<file path=customXml/item2.xml><?xml version="1.0" encoding="utf-8"?>
-<p:properties xmlns:p="http://schemas.microsoft.com/office/2006/metadata/properties" xmlns:xsi="http://www.w3.org/2001/XMLSchema-instance" xmlns:pc="http://schemas.microsoft.com/office/infopath/2007/PartnerControls">
-  <documentManagement/>
-</p:properties>
+<file path=customXml/item3.xml><?xml version="1.0" encoding="utf-8"?>
+<b:Sources xmlns:b="http://schemas.openxmlformats.org/officeDocument/2006/bibliography" xmlns="http://schemas.openxmlformats.org/officeDocument/2006/bibliography" SelectedStyle="\APASixthEditionOfficeOnline.xsl" StyleName="APA" Version="6"/>
 </file>
 
-<file path=customXml/item3.xml><?xml version="1.0" encoding="utf-8"?>
+<file path=customXml/item4.xml><?xml version="1.0" encoding="utf-8"?>
 <?mso-contentType ?>
 <FormTemplates xmlns="http://schemas.microsoft.com/sharepoint/v3/contenttype/forms">
   <Display>DocumentLibraryForm</Display>
@@ -28312,11 +31321,16 @@
 </FormTemplates>
 </file>
 
-<file path=customXml/item4.xml><?xml version="1.0" encoding="utf-8"?>
-<b:Sources xmlns:b="http://schemas.openxmlformats.org/officeDocument/2006/bibliography" xmlns="http://schemas.openxmlformats.org/officeDocument/2006/bibliography" SelectedStyle="\APASixthEditionOfficeOnline.xsl" StyleName="APA" Version="6"/>
+<file path=customXml/itemProps1.xml><?xml version="1.0" encoding="utf-8"?>
+<ds:datastoreItem xmlns:ds="http://schemas.openxmlformats.org/officeDocument/2006/customXml" ds:itemID="{3D4783DB-DA84-4C4A-B53A-83280ACD190F}">
+  <ds:schemaRefs>
+    <ds:schemaRef ds:uri="http://schemas.microsoft.com/office/2006/metadata/properties"/>
+    <ds:schemaRef ds:uri="http://schemas.microsoft.com/office/infopath/2007/PartnerControls"/>
+  </ds:schemaRefs>
+</ds:datastoreItem>
 </file>
 
-<file path=customXml/itemProps1.xml><?xml version="1.0" encoding="utf-8"?>
+<file path=customXml/itemProps2.xml><?xml version="1.0" encoding="utf-8"?>
 <ds:datastoreItem xmlns:ds="http://schemas.openxmlformats.org/officeDocument/2006/customXml" ds:itemID="{FB1243B4-CD8F-4945-88E9-96CEB716A456}">
   <ds:schemaRefs>
     <ds:schemaRef ds:uri="http://schemas.microsoft.com/office/2006/metadata/contentType"/>
@@ -28332,27 +31346,18 @@
 </ds:datastoreItem>
 </file>
 
-<file path=customXml/itemProps2.xml><?xml version="1.0" encoding="utf-8"?>
-<ds:datastoreItem xmlns:ds="http://schemas.openxmlformats.org/officeDocument/2006/customXml" ds:itemID="{3D4783DB-DA84-4C4A-B53A-83280ACD190F}">
+<file path=customXml/itemProps3.xml><?xml version="1.0" encoding="utf-8"?>
+<ds:datastoreItem xmlns:ds="http://schemas.openxmlformats.org/officeDocument/2006/customXml" ds:itemID="{2EEF2701-7DE5-4E72-B73A-5673303B55BE}">
   <ds:schemaRefs>
-    <ds:schemaRef ds:uri="http://schemas.microsoft.com/office/2006/metadata/properties"/>
-    <ds:schemaRef ds:uri="http://schemas.microsoft.com/office/infopath/2007/PartnerControls"/>
+    <ds:schemaRef ds:uri="http://schemas.openxmlformats.org/officeDocument/2006/bibliography"/>
   </ds:schemaRefs>
 </ds:datastoreItem>
 </file>
 
-<file path=customXml/itemProps3.xml><?xml version="1.0" encoding="utf-8"?>
+<file path=customXml/itemProps4.xml><?xml version="1.0" encoding="utf-8"?>
 <ds:datastoreItem xmlns:ds="http://schemas.openxmlformats.org/officeDocument/2006/customXml" ds:itemID="{AA5DB7BD-ECB1-45FF-A188-4C91F19C2F68}">
   <ds:schemaRefs>
     <ds:schemaRef ds:uri="http://schemas.microsoft.com/sharepoint/v3/contenttype/forms"/>
   </ds:schemaRefs>
 </ds:datastoreItem>
-</file>
-
-<file path=customXml/itemProps4.xml><?xml version="1.0" encoding="utf-8"?>
-<ds:datastoreItem xmlns:ds="http://schemas.openxmlformats.org/officeDocument/2006/customXml" ds:itemID="{2EEF2701-7DE5-4E72-B73A-5673303B55BE}">
-  <ds:schemaRefs>
-    <ds:schemaRef ds:uri="http://schemas.openxmlformats.org/officeDocument/2006/bibliography"/>
-  </ds:schemaRefs>
-</ds:datastoreItem>
 </file>
--- a/static/docs/plan_de_cours_template.docx
+++ b/static/docs/plan_de_cours_template.docx
@@ -333,7 +333,25 @@
                 <w:b/>
                 <w:bCs/>
               </w:rPr>
-              <w:t>{{ cours.code }}</w:t>
+              <w:t xml:space="preserve">{{ </w:t>
+            </w:r>
+            <w:proofErr w:type="spellStart"/>
+            <w:r>
+              <w:rPr>
+                <w:rFonts w:asciiTheme="minorHAnsi" w:hAnsiTheme="minorHAnsi" w:cstheme="minorHAnsi"/>
+                <w:b/>
+                <w:bCs/>
+              </w:rPr>
+              <w:t>cours.code</w:t>
+            </w:r>
+            <w:proofErr w:type="spellEnd"/>
+            <w:r>
+              <w:rPr>
+                <w:rFonts w:asciiTheme="minorHAnsi" w:hAnsiTheme="minorHAnsi" w:cstheme="minorHAnsi"/>
+                <w:b/>
+                <w:bCs/>
+              </w:rPr>
+              <w:t xml:space="preserve"> }}</w:t>
             </w:r>
           </w:p>
         </w:tc>
@@ -361,7 +379,61 @@
                 <w:b/>
                 <w:bCs/>
               </w:rPr>
-              <w:t>{{ cours.heures_theorie }}-{{ cours.heures_laboratoire }}-{{ cours.heures_travail_maison }}</w:t>
+              <w:t xml:space="preserve">{{ </w:t>
+            </w:r>
+            <w:proofErr w:type="spellStart"/>
+            <w:r>
+              <w:rPr>
+                <w:rFonts w:asciiTheme="minorHAnsi" w:hAnsiTheme="minorHAnsi" w:cstheme="minorHAnsi"/>
+                <w:b/>
+                <w:bCs/>
+              </w:rPr>
+              <w:t>cours.heures_theorie</w:t>
+            </w:r>
+            <w:proofErr w:type="spellEnd"/>
+            <w:r>
+              <w:rPr>
+                <w:rFonts w:asciiTheme="minorHAnsi" w:hAnsiTheme="minorHAnsi" w:cstheme="minorHAnsi"/>
+                <w:b/>
+                <w:bCs/>
+              </w:rPr>
+              <w:t xml:space="preserve"> }}-{{ </w:t>
+            </w:r>
+            <w:proofErr w:type="spellStart"/>
+            <w:r>
+              <w:rPr>
+                <w:rFonts w:asciiTheme="minorHAnsi" w:hAnsiTheme="minorHAnsi" w:cstheme="minorHAnsi"/>
+                <w:b/>
+                <w:bCs/>
+              </w:rPr>
+              <w:t>cours.heures_laboratoire</w:t>
+            </w:r>
+            <w:proofErr w:type="spellEnd"/>
+            <w:r>
+              <w:rPr>
+                <w:rFonts w:asciiTheme="minorHAnsi" w:hAnsiTheme="minorHAnsi" w:cstheme="minorHAnsi"/>
+                <w:b/>
+                <w:bCs/>
+              </w:rPr>
+              <w:t xml:space="preserve"> }}-{{ </w:t>
+            </w:r>
+            <w:proofErr w:type="spellStart"/>
+            <w:r>
+              <w:rPr>
+                <w:rFonts w:asciiTheme="minorHAnsi" w:hAnsiTheme="minorHAnsi" w:cstheme="minorHAnsi"/>
+                <w:b/>
+                <w:bCs/>
+              </w:rPr>
+              <w:t>cours.heures_travail_maison</w:t>
+            </w:r>
+            <w:proofErr w:type="spellEnd"/>
+            <w:r>
+              <w:rPr>
+                <w:rFonts w:asciiTheme="minorHAnsi" w:hAnsiTheme="minorHAnsi" w:cstheme="minorHAnsi"/>
+                <w:b/>
+                <w:bCs/>
+              </w:rPr>
+              <w:t xml:space="preserve"> }}</w:t>
             </w:r>
           </w:p>
         </w:tc>
@@ -391,6 +463,7 @@
               </w:rPr>
               <w:t xml:space="preserve">{{ </w:t>
             </w:r>
+            <w:proofErr w:type="spellStart"/>
             <w:r>
               <w:rPr>
                 <w:rFonts w:asciiTheme="minorHAnsi" w:hAnsiTheme="minorHAnsi" w:cstheme="minorHAnsi"/>
@@ -399,6 +472,7 @@
               </w:rPr>
               <w:t>cours.nombre_unites</w:t>
             </w:r>
+            <w:proofErr w:type="spellEnd"/>
             <w:r>
               <w:rPr>
                 <w:rFonts w:asciiTheme="minorHAnsi" w:hAnsiTheme="minorHAnsi" w:cstheme="minorHAnsi"/>
@@ -563,7 +637,25 @@
                 <w:b/>
                 <w:bCs/>
               </w:rPr>
-              <w:t>{{ cours.nom }}</w:t>
+              <w:t xml:space="preserve">{{ </w:t>
+            </w:r>
+            <w:proofErr w:type="spellStart"/>
+            <w:r>
+              <w:rPr>
+                <w:rFonts w:asciiTheme="minorHAnsi" w:hAnsiTheme="minorHAnsi" w:cstheme="minorHAnsi"/>
+                <w:b/>
+                <w:bCs/>
+              </w:rPr>
+              <w:t>cours.nom</w:t>
+            </w:r>
+            <w:proofErr w:type="spellEnd"/>
+            <w:r>
+              <w:rPr>
+                <w:rFonts w:asciiTheme="minorHAnsi" w:hAnsiTheme="minorHAnsi" w:cstheme="minorHAnsi"/>
+                <w:b/>
+                <w:bCs/>
+              </w:rPr>
+              <w:t xml:space="preserve"> }}</w:t>
             </w:r>
           </w:p>
         </w:tc>
@@ -591,7 +683,25 @@
                 <w:b/>
                 <w:bCs/>
               </w:rPr>
-              <w:t>{{ departement.nom }}</w:t>
+              <w:t xml:space="preserve">{{ </w:t>
+            </w:r>
+            <w:proofErr w:type="spellStart"/>
+            <w:r>
+              <w:rPr>
+                <w:rFonts w:asciiTheme="minorHAnsi" w:hAnsiTheme="minorHAnsi" w:cstheme="minorHAnsi"/>
+                <w:b/>
+                <w:bCs/>
+              </w:rPr>
+              <w:t>departement.nom</w:t>
+            </w:r>
+            <w:proofErr w:type="spellEnd"/>
+            <w:r>
+              <w:rPr>
+                <w:rFonts w:asciiTheme="minorHAnsi" w:hAnsiTheme="minorHAnsi" w:cstheme="minorHAnsi"/>
+                <w:b/>
+                <w:bCs/>
+              </w:rPr>
+              <w:t xml:space="preserve"> }}</w:t>
             </w:r>
           </w:p>
         </w:tc>
@@ -814,7 +924,25 @@
                 <w:b/>
                 <w:bCs/>
               </w:rPr>
-              <w:t>{{ programme.nom }}</w:t>
+              <w:t xml:space="preserve">{{ </w:t>
+            </w:r>
+            <w:proofErr w:type="spellStart"/>
+            <w:r>
+              <w:rPr>
+                <w:rFonts w:asciiTheme="minorHAnsi" w:hAnsiTheme="minorHAnsi" w:cstheme="minorHAnsi"/>
+                <w:b/>
+                <w:bCs/>
+              </w:rPr>
+              <w:t>programme.nom</w:t>
+            </w:r>
+            <w:proofErr w:type="spellEnd"/>
+            <w:r>
+              <w:rPr>
+                <w:rFonts w:asciiTheme="minorHAnsi" w:hAnsiTheme="minorHAnsi" w:cstheme="minorHAnsi"/>
+                <w:b/>
+                <w:bCs/>
+              </w:rPr>
+              <w:t xml:space="preserve"> }}</w:t>
             </w:r>
           </w:p>
         </w:tc>
@@ -842,25 +970,25 @@
                 <w:b/>
                 <w:bCs/>
               </w:rPr>
-              <w:t>{{ nom_enseignant }}</w:t>
+              <w:t xml:space="preserve">{{ </w:t>
             </w:r>
+            <w:proofErr w:type="spellStart"/>
             <w:r>
               <w:rPr>
                 <w:rFonts w:asciiTheme="minorHAnsi" w:hAnsiTheme="minorHAnsi" w:cstheme="minorHAnsi"/>
                 <w:b/>
                 <w:bCs/>
               </w:rPr>
-              <w:br/>
-              <w:t>{{ telephone_enseignant }}</w:t>
+              <w:t>nom_enseignant</w:t>
             </w:r>
+            <w:proofErr w:type="spellEnd"/>
             <w:r>
               <w:rPr>
                 <w:rFonts w:asciiTheme="minorHAnsi" w:hAnsiTheme="minorHAnsi" w:cstheme="minorHAnsi"/>
                 <w:b/>
                 <w:bCs/>
               </w:rPr>
-              <w:br/>
-              <w:t>{{ courriel_enseignant }}</w:t>
+              <w:t xml:space="preserve"> }}</w:t>
             </w:r>
             <w:r>
               <w:rPr>
@@ -869,7 +997,79 @@
                 <w:bCs/>
               </w:rPr>
               <w:br/>
-              <w:t>{{ bureau_enseignant }}</w:t>
+              <w:t xml:space="preserve">{{ </w:t>
+            </w:r>
+            <w:proofErr w:type="spellStart"/>
+            <w:r>
+              <w:rPr>
+                <w:rFonts w:asciiTheme="minorHAnsi" w:hAnsiTheme="minorHAnsi" w:cstheme="minorHAnsi"/>
+                <w:b/>
+                <w:bCs/>
+              </w:rPr>
+              <w:t>telephone_enseignant</w:t>
+            </w:r>
+            <w:proofErr w:type="spellEnd"/>
+            <w:r>
+              <w:rPr>
+                <w:rFonts w:asciiTheme="minorHAnsi" w:hAnsiTheme="minorHAnsi" w:cstheme="minorHAnsi"/>
+                <w:b/>
+                <w:bCs/>
+              </w:rPr>
+              <w:t xml:space="preserve"> }}</w:t>
+            </w:r>
+            <w:r>
+              <w:rPr>
+                <w:rFonts w:asciiTheme="minorHAnsi" w:hAnsiTheme="minorHAnsi" w:cstheme="minorHAnsi"/>
+                <w:b/>
+                <w:bCs/>
+              </w:rPr>
+              <w:br/>
+              <w:t xml:space="preserve">{{ </w:t>
+            </w:r>
+            <w:proofErr w:type="spellStart"/>
+            <w:r>
+              <w:rPr>
+                <w:rFonts w:asciiTheme="minorHAnsi" w:hAnsiTheme="minorHAnsi" w:cstheme="minorHAnsi"/>
+                <w:b/>
+                <w:bCs/>
+              </w:rPr>
+              <w:t>courriel_enseignant</w:t>
+            </w:r>
+            <w:proofErr w:type="spellEnd"/>
+            <w:r>
+              <w:rPr>
+                <w:rFonts w:asciiTheme="minorHAnsi" w:hAnsiTheme="minorHAnsi" w:cstheme="minorHAnsi"/>
+                <w:b/>
+                <w:bCs/>
+              </w:rPr>
+              <w:t xml:space="preserve"> }}</w:t>
+            </w:r>
+            <w:r>
+              <w:rPr>
+                <w:rFonts w:asciiTheme="minorHAnsi" w:hAnsiTheme="minorHAnsi" w:cstheme="minorHAnsi"/>
+                <w:b/>
+                <w:bCs/>
+              </w:rPr>
+              <w:br/>
+              <w:t xml:space="preserve">{{ </w:t>
+            </w:r>
+            <w:proofErr w:type="spellStart"/>
+            <w:r>
+              <w:rPr>
+                <w:rFonts w:asciiTheme="minorHAnsi" w:hAnsiTheme="minorHAnsi" w:cstheme="minorHAnsi"/>
+                <w:b/>
+                <w:bCs/>
+              </w:rPr>
+              <w:t>bureau_enseignant</w:t>
+            </w:r>
+            <w:proofErr w:type="spellEnd"/>
+            <w:r>
+              <w:rPr>
+                <w:rFonts w:asciiTheme="minorHAnsi" w:hAnsiTheme="minorHAnsi" w:cstheme="minorHAnsi"/>
+                <w:b/>
+                <w:bCs/>
+              </w:rPr>
+              <w:t xml:space="preserve"> }}</w:t>
             </w:r>
           </w:p>
           <w:p>
@@ -1042,7 +1242,23 @@
           <w:rFonts w:asciiTheme="minorHAnsi" w:eastAsia="Calibri" w:hAnsiTheme="minorHAnsi" w:cstheme="minorHAnsi"/>
           <w:sz w:val="24"/>
         </w:rPr>
-        <w:t>{{ presentation_du_cours }}</w:t>
+        <w:t xml:space="preserve">{{ </w:t>
+      </w:r>
+      <w:proofErr w:type="spellStart"/>
+      <w:r>
+        <w:rPr>
+          <w:rFonts w:asciiTheme="minorHAnsi" w:eastAsia="Calibri" w:hAnsiTheme="minorHAnsi" w:cstheme="minorHAnsi"/>
+          <w:sz w:val="24"/>
+        </w:rPr>
+        <w:t>presentation_du_cours</w:t>
+      </w:r>
+      <w:proofErr w:type="spellEnd"/>
+      <w:r>
+        <w:rPr>
+          <w:rFonts w:asciiTheme="minorHAnsi" w:eastAsia="Calibri" w:hAnsiTheme="minorHAnsi" w:cstheme="minorHAnsi"/>
+          <w:sz w:val="24"/>
+        </w:rPr>
+        <w:t xml:space="preserve"> }}</w:t>
       </w:r>
       <w:r>
         <w:rPr>
@@ -1088,7 +1304,23 @@
           <w:rFonts w:asciiTheme="minorHAnsi" w:eastAsia="Calibri" w:hAnsiTheme="minorHAnsi" w:cstheme="minorHAnsi"/>
           <w:sz w:val="24"/>
         </w:rPr>
-        <w:t>{{ plan_cadre.place_intro }}</w:t>
+        <w:t xml:space="preserve">{{ </w:t>
+      </w:r>
+      <w:proofErr w:type="spellStart"/>
+      <w:r>
+        <w:rPr>
+          <w:rFonts w:asciiTheme="minorHAnsi" w:eastAsia="Calibri" w:hAnsiTheme="minorHAnsi" w:cstheme="minorHAnsi"/>
+          <w:sz w:val="24"/>
+        </w:rPr>
+        <w:t>plan_cadre.place_intro</w:t>
+      </w:r>
+      <w:proofErr w:type="spellEnd"/>
+      <w:r>
+        <w:rPr>
+          <w:rFonts w:asciiTheme="minorHAnsi" w:eastAsia="Calibri" w:hAnsiTheme="minorHAnsi" w:cstheme="minorHAnsi"/>
+          <w:sz w:val="24"/>
+        </w:rPr>
+        <w:t xml:space="preserve"> }}</w:t>
       </w:r>
     </w:p>
     <w:p>
@@ -1129,7 +1361,43 @@
           <w:sz w:val="24"/>
           <w:lang w:val="en-CA"/>
         </w:rPr>
-        <w:t xml:space="preserve">{% for bullet in objectif_terminal_bullet_points %}{{ bullet.text }} </w:t>
+        <w:t xml:space="preserve">{% for bullet in </w:t>
+      </w:r>
+      <w:proofErr w:type="spellStart"/>
+      <w:r>
+        <w:rPr>
+          <w:rFonts w:asciiTheme="minorHAnsi" w:hAnsiTheme="minorHAnsi" w:cstheme="minorHAnsi"/>
+          <w:sz w:val="24"/>
+          <w:lang w:val="en-CA"/>
+        </w:rPr>
+        <w:t>objectif_terminal_bullet_points</w:t>
+      </w:r>
+      <w:proofErr w:type="spellEnd"/>
+      <w:r>
+        <w:rPr>
+          <w:rFonts w:asciiTheme="minorHAnsi" w:hAnsiTheme="minorHAnsi" w:cstheme="minorHAnsi"/>
+          <w:sz w:val="24"/>
+          <w:lang w:val="en-CA"/>
+        </w:rPr>
+        <w:t xml:space="preserve"> %}{{ </w:t>
+      </w:r>
+      <w:proofErr w:type="spellStart"/>
+      <w:r>
+        <w:rPr>
+          <w:rFonts w:asciiTheme="minorHAnsi" w:hAnsiTheme="minorHAnsi" w:cstheme="minorHAnsi"/>
+          <w:sz w:val="24"/>
+          <w:lang w:val="en-CA"/>
+        </w:rPr>
+        <w:t>bullet.text</w:t>
+      </w:r>
+      <w:proofErr w:type="spellEnd"/>
+      <w:r>
+        <w:rPr>
+          <w:rFonts w:asciiTheme="minorHAnsi" w:hAnsiTheme="minorHAnsi" w:cstheme="minorHAnsi"/>
+          <w:sz w:val="24"/>
+          <w:lang w:val="en-CA"/>
+        </w:rPr>
+        <w:t xml:space="preserve"> }} </w:t>
       </w:r>
     </w:p>
     <w:p>
@@ -1147,7 +1415,61 @@
           <w:sz w:val="24"/>
           <w:lang w:val="en-CA"/>
         </w:rPr>
-        <w:t>{% if bullet.children %} {% for sub_bullet in bullet.children %}</w:t>
+        <w:t xml:space="preserve">{% if </w:t>
+      </w:r>
+      <w:proofErr w:type="spellStart"/>
+      <w:r>
+        <w:rPr>
+          <w:rFonts w:asciiTheme="minorHAnsi" w:hAnsiTheme="minorHAnsi" w:cstheme="minorHAnsi"/>
+          <w:sz w:val="24"/>
+          <w:lang w:val="en-CA"/>
+        </w:rPr>
+        <w:t>bullet.children</w:t>
+      </w:r>
+      <w:proofErr w:type="spellEnd"/>
+      <w:r>
+        <w:rPr>
+          <w:rFonts w:asciiTheme="minorHAnsi" w:hAnsiTheme="minorHAnsi" w:cstheme="minorHAnsi"/>
+          <w:sz w:val="24"/>
+          <w:lang w:val="en-CA"/>
+        </w:rPr>
+        <w:t xml:space="preserve"> %} {% for </w:t>
+      </w:r>
+      <w:proofErr w:type="spellStart"/>
+      <w:r>
+        <w:rPr>
+          <w:rFonts w:asciiTheme="minorHAnsi" w:hAnsiTheme="minorHAnsi" w:cstheme="minorHAnsi"/>
+          <w:sz w:val="24"/>
+          <w:lang w:val="en-CA"/>
+        </w:rPr>
+        <w:t>sub_bullet</w:t>
+      </w:r>
+      <w:proofErr w:type="spellEnd"/>
+      <w:r>
+        <w:rPr>
+          <w:rFonts w:asciiTheme="minorHAnsi" w:hAnsiTheme="minorHAnsi" w:cstheme="minorHAnsi"/>
+          <w:sz w:val="24"/>
+          <w:lang w:val="en-CA"/>
+        </w:rPr>
+        <w:t xml:space="preserve"> in </w:t>
+      </w:r>
+      <w:proofErr w:type="spellStart"/>
+      <w:r>
+        <w:rPr>
+          <w:rFonts w:asciiTheme="minorHAnsi" w:hAnsiTheme="minorHAnsi" w:cstheme="minorHAnsi"/>
+          <w:sz w:val="24"/>
+          <w:lang w:val="en-CA"/>
+        </w:rPr>
+        <w:t>bullet.children</w:t>
+      </w:r>
+      <w:proofErr w:type="spellEnd"/>
+      <w:r>
+        <w:rPr>
+          <w:rFonts w:asciiTheme="minorHAnsi" w:hAnsiTheme="minorHAnsi" w:cstheme="minorHAnsi"/>
+          <w:sz w:val="24"/>
+          <w:lang w:val="en-CA"/>
+        </w:rPr>
+        <w:t xml:space="preserve"> %}</w:t>
       </w:r>
     </w:p>
     <w:p>
@@ -1170,7 +1492,79 @@
           <w:sz w:val="24"/>
           <w:lang w:val="en-CA"/>
         </w:rPr>
-        <w:t>{{ sub_bullet.text }} {% if sub_bullet.children %}{% for sub_sub_bullet in sub_bullet.children %}</w:t>
+        <w:t xml:space="preserve">{{ </w:t>
+      </w:r>
+      <w:proofErr w:type="spellStart"/>
+      <w:r>
+        <w:rPr>
+          <w:rFonts w:asciiTheme="minorHAnsi" w:hAnsiTheme="minorHAnsi" w:cstheme="minorHAnsi"/>
+          <w:sz w:val="24"/>
+          <w:lang w:val="en-CA"/>
+        </w:rPr>
+        <w:t>sub_bullet.text</w:t>
+      </w:r>
+      <w:proofErr w:type="spellEnd"/>
+      <w:r>
+        <w:rPr>
+          <w:rFonts w:asciiTheme="minorHAnsi" w:hAnsiTheme="minorHAnsi" w:cstheme="minorHAnsi"/>
+          <w:sz w:val="24"/>
+          <w:lang w:val="en-CA"/>
+        </w:rPr>
+        <w:t xml:space="preserve"> }} {% if </w:t>
+      </w:r>
+      <w:proofErr w:type="spellStart"/>
+      <w:r>
+        <w:rPr>
+          <w:rFonts w:asciiTheme="minorHAnsi" w:hAnsiTheme="minorHAnsi" w:cstheme="minorHAnsi"/>
+          <w:sz w:val="24"/>
+          <w:lang w:val="en-CA"/>
+        </w:rPr>
+        <w:t>sub_bullet.children</w:t>
+      </w:r>
+      <w:proofErr w:type="spellEnd"/>
+      <w:r>
+        <w:rPr>
+          <w:rFonts w:asciiTheme="minorHAnsi" w:hAnsiTheme="minorHAnsi" w:cstheme="minorHAnsi"/>
+          <w:sz w:val="24"/>
+          <w:lang w:val="en-CA"/>
+        </w:rPr>
+        <w:t xml:space="preserve"> %}{% for </w:t>
+      </w:r>
+      <w:proofErr w:type="spellStart"/>
+      <w:r>
+        <w:rPr>
+          <w:rFonts w:asciiTheme="minorHAnsi" w:hAnsiTheme="minorHAnsi" w:cstheme="minorHAnsi"/>
+          <w:sz w:val="24"/>
+          <w:lang w:val="en-CA"/>
+        </w:rPr>
+        <w:t>sub_sub_bullet</w:t>
+      </w:r>
+      <w:proofErr w:type="spellEnd"/>
+      <w:r>
+        <w:rPr>
+          <w:rFonts w:asciiTheme="minorHAnsi" w:hAnsiTheme="minorHAnsi" w:cstheme="minorHAnsi"/>
+          <w:sz w:val="24"/>
+          <w:lang w:val="en-CA"/>
+        </w:rPr>
+        <w:t xml:space="preserve"> in </w:t>
+      </w:r>
+      <w:proofErr w:type="spellStart"/>
+      <w:r>
+        <w:rPr>
+          <w:rFonts w:asciiTheme="minorHAnsi" w:hAnsiTheme="minorHAnsi" w:cstheme="minorHAnsi"/>
+          <w:sz w:val="24"/>
+          <w:lang w:val="en-CA"/>
+        </w:rPr>
+        <w:t>sub_bullet.children</w:t>
+      </w:r>
+      <w:proofErr w:type="spellEnd"/>
+      <w:r>
+        <w:rPr>
+          <w:rFonts w:asciiTheme="minorHAnsi" w:hAnsiTheme="minorHAnsi" w:cstheme="minorHAnsi"/>
+          <w:sz w:val="24"/>
+          <w:lang w:val="en-CA"/>
+        </w:rPr>
+        <w:t xml:space="preserve"> %}</w:t>
       </w:r>
     </w:p>
     <w:p>
@@ -1193,7 +1587,61 @@
           <w:sz w:val="24"/>
           <w:lang w:val="en-CA"/>
         </w:rPr>
-        <w:t>{{ sub_sub_bullet.text }} {% endfor %}{% endif %}{% endfor %} {% endif %}</w:t>
+        <w:t xml:space="preserve">{{ </w:t>
+      </w:r>
+      <w:proofErr w:type="spellStart"/>
+      <w:r>
+        <w:rPr>
+          <w:rFonts w:asciiTheme="minorHAnsi" w:hAnsiTheme="minorHAnsi" w:cstheme="minorHAnsi"/>
+          <w:sz w:val="24"/>
+          <w:lang w:val="en-CA"/>
+        </w:rPr>
+        <w:t>sub_sub_bullet.text</w:t>
+      </w:r>
+      <w:proofErr w:type="spellEnd"/>
+      <w:r>
+        <w:rPr>
+          <w:rFonts w:asciiTheme="minorHAnsi" w:hAnsiTheme="minorHAnsi" w:cstheme="minorHAnsi"/>
+          <w:sz w:val="24"/>
+          <w:lang w:val="en-CA"/>
+        </w:rPr>
+        <w:t xml:space="preserve"> }} {% </w:t>
+      </w:r>
+      <w:proofErr w:type="spellStart"/>
+      <w:r>
+        <w:rPr>
+          <w:rFonts w:asciiTheme="minorHAnsi" w:hAnsiTheme="minorHAnsi" w:cstheme="minorHAnsi"/>
+          <w:sz w:val="24"/>
+          <w:lang w:val="en-CA"/>
+        </w:rPr>
+        <w:t>endfor</w:t>
+      </w:r>
+      <w:proofErr w:type="spellEnd"/>
+      <w:r>
+        <w:rPr>
+          <w:rFonts w:asciiTheme="minorHAnsi" w:hAnsiTheme="minorHAnsi" w:cstheme="minorHAnsi"/>
+          <w:sz w:val="24"/>
+          <w:lang w:val="en-CA"/>
+        </w:rPr>
+        <w:t xml:space="preserve"> %}{% endif %}{% </w:t>
+      </w:r>
+      <w:proofErr w:type="spellStart"/>
+      <w:r>
+        <w:rPr>
+          <w:rFonts w:asciiTheme="minorHAnsi" w:hAnsiTheme="minorHAnsi" w:cstheme="minorHAnsi"/>
+          <w:sz w:val="24"/>
+          <w:lang w:val="en-CA"/>
+        </w:rPr>
+        <w:t>endfor</w:t>
+      </w:r>
+      <w:proofErr w:type="spellEnd"/>
+      <w:r>
+        <w:rPr>
+          <w:rFonts w:asciiTheme="minorHAnsi" w:hAnsiTheme="minorHAnsi" w:cstheme="minorHAnsi"/>
+          <w:sz w:val="24"/>
+          <w:lang w:val="en-CA"/>
+        </w:rPr>
+        <w:t xml:space="preserve"> %} {% endif %}</w:t>
       </w:r>
     </w:p>
     <w:p>
@@ -1211,18 +1659,26 @@
           <w:sz w:val="24"/>
           <w:lang w:val="en-CA"/>
         </w:rPr>
-        <w:t>{% endfor %}</w:t>
+        <w:t xml:space="preserve">{% </w:t>
       </w:r>
-    </w:p>
-    <w:p>
-      <w:pPr>
-        <w:jc w:val="both"/>
+      <w:proofErr w:type="spellStart"/>
+      <w:r>
         <w:rPr>
           <w:rFonts w:asciiTheme="minorHAnsi" w:hAnsiTheme="minorHAnsi" w:cstheme="minorHAnsi"/>
           <w:sz w:val="24"/>
           <w:lang w:val="en-CA"/>
         </w:rPr>
-      </w:pPr>
+        <w:t>endfor</w:t>
+      </w:r>
+      <w:proofErr w:type="spellEnd"/>
+      <w:r>
+        <w:rPr>
+          <w:rFonts w:asciiTheme="minorHAnsi" w:hAnsiTheme="minorHAnsi" w:cstheme="minorHAnsi"/>
+          <w:sz w:val="24"/>
+          <w:lang w:val="en-CA"/>
+        </w:rPr>
+        <w:t xml:space="preserve"> %}</w:t>
+      </w:r>
     </w:p>
     <w:p>
       <w:pPr>
@@ -1432,6 +1888,7 @@
                 <w:szCs w:val="20"/>
               </w:rPr>
             </w:pPr>
+            <w:proofErr w:type="spellStart"/>
             <w:r>
               <w:rPr>
                 <w:rFonts w:asciiTheme="minorHAnsi" w:hAnsiTheme="minorHAnsi" w:cstheme="minorHAnsi"/>
@@ -1440,7 +1897,62 @@
                 <w:sz w:val="20"/>
                 <w:szCs w:val="20"/>
               </w:rPr>
-              <w:t>Savoirs-faire{% for cap_link in capacites_plan_cadre %}</w:t>
+              <w:t>Savoirs-faire</w:t>
+            </w:r>
+            <w:proofErr w:type="spellEnd"/>
+            <w:r>
+              <w:rPr>
+                <w:rFonts w:asciiTheme="minorHAnsi" w:hAnsiTheme="minorHAnsi" w:cstheme="minorHAnsi"/>
+                <w:b/>
+                <w:bCs/>
+                <w:sz w:val="20"/>
+                <w:szCs w:val="20"/>
+              </w:rPr>
+              <w:t xml:space="preserve">{% for </w:t>
+            </w:r>
+            <w:proofErr w:type="spellStart"/>
+            <w:r>
+              <w:rPr>
+                <w:rFonts w:asciiTheme="minorHAnsi" w:hAnsiTheme="minorHAnsi" w:cstheme="minorHAnsi"/>
+                <w:b/>
+                <w:bCs/>
+                <w:sz w:val="20"/>
+                <w:szCs w:val="20"/>
+              </w:rPr>
+              <w:t>cap_link</w:t>
+            </w:r>
+            <w:proofErr w:type="spellEnd"/>
+            <w:r>
+              <w:rPr>
+                <w:rFonts w:asciiTheme="minorHAnsi" w:hAnsiTheme="minorHAnsi" w:cstheme="minorHAnsi"/>
+                <w:b/>
+                <w:bCs/>
+                <w:sz w:val="20"/>
+                <w:szCs w:val="20"/>
+              </w:rPr>
+              <w:t xml:space="preserve"> in </w:t>
+            </w:r>
+            <w:proofErr w:type="spellStart"/>
+            <w:r>
+              <w:rPr>
+                <w:rFonts w:asciiTheme="minorHAnsi" w:hAnsiTheme="minorHAnsi" w:cstheme="minorHAnsi"/>
+                <w:b/>
+                <w:bCs/>
+                <w:sz w:val="20"/>
+                <w:szCs w:val="20"/>
+              </w:rPr>
+              <w:t>capacites_plan_cadre</w:t>
+            </w:r>
+            <w:proofErr w:type="spellEnd"/>
+            <w:r>
+              <w:rPr>
+                <w:rFonts w:asciiTheme="minorHAnsi" w:hAnsiTheme="minorHAnsi" w:cstheme="minorHAnsi"/>
+                <w:b/>
+                <w:bCs/>
+                <w:sz w:val="20"/>
+                <w:szCs w:val="20"/>
+              </w:rPr>
+              <w:t xml:space="preserve"> %}</w:t>
             </w:r>
           </w:p>
         </w:tc>
@@ -1481,7 +1993,27 @@
                 <w:sz w:val="20"/>
                 <w:szCs w:val="20"/>
               </w:rPr>
-              <w:t>Capacité {{ loop.index }} :</w:t>
+              <w:t xml:space="preserve">Capacité {{ </w:t>
+            </w:r>
+            <w:proofErr w:type="spellStart"/>
+            <w:r>
+              <w:rPr>
+                <w:rFonts w:asciiTheme="minorHAnsi" w:hAnsiTheme="minorHAnsi" w:cstheme="minorHAnsi"/>
+                <w:b/>
+                <w:sz w:val="20"/>
+                <w:szCs w:val="20"/>
+              </w:rPr>
+              <w:t>loop.index</w:t>
+            </w:r>
+            <w:proofErr w:type="spellEnd"/>
+            <w:r>
+              <w:rPr>
+                <w:rFonts w:asciiTheme="minorHAnsi" w:hAnsiTheme="minorHAnsi" w:cstheme="minorHAnsi"/>
+                <w:b/>
+                <w:sz w:val="20"/>
+                <w:szCs w:val="20"/>
+              </w:rPr>
+              <w:t xml:space="preserve"> }} :</w:t>
             </w:r>
           </w:p>
           <w:p>
@@ -1500,7 +2032,27 @@
                 <w:szCs w:val="20"/>
                 <w:lang w:val="fr-FR"/>
               </w:rPr>
-              <w:t>{{ cap_link.capacite }}</w:t>
+              <w:t xml:space="preserve">{{ </w:t>
+            </w:r>
+            <w:proofErr w:type="spellStart"/>
+            <w:r>
+              <w:rPr>
+                <w:rFonts w:asciiTheme="minorHAnsi" w:hAnsiTheme="minorHAnsi" w:cstheme="minorHAnsi"/>
+                <w:sz w:val="20"/>
+                <w:szCs w:val="20"/>
+                <w:lang w:val="fr-FR"/>
+              </w:rPr>
+              <w:t>cap_link.capacite</w:t>
+            </w:r>
+            <w:proofErr w:type="spellEnd"/>
+            <w:r>
+              <w:rPr>
+                <w:rFonts w:asciiTheme="minorHAnsi" w:hAnsiTheme="minorHAnsi" w:cstheme="minorHAnsi"/>
+                <w:sz w:val="20"/>
+                <w:szCs w:val="20"/>
+                <w:lang w:val="fr-FR"/>
+              </w:rPr>
+              <w:t xml:space="preserve"> }}</w:t>
             </w:r>
           </w:p>
         </w:tc>
@@ -1542,7 +2094,55 @@
                 <w:szCs w:val="4"/>
                 <w:lang w:val="en-CA"/>
               </w:rPr>
-              <w:t>{% for sn in cap_link.savoirs_necessaires %}</w:t>
+              <w:t xml:space="preserve">{% for </w:t>
+            </w:r>
+            <w:proofErr w:type="spellStart"/>
+            <w:r>
+              <w:rPr>
+                <w:rFonts w:asciiTheme="minorHAnsi" w:eastAsia="Times New Roman" w:hAnsiTheme="minorHAnsi" w:cstheme="minorHAnsi"/>
+                <w:color w:val="auto"/>
+                <w:spacing w:val="0"/>
+                <w:sz w:val="4"/>
+                <w:szCs w:val="4"/>
+                <w:lang w:val="en-CA"/>
+              </w:rPr>
+              <w:t>sn</w:t>
+            </w:r>
+            <w:proofErr w:type="spellEnd"/>
+            <w:r>
+              <w:rPr>
+                <w:rFonts w:asciiTheme="minorHAnsi" w:eastAsia="Times New Roman" w:hAnsiTheme="minorHAnsi" w:cstheme="minorHAnsi"/>
+                <w:color w:val="auto"/>
+                <w:spacing w:val="0"/>
+                <w:sz w:val="4"/>
+                <w:szCs w:val="4"/>
+                <w:lang w:val="en-CA"/>
+              </w:rPr>
+              <w:t xml:space="preserve"> in </w:t>
+            </w:r>
+            <w:proofErr w:type="spellStart"/>
+            <w:r>
+              <w:rPr>
+                <w:rFonts w:asciiTheme="minorHAnsi" w:eastAsia="Times New Roman" w:hAnsiTheme="minorHAnsi" w:cstheme="minorHAnsi"/>
+                <w:color w:val="auto"/>
+                <w:spacing w:val="0"/>
+                <w:sz w:val="4"/>
+                <w:szCs w:val="4"/>
+                <w:lang w:val="en-CA"/>
+              </w:rPr>
+              <w:t>cap_link.savoirs_necessaires</w:t>
+            </w:r>
+            <w:proofErr w:type="spellEnd"/>
+            <w:r>
+              <w:rPr>
+                <w:rFonts w:asciiTheme="minorHAnsi" w:eastAsia="Times New Roman" w:hAnsiTheme="minorHAnsi" w:cstheme="minorHAnsi"/>
+                <w:color w:val="auto"/>
+                <w:spacing w:val="0"/>
+                <w:sz w:val="4"/>
+                <w:szCs w:val="4"/>
+                <w:lang w:val="en-CA"/>
+              </w:rPr>
+              <w:t xml:space="preserve"> %}</w:t>
             </w:r>
           </w:p>
           <w:p>
@@ -1571,8 +2171,9 @@
                 <w:szCs w:val="20"/>
                 <w:lang w:val="en-CA"/>
               </w:rPr>
-              <w:t>{{ sn</w:t>
+              <w:t xml:space="preserve">{{ </w:t>
             </w:r>
+            <w:proofErr w:type="spellStart"/>
             <w:r>
               <w:rPr>
                 <w:rFonts w:asciiTheme="minorHAnsi" w:hAnsiTheme="minorHAnsi" w:cstheme="minorHAnsi"/>
@@ -1581,7 +2182,7 @@
                 <w:szCs w:val="20"/>
                 <w:lang w:val="en-CA"/>
               </w:rPr>
-              <w:t>.texte</w:t>
+              <w:t>sn</w:t>
             </w:r>
             <w:r>
               <w:rPr>
@@ -1591,7 +2192,40 @@
                 <w:szCs w:val="20"/>
                 <w:lang w:val="en-CA"/>
               </w:rPr>
-              <w:t xml:space="preserve"> }}{% endfor %}</w:t>
+              <w:t>.texte</w:t>
+            </w:r>
+            <w:proofErr w:type="spellEnd"/>
+            <w:r>
+              <w:rPr>
+                <w:rFonts w:asciiTheme="minorHAnsi" w:hAnsiTheme="minorHAnsi" w:cstheme="minorHAnsi"/>
+                <w:color w:val="auto"/>
+                <w:sz w:val="20"/>
+                <w:szCs w:val="20"/>
+                <w:lang w:val="en-CA"/>
+              </w:rPr>
+              <w:t xml:space="preserve"> }}{% </w:t>
+            </w:r>
+            <w:proofErr w:type="spellStart"/>
+            <w:r>
+              <w:rPr>
+                <w:rFonts w:asciiTheme="minorHAnsi" w:hAnsiTheme="minorHAnsi" w:cstheme="minorHAnsi"/>
+                <w:color w:val="auto"/>
+                <w:sz w:val="20"/>
+                <w:szCs w:val="20"/>
+                <w:lang w:val="en-CA"/>
+              </w:rPr>
+              <w:t>endfor</w:t>
+            </w:r>
+            <w:proofErr w:type="spellEnd"/>
+            <w:r>
+              <w:rPr>
+                <w:rFonts w:asciiTheme="minorHAnsi" w:hAnsiTheme="minorHAnsi" w:cstheme="minorHAnsi"/>
+                <w:color w:val="auto"/>
+                <w:sz w:val="20"/>
+                <w:szCs w:val="20"/>
+                <w:lang w:val="en-CA"/>
+              </w:rPr>
+              <w:t xml:space="preserve"> %}</w:t>
             </w:r>
           </w:p>
         </w:tc>
@@ -1633,7 +2267,31 @@
                 <w:szCs w:val="4"/>
                 <w:lang w:val="en-CA"/>
               </w:rPr>
-              <w:t>{% for sf in cap_link.savoirs_faire %}</w:t>
+              <w:t xml:space="preserve">{% for sf in </w:t>
+            </w:r>
+            <w:proofErr w:type="spellStart"/>
+            <w:r>
+              <w:rPr>
+                <w:rFonts w:asciiTheme="minorHAnsi" w:eastAsia="Times New Roman" w:hAnsiTheme="minorHAnsi" w:cstheme="minorHAnsi"/>
+                <w:color w:val="auto"/>
+                <w:spacing w:val="0"/>
+                <w:sz w:val="4"/>
+                <w:szCs w:val="4"/>
+                <w:lang w:val="en-CA"/>
+              </w:rPr>
+              <w:t>cap_link.savoirs_faire</w:t>
+            </w:r>
+            <w:proofErr w:type="spellEnd"/>
+            <w:r>
+              <w:rPr>
+                <w:rFonts w:asciiTheme="minorHAnsi" w:eastAsia="Times New Roman" w:hAnsiTheme="minorHAnsi" w:cstheme="minorHAnsi"/>
+                <w:color w:val="auto"/>
+                <w:spacing w:val="0"/>
+                <w:sz w:val="4"/>
+                <w:szCs w:val="4"/>
+                <w:lang w:val="en-CA"/>
+              </w:rPr>
+              <w:t xml:space="preserve"> %}</w:t>
             </w:r>
           </w:p>
           <w:p>
@@ -1664,7 +2322,79 @@
                 <w:szCs w:val="20"/>
                 <w:lang w:val="en-CA"/>
               </w:rPr>
-              <w:t>{{ sf.texte }}{% endfor %}{% endfor %}</w:t>
+              <w:t xml:space="preserve">{{ </w:t>
+            </w:r>
+            <w:proofErr w:type="spellStart"/>
+            <w:r>
+              <w:rPr>
+                <w:rFonts w:asciiTheme="minorHAnsi" w:hAnsiTheme="minorHAnsi" w:cstheme="minorHAnsi"/>
+                <w:bCs/>
+                <w:color w:val="auto"/>
+                <w:sz w:val="20"/>
+                <w:szCs w:val="20"/>
+                <w:lang w:val="en-CA"/>
+              </w:rPr>
+              <w:t>sf.texte</w:t>
+            </w:r>
+            <w:proofErr w:type="spellEnd"/>
+            <w:r>
+              <w:rPr>
+                <w:rFonts w:asciiTheme="minorHAnsi" w:hAnsiTheme="minorHAnsi" w:cstheme="minorHAnsi"/>
+                <w:bCs/>
+                <w:color w:val="auto"/>
+                <w:sz w:val="20"/>
+                <w:szCs w:val="20"/>
+                <w:lang w:val="en-CA"/>
+              </w:rPr>
+              <w:t xml:space="preserve"> }}{% </w:t>
+            </w:r>
+            <w:proofErr w:type="spellStart"/>
+            <w:r>
+              <w:rPr>
+                <w:rFonts w:asciiTheme="minorHAnsi" w:hAnsiTheme="minorHAnsi" w:cstheme="minorHAnsi"/>
+                <w:bCs/>
+                <w:color w:val="auto"/>
+                <w:sz w:val="20"/>
+                <w:szCs w:val="20"/>
+                <w:lang w:val="en-CA"/>
+              </w:rPr>
+              <w:t>endfor</w:t>
+            </w:r>
+            <w:proofErr w:type="spellEnd"/>
+            <w:r>
+              <w:rPr>
+                <w:rFonts w:asciiTheme="minorHAnsi" w:hAnsiTheme="minorHAnsi" w:cstheme="minorHAnsi"/>
+                <w:bCs/>
+                <w:color w:val="auto"/>
+                <w:sz w:val="20"/>
+                <w:szCs w:val="20"/>
+                <w:lang w:val="en-CA"/>
+              </w:rPr>
+              <w:t xml:space="preserve"> %}{% </w:t>
+            </w:r>
+            <w:proofErr w:type="spellStart"/>
+            <w:r>
+              <w:rPr>
+                <w:rFonts w:asciiTheme="minorHAnsi" w:hAnsiTheme="minorHAnsi" w:cstheme="minorHAnsi"/>
+                <w:bCs/>
+                <w:color w:val="auto"/>
+                <w:sz w:val="20"/>
+                <w:szCs w:val="20"/>
+                <w:lang w:val="en-CA"/>
+              </w:rPr>
+              <w:t>endfor</w:t>
+            </w:r>
+            <w:proofErr w:type="spellEnd"/>
+            <w:r>
+              <w:rPr>
+                <w:rFonts w:asciiTheme="minorHAnsi" w:hAnsiTheme="minorHAnsi" w:cstheme="minorHAnsi"/>
+                <w:bCs/>
+                <w:color w:val="auto"/>
+                <w:sz w:val="20"/>
+                <w:szCs w:val="20"/>
+                <w:lang w:val="en-CA"/>
+              </w:rPr>
+              <w:t xml:space="preserve"> %}</w:t>
             </w:r>
           </w:p>
         </w:tc>
@@ -1705,6 +2435,7 @@
                 <w:szCs w:val="20"/>
               </w:rPr>
             </w:pPr>
+            <w:proofErr w:type="spellStart"/>
             <w:r>
               <w:rPr>
                 <w:rFonts w:asciiTheme="minorHAnsi" w:eastAsia="Times New Roman" w:hAnsiTheme="minorHAnsi" w:cstheme="minorHAnsi"/>
@@ -1717,6 +2448,7 @@
               </w:rPr>
               <w:t>Savoirs-être</w:t>
             </w:r>
+            <w:proofErr w:type="spellEnd"/>
           </w:p>
         </w:tc>
       </w:tr>
@@ -1765,7 +2497,29 @@
                 <w:sz w:val="4"/>
                 <w:szCs w:val="4"/>
               </w:rPr>
-              <w:t>{% for se in savoirs_etre %}</w:t>
+              <w:t xml:space="preserve">{% for se in </w:t>
+            </w:r>
+            <w:proofErr w:type="spellStart"/>
+            <w:r>
+              <w:rPr>
+                <w:rFonts w:asciiTheme="minorHAnsi" w:eastAsia="Times New Roman" w:hAnsiTheme="minorHAnsi" w:cstheme="minorHAnsi"/>
+                <w:color w:val="auto"/>
+                <w:spacing w:val="0"/>
+                <w:sz w:val="4"/>
+                <w:szCs w:val="4"/>
+              </w:rPr>
+              <w:t>savoirs_etre</w:t>
+            </w:r>
+            <w:proofErr w:type="spellEnd"/>
+            <w:r>
+              <w:rPr>
+                <w:rFonts w:asciiTheme="minorHAnsi" w:eastAsia="Times New Roman" w:hAnsiTheme="minorHAnsi" w:cstheme="minorHAnsi"/>
+                <w:color w:val="auto"/>
+                <w:spacing w:val="0"/>
+                <w:sz w:val="4"/>
+                <w:szCs w:val="4"/>
+              </w:rPr>
+              <w:t xml:space="preserve"> %}</w:t>
             </w:r>
           </w:p>
           <w:p>
@@ -1794,7 +2548,51 @@
                 <w:sz w:val="20"/>
                 <w:szCs w:val="20"/>
               </w:rPr>
-              <w:t>{{ se.texte }}{% endfor %}</w:t>
+              <w:t xml:space="preserve">{{ </w:t>
+            </w:r>
+            <w:proofErr w:type="spellStart"/>
+            <w:r>
+              <w:rPr>
+                <w:rFonts w:asciiTheme="minorHAnsi" w:eastAsia="Times New Roman" w:hAnsiTheme="minorHAnsi" w:cstheme="minorHAnsi"/>
+                <w:color w:val="auto"/>
+                <w:spacing w:val="0"/>
+                <w:sz w:val="20"/>
+                <w:szCs w:val="20"/>
+              </w:rPr>
+              <w:t>se.texte</w:t>
+            </w:r>
+            <w:proofErr w:type="spellEnd"/>
+            <w:r>
+              <w:rPr>
+                <w:rFonts w:asciiTheme="minorHAnsi" w:eastAsia="Times New Roman" w:hAnsiTheme="minorHAnsi" w:cstheme="minorHAnsi"/>
+                <w:color w:val="auto"/>
+                <w:spacing w:val="0"/>
+                <w:sz w:val="20"/>
+                <w:szCs w:val="20"/>
+              </w:rPr>
+              <w:t xml:space="preserve"> }}{% </w:t>
+            </w:r>
+            <w:proofErr w:type="spellStart"/>
+            <w:r>
+              <w:rPr>
+                <w:rFonts w:asciiTheme="minorHAnsi" w:eastAsia="Times New Roman" w:hAnsiTheme="minorHAnsi" w:cstheme="minorHAnsi"/>
+                <w:color w:val="auto"/>
+                <w:spacing w:val="0"/>
+                <w:sz w:val="20"/>
+                <w:szCs w:val="20"/>
+              </w:rPr>
+              <w:t>endfor</w:t>
+            </w:r>
+            <w:proofErr w:type="spellEnd"/>
+            <w:r>
+              <w:rPr>
+                <w:rFonts w:asciiTheme="minorHAnsi" w:eastAsia="Times New Roman" w:hAnsiTheme="minorHAnsi" w:cstheme="minorHAnsi"/>
+                <w:color w:val="auto"/>
+                <w:spacing w:val="0"/>
+                <w:sz w:val="20"/>
+                <w:szCs w:val="20"/>
+              </w:rPr>
+              <w:t xml:space="preserve"> %}</w:t>
             </w:r>
           </w:p>
         </w:tc>
@@ -1848,7 +2646,23 @@
           <w:rFonts w:asciiTheme="minorHAnsi" w:hAnsiTheme="minorHAnsi" w:cstheme="minorHAnsi"/>
           <w:sz w:val="24"/>
         </w:rPr>
-        <w:t>{{ organisation_et_methodes }}</w:t>
+        <w:t xml:space="preserve">{{ </w:t>
+      </w:r>
+      <w:proofErr w:type="spellStart"/>
+      <w:r>
+        <w:rPr>
+          <w:rFonts w:asciiTheme="minorHAnsi" w:hAnsiTheme="minorHAnsi" w:cstheme="minorHAnsi"/>
+          <w:sz w:val="24"/>
+        </w:rPr>
+        <w:t>organisation_et_methodes</w:t>
+      </w:r>
+      <w:proofErr w:type="spellEnd"/>
+      <w:r>
+        <w:rPr>
+          <w:rFonts w:asciiTheme="minorHAnsi" w:hAnsiTheme="minorHAnsi" w:cstheme="minorHAnsi"/>
+          <w:sz w:val="24"/>
+        </w:rPr>
+        <w:t xml:space="preserve"> }}</w:t>
       </w:r>
     </w:p>
     <w:p>
@@ -1916,7 +2730,47 @@
           <w:iCs/>
           <w:lang w:val="en-CA"/>
         </w:rPr>
-        <w:t>{% for bullet in accomodement_bullet_points %}{{ bullet.text }}</w:t>
+        <w:t xml:space="preserve">{% for bullet in </w:t>
+      </w:r>
+      <w:proofErr w:type="spellStart"/>
+      <w:r>
+        <w:rPr>
+          <w:rFonts w:asciiTheme="minorHAnsi" w:eastAsiaTheme="minorEastAsia" w:hAnsiTheme="minorHAnsi" w:cstheme="minorHAnsi"/>
+          <w:i/>
+          <w:iCs/>
+          <w:lang w:val="en-CA"/>
+        </w:rPr>
+        <w:t>accomodement_bullet_points</w:t>
+      </w:r>
+      <w:proofErr w:type="spellEnd"/>
+      <w:r>
+        <w:rPr>
+          <w:rFonts w:asciiTheme="minorHAnsi" w:eastAsiaTheme="minorEastAsia" w:hAnsiTheme="minorHAnsi" w:cstheme="minorHAnsi"/>
+          <w:i/>
+          <w:iCs/>
+          <w:lang w:val="en-CA"/>
+        </w:rPr>
+        <w:t xml:space="preserve"> %}{{ </w:t>
+      </w:r>
+      <w:proofErr w:type="spellStart"/>
+      <w:r>
+        <w:rPr>
+          <w:rFonts w:asciiTheme="minorHAnsi" w:eastAsiaTheme="minorEastAsia" w:hAnsiTheme="minorHAnsi" w:cstheme="minorHAnsi"/>
+          <w:i/>
+          <w:iCs/>
+          <w:lang w:val="en-CA"/>
+        </w:rPr>
+        <w:t>bullet.text</w:t>
+      </w:r>
+      <w:proofErr w:type="spellEnd"/>
+      <w:r>
+        <w:rPr>
+          <w:rFonts w:asciiTheme="minorHAnsi" w:eastAsiaTheme="minorEastAsia" w:hAnsiTheme="minorHAnsi" w:cstheme="minorHAnsi"/>
+          <w:i/>
+          <w:iCs/>
+          <w:lang w:val="en-CA"/>
+        </w:rPr>
+        <w:t xml:space="preserve"> }}</w:t>
       </w:r>
     </w:p>
     <w:p>
@@ -1937,7 +2791,67 @@
           <w:iCs/>
           <w:lang w:val="en-CA"/>
         </w:rPr>
-        <w:t>{% if bullet.children %} {% for sub_bullet in bullet.children %}</w:t>
+        <w:t xml:space="preserve">{% if </w:t>
+      </w:r>
+      <w:proofErr w:type="spellStart"/>
+      <w:r>
+        <w:rPr>
+          <w:rFonts w:asciiTheme="minorHAnsi" w:eastAsiaTheme="minorEastAsia" w:hAnsiTheme="minorHAnsi" w:cstheme="minorHAnsi"/>
+          <w:i/>
+          <w:iCs/>
+          <w:lang w:val="en-CA"/>
+        </w:rPr>
+        <w:t>bullet.children</w:t>
+      </w:r>
+      <w:proofErr w:type="spellEnd"/>
+      <w:r>
+        <w:rPr>
+          <w:rFonts w:asciiTheme="minorHAnsi" w:eastAsiaTheme="minorEastAsia" w:hAnsiTheme="minorHAnsi" w:cstheme="minorHAnsi"/>
+          <w:i/>
+          <w:iCs/>
+          <w:lang w:val="en-CA"/>
+        </w:rPr>
+        <w:t xml:space="preserve"> %} {% for </w:t>
+      </w:r>
+      <w:proofErr w:type="spellStart"/>
+      <w:r>
+        <w:rPr>
+          <w:rFonts w:asciiTheme="minorHAnsi" w:eastAsiaTheme="minorEastAsia" w:hAnsiTheme="minorHAnsi" w:cstheme="minorHAnsi"/>
+          <w:i/>
+          <w:iCs/>
+          <w:lang w:val="en-CA"/>
+        </w:rPr>
+        <w:t>sub_bullet</w:t>
+      </w:r>
+      <w:proofErr w:type="spellEnd"/>
+      <w:r>
+        <w:rPr>
+          <w:rFonts w:asciiTheme="minorHAnsi" w:eastAsiaTheme="minorEastAsia" w:hAnsiTheme="minorHAnsi" w:cstheme="minorHAnsi"/>
+          <w:i/>
+          <w:iCs/>
+          <w:lang w:val="en-CA"/>
+        </w:rPr>
+        <w:t xml:space="preserve"> in </w:t>
+      </w:r>
+      <w:proofErr w:type="spellStart"/>
+      <w:r>
+        <w:rPr>
+          <w:rFonts w:asciiTheme="minorHAnsi" w:eastAsiaTheme="minorEastAsia" w:hAnsiTheme="minorHAnsi" w:cstheme="minorHAnsi"/>
+          <w:i/>
+          <w:iCs/>
+          <w:lang w:val="en-CA"/>
+        </w:rPr>
+        <w:t>bullet.children</w:t>
+      </w:r>
+      <w:proofErr w:type="spellEnd"/>
+      <w:r>
+        <w:rPr>
+          <w:rFonts w:asciiTheme="minorHAnsi" w:eastAsiaTheme="minorEastAsia" w:hAnsiTheme="minorHAnsi" w:cstheme="minorHAnsi"/>
+          <w:i/>
+          <w:iCs/>
+          <w:lang w:val="en-CA"/>
+        </w:rPr>
+        <w:t xml:space="preserve"> %}</w:t>
       </w:r>
     </w:p>
     <w:p>
@@ -1962,7 +2876,87 @@
           <w:iCs/>
           <w:lang w:val="en-CA"/>
         </w:rPr>
-        <w:t>{{ sub_bullet.text }} {% if sub_bullet.children %}{% for sub_sub_bullet in sub_bullet.children %}</w:t>
+        <w:t xml:space="preserve">{{ </w:t>
+      </w:r>
+      <w:proofErr w:type="spellStart"/>
+      <w:r>
+        <w:rPr>
+          <w:rFonts w:asciiTheme="minorHAnsi" w:eastAsiaTheme="minorEastAsia" w:hAnsiTheme="minorHAnsi" w:cstheme="minorHAnsi"/>
+          <w:i/>
+          <w:iCs/>
+          <w:lang w:val="en-CA"/>
+        </w:rPr>
+        <w:t>sub_bullet.text</w:t>
+      </w:r>
+      <w:proofErr w:type="spellEnd"/>
+      <w:r>
+        <w:rPr>
+          <w:rFonts w:asciiTheme="minorHAnsi" w:eastAsiaTheme="minorEastAsia" w:hAnsiTheme="minorHAnsi" w:cstheme="minorHAnsi"/>
+          <w:i/>
+          <w:iCs/>
+          <w:lang w:val="en-CA"/>
+        </w:rPr>
+        <w:t xml:space="preserve"> }} {% if </w:t>
+      </w:r>
+      <w:proofErr w:type="spellStart"/>
+      <w:r>
+        <w:rPr>
+          <w:rFonts w:asciiTheme="minorHAnsi" w:eastAsiaTheme="minorEastAsia" w:hAnsiTheme="minorHAnsi" w:cstheme="minorHAnsi"/>
+          <w:i/>
+          <w:iCs/>
+          <w:lang w:val="en-CA"/>
+        </w:rPr>
+        <w:t>sub_bullet.children</w:t>
+      </w:r>
+      <w:proofErr w:type="spellEnd"/>
+      <w:r>
+        <w:rPr>
+          <w:rFonts w:asciiTheme="minorHAnsi" w:eastAsiaTheme="minorEastAsia" w:hAnsiTheme="minorHAnsi" w:cstheme="minorHAnsi"/>
+          <w:i/>
+          <w:iCs/>
+          <w:lang w:val="en-CA"/>
+        </w:rPr>
+        <w:t xml:space="preserve"> %}{% for </w:t>
+      </w:r>
+      <w:proofErr w:type="spellStart"/>
+      <w:r>
+        <w:rPr>
+          <w:rFonts w:asciiTheme="minorHAnsi" w:eastAsiaTheme="minorEastAsia" w:hAnsiTheme="minorHAnsi" w:cstheme="minorHAnsi"/>
+          <w:i/>
+          <w:iCs/>
+          <w:lang w:val="en-CA"/>
+        </w:rPr>
+        <w:t>sub_sub_bullet</w:t>
+      </w:r>
+      <w:proofErr w:type="spellEnd"/>
+      <w:r>
+        <w:rPr>
+          <w:rFonts w:asciiTheme="minorHAnsi" w:eastAsiaTheme="minorEastAsia" w:hAnsiTheme="minorHAnsi" w:cstheme="minorHAnsi"/>
+          <w:i/>
+          <w:iCs/>
+          <w:lang w:val="en-CA"/>
+        </w:rPr>
+        <w:t xml:space="preserve"> in </w:t>
+      </w:r>
+      <w:proofErr w:type="spellStart"/>
+      <w:r>
+        <w:rPr>
+          <w:rFonts w:asciiTheme="minorHAnsi" w:eastAsiaTheme="minorEastAsia" w:hAnsiTheme="minorHAnsi" w:cstheme="minorHAnsi"/>
+          <w:i/>
+          <w:iCs/>
+          <w:lang w:val="en-CA"/>
+        </w:rPr>
+        <w:t>sub_bullet.children</w:t>
+      </w:r>
+      <w:proofErr w:type="spellEnd"/>
+      <w:r>
+        <w:rPr>
+          <w:rFonts w:asciiTheme="minorHAnsi" w:eastAsiaTheme="minorEastAsia" w:hAnsiTheme="minorHAnsi" w:cstheme="minorHAnsi"/>
+          <w:i/>
+          <w:iCs/>
+          <w:lang w:val="en-CA"/>
+        </w:rPr>
+        <w:t xml:space="preserve"> %}</w:t>
       </w:r>
     </w:p>
     <w:p>
@@ -1987,7 +2981,67 @@
           <w:iCs/>
           <w:lang w:val="en-CA"/>
         </w:rPr>
-        <w:t>{{ sub_sub_bullet.text }} {% endfor %}{% endif %} {% endfor %} {% endif %}</w:t>
+        <w:t xml:space="preserve">{{ </w:t>
+      </w:r>
+      <w:proofErr w:type="spellStart"/>
+      <w:r>
+        <w:rPr>
+          <w:rFonts w:asciiTheme="minorHAnsi" w:eastAsiaTheme="minorEastAsia" w:hAnsiTheme="minorHAnsi" w:cstheme="minorHAnsi"/>
+          <w:i/>
+          <w:iCs/>
+          <w:lang w:val="en-CA"/>
+        </w:rPr>
+        <w:t>sub_sub_bullet.text</w:t>
+      </w:r>
+      <w:proofErr w:type="spellEnd"/>
+      <w:r>
+        <w:rPr>
+          <w:rFonts w:asciiTheme="minorHAnsi" w:eastAsiaTheme="minorEastAsia" w:hAnsiTheme="minorHAnsi" w:cstheme="minorHAnsi"/>
+          <w:i/>
+          <w:iCs/>
+          <w:lang w:val="en-CA"/>
+        </w:rPr>
+        <w:t xml:space="preserve"> }} {% </w:t>
+      </w:r>
+      <w:proofErr w:type="spellStart"/>
+      <w:r>
+        <w:rPr>
+          <w:rFonts w:asciiTheme="minorHAnsi" w:eastAsiaTheme="minorEastAsia" w:hAnsiTheme="minorHAnsi" w:cstheme="minorHAnsi"/>
+          <w:i/>
+          <w:iCs/>
+          <w:lang w:val="en-CA"/>
+        </w:rPr>
+        <w:t>endfor</w:t>
+      </w:r>
+      <w:proofErr w:type="spellEnd"/>
+      <w:r>
+        <w:rPr>
+          <w:rFonts w:asciiTheme="minorHAnsi" w:eastAsiaTheme="minorEastAsia" w:hAnsiTheme="minorHAnsi" w:cstheme="minorHAnsi"/>
+          <w:i/>
+          <w:iCs/>
+          <w:lang w:val="en-CA"/>
+        </w:rPr>
+        <w:t xml:space="preserve"> %}{% endif %} {% </w:t>
+      </w:r>
+      <w:proofErr w:type="spellStart"/>
+      <w:r>
+        <w:rPr>
+          <w:rFonts w:asciiTheme="minorHAnsi" w:eastAsiaTheme="minorEastAsia" w:hAnsiTheme="minorHAnsi" w:cstheme="minorHAnsi"/>
+          <w:i/>
+          <w:iCs/>
+          <w:lang w:val="en-CA"/>
+        </w:rPr>
+        <w:t>endfor</w:t>
+      </w:r>
+      <w:proofErr w:type="spellEnd"/>
+      <w:r>
+        <w:rPr>
+          <w:rFonts w:asciiTheme="minorHAnsi" w:eastAsiaTheme="minorEastAsia" w:hAnsiTheme="minorHAnsi" w:cstheme="minorHAnsi"/>
+          <w:i/>
+          <w:iCs/>
+          <w:lang w:val="en-CA"/>
+        </w:rPr>
+        <w:t xml:space="preserve"> %} {% endif %}</w:t>
       </w:r>
     </w:p>
     <w:p>
@@ -2006,7 +3060,25 @@
           <w:i/>
           <w:iCs/>
         </w:rPr>
-        <w:t>{% endfor %}</w:t>
+        <w:t xml:space="preserve">{% </w:t>
+      </w:r>
+      <w:proofErr w:type="spellStart"/>
+      <w:r>
+        <w:rPr>
+          <w:rFonts w:asciiTheme="minorHAnsi" w:eastAsiaTheme="minorEastAsia" w:hAnsiTheme="minorHAnsi" w:cstheme="minorHAnsi"/>
+          <w:i/>
+          <w:iCs/>
+        </w:rPr>
+        <w:t>endfor</w:t>
+      </w:r>
+      <w:proofErr w:type="spellEnd"/>
+      <w:r>
+        <w:rPr>
+          <w:rFonts w:asciiTheme="minorHAnsi" w:eastAsiaTheme="minorEastAsia" w:hAnsiTheme="minorHAnsi" w:cstheme="minorHAnsi"/>
+          <w:i/>
+          <w:iCs/>
+        </w:rPr>
+        <w:t xml:space="preserve"> %}</w:t>
       </w:r>
     </w:p>
     <w:p>
@@ -2204,6 +3276,7 @@
                 <w:lang w:val="en-CA"/>
               </w:rPr>
             </w:pPr>
+            <w:proofErr w:type="spellStart"/>
             <w:r>
               <w:rPr>
                 <w:rFonts w:asciiTheme="minorHAnsi" w:hAnsiTheme="minorHAnsi" w:cstheme="minorHAnsi"/>
@@ -2213,6 +3286,7 @@
               </w:rPr>
               <w:t>Évaluations</w:t>
             </w:r>
+            <w:proofErr w:type="spellEnd"/>
             <w:r>
               <w:rPr>
                 <w:rFonts w:asciiTheme="minorHAnsi" w:hAnsiTheme="minorHAnsi" w:cstheme="minorHAnsi"/>
@@ -2220,7 +3294,47 @@
                 <w:szCs w:val="22"/>
                 <w:lang w:val="en-CA"/>
               </w:rPr>
-              <w:t>{% for cal in calendriers %}</w:t>
+              <w:t xml:space="preserve">{% for </w:t>
+            </w:r>
+            <w:proofErr w:type="spellStart"/>
+            <w:r>
+              <w:rPr>
+                <w:rFonts w:asciiTheme="minorHAnsi" w:hAnsiTheme="minorHAnsi" w:cstheme="minorHAnsi"/>
+                <w:b/>
+                <w:szCs w:val="22"/>
+                <w:lang w:val="en-CA"/>
+              </w:rPr>
+              <w:t>cal</w:t>
+            </w:r>
+            <w:proofErr w:type="spellEnd"/>
+            <w:r>
+              <w:rPr>
+                <w:rFonts w:asciiTheme="minorHAnsi" w:hAnsiTheme="minorHAnsi" w:cstheme="minorHAnsi"/>
+                <w:b/>
+                <w:szCs w:val="22"/>
+                <w:lang w:val="en-CA"/>
+              </w:rPr>
+              <w:t xml:space="preserve"> in </w:t>
+            </w:r>
+            <w:proofErr w:type="spellStart"/>
+            <w:r>
+              <w:rPr>
+                <w:rFonts w:asciiTheme="minorHAnsi" w:hAnsiTheme="minorHAnsi" w:cstheme="minorHAnsi"/>
+                <w:b/>
+                <w:szCs w:val="22"/>
+                <w:lang w:val="en-CA"/>
+              </w:rPr>
+              <w:t>calendriers</w:t>
+            </w:r>
+            <w:proofErr w:type="spellEnd"/>
+            <w:r>
+              <w:rPr>
+                <w:rFonts w:asciiTheme="minorHAnsi" w:hAnsiTheme="minorHAnsi" w:cstheme="minorHAnsi"/>
+                <w:b/>
+                <w:szCs w:val="22"/>
+                <w:lang w:val="en-CA"/>
+              </w:rPr>
+              <w:t xml:space="preserve"> %}</w:t>
             </w:r>
             <w:r>
               <w:rPr>
@@ -2263,7 +3377,25 @@
                 <w:lang w:val="en-CA" w:eastAsia="en-US"/>
               </w:rPr>
               <w:lastRenderedPageBreak/>
-              <w:t>{{ cal.semaine }}</w:t>
+              <w:t xml:space="preserve">{{ </w:t>
+            </w:r>
+            <w:proofErr w:type="spellStart"/>
+            <w:r>
+              <w:rPr>
+                <w:rFonts w:asciiTheme="minorHAnsi" w:eastAsia="Calibri" w:hAnsiTheme="minorHAnsi" w:cstheme="minorHAnsi"/>
+                <w:szCs w:val="22"/>
+                <w:lang w:val="en-CA" w:eastAsia="en-US"/>
+              </w:rPr>
+              <w:t>cal.semaine</w:t>
+            </w:r>
+            <w:proofErr w:type="spellEnd"/>
+            <w:r>
+              <w:rPr>
+                <w:rFonts w:asciiTheme="minorHAnsi" w:eastAsia="Calibri" w:hAnsiTheme="minorHAnsi" w:cstheme="minorHAnsi"/>
+                <w:szCs w:val="22"/>
+                <w:lang w:val="en-CA" w:eastAsia="en-US"/>
+              </w:rPr>
+              <w:t xml:space="preserve"> }}</w:t>
             </w:r>
           </w:p>
         </w:tc>
@@ -2291,7 +3423,25 @@
                 <w:szCs w:val="22"/>
                 <w:lang w:val="en-CA"/>
               </w:rPr>
-              <w:t>{{ cal.sujet }}</w:t>
+              <w:t xml:space="preserve">{{ </w:t>
+            </w:r>
+            <w:proofErr w:type="spellStart"/>
+            <w:r>
+              <w:rPr>
+                <w:rFonts w:asciiTheme="minorHAnsi" w:eastAsia="Calibri" w:hAnsiTheme="minorHAnsi" w:cstheme="minorHAnsi"/>
+                <w:szCs w:val="22"/>
+                <w:lang w:val="en-CA"/>
+              </w:rPr>
+              <w:t>cal.sujet</w:t>
+            </w:r>
+            <w:proofErr w:type="spellEnd"/>
+            <w:r>
+              <w:rPr>
+                <w:rFonts w:asciiTheme="minorHAnsi" w:eastAsia="Calibri" w:hAnsiTheme="minorHAnsi" w:cstheme="minorHAnsi"/>
+                <w:szCs w:val="22"/>
+                <w:lang w:val="en-CA"/>
+              </w:rPr>
+              <w:t xml:space="preserve"> }}</w:t>
             </w:r>
           </w:p>
         </w:tc>
@@ -2317,7 +3467,23 @@
                 <w:rFonts w:asciiTheme="minorHAnsi" w:hAnsiTheme="minorHAnsi" w:cstheme="minorHAnsi"/>
                 <w:lang w:val="en-CA"/>
               </w:rPr>
-              <w:t>{{ cal.activites }}</w:t>
+              <w:t xml:space="preserve">{{ </w:t>
+            </w:r>
+            <w:proofErr w:type="spellStart"/>
+            <w:r>
+              <w:rPr>
+                <w:rFonts w:asciiTheme="minorHAnsi" w:hAnsiTheme="minorHAnsi" w:cstheme="minorHAnsi"/>
+                <w:lang w:val="en-CA"/>
+              </w:rPr>
+              <w:t>cal.activites</w:t>
+            </w:r>
+            <w:proofErr w:type="spellEnd"/>
+            <w:r>
+              <w:rPr>
+                <w:rFonts w:asciiTheme="minorHAnsi" w:hAnsiTheme="minorHAnsi" w:cstheme="minorHAnsi"/>
+                <w:lang w:val="en-CA"/>
+              </w:rPr>
+              <w:t xml:space="preserve"> }}</w:t>
             </w:r>
           </w:p>
         </w:tc>
@@ -2343,7 +3509,23 @@
                 <w:rFonts w:asciiTheme="minorHAnsi" w:hAnsiTheme="minorHAnsi" w:cstheme="minorHAnsi"/>
                 <w:lang w:val="en-CA"/>
               </w:rPr>
-              <w:t>{{ cal.travaux_hors_classe }}</w:t>
+              <w:t xml:space="preserve">{{ </w:t>
+            </w:r>
+            <w:proofErr w:type="spellStart"/>
+            <w:r>
+              <w:rPr>
+                <w:rFonts w:asciiTheme="minorHAnsi" w:hAnsiTheme="minorHAnsi" w:cstheme="minorHAnsi"/>
+                <w:lang w:val="en-CA"/>
+              </w:rPr>
+              <w:t>cal.travaux_hors_classe</w:t>
+            </w:r>
+            <w:proofErr w:type="spellEnd"/>
+            <w:r>
+              <w:rPr>
+                <w:rFonts w:asciiTheme="minorHAnsi" w:hAnsiTheme="minorHAnsi" w:cstheme="minorHAnsi"/>
+                <w:lang w:val="en-CA"/>
+              </w:rPr>
+              <w:t xml:space="preserve"> }}</w:t>
             </w:r>
           </w:p>
         </w:tc>
@@ -2368,13 +3550,43 @@
                 <w:rFonts w:asciiTheme="minorHAnsi" w:hAnsiTheme="minorHAnsi" w:cstheme="minorHAnsi"/>
                 <w:lang w:val="en-CA"/>
               </w:rPr>
-              <w:t>{{ cal.evaluations }}</w:t>
+              <w:t xml:space="preserve">{{ </w:t>
+            </w:r>
+            <w:proofErr w:type="spellStart"/>
+            <w:r>
+              <w:rPr>
+                <w:rFonts w:asciiTheme="minorHAnsi" w:hAnsiTheme="minorHAnsi" w:cstheme="minorHAnsi"/>
+                <w:lang w:val="en-CA"/>
+              </w:rPr>
+              <w:t>cal.evaluations</w:t>
+            </w:r>
+            <w:proofErr w:type="spellEnd"/>
+            <w:r>
+              <w:rPr>
+                <w:rFonts w:asciiTheme="minorHAnsi" w:hAnsiTheme="minorHAnsi" w:cstheme="minorHAnsi"/>
+                <w:lang w:val="en-CA"/>
+              </w:rPr>
+              <w:t xml:space="preserve"> }}</w:t>
             </w:r>
             <w:r>
               <w:rPr>
                 <w:lang w:val="en-CA"/>
               </w:rPr>
-              <w:t>{% endfor %}</w:t>
+              <w:t xml:space="preserve">{% </w:t>
+            </w:r>
+            <w:proofErr w:type="spellStart"/>
+            <w:r>
+              <w:rPr>
+                <w:lang w:val="en-CA"/>
+              </w:rPr>
+              <w:t>endfor</w:t>
+            </w:r>
+            <w:proofErr w:type="spellEnd"/>
+            <w:r>
+              <w:rPr>
+                <w:lang w:val="en-CA"/>
+              </w:rPr>
+              <w:t xml:space="preserve"> %}</w:t>
             </w:r>
           </w:p>
         </w:tc>
@@ -2453,7 +3665,79 @@
           <w:sz w:val="24"/>
           <w:lang w:val="en-CA"/>
         </w:rPr>
-        <w:t>{% for item in evaluation_formative_apprentissages_bullet_points %}{{ item.text }} {% if item.children %}{% for bullet in item.children %}</w:t>
+        <w:t xml:space="preserve">{% for item in </w:t>
+      </w:r>
+      <w:proofErr w:type="spellStart"/>
+      <w:r>
+        <w:rPr>
+          <w:rFonts w:asciiTheme="minorHAnsi" w:hAnsiTheme="minorHAnsi" w:cstheme="minorHAnsi"/>
+          <w:sz w:val="24"/>
+          <w:lang w:val="en-CA"/>
+        </w:rPr>
+        <w:t>evaluation_formative_apprentissages_bullet_points</w:t>
+      </w:r>
+      <w:proofErr w:type="spellEnd"/>
+      <w:r>
+        <w:rPr>
+          <w:rFonts w:asciiTheme="minorHAnsi" w:hAnsiTheme="minorHAnsi" w:cstheme="minorHAnsi"/>
+          <w:sz w:val="24"/>
+          <w:lang w:val="en-CA"/>
+        </w:rPr>
+        <w:t xml:space="preserve"> %}{{ </w:t>
+      </w:r>
+      <w:proofErr w:type="spellStart"/>
+      <w:r>
+        <w:rPr>
+          <w:rFonts w:asciiTheme="minorHAnsi" w:hAnsiTheme="minorHAnsi" w:cstheme="minorHAnsi"/>
+          <w:sz w:val="24"/>
+          <w:lang w:val="en-CA"/>
+        </w:rPr>
+        <w:t>item.text</w:t>
+      </w:r>
+      <w:proofErr w:type="spellEnd"/>
+      <w:r>
+        <w:rPr>
+          <w:rFonts w:asciiTheme="minorHAnsi" w:hAnsiTheme="minorHAnsi" w:cstheme="minorHAnsi"/>
+          <w:sz w:val="24"/>
+          <w:lang w:val="en-CA"/>
+        </w:rPr>
+        <w:t xml:space="preserve"> }} {% if </w:t>
+      </w:r>
+      <w:proofErr w:type="spellStart"/>
+      <w:r>
+        <w:rPr>
+          <w:rFonts w:asciiTheme="minorHAnsi" w:hAnsiTheme="minorHAnsi" w:cstheme="minorHAnsi"/>
+          <w:sz w:val="24"/>
+          <w:lang w:val="en-CA"/>
+        </w:rPr>
+        <w:t>item.children</w:t>
+      </w:r>
+      <w:proofErr w:type="spellEnd"/>
+      <w:r>
+        <w:rPr>
+          <w:rFonts w:asciiTheme="minorHAnsi" w:hAnsiTheme="minorHAnsi" w:cstheme="minorHAnsi"/>
+          <w:sz w:val="24"/>
+          <w:lang w:val="en-CA"/>
+        </w:rPr>
+        <w:t xml:space="preserve"> %}{% for bullet in </w:t>
+      </w:r>
+      <w:proofErr w:type="spellStart"/>
+      <w:r>
+        <w:rPr>
+          <w:rFonts w:asciiTheme="minorHAnsi" w:hAnsiTheme="minorHAnsi" w:cstheme="minorHAnsi"/>
+          <w:sz w:val="24"/>
+          <w:lang w:val="en-CA"/>
+        </w:rPr>
+        <w:t>item.children</w:t>
+      </w:r>
+      <w:proofErr w:type="spellEnd"/>
+      <w:r>
+        <w:rPr>
+          <w:rFonts w:asciiTheme="minorHAnsi" w:hAnsiTheme="minorHAnsi" w:cstheme="minorHAnsi"/>
+          <w:sz w:val="24"/>
+          <w:lang w:val="en-CA"/>
+        </w:rPr>
+        <w:t xml:space="preserve"> %}</w:t>
       </w:r>
     </w:p>
     <w:p>
@@ -2475,7 +3759,79 @@
           <w:sz w:val="24"/>
           <w:lang w:val="en-CA"/>
         </w:rPr>
-        <w:t>{{ bullet.text }} {% if bullet.children %}{% for sub_bullet in bullet.children %}</w:t>
+        <w:t xml:space="preserve">{{ </w:t>
+      </w:r>
+      <w:proofErr w:type="spellStart"/>
+      <w:r>
+        <w:rPr>
+          <w:rFonts w:asciiTheme="minorHAnsi" w:hAnsiTheme="minorHAnsi" w:cstheme="minorHAnsi"/>
+          <w:sz w:val="24"/>
+          <w:lang w:val="en-CA"/>
+        </w:rPr>
+        <w:t>bullet.text</w:t>
+      </w:r>
+      <w:proofErr w:type="spellEnd"/>
+      <w:r>
+        <w:rPr>
+          <w:rFonts w:asciiTheme="minorHAnsi" w:hAnsiTheme="minorHAnsi" w:cstheme="minorHAnsi"/>
+          <w:sz w:val="24"/>
+          <w:lang w:val="en-CA"/>
+        </w:rPr>
+        <w:t xml:space="preserve"> }} {% if </w:t>
+      </w:r>
+      <w:proofErr w:type="spellStart"/>
+      <w:r>
+        <w:rPr>
+          <w:rFonts w:asciiTheme="minorHAnsi" w:hAnsiTheme="minorHAnsi" w:cstheme="minorHAnsi"/>
+          <w:sz w:val="24"/>
+          <w:lang w:val="en-CA"/>
+        </w:rPr>
+        <w:t>bullet.children</w:t>
+      </w:r>
+      <w:proofErr w:type="spellEnd"/>
+      <w:r>
+        <w:rPr>
+          <w:rFonts w:asciiTheme="minorHAnsi" w:hAnsiTheme="minorHAnsi" w:cstheme="minorHAnsi"/>
+          <w:sz w:val="24"/>
+          <w:lang w:val="en-CA"/>
+        </w:rPr>
+        <w:t xml:space="preserve"> %}{% for </w:t>
+      </w:r>
+      <w:proofErr w:type="spellStart"/>
+      <w:r>
+        <w:rPr>
+          <w:rFonts w:asciiTheme="minorHAnsi" w:hAnsiTheme="minorHAnsi" w:cstheme="minorHAnsi"/>
+          <w:sz w:val="24"/>
+          <w:lang w:val="en-CA"/>
+        </w:rPr>
+        <w:t>sub_bullet</w:t>
+      </w:r>
+      <w:proofErr w:type="spellEnd"/>
+      <w:r>
+        <w:rPr>
+          <w:rFonts w:asciiTheme="minorHAnsi" w:hAnsiTheme="minorHAnsi" w:cstheme="minorHAnsi"/>
+          <w:sz w:val="24"/>
+          <w:lang w:val="en-CA"/>
+        </w:rPr>
+        <w:t xml:space="preserve"> in </w:t>
+      </w:r>
+      <w:proofErr w:type="spellStart"/>
+      <w:r>
+        <w:rPr>
+          <w:rFonts w:asciiTheme="minorHAnsi" w:hAnsiTheme="minorHAnsi" w:cstheme="minorHAnsi"/>
+          <w:sz w:val="24"/>
+          <w:lang w:val="en-CA"/>
+        </w:rPr>
+        <w:t>bullet.children</w:t>
+      </w:r>
+      <w:proofErr w:type="spellEnd"/>
+      <w:r>
+        <w:rPr>
+          <w:rFonts w:asciiTheme="minorHAnsi" w:hAnsiTheme="minorHAnsi" w:cstheme="minorHAnsi"/>
+          <w:sz w:val="24"/>
+          <w:lang w:val="en-CA"/>
+        </w:rPr>
+        <w:t xml:space="preserve"> %}</w:t>
       </w:r>
     </w:p>
     <w:p>
@@ -2497,7 +3853,79 @@
           <w:sz w:val="24"/>
           <w:lang w:val="en-CA"/>
         </w:rPr>
-        <w:t>{{ sub_bullet.text }} {% if sub_bullet.children %}{% for sub_sub_bullet in sub_bullet.children %}</w:t>
+        <w:t xml:space="preserve">{{ </w:t>
+      </w:r>
+      <w:proofErr w:type="spellStart"/>
+      <w:r>
+        <w:rPr>
+          <w:rFonts w:asciiTheme="minorHAnsi" w:hAnsiTheme="minorHAnsi" w:cstheme="minorHAnsi"/>
+          <w:sz w:val="24"/>
+          <w:lang w:val="en-CA"/>
+        </w:rPr>
+        <w:t>sub_bullet.text</w:t>
+      </w:r>
+      <w:proofErr w:type="spellEnd"/>
+      <w:r>
+        <w:rPr>
+          <w:rFonts w:asciiTheme="minorHAnsi" w:hAnsiTheme="minorHAnsi" w:cstheme="minorHAnsi"/>
+          <w:sz w:val="24"/>
+          <w:lang w:val="en-CA"/>
+        </w:rPr>
+        <w:t xml:space="preserve"> }} {% if </w:t>
+      </w:r>
+      <w:proofErr w:type="spellStart"/>
+      <w:r>
+        <w:rPr>
+          <w:rFonts w:asciiTheme="minorHAnsi" w:hAnsiTheme="minorHAnsi" w:cstheme="minorHAnsi"/>
+          <w:sz w:val="24"/>
+          <w:lang w:val="en-CA"/>
+        </w:rPr>
+        <w:t>sub_bullet.children</w:t>
+      </w:r>
+      <w:proofErr w:type="spellEnd"/>
+      <w:r>
+        <w:rPr>
+          <w:rFonts w:asciiTheme="minorHAnsi" w:hAnsiTheme="minorHAnsi" w:cstheme="minorHAnsi"/>
+          <w:sz w:val="24"/>
+          <w:lang w:val="en-CA"/>
+        </w:rPr>
+        <w:t xml:space="preserve"> %}{% for </w:t>
+      </w:r>
+      <w:proofErr w:type="spellStart"/>
+      <w:r>
+        <w:rPr>
+          <w:rFonts w:asciiTheme="minorHAnsi" w:hAnsiTheme="minorHAnsi" w:cstheme="minorHAnsi"/>
+          <w:sz w:val="24"/>
+          <w:lang w:val="en-CA"/>
+        </w:rPr>
+        <w:t>sub_sub_bullet</w:t>
+      </w:r>
+      <w:proofErr w:type="spellEnd"/>
+      <w:r>
+        <w:rPr>
+          <w:rFonts w:asciiTheme="minorHAnsi" w:hAnsiTheme="minorHAnsi" w:cstheme="minorHAnsi"/>
+          <w:sz w:val="24"/>
+          <w:lang w:val="en-CA"/>
+        </w:rPr>
+        <w:t xml:space="preserve"> in </w:t>
+      </w:r>
+      <w:proofErr w:type="spellStart"/>
+      <w:r>
+        <w:rPr>
+          <w:rFonts w:asciiTheme="minorHAnsi" w:hAnsiTheme="minorHAnsi" w:cstheme="minorHAnsi"/>
+          <w:sz w:val="24"/>
+          <w:lang w:val="en-CA"/>
+        </w:rPr>
+        <w:t>sub_bullet.children</w:t>
+      </w:r>
+      <w:proofErr w:type="spellEnd"/>
+      <w:r>
+        <w:rPr>
+          <w:rFonts w:asciiTheme="minorHAnsi" w:hAnsiTheme="minorHAnsi" w:cstheme="minorHAnsi"/>
+          <w:sz w:val="24"/>
+          <w:lang w:val="en-CA"/>
+        </w:rPr>
+        <w:t xml:space="preserve"> %}</w:t>
       </w:r>
     </w:p>
     <w:p>
@@ -2519,7 +3947,79 @@
           <w:sz w:val="24"/>
           <w:lang w:val="en-CA"/>
         </w:rPr>
-        <w:t>{{ sub_sub_bullet.text }} {% endfor %}{% endif %}{% endfor %}{% endif %}{% endfor %}{% endif %}</w:t>
+        <w:t xml:space="preserve">{{ </w:t>
+      </w:r>
+      <w:proofErr w:type="spellStart"/>
+      <w:r>
+        <w:rPr>
+          <w:rFonts w:asciiTheme="minorHAnsi" w:hAnsiTheme="minorHAnsi" w:cstheme="minorHAnsi"/>
+          <w:sz w:val="24"/>
+          <w:lang w:val="en-CA"/>
+        </w:rPr>
+        <w:t>sub_sub_bullet.text</w:t>
+      </w:r>
+      <w:proofErr w:type="spellEnd"/>
+      <w:r>
+        <w:rPr>
+          <w:rFonts w:asciiTheme="minorHAnsi" w:hAnsiTheme="minorHAnsi" w:cstheme="minorHAnsi"/>
+          <w:sz w:val="24"/>
+          <w:lang w:val="en-CA"/>
+        </w:rPr>
+        <w:t xml:space="preserve"> }} {% </w:t>
+      </w:r>
+      <w:proofErr w:type="spellStart"/>
+      <w:r>
+        <w:rPr>
+          <w:rFonts w:asciiTheme="minorHAnsi" w:hAnsiTheme="minorHAnsi" w:cstheme="minorHAnsi"/>
+          <w:sz w:val="24"/>
+          <w:lang w:val="en-CA"/>
+        </w:rPr>
+        <w:t>endfor</w:t>
+      </w:r>
+      <w:proofErr w:type="spellEnd"/>
+      <w:r>
+        <w:rPr>
+          <w:rFonts w:asciiTheme="minorHAnsi" w:hAnsiTheme="minorHAnsi" w:cstheme="minorHAnsi"/>
+          <w:sz w:val="24"/>
+          <w:lang w:val="en-CA"/>
+        </w:rPr>
+        <w:t xml:space="preserve"> %}{% endif %}{% </w:t>
+      </w:r>
+      <w:proofErr w:type="spellStart"/>
+      <w:r>
+        <w:rPr>
+          <w:rFonts w:asciiTheme="minorHAnsi" w:hAnsiTheme="minorHAnsi" w:cstheme="minorHAnsi"/>
+          <w:sz w:val="24"/>
+          <w:lang w:val="en-CA"/>
+        </w:rPr>
+        <w:t>endfor</w:t>
+      </w:r>
+      <w:proofErr w:type="spellEnd"/>
+      <w:r>
+        <w:rPr>
+          <w:rFonts w:asciiTheme="minorHAnsi" w:hAnsiTheme="minorHAnsi" w:cstheme="minorHAnsi"/>
+          <w:sz w:val="24"/>
+          <w:lang w:val="en-CA"/>
+        </w:rPr>
+        <w:t xml:space="preserve"> %}{% endif %}{% </w:t>
+      </w:r>
+      <w:proofErr w:type="spellStart"/>
+      <w:r>
+        <w:rPr>
+          <w:rFonts w:asciiTheme="minorHAnsi" w:hAnsiTheme="minorHAnsi" w:cstheme="minorHAnsi"/>
+          <w:sz w:val="24"/>
+          <w:lang w:val="en-CA"/>
+        </w:rPr>
+        <w:t>endfor</w:t>
+      </w:r>
+      <w:proofErr w:type="spellEnd"/>
+      <w:r>
+        <w:rPr>
+          <w:rFonts w:asciiTheme="minorHAnsi" w:hAnsiTheme="minorHAnsi" w:cstheme="minorHAnsi"/>
+          <w:sz w:val="24"/>
+          <w:lang w:val="en-CA"/>
+        </w:rPr>
+        <w:t xml:space="preserve"> %}{% endif %}</w:t>
       </w:r>
     </w:p>
     <w:p>
@@ -2534,7 +4034,23 @@
           <w:rFonts w:asciiTheme="minorHAnsi" w:hAnsiTheme="minorHAnsi" w:cstheme="minorHAnsi"/>
           <w:sz w:val="24"/>
         </w:rPr>
-        <w:t>{% endfor %}</w:t>
+        <w:t xml:space="preserve">{% </w:t>
+      </w:r>
+      <w:proofErr w:type="spellStart"/>
+      <w:r>
+        <w:rPr>
+          <w:rFonts w:asciiTheme="minorHAnsi" w:hAnsiTheme="minorHAnsi" w:cstheme="minorHAnsi"/>
+          <w:sz w:val="24"/>
+        </w:rPr>
+        <w:t>endfor</w:t>
+      </w:r>
+      <w:proofErr w:type="spellEnd"/>
+      <w:r>
+        <w:rPr>
+          <w:rFonts w:asciiTheme="minorHAnsi" w:hAnsiTheme="minorHAnsi" w:cstheme="minorHAnsi"/>
+          <w:sz w:val="24"/>
+        </w:rPr>
+        <w:t xml:space="preserve"> %}</w:t>
       </w:r>
     </w:p>
     <w:p>
@@ -2782,7 +4298,25 @@
                 <w:b/>
                 <w:bCs/>
               </w:rPr>
-              <w:t>{% for cap in capacites_plan_cadre %}</w:t>
+              <w:t xml:space="preserve">{% for cap in </w:t>
+            </w:r>
+            <w:proofErr w:type="spellStart"/>
+            <w:r>
+              <w:rPr>
+                <w:rFonts w:asciiTheme="minorHAnsi" w:hAnsiTheme="minorHAnsi" w:cstheme="minorHAnsi"/>
+                <w:b/>
+                <w:bCs/>
+              </w:rPr>
+              <w:t>capacites_plan_cadre</w:t>
+            </w:r>
+            <w:proofErr w:type="spellEnd"/>
+            <w:r>
+              <w:rPr>
+                <w:rFonts w:asciiTheme="minorHAnsi" w:hAnsiTheme="minorHAnsi" w:cstheme="minorHAnsi"/>
+                <w:b/>
+                <w:bCs/>
+              </w:rPr>
+              <w:t xml:space="preserve"> %}</w:t>
             </w:r>
           </w:p>
         </w:tc>
@@ -2815,7 +4349,25 @@
                 <w:sz w:val="20"/>
                 <w:szCs w:val="20"/>
               </w:rPr>
-              <w:t>{{ loop.index }}</w:t>
+              <w:t xml:space="preserve">{{ </w:t>
+            </w:r>
+            <w:proofErr w:type="spellStart"/>
+            <w:r>
+              <w:rPr>
+                <w:rFonts w:asciiTheme="minorHAnsi" w:hAnsiTheme="minorHAnsi" w:cstheme="minorHAnsi"/>
+                <w:sz w:val="20"/>
+                <w:szCs w:val="20"/>
+              </w:rPr>
+              <w:t>loop.index</w:t>
+            </w:r>
+            <w:proofErr w:type="spellEnd"/>
+            <w:r>
+              <w:rPr>
+                <w:rFonts w:asciiTheme="minorHAnsi" w:hAnsiTheme="minorHAnsi" w:cstheme="minorHAnsi"/>
+                <w:sz w:val="20"/>
+                <w:szCs w:val="20"/>
+              </w:rPr>
+              <w:t xml:space="preserve"> }}</w:t>
             </w:r>
             <w:r>
               <w:rPr>
@@ -2839,7 +4391,25 @@
                 <w:b w:val="0"/>
                 <w:bCs w:val="0"/>
               </w:rPr>
-              <w:t>{{ cap.capacite }}</w:t>
+              <w:t xml:space="preserve">{{ </w:t>
+            </w:r>
+            <w:proofErr w:type="spellStart"/>
+            <w:r>
+              <w:rPr>
+                <w:rFonts w:asciiTheme="minorHAnsi" w:hAnsiTheme="minorHAnsi" w:cstheme="minorHAnsi"/>
+                <w:b w:val="0"/>
+                <w:bCs w:val="0"/>
+              </w:rPr>
+              <w:t>cap.capacite</w:t>
+            </w:r>
+            <w:proofErr w:type="spellEnd"/>
+            <w:r>
+              <w:rPr>
+                <w:rFonts w:asciiTheme="minorHAnsi" w:hAnsiTheme="minorHAnsi" w:cstheme="minorHAnsi"/>
+                <w:b w:val="0"/>
+                <w:bCs w:val="0"/>
+              </w:rPr>
+              <w:t xml:space="preserve"> }}</w:t>
             </w:r>
           </w:p>
           <w:p>
@@ -2879,7 +4449,25 @@
                 <w:b w:val="0"/>
                 <w:bCs w:val="0"/>
               </w:rPr>
-              <w:t>{{ cap.total_ponderation }}%</w:t>
+              <w:t xml:space="preserve">{{ </w:t>
+            </w:r>
+            <w:proofErr w:type="spellStart"/>
+            <w:r>
+              <w:rPr>
+                <w:rFonts w:asciiTheme="minorHAnsi" w:hAnsiTheme="minorHAnsi" w:cstheme="minorHAnsi"/>
+                <w:b w:val="0"/>
+                <w:bCs w:val="0"/>
+              </w:rPr>
+              <w:t>cap.total_ponderation</w:t>
+            </w:r>
+            <w:proofErr w:type="spellEnd"/>
+            <w:r>
+              <w:rPr>
+                <w:rFonts w:asciiTheme="minorHAnsi" w:hAnsiTheme="minorHAnsi" w:cstheme="minorHAnsi"/>
+                <w:b w:val="0"/>
+                <w:bCs w:val="0"/>
+              </w:rPr>
+              <w:t xml:space="preserve"> }}%</w:t>
             </w:r>
           </w:p>
           <w:p>
@@ -2912,7 +4500,47 @@
                 <w:sz w:val="4"/>
                 <w:szCs w:val="4"/>
               </w:rPr>
-              <w:t>{% for sf in cap.savoirs_faire %}</w:t>
+              <w:t xml:space="preserve">{% for </w:t>
+            </w:r>
+            <w:proofErr w:type="spellStart"/>
+            <w:r>
+              <w:rPr>
+                <w:rFonts w:asciiTheme="minorHAnsi" w:eastAsia="Calibri" w:hAnsiTheme="minorHAnsi" w:cstheme="minorHAnsi"/>
+                <w:color w:val="000000" w:themeColor="text1"/>
+                <w:sz w:val="4"/>
+                <w:szCs w:val="4"/>
+              </w:rPr>
+              <w:t>sf</w:t>
+            </w:r>
+            <w:proofErr w:type="spellEnd"/>
+            <w:r>
+              <w:rPr>
+                <w:rFonts w:asciiTheme="minorHAnsi" w:eastAsia="Calibri" w:hAnsiTheme="minorHAnsi" w:cstheme="minorHAnsi"/>
+                <w:color w:val="000000" w:themeColor="text1"/>
+                <w:sz w:val="4"/>
+                <w:szCs w:val="4"/>
+              </w:rPr>
+              <w:t xml:space="preserve"> in </w:t>
+            </w:r>
+            <w:proofErr w:type="spellStart"/>
+            <w:r>
+              <w:rPr>
+                <w:rFonts w:asciiTheme="minorHAnsi" w:eastAsia="Calibri" w:hAnsiTheme="minorHAnsi" w:cstheme="minorHAnsi"/>
+                <w:color w:val="000000" w:themeColor="text1"/>
+                <w:sz w:val="4"/>
+                <w:szCs w:val="4"/>
+              </w:rPr>
+              <w:t>cap.savoirs_faire</w:t>
+            </w:r>
+            <w:proofErr w:type="spellEnd"/>
+            <w:r>
+              <w:rPr>
+                <w:rFonts w:asciiTheme="minorHAnsi" w:eastAsia="Calibri" w:hAnsiTheme="minorHAnsi" w:cstheme="minorHAnsi"/>
+                <w:color w:val="000000" w:themeColor="text1"/>
+                <w:sz w:val="4"/>
+                <w:szCs w:val="4"/>
+              </w:rPr>
+              <w:t xml:space="preserve"> %}</w:t>
             </w:r>
           </w:p>
           <w:p>
@@ -2937,8 +4565,9 @@
                 <w:sz w:val="20"/>
                 <w:szCs w:val="20"/>
               </w:rPr>
-              <w:t>{{ sf.cible }}</w:t>
+              <w:t xml:space="preserve">{{ </w:t>
             </w:r>
+            <w:proofErr w:type="spellStart"/>
             <w:r>
               <w:rPr>
                 <w:rFonts w:asciiTheme="minorHAnsi" w:eastAsia="Calibri" w:hAnsiTheme="minorHAnsi" w:cstheme="minorHAnsi"/>
@@ -2946,7 +4575,46 @@
                 <w:sz w:val="20"/>
                 <w:szCs w:val="20"/>
               </w:rPr>
-              <w:t>{% endfor %}</w:t>
+              <w:t>sf.cible</w:t>
+            </w:r>
+            <w:proofErr w:type="spellEnd"/>
+            <w:r>
+              <w:rPr>
+                <w:rFonts w:asciiTheme="minorHAnsi" w:eastAsia="Calibri" w:hAnsiTheme="minorHAnsi" w:cstheme="minorHAnsi"/>
+                <w:color w:val="000000" w:themeColor="text1"/>
+                <w:sz w:val="20"/>
+                <w:szCs w:val="20"/>
+              </w:rPr>
+              <w:t xml:space="preserve"> }}</w:t>
+            </w:r>
+            <w:r>
+              <w:rPr>
+                <w:rFonts w:asciiTheme="minorHAnsi" w:eastAsia="Calibri" w:hAnsiTheme="minorHAnsi" w:cstheme="minorHAnsi"/>
+                <w:color w:val="000000" w:themeColor="text1"/>
+                <w:sz w:val="20"/>
+                <w:szCs w:val="20"/>
+              </w:rPr>
+              <w:t xml:space="preserve">{% </w:t>
+            </w:r>
+            <w:proofErr w:type="spellStart"/>
+            <w:r>
+              <w:rPr>
+                <w:rFonts w:asciiTheme="minorHAnsi" w:eastAsia="Calibri" w:hAnsiTheme="minorHAnsi" w:cstheme="minorHAnsi"/>
+                <w:color w:val="000000" w:themeColor="text1"/>
+                <w:sz w:val="20"/>
+                <w:szCs w:val="20"/>
+              </w:rPr>
+              <w:t>endfor</w:t>
+            </w:r>
+            <w:proofErr w:type="spellEnd"/>
+            <w:r>
+              <w:rPr>
+                <w:rFonts w:asciiTheme="minorHAnsi" w:eastAsia="Calibri" w:hAnsiTheme="minorHAnsi" w:cstheme="minorHAnsi"/>
+                <w:color w:val="000000" w:themeColor="text1"/>
+                <w:sz w:val="20"/>
+                <w:szCs w:val="20"/>
+              </w:rPr>
+              <w:t xml:space="preserve"> %}</w:t>
             </w:r>
           </w:p>
         </w:tc>
@@ -2971,7 +4639,47 @@
                 <w:sz w:val="4"/>
                 <w:szCs w:val="4"/>
               </w:rPr>
-              <w:t>{% for sf in cap.savoirs_faire %}</w:t>
+              <w:t xml:space="preserve">{% for </w:t>
+            </w:r>
+            <w:proofErr w:type="spellStart"/>
+            <w:r>
+              <w:rPr>
+                <w:rFonts w:asciiTheme="minorHAnsi" w:eastAsia="Calibri" w:hAnsiTheme="minorHAnsi" w:cstheme="minorHAnsi"/>
+                <w:color w:val="000000" w:themeColor="text1"/>
+                <w:sz w:val="4"/>
+                <w:szCs w:val="4"/>
+              </w:rPr>
+              <w:t>sf</w:t>
+            </w:r>
+            <w:proofErr w:type="spellEnd"/>
+            <w:r>
+              <w:rPr>
+                <w:rFonts w:asciiTheme="minorHAnsi" w:eastAsia="Calibri" w:hAnsiTheme="minorHAnsi" w:cstheme="minorHAnsi"/>
+                <w:color w:val="000000" w:themeColor="text1"/>
+                <w:sz w:val="4"/>
+                <w:szCs w:val="4"/>
+              </w:rPr>
+              <w:t xml:space="preserve"> in </w:t>
+            </w:r>
+            <w:proofErr w:type="spellStart"/>
+            <w:r>
+              <w:rPr>
+                <w:rFonts w:asciiTheme="minorHAnsi" w:eastAsia="Calibri" w:hAnsiTheme="minorHAnsi" w:cstheme="minorHAnsi"/>
+                <w:color w:val="000000" w:themeColor="text1"/>
+                <w:sz w:val="4"/>
+                <w:szCs w:val="4"/>
+              </w:rPr>
+              <w:t>cap.savoirs_faire</w:t>
+            </w:r>
+            <w:proofErr w:type="spellEnd"/>
+            <w:r>
+              <w:rPr>
+                <w:rFonts w:asciiTheme="minorHAnsi" w:eastAsia="Calibri" w:hAnsiTheme="minorHAnsi" w:cstheme="minorHAnsi"/>
+                <w:color w:val="000000" w:themeColor="text1"/>
+                <w:sz w:val="4"/>
+                <w:szCs w:val="4"/>
+              </w:rPr>
+              <w:t xml:space="preserve"> %}</w:t>
             </w:r>
           </w:p>
           <w:p>
@@ -2996,8 +4704,9 @@
                 <w:sz w:val="20"/>
                 <w:szCs w:val="20"/>
               </w:rPr>
-              <w:t>{{ sf.</w:t>
+              <w:t xml:space="preserve">{{ </w:t>
             </w:r>
+            <w:proofErr w:type="spellStart"/>
             <w:r>
               <w:rPr>
                 <w:rFonts w:asciiTheme="minorHAnsi" w:eastAsia="Calibri" w:hAnsiTheme="minorHAnsi" w:cstheme="minorHAnsi"/>
@@ -3005,7 +4714,7 @@
                 <w:sz w:val="20"/>
                 <w:szCs w:val="20"/>
               </w:rPr>
-              <w:t>seuil_reussite</w:t>
+              <w:t>sf.</w:t>
             </w:r>
             <w:r>
               <w:rPr>
@@ -3014,8 +4723,9 @@
                 <w:sz w:val="20"/>
                 <w:szCs w:val="20"/>
               </w:rPr>
-              <w:t xml:space="preserve"> }}</w:t>
+              <w:t>seuil_reussite</w:t>
             </w:r>
+            <w:proofErr w:type="spellEnd"/>
             <w:r>
               <w:rPr>
                 <w:rFonts w:asciiTheme="minorHAnsi" w:eastAsia="Calibri" w:hAnsiTheme="minorHAnsi" w:cstheme="minorHAnsi"/>
@@ -3023,7 +4733,36 @@
                 <w:sz w:val="20"/>
                 <w:szCs w:val="20"/>
               </w:rPr>
-              <w:t>{% endfor %}</w:t>
+              <w:t xml:space="preserve"> }}</w:t>
+            </w:r>
+            <w:r>
+              <w:rPr>
+                <w:rFonts w:asciiTheme="minorHAnsi" w:eastAsia="Calibri" w:hAnsiTheme="minorHAnsi" w:cstheme="minorHAnsi"/>
+                <w:color w:val="000000" w:themeColor="text1"/>
+                <w:sz w:val="20"/>
+                <w:szCs w:val="20"/>
+              </w:rPr>
+              <w:t xml:space="preserve">{% </w:t>
+            </w:r>
+            <w:proofErr w:type="spellStart"/>
+            <w:r>
+              <w:rPr>
+                <w:rFonts w:asciiTheme="minorHAnsi" w:eastAsia="Calibri" w:hAnsiTheme="minorHAnsi" w:cstheme="minorHAnsi"/>
+                <w:color w:val="000000" w:themeColor="text1"/>
+                <w:sz w:val="20"/>
+                <w:szCs w:val="20"/>
+              </w:rPr>
+              <w:t>endfor</w:t>
+            </w:r>
+            <w:proofErr w:type="spellEnd"/>
+            <w:r>
+              <w:rPr>
+                <w:rFonts w:asciiTheme="minorHAnsi" w:eastAsia="Calibri" w:hAnsiTheme="minorHAnsi" w:cstheme="minorHAnsi"/>
+                <w:color w:val="000000" w:themeColor="text1"/>
+                <w:sz w:val="20"/>
+                <w:szCs w:val="20"/>
+              </w:rPr>
+              <w:t xml:space="preserve"> %}</w:t>
             </w:r>
           </w:p>
         </w:tc>
@@ -3050,7 +4789,29 @@
                 <w:szCs w:val="4"/>
                 <w:lang w:val="en-CA"/>
               </w:rPr>
-              <w:t>{% for me in cap.moyens_evaluation %}</w:t>
+              <w:t xml:space="preserve">{% for me in </w:t>
+            </w:r>
+            <w:proofErr w:type="spellStart"/>
+            <w:r>
+              <w:rPr>
+                <w:rFonts w:asciiTheme="minorHAnsi" w:eastAsia="Calibri" w:hAnsiTheme="minorHAnsi" w:cstheme="minorHAnsi"/>
+                <w:color w:val="000000" w:themeColor="text1"/>
+                <w:sz w:val="4"/>
+                <w:szCs w:val="4"/>
+                <w:lang w:val="en-CA"/>
+              </w:rPr>
+              <w:t>cap.moyens_evaluation</w:t>
+            </w:r>
+            <w:proofErr w:type="spellEnd"/>
+            <w:r>
+              <w:rPr>
+                <w:rFonts w:asciiTheme="minorHAnsi" w:eastAsia="Calibri" w:hAnsiTheme="minorHAnsi" w:cstheme="minorHAnsi"/>
+                <w:color w:val="000000" w:themeColor="text1"/>
+                <w:sz w:val="4"/>
+                <w:szCs w:val="4"/>
+                <w:lang w:val="en-CA"/>
+              </w:rPr>
+              <w:t xml:space="preserve"> %}</w:t>
             </w:r>
             <w:r>
               <w:rPr>
@@ -3070,8 +4831,9 @@
                 <w:szCs w:val="20"/>
                 <w:lang w:val="en-CA"/>
               </w:rPr>
-              <w:t>{{ me</w:t>
+              <w:t xml:space="preserve">{{ </w:t>
             </w:r>
+            <w:proofErr w:type="spellStart"/>
             <w:r>
               <w:rPr>
                 <w:rFonts w:asciiTheme="minorHAnsi" w:eastAsia="Calibri" w:hAnsiTheme="minorHAnsi" w:cstheme="minorHAnsi"/>
@@ -3080,7 +4842,7 @@
                 <w:szCs w:val="20"/>
                 <w:lang w:val="en-CA"/>
               </w:rPr>
-              <w:t>.texte</w:t>
+              <w:t>me</w:t>
             </w:r>
             <w:r>
               <w:rPr>
@@ -3090,8 +4852,9 @@
                 <w:szCs w:val="20"/>
                 <w:lang w:val="en-CA"/>
               </w:rPr>
-              <w:t xml:space="preserve"> }} {% endfor %}</w:t>
+              <w:t>.texte</w:t>
             </w:r>
+            <w:proofErr w:type="spellEnd"/>
             <w:r>
               <w:rPr>
                 <w:rFonts w:asciiTheme="minorHAnsi" w:eastAsia="Calibri" w:hAnsiTheme="minorHAnsi" w:cstheme="minorHAnsi"/>
@@ -3100,8 +4863,9 @@
                 <w:szCs w:val="20"/>
                 <w:lang w:val="en-CA"/>
               </w:rPr>
-              <w:t xml:space="preserve"> </w:t>
+              <w:t xml:space="preserve"> }} {% </w:t>
             </w:r>
+            <w:proofErr w:type="spellStart"/>
             <w:r>
               <w:rPr>
                 <w:rFonts w:asciiTheme="minorHAnsi" w:eastAsia="Calibri" w:hAnsiTheme="minorHAnsi" w:cstheme="minorHAnsi"/>
@@ -3110,7 +4874,60 @@
                 <w:szCs w:val="20"/>
                 <w:lang w:val="en-CA"/>
               </w:rPr>
-              <w:t>{% endfor %}</w:t>
+              <w:t>endfor</w:t>
+            </w:r>
+            <w:proofErr w:type="spellEnd"/>
+            <w:r>
+              <w:rPr>
+                <w:rFonts w:asciiTheme="minorHAnsi" w:eastAsia="Calibri" w:hAnsiTheme="minorHAnsi" w:cstheme="minorHAnsi"/>
+                <w:color w:val="000000" w:themeColor="text1"/>
+                <w:sz w:val="20"/>
+                <w:szCs w:val="20"/>
+                <w:lang w:val="en-CA"/>
+              </w:rPr>
+              <w:t xml:space="preserve"> %}</w:t>
+            </w:r>
+            <w:r>
+              <w:rPr>
+                <w:rFonts w:asciiTheme="minorHAnsi" w:eastAsia="Calibri" w:hAnsiTheme="minorHAnsi" w:cstheme="minorHAnsi"/>
+                <w:color w:val="000000" w:themeColor="text1"/>
+                <w:sz w:val="20"/>
+                <w:szCs w:val="20"/>
+                <w:lang w:val="en-CA"/>
+              </w:rPr>
+              <w:t xml:space="preserve"> </w:t>
+            </w:r>
+            <w:r>
+              <w:rPr>
+                <w:rFonts w:asciiTheme="minorHAnsi" w:eastAsia="Calibri" w:hAnsiTheme="minorHAnsi" w:cstheme="minorHAnsi"/>
+                <w:color w:val="000000" w:themeColor="text1"/>
+                <w:sz w:val="20"/>
+                <w:szCs w:val="20"/>
+                <w:lang w:val="en-CA"/>
+              </w:rPr>
+              <w:t xml:space="preserve">{% </w:t>
+            </w:r>
+            <w:proofErr w:type="spellStart"/>
+            <w:r>
+              <w:rPr>
+                <w:rFonts w:asciiTheme="minorHAnsi" w:eastAsia="Calibri" w:hAnsiTheme="minorHAnsi" w:cstheme="minorHAnsi"/>
+                <w:color w:val="000000" w:themeColor="text1"/>
+                <w:sz w:val="20"/>
+                <w:szCs w:val="20"/>
+                <w:lang w:val="en-CA"/>
+              </w:rPr>
+              <w:t>endfor</w:t>
+            </w:r>
+            <w:proofErr w:type="spellEnd"/>
+            <w:r>
+              <w:rPr>
+                <w:rFonts w:asciiTheme="minorHAnsi" w:eastAsia="Calibri" w:hAnsiTheme="minorHAnsi" w:cstheme="minorHAnsi"/>
+                <w:color w:val="000000" w:themeColor="text1"/>
+                <w:sz w:val="20"/>
+                <w:szCs w:val="20"/>
+                <w:lang w:val="en-CA"/>
+              </w:rPr>
+              <w:t xml:space="preserve"> %}</w:t>
             </w:r>
           </w:p>
         </w:tc>
@@ -3163,7 +4980,23 @@
           <w:rFonts w:asciiTheme="minorHAnsi" w:eastAsia="Calibri" w:hAnsiTheme="minorHAnsi" w:cstheme="minorHAnsi"/>
           <w:sz w:val="24"/>
         </w:rPr>
-        <w:t>{{ evaluation_expression_francais }}</w:t>
+        <w:t xml:space="preserve">{{ </w:t>
+      </w:r>
+      <w:proofErr w:type="spellStart"/>
+      <w:r>
+        <w:rPr>
+          <w:rFonts w:asciiTheme="minorHAnsi" w:eastAsia="Calibri" w:hAnsiTheme="minorHAnsi" w:cstheme="minorHAnsi"/>
+          <w:sz w:val="24"/>
+        </w:rPr>
+        <w:t>evaluation_expression_francais</w:t>
+      </w:r>
+      <w:proofErr w:type="spellEnd"/>
+      <w:r>
+        <w:rPr>
+          <w:rFonts w:asciiTheme="minorHAnsi" w:eastAsia="Calibri" w:hAnsiTheme="minorHAnsi" w:cstheme="minorHAnsi"/>
+          <w:sz w:val="24"/>
+        </w:rPr>
+        <w:t xml:space="preserve"> }}</w:t>
       </w:r>
     </w:p>
     <w:p>
@@ -3212,7 +5045,23 @@
           <w:rFonts w:asciiTheme="minorHAnsi" w:hAnsiTheme="minorHAnsi" w:cstheme="minorHAnsi"/>
           <w:sz w:val="24"/>
         </w:rPr>
-        <w:t>{{ seuil_reussite }}</w:t>
+        <w:t xml:space="preserve">{{ </w:t>
+      </w:r>
+      <w:proofErr w:type="spellStart"/>
+      <w:r>
+        <w:rPr>
+          <w:rFonts w:asciiTheme="minorHAnsi" w:hAnsiTheme="minorHAnsi" w:cstheme="minorHAnsi"/>
+          <w:sz w:val="24"/>
+        </w:rPr>
+        <w:t>seuil_reussite</w:t>
+      </w:r>
+      <w:proofErr w:type="spellEnd"/>
+      <w:r>
+        <w:rPr>
+          <w:rFonts w:asciiTheme="minorHAnsi" w:hAnsiTheme="minorHAnsi" w:cstheme="minorHAnsi"/>
+          <w:sz w:val="24"/>
+        </w:rPr>
+        <w:t xml:space="preserve"> }}</w:t>
       </w:r>
     </w:p>
     <w:p>
@@ -3262,6 +5111,7 @@
                 <w:lang w:val="en-CA"/>
               </w:rPr>
             </w:pPr>
+            <w:proofErr w:type="spellStart"/>
             <w:r>
               <w:rPr>
                 <w:rFonts w:asciiTheme="minorHAnsi" w:hAnsiTheme="minorHAnsi" w:cstheme="minorHAnsi"/>
@@ -3270,8 +5120,31 @@
                 <w:szCs w:val="22"/>
                 <w:lang w:val="en-CA"/>
               </w:rPr>
-              <w:t>Évaluations sommatives</w:t>
+              <w:t>Évaluations</w:t>
             </w:r>
+            <w:proofErr w:type="spellEnd"/>
+            <w:r>
+              <w:rPr>
+                <w:rFonts w:asciiTheme="minorHAnsi" w:hAnsiTheme="minorHAnsi" w:cstheme="minorHAnsi"/>
+                <w:b/>
+                <w:bCs/>
+                <w:szCs w:val="22"/>
+                <w:lang w:val="en-CA"/>
+              </w:rPr>
+              <w:t xml:space="preserve"> </w:t>
+            </w:r>
+            <w:proofErr w:type="spellStart"/>
+            <w:r>
+              <w:rPr>
+                <w:rFonts w:asciiTheme="minorHAnsi" w:hAnsiTheme="minorHAnsi" w:cstheme="minorHAnsi"/>
+                <w:b/>
+                <w:bCs/>
+                <w:szCs w:val="22"/>
+                <w:lang w:val="en-CA"/>
+              </w:rPr>
+              <w:t>sommatives</w:t>
+            </w:r>
+            <w:proofErr w:type="spellEnd"/>
           </w:p>
         </w:tc>
         <w:tc>
@@ -3297,15 +5170,9 @@
                 <w:bCs/>
                 <w:lang w:val="en-CA"/>
               </w:rPr>
-              <w:t>{% for cap in all_caps %}</w:t>
+              <w:t xml:space="preserve">{% for cap in </w:t>
             </w:r>
-            <w:r>
-              <w:rPr>
-                <w:rFonts w:asciiTheme="minorHAnsi" w:hAnsiTheme="minorHAnsi" w:cstheme="minorHAnsi"/>
-                <w:lang w:val="en-CA"/>
-              </w:rPr>
-              <w:t xml:space="preserve"> </w:t>
-            </w:r>
+            <w:proofErr w:type="spellStart"/>
             <w:r>
               <w:rPr>
                 <w:rFonts w:asciiTheme="minorHAnsi" w:hAnsiTheme="minorHAnsi" w:cstheme="minorHAnsi"/>
@@ -3313,7 +5180,44 @@
                 <w:bCs/>
                 <w:lang w:val="en-CA"/>
               </w:rPr>
-              <w:t xml:space="preserve">Capacité </w:t>
+              <w:t>all_caps</w:t>
+            </w:r>
+            <w:proofErr w:type="spellEnd"/>
+            <w:r>
+              <w:rPr>
+                <w:rFonts w:asciiTheme="minorHAnsi" w:hAnsiTheme="minorHAnsi" w:cstheme="minorHAnsi"/>
+                <w:b/>
+                <w:bCs/>
+                <w:lang w:val="en-CA"/>
+              </w:rPr>
+              <w:t xml:space="preserve"> %}</w:t>
+            </w:r>
+            <w:r>
+              <w:rPr>
+                <w:rFonts w:asciiTheme="minorHAnsi" w:hAnsiTheme="minorHAnsi" w:cstheme="minorHAnsi"/>
+                <w:lang w:val="en-CA"/>
+              </w:rPr>
+              <w:t xml:space="preserve"> </w:t>
+            </w:r>
+            <w:proofErr w:type="spellStart"/>
+            <w:r>
+              <w:rPr>
+                <w:rFonts w:asciiTheme="minorHAnsi" w:hAnsiTheme="minorHAnsi" w:cstheme="minorHAnsi"/>
+                <w:b/>
+                <w:bCs/>
+                <w:lang w:val="en-CA"/>
+              </w:rPr>
+              <w:t>Capacité</w:t>
+            </w:r>
+            <w:proofErr w:type="spellEnd"/>
+            <w:r>
+              <w:rPr>
+                <w:rFonts w:asciiTheme="minorHAnsi" w:hAnsiTheme="minorHAnsi" w:cstheme="minorHAnsi"/>
+                <w:b/>
+                <w:bCs/>
+                <w:lang w:val="en-CA"/>
+              </w:rPr>
+              <w:t xml:space="preserve"> </w:t>
             </w:r>
             <w:r>
               <w:rPr>
@@ -3324,7 +5228,31 @@
                 <w:szCs w:val="20"/>
                 <w:lang w:val="en-CA"/>
               </w:rPr>
-              <w:t>{{ loop.index }}</w:t>
+              <w:t xml:space="preserve">{{ </w:t>
+            </w:r>
+            <w:proofErr w:type="spellStart"/>
+            <w:r>
+              <w:rPr>
+                <w:rFonts w:asciiTheme="minorHAnsi" w:hAnsiTheme="minorHAnsi" w:cstheme="minorHAnsi"/>
+                <w:b/>
+                <w:bCs/>
+                <w:sz w:val="20"/>
+                <w:szCs w:val="20"/>
+                <w:lang w:val="en-CA"/>
+              </w:rPr>
+              <w:t>loop.index</w:t>
+            </w:r>
+            <w:proofErr w:type="spellEnd"/>
+            <w:r>
+              <w:rPr>
+                <w:rFonts w:asciiTheme="minorHAnsi" w:hAnsiTheme="minorHAnsi" w:cstheme="minorHAnsi"/>
+                <w:b/>
+                <w:bCs/>
+                <w:sz w:val="20"/>
+                <w:szCs w:val="20"/>
+                <w:lang w:val="en-CA"/>
+              </w:rPr>
+              <w:t xml:space="preserve"> }}</w:t>
             </w:r>
             <w:r>
               <w:rPr>
@@ -3354,7 +5282,23 @@
                 <w:rFonts w:asciiTheme="minorHAnsi" w:hAnsiTheme="minorHAnsi" w:cstheme="minorHAnsi"/>
                 <w:lang w:val="en-CA"/>
               </w:rPr>
-              <w:t>({{ cap_total_map[cap] }}%</w:t>
+              <w:t xml:space="preserve">({{ </w:t>
+            </w:r>
+            <w:proofErr w:type="spellStart"/>
+            <w:r>
+              <w:rPr>
+                <w:rFonts w:asciiTheme="minorHAnsi" w:hAnsiTheme="minorHAnsi" w:cstheme="minorHAnsi"/>
+                <w:lang w:val="en-CA"/>
+              </w:rPr>
+              <w:t>cap_total_map</w:t>
+            </w:r>
+            <w:proofErr w:type="spellEnd"/>
+            <w:r>
+              <w:rPr>
+                <w:rFonts w:asciiTheme="minorHAnsi" w:hAnsiTheme="minorHAnsi" w:cstheme="minorHAnsi"/>
+                <w:lang w:val="en-CA"/>
+              </w:rPr>
+              <w:t>[cap] }}%</w:t>
             </w:r>
             <w:r>
               <w:rPr>
@@ -3370,7 +5314,27 @@
                 <w:bCs/>
                 <w:lang w:val="en-CA"/>
               </w:rPr>
-              <w:t>{% if not loop.last %}</w:t>
+              <w:t xml:space="preserve">{% if not </w:t>
+            </w:r>
+            <w:proofErr w:type="spellStart"/>
+            <w:r>
+              <w:rPr>
+                <w:rFonts w:asciiTheme="minorHAnsi" w:hAnsiTheme="minorHAnsi" w:cstheme="minorHAnsi"/>
+                <w:b/>
+                <w:bCs/>
+                <w:lang w:val="en-CA"/>
+              </w:rPr>
+              <w:t>loop.last</w:t>
+            </w:r>
+            <w:proofErr w:type="spellEnd"/>
+            <w:r>
+              <w:rPr>
+                <w:rFonts w:asciiTheme="minorHAnsi" w:hAnsiTheme="minorHAnsi" w:cstheme="minorHAnsi"/>
+                <w:b/>
+                <w:bCs/>
+                <w:lang w:val="en-CA"/>
+              </w:rPr>
+              <w:t xml:space="preserve"> %}</w:t>
             </w:r>
           </w:p>
         </w:tc>
@@ -3396,14 +5360,9 @@
                 <w:bCs/>
                 <w:lang w:val="en-CA"/>
               </w:rPr>
-              <w:t>{% endif %}{% endfor %}</w:t>
+              <w:t xml:space="preserve">{% endif %}{% </w:t>
             </w:r>
-            <w:r>
-              <w:rPr>
-                <w:lang w:val="en-CA"/>
-              </w:rPr>
-              <w:t xml:space="preserve"> </w:t>
-            </w:r>
+            <w:proofErr w:type="spellStart"/>
             <w:r>
               <w:rPr>
                 <w:rFonts w:asciiTheme="minorHAnsi" w:hAnsiTheme="minorHAnsi" w:cstheme="minorHAnsi"/>
@@ -3411,7 +5370,52 @@
                 <w:bCs/>
                 <w:lang w:val="en-CA"/>
               </w:rPr>
-              <w:t>{% for ev in evaluations %}</w:t>
+              <w:t>endfor</w:t>
+            </w:r>
+            <w:proofErr w:type="spellEnd"/>
+            <w:r>
+              <w:rPr>
+                <w:rFonts w:asciiTheme="minorHAnsi" w:hAnsiTheme="minorHAnsi" w:cstheme="minorHAnsi"/>
+                <w:b/>
+                <w:bCs/>
+                <w:lang w:val="en-CA"/>
+              </w:rPr>
+              <w:t xml:space="preserve"> %}</w:t>
+            </w:r>
+            <w:r>
+              <w:rPr>
+                <w:lang w:val="en-CA"/>
+              </w:rPr>
+              <w:t xml:space="preserve"> </w:t>
+            </w:r>
+            <w:r>
+              <w:rPr>
+                <w:rFonts w:asciiTheme="minorHAnsi" w:hAnsiTheme="minorHAnsi" w:cstheme="minorHAnsi"/>
+                <w:b/>
+                <w:bCs/>
+                <w:lang w:val="en-CA"/>
+              </w:rPr>
+              <w:t xml:space="preserve">{% for </w:t>
+            </w:r>
+            <w:proofErr w:type="spellStart"/>
+            <w:r>
+              <w:rPr>
+                <w:rFonts w:asciiTheme="minorHAnsi" w:hAnsiTheme="minorHAnsi" w:cstheme="minorHAnsi"/>
+                <w:b/>
+                <w:bCs/>
+                <w:lang w:val="en-CA"/>
+              </w:rPr>
+              <w:t>ev</w:t>
+            </w:r>
+            <w:proofErr w:type="spellEnd"/>
+            <w:r>
+              <w:rPr>
+                <w:rFonts w:asciiTheme="minorHAnsi" w:hAnsiTheme="minorHAnsi" w:cstheme="minorHAnsi"/>
+                <w:b/>
+                <w:bCs/>
+                <w:lang w:val="en-CA"/>
+              </w:rPr>
+              <w:t xml:space="preserve"> in evaluations %}</w:t>
             </w:r>
           </w:p>
         </w:tc>
@@ -3437,7 +5441,14 @@
                 <w:rFonts w:asciiTheme="minorHAnsi" w:hAnsiTheme="minorHAnsi" w:cstheme="minorHAnsi"/>
               </w:rPr>
               <w:lastRenderedPageBreak/>
-              <w:t>{{ ev.</w:t>
+              <w:t xml:space="preserve">{{ </w:t>
+            </w:r>
+            <w:proofErr w:type="spellStart"/>
+            <w:r>
+              <w:rPr>
+                <w:rFonts w:asciiTheme="minorHAnsi" w:hAnsiTheme="minorHAnsi" w:cstheme="minorHAnsi"/>
+              </w:rPr>
+              <w:t>ev.</w:t>
             </w:r>
             <w:r>
               <w:rPr>
@@ -3449,7 +5460,14 @@
               <w:rPr>
                 <w:rFonts w:asciiTheme="minorHAnsi" w:hAnsiTheme="minorHAnsi" w:cstheme="minorHAnsi"/>
               </w:rPr>
-              <w:t>_evaluation }}</w:t>
+              <w:t>_evaluation</w:t>
+            </w:r>
+            <w:proofErr w:type="spellEnd"/>
+            <w:r>
+              <w:rPr>
+                <w:rFonts w:asciiTheme="minorHAnsi" w:hAnsiTheme="minorHAnsi" w:cstheme="minorHAnsi"/>
+              </w:rPr>
+              <w:t xml:space="preserve"> }}</w:t>
             </w:r>
           </w:p>
         </w:tc>
@@ -3472,7 +5490,23 @@
                 <w:rFonts w:asciiTheme="minorHAnsi" w:hAnsiTheme="minorHAnsi" w:cstheme="minorHAnsi"/>
                 <w:lang w:val="en-CA"/>
               </w:rPr>
-              <w:t>{% for cap in all_caps %}</w:t>
+              <w:t xml:space="preserve">{% for cap in </w:t>
+            </w:r>
+            <w:proofErr w:type="spellStart"/>
+            <w:r>
+              <w:rPr>
+                <w:rFonts w:asciiTheme="minorHAnsi" w:hAnsiTheme="minorHAnsi" w:cstheme="minorHAnsi"/>
+                <w:lang w:val="en-CA"/>
+              </w:rPr>
+              <w:t>all_caps</w:t>
+            </w:r>
+            <w:proofErr w:type="spellEnd"/>
+            <w:r>
+              <w:rPr>
+                <w:rFonts w:asciiTheme="minorHAnsi" w:hAnsiTheme="minorHAnsi" w:cstheme="minorHAnsi"/>
+                <w:lang w:val="en-CA"/>
+              </w:rPr>
+              <w:t xml:space="preserve"> %}</w:t>
             </w:r>
             <w:r>
               <w:rPr>
@@ -3485,7 +5519,23 @@
                 <w:rFonts w:asciiTheme="minorHAnsi" w:hAnsiTheme="minorHAnsi" w:cstheme="minorHAnsi"/>
                 <w:lang w:val="en-CA"/>
               </w:rPr>
-              <w:t>{{ ev.cap_map[cap] }}</w:t>
+              <w:t xml:space="preserve">{{ </w:t>
+            </w:r>
+            <w:proofErr w:type="spellStart"/>
+            <w:r>
+              <w:rPr>
+                <w:rFonts w:asciiTheme="minorHAnsi" w:hAnsiTheme="minorHAnsi" w:cstheme="minorHAnsi"/>
+                <w:lang w:val="en-CA"/>
+              </w:rPr>
+              <w:t>ev.cap_map</w:t>
+            </w:r>
+            <w:proofErr w:type="spellEnd"/>
+            <w:r>
+              <w:rPr>
+                <w:rFonts w:asciiTheme="minorHAnsi" w:hAnsiTheme="minorHAnsi" w:cstheme="minorHAnsi"/>
+                <w:lang w:val="en-CA"/>
+              </w:rPr>
+              <w:t>[cap] }}</w:t>
             </w:r>
             <w:r>
               <w:rPr>
@@ -3499,7 +5549,23 @@
                 <w:rFonts w:asciiTheme="minorHAnsi" w:hAnsiTheme="minorHAnsi" w:cstheme="minorHAnsi"/>
                 <w:lang w:val="en-CA"/>
               </w:rPr>
-              <w:t>{% if not loop.last %}</w:t>
+              <w:t xml:space="preserve">{% if not </w:t>
+            </w:r>
+            <w:proofErr w:type="spellStart"/>
+            <w:r>
+              <w:rPr>
+                <w:rFonts w:asciiTheme="minorHAnsi" w:hAnsiTheme="minorHAnsi" w:cstheme="minorHAnsi"/>
+                <w:lang w:val="en-CA"/>
+              </w:rPr>
+              <w:t>loop.last</w:t>
+            </w:r>
+            <w:proofErr w:type="spellEnd"/>
+            <w:r>
+              <w:rPr>
+                <w:rFonts w:asciiTheme="minorHAnsi" w:hAnsiTheme="minorHAnsi" w:cstheme="minorHAnsi"/>
+                <w:lang w:val="en-CA"/>
+              </w:rPr>
+              <w:t xml:space="preserve"> %}</w:t>
             </w:r>
           </w:p>
         </w:tc>
@@ -3520,13 +5586,55 @@
               <w:rPr>
                 <w:rFonts w:asciiTheme="minorHAnsi" w:hAnsiTheme="minorHAnsi" w:cstheme="minorHAnsi"/>
               </w:rPr>
-              <w:t>{% endif %} {% endfor %}</w:t>
+              <w:t xml:space="preserve">{% </w:t>
+            </w:r>
+            <w:proofErr w:type="spellStart"/>
+            <w:r>
+              <w:rPr>
+                <w:rFonts w:asciiTheme="minorHAnsi" w:hAnsiTheme="minorHAnsi" w:cstheme="minorHAnsi"/>
+              </w:rPr>
+              <w:t>endif</w:t>
+            </w:r>
+            <w:proofErr w:type="spellEnd"/>
+            <w:r>
+              <w:rPr>
+                <w:rFonts w:asciiTheme="minorHAnsi" w:hAnsiTheme="minorHAnsi" w:cstheme="minorHAnsi"/>
+              </w:rPr>
+              <w:t xml:space="preserve"> %} {% </w:t>
+            </w:r>
+            <w:proofErr w:type="spellStart"/>
+            <w:r>
+              <w:rPr>
+                <w:rFonts w:asciiTheme="minorHAnsi" w:hAnsiTheme="minorHAnsi" w:cstheme="minorHAnsi"/>
+              </w:rPr>
+              <w:t>endfor</w:t>
+            </w:r>
+            <w:proofErr w:type="spellEnd"/>
+            <w:r>
+              <w:rPr>
+                <w:rFonts w:asciiTheme="minorHAnsi" w:hAnsiTheme="minorHAnsi" w:cstheme="minorHAnsi"/>
+              </w:rPr>
+              <w:t xml:space="preserve"> %}</w:t>
             </w:r>
             <w:r>
               <w:rPr>
                 <w:rFonts w:asciiTheme="minorHAnsi" w:hAnsiTheme="minorHAnsi" w:cstheme="minorHAnsi"/>
               </w:rPr>
-              <w:t>{% endfor %}</w:t>
+              <w:t xml:space="preserve">{% </w:t>
+            </w:r>
+            <w:proofErr w:type="spellStart"/>
+            <w:r>
+              <w:rPr>
+                <w:rFonts w:asciiTheme="minorHAnsi" w:hAnsiTheme="minorHAnsi" w:cstheme="minorHAnsi"/>
+              </w:rPr>
+              <w:t>endfor</w:t>
+            </w:r>
+            <w:proofErr w:type="spellEnd"/>
+            <w:r>
+              <w:rPr>
+                <w:rFonts w:asciiTheme="minorHAnsi" w:hAnsiTheme="minorHAnsi" w:cstheme="minorHAnsi"/>
+              </w:rPr>
+              <w:t xml:space="preserve"> %}</w:t>
             </w:r>
           </w:p>
         </w:tc>
@@ -3579,7 +5687,25 @@
           <w:color w:val="000000" w:themeColor="text1"/>
           <w:szCs w:val="22"/>
         </w:rPr>
-        <w:t>{{ materiel }}</w:t>
+        <w:t xml:space="preserve">{{ </w:t>
+      </w:r>
+      <w:proofErr w:type="spellStart"/>
+      <w:r>
+        <w:rPr>
+          <w:rFonts w:asciiTheme="minorHAnsi" w:eastAsia="Calibri" w:hAnsiTheme="minorHAnsi" w:cstheme="minorHAnsi"/>
+          <w:color w:val="000000" w:themeColor="text1"/>
+          <w:szCs w:val="22"/>
+        </w:rPr>
+        <w:t>materiel</w:t>
+      </w:r>
+      <w:proofErr w:type="spellEnd"/>
+      <w:r>
+        <w:rPr>
+          <w:rFonts w:asciiTheme="minorHAnsi" w:eastAsia="Calibri" w:hAnsiTheme="minorHAnsi" w:cstheme="minorHAnsi"/>
+          <w:color w:val="000000" w:themeColor="text1"/>
+          <w:szCs w:val="22"/>
+        </w:rPr>
+        <w:t xml:space="preserve"> }}</w:t>
       </w:r>
     </w:p>
     <w:p>
@@ -3606,7 +5732,25 @@
           <w:b/>
           <w:bCs/>
         </w:rPr>
-        <w:t>{% if regles_departementales %}</w:t>
+        <w:t xml:space="preserve">{% if </w:t>
+      </w:r>
+      <w:proofErr w:type="spellStart"/>
+      <w:r>
+        <w:rPr>
+          <w:rFonts w:asciiTheme="minorHAnsi" w:hAnsiTheme="minorHAnsi" w:cstheme="minorHAnsi"/>
+          <w:b/>
+          <w:bCs/>
+        </w:rPr>
+        <w:t>regles_departementales</w:t>
+      </w:r>
+      <w:proofErr w:type="spellEnd"/>
+      <w:r>
+        <w:rPr>
+          <w:rFonts w:asciiTheme="minorHAnsi" w:hAnsiTheme="minorHAnsi" w:cstheme="minorHAnsi"/>
+          <w:b/>
+          <w:bCs/>
+        </w:rPr>
+        <w:t xml:space="preserve"> %}</w:t>
       </w:r>
     </w:p>
     <w:p>
@@ -3665,6 +5809,7 @@
               </w:rPr>
               <w:t xml:space="preserve">{% for </w:t>
             </w:r>
+            <w:proofErr w:type="spellStart"/>
             <w:r>
               <w:rPr>
                 <w:rFonts w:asciiTheme="minorHAnsi" w:hAnsiTheme="minorHAnsi" w:cstheme="minorHAnsi"/>
@@ -3674,6 +5819,7 @@
               </w:rPr>
               <w:t>regle</w:t>
             </w:r>
+            <w:proofErr w:type="spellEnd"/>
             <w:r>
               <w:rPr>
                 <w:rFonts w:asciiTheme="minorHAnsi" w:hAnsiTheme="minorHAnsi" w:cstheme="minorHAnsi"/>
@@ -3683,6 +5829,7 @@
               </w:rPr>
               <w:t xml:space="preserve"> in </w:t>
             </w:r>
+            <w:proofErr w:type="spellStart"/>
             <w:r>
               <w:rPr>
                 <w:rFonts w:asciiTheme="minorHAnsi" w:hAnsiTheme="minorHAnsi" w:cstheme="minorHAnsi"/>
@@ -3690,8 +5837,9 @@
                 <w:bCs/>
                 <w:lang w:val="en-CA"/>
               </w:rPr>
-              <w:t xml:space="preserve">regles_departementales </w:t>
+              <w:t>regles_departementales</w:t>
             </w:r>
+            <w:proofErr w:type="spellEnd"/>
             <w:r>
               <w:rPr>
                 <w:rFonts w:asciiTheme="minorHAnsi" w:hAnsiTheme="minorHAnsi" w:cstheme="minorHAnsi"/>
@@ -3699,7 +5847,7 @@
                 <w:bCs/>
                 <w:lang w:val="en-CA"/>
               </w:rPr>
-              <w:t xml:space="preserve">%} {{ </w:t>
+              <w:t xml:space="preserve"> </w:t>
             </w:r>
             <w:r>
               <w:rPr>
@@ -3708,8 +5856,9 @@
                 <w:bCs/>
                 <w:lang w:val="en-CA"/>
               </w:rPr>
-              <w:t>regle.regle</w:t>
+              <w:t xml:space="preserve">%} {{ </w:t>
             </w:r>
+            <w:proofErr w:type="spellStart"/>
             <w:r>
               <w:rPr>
                 <w:rFonts w:asciiTheme="minorHAnsi" w:hAnsiTheme="minorHAnsi" w:cstheme="minorHAnsi"/>
@@ -3717,8 +5866,9 @@
                 <w:bCs/>
                 <w:lang w:val="en-CA"/>
               </w:rPr>
-              <w:t xml:space="preserve"> }} {% for bullet in </w:t>
+              <w:t>regle.regle</w:t>
             </w:r>
+            <w:proofErr w:type="spellEnd"/>
             <w:r>
               <w:rPr>
                 <w:rFonts w:asciiTheme="minorHAnsi" w:hAnsiTheme="minorHAnsi" w:cstheme="minorHAnsi"/>
@@ -3726,8 +5876,9 @@
                 <w:bCs/>
                 <w:lang w:val="en-CA"/>
               </w:rPr>
-              <w:t>regle</w:t>
+              <w:t xml:space="preserve"> }} {% for bullet in </w:t>
             </w:r>
+            <w:proofErr w:type="spellStart"/>
             <w:r>
               <w:rPr>
                 <w:rFonts w:asciiTheme="minorHAnsi" w:hAnsiTheme="minorHAnsi" w:cstheme="minorHAnsi"/>
@@ -3735,7 +5886,26 @@
                 <w:bCs/>
                 <w:lang w:val="en-CA"/>
               </w:rPr>
-              <w:t xml:space="preserve">.bullet_points %} </w:t>
+              <w:t>regle</w:t>
+            </w:r>
+            <w:r>
+              <w:rPr>
+                <w:rFonts w:asciiTheme="minorHAnsi" w:hAnsiTheme="minorHAnsi" w:cstheme="minorHAnsi"/>
+                <w:b/>
+                <w:bCs/>
+                <w:lang w:val="en-CA"/>
+              </w:rPr>
+              <w:t>.bullet_points</w:t>
+            </w:r>
+            <w:proofErr w:type="spellEnd"/>
+            <w:r>
+              <w:rPr>
+                <w:rFonts w:asciiTheme="minorHAnsi" w:hAnsiTheme="minorHAnsi" w:cstheme="minorHAnsi"/>
+                <w:b/>
+                <w:bCs/>
+                <w:lang w:val="en-CA"/>
+              </w:rPr>
+              <w:t xml:space="preserve"> %} </w:t>
             </w:r>
           </w:p>
           <w:p>
@@ -3756,7 +5926,71 @@
                 <w:rFonts w:asciiTheme="minorHAnsi" w:hAnsiTheme="minorHAnsi" w:cstheme="minorHAnsi"/>
                 <w:lang w:val="en-CA"/>
               </w:rPr>
-              <w:t xml:space="preserve">{{ bullet.text }} {% if bullet.children %} {% for sub_bullet in bullet.children %} </w:t>
+              <w:t xml:space="preserve">{{ </w:t>
+            </w:r>
+            <w:proofErr w:type="spellStart"/>
+            <w:r>
+              <w:rPr>
+                <w:rFonts w:asciiTheme="minorHAnsi" w:hAnsiTheme="minorHAnsi" w:cstheme="minorHAnsi"/>
+                <w:lang w:val="en-CA"/>
+              </w:rPr>
+              <w:t>bullet.text</w:t>
+            </w:r>
+            <w:proofErr w:type="spellEnd"/>
+            <w:r>
+              <w:rPr>
+                <w:rFonts w:asciiTheme="minorHAnsi" w:hAnsiTheme="minorHAnsi" w:cstheme="minorHAnsi"/>
+                <w:lang w:val="en-CA"/>
+              </w:rPr>
+              <w:t xml:space="preserve"> }} {% if </w:t>
+            </w:r>
+            <w:proofErr w:type="spellStart"/>
+            <w:r>
+              <w:rPr>
+                <w:rFonts w:asciiTheme="minorHAnsi" w:hAnsiTheme="minorHAnsi" w:cstheme="minorHAnsi"/>
+                <w:lang w:val="en-CA"/>
+              </w:rPr>
+              <w:t>bullet.children</w:t>
+            </w:r>
+            <w:proofErr w:type="spellEnd"/>
+            <w:r>
+              <w:rPr>
+                <w:rFonts w:asciiTheme="minorHAnsi" w:hAnsiTheme="minorHAnsi" w:cstheme="minorHAnsi"/>
+                <w:lang w:val="en-CA"/>
+              </w:rPr>
+              <w:t xml:space="preserve"> %} {% for </w:t>
+            </w:r>
+            <w:proofErr w:type="spellStart"/>
+            <w:r>
+              <w:rPr>
+                <w:rFonts w:asciiTheme="minorHAnsi" w:hAnsiTheme="minorHAnsi" w:cstheme="minorHAnsi"/>
+                <w:lang w:val="en-CA"/>
+              </w:rPr>
+              <w:t>sub_bullet</w:t>
+            </w:r>
+            <w:proofErr w:type="spellEnd"/>
+            <w:r>
+              <w:rPr>
+                <w:rFonts w:asciiTheme="minorHAnsi" w:hAnsiTheme="minorHAnsi" w:cstheme="minorHAnsi"/>
+                <w:lang w:val="en-CA"/>
+              </w:rPr>
+              <w:t xml:space="preserve"> in </w:t>
+            </w:r>
+            <w:proofErr w:type="spellStart"/>
+            <w:r>
+              <w:rPr>
+                <w:rFonts w:asciiTheme="minorHAnsi" w:hAnsiTheme="minorHAnsi" w:cstheme="minorHAnsi"/>
+                <w:lang w:val="en-CA"/>
+              </w:rPr>
+              <w:t>bullet.children</w:t>
+            </w:r>
+            <w:proofErr w:type="spellEnd"/>
+            <w:r>
+              <w:rPr>
+                <w:rFonts w:asciiTheme="minorHAnsi" w:hAnsiTheme="minorHAnsi" w:cstheme="minorHAnsi"/>
+                <w:lang w:val="en-CA"/>
+              </w:rPr>
+              <w:t xml:space="preserve"> %} </w:t>
             </w:r>
           </w:p>
           <w:p>
@@ -3777,7 +6011,71 @@
                 <w:rFonts w:asciiTheme="minorHAnsi" w:hAnsiTheme="minorHAnsi" w:cstheme="minorHAnsi"/>
                 <w:lang w:val="en-CA"/>
               </w:rPr>
-              <w:t>{{ sub_bullet.text }} {% if sub_bullet.children %}{% for sub_sub_bullet in sub_bullet.children %}</w:t>
+              <w:t xml:space="preserve">{{ </w:t>
+            </w:r>
+            <w:proofErr w:type="spellStart"/>
+            <w:r>
+              <w:rPr>
+                <w:rFonts w:asciiTheme="minorHAnsi" w:hAnsiTheme="minorHAnsi" w:cstheme="minorHAnsi"/>
+                <w:lang w:val="en-CA"/>
+              </w:rPr>
+              <w:t>sub_bullet.text</w:t>
+            </w:r>
+            <w:proofErr w:type="spellEnd"/>
+            <w:r>
+              <w:rPr>
+                <w:rFonts w:asciiTheme="minorHAnsi" w:hAnsiTheme="minorHAnsi" w:cstheme="minorHAnsi"/>
+                <w:lang w:val="en-CA"/>
+              </w:rPr>
+              <w:t xml:space="preserve"> }} {% if </w:t>
+            </w:r>
+            <w:proofErr w:type="spellStart"/>
+            <w:r>
+              <w:rPr>
+                <w:rFonts w:asciiTheme="minorHAnsi" w:hAnsiTheme="minorHAnsi" w:cstheme="minorHAnsi"/>
+                <w:lang w:val="en-CA"/>
+              </w:rPr>
+              <w:t>sub_bullet.children</w:t>
+            </w:r>
+            <w:proofErr w:type="spellEnd"/>
+            <w:r>
+              <w:rPr>
+                <w:rFonts w:asciiTheme="minorHAnsi" w:hAnsiTheme="minorHAnsi" w:cstheme="minorHAnsi"/>
+                <w:lang w:val="en-CA"/>
+              </w:rPr>
+              <w:t xml:space="preserve"> %}{% for </w:t>
+            </w:r>
+            <w:proofErr w:type="spellStart"/>
+            <w:r>
+              <w:rPr>
+                <w:rFonts w:asciiTheme="minorHAnsi" w:hAnsiTheme="minorHAnsi" w:cstheme="minorHAnsi"/>
+                <w:lang w:val="en-CA"/>
+              </w:rPr>
+              <w:t>sub_sub_bullet</w:t>
+            </w:r>
+            <w:proofErr w:type="spellEnd"/>
+            <w:r>
+              <w:rPr>
+                <w:rFonts w:asciiTheme="minorHAnsi" w:hAnsiTheme="minorHAnsi" w:cstheme="minorHAnsi"/>
+                <w:lang w:val="en-CA"/>
+              </w:rPr>
+              <w:t xml:space="preserve"> in </w:t>
+            </w:r>
+            <w:proofErr w:type="spellStart"/>
+            <w:r>
+              <w:rPr>
+                <w:rFonts w:asciiTheme="minorHAnsi" w:hAnsiTheme="minorHAnsi" w:cstheme="minorHAnsi"/>
+                <w:lang w:val="en-CA"/>
+              </w:rPr>
+              <w:t>sub_bullet.children</w:t>
+            </w:r>
+            <w:proofErr w:type="spellEnd"/>
+            <w:r>
+              <w:rPr>
+                <w:rFonts w:asciiTheme="minorHAnsi" w:hAnsiTheme="minorHAnsi" w:cstheme="minorHAnsi"/>
+                <w:lang w:val="en-CA"/>
+              </w:rPr>
+              <w:t xml:space="preserve"> %}</w:t>
             </w:r>
           </w:p>
           <w:p>
@@ -3798,14 +6096,78 @@
                 <w:rFonts w:asciiTheme="minorHAnsi" w:hAnsiTheme="minorHAnsi" w:cstheme="minorHAnsi"/>
                 <w:lang w:val="en-CA"/>
               </w:rPr>
-              <w:t>{{ sub_sub_bullet.t</w:t>
+              <w:t xml:space="preserve">{{ </w:t>
+            </w:r>
+            <w:proofErr w:type="spellStart"/>
+            <w:r>
+              <w:rPr>
+                <w:rFonts w:asciiTheme="minorHAnsi" w:hAnsiTheme="minorHAnsi" w:cstheme="minorHAnsi"/>
+                <w:lang w:val="en-CA"/>
+              </w:rPr>
+              <w:t>sub_sub_bullet.t</w:t>
             </w:r>
             <w:r>
               <w:rPr>
                 <w:rFonts w:asciiTheme="minorHAnsi" w:hAnsiTheme="minorHAnsi" w:cstheme="minorHAnsi"/>
                 <w:lang w:val="en-CA"/>
               </w:rPr>
-              <w:t>ext }} {% endfor %}{% endif %} {% endfor %} {% endif %} {% endfor %}</w:t>
+              <w:t>ext</w:t>
+            </w:r>
+            <w:proofErr w:type="spellEnd"/>
+            <w:r>
+              <w:rPr>
+                <w:rFonts w:asciiTheme="minorHAnsi" w:hAnsiTheme="minorHAnsi" w:cstheme="minorHAnsi"/>
+                <w:lang w:val="en-CA"/>
+              </w:rPr>
+              <w:t xml:space="preserve"> }} {% </w:t>
+            </w:r>
+            <w:proofErr w:type="spellStart"/>
+            <w:r>
+              <w:rPr>
+                <w:rFonts w:asciiTheme="minorHAnsi" w:hAnsiTheme="minorHAnsi" w:cstheme="minorHAnsi"/>
+                <w:lang w:val="en-CA"/>
+              </w:rPr>
+              <w:t>endfor</w:t>
+            </w:r>
+            <w:proofErr w:type="spellEnd"/>
+            <w:r>
+              <w:rPr>
+                <w:rFonts w:asciiTheme="minorHAnsi" w:hAnsiTheme="minorHAnsi" w:cstheme="minorHAnsi"/>
+                <w:lang w:val="en-CA"/>
+              </w:rPr>
+              <w:t xml:space="preserve"> %}{% endif %} {% </w:t>
+            </w:r>
+            <w:proofErr w:type="spellStart"/>
+            <w:r>
+              <w:rPr>
+                <w:rFonts w:asciiTheme="minorHAnsi" w:hAnsiTheme="minorHAnsi" w:cstheme="minorHAnsi"/>
+                <w:lang w:val="en-CA"/>
+              </w:rPr>
+              <w:t>endfor</w:t>
+            </w:r>
+            <w:proofErr w:type="spellEnd"/>
+            <w:r>
+              <w:rPr>
+                <w:rFonts w:asciiTheme="minorHAnsi" w:hAnsiTheme="minorHAnsi" w:cstheme="minorHAnsi"/>
+                <w:lang w:val="en-CA"/>
+              </w:rPr>
+              <w:t xml:space="preserve"> %} {% endif %} {% </w:t>
+            </w:r>
+            <w:proofErr w:type="spellStart"/>
+            <w:r>
+              <w:rPr>
+                <w:rFonts w:asciiTheme="minorHAnsi" w:hAnsiTheme="minorHAnsi" w:cstheme="minorHAnsi"/>
+                <w:lang w:val="en-CA"/>
+              </w:rPr>
+              <w:t>endfor</w:t>
+            </w:r>
+            <w:proofErr w:type="spellEnd"/>
+            <w:r>
+              <w:rPr>
+                <w:rFonts w:asciiTheme="minorHAnsi" w:hAnsiTheme="minorHAnsi" w:cstheme="minorHAnsi"/>
+                <w:lang w:val="en-CA"/>
+              </w:rPr>
+              <w:t xml:space="preserve"> %}</w:t>
             </w:r>
           </w:p>
           <w:p>
@@ -3821,7 +6183,23 @@
                 <w:rFonts w:asciiTheme="minorHAnsi" w:hAnsiTheme="minorHAnsi" w:cstheme="minorHAnsi"/>
                 <w:lang w:val="en-CA"/>
               </w:rPr>
-              <w:t>{% endfor %}</w:t>
+              <w:t xml:space="preserve">{% </w:t>
+            </w:r>
+            <w:proofErr w:type="spellStart"/>
+            <w:r>
+              <w:rPr>
+                <w:rFonts w:asciiTheme="minorHAnsi" w:hAnsiTheme="minorHAnsi" w:cstheme="minorHAnsi"/>
+                <w:lang w:val="en-CA"/>
+              </w:rPr>
+              <w:t>endfor</w:t>
+            </w:r>
+            <w:proofErr w:type="spellEnd"/>
+            <w:r>
+              <w:rPr>
+                <w:rFonts w:asciiTheme="minorHAnsi" w:hAnsiTheme="minorHAnsi" w:cstheme="minorHAnsi"/>
+                <w:lang w:val="en-CA"/>
+              </w:rPr>
+              <w:t xml:space="preserve"> %}</w:t>
             </w:r>
           </w:p>
         </w:tc>
@@ -3842,7 +6220,25 @@
           <w:b/>
           <w:bCs/>
         </w:rPr>
-        <w:t>{% endif %}</w:t>
+        <w:t xml:space="preserve">{% </w:t>
+      </w:r>
+      <w:proofErr w:type="spellStart"/>
+      <w:r>
+        <w:rPr>
+          <w:rFonts w:asciiTheme="minorHAnsi" w:hAnsiTheme="minorHAnsi" w:cstheme="minorHAnsi"/>
+          <w:b/>
+          <w:bCs/>
+        </w:rPr>
+        <w:t>endif</w:t>
+      </w:r>
+      <w:proofErr w:type="spellEnd"/>
+      <w:r>
+        <w:rPr>
+          <w:rFonts w:asciiTheme="minorHAnsi" w:hAnsiTheme="minorHAnsi" w:cstheme="minorHAnsi"/>
+          <w:b/>
+          <w:bCs/>
+        </w:rPr>
+        <w:t xml:space="preserve"> %}</w:t>
       </w:r>
       <w:r>
         <w:rPr>
@@ -3851,7 +6247,27 @@
           <w:bCs/>
           <w:lang w:val="en-CA"/>
         </w:rPr>
-        <w:t>{% if regles_piea %}</w:t>
+        <w:t xml:space="preserve">{% if </w:t>
+      </w:r>
+      <w:proofErr w:type="spellStart"/>
+      <w:r>
+        <w:rPr>
+          <w:rFonts w:asciiTheme="minorHAnsi" w:hAnsiTheme="minorHAnsi" w:cstheme="minorHAnsi"/>
+          <w:b/>
+          <w:bCs/>
+          <w:lang w:val="en-CA"/>
+        </w:rPr>
+        <w:t>regles_piea</w:t>
+      </w:r>
+      <w:proofErr w:type="spellEnd"/>
+      <w:r>
+        <w:rPr>
+          <w:rFonts w:asciiTheme="minorHAnsi" w:hAnsiTheme="minorHAnsi" w:cstheme="minorHAnsi"/>
+          <w:b/>
+          <w:bCs/>
+          <w:lang w:val="en-CA"/>
+        </w:rPr>
+        <w:t xml:space="preserve"> %}</w:t>
       </w:r>
     </w:p>
     <w:p>
@@ -3912,7 +6328,87 @@
                 <w:bCs/>
                 <w:lang w:val="en-CA"/>
               </w:rPr>
-              <w:t xml:space="preserve">{% for piea in regles_piea %} {{ piea.article }} {% for bullet in piea.bullet_points %} </w:t>
+              <w:t xml:space="preserve">{% for </w:t>
+            </w:r>
+            <w:proofErr w:type="spellStart"/>
+            <w:r>
+              <w:rPr>
+                <w:rFonts w:asciiTheme="minorHAnsi" w:hAnsiTheme="minorHAnsi" w:cstheme="minorHAnsi"/>
+                <w:b/>
+                <w:bCs/>
+                <w:lang w:val="en-CA"/>
+              </w:rPr>
+              <w:t>piea</w:t>
+            </w:r>
+            <w:proofErr w:type="spellEnd"/>
+            <w:r>
+              <w:rPr>
+                <w:rFonts w:asciiTheme="minorHAnsi" w:hAnsiTheme="minorHAnsi" w:cstheme="minorHAnsi"/>
+                <w:b/>
+                <w:bCs/>
+                <w:lang w:val="en-CA"/>
+              </w:rPr>
+              <w:t xml:space="preserve"> in </w:t>
+            </w:r>
+            <w:proofErr w:type="spellStart"/>
+            <w:r>
+              <w:rPr>
+                <w:rFonts w:asciiTheme="minorHAnsi" w:hAnsiTheme="minorHAnsi" w:cstheme="minorHAnsi"/>
+                <w:b/>
+                <w:bCs/>
+                <w:lang w:val="en-CA"/>
+              </w:rPr>
+              <w:t>regles_piea</w:t>
+            </w:r>
+            <w:proofErr w:type="spellEnd"/>
+            <w:r>
+              <w:rPr>
+                <w:rFonts w:asciiTheme="minorHAnsi" w:hAnsiTheme="minorHAnsi" w:cstheme="minorHAnsi"/>
+                <w:b/>
+                <w:bCs/>
+                <w:lang w:val="en-CA"/>
+              </w:rPr>
+              <w:t xml:space="preserve"> %} {{ </w:t>
+            </w:r>
+            <w:proofErr w:type="spellStart"/>
+            <w:r>
+              <w:rPr>
+                <w:rFonts w:asciiTheme="minorHAnsi" w:hAnsiTheme="minorHAnsi" w:cstheme="minorHAnsi"/>
+                <w:b/>
+                <w:bCs/>
+                <w:lang w:val="en-CA"/>
+              </w:rPr>
+              <w:t>piea.article</w:t>
+            </w:r>
+            <w:proofErr w:type="spellEnd"/>
+            <w:r>
+              <w:rPr>
+                <w:rFonts w:asciiTheme="minorHAnsi" w:hAnsiTheme="minorHAnsi" w:cstheme="minorHAnsi"/>
+                <w:b/>
+                <w:bCs/>
+                <w:lang w:val="en-CA"/>
+              </w:rPr>
+              <w:t xml:space="preserve"> }} {% for bullet in </w:t>
+            </w:r>
+            <w:proofErr w:type="spellStart"/>
+            <w:r>
+              <w:rPr>
+                <w:rFonts w:asciiTheme="minorHAnsi" w:hAnsiTheme="minorHAnsi" w:cstheme="minorHAnsi"/>
+                <w:b/>
+                <w:bCs/>
+                <w:lang w:val="en-CA"/>
+              </w:rPr>
+              <w:t>piea.bullet_points</w:t>
+            </w:r>
+            <w:proofErr w:type="spellEnd"/>
+            <w:r>
+              <w:rPr>
+                <w:rFonts w:asciiTheme="minorHAnsi" w:hAnsiTheme="minorHAnsi" w:cstheme="minorHAnsi"/>
+                <w:b/>
+                <w:bCs/>
+                <w:lang w:val="en-CA"/>
+              </w:rPr>
+              <w:t xml:space="preserve"> %} </w:t>
             </w:r>
           </w:p>
           <w:p>
@@ -3928,7 +6424,71 @@
                 <w:rFonts w:asciiTheme="minorHAnsi" w:hAnsiTheme="minorHAnsi" w:cstheme="minorHAnsi"/>
                 <w:lang w:val="en-CA"/>
               </w:rPr>
-              <w:t xml:space="preserve">{{ bullet.text }} {% if bullet.children %} {% for sub_bullet in bullet.children %} </w:t>
+              <w:t xml:space="preserve">{{ </w:t>
+            </w:r>
+            <w:proofErr w:type="spellStart"/>
+            <w:r>
+              <w:rPr>
+                <w:rFonts w:asciiTheme="minorHAnsi" w:hAnsiTheme="minorHAnsi" w:cstheme="minorHAnsi"/>
+                <w:lang w:val="en-CA"/>
+              </w:rPr>
+              <w:t>bullet.text</w:t>
+            </w:r>
+            <w:proofErr w:type="spellEnd"/>
+            <w:r>
+              <w:rPr>
+                <w:rFonts w:asciiTheme="minorHAnsi" w:hAnsiTheme="minorHAnsi" w:cstheme="minorHAnsi"/>
+                <w:lang w:val="en-CA"/>
+              </w:rPr>
+              <w:t xml:space="preserve"> }} {% if </w:t>
+            </w:r>
+            <w:proofErr w:type="spellStart"/>
+            <w:r>
+              <w:rPr>
+                <w:rFonts w:asciiTheme="minorHAnsi" w:hAnsiTheme="minorHAnsi" w:cstheme="minorHAnsi"/>
+                <w:lang w:val="en-CA"/>
+              </w:rPr>
+              <w:t>bullet.children</w:t>
+            </w:r>
+            <w:proofErr w:type="spellEnd"/>
+            <w:r>
+              <w:rPr>
+                <w:rFonts w:asciiTheme="minorHAnsi" w:hAnsiTheme="minorHAnsi" w:cstheme="minorHAnsi"/>
+                <w:lang w:val="en-CA"/>
+              </w:rPr>
+              <w:t xml:space="preserve"> %} {% for </w:t>
+            </w:r>
+            <w:proofErr w:type="spellStart"/>
+            <w:r>
+              <w:rPr>
+                <w:rFonts w:asciiTheme="minorHAnsi" w:hAnsiTheme="minorHAnsi" w:cstheme="minorHAnsi"/>
+                <w:lang w:val="en-CA"/>
+              </w:rPr>
+              <w:t>sub_bullet</w:t>
+            </w:r>
+            <w:proofErr w:type="spellEnd"/>
+            <w:r>
+              <w:rPr>
+                <w:rFonts w:asciiTheme="minorHAnsi" w:hAnsiTheme="minorHAnsi" w:cstheme="minorHAnsi"/>
+                <w:lang w:val="en-CA"/>
+              </w:rPr>
+              <w:t xml:space="preserve"> in </w:t>
+            </w:r>
+            <w:proofErr w:type="spellStart"/>
+            <w:r>
+              <w:rPr>
+                <w:rFonts w:asciiTheme="minorHAnsi" w:hAnsiTheme="minorHAnsi" w:cstheme="minorHAnsi"/>
+                <w:lang w:val="en-CA"/>
+              </w:rPr>
+              <w:t>bullet.children</w:t>
+            </w:r>
+            <w:proofErr w:type="spellEnd"/>
+            <w:r>
+              <w:rPr>
+                <w:rFonts w:asciiTheme="minorHAnsi" w:hAnsiTheme="minorHAnsi" w:cstheme="minorHAnsi"/>
+                <w:lang w:val="en-CA"/>
+              </w:rPr>
+              <w:t xml:space="preserve"> %} </w:t>
             </w:r>
           </w:p>
           <w:p>
@@ -3949,7 +6509,71 @@
                 <w:rFonts w:asciiTheme="minorHAnsi" w:hAnsiTheme="minorHAnsi" w:cstheme="minorHAnsi"/>
                 <w:lang w:val="en-CA"/>
               </w:rPr>
-              <w:t>{{ sub_bullet.text }} {% if sub_bullet.children %}{% for sub_sub_bullet in sub_bullet.children %}</w:t>
+              <w:t xml:space="preserve">{{ </w:t>
+            </w:r>
+            <w:proofErr w:type="spellStart"/>
+            <w:r>
+              <w:rPr>
+                <w:rFonts w:asciiTheme="minorHAnsi" w:hAnsiTheme="minorHAnsi" w:cstheme="minorHAnsi"/>
+                <w:lang w:val="en-CA"/>
+              </w:rPr>
+              <w:t>sub_bullet.text</w:t>
+            </w:r>
+            <w:proofErr w:type="spellEnd"/>
+            <w:r>
+              <w:rPr>
+                <w:rFonts w:asciiTheme="minorHAnsi" w:hAnsiTheme="minorHAnsi" w:cstheme="minorHAnsi"/>
+                <w:lang w:val="en-CA"/>
+              </w:rPr>
+              <w:t xml:space="preserve"> }} {% if </w:t>
+            </w:r>
+            <w:proofErr w:type="spellStart"/>
+            <w:r>
+              <w:rPr>
+                <w:rFonts w:asciiTheme="minorHAnsi" w:hAnsiTheme="minorHAnsi" w:cstheme="minorHAnsi"/>
+                <w:lang w:val="en-CA"/>
+              </w:rPr>
+              <w:t>sub_bullet.children</w:t>
+            </w:r>
+            <w:proofErr w:type="spellEnd"/>
+            <w:r>
+              <w:rPr>
+                <w:rFonts w:asciiTheme="minorHAnsi" w:hAnsiTheme="minorHAnsi" w:cstheme="minorHAnsi"/>
+                <w:lang w:val="en-CA"/>
+              </w:rPr>
+              <w:t xml:space="preserve"> %}{% for </w:t>
+            </w:r>
+            <w:proofErr w:type="spellStart"/>
+            <w:r>
+              <w:rPr>
+                <w:rFonts w:asciiTheme="minorHAnsi" w:hAnsiTheme="minorHAnsi" w:cstheme="minorHAnsi"/>
+                <w:lang w:val="en-CA"/>
+              </w:rPr>
+              <w:t>sub_sub_bullet</w:t>
+            </w:r>
+            <w:proofErr w:type="spellEnd"/>
+            <w:r>
+              <w:rPr>
+                <w:rFonts w:asciiTheme="minorHAnsi" w:hAnsiTheme="minorHAnsi" w:cstheme="minorHAnsi"/>
+                <w:lang w:val="en-CA"/>
+              </w:rPr>
+              <w:t xml:space="preserve"> in </w:t>
+            </w:r>
+            <w:proofErr w:type="spellStart"/>
+            <w:r>
+              <w:rPr>
+                <w:rFonts w:asciiTheme="minorHAnsi" w:hAnsiTheme="minorHAnsi" w:cstheme="minorHAnsi"/>
+                <w:lang w:val="en-CA"/>
+              </w:rPr>
+              <w:t>sub_bullet.children</w:t>
+            </w:r>
+            <w:proofErr w:type="spellEnd"/>
+            <w:r>
+              <w:rPr>
+                <w:rFonts w:asciiTheme="minorHAnsi" w:hAnsiTheme="minorHAnsi" w:cstheme="minorHAnsi"/>
+                <w:lang w:val="en-CA"/>
+              </w:rPr>
+              <w:t xml:space="preserve"> %}</w:t>
             </w:r>
           </w:p>
           <w:p>
@@ -3970,14 +6594,78 @@
                 <w:rFonts w:asciiTheme="minorHAnsi" w:hAnsiTheme="minorHAnsi" w:cstheme="minorHAnsi"/>
                 <w:lang w:val="en-CA"/>
               </w:rPr>
-              <w:t>{{ sub_sub_bullet.t</w:t>
+              <w:t xml:space="preserve">{{ </w:t>
+            </w:r>
+            <w:proofErr w:type="spellStart"/>
+            <w:r>
+              <w:rPr>
+                <w:rFonts w:asciiTheme="minorHAnsi" w:hAnsiTheme="minorHAnsi" w:cstheme="minorHAnsi"/>
+                <w:lang w:val="en-CA"/>
+              </w:rPr>
+              <w:t>sub_sub_bullet.t</w:t>
             </w:r>
             <w:r>
               <w:rPr>
                 <w:rFonts w:asciiTheme="minorHAnsi" w:hAnsiTheme="minorHAnsi" w:cstheme="minorHAnsi"/>
                 <w:lang w:val="en-CA"/>
               </w:rPr>
-              <w:t>ext }} {% endfor %}{% endif %} {% endfor %} {% endif %} {% endfor %}</w:t>
+              <w:t>ext</w:t>
+            </w:r>
+            <w:proofErr w:type="spellEnd"/>
+            <w:r>
+              <w:rPr>
+                <w:rFonts w:asciiTheme="minorHAnsi" w:hAnsiTheme="minorHAnsi" w:cstheme="minorHAnsi"/>
+                <w:lang w:val="en-CA"/>
+              </w:rPr>
+              <w:t xml:space="preserve"> }} {% </w:t>
+            </w:r>
+            <w:proofErr w:type="spellStart"/>
+            <w:r>
+              <w:rPr>
+                <w:rFonts w:asciiTheme="minorHAnsi" w:hAnsiTheme="minorHAnsi" w:cstheme="minorHAnsi"/>
+                <w:lang w:val="en-CA"/>
+              </w:rPr>
+              <w:t>endfor</w:t>
+            </w:r>
+            <w:proofErr w:type="spellEnd"/>
+            <w:r>
+              <w:rPr>
+                <w:rFonts w:asciiTheme="minorHAnsi" w:hAnsiTheme="minorHAnsi" w:cstheme="minorHAnsi"/>
+                <w:lang w:val="en-CA"/>
+              </w:rPr>
+              <w:t xml:space="preserve"> %}{% endif %} {% </w:t>
+            </w:r>
+            <w:proofErr w:type="spellStart"/>
+            <w:r>
+              <w:rPr>
+                <w:rFonts w:asciiTheme="minorHAnsi" w:hAnsiTheme="minorHAnsi" w:cstheme="minorHAnsi"/>
+                <w:lang w:val="en-CA"/>
+              </w:rPr>
+              <w:t>endfor</w:t>
+            </w:r>
+            <w:proofErr w:type="spellEnd"/>
+            <w:r>
+              <w:rPr>
+                <w:rFonts w:asciiTheme="minorHAnsi" w:hAnsiTheme="minorHAnsi" w:cstheme="minorHAnsi"/>
+                <w:lang w:val="en-CA"/>
+              </w:rPr>
+              <w:t xml:space="preserve"> %} {% endif %} {% </w:t>
+            </w:r>
+            <w:proofErr w:type="spellStart"/>
+            <w:r>
+              <w:rPr>
+                <w:rFonts w:asciiTheme="minorHAnsi" w:hAnsiTheme="minorHAnsi" w:cstheme="minorHAnsi"/>
+                <w:lang w:val="en-CA"/>
+              </w:rPr>
+              <w:t>endfor</w:t>
+            </w:r>
+            <w:proofErr w:type="spellEnd"/>
+            <w:r>
+              <w:rPr>
+                <w:rFonts w:asciiTheme="minorHAnsi" w:hAnsiTheme="minorHAnsi" w:cstheme="minorHAnsi"/>
+                <w:lang w:val="en-CA"/>
+              </w:rPr>
+              <w:t xml:space="preserve"> %}</w:t>
             </w:r>
           </w:p>
           <w:p>
@@ -3994,7 +6682,23 @@
                 <w:rFonts w:asciiTheme="minorHAnsi" w:hAnsiTheme="minorHAnsi" w:cstheme="minorHAnsi"/>
                 <w:lang w:val="en-CA"/>
               </w:rPr>
-              <w:t>{% endfor %}</w:t>
+              <w:t xml:space="preserve">{% </w:t>
+            </w:r>
+            <w:proofErr w:type="spellStart"/>
+            <w:r>
+              <w:rPr>
+                <w:rFonts w:asciiTheme="minorHAnsi" w:hAnsiTheme="minorHAnsi" w:cstheme="minorHAnsi"/>
+                <w:lang w:val="en-CA"/>
+              </w:rPr>
+              <w:t>endfor</w:t>
+            </w:r>
+            <w:proofErr w:type="spellEnd"/>
+            <w:r>
+              <w:rPr>
+                <w:rFonts w:asciiTheme="minorHAnsi" w:hAnsiTheme="minorHAnsi" w:cstheme="minorHAnsi"/>
+                <w:lang w:val="en-CA"/>
+              </w:rPr>
+              <w:t xml:space="preserve"> %}</w:t>
             </w:r>
           </w:p>
         </w:tc>
@@ -4015,7 +6719,25 @@
           <w:b/>
           <w:bCs/>
         </w:rPr>
-        <w:t>{% endif %}</w:t>
+        <w:t xml:space="preserve">{% </w:t>
+      </w:r>
+      <w:proofErr w:type="spellStart"/>
+      <w:r>
+        <w:rPr>
+          <w:rFonts w:asciiTheme="minorHAnsi" w:hAnsiTheme="minorHAnsi" w:cstheme="minorHAnsi"/>
+          <w:b/>
+          <w:bCs/>
+        </w:rPr>
+        <w:t>endif</w:t>
+      </w:r>
+      <w:proofErr w:type="spellEnd"/>
+      <w:r>
+        <w:rPr>
+          <w:rFonts w:asciiTheme="minorHAnsi" w:hAnsiTheme="minorHAnsi" w:cstheme="minorHAnsi"/>
+          <w:b/>
+          <w:bCs/>
+        </w:rPr>
+        <w:t xml:space="preserve"> %}</w:t>
       </w:r>
     </w:p>
     <w:p>
@@ -4047,7 +6769,43 @@
           <w:sz w:val="24"/>
           <w:lang w:val="en-CA"/>
         </w:rPr>
-        <w:t>{% if mediagraphies %} {% for med in mediagraphies %}</w:t>
+        <w:t xml:space="preserve">{% if </w:t>
+      </w:r>
+      <w:proofErr w:type="spellStart"/>
+      <w:r>
+        <w:rPr>
+          <w:rFonts w:asciiTheme="minorHAnsi" w:hAnsiTheme="minorHAnsi" w:cstheme="minorHAnsi"/>
+          <w:sz w:val="24"/>
+          <w:lang w:val="en-CA"/>
+        </w:rPr>
+        <w:t>mediagraphies</w:t>
+      </w:r>
+      <w:proofErr w:type="spellEnd"/>
+      <w:r>
+        <w:rPr>
+          <w:rFonts w:asciiTheme="minorHAnsi" w:hAnsiTheme="minorHAnsi" w:cstheme="minorHAnsi"/>
+          <w:sz w:val="24"/>
+          <w:lang w:val="en-CA"/>
+        </w:rPr>
+        <w:t xml:space="preserve"> %} {% for med in </w:t>
+      </w:r>
+      <w:proofErr w:type="spellStart"/>
+      <w:r>
+        <w:rPr>
+          <w:rFonts w:asciiTheme="minorHAnsi" w:hAnsiTheme="minorHAnsi" w:cstheme="minorHAnsi"/>
+          <w:sz w:val="24"/>
+          <w:lang w:val="en-CA"/>
+        </w:rPr>
+        <w:t>mediagraphies</w:t>
+      </w:r>
+      <w:proofErr w:type="spellEnd"/>
+      <w:r>
+        <w:rPr>
+          <w:rFonts w:asciiTheme="minorHAnsi" w:hAnsiTheme="minorHAnsi" w:cstheme="minorHAnsi"/>
+          <w:sz w:val="24"/>
+          <w:lang w:val="en-CA"/>
+        </w:rPr>
+        <w:t xml:space="preserve"> %}</w:t>
       </w:r>
     </w:p>
     <w:p>
@@ -4070,7 +6828,25 @@
           <w:sz w:val="24"/>
           <w:lang w:val="en-CA"/>
         </w:rPr>
-        <w:t>{{ med.reference_bibliographique }}</w:t>
+        <w:t xml:space="preserve">{{ </w:t>
+      </w:r>
+      <w:proofErr w:type="spellStart"/>
+      <w:r>
+        <w:rPr>
+          <w:rFonts w:asciiTheme="minorHAnsi" w:hAnsiTheme="minorHAnsi" w:cstheme="minorHAnsi"/>
+          <w:sz w:val="24"/>
+          <w:lang w:val="en-CA"/>
+        </w:rPr>
+        <w:t>med.reference_bibliographique</w:t>
+      </w:r>
+      <w:proofErr w:type="spellEnd"/>
+      <w:r>
+        <w:rPr>
+          <w:rFonts w:asciiTheme="minorHAnsi" w:hAnsiTheme="minorHAnsi" w:cstheme="minorHAnsi"/>
+          <w:sz w:val="24"/>
+          <w:lang w:val="en-CA"/>
+        </w:rPr>
+        <w:t xml:space="preserve"> }}</w:t>
       </w:r>
       <w:r>
         <w:rPr>
@@ -4086,7 +6862,25 @@
           <w:sz w:val="24"/>
           <w:lang w:val="en-CA"/>
         </w:rPr>
-        <w:t>{% endfor %} {% else %}</w:t>
+        <w:t xml:space="preserve">{% </w:t>
+      </w:r>
+      <w:proofErr w:type="spellStart"/>
+      <w:r>
+        <w:rPr>
+          <w:rFonts w:asciiTheme="minorHAnsi" w:hAnsiTheme="minorHAnsi" w:cstheme="minorHAnsi"/>
+          <w:sz w:val="24"/>
+          <w:lang w:val="en-CA"/>
+        </w:rPr>
+        <w:t>endfor</w:t>
+      </w:r>
+      <w:proofErr w:type="spellEnd"/>
+      <w:r>
+        <w:rPr>
+          <w:rFonts w:asciiTheme="minorHAnsi" w:hAnsiTheme="minorHAnsi" w:cstheme="minorHAnsi"/>
+          <w:sz w:val="24"/>
+          <w:lang w:val="en-CA"/>
+        </w:rPr>
+        <w:t xml:space="preserve"> %} {% else %}</w:t>
       </w:r>
     </w:p>
     <w:p>
@@ -4133,7 +6927,23 @@
           <w:rFonts w:asciiTheme="minorHAnsi" w:hAnsiTheme="minorHAnsi" w:cstheme="minorHAnsi"/>
           <w:sz w:val="24"/>
         </w:rPr>
-        <w:t>{% endif %}</w:t>
+        <w:t xml:space="preserve">{% </w:t>
+      </w:r>
+      <w:proofErr w:type="spellStart"/>
+      <w:r>
+        <w:rPr>
+          <w:rFonts w:asciiTheme="minorHAnsi" w:hAnsiTheme="minorHAnsi" w:cstheme="minorHAnsi"/>
+          <w:sz w:val="24"/>
+        </w:rPr>
+        <w:t>endif</w:t>
+      </w:r>
+      <w:proofErr w:type="spellEnd"/>
+      <w:r>
+        <w:rPr>
+          <w:rFonts w:asciiTheme="minorHAnsi" w:hAnsiTheme="minorHAnsi" w:cstheme="minorHAnsi"/>
+          <w:sz w:val="24"/>
+        </w:rPr>
+        <w:t xml:space="preserve"> %}</w:t>
       </w:r>
     </w:p>
     <w:p>
@@ -4175,7 +6985,25 @@
           <w:sz w:val="24"/>
           <w:lang w:eastAsia="en-US"/>
         </w:rPr>
-        <w:t>{% if disponibilites %}</w:t>
+        <w:t xml:space="preserve">{% if </w:t>
+      </w:r>
+      <w:proofErr w:type="spellStart"/>
+      <w:r>
+        <w:rPr>
+          <w:rFonts w:asciiTheme="minorHAnsi" w:eastAsiaTheme="minorEastAsia" w:hAnsiTheme="minorHAnsi" w:cstheme="minorHAnsi"/>
+          <w:sz w:val="24"/>
+          <w:lang w:eastAsia="en-US"/>
+        </w:rPr>
+        <w:t>disponibilites</w:t>
+      </w:r>
+      <w:proofErr w:type="spellEnd"/>
+      <w:r>
+        <w:rPr>
+          <w:rFonts w:asciiTheme="minorHAnsi" w:eastAsiaTheme="minorEastAsia" w:hAnsiTheme="minorHAnsi" w:cstheme="minorHAnsi"/>
+          <w:sz w:val="24"/>
+          <w:lang w:eastAsia="en-US"/>
+        </w:rPr>
+        <w:t xml:space="preserve"> %}</w:t>
       </w:r>
     </w:p>
     <w:p>
@@ -4193,7 +7021,23 @@
           <w:sz w:val="24"/>
           <w:lang w:eastAsia="en-US"/>
         </w:rPr>
-        <w:t>M</w:t>
+        <w:t xml:space="preserve">Mes disponibilités sont les </w:t>
+      </w:r>
+      <w:r>
+        <w:rPr>
+          <w:rFonts w:asciiTheme="minorHAnsi" w:eastAsiaTheme="minorEastAsia" w:hAnsiTheme="minorHAnsi" w:cstheme="minorHAnsi"/>
+          <w:sz w:val="24"/>
+          <w:lang w:eastAsia="en-US"/>
+        </w:rPr>
+        <w:t>suivantes</w:t>
+      </w:r>
+      <w:r>
+        <w:rPr>
+          <w:rFonts w:asciiTheme="minorHAnsi" w:eastAsiaTheme="minorEastAsia" w:hAnsiTheme="minorHAnsi" w:cstheme="minorHAnsi"/>
+          <w:sz w:val="24"/>
+          <w:lang w:eastAsia="en-US"/>
+        </w:rPr>
+        <w:t> :</w:t>
       </w:r>
     </w:p>
     <w:p>
@@ -4211,11 +7055,52 @@
           <w:sz w:val="24"/>
           <w:lang w:eastAsia="en-US"/>
         </w:rPr>
-        <w:t>{% for disp in disponibilites %}</w:t>
+        <w:t xml:space="preserve">{% for </w:t>
+      </w:r>
+      <w:proofErr w:type="spellStart"/>
+      <w:r>
+        <w:rPr>
+          <w:rFonts w:asciiTheme="minorHAnsi" w:eastAsiaTheme="minorEastAsia" w:hAnsiTheme="minorHAnsi" w:cstheme="minorHAnsi"/>
+          <w:sz w:val="24"/>
+          <w:lang w:eastAsia="en-US"/>
+        </w:rPr>
+        <w:t>disp</w:t>
+      </w:r>
+      <w:proofErr w:type="spellEnd"/>
+      <w:r>
+        <w:rPr>
+          <w:rFonts w:asciiTheme="minorHAnsi" w:eastAsiaTheme="minorEastAsia" w:hAnsiTheme="minorHAnsi" w:cstheme="minorHAnsi"/>
+          <w:sz w:val="24"/>
+          <w:lang w:eastAsia="en-US"/>
+        </w:rPr>
+        <w:t xml:space="preserve"> in </w:t>
+      </w:r>
+      <w:proofErr w:type="spellStart"/>
+      <w:r>
+        <w:rPr>
+          <w:rFonts w:asciiTheme="minorHAnsi" w:eastAsiaTheme="minorEastAsia" w:hAnsiTheme="minorHAnsi" w:cstheme="minorHAnsi"/>
+          <w:sz w:val="24"/>
+          <w:lang w:eastAsia="en-US"/>
+        </w:rPr>
+        <w:t>disponibilites</w:t>
+      </w:r>
+      <w:proofErr w:type="spellEnd"/>
+      <w:r>
+        <w:rPr>
+          <w:rFonts w:asciiTheme="minorHAnsi" w:eastAsiaTheme="minorEastAsia" w:hAnsiTheme="minorHAnsi" w:cstheme="minorHAnsi"/>
+          <w:sz w:val="24"/>
+          <w:lang w:eastAsia="en-US"/>
+        </w:rPr>
+        <w:t xml:space="preserve"> %}</w:t>
       </w:r>
     </w:p>
     <w:p>
       <w:pPr>
+        <w:pStyle w:val="Paragraphedeliste"/>
+        <w:numPr>
+          <w:ilvl w:val="0"/>
+          <w:numId w:val="198"/>
+        </w:numPr>
         <w:jc w:val="both"/>
         <w:rPr>
           <w:rFonts w:asciiTheme="minorHAnsi" w:eastAsiaTheme="minorEastAsia" w:hAnsiTheme="minorHAnsi" w:cstheme="minorHAnsi"/>
@@ -4229,11 +7114,34 @@
           <w:sz w:val="24"/>
           <w:lang w:eastAsia="en-US"/>
         </w:rPr>
-        <w:t xml:space="preserve">  - Jour : {{ disp.jour_semaine }}</w:t>
+        <w:t xml:space="preserve">Jour : {{ </w:t>
+      </w:r>
+      <w:proofErr w:type="spellStart"/>
+      <w:r>
+        <w:rPr>
+          <w:rFonts w:asciiTheme="minorHAnsi" w:eastAsiaTheme="minorEastAsia" w:hAnsiTheme="minorHAnsi" w:cstheme="minorHAnsi"/>
+          <w:sz w:val="24"/>
+          <w:lang w:eastAsia="en-US"/>
+        </w:rPr>
+        <w:t>disp.jour_semaine</w:t>
+      </w:r>
+      <w:proofErr w:type="spellEnd"/>
+      <w:r>
+        <w:rPr>
+          <w:rFonts w:asciiTheme="minorHAnsi" w:eastAsiaTheme="minorEastAsia" w:hAnsiTheme="minorHAnsi" w:cstheme="minorHAnsi"/>
+          <w:sz w:val="24"/>
+          <w:lang w:eastAsia="en-US"/>
+        </w:rPr>
+        <w:t xml:space="preserve"> }}</w:t>
       </w:r>
     </w:p>
     <w:p>
       <w:pPr>
+        <w:pStyle w:val="Paragraphedeliste"/>
+        <w:numPr>
+          <w:ilvl w:val="1"/>
+          <w:numId w:val="198"/>
+        </w:numPr>
         <w:jc w:val="both"/>
         <w:rPr>
           <w:rFonts w:asciiTheme="minorHAnsi" w:eastAsiaTheme="minorEastAsia" w:hAnsiTheme="minorHAnsi" w:cstheme="minorHAnsi"/>
@@ -4247,11 +7155,34 @@
           <w:sz w:val="24"/>
           <w:lang w:eastAsia="en-US"/>
         </w:rPr>
-        <w:t xml:space="preserve">    Plage horaire : {{ disp.plage_horaire }}</w:t>
+        <w:t xml:space="preserve">Plage horaire : {{ </w:t>
+      </w:r>
+      <w:proofErr w:type="spellStart"/>
+      <w:r>
+        <w:rPr>
+          <w:rFonts w:asciiTheme="minorHAnsi" w:eastAsiaTheme="minorEastAsia" w:hAnsiTheme="minorHAnsi" w:cstheme="minorHAnsi"/>
+          <w:sz w:val="24"/>
+          <w:lang w:eastAsia="en-US"/>
+        </w:rPr>
+        <w:t>disp.plage_horaire</w:t>
+      </w:r>
+      <w:proofErr w:type="spellEnd"/>
+      <w:r>
+        <w:rPr>
+          <w:rFonts w:asciiTheme="minorHAnsi" w:eastAsiaTheme="minorEastAsia" w:hAnsiTheme="minorHAnsi" w:cstheme="minorHAnsi"/>
+          <w:sz w:val="24"/>
+          <w:lang w:eastAsia="en-US"/>
+        </w:rPr>
+        <w:t xml:space="preserve"> }}</w:t>
       </w:r>
     </w:p>
     <w:p>
       <w:pPr>
+        <w:pStyle w:val="Paragraphedeliste"/>
+        <w:numPr>
+          <w:ilvl w:val="1"/>
+          <w:numId w:val="198"/>
+        </w:numPr>
         <w:jc w:val="both"/>
         <w:rPr>
           <w:rFonts w:asciiTheme="minorHAnsi" w:eastAsiaTheme="minorEastAsia" w:hAnsiTheme="minorHAnsi" w:cstheme="minorHAnsi"/>
@@ -4265,7 +7196,25 @@
           <w:sz w:val="24"/>
           <w:lang w:eastAsia="en-US"/>
         </w:rPr>
-        <w:t xml:space="preserve">    Lieu : {{ disp.lieu }}</w:t>
+        <w:t xml:space="preserve">Lieu : {{ </w:t>
+      </w:r>
+      <w:proofErr w:type="spellStart"/>
+      <w:r>
+        <w:rPr>
+          <w:rFonts w:asciiTheme="minorHAnsi" w:eastAsiaTheme="minorEastAsia" w:hAnsiTheme="minorHAnsi" w:cstheme="minorHAnsi"/>
+          <w:sz w:val="24"/>
+          <w:lang w:eastAsia="en-US"/>
+        </w:rPr>
+        <w:t>disp.lieu</w:t>
+      </w:r>
+      <w:proofErr w:type="spellEnd"/>
+      <w:r>
+        <w:rPr>
+          <w:rFonts w:asciiTheme="minorHAnsi" w:eastAsiaTheme="minorEastAsia" w:hAnsiTheme="minorHAnsi" w:cstheme="minorHAnsi"/>
+          <w:sz w:val="24"/>
+          <w:lang w:eastAsia="en-US"/>
+        </w:rPr>
+        <w:t xml:space="preserve"> }}</w:t>
       </w:r>
     </w:p>
     <w:p>
@@ -4283,7 +7232,43 @@
           <w:sz w:val="24"/>
           <w:lang w:eastAsia="en-US"/>
         </w:rPr>
-        <w:t>{% endfor %}{% else %}</w:t>
+        <w:t xml:space="preserve">{% </w:t>
+      </w:r>
+      <w:proofErr w:type="spellStart"/>
+      <w:r>
+        <w:rPr>
+          <w:rFonts w:asciiTheme="minorHAnsi" w:eastAsiaTheme="minorEastAsia" w:hAnsiTheme="minorHAnsi" w:cstheme="minorHAnsi"/>
+          <w:sz w:val="24"/>
+          <w:lang w:eastAsia="en-US"/>
+        </w:rPr>
+        <w:t>endfor</w:t>
+      </w:r>
+      <w:proofErr w:type="spellEnd"/>
+      <w:r>
+        <w:rPr>
+          <w:rFonts w:asciiTheme="minorHAnsi" w:eastAsiaTheme="minorEastAsia" w:hAnsiTheme="minorHAnsi" w:cstheme="minorHAnsi"/>
+          <w:sz w:val="24"/>
+          <w:lang w:eastAsia="en-US"/>
+        </w:rPr>
+        <w:t xml:space="preserve"> %}{% </w:t>
+      </w:r>
+      <w:proofErr w:type="spellStart"/>
+      <w:r>
+        <w:rPr>
+          <w:rFonts w:asciiTheme="minorHAnsi" w:eastAsiaTheme="minorEastAsia" w:hAnsiTheme="minorHAnsi" w:cstheme="minorHAnsi"/>
+          <w:sz w:val="24"/>
+          <w:lang w:eastAsia="en-US"/>
+        </w:rPr>
+        <w:t>else</w:t>
+      </w:r>
+      <w:proofErr w:type="spellEnd"/>
+      <w:r>
+        <w:rPr>
+          <w:rFonts w:asciiTheme="minorHAnsi" w:eastAsiaTheme="minorEastAsia" w:hAnsiTheme="minorHAnsi" w:cstheme="minorHAnsi"/>
+          <w:sz w:val="24"/>
+          <w:lang w:eastAsia="en-US"/>
+        </w:rPr>
+        <w:t xml:space="preserve"> %}</w:t>
       </w:r>
     </w:p>
     <w:p>
@@ -4310,7 +7295,25 @@
           <w:sz w:val="24"/>
           <w:lang w:eastAsia="en-US"/>
         </w:rPr>
-        <w:t>{% endif %}</w:t>
+        <w:t xml:space="preserve">{% </w:t>
+      </w:r>
+      <w:proofErr w:type="spellStart"/>
+      <w:r>
+        <w:rPr>
+          <w:rFonts w:asciiTheme="minorHAnsi" w:eastAsiaTheme="minorEastAsia" w:hAnsiTheme="minorHAnsi" w:cstheme="minorHAnsi"/>
+          <w:sz w:val="24"/>
+          <w:lang w:eastAsia="en-US"/>
+        </w:rPr>
+        <w:t>endif</w:t>
+      </w:r>
+      <w:proofErr w:type="spellEnd"/>
+      <w:r>
+        <w:rPr>
+          <w:rFonts w:asciiTheme="minorHAnsi" w:eastAsiaTheme="minorEastAsia" w:hAnsiTheme="minorHAnsi" w:cstheme="minorHAnsi"/>
+          <w:sz w:val="24"/>
+          <w:lang w:eastAsia="en-US"/>
+        </w:rPr>
+        <w:t xml:space="preserve"> %}</w:t>
       </w:r>
     </w:p>
     <w:bookmarkEnd w:id="0"/>
@@ -25145,7 +28148,7 @@
   <w:abstractNum w:abstractNumId="187" w15:restartNumberingAfterBreak="0">
     <w:nsid w:val="79161F7F"/>
     <w:multiLevelType w:val="hybridMultilevel"/>
-    <w:tmpl w:val="AB9885D4"/>
+    <w:tmpl w:val="09B832BA"/>
     <w:lvl w:ilvl="0" w:tplc="0C0C0001">
       <w:start w:val="1"/>
       <w:numFmt w:val="bullet"/>

--- a/static/docs/plan_de_cours_template.docx
+++ b/static/docs/plan_de_cours_template.docx
@@ -327,6 +327,7 @@
                 <w:bCs/>
               </w:rPr>
             </w:pPr>
+            <w:proofErr w:type="gramStart"/>
             <w:r>
               <w:rPr>
                 <w:rFonts w:asciiTheme="minorHAnsi" w:hAnsiTheme="minorHAnsi" w:cstheme="minorHAnsi"/>
@@ -342,7 +343,16 @@
                 <w:b/>
                 <w:bCs/>
               </w:rPr>
-              <w:t>cours.code</w:t>
+              <w:t>cours</w:t>
+            </w:r>
+            <w:proofErr w:type="gramEnd"/>
+            <w:r>
+              <w:rPr>
+                <w:rFonts w:asciiTheme="minorHAnsi" w:hAnsiTheme="minorHAnsi" w:cstheme="minorHAnsi"/>
+                <w:b/>
+                <w:bCs/>
+              </w:rPr>
+              <w:t>.code</w:t>
             </w:r>
             <w:proofErr w:type="spellEnd"/>
             <w:r>
@@ -373,6 +383,7 @@
                 <w:bCs/>
               </w:rPr>
             </w:pPr>
+            <w:proofErr w:type="gramStart"/>
             <w:r>
               <w:rPr>
                 <w:rFonts w:asciiTheme="minorHAnsi" w:hAnsiTheme="minorHAnsi" w:cstheme="minorHAnsi"/>
@@ -388,7 +399,16 @@
                 <w:b/>
                 <w:bCs/>
               </w:rPr>
-              <w:t>cours.heures_theorie</w:t>
+              <w:t>cours</w:t>
+            </w:r>
+            <w:proofErr w:type="gramEnd"/>
+            <w:r>
+              <w:rPr>
+                <w:rFonts w:asciiTheme="minorHAnsi" w:hAnsiTheme="minorHAnsi" w:cstheme="minorHAnsi"/>
+                <w:b/>
+                <w:bCs/>
+              </w:rPr>
+              <w:t>.heures_theorie</w:t>
             </w:r>
             <w:proofErr w:type="spellEnd"/>
             <w:r>
@@ -455,6 +475,7 @@
                 <w:bCs/>
               </w:rPr>
             </w:pPr>
+            <w:proofErr w:type="gramStart"/>
             <w:r>
               <w:rPr>
                 <w:rFonts w:asciiTheme="minorHAnsi" w:hAnsiTheme="minorHAnsi" w:cstheme="minorHAnsi"/>
@@ -470,7 +491,16 @@
                 <w:b/>
                 <w:bCs/>
               </w:rPr>
-              <w:t>cours.nombre_unites</w:t>
+              <w:t>cours</w:t>
+            </w:r>
+            <w:proofErr w:type="gramEnd"/>
+            <w:r>
+              <w:rPr>
+                <w:rFonts w:asciiTheme="minorHAnsi" w:hAnsiTheme="minorHAnsi" w:cstheme="minorHAnsi"/>
+                <w:b/>
+                <w:bCs/>
+              </w:rPr>
+              <w:t>.nombre_unites</w:t>
             </w:r>
             <w:proofErr w:type="spellEnd"/>
             <w:r>
@@ -520,6 +550,7 @@
                 <w:szCs w:val="72"/>
               </w:rPr>
             </w:pPr>
+            <w:proofErr w:type="gramStart"/>
             <w:r>
               <w:rPr>
                 <w:rFonts w:asciiTheme="minorHAnsi" w:hAnsiTheme="minorHAnsi" w:cstheme="minorHAnsi"/>
@@ -528,7 +559,18 @@
                 <w:sz w:val="72"/>
                 <w:szCs w:val="72"/>
               </w:rPr>
-              <w:t>{{ session }}</w:t>
+              <w:t>{{ session</w:t>
+            </w:r>
+            <w:proofErr w:type="gramEnd"/>
+            <w:r>
+              <w:rPr>
+                <w:rFonts w:asciiTheme="minorHAnsi" w:hAnsiTheme="minorHAnsi" w:cstheme="minorHAnsi"/>
+                <w:b/>
+                <w:bCs/>
+                <w:sz w:val="72"/>
+                <w:szCs w:val="72"/>
+              </w:rPr>
+              <w:t xml:space="preserve"> }}</w:t>
             </w:r>
           </w:p>
         </w:tc>
@@ -631,6 +673,7 @@
                 <w:rFonts w:asciiTheme="minorHAnsi" w:hAnsiTheme="minorHAnsi" w:cstheme="minorHAnsi"/>
               </w:rPr>
             </w:pPr>
+            <w:proofErr w:type="gramStart"/>
             <w:r>
               <w:rPr>
                 <w:rFonts w:asciiTheme="minorHAnsi" w:hAnsiTheme="minorHAnsi" w:cstheme="minorHAnsi"/>
@@ -649,6 +692,7 @@
               <w:t>cours.nom</w:t>
             </w:r>
             <w:proofErr w:type="spellEnd"/>
+            <w:proofErr w:type="gramEnd"/>
             <w:r>
               <w:rPr>
                 <w:rFonts w:asciiTheme="minorHAnsi" w:hAnsiTheme="minorHAnsi" w:cstheme="minorHAnsi"/>
@@ -677,6 +721,7 @@
                 <w:bCs/>
               </w:rPr>
             </w:pPr>
+            <w:proofErr w:type="gramStart"/>
             <w:r>
               <w:rPr>
                 <w:rFonts w:asciiTheme="minorHAnsi" w:hAnsiTheme="minorHAnsi" w:cstheme="minorHAnsi"/>
@@ -695,6 +740,7 @@
               <w:t>departement.nom</w:t>
             </w:r>
             <w:proofErr w:type="spellEnd"/>
+            <w:proofErr w:type="gramEnd"/>
             <w:r>
               <w:rPr>
                 <w:rFonts w:asciiTheme="minorHAnsi" w:hAnsiTheme="minorHAnsi" w:cstheme="minorHAnsi"/>
@@ -809,13 +855,23 @@
                 <w:rFonts w:asciiTheme="minorHAnsi" w:hAnsiTheme="minorHAnsi" w:cstheme="minorHAnsi"/>
               </w:rPr>
             </w:pPr>
+            <w:proofErr w:type="gramStart"/>
             <w:r>
               <w:rPr>
                 <w:rFonts w:asciiTheme="minorHAnsi" w:hAnsiTheme="minorHAnsi" w:cstheme="minorHAnsi"/>
                 <w:b/>
                 <w:bCs/>
               </w:rPr>
-              <w:t>{{ campus }}</w:t>
+              <w:t>{{ campus</w:t>
+            </w:r>
+            <w:proofErr w:type="gramEnd"/>
+            <w:r>
+              <w:rPr>
+                <w:rFonts w:asciiTheme="minorHAnsi" w:hAnsiTheme="minorHAnsi" w:cstheme="minorHAnsi"/>
+                <w:b/>
+                <w:bCs/>
+              </w:rPr>
+              <w:t xml:space="preserve"> }}</w:t>
             </w:r>
           </w:p>
         </w:tc>
@@ -918,6 +974,7 @@
                 <w:rFonts w:asciiTheme="minorHAnsi" w:hAnsiTheme="minorHAnsi" w:cstheme="minorHAnsi"/>
               </w:rPr>
             </w:pPr>
+            <w:proofErr w:type="gramStart"/>
             <w:r>
               <w:rPr>
                 <w:rFonts w:asciiTheme="minorHAnsi" w:hAnsiTheme="minorHAnsi" w:cstheme="minorHAnsi"/>
@@ -936,6 +993,7 @@
               <w:t>programme.nom</w:t>
             </w:r>
             <w:proofErr w:type="spellEnd"/>
+            <w:proofErr w:type="gramEnd"/>
             <w:r>
               <w:rPr>
                 <w:rFonts w:asciiTheme="minorHAnsi" w:hAnsiTheme="minorHAnsi" w:cstheme="minorHAnsi"/>
@@ -964,6 +1022,7 @@
                 <w:bCs/>
               </w:rPr>
             </w:pPr>
+            <w:proofErr w:type="gramStart"/>
             <w:r>
               <w:rPr>
                 <w:rFonts w:asciiTheme="minorHAnsi" w:hAnsiTheme="minorHAnsi" w:cstheme="minorHAnsi"/>
@@ -979,7 +1038,16 @@
                 <w:b/>
                 <w:bCs/>
               </w:rPr>
-              <w:t>nom_enseignant</w:t>
+              <w:t>nom</w:t>
+            </w:r>
+            <w:proofErr w:type="gramEnd"/>
+            <w:r>
+              <w:rPr>
+                <w:rFonts w:asciiTheme="minorHAnsi" w:hAnsiTheme="minorHAnsi" w:cstheme="minorHAnsi"/>
+                <w:b/>
+                <w:bCs/>
+              </w:rPr>
+              <w:t>_enseignant</w:t>
             </w:r>
             <w:proofErr w:type="spellEnd"/>
             <w:r>
@@ -1237,6 +1305,7 @@
           <w:sz w:val="24"/>
         </w:rPr>
       </w:pPr>
+      <w:proofErr w:type="gramStart"/>
       <w:r>
         <w:rPr>
           <w:rFonts w:asciiTheme="minorHAnsi" w:eastAsia="Calibri" w:hAnsiTheme="minorHAnsi" w:cstheme="minorHAnsi"/>
@@ -1250,7 +1319,15 @@
           <w:rFonts w:asciiTheme="minorHAnsi" w:eastAsia="Calibri" w:hAnsiTheme="minorHAnsi" w:cstheme="minorHAnsi"/>
           <w:sz w:val="24"/>
         </w:rPr>
-        <w:t>presentation_du_cours</w:t>
+        <w:t>presentation</w:t>
+      </w:r>
+      <w:proofErr w:type="gramEnd"/>
+      <w:r>
+        <w:rPr>
+          <w:rFonts w:asciiTheme="minorHAnsi" w:eastAsia="Calibri" w:hAnsiTheme="minorHAnsi" w:cstheme="minorHAnsi"/>
+          <w:sz w:val="24"/>
+        </w:rPr>
+        <w:t>_du_cours</w:t>
       </w:r>
       <w:proofErr w:type="spellEnd"/>
       <w:r>
@@ -1299,6 +1376,7 @@
           <w:sz w:val="24"/>
         </w:rPr>
       </w:pPr>
+      <w:proofErr w:type="gramStart"/>
       <w:r>
         <w:rPr>
           <w:rFonts w:asciiTheme="minorHAnsi" w:eastAsia="Calibri" w:hAnsiTheme="minorHAnsi" w:cstheme="minorHAnsi"/>
@@ -1312,7 +1390,15 @@
           <w:rFonts w:asciiTheme="minorHAnsi" w:eastAsia="Calibri" w:hAnsiTheme="minorHAnsi" w:cstheme="minorHAnsi"/>
           <w:sz w:val="24"/>
         </w:rPr>
-        <w:t>plan_cadre.place_intro</w:t>
+        <w:t>plan</w:t>
+      </w:r>
+      <w:proofErr w:type="gramEnd"/>
+      <w:r>
+        <w:rPr>
+          <w:rFonts w:asciiTheme="minorHAnsi" w:eastAsia="Calibri" w:hAnsiTheme="minorHAnsi" w:cstheme="minorHAnsi"/>
+          <w:sz w:val="24"/>
+        </w:rPr>
+        <w:t>_cadre.place_intro</w:t>
       </w:r>
       <w:proofErr w:type="spellEnd"/>
       <w:r>
@@ -1379,7 +1465,25 @@
           <w:sz w:val="24"/>
           <w:lang w:val="en-CA"/>
         </w:rPr>
-        <w:t xml:space="preserve"> %}{{ </w:t>
+        <w:t xml:space="preserve"> </w:t>
+      </w:r>
+      <w:proofErr w:type="gramStart"/>
+      <w:r>
+        <w:rPr>
+          <w:rFonts w:asciiTheme="minorHAnsi" w:hAnsiTheme="minorHAnsi" w:cstheme="minorHAnsi"/>
+          <w:sz w:val="24"/>
+          <w:lang w:val="en-CA"/>
+        </w:rPr>
+        <w:t>%}{</w:t>
+      </w:r>
+      <w:proofErr w:type="gramEnd"/>
+      <w:r>
+        <w:rPr>
+          <w:rFonts w:asciiTheme="minorHAnsi" w:hAnsiTheme="minorHAnsi" w:cstheme="minorHAnsi"/>
+          <w:sz w:val="24"/>
+          <w:lang w:val="en-CA"/>
+        </w:rPr>
+        <w:t xml:space="preserve">{ </w:t>
       </w:r>
       <w:proofErr w:type="spellStart"/>
       <w:r>
@@ -1418,6 +1522,7 @@
         <w:t xml:space="preserve">{% if </w:t>
       </w:r>
       <w:proofErr w:type="spellStart"/>
+      <w:proofErr w:type="gramStart"/>
       <w:r>
         <w:rPr>
           <w:rFonts w:asciiTheme="minorHAnsi" w:hAnsiTheme="minorHAnsi" w:cstheme="minorHAnsi"/>
@@ -1427,6 +1532,7 @@
         <w:t>bullet.children</w:t>
       </w:r>
       <w:proofErr w:type="spellEnd"/>
+      <w:proofErr w:type="gramEnd"/>
       <w:r>
         <w:rPr>
           <w:rFonts w:asciiTheme="minorHAnsi" w:hAnsiTheme="minorHAnsi" w:cstheme="minorHAnsi"/>
@@ -1486,6 +1592,7 @@
           <w:lang w:val="en-CA"/>
         </w:rPr>
       </w:pPr>
+      <w:proofErr w:type="gramStart"/>
       <w:r>
         <w:rPr>
           <w:rFonts w:asciiTheme="minorHAnsi" w:hAnsiTheme="minorHAnsi" w:cstheme="minorHAnsi"/>
@@ -1501,7 +1608,16 @@
           <w:sz w:val="24"/>
           <w:lang w:val="en-CA"/>
         </w:rPr>
-        <w:t>sub_bullet.text</w:t>
+        <w:t>sub</w:t>
+      </w:r>
+      <w:proofErr w:type="gramEnd"/>
+      <w:r>
+        <w:rPr>
+          <w:rFonts w:asciiTheme="minorHAnsi" w:hAnsiTheme="minorHAnsi" w:cstheme="minorHAnsi"/>
+          <w:sz w:val="24"/>
+          <w:lang w:val="en-CA"/>
+        </w:rPr>
+        <w:t>_bullet.text</w:t>
       </w:r>
       <w:proofErr w:type="spellEnd"/>
       <w:r>
@@ -1581,6 +1697,7 @@
           <w:lang w:val="en-CA"/>
         </w:rPr>
       </w:pPr>
+      <w:proofErr w:type="gramStart"/>
       <w:r>
         <w:rPr>
           <w:rFonts w:asciiTheme="minorHAnsi" w:hAnsiTheme="minorHAnsi" w:cstheme="minorHAnsi"/>
@@ -1596,7 +1713,16 @@
           <w:sz w:val="24"/>
           <w:lang w:val="en-CA"/>
         </w:rPr>
-        <w:t>sub_sub_bullet.text</w:t>
+        <w:t>sub</w:t>
+      </w:r>
+      <w:proofErr w:type="gramEnd"/>
+      <w:r>
+        <w:rPr>
+          <w:rFonts w:asciiTheme="minorHAnsi" w:hAnsiTheme="minorHAnsi" w:cstheme="minorHAnsi"/>
+          <w:sz w:val="24"/>
+          <w:lang w:val="en-CA"/>
+        </w:rPr>
+        <w:t>_sub_bullet.text</w:t>
       </w:r>
       <w:proofErr w:type="spellEnd"/>
       <w:r>
@@ -1683,14 +1809,15 @@
     <w:p>
       <w:pPr>
         <w:pStyle w:val="Paragraphedeliste"/>
+        <w:keepNext/>
         <w:numPr>
-          <w:ilvl w:val="0"/>
+          <w:ilvl w:val="1"/>
           <w:numId w:val="190"/>
         </w:numPr>
         <w:rPr>
           <w:rFonts w:asciiTheme="minorHAnsi" w:hAnsiTheme="minorHAnsi" w:cstheme="minorHAnsi"/>
           <w:b/>
-          <w:iCs/>
+          <w:bCs/>
           <w:sz w:val="24"/>
         </w:rPr>
       </w:pPr>
@@ -1709,7 +1836,7 @@
           <w:iCs/>
           <w:sz w:val="24"/>
         </w:rPr>
-        <w:t xml:space="preserve"> </w:t>
+        <w:t xml:space="preserve"> DU COURS</w:t>
       </w:r>
       <w:r>
         <w:rPr>
@@ -1718,33 +1845,8 @@
           <w:iCs/>
           <w:sz w:val="24"/>
         </w:rPr>
-        <w:t>DU COURS</w:t>
+        <w:br/>
       </w:r>
-    </w:p>
-    <w:p>
-      <w:pPr>
-        <w:rPr>
-          <w:rFonts w:asciiTheme="minorHAnsi" w:hAnsiTheme="minorHAnsi" w:cstheme="minorHAnsi"/>
-          <w:b/>
-          <w:bCs/>
-          <w:sz w:val="24"/>
-        </w:rPr>
-      </w:pPr>
-    </w:p>
-    <w:p>
-      <w:pPr>
-        <w:pStyle w:val="Paragraphedeliste"/>
-        <w:numPr>
-          <w:ilvl w:val="1"/>
-          <w:numId w:val="190"/>
-        </w:numPr>
-        <w:rPr>
-          <w:rFonts w:asciiTheme="minorHAnsi" w:hAnsiTheme="minorHAnsi" w:cstheme="minorHAnsi"/>
-          <w:b/>
-          <w:bCs/>
-          <w:sz w:val="24"/>
-        </w:rPr>
-      </w:pPr>
       <w:r>
         <w:rPr>
           <w:rFonts w:asciiTheme="minorHAnsi" w:hAnsiTheme="minorHAnsi" w:cstheme="minorHAnsi"/>
@@ -1755,22 +1857,9 @@
         <w:t>Apprentissages clés (capacités, thèmes et contenu)</w:t>
       </w:r>
     </w:p>
-    <w:p>
-      <w:pPr>
-        <w:pStyle w:val="Paragraphedeliste"/>
-        <w:ind w:left="792"/>
-        <w:jc w:val="both"/>
-        <w:rPr>
-          <w:rFonts w:asciiTheme="minorHAnsi" w:hAnsiTheme="minorHAnsi" w:cstheme="minorHAnsi"/>
-          <w:b/>
-          <w:iCs/>
-          <w:sz w:val="24"/>
-        </w:rPr>
-      </w:pPr>
-    </w:p>
     <w:tbl>
       <w:tblPr>
-        <w:tblW w:w="0" w:type="auto"/>
+        <w:tblW w:w="10947" w:type="dxa"/>
         <w:tblBorders>
           <w:top w:val="single" w:sz="6" w:space="0" w:color="auto"/>
           <w:left w:val="single" w:sz="6" w:space="0" w:color="auto"/>
@@ -1781,17 +1870,19 @@
         <w:tblLook w:val="04A0" w:firstRow="1" w:lastRow="0" w:firstColumn="1" w:lastColumn="0" w:noHBand="0" w:noVBand="1"/>
       </w:tblPr>
       <w:tblGrid>
-        <w:gridCol w:w="1691"/>
-        <w:gridCol w:w="4255"/>
-        <w:gridCol w:w="4536"/>
+        <w:gridCol w:w="1232"/>
+        <w:gridCol w:w="3102"/>
+        <w:gridCol w:w="3307"/>
+        <w:gridCol w:w="3306"/>
       </w:tblGrid>
       <w:tr>
         <w:trPr>
-          <w:trHeight w:val="300"/>
+          <w:trHeight w:val="294"/>
+          <w:tblHeader/>
         </w:trPr>
         <w:tc>
           <w:tcPr>
-            <w:tcW w:w="1691" w:type="dxa"/>
+            <w:tcW w:w="1232" w:type="dxa"/>
             <w:tcBorders>
               <w:top w:val="single" w:sz="6" w:space="0" w:color="000000" w:themeColor="text1"/>
               <w:left w:val="single" w:sz="6" w:space="0" w:color="000000" w:themeColor="text1"/>
@@ -1807,6 +1898,7 @@
           </w:tcPr>
           <w:p>
             <w:pPr>
+              <w:keepNext/>
               <w:jc w:val="center"/>
               <w:rPr>
                 <w:rFonts w:asciiTheme="minorHAnsi" w:eastAsia="Calibri" w:hAnsiTheme="minorHAnsi" w:cstheme="minorHAnsi"/>
@@ -1828,7 +1920,7 @@
         </w:tc>
         <w:tc>
           <w:tcPr>
-            <w:tcW w:w="4255" w:type="dxa"/>
+            <w:tcW w:w="3102" w:type="dxa"/>
             <w:tcBorders>
               <w:top w:val="single" w:sz="6" w:space="0" w:color="000000" w:themeColor="text1"/>
               <w:left w:val="single" w:sz="6" w:space="0" w:color="000000" w:themeColor="text1"/>
@@ -1844,6 +1936,7 @@
           </w:tcPr>
           <w:p>
             <w:pPr>
+              <w:keepNext/>
               <w:jc w:val="center"/>
               <w:rPr>
                 <w:rFonts w:asciiTheme="minorHAnsi" w:eastAsia="Calibri" w:hAnsiTheme="minorHAnsi" w:cstheme="minorHAnsi"/>
@@ -1865,7 +1958,7 @@
         </w:tc>
         <w:tc>
           <w:tcPr>
-            <w:tcW w:w="4536" w:type="dxa"/>
+            <w:tcW w:w="3307" w:type="dxa"/>
             <w:tcBorders>
               <w:top w:val="single" w:sz="6" w:space="0" w:color="000000" w:themeColor="text1"/>
               <w:left w:val="single" w:sz="6" w:space="0" w:color="000000" w:themeColor="text1"/>
@@ -1881,6 +1974,7 @@
           </w:tcPr>
           <w:p>
             <w:pPr>
+              <w:keepNext/>
               <w:jc w:val="center"/>
               <w:rPr>
                 <w:rFonts w:asciiTheme="minorHAnsi" w:eastAsia="Calibri" w:hAnsiTheme="minorHAnsi" w:cstheme="minorHAnsi"/>
@@ -1900,6 +1994,74 @@
               <w:t>Savoirs-faire</w:t>
             </w:r>
             <w:proofErr w:type="spellEnd"/>
+          </w:p>
+        </w:tc>
+        <w:tc>
+          <w:tcPr>
+            <w:tcW w:w="3306" w:type="dxa"/>
+            <w:tcBorders>
+              <w:top w:val="single" w:sz="6" w:space="0" w:color="000000" w:themeColor="text1"/>
+              <w:left w:val="single" w:sz="6" w:space="0" w:color="000000" w:themeColor="text1"/>
+              <w:bottom w:val="single" w:sz="6" w:space="0" w:color="000000" w:themeColor="text1"/>
+              <w:right w:val="single" w:sz="6" w:space="0" w:color="000000" w:themeColor="text1"/>
+            </w:tcBorders>
+            <w:shd w:val="clear" w:color="auto" w:fill="A6A6A6" w:themeFill="background1" w:themeFillShade="A6"/>
+            <w:vAlign w:val="center"/>
+          </w:tcPr>
+          <w:p>
+            <w:pPr>
+              <w:keepNext/>
+              <w:jc w:val="center"/>
+              <w:rPr>
+                <w:rFonts w:asciiTheme="minorHAnsi" w:hAnsiTheme="minorHAnsi" w:cstheme="minorHAnsi"/>
+                <w:b/>
+                <w:bCs/>
+                <w:sz w:val="20"/>
+                <w:szCs w:val="20"/>
+              </w:rPr>
+            </w:pPr>
+            <w:proofErr w:type="spellStart"/>
+            <w:r>
+              <w:rPr>
+                <w:rFonts w:asciiTheme="minorHAnsi" w:hAnsiTheme="minorHAnsi" w:cstheme="minorHAnsi"/>
+                <w:b/>
+                <w:bCs/>
+                <w:sz w:val="20"/>
+                <w:szCs w:val="20"/>
+              </w:rPr>
+              <w:t>Savoir</w:t>
+            </w:r>
+            <w:r>
+              <w:rPr>
+                <w:rFonts w:asciiTheme="minorHAnsi" w:hAnsiTheme="minorHAnsi" w:cstheme="minorHAnsi"/>
+                <w:b/>
+                <w:bCs/>
+                <w:sz w:val="20"/>
+                <w:szCs w:val="20"/>
+              </w:rPr>
+              <w:t>s</w:t>
+            </w:r>
+            <w:r>
+              <w:rPr>
+                <w:rFonts w:asciiTheme="minorHAnsi" w:hAnsiTheme="minorHAnsi" w:cstheme="minorHAnsi"/>
+                <w:b/>
+                <w:bCs/>
+                <w:sz w:val="20"/>
+                <w:szCs w:val="20"/>
+              </w:rPr>
+              <w:t>-être</w:t>
+            </w:r>
+            <w:proofErr w:type="spellEnd"/>
+            <w:r>
+              <w:rPr>
+                <w:rFonts w:asciiTheme="minorHAnsi" w:hAnsiTheme="minorHAnsi" w:cstheme="minorHAnsi"/>
+                <w:b/>
+                <w:bCs/>
+                <w:sz w:val="20"/>
+                <w:szCs w:val="20"/>
+              </w:rPr>
+              <w:t xml:space="preserve"> </w:t>
+            </w:r>
             <w:r>
               <w:rPr>
                 <w:rFonts w:asciiTheme="minorHAnsi" w:hAnsiTheme="minorHAnsi" w:cstheme="minorHAnsi"/>
@@ -1959,11 +2121,12 @@
       </w:tr>
       <w:tr>
         <w:trPr>
-          <w:trHeight w:val="53"/>
+          <w:cantSplit/>
+          <w:trHeight w:val="52"/>
         </w:trPr>
         <w:tc>
           <w:tcPr>
-            <w:tcW w:w="1691" w:type="dxa"/>
+            <w:tcW w:w="1232" w:type="dxa"/>
             <w:tcBorders>
               <w:top w:val="single" w:sz="6" w:space="0" w:color="000000" w:themeColor="text1"/>
               <w:left w:val="single" w:sz="6" w:space="0" w:color="000000" w:themeColor="text1"/>
@@ -1993,9 +2156,9 @@
                 <w:sz w:val="20"/>
                 <w:szCs w:val="20"/>
               </w:rPr>
-              <w:t xml:space="preserve">Capacité {{ </w:t>
-            </w:r>
-            <w:proofErr w:type="spellStart"/>
+              <w:t xml:space="preserve">Capacité </w:t>
+            </w:r>
+            <w:proofErr w:type="gramStart"/>
             <w:r>
               <w:rPr>
                 <w:rFonts w:asciiTheme="minorHAnsi" w:hAnsiTheme="minorHAnsi" w:cstheme="minorHAnsi"/>
@@ -2003,7 +2166,27 @@
                 <w:sz w:val="20"/>
                 <w:szCs w:val="20"/>
               </w:rPr>
-              <w:t>loop.index</w:t>
+              <w:t xml:space="preserve">{{ </w:t>
+            </w:r>
+            <w:proofErr w:type="spellStart"/>
+            <w:r>
+              <w:rPr>
+                <w:rFonts w:asciiTheme="minorHAnsi" w:hAnsiTheme="minorHAnsi" w:cstheme="minorHAnsi"/>
+                <w:b/>
+                <w:sz w:val="20"/>
+                <w:szCs w:val="20"/>
+              </w:rPr>
+              <w:t>loop</w:t>
+            </w:r>
+            <w:proofErr w:type="gramEnd"/>
+            <w:r>
+              <w:rPr>
+                <w:rFonts w:asciiTheme="minorHAnsi" w:hAnsiTheme="minorHAnsi" w:cstheme="minorHAnsi"/>
+                <w:b/>
+                <w:sz w:val="20"/>
+                <w:szCs w:val="20"/>
+              </w:rPr>
+              <w:t>.index</w:t>
             </w:r>
             <w:proofErr w:type="spellEnd"/>
             <w:r>
@@ -2025,6 +2208,7 @@
                 <w:szCs w:val="20"/>
               </w:rPr>
             </w:pPr>
+            <w:proofErr w:type="gramStart"/>
             <w:r>
               <w:rPr>
                 <w:rFonts w:asciiTheme="minorHAnsi" w:hAnsiTheme="minorHAnsi" w:cstheme="minorHAnsi"/>
@@ -2042,7 +2226,17 @@
                 <w:szCs w:val="20"/>
                 <w:lang w:val="fr-FR"/>
               </w:rPr>
-              <w:t>cap_link.capacite</w:t>
+              <w:t>cap</w:t>
+            </w:r>
+            <w:proofErr w:type="gramEnd"/>
+            <w:r>
+              <w:rPr>
+                <w:rFonts w:asciiTheme="minorHAnsi" w:hAnsiTheme="minorHAnsi" w:cstheme="minorHAnsi"/>
+                <w:sz w:val="20"/>
+                <w:szCs w:val="20"/>
+                <w:lang w:val="fr-FR"/>
+              </w:rPr>
+              <w:t>_link.capacite</w:t>
             </w:r>
             <w:proofErr w:type="spellEnd"/>
             <w:r>
@@ -2058,7 +2252,7 @@
         </w:tc>
         <w:tc>
           <w:tcPr>
-            <w:tcW w:w="4255" w:type="dxa"/>
+            <w:tcW w:w="3102" w:type="dxa"/>
             <w:tcBorders>
               <w:top w:val="single" w:sz="6" w:space="0" w:color="000000" w:themeColor="text1"/>
               <w:left w:val="single" w:sz="6" w:space="0" w:color="000000" w:themeColor="text1"/>
@@ -2130,7 +2324,31 @@
                 <w:szCs w:val="4"/>
                 <w:lang w:val="en-CA"/>
               </w:rPr>
-              <w:t>cap_link.savoirs_necessaires</w:t>
+              <w:t>cap_</w:t>
+            </w:r>
+            <w:proofErr w:type="gramStart"/>
+            <w:r>
+              <w:rPr>
+                <w:rFonts w:asciiTheme="minorHAnsi" w:eastAsia="Times New Roman" w:hAnsiTheme="minorHAnsi" w:cstheme="minorHAnsi"/>
+                <w:color w:val="auto"/>
+                <w:spacing w:val="0"/>
+                <w:sz w:val="4"/>
+                <w:szCs w:val="4"/>
+                <w:lang w:val="en-CA"/>
+              </w:rPr>
+              <w:t>link.savoirs</w:t>
+            </w:r>
+            <w:proofErr w:type="gramEnd"/>
+            <w:r>
+              <w:rPr>
+                <w:rFonts w:asciiTheme="minorHAnsi" w:eastAsia="Times New Roman" w:hAnsiTheme="minorHAnsi" w:cstheme="minorHAnsi"/>
+                <w:color w:val="auto"/>
+                <w:spacing w:val="0"/>
+                <w:sz w:val="4"/>
+                <w:szCs w:val="4"/>
+                <w:lang w:val="en-CA"/>
+              </w:rPr>
+              <w:t>_necessaires</w:t>
             </w:r>
             <w:proofErr w:type="spellEnd"/>
             <w:r>
@@ -2163,6 +2381,7 @@
                 <w:lang w:val="en-CA"/>
               </w:rPr>
             </w:pPr>
+            <w:proofErr w:type="gramStart"/>
             <w:r>
               <w:rPr>
                 <w:rFonts w:asciiTheme="minorHAnsi" w:hAnsiTheme="minorHAnsi" w:cstheme="minorHAnsi"/>
@@ -2184,6 +2403,7 @@
               </w:rPr>
               <w:t>sn</w:t>
             </w:r>
+            <w:proofErr w:type="gramEnd"/>
             <w:r>
               <w:rPr>
                 <w:rFonts w:asciiTheme="minorHAnsi" w:hAnsiTheme="minorHAnsi" w:cstheme="minorHAnsi"/>
@@ -2231,7 +2451,7 @@
         </w:tc>
         <w:tc>
           <w:tcPr>
-            <w:tcW w:w="4536" w:type="dxa"/>
+            <w:tcW w:w="3307" w:type="dxa"/>
             <w:tcBorders>
               <w:top w:val="single" w:sz="6" w:space="0" w:color="000000" w:themeColor="text1"/>
               <w:left w:val="single" w:sz="6" w:space="0" w:color="000000" w:themeColor="text1"/>
@@ -2279,7 +2499,31 @@
                 <w:szCs w:val="4"/>
                 <w:lang w:val="en-CA"/>
               </w:rPr>
-              <w:t>cap_link.savoirs_faire</w:t>
+              <w:t>cap_</w:t>
+            </w:r>
+            <w:proofErr w:type="gramStart"/>
+            <w:r>
+              <w:rPr>
+                <w:rFonts w:asciiTheme="minorHAnsi" w:eastAsia="Times New Roman" w:hAnsiTheme="minorHAnsi" w:cstheme="minorHAnsi"/>
+                <w:color w:val="auto"/>
+                <w:spacing w:val="0"/>
+                <w:sz w:val="4"/>
+                <w:szCs w:val="4"/>
+                <w:lang w:val="en-CA"/>
+              </w:rPr>
+              <w:t>link.savoirs</w:t>
+            </w:r>
+            <w:proofErr w:type="gramEnd"/>
+            <w:r>
+              <w:rPr>
+                <w:rFonts w:asciiTheme="minorHAnsi" w:eastAsia="Times New Roman" w:hAnsiTheme="minorHAnsi" w:cstheme="minorHAnsi"/>
+                <w:color w:val="auto"/>
+                <w:spacing w:val="0"/>
+                <w:sz w:val="4"/>
+                <w:szCs w:val="4"/>
+                <w:lang w:val="en-CA"/>
+              </w:rPr>
+              <w:t>_faire</w:t>
             </w:r>
             <w:proofErr w:type="spellEnd"/>
             <w:r>
@@ -2313,6 +2557,7 @@
                 <w:lang w:val="en-CA"/>
               </w:rPr>
             </w:pPr>
+            <w:proofErr w:type="gramStart"/>
             <w:r>
               <w:rPr>
                 <w:rFonts w:asciiTheme="minorHAnsi" w:hAnsiTheme="minorHAnsi" w:cstheme="minorHAnsi"/>
@@ -2334,9 +2579,9 @@
                 <w:szCs w:val="20"/>
                 <w:lang w:val="en-CA"/>
               </w:rPr>
-              <w:t>sf.texte</w:t>
-            </w:r>
-            <w:proofErr w:type="spellEnd"/>
+              <w:t>sf</w:t>
+            </w:r>
+            <w:proofErr w:type="gramEnd"/>
             <w:r>
               <w:rPr>
                 <w:rFonts w:asciiTheme="minorHAnsi" w:hAnsiTheme="minorHAnsi" w:cstheme="minorHAnsi"/>
@@ -2346,9 +2591,9 @@
                 <w:szCs w:val="20"/>
                 <w:lang w:val="en-CA"/>
               </w:rPr>
-              <w:t xml:space="preserve"> }}{% </w:t>
-            </w:r>
-            <w:proofErr w:type="spellStart"/>
+              <w:t>.texte</w:t>
+            </w:r>
+            <w:proofErr w:type="spellEnd"/>
             <w:r>
               <w:rPr>
                 <w:rFonts w:asciiTheme="minorHAnsi" w:hAnsiTheme="minorHAnsi" w:cstheme="minorHAnsi"/>
@@ -2358,9 +2603,9 @@
                 <w:szCs w:val="20"/>
                 <w:lang w:val="en-CA"/>
               </w:rPr>
-              <w:t>endfor</w:t>
-            </w:r>
-            <w:proofErr w:type="spellEnd"/>
+              <w:t xml:space="preserve"> }}{% </w:t>
+            </w:r>
+            <w:proofErr w:type="spellStart"/>
             <w:r>
               <w:rPr>
                 <w:rFonts w:asciiTheme="minorHAnsi" w:hAnsiTheme="minorHAnsi" w:cstheme="minorHAnsi"/>
@@ -2370,9 +2615,9 @@
                 <w:szCs w:val="20"/>
                 <w:lang w:val="en-CA"/>
               </w:rPr>
-              <w:t xml:space="preserve"> %}{% </w:t>
-            </w:r>
-            <w:proofErr w:type="spellStart"/>
+              <w:t>endfor</w:t>
+            </w:r>
+            <w:proofErr w:type="spellEnd"/>
             <w:r>
               <w:rPr>
                 <w:rFonts w:asciiTheme="minorHAnsi" w:hAnsiTheme="minorHAnsi" w:cstheme="minorHAnsi"/>
@@ -2382,94 +2627,19 @@
                 <w:szCs w:val="20"/>
                 <w:lang w:val="en-CA"/>
               </w:rPr>
-              <w:t>endfor</w:t>
-            </w:r>
-            <w:proofErr w:type="spellEnd"/>
-            <w:r>
-              <w:rPr>
-                <w:rFonts w:asciiTheme="minorHAnsi" w:hAnsiTheme="minorHAnsi" w:cstheme="minorHAnsi"/>
-                <w:bCs/>
-                <w:color w:val="auto"/>
-                <w:sz w:val="20"/>
-                <w:szCs w:val="20"/>
-                <w:lang w:val="en-CA"/>
-              </w:rPr>
               <w:t xml:space="preserve"> %}</w:t>
             </w:r>
           </w:p>
         </w:tc>
-      </w:tr>
-      <w:tr>
-        <w:trPr>
-          <w:trHeight w:val="53"/>
-        </w:trPr>
         <w:tc>
           <w:tcPr>
-            <w:tcW w:w="10482" w:type="dxa"/>
-            <w:gridSpan w:val="3"/>
+            <w:tcW w:w="3306" w:type="dxa"/>
             <w:tcBorders>
               <w:top w:val="single" w:sz="6" w:space="0" w:color="000000" w:themeColor="text1"/>
               <w:left w:val="single" w:sz="6" w:space="0" w:color="000000" w:themeColor="text1"/>
               <w:bottom w:val="single" w:sz="6" w:space="0" w:color="000000" w:themeColor="text1"/>
               <w:right w:val="single" w:sz="6" w:space="0" w:color="000000" w:themeColor="text1"/>
             </w:tcBorders>
-            <w:shd w:val="clear" w:color="auto" w:fill="A2A2A2"/>
-            <w:tcMar>
-              <w:left w:w="105" w:type="dxa"/>
-              <w:right w:w="105" w:type="dxa"/>
-            </w:tcMar>
-          </w:tcPr>
-          <w:p>
-            <w:pPr>
-              <w:pStyle w:val="Sous-titre"/>
-              <w:spacing w:before="60" w:after="60"/>
-              <w:ind w:right="290"/>
-              <w:jc w:val="center"/>
-              <w:rPr>
-                <w:rFonts w:asciiTheme="minorHAnsi" w:eastAsia="Times New Roman" w:hAnsiTheme="minorHAnsi" w:cstheme="minorHAnsi"/>
-                <w:b/>
-                <w:bCs/>
-                <w:color w:val="auto"/>
-                <w:spacing w:val="0"/>
-                <w:sz w:val="20"/>
-                <w:szCs w:val="20"/>
-              </w:rPr>
-            </w:pPr>
-            <w:proofErr w:type="spellStart"/>
-            <w:r>
-              <w:rPr>
-                <w:rFonts w:asciiTheme="minorHAnsi" w:eastAsia="Times New Roman" w:hAnsiTheme="minorHAnsi" w:cstheme="minorHAnsi"/>
-                <w:b/>
-                <w:bCs/>
-                <w:color w:val="auto"/>
-                <w:spacing w:val="0"/>
-                <w:sz w:val="20"/>
-                <w:szCs w:val="20"/>
-              </w:rPr>
-              <w:t>Savoirs-être</w:t>
-            </w:r>
-            <w:proofErr w:type="spellEnd"/>
-          </w:p>
-        </w:tc>
-      </w:tr>
-      <w:tr>
-        <w:trPr>
-          <w:trHeight w:val="53"/>
-        </w:trPr>
-        <w:tc>
-          <w:tcPr>
-            <w:tcW w:w="10482" w:type="dxa"/>
-            <w:gridSpan w:val="3"/>
-            <w:tcBorders>
-              <w:top w:val="single" w:sz="6" w:space="0" w:color="000000" w:themeColor="text1"/>
-              <w:left w:val="single" w:sz="6" w:space="0" w:color="000000" w:themeColor="text1"/>
-              <w:bottom w:val="single" w:sz="6" w:space="0" w:color="000000" w:themeColor="text1"/>
-              <w:right w:val="single" w:sz="6" w:space="0" w:color="000000" w:themeColor="text1"/>
-            </w:tcBorders>
-            <w:tcMar>
-              <w:left w:w="105" w:type="dxa"/>
-              <w:right w:w="105" w:type="dxa"/>
-            </w:tcMar>
           </w:tcPr>
           <w:p>
             <w:pPr>
@@ -2540,6 +2710,7 @@
                 <w:szCs w:val="20"/>
               </w:rPr>
             </w:pPr>
+            <w:proofErr w:type="gramStart"/>
             <w:r>
               <w:rPr>
                 <w:rFonts w:asciiTheme="minorHAnsi" w:eastAsia="Times New Roman" w:hAnsiTheme="minorHAnsi" w:cstheme="minorHAnsi"/>
@@ -2559,9 +2730,9 @@
                 <w:sz w:val="20"/>
                 <w:szCs w:val="20"/>
               </w:rPr>
-              <w:t>se.texte</w:t>
-            </w:r>
-            <w:proofErr w:type="spellEnd"/>
+              <w:t>se</w:t>
+            </w:r>
+            <w:proofErr w:type="gramEnd"/>
             <w:r>
               <w:rPr>
                 <w:rFonts w:asciiTheme="minorHAnsi" w:eastAsia="Times New Roman" w:hAnsiTheme="minorHAnsi" w:cstheme="minorHAnsi"/>
@@ -2570,9 +2741,9 @@
                 <w:sz w:val="20"/>
                 <w:szCs w:val="20"/>
               </w:rPr>
-              <w:t xml:space="preserve"> }}{% </w:t>
-            </w:r>
-            <w:proofErr w:type="spellStart"/>
+              <w:t>.texte</w:t>
+            </w:r>
+            <w:proofErr w:type="spellEnd"/>
             <w:r>
               <w:rPr>
                 <w:rFonts w:asciiTheme="minorHAnsi" w:eastAsia="Times New Roman" w:hAnsiTheme="minorHAnsi" w:cstheme="minorHAnsi"/>
@@ -2581,9 +2752,9 @@
                 <w:sz w:val="20"/>
                 <w:szCs w:val="20"/>
               </w:rPr>
-              <w:t>endfor</w:t>
-            </w:r>
-            <w:proofErr w:type="spellEnd"/>
+              <w:t xml:space="preserve"> }}{% </w:t>
+            </w:r>
+            <w:proofErr w:type="spellStart"/>
             <w:r>
               <w:rPr>
                 <w:rFonts w:asciiTheme="minorHAnsi" w:eastAsia="Times New Roman" w:hAnsiTheme="minorHAnsi" w:cstheme="minorHAnsi"/>
@@ -2591,6 +2762,52 @@
                 <w:spacing w:val="0"/>
                 <w:sz w:val="20"/>
                 <w:szCs w:val="20"/>
+              </w:rPr>
+              <w:t>endfor</w:t>
+            </w:r>
+            <w:proofErr w:type="spellEnd"/>
+            <w:r>
+              <w:rPr>
+                <w:rFonts w:asciiTheme="minorHAnsi" w:eastAsia="Times New Roman" w:hAnsiTheme="minorHAnsi" w:cstheme="minorHAnsi"/>
+                <w:color w:val="auto"/>
+                <w:spacing w:val="0"/>
+                <w:sz w:val="20"/>
+                <w:szCs w:val="20"/>
+              </w:rPr>
+              <w:t xml:space="preserve"> %}</w:t>
+            </w:r>
+            <w:r>
+              <w:rPr>
+                <w:rFonts w:asciiTheme="minorHAnsi" w:hAnsiTheme="minorHAnsi" w:cstheme="minorHAnsi"/>
+                <w:bCs/>
+                <w:color w:val="auto"/>
+                <w:sz w:val="20"/>
+                <w:szCs w:val="20"/>
+                <w:lang w:val="en-CA"/>
+              </w:rPr>
+              <w:t xml:space="preserve">{% </w:t>
+            </w:r>
+            <w:proofErr w:type="spellStart"/>
+            <w:r>
+              <w:rPr>
+                <w:rFonts w:asciiTheme="minorHAnsi" w:hAnsiTheme="minorHAnsi" w:cstheme="minorHAnsi"/>
+                <w:bCs/>
+                <w:color w:val="auto"/>
+                <w:sz w:val="20"/>
+                <w:szCs w:val="20"/>
+                <w:lang w:val="en-CA"/>
+              </w:rPr>
+              <w:t>endfor</w:t>
+            </w:r>
+            <w:proofErr w:type="spellEnd"/>
+            <w:r>
+              <w:rPr>
+                <w:rFonts w:asciiTheme="minorHAnsi" w:hAnsiTheme="minorHAnsi" w:cstheme="minorHAnsi"/>
+                <w:bCs/>
+                <w:color w:val="auto"/>
+                <w:sz w:val="20"/>
+                <w:szCs w:val="20"/>
+                <w:lang w:val="en-CA"/>
               </w:rPr>
               <w:t xml:space="preserve"> %}</w:t>
             </w:r>
@@ -2609,6 +2826,23 @@
           <w:szCs w:val="20"/>
         </w:rPr>
       </w:pPr>
+    </w:p>
+    <w:p>
+      <w:pPr>
+        <w:rPr>
+          <w:rFonts w:asciiTheme="minorHAnsi" w:hAnsiTheme="minorHAnsi" w:cstheme="minorHAnsi"/>
+          <w:sz w:val="20"/>
+          <w:szCs w:val="20"/>
+        </w:rPr>
+      </w:pPr>
+      <w:r>
+        <w:rPr>
+          <w:rFonts w:asciiTheme="minorHAnsi" w:hAnsiTheme="minorHAnsi" w:cstheme="minorHAnsi"/>
+          <w:sz w:val="20"/>
+          <w:szCs w:val="20"/>
+        </w:rPr>
+        <w:br w:type="page"/>
+      </w:r>
     </w:p>
     <w:p>
       <w:pPr>
@@ -2631,6 +2865,7 @@
           <w:bCs/>
           <w:sz w:val="24"/>
         </w:rPr>
+        <w:lastRenderedPageBreak/>
         <w:t>Organisation du cours et méthodes pédagogiques</w:t>
       </w:r>
     </w:p>
@@ -2641,6 +2876,7 @@
           <w:sz w:val="24"/>
         </w:rPr>
       </w:pPr>
+      <w:proofErr w:type="gramStart"/>
       <w:r>
         <w:rPr>
           <w:rFonts w:asciiTheme="minorHAnsi" w:hAnsiTheme="minorHAnsi" w:cstheme="minorHAnsi"/>
@@ -2654,7 +2890,15 @@
           <w:rFonts w:asciiTheme="minorHAnsi" w:hAnsiTheme="minorHAnsi" w:cstheme="minorHAnsi"/>
           <w:sz w:val="24"/>
         </w:rPr>
-        <w:t>organisation_et_methodes</w:t>
+        <w:t>organisation</w:t>
+      </w:r>
+      <w:proofErr w:type="gramEnd"/>
+      <w:r>
+        <w:rPr>
+          <w:rFonts w:asciiTheme="minorHAnsi" w:hAnsiTheme="minorHAnsi" w:cstheme="minorHAnsi"/>
+          <w:sz w:val="24"/>
+        </w:rPr>
+        <w:t>_et_methodes</w:t>
       </w:r>
       <w:proofErr w:type="spellEnd"/>
       <w:r>
@@ -2677,412 +2921,7 @@
     </w:p>
     <w:p>
       <w:pPr>
-        <w:pStyle w:val="Paragraphedeliste"/>
-        <w:numPr>
-          <w:ilvl w:val="1"/>
-          <w:numId w:val="190"/>
-        </w:numPr>
-        <w:rPr>
-          <w:rFonts w:asciiTheme="minorHAnsi" w:hAnsiTheme="minorHAnsi" w:cstheme="minorHAnsi"/>
-          <w:b/>
-          <w:bCs/>
-          <w:sz w:val="24"/>
-        </w:rPr>
-      </w:pPr>
-      <w:r>
-        <w:rPr>
-          <w:rFonts w:asciiTheme="minorHAnsi" w:hAnsiTheme="minorHAnsi" w:cstheme="minorHAnsi"/>
-          <w:b/>
-          <w:bCs/>
-          <w:sz w:val="24"/>
-        </w:rPr>
-        <w:t>Pratiques inclusives</w:t>
-      </w:r>
-    </w:p>
-    <w:p>
-      <w:pPr>
-        <w:pStyle w:val="paragraph"/>
-        <w:spacing w:before="0" w:beforeAutospacing="0" w:after="0" w:afterAutospacing="0"/>
-        <w:rPr>
-          <w:rFonts w:asciiTheme="minorHAnsi" w:eastAsiaTheme="minorEastAsia" w:hAnsiTheme="minorHAnsi" w:cstheme="minorHAnsi"/>
-          <w:i/>
-          <w:iCs/>
-          <w:lang w:val="en-CA"/>
-        </w:rPr>
-      </w:pPr>
-      <w:r>
-        <w:rPr>
-          <w:rStyle w:val="contentcontrolboundarysink"/>
-          <w:rFonts w:asciiTheme="minorHAnsi" w:hAnsiTheme="minorHAnsi" w:cstheme="minorHAnsi"/>
-          <w:i/>
-          <w:iCs/>
-          <w:color w:val="2E74B5" w:themeColor="accent1" w:themeShade="BF"/>
-          <w:sz w:val="22"/>
-          <w:szCs w:val="22"/>
-          <w:lang w:val="en-CA"/>
-        </w:rPr>
-        <w:t>​</w:t>
-      </w:r>
-      <w:r>
-        <w:rPr>
-          <w:rFonts w:asciiTheme="minorHAnsi" w:eastAsiaTheme="minorEastAsia" w:hAnsiTheme="minorHAnsi" w:cstheme="minorHAnsi"/>
-          <w:i/>
-          <w:iCs/>
-          <w:lang w:val="en-CA"/>
-        </w:rPr>
-        <w:t xml:space="preserve">{% for bullet in </w:t>
-      </w:r>
-      <w:proofErr w:type="spellStart"/>
-      <w:r>
-        <w:rPr>
-          <w:rFonts w:asciiTheme="minorHAnsi" w:eastAsiaTheme="minorEastAsia" w:hAnsiTheme="minorHAnsi" w:cstheme="minorHAnsi"/>
-          <w:i/>
-          <w:iCs/>
-          <w:lang w:val="en-CA"/>
-        </w:rPr>
-        <w:t>accomodement_bullet_points</w:t>
-      </w:r>
-      <w:proofErr w:type="spellEnd"/>
-      <w:r>
-        <w:rPr>
-          <w:rFonts w:asciiTheme="minorHAnsi" w:eastAsiaTheme="minorEastAsia" w:hAnsiTheme="minorHAnsi" w:cstheme="minorHAnsi"/>
-          <w:i/>
-          <w:iCs/>
-          <w:lang w:val="en-CA"/>
-        </w:rPr>
-        <w:t xml:space="preserve"> %}{{ </w:t>
-      </w:r>
-      <w:proofErr w:type="spellStart"/>
-      <w:r>
-        <w:rPr>
-          <w:rFonts w:asciiTheme="minorHAnsi" w:eastAsiaTheme="minorEastAsia" w:hAnsiTheme="minorHAnsi" w:cstheme="minorHAnsi"/>
-          <w:i/>
-          <w:iCs/>
-          <w:lang w:val="en-CA"/>
-        </w:rPr>
-        <w:t>bullet.text</w:t>
-      </w:r>
-      <w:proofErr w:type="spellEnd"/>
-      <w:r>
-        <w:rPr>
-          <w:rFonts w:asciiTheme="minorHAnsi" w:eastAsiaTheme="minorEastAsia" w:hAnsiTheme="minorHAnsi" w:cstheme="minorHAnsi"/>
-          <w:i/>
-          <w:iCs/>
-          <w:lang w:val="en-CA"/>
-        </w:rPr>
-        <w:t xml:space="preserve"> }}</w:t>
-      </w:r>
-    </w:p>
-    <w:p>
-      <w:pPr>
-        <w:pStyle w:val="paragraph"/>
-        <w:spacing w:before="0" w:beforeAutospacing="0" w:after="0" w:afterAutospacing="0"/>
-        <w:rPr>
-          <w:rFonts w:asciiTheme="minorHAnsi" w:eastAsiaTheme="minorEastAsia" w:hAnsiTheme="minorHAnsi" w:cstheme="minorHAnsi"/>
-          <w:i/>
-          <w:iCs/>
-          <w:lang w:val="en-CA"/>
-        </w:rPr>
-      </w:pPr>
-      <w:r>
-        <w:rPr>
-          <w:rFonts w:asciiTheme="minorHAnsi" w:eastAsiaTheme="minorEastAsia" w:hAnsiTheme="minorHAnsi" w:cstheme="minorHAnsi"/>
-          <w:i/>
-          <w:iCs/>
-          <w:lang w:val="en-CA"/>
-        </w:rPr>
-        <w:t xml:space="preserve">{% if </w:t>
-      </w:r>
-      <w:proofErr w:type="spellStart"/>
-      <w:r>
-        <w:rPr>
-          <w:rFonts w:asciiTheme="minorHAnsi" w:eastAsiaTheme="minorEastAsia" w:hAnsiTheme="minorHAnsi" w:cstheme="minorHAnsi"/>
-          <w:i/>
-          <w:iCs/>
-          <w:lang w:val="en-CA"/>
-        </w:rPr>
-        <w:t>bullet.children</w:t>
-      </w:r>
-      <w:proofErr w:type="spellEnd"/>
-      <w:r>
-        <w:rPr>
-          <w:rFonts w:asciiTheme="minorHAnsi" w:eastAsiaTheme="minorEastAsia" w:hAnsiTheme="minorHAnsi" w:cstheme="minorHAnsi"/>
-          <w:i/>
-          <w:iCs/>
-          <w:lang w:val="en-CA"/>
-        </w:rPr>
-        <w:t xml:space="preserve"> %} {% for </w:t>
-      </w:r>
-      <w:proofErr w:type="spellStart"/>
-      <w:r>
-        <w:rPr>
-          <w:rFonts w:asciiTheme="minorHAnsi" w:eastAsiaTheme="minorEastAsia" w:hAnsiTheme="minorHAnsi" w:cstheme="minorHAnsi"/>
-          <w:i/>
-          <w:iCs/>
-          <w:lang w:val="en-CA"/>
-        </w:rPr>
-        <w:t>sub_bullet</w:t>
-      </w:r>
-      <w:proofErr w:type="spellEnd"/>
-      <w:r>
-        <w:rPr>
-          <w:rFonts w:asciiTheme="minorHAnsi" w:eastAsiaTheme="minorEastAsia" w:hAnsiTheme="minorHAnsi" w:cstheme="minorHAnsi"/>
-          <w:i/>
-          <w:iCs/>
-          <w:lang w:val="en-CA"/>
-        </w:rPr>
-        <w:t xml:space="preserve"> in </w:t>
-      </w:r>
-      <w:proofErr w:type="spellStart"/>
-      <w:r>
-        <w:rPr>
-          <w:rFonts w:asciiTheme="minorHAnsi" w:eastAsiaTheme="minorEastAsia" w:hAnsiTheme="minorHAnsi" w:cstheme="minorHAnsi"/>
-          <w:i/>
-          <w:iCs/>
-          <w:lang w:val="en-CA"/>
-        </w:rPr>
-        <w:t>bullet.children</w:t>
-      </w:r>
-      <w:proofErr w:type="spellEnd"/>
-      <w:r>
-        <w:rPr>
-          <w:rFonts w:asciiTheme="minorHAnsi" w:eastAsiaTheme="minorEastAsia" w:hAnsiTheme="minorHAnsi" w:cstheme="minorHAnsi"/>
-          <w:i/>
-          <w:iCs/>
-          <w:lang w:val="en-CA"/>
-        </w:rPr>
-        <w:t xml:space="preserve"> %}</w:t>
-      </w:r>
-    </w:p>
-    <w:p>
-      <w:pPr>
-        <w:pStyle w:val="paragraph"/>
-        <w:numPr>
-          <w:ilvl w:val="0"/>
-          <w:numId w:val="198"/>
-        </w:numPr>
-        <w:spacing w:before="0" w:beforeAutospacing="0" w:after="0" w:afterAutospacing="0"/>
-        <w:rPr>
-          <w:rFonts w:asciiTheme="minorHAnsi" w:eastAsiaTheme="minorEastAsia" w:hAnsiTheme="minorHAnsi" w:cstheme="minorHAnsi"/>
-          <w:b/>
-          <w:bCs/>
-          <w:lang w:val="en-CA"/>
-        </w:rPr>
-      </w:pPr>
-      <w:r>
-        <w:rPr>
-          <w:rFonts w:asciiTheme="minorHAnsi" w:eastAsiaTheme="minorEastAsia" w:hAnsiTheme="minorHAnsi" w:cstheme="minorHAnsi"/>
-          <w:i/>
-          <w:iCs/>
-          <w:lang w:val="en-CA"/>
-        </w:rPr>
-        <w:t xml:space="preserve">{{ </w:t>
-      </w:r>
-      <w:proofErr w:type="spellStart"/>
-      <w:r>
-        <w:rPr>
-          <w:rFonts w:asciiTheme="minorHAnsi" w:eastAsiaTheme="minorEastAsia" w:hAnsiTheme="minorHAnsi" w:cstheme="minorHAnsi"/>
-          <w:i/>
-          <w:iCs/>
-          <w:lang w:val="en-CA"/>
-        </w:rPr>
-        <w:t>sub_bullet.text</w:t>
-      </w:r>
-      <w:proofErr w:type="spellEnd"/>
-      <w:r>
-        <w:rPr>
-          <w:rFonts w:asciiTheme="minorHAnsi" w:eastAsiaTheme="minorEastAsia" w:hAnsiTheme="minorHAnsi" w:cstheme="minorHAnsi"/>
-          <w:i/>
-          <w:iCs/>
-          <w:lang w:val="en-CA"/>
-        </w:rPr>
-        <w:t xml:space="preserve"> }} {% if </w:t>
-      </w:r>
-      <w:proofErr w:type="spellStart"/>
-      <w:r>
-        <w:rPr>
-          <w:rFonts w:asciiTheme="minorHAnsi" w:eastAsiaTheme="minorEastAsia" w:hAnsiTheme="minorHAnsi" w:cstheme="minorHAnsi"/>
-          <w:i/>
-          <w:iCs/>
-          <w:lang w:val="en-CA"/>
-        </w:rPr>
-        <w:t>sub_bullet.children</w:t>
-      </w:r>
-      <w:proofErr w:type="spellEnd"/>
-      <w:r>
-        <w:rPr>
-          <w:rFonts w:asciiTheme="minorHAnsi" w:eastAsiaTheme="minorEastAsia" w:hAnsiTheme="minorHAnsi" w:cstheme="minorHAnsi"/>
-          <w:i/>
-          <w:iCs/>
-          <w:lang w:val="en-CA"/>
-        </w:rPr>
-        <w:t xml:space="preserve"> %}{% for </w:t>
-      </w:r>
-      <w:proofErr w:type="spellStart"/>
-      <w:r>
-        <w:rPr>
-          <w:rFonts w:asciiTheme="minorHAnsi" w:eastAsiaTheme="minorEastAsia" w:hAnsiTheme="minorHAnsi" w:cstheme="minorHAnsi"/>
-          <w:i/>
-          <w:iCs/>
-          <w:lang w:val="en-CA"/>
-        </w:rPr>
-        <w:t>sub_sub_bullet</w:t>
-      </w:r>
-      <w:proofErr w:type="spellEnd"/>
-      <w:r>
-        <w:rPr>
-          <w:rFonts w:asciiTheme="minorHAnsi" w:eastAsiaTheme="minorEastAsia" w:hAnsiTheme="minorHAnsi" w:cstheme="minorHAnsi"/>
-          <w:i/>
-          <w:iCs/>
-          <w:lang w:val="en-CA"/>
-        </w:rPr>
-        <w:t xml:space="preserve"> in </w:t>
-      </w:r>
-      <w:proofErr w:type="spellStart"/>
-      <w:r>
-        <w:rPr>
-          <w:rFonts w:asciiTheme="minorHAnsi" w:eastAsiaTheme="minorEastAsia" w:hAnsiTheme="minorHAnsi" w:cstheme="minorHAnsi"/>
-          <w:i/>
-          <w:iCs/>
-          <w:lang w:val="en-CA"/>
-        </w:rPr>
-        <w:t>sub_bullet.children</w:t>
-      </w:r>
-      <w:proofErr w:type="spellEnd"/>
-      <w:r>
-        <w:rPr>
-          <w:rFonts w:asciiTheme="minorHAnsi" w:eastAsiaTheme="minorEastAsia" w:hAnsiTheme="minorHAnsi" w:cstheme="minorHAnsi"/>
-          <w:i/>
-          <w:iCs/>
-          <w:lang w:val="en-CA"/>
-        </w:rPr>
-        <w:t xml:space="preserve"> %}</w:t>
-      </w:r>
-    </w:p>
-    <w:p>
-      <w:pPr>
-        <w:pStyle w:val="paragraph"/>
-        <w:numPr>
-          <w:ilvl w:val="1"/>
-          <w:numId w:val="198"/>
-        </w:numPr>
-        <w:spacing w:before="0" w:beforeAutospacing="0" w:after="0" w:afterAutospacing="0"/>
-        <w:rPr>
-          <w:rFonts w:asciiTheme="minorHAnsi" w:eastAsiaTheme="minorEastAsia" w:hAnsiTheme="minorHAnsi" w:cstheme="minorHAnsi"/>
-          <w:b/>
-          <w:bCs/>
-          <w:lang w:val="en-CA"/>
-        </w:rPr>
-      </w:pPr>
-      <w:r>
-        <w:rPr>
-          <w:rFonts w:asciiTheme="minorHAnsi" w:eastAsiaTheme="minorEastAsia" w:hAnsiTheme="minorHAnsi" w:cstheme="minorHAnsi"/>
-          <w:i/>
-          <w:iCs/>
-          <w:lang w:val="en-CA"/>
-        </w:rPr>
-        <w:t xml:space="preserve">{{ </w:t>
-      </w:r>
-      <w:proofErr w:type="spellStart"/>
-      <w:r>
-        <w:rPr>
-          <w:rFonts w:asciiTheme="minorHAnsi" w:eastAsiaTheme="minorEastAsia" w:hAnsiTheme="minorHAnsi" w:cstheme="minorHAnsi"/>
-          <w:i/>
-          <w:iCs/>
-          <w:lang w:val="en-CA"/>
-        </w:rPr>
-        <w:t>sub_sub_bullet.text</w:t>
-      </w:r>
-      <w:proofErr w:type="spellEnd"/>
-      <w:r>
-        <w:rPr>
-          <w:rFonts w:asciiTheme="minorHAnsi" w:eastAsiaTheme="minorEastAsia" w:hAnsiTheme="minorHAnsi" w:cstheme="minorHAnsi"/>
-          <w:i/>
-          <w:iCs/>
-          <w:lang w:val="en-CA"/>
-        </w:rPr>
-        <w:t xml:space="preserve"> }} {% </w:t>
-      </w:r>
-      <w:proofErr w:type="spellStart"/>
-      <w:r>
-        <w:rPr>
-          <w:rFonts w:asciiTheme="minorHAnsi" w:eastAsiaTheme="minorEastAsia" w:hAnsiTheme="minorHAnsi" w:cstheme="minorHAnsi"/>
-          <w:i/>
-          <w:iCs/>
-          <w:lang w:val="en-CA"/>
-        </w:rPr>
-        <w:t>endfor</w:t>
-      </w:r>
-      <w:proofErr w:type="spellEnd"/>
-      <w:r>
-        <w:rPr>
-          <w:rFonts w:asciiTheme="minorHAnsi" w:eastAsiaTheme="minorEastAsia" w:hAnsiTheme="minorHAnsi" w:cstheme="minorHAnsi"/>
-          <w:i/>
-          <w:iCs/>
-          <w:lang w:val="en-CA"/>
-        </w:rPr>
-        <w:t xml:space="preserve"> %}{% endif %} {% </w:t>
-      </w:r>
-      <w:proofErr w:type="spellStart"/>
-      <w:r>
-        <w:rPr>
-          <w:rFonts w:asciiTheme="minorHAnsi" w:eastAsiaTheme="minorEastAsia" w:hAnsiTheme="minorHAnsi" w:cstheme="minorHAnsi"/>
-          <w:i/>
-          <w:iCs/>
-          <w:lang w:val="en-CA"/>
-        </w:rPr>
-        <w:t>endfor</w:t>
-      </w:r>
-      <w:proofErr w:type="spellEnd"/>
-      <w:r>
-        <w:rPr>
-          <w:rFonts w:asciiTheme="minorHAnsi" w:eastAsiaTheme="minorEastAsia" w:hAnsiTheme="minorHAnsi" w:cstheme="minorHAnsi"/>
-          <w:i/>
-          <w:iCs/>
-          <w:lang w:val="en-CA"/>
-        </w:rPr>
-        <w:t xml:space="preserve"> %} {% endif %}</w:t>
-      </w:r>
-    </w:p>
-    <w:p>
-      <w:pPr>
-        <w:pStyle w:val="paragraph"/>
-        <w:spacing w:before="0" w:beforeAutospacing="0" w:after="0" w:afterAutospacing="0"/>
-        <w:rPr>
-          <w:rFonts w:asciiTheme="minorHAnsi" w:eastAsiaTheme="minorEastAsia" w:hAnsiTheme="minorHAnsi" w:cstheme="minorHAnsi"/>
-          <w:b/>
-          <w:bCs/>
-        </w:rPr>
-      </w:pPr>
-      <w:r>
-        <w:rPr>
-          <w:rFonts w:asciiTheme="minorHAnsi" w:eastAsiaTheme="minorEastAsia" w:hAnsiTheme="minorHAnsi" w:cstheme="minorHAnsi"/>
-          <w:i/>
-          <w:iCs/>
-        </w:rPr>
-        <w:t xml:space="preserve">{% </w:t>
-      </w:r>
-      <w:proofErr w:type="spellStart"/>
-      <w:r>
-        <w:rPr>
-          <w:rFonts w:asciiTheme="minorHAnsi" w:eastAsiaTheme="minorEastAsia" w:hAnsiTheme="minorHAnsi" w:cstheme="minorHAnsi"/>
-          <w:i/>
-          <w:iCs/>
-        </w:rPr>
-        <w:t>endfor</w:t>
-      </w:r>
-      <w:proofErr w:type="spellEnd"/>
-      <w:r>
-        <w:rPr>
-          <w:rFonts w:asciiTheme="minorHAnsi" w:eastAsiaTheme="minorEastAsia" w:hAnsiTheme="minorHAnsi" w:cstheme="minorHAnsi"/>
-          <w:i/>
-          <w:iCs/>
-        </w:rPr>
-        <w:t xml:space="preserve"> %}</w:t>
-      </w:r>
-    </w:p>
-    <w:p>
-      <w:pPr>
+        <w:keepNext/>
         <w:rPr>
           <w:rFonts w:asciiTheme="minorHAnsi" w:hAnsiTheme="minorHAnsi" w:cstheme="minorHAnsi"/>
           <w:b/>
@@ -3100,6 +2939,7 @@
     </w:p>
     <w:p>
       <w:pPr>
+        <w:keepNext/>
         <w:rPr>
           <w:rFonts w:asciiTheme="minorHAnsi" w:hAnsiTheme="minorHAnsi" w:cstheme="minorHAnsi"/>
         </w:rPr>
@@ -3136,6 +2976,7 @@
       <w:tr>
         <w:trPr>
           <w:trHeight w:val="192"/>
+          <w:tblHeader/>
         </w:trPr>
         <w:tc>
           <w:tcPr>
@@ -3149,6 +2990,7 @@
           </w:tcPr>
           <w:p>
             <w:pPr>
+              <w:keepNext/>
               <w:jc w:val="center"/>
               <w:rPr>
                 <w:rFonts w:asciiTheme="minorHAnsi" w:hAnsiTheme="minorHAnsi" w:cstheme="minorHAnsi"/>
@@ -3180,6 +3022,7 @@
           </w:tcPr>
           <w:p>
             <w:pPr>
+              <w:keepNext/>
               <w:jc w:val="center"/>
               <w:rPr>
                 <w:rFonts w:asciiTheme="minorHAnsi" w:hAnsiTheme="minorHAnsi" w:cstheme="minorHAnsi"/>
@@ -3209,6 +3052,7 @@
           </w:tcPr>
           <w:p>
             <w:pPr>
+              <w:keepNext/>
               <w:spacing w:line="259" w:lineRule="auto"/>
               <w:jc w:val="center"/>
               <w:rPr>
@@ -3239,6 +3083,7 @@
           </w:tcPr>
           <w:p>
             <w:pPr>
+              <w:keepNext/>
               <w:jc w:val="center"/>
               <w:rPr>
                 <w:rFonts w:asciiTheme="minorHAnsi" w:hAnsiTheme="minorHAnsi" w:cstheme="minorHAnsi"/>
@@ -3268,6 +3113,7 @@
           </w:tcPr>
           <w:p>
             <w:pPr>
+              <w:keepNext/>
               <w:jc w:val="center"/>
               <w:rPr>
                 <w:rFonts w:asciiTheme="minorHAnsi" w:hAnsiTheme="minorHAnsi" w:cstheme="minorHAnsi"/>
@@ -3277,6 +3123,7 @@
               </w:rPr>
             </w:pPr>
             <w:proofErr w:type="spellStart"/>
+            <w:proofErr w:type="gramStart"/>
             <w:r>
               <w:rPr>
                 <w:rFonts w:asciiTheme="minorHAnsi" w:hAnsiTheme="minorHAnsi" w:cstheme="minorHAnsi"/>
@@ -3294,7 +3141,17 @@
                 <w:szCs w:val="22"/>
                 <w:lang w:val="en-CA"/>
               </w:rPr>
-              <w:t xml:space="preserve">{% for </w:t>
+              <w:t>{</w:t>
+            </w:r>
+            <w:proofErr w:type="gramEnd"/>
+            <w:r>
+              <w:rPr>
+                <w:rFonts w:asciiTheme="minorHAnsi" w:hAnsiTheme="minorHAnsi" w:cstheme="minorHAnsi"/>
+                <w:b/>
+                <w:szCs w:val="22"/>
+                <w:lang w:val="en-CA"/>
+              </w:rPr>
+              <w:t xml:space="preserve">% for </w:t>
             </w:r>
             <w:proofErr w:type="spellStart"/>
             <w:r>
@@ -3350,6 +3207,7 @@
       </w:tr>
       <w:tr>
         <w:trPr>
+          <w:cantSplit/>
           <w:trHeight w:val="58"/>
         </w:trPr>
         <w:tc>
@@ -3370,13 +3228,13 @@
                 <w:lang w:val="en-CA" w:eastAsia="en-US"/>
               </w:rPr>
             </w:pPr>
+            <w:proofErr w:type="gramStart"/>
             <w:r>
               <w:rPr>
                 <w:rFonts w:asciiTheme="minorHAnsi" w:eastAsia="Calibri" w:hAnsiTheme="minorHAnsi" w:cstheme="minorHAnsi"/>
                 <w:szCs w:val="22"/>
                 <w:lang w:val="en-CA" w:eastAsia="en-US"/>
               </w:rPr>
-              <w:lastRenderedPageBreak/>
               <w:t xml:space="preserve">{{ </w:t>
             </w:r>
             <w:proofErr w:type="spellStart"/>
@@ -3386,7 +3244,16 @@
                 <w:szCs w:val="22"/>
                 <w:lang w:val="en-CA" w:eastAsia="en-US"/>
               </w:rPr>
-              <w:t>cal.semaine</w:t>
+              <w:t>cal</w:t>
+            </w:r>
+            <w:proofErr w:type="gramEnd"/>
+            <w:r>
+              <w:rPr>
+                <w:rFonts w:asciiTheme="minorHAnsi" w:eastAsia="Calibri" w:hAnsiTheme="minorHAnsi" w:cstheme="minorHAnsi"/>
+                <w:szCs w:val="22"/>
+                <w:lang w:val="en-CA" w:eastAsia="en-US"/>
+              </w:rPr>
+              <w:t>.semaine</w:t>
             </w:r>
             <w:proofErr w:type="spellEnd"/>
             <w:r>
@@ -3417,6 +3284,7 @@
                 <w:lang w:val="en-CA"/>
               </w:rPr>
             </w:pPr>
+            <w:proofErr w:type="gramStart"/>
             <w:r>
               <w:rPr>
                 <w:rFonts w:asciiTheme="minorHAnsi" w:eastAsia="Calibri" w:hAnsiTheme="minorHAnsi" w:cstheme="minorHAnsi"/>
@@ -3432,7 +3300,16 @@
                 <w:szCs w:val="22"/>
                 <w:lang w:val="en-CA"/>
               </w:rPr>
-              <w:t>cal.sujet</w:t>
+              <w:t>cal</w:t>
+            </w:r>
+            <w:proofErr w:type="gramEnd"/>
+            <w:r>
+              <w:rPr>
+                <w:rFonts w:asciiTheme="minorHAnsi" w:eastAsia="Calibri" w:hAnsiTheme="minorHAnsi" w:cstheme="minorHAnsi"/>
+                <w:szCs w:val="22"/>
+                <w:lang w:val="en-CA"/>
+              </w:rPr>
+              <w:t>.sujet</w:t>
             </w:r>
             <w:proofErr w:type="spellEnd"/>
             <w:r>
@@ -3462,6 +3339,7 @@
                 <w:lang w:val="en-CA"/>
               </w:rPr>
             </w:pPr>
+            <w:proofErr w:type="gramStart"/>
             <w:r>
               <w:rPr>
                 <w:rFonts w:asciiTheme="minorHAnsi" w:hAnsiTheme="minorHAnsi" w:cstheme="minorHAnsi"/>
@@ -3475,7 +3353,15 @@
                 <w:rFonts w:asciiTheme="minorHAnsi" w:hAnsiTheme="minorHAnsi" w:cstheme="minorHAnsi"/>
                 <w:lang w:val="en-CA"/>
               </w:rPr>
-              <w:t>cal.activites</w:t>
+              <w:t>cal</w:t>
+            </w:r>
+            <w:proofErr w:type="gramEnd"/>
+            <w:r>
+              <w:rPr>
+                <w:rFonts w:asciiTheme="minorHAnsi" w:hAnsiTheme="minorHAnsi" w:cstheme="minorHAnsi"/>
+                <w:lang w:val="en-CA"/>
+              </w:rPr>
+              <w:t>.activites</w:t>
             </w:r>
             <w:proofErr w:type="spellEnd"/>
             <w:r>
@@ -3504,6 +3390,7 @@
                 <w:lang w:val="en-CA"/>
               </w:rPr>
             </w:pPr>
+            <w:proofErr w:type="gramStart"/>
             <w:r>
               <w:rPr>
                 <w:rFonts w:asciiTheme="minorHAnsi" w:hAnsiTheme="minorHAnsi" w:cstheme="minorHAnsi"/>
@@ -3517,7 +3404,15 @@
                 <w:rFonts w:asciiTheme="minorHAnsi" w:hAnsiTheme="minorHAnsi" w:cstheme="minorHAnsi"/>
                 <w:lang w:val="en-CA"/>
               </w:rPr>
-              <w:t>cal.travaux_hors_classe</w:t>
+              <w:t>cal</w:t>
+            </w:r>
+            <w:proofErr w:type="gramEnd"/>
+            <w:r>
+              <w:rPr>
+                <w:rFonts w:asciiTheme="minorHAnsi" w:hAnsiTheme="minorHAnsi" w:cstheme="minorHAnsi"/>
+                <w:lang w:val="en-CA"/>
+              </w:rPr>
+              <w:t>.travaux_hors_classe</w:t>
             </w:r>
             <w:proofErr w:type="spellEnd"/>
             <w:r>
@@ -3545,6 +3440,7 @@
                 <w:lang w:val="en-CA"/>
               </w:rPr>
             </w:pPr>
+            <w:proofErr w:type="gramStart"/>
             <w:r>
               <w:rPr>
                 <w:rFonts w:asciiTheme="minorHAnsi" w:hAnsiTheme="minorHAnsi" w:cstheme="minorHAnsi"/>
@@ -3558,7 +3454,15 @@
                 <w:rFonts w:asciiTheme="minorHAnsi" w:hAnsiTheme="minorHAnsi" w:cstheme="minorHAnsi"/>
                 <w:lang w:val="en-CA"/>
               </w:rPr>
-              <w:t>cal.evaluations</w:t>
+              <w:t>cal</w:t>
+            </w:r>
+            <w:proofErr w:type="gramEnd"/>
+            <w:r>
+              <w:rPr>
+                <w:rFonts w:asciiTheme="minorHAnsi" w:hAnsiTheme="minorHAnsi" w:cstheme="minorHAnsi"/>
+                <w:lang w:val="en-CA"/>
+              </w:rPr>
+              <w:t>.evaluations</w:t>
             </w:r>
             <w:proofErr w:type="spellEnd"/>
             <w:r>
@@ -3603,6 +3507,25 @@
           <w:lang w:val="en-CA"/>
         </w:rPr>
       </w:pPr>
+    </w:p>
+    <w:p>
+      <w:pPr>
+        <w:rPr>
+          <w:rFonts w:asciiTheme="minorHAnsi" w:hAnsiTheme="minorHAnsi" w:cstheme="minorHAnsi"/>
+          <w:b/>
+          <w:sz w:val="24"/>
+          <w:lang w:val="en-CA"/>
+        </w:rPr>
+      </w:pPr>
+      <w:r>
+        <w:rPr>
+          <w:rFonts w:asciiTheme="minorHAnsi" w:hAnsiTheme="minorHAnsi" w:cstheme="minorHAnsi"/>
+          <w:b/>
+          <w:sz w:val="24"/>
+          <w:lang w:val="en-CA"/>
+        </w:rPr>
+        <w:br w:type="page"/>
+      </w:r>
     </w:p>
     <w:p>
       <w:pPr>
@@ -3624,6 +3547,7 @@
           <w:bCs/>
           <w:sz w:val="24"/>
         </w:rPr>
+        <w:lastRenderedPageBreak/>
         <w:t>MODALITÉS D’ÉVALUATION DES APPRENTISSAGES</w:t>
       </w:r>
     </w:p>
@@ -3683,7 +3607,25 @@
           <w:sz w:val="24"/>
           <w:lang w:val="en-CA"/>
         </w:rPr>
-        <w:t xml:space="preserve"> %}{{ </w:t>
+        <w:t xml:space="preserve"> </w:t>
+      </w:r>
+      <w:proofErr w:type="gramStart"/>
+      <w:r>
+        <w:rPr>
+          <w:rFonts w:asciiTheme="minorHAnsi" w:hAnsiTheme="minorHAnsi" w:cstheme="minorHAnsi"/>
+          <w:sz w:val="24"/>
+          <w:lang w:val="en-CA"/>
+        </w:rPr>
+        <w:t>%}{</w:t>
+      </w:r>
+      <w:proofErr w:type="gramEnd"/>
+      <w:r>
+        <w:rPr>
+          <w:rFonts w:asciiTheme="minorHAnsi" w:hAnsiTheme="minorHAnsi" w:cstheme="minorHAnsi"/>
+          <w:sz w:val="24"/>
+          <w:lang w:val="en-CA"/>
+        </w:rPr>
+        <w:t xml:space="preserve">{ </w:t>
       </w:r>
       <w:proofErr w:type="spellStart"/>
       <w:r>
@@ -3753,6 +3695,7 @@
           <w:lang w:val="en-CA"/>
         </w:rPr>
       </w:pPr>
+      <w:proofErr w:type="gramStart"/>
       <w:r>
         <w:rPr>
           <w:rFonts w:asciiTheme="minorHAnsi" w:hAnsiTheme="minorHAnsi" w:cstheme="minorHAnsi"/>
@@ -3768,7 +3711,16 @@
           <w:sz w:val="24"/>
           <w:lang w:val="en-CA"/>
         </w:rPr>
-        <w:t>bullet.text</w:t>
+        <w:t>bullet</w:t>
+      </w:r>
+      <w:proofErr w:type="gramEnd"/>
+      <w:r>
+        <w:rPr>
+          <w:rFonts w:asciiTheme="minorHAnsi" w:hAnsiTheme="minorHAnsi" w:cstheme="minorHAnsi"/>
+          <w:sz w:val="24"/>
+          <w:lang w:val="en-CA"/>
+        </w:rPr>
+        <w:t>.text</w:t>
       </w:r>
       <w:proofErr w:type="spellEnd"/>
       <w:r>
@@ -3847,6 +3799,7 @@
           <w:lang w:val="en-CA"/>
         </w:rPr>
       </w:pPr>
+      <w:proofErr w:type="gramStart"/>
       <w:r>
         <w:rPr>
           <w:rFonts w:asciiTheme="minorHAnsi" w:hAnsiTheme="minorHAnsi" w:cstheme="minorHAnsi"/>
@@ -3862,7 +3815,16 @@
           <w:sz w:val="24"/>
           <w:lang w:val="en-CA"/>
         </w:rPr>
-        <w:t>sub_bullet.text</w:t>
+        <w:t>sub</w:t>
+      </w:r>
+      <w:proofErr w:type="gramEnd"/>
+      <w:r>
+        <w:rPr>
+          <w:rFonts w:asciiTheme="minorHAnsi" w:hAnsiTheme="minorHAnsi" w:cstheme="minorHAnsi"/>
+          <w:sz w:val="24"/>
+          <w:lang w:val="en-CA"/>
+        </w:rPr>
+        <w:t>_bullet.text</w:t>
       </w:r>
       <w:proofErr w:type="spellEnd"/>
       <w:r>
@@ -3941,6 +3903,7 @@
           <w:lang w:val="en-CA"/>
         </w:rPr>
       </w:pPr>
+      <w:proofErr w:type="gramStart"/>
       <w:r>
         <w:rPr>
           <w:rFonts w:asciiTheme="minorHAnsi" w:hAnsiTheme="minorHAnsi" w:cstheme="minorHAnsi"/>
@@ -3956,7 +3919,16 @@
           <w:sz w:val="24"/>
           <w:lang w:val="en-CA"/>
         </w:rPr>
-        <w:t>sub_sub_bullet.text</w:t>
+        <w:t>sub</w:t>
+      </w:r>
+      <w:proofErr w:type="gramEnd"/>
+      <w:r>
+        <w:rPr>
+          <w:rFonts w:asciiTheme="minorHAnsi" w:hAnsiTheme="minorHAnsi" w:cstheme="minorHAnsi"/>
+          <w:sz w:val="24"/>
+          <w:lang w:val="en-CA"/>
+        </w:rPr>
+        <w:t>_sub_bullet.text</w:t>
       </w:r>
       <w:proofErr w:type="spellEnd"/>
       <w:r>
@@ -4056,6 +4028,7 @@
     <w:p>
       <w:pPr>
         <w:pStyle w:val="Paragraphedeliste"/>
+        <w:keepNext/>
         <w:numPr>
           <w:ilvl w:val="1"/>
           <w:numId w:val="190"/>
@@ -4093,7 +4066,9 @@
       <w:tr>
         <w:trPr>
           <w:cnfStyle w:val="100000000000" w:firstRow="1" w:lastRow="0" w:firstColumn="0" w:lastColumn="0" w:oddVBand="0" w:evenVBand="0" w:oddHBand="0" w:evenHBand="0" w:firstRowFirstColumn="0" w:firstRowLastColumn="0" w:lastRowFirstColumn="0" w:lastRowLastColumn="0"/>
+          <w:cantSplit/>
           <w:trHeight w:val="300"/>
+          <w:tblHeader/>
         </w:trPr>
         <w:tc>
           <w:tcPr>
@@ -4110,6 +4085,7 @@
           </w:tcPr>
           <w:p>
             <w:pPr>
+              <w:keepNext/>
               <w:spacing w:before="120" w:after="120"/>
               <w:jc w:val="center"/>
               <w:rPr>
@@ -4130,8 +4106,10 @@
       </w:tr>
       <w:tr>
         <w:trPr>
-          <w:cnfStyle w:val="000000100000" w:firstRow="0" w:lastRow="0" w:firstColumn="0" w:lastColumn="0" w:oddVBand="0" w:evenVBand="0" w:oddHBand="1" w:evenHBand="0" w:firstRowFirstColumn="0" w:firstRowLastColumn="0" w:lastRowFirstColumn="0" w:lastRowLastColumn="0"/>
+          <w:cnfStyle w:val="100000000000" w:firstRow="1" w:lastRow="0" w:firstColumn="0" w:lastColumn="0" w:oddVBand="0" w:evenVBand="0" w:oddHBand="0" w:evenHBand="0" w:firstRowFirstColumn="0" w:firstRowLastColumn="0" w:lastRowFirstColumn="0" w:lastRowLastColumn="0"/>
+          <w:cantSplit/>
           <w:trHeight w:val="300"/>
+          <w:tblHeader/>
         </w:trPr>
         <w:tc>
           <w:tcPr>
@@ -4148,6 +4126,7 @@
           </w:tcPr>
           <w:p>
             <w:pPr>
+              <w:keepNext/>
               <w:spacing w:before="120" w:after="120"/>
               <w:ind w:left="-389"/>
               <w:rPr>
@@ -4169,16 +4148,19 @@
           </w:tcPr>
           <w:p>
             <w:pPr>
+              <w:keepNext/>
               <w:spacing w:before="120" w:after="120"/>
               <w:jc w:val="center"/>
-              <w:cnfStyle w:val="000000100000" w:firstRow="0" w:lastRow="0" w:firstColumn="0" w:lastColumn="0" w:oddVBand="0" w:evenVBand="0" w:oddHBand="1" w:evenHBand="0" w:firstRowFirstColumn="0" w:firstRowLastColumn="0" w:lastRowFirstColumn="0" w:lastRowLastColumn="0"/>
-              <w:rPr>
-                <w:rFonts w:asciiTheme="minorHAnsi" w:hAnsiTheme="minorHAnsi" w:cstheme="minorHAnsi"/>
+              <w:cnfStyle w:val="100000000000" w:firstRow="1" w:lastRow="0" w:firstColumn="0" w:lastColumn="0" w:oddVBand="0" w:evenVBand="0" w:oddHBand="0" w:evenHBand="0" w:firstRowFirstColumn="0" w:firstRowLastColumn="0" w:lastRowFirstColumn="0" w:lastRowLastColumn="0"/>
+              <w:rPr>
+                <w:rFonts w:asciiTheme="minorHAnsi" w:hAnsiTheme="minorHAnsi" w:cstheme="minorHAnsi"/>
+                <w:color w:val="auto"/>
               </w:rPr>
             </w:pPr>
             <w:r>
               <w:rPr>
                 <w:rFonts w:asciiTheme="minorHAnsi" w:hAnsiTheme="minorHAnsi" w:cstheme="minorHAnsi"/>
+                <w:color w:val="auto"/>
               </w:rPr>
               <w:t>Aspects évalués et critères d’évaluation</w:t>
             </w:r>
@@ -4187,7 +4169,10 @@
       </w:tr>
       <w:tr>
         <w:trPr>
+          <w:cnfStyle w:val="100000000000" w:firstRow="1" w:lastRow="0" w:firstColumn="0" w:lastColumn="0" w:oddVBand="0" w:evenVBand="0" w:oddHBand="0" w:evenHBand="0" w:firstRowFirstColumn="0" w:firstRowLastColumn="0" w:lastRowFirstColumn="0" w:lastRowLastColumn="0"/>
+          <w:cantSplit/>
           <w:trHeight w:val="300"/>
+          <w:tblHeader/>
         </w:trPr>
         <w:tc>
           <w:tcPr>
@@ -4198,6 +4183,7 @@
           </w:tcPr>
           <w:p>
             <w:pPr>
+              <w:keepNext/>
               <w:rPr>
                 <w:rFonts w:asciiTheme="minorHAnsi" w:hAnsiTheme="minorHAnsi" w:cstheme="minorHAnsi"/>
               </w:rPr>
@@ -4216,19 +4202,21 @@
           </w:tcPr>
           <w:p>
             <w:pPr>
+              <w:keepNext/>
               <w:spacing w:before="120" w:after="120"/>
-              <w:cnfStyle w:val="000000000000" w:firstRow="0" w:lastRow="0" w:firstColumn="0" w:lastColumn="0" w:oddVBand="0" w:evenVBand="0" w:oddHBand="0" w:evenHBand="0" w:firstRowFirstColumn="0" w:firstRowLastColumn="0" w:lastRowFirstColumn="0" w:lastRowLastColumn="0"/>
-              <w:rPr>
-                <w:rFonts w:asciiTheme="minorHAnsi" w:hAnsiTheme="minorHAnsi" w:cstheme="minorHAnsi"/>
-                <w:b/>
-                <w:bCs/>
+              <w:jc w:val="center"/>
+              <w:cnfStyle w:val="100000000000" w:firstRow="1" w:lastRow="0" w:firstColumn="0" w:lastColumn="0" w:oddVBand="0" w:evenVBand="0" w:oddHBand="0" w:evenHBand="0" w:firstRowFirstColumn="0" w:firstRowLastColumn="0" w:lastRowFirstColumn="0" w:lastRowLastColumn="0"/>
+              <w:rPr>
+                <w:rFonts w:asciiTheme="minorHAnsi" w:hAnsiTheme="minorHAnsi" w:cstheme="minorHAnsi"/>
+                <w:b w:val="0"/>
+                <w:bCs w:val="0"/>
+                <w:color w:val="auto"/>
               </w:rPr>
             </w:pPr>
             <w:r>
               <w:rPr>
                 <w:rFonts w:asciiTheme="minorHAnsi" w:hAnsiTheme="minorHAnsi" w:cstheme="minorHAnsi"/>
-                <w:b/>
-                <w:bCs/>
+                <w:color w:val="auto"/>
               </w:rPr>
               <w:t>Cible (Niveau optimal)</w:t>
             </w:r>
@@ -4246,19 +4234,21 @@
           </w:tcPr>
           <w:p>
             <w:pPr>
+              <w:keepNext/>
               <w:spacing w:before="120" w:after="120"/>
-              <w:cnfStyle w:val="000000000000" w:firstRow="0" w:lastRow="0" w:firstColumn="0" w:lastColumn="0" w:oddVBand="0" w:evenVBand="0" w:oddHBand="0" w:evenHBand="0" w:firstRowFirstColumn="0" w:firstRowLastColumn="0" w:lastRowFirstColumn="0" w:lastRowLastColumn="0"/>
-              <w:rPr>
-                <w:rFonts w:asciiTheme="minorHAnsi" w:hAnsiTheme="minorHAnsi" w:cstheme="minorHAnsi"/>
-                <w:b/>
-                <w:bCs/>
+              <w:jc w:val="center"/>
+              <w:cnfStyle w:val="100000000000" w:firstRow="1" w:lastRow="0" w:firstColumn="0" w:lastColumn="0" w:oddVBand="0" w:evenVBand="0" w:oddHBand="0" w:evenHBand="0" w:firstRowFirstColumn="0" w:firstRowLastColumn="0" w:lastRowFirstColumn="0" w:lastRowLastColumn="0"/>
+              <w:rPr>
+                <w:rFonts w:asciiTheme="minorHAnsi" w:hAnsiTheme="minorHAnsi" w:cstheme="minorHAnsi"/>
+                <w:b w:val="0"/>
+                <w:bCs w:val="0"/>
+                <w:color w:val="auto"/>
               </w:rPr>
             </w:pPr>
             <w:r>
               <w:rPr>
                 <w:rFonts w:asciiTheme="minorHAnsi" w:hAnsiTheme="minorHAnsi" w:cstheme="minorHAnsi"/>
-                <w:b/>
-                <w:bCs/>
+                <w:color w:val="auto"/>
               </w:rPr>
               <w:t>Seuil de réussite (Niveau minimal)</w:t>
             </w:r>
@@ -4276,27 +4266,37 @@
           </w:tcPr>
           <w:p>
             <w:pPr>
+              <w:keepNext/>
               <w:spacing w:before="120" w:after="120"/>
-              <w:cnfStyle w:val="000000000000" w:firstRow="0" w:lastRow="0" w:firstColumn="0" w:lastColumn="0" w:oddVBand="0" w:evenVBand="0" w:oddHBand="0" w:evenHBand="0" w:firstRowFirstColumn="0" w:firstRowLastColumn="0" w:lastRowFirstColumn="0" w:lastRowLastColumn="0"/>
-              <w:rPr>
-                <w:rFonts w:asciiTheme="minorHAnsi" w:hAnsiTheme="minorHAnsi" w:cstheme="minorHAnsi"/>
-                <w:b/>
-                <w:bCs/>
+              <w:jc w:val="center"/>
+              <w:cnfStyle w:val="100000000000" w:firstRow="1" w:lastRow="0" w:firstColumn="0" w:lastColumn="0" w:oddVBand="0" w:evenVBand="0" w:oddHBand="0" w:evenHBand="0" w:firstRowFirstColumn="0" w:firstRowLastColumn="0" w:lastRowFirstColumn="0" w:lastRowLastColumn="0"/>
+              <w:rPr>
+                <w:rFonts w:asciiTheme="minorHAnsi" w:hAnsiTheme="minorHAnsi" w:cstheme="minorHAnsi"/>
+                <w:b w:val="0"/>
+                <w:bCs w:val="0"/>
+                <w:color w:val="auto"/>
               </w:rPr>
             </w:pPr>
             <w:r>
               <w:rPr>
                 <w:rFonts w:asciiTheme="minorHAnsi" w:hAnsiTheme="minorHAnsi" w:cstheme="minorHAnsi"/>
-                <w:b/>
-                <w:bCs/>
+                <w:color w:val="auto"/>
               </w:rPr>
               <w:t>Méthodes d’évaluation</w:t>
             </w:r>
             <w:r>
               <w:rPr>
                 <w:rFonts w:asciiTheme="minorHAnsi" w:hAnsiTheme="minorHAnsi" w:cstheme="minorHAnsi"/>
-                <w:b/>
-                <w:bCs/>
+                <w:b w:val="0"/>
+                <w:bCs w:val="0"/>
+                <w:color w:val="auto"/>
+              </w:rPr>
+              <w:t xml:space="preserve"> </w:t>
+            </w:r>
+            <w:r>
+              <w:rPr>
+                <w:rFonts w:asciiTheme="minorHAnsi" w:hAnsiTheme="minorHAnsi" w:cstheme="minorHAnsi"/>
+                <w:color w:val="auto"/>
               </w:rPr>
               <w:t xml:space="preserve">{% for cap in </w:t>
             </w:r>
@@ -4304,8 +4304,7 @@
             <w:r>
               <w:rPr>
                 <w:rFonts w:asciiTheme="minorHAnsi" w:hAnsiTheme="minorHAnsi" w:cstheme="minorHAnsi"/>
-                <w:b/>
-                <w:bCs/>
+                <w:color w:val="auto"/>
               </w:rPr>
               <w:t>capacites_plan_cadre</w:t>
             </w:r>
@@ -4313,8 +4312,7 @@
             <w:r>
               <w:rPr>
                 <w:rFonts w:asciiTheme="minorHAnsi" w:hAnsiTheme="minorHAnsi" w:cstheme="minorHAnsi"/>
-                <w:b/>
-                <w:bCs/>
+                <w:color w:val="auto"/>
               </w:rPr>
               <w:t xml:space="preserve"> %}</w:t>
             </w:r>
@@ -4324,6 +4322,7 @@
       <w:tr>
         <w:trPr>
           <w:cnfStyle w:val="000000100000" w:firstRow="0" w:lastRow="0" w:firstColumn="0" w:lastColumn="0" w:oddVBand="0" w:evenVBand="0" w:oddHBand="1" w:evenHBand="0" w:firstRowFirstColumn="0" w:firstRowLastColumn="0" w:lastRowFirstColumn="0" w:lastRowLastColumn="0"/>
+          <w:cantSplit/>
           <w:trHeight w:val="300"/>
         </w:trPr>
         <w:tc>
@@ -4343,6 +4342,7 @@
               </w:rPr>
               <w:t xml:space="preserve">Capacité </w:t>
             </w:r>
+            <w:proofErr w:type="gramStart"/>
             <w:r>
               <w:rPr>
                 <w:rFonts w:asciiTheme="minorHAnsi" w:hAnsiTheme="minorHAnsi" w:cstheme="minorHAnsi"/>
@@ -4358,7 +4358,16 @@
                 <w:sz w:val="20"/>
                 <w:szCs w:val="20"/>
               </w:rPr>
-              <w:t>loop.index</w:t>
+              <w:t>loop</w:t>
+            </w:r>
+            <w:proofErr w:type="gramEnd"/>
+            <w:r>
+              <w:rPr>
+                <w:rFonts w:asciiTheme="minorHAnsi" w:hAnsiTheme="minorHAnsi" w:cstheme="minorHAnsi"/>
+                <w:sz w:val="20"/>
+                <w:szCs w:val="20"/>
+              </w:rPr>
+              <w:t>.index</w:t>
             </w:r>
             <w:proofErr w:type="spellEnd"/>
             <w:r>
@@ -4385,6 +4394,7 @@
                 <w:bCs w:val="0"/>
               </w:rPr>
             </w:pPr>
+            <w:proofErr w:type="gramStart"/>
             <w:r>
               <w:rPr>
                 <w:rFonts w:asciiTheme="minorHAnsi" w:hAnsiTheme="minorHAnsi" w:cstheme="minorHAnsi"/>
@@ -4400,7 +4410,16 @@
                 <w:b w:val="0"/>
                 <w:bCs w:val="0"/>
               </w:rPr>
-              <w:t>cap.capacite</w:t>
+              <w:t>cap</w:t>
+            </w:r>
+            <w:proofErr w:type="gramEnd"/>
+            <w:r>
+              <w:rPr>
+                <w:rFonts w:asciiTheme="minorHAnsi" w:hAnsiTheme="minorHAnsi" w:cstheme="minorHAnsi"/>
+                <w:b w:val="0"/>
+                <w:bCs w:val="0"/>
+              </w:rPr>
+              <w:t>.capacite</w:t>
             </w:r>
             <w:proofErr w:type="spellEnd"/>
             <w:r>
@@ -4443,6 +4462,7 @@
                 <w:bCs w:val="0"/>
               </w:rPr>
             </w:pPr>
+            <w:proofErr w:type="gramStart"/>
             <w:r>
               <w:rPr>
                 <w:rFonts w:asciiTheme="minorHAnsi" w:hAnsiTheme="minorHAnsi" w:cstheme="minorHAnsi"/>
@@ -4458,7 +4478,16 @@
                 <w:b w:val="0"/>
                 <w:bCs w:val="0"/>
               </w:rPr>
-              <w:t>cap.total_ponderation</w:t>
+              <w:t>cap</w:t>
+            </w:r>
+            <w:proofErr w:type="gramEnd"/>
+            <w:r>
+              <w:rPr>
+                <w:rFonts w:asciiTheme="minorHAnsi" w:hAnsiTheme="minorHAnsi" w:cstheme="minorHAnsi"/>
+                <w:b w:val="0"/>
+                <w:bCs w:val="0"/>
+              </w:rPr>
+              <w:t>.total_ponderation</w:t>
             </w:r>
             <w:proofErr w:type="spellEnd"/>
             <w:r>
@@ -4523,6 +4552,7 @@
               <w:t xml:space="preserve"> in </w:t>
             </w:r>
             <w:proofErr w:type="spellStart"/>
+            <w:proofErr w:type="gramStart"/>
             <w:r>
               <w:rPr>
                 <w:rFonts w:asciiTheme="minorHAnsi" w:eastAsia="Calibri" w:hAnsiTheme="minorHAnsi" w:cstheme="minorHAnsi"/>
@@ -4530,7 +4560,17 @@
                 <w:sz w:val="4"/>
                 <w:szCs w:val="4"/>
               </w:rPr>
-              <w:t>cap.savoirs_faire</w:t>
+              <w:t>cap.savoirs</w:t>
+            </w:r>
+            <w:proofErr w:type="gramEnd"/>
+            <w:r>
+              <w:rPr>
+                <w:rFonts w:asciiTheme="minorHAnsi" w:eastAsia="Calibri" w:hAnsiTheme="minorHAnsi" w:cstheme="minorHAnsi"/>
+                <w:color w:val="000000" w:themeColor="text1"/>
+                <w:sz w:val="4"/>
+                <w:szCs w:val="4"/>
+              </w:rPr>
+              <w:t>_faire</w:t>
             </w:r>
             <w:proofErr w:type="spellEnd"/>
             <w:r>
@@ -4558,6 +4598,7 @@
                 <w:szCs w:val="20"/>
               </w:rPr>
             </w:pPr>
+            <w:proofErr w:type="gramStart"/>
             <w:r>
               <w:rPr>
                 <w:rFonts w:asciiTheme="minorHAnsi" w:eastAsia="Calibri" w:hAnsiTheme="minorHAnsi" w:cstheme="minorHAnsi"/>
@@ -4575,7 +4616,17 @@
                 <w:sz w:val="20"/>
                 <w:szCs w:val="20"/>
               </w:rPr>
-              <w:t>sf.cible</w:t>
+              <w:t>sf</w:t>
+            </w:r>
+            <w:proofErr w:type="gramEnd"/>
+            <w:r>
+              <w:rPr>
+                <w:rFonts w:asciiTheme="minorHAnsi" w:eastAsia="Calibri" w:hAnsiTheme="minorHAnsi" w:cstheme="minorHAnsi"/>
+                <w:color w:val="000000" w:themeColor="text1"/>
+                <w:sz w:val="20"/>
+                <w:szCs w:val="20"/>
+              </w:rPr>
+              <w:t>.cible</w:t>
             </w:r>
             <w:proofErr w:type="spellEnd"/>
             <w:r>
@@ -4662,6 +4713,7 @@
               <w:t xml:space="preserve"> in </w:t>
             </w:r>
             <w:proofErr w:type="spellStart"/>
+            <w:proofErr w:type="gramStart"/>
             <w:r>
               <w:rPr>
                 <w:rFonts w:asciiTheme="minorHAnsi" w:eastAsia="Calibri" w:hAnsiTheme="minorHAnsi" w:cstheme="minorHAnsi"/>
@@ -4669,7 +4721,17 @@
                 <w:sz w:val="4"/>
                 <w:szCs w:val="4"/>
               </w:rPr>
-              <w:t>cap.savoirs_faire</w:t>
+              <w:t>cap.savoirs</w:t>
+            </w:r>
+            <w:proofErr w:type="gramEnd"/>
+            <w:r>
+              <w:rPr>
+                <w:rFonts w:asciiTheme="minorHAnsi" w:eastAsia="Calibri" w:hAnsiTheme="minorHAnsi" w:cstheme="minorHAnsi"/>
+                <w:color w:val="000000" w:themeColor="text1"/>
+                <w:sz w:val="4"/>
+                <w:szCs w:val="4"/>
+              </w:rPr>
+              <w:t>_faire</w:t>
             </w:r>
             <w:proofErr w:type="spellEnd"/>
             <w:r>
@@ -4697,6 +4759,7 @@
                 <w:szCs w:val="20"/>
               </w:rPr>
             </w:pPr>
+            <w:proofErr w:type="gramStart"/>
             <w:r>
               <w:rPr>
                 <w:rFonts w:asciiTheme="minorHAnsi" w:eastAsia="Calibri" w:hAnsiTheme="minorHAnsi" w:cstheme="minorHAnsi"/>
@@ -4714,7 +4777,17 @@
                 <w:sz w:val="20"/>
                 <w:szCs w:val="20"/>
               </w:rPr>
-              <w:t>sf.</w:t>
+              <w:t>sf</w:t>
+            </w:r>
+            <w:proofErr w:type="gramEnd"/>
+            <w:r>
+              <w:rPr>
+                <w:rFonts w:asciiTheme="minorHAnsi" w:eastAsia="Calibri" w:hAnsiTheme="minorHAnsi" w:cstheme="minorHAnsi"/>
+                <w:color w:val="000000" w:themeColor="text1"/>
+                <w:sz w:val="20"/>
+                <w:szCs w:val="20"/>
+              </w:rPr>
+              <w:t>.</w:t>
             </w:r>
             <w:r>
               <w:rPr>
@@ -4792,6 +4865,7 @@
               <w:t xml:space="preserve">{% for me in </w:t>
             </w:r>
             <w:proofErr w:type="spellStart"/>
+            <w:proofErr w:type="gramStart"/>
             <w:r>
               <w:rPr>
                 <w:rFonts w:asciiTheme="minorHAnsi" w:eastAsia="Calibri" w:hAnsiTheme="minorHAnsi" w:cstheme="minorHAnsi"/>
@@ -4800,7 +4874,18 @@
                 <w:szCs w:val="4"/>
                 <w:lang w:val="en-CA"/>
               </w:rPr>
-              <w:t>cap.moyens_evaluation</w:t>
+              <w:t>cap.moyens</w:t>
+            </w:r>
+            <w:proofErr w:type="gramEnd"/>
+            <w:r>
+              <w:rPr>
+                <w:rFonts w:asciiTheme="minorHAnsi" w:eastAsia="Calibri" w:hAnsiTheme="minorHAnsi" w:cstheme="minorHAnsi"/>
+                <w:color w:val="000000" w:themeColor="text1"/>
+                <w:sz w:val="4"/>
+                <w:szCs w:val="4"/>
+                <w:lang w:val="en-CA"/>
+              </w:rPr>
+              <w:t>_evaluation</w:t>
             </w:r>
             <w:proofErr w:type="spellEnd"/>
             <w:r>
@@ -4975,6 +5060,7 @@
           <w:sz w:val="24"/>
         </w:rPr>
       </w:pPr>
+      <w:proofErr w:type="gramStart"/>
       <w:r>
         <w:rPr>
           <w:rFonts w:asciiTheme="minorHAnsi" w:eastAsia="Calibri" w:hAnsiTheme="minorHAnsi" w:cstheme="minorHAnsi"/>
@@ -4988,7 +5074,15 @@
           <w:rFonts w:asciiTheme="minorHAnsi" w:eastAsia="Calibri" w:hAnsiTheme="minorHAnsi" w:cstheme="minorHAnsi"/>
           <w:sz w:val="24"/>
         </w:rPr>
-        <w:t>evaluation_expression_francais</w:t>
+        <w:t>evaluation</w:t>
+      </w:r>
+      <w:proofErr w:type="gramEnd"/>
+      <w:r>
+        <w:rPr>
+          <w:rFonts w:asciiTheme="minorHAnsi" w:eastAsia="Calibri" w:hAnsiTheme="minorHAnsi" w:cstheme="minorHAnsi"/>
+          <w:sz w:val="24"/>
+        </w:rPr>
+        <w:t>_expression_francais</w:t>
       </w:r>
       <w:proofErr w:type="spellEnd"/>
       <w:r>
@@ -5012,6 +5106,7 @@
     <w:p>
       <w:pPr>
         <w:pStyle w:val="Paragraphedeliste"/>
+        <w:keepNext/>
         <w:numPr>
           <w:ilvl w:val="1"/>
           <w:numId w:val="190"/>
@@ -5035,11 +5130,13 @@
     </w:p>
     <w:p>
       <w:pPr>
+        <w:keepNext/>
         <w:rPr>
           <w:rFonts w:asciiTheme="minorHAnsi" w:hAnsiTheme="minorHAnsi" w:cstheme="minorHAnsi"/>
           <w:sz w:val="24"/>
         </w:rPr>
       </w:pPr>
+      <w:proofErr w:type="gramStart"/>
       <w:r>
         <w:rPr>
           <w:rFonts w:asciiTheme="minorHAnsi" w:hAnsiTheme="minorHAnsi" w:cstheme="minorHAnsi"/>
@@ -5053,7 +5150,15 @@
           <w:rFonts w:asciiTheme="minorHAnsi" w:hAnsiTheme="minorHAnsi" w:cstheme="minorHAnsi"/>
           <w:sz w:val="24"/>
         </w:rPr>
-        <w:t>seuil_reussite</w:t>
+        <w:t>seuil</w:t>
+      </w:r>
+      <w:proofErr w:type="gramEnd"/>
+      <w:r>
+        <w:rPr>
+          <w:rFonts w:asciiTheme="minorHAnsi" w:hAnsiTheme="minorHAnsi" w:cstheme="minorHAnsi"/>
+          <w:sz w:val="24"/>
+        </w:rPr>
+        <w:t>_reussite</w:t>
       </w:r>
       <w:proofErr w:type="spellEnd"/>
       <w:r>
@@ -5066,6 +5171,7 @@
     </w:p>
     <w:p>
       <w:pPr>
+        <w:keepNext/>
         <w:rPr>
           <w:rFonts w:asciiTheme="minorHAnsi" w:eastAsiaTheme="minorEastAsia" w:hAnsiTheme="minorHAnsi" w:cstheme="minorHAnsi"/>
           <w:sz w:val="24"/>
@@ -5093,7 +5199,9 @@
       </w:tblGrid>
       <w:tr>
         <w:trPr>
+          <w:cantSplit/>
           <w:trHeight w:val="300"/>
+          <w:tblHeader/>
         </w:trPr>
         <w:tc>
           <w:tcPr>
@@ -5102,6 +5210,7 @@
           </w:tcPr>
           <w:p>
             <w:pPr>
+              <w:keepNext/>
               <w:jc w:val="center"/>
               <w:rPr>
                 <w:rFonts w:asciiTheme="minorHAnsi" w:hAnsiTheme="minorHAnsi" w:cstheme="minorHAnsi"/>
@@ -5155,6 +5264,7 @@
           </w:tcPr>
           <w:p>
             <w:pPr>
+              <w:keepNext/>
               <w:jc w:val="center"/>
               <w:rPr>
                 <w:rFonts w:asciiTheme="minorHAnsi" w:hAnsiTheme="minorHAnsi" w:cstheme="minorHAnsi"/>
@@ -5219,6 +5329,7 @@
               </w:rPr>
               <w:t xml:space="preserve"> </w:t>
             </w:r>
+            <w:proofErr w:type="gramStart"/>
             <w:r>
               <w:rPr>
                 <w:rFonts w:asciiTheme="minorHAnsi" w:hAnsiTheme="minorHAnsi" w:cstheme="minorHAnsi"/>
@@ -5240,7 +5351,19 @@
                 <w:szCs w:val="20"/>
                 <w:lang w:val="en-CA"/>
               </w:rPr>
-              <w:t>loop.index</w:t>
+              <w:t>loop</w:t>
+            </w:r>
+            <w:proofErr w:type="gramEnd"/>
+            <w:r>
+              <w:rPr>
+                <w:rFonts w:asciiTheme="minorHAnsi" w:hAnsiTheme="minorHAnsi" w:cstheme="minorHAnsi"/>
+                <w:b/>
+                <w:bCs/>
+                <w:sz w:val="20"/>
+                <w:szCs w:val="20"/>
+                <w:lang w:val="en-CA"/>
+              </w:rPr>
+              <w:t>.index</w:t>
             </w:r>
             <w:proofErr w:type="spellEnd"/>
             <w:r>
@@ -5345,6 +5468,7 @@
           </w:tcPr>
           <w:p>
             <w:pPr>
+              <w:keepNext/>
               <w:jc w:val="center"/>
               <w:rPr>
                 <w:rFonts w:asciiTheme="minorHAnsi" w:hAnsiTheme="minorHAnsi" w:cstheme="minorHAnsi"/>
@@ -5360,7 +5484,27 @@
                 <w:bCs/>
                 <w:lang w:val="en-CA"/>
               </w:rPr>
-              <w:t xml:space="preserve">{% endif %}{% </w:t>
+              <w:t xml:space="preserve">{% endif </w:t>
+            </w:r>
+            <w:proofErr w:type="gramStart"/>
+            <w:r>
+              <w:rPr>
+                <w:rFonts w:asciiTheme="minorHAnsi" w:hAnsiTheme="minorHAnsi" w:cstheme="minorHAnsi"/>
+                <w:b/>
+                <w:bCs/>
+                <w:lang w:val="en-CA"/>
+              </w:rPr>
+              <w:t>%}{</w:t>
+            </w:r>
+            <w:proofErr w:type="gramEnd"/>
+            <w:r>
+              <w:rPr>
+                <w:rFonts w:asciiTheme="minorHAnsi" w:hAnsiTheme="minorHAnsi" w:cstheme="minorHAnsi"/>
+                <w:b/>
+                <w:bCs/>
+                <w:lang w:val="en-CA"/>
+              </w:rPr>
+              <w:t xml:space="preserve">% </w:t>
             </w:r>
             <w:proofErr w:type="spellStart"/>
             <w:r>
@@ -5436,11 +5580,11 @@
                 <w:lang w:val="en-CA"/>
               </w:rPr>
             </w:pPr>
-            <w:r>
-              <w:rPr>
-                <w:rFonts w:asciiTheme="minorHAnsi" w:hAnsiTheme="minorHAnsi" w:cstheme="minorHAnsi"/>
-              </w:rPr>
-              <w:lastRenderedPageBreak/>
+            <w:proofErr w:type="gramStart"/>
+            <w:r>
+              <w:rPr>
+                <w:rFonts w:asciiTheme="minorHAnsi" w:hAnsiTheme="minorHAnsi" w:cstheme="minorHAnsi"/>
+              </w:rPr>
               <w:t xml:space="preserve">{{ </w:t>
             </w:r>
             <w:proofErr w:type="spellStart"/>
@@ -5448,7 +5592,14 @@
               <w:rPr>
                 <w:rFonts w:asciiTheme="minorHAnsi" w:hAnsiTheme="minorHAnsi" w:cstheme="minorHAnsi"/>
               </w:rPr>
-              <w:t>ev.</w:t>
+              <w:t>ev</w:t>
+            </w:r>
+            <w:proofErr w:type="gramEnd"/>
+            <w:r>
+              <w:rPr>
+                <w:rFonts w:asciiTheme="minorHAnsi" w:hAnsiTheme="minorHAnsi" w:cstheme="minorHAnsi"/>
+              </w:rPr>
+              <w:t>.</w:t>
             </w:r>
             <w:r>
               <w:rPr>
@@ -5514,6 +5665,7 @@
               </w:rPr>
               <w:t xml:space="preserve"> </w:t>
             </w:r>
+            <w:proofErr w:type="gramStart"/>
             <w:r>
               <w:rPr>
                 <w:rFonts w:asciiTheme="minorHAnsi" w:hAnsiTheme="minorHAnsi" w:cstheme="minorHAnsi"/>
@@ -5527,7 +5679,15 @@
                 <w:rFonts w:asciiTheme="minorHAnsi" w:hAnsiTheme="minorHAnsi" w:cstheme="minorHAnsi"/>
                 <w:lang w:val="en-CA"/>
               </w:rPr>
-              <w:t>ev.cap_map</w:t>
+              <w:t>ev.cap</w:t>
+            </w:r>
+            <w:proofErr w:type="gramEnd"/>
+            <w:r>
+              <w:rPr>
+                <w:rFonts w:asciiTheme="minorHAnsi" w:hAnsiTheme="minorHAnsi" w:cstheme="minorHAnsi"/>
+                <w:lang w:val="en-CA"/>
+              </w:rPr>
+              <w:t>_map</w:t>
             </w:r>
             <w:proofErr w:type="spellEnd"/>
             <w:r>
@@ -5614,13 +5774,27 @@
               <w:rPr>
                 <w:rFonts w:asciiTheme="minorHAnsi" w:hAnsiTheme="minorHAnsi" w:cstheme="minorHAnsi"/>
               </w:rPr>
-              <w:t xml:space="preserve"> %}</w:t>
-            </w:r>
-            <w:r>
-              <w:rPr>
-                <w:rFonts w:asciiTheme="minorHAnsi" w:hAnsiTheme="minorHAnsi" w:cstheme="minorHAnsi"/>
-              </w:rPr>
-              <w:t xml:space="preserve">{% </w:t>
+              <w:t xml:space="preserve"> </w:t>
+            </w:r>
+            <w:proofErr w:type="gramStart"/>
+            <w:r>
+              <w:rPr>
+                <w:rFonts w:asciiTheme="minorHAnsi" w:hAnsiTheme="minorHAnsi" w:cstheme="minorHAnsi"/>
+              </w:rPr>
+              <w:t>%}</w:t>
+            </w:r>
+            <w:r>
+              <w:rPr>
+                <w:rFonts w:asciiTheme="minorHAnsi" w:hAnsiTheme="minorHAnsi" w:cstheme="minorHAnsi"/>
+              </w:rPr>
+              <w:t>{</w:t>
+            </w:r>
+            <w:proofErr w:type="gramEnd"/>
+            <w:r>
+              <w:rPr>
+                <w:rFonts w:asciiTheme="minorHAnsi" w:hAnsiTheme="minorHAnsi" w:cstheme="minorHAnsi"/>
+              </w:rPr>
+              <w:t xml:space="preserve">% </w:t>
             </w:r>
             <w:proofErr w:type="spellStart"/>
             <w:r>
@@ -5681,6 +5855,7 @@
           <w:szCs w:val="22"/>
         </w:rPr>
       </w:pPr>
+      <w:proofErr w:type="gramStart"/>
       <w:r>
         <w:rPr>
           <w:rFonts w:asciiTheme="minorHAnsi" w:eastAsia="Calibri" w:hAnsiTheme="minorHAnsi" w:cstheme="minorHAnsi"/>
@@ -5699,6 +5874,7 @@
         <w:t>materiel</w:t>
       </w:r>
       <w:proofErr w:type="spellEnd"/>
+      <w:proofErr w:type="gramEnd"/>
       <w:r>
         <w:rPr>
           <w:rFonts w:asciiTheme="minorHAnsi" w:eastAsia="Calibri" w:hAnsiTheme="minorHAnsi" w:cstheme="minorHAnsi"/>
@@ -5786,6 +5962,9 @@
         <w:gridCol w:w="10550"/>
       </w:tblGrid>
       <w:tr>
+        <w:trPr>
+          <w:cantSplit/>
+        </w:trPr>
         <w:tc>
           <w:tcPr>
             <w:tcW w:w="10550" w:type="dxa"/>
@@ -5856,9 +6035,9 @@
                 <w:bCs/>
                 <w:lang w:val="en-CA"/>
               </w:rPr>
-              <w:t xml:space="preserve">%} {{ </w:t>
-            </w:r>
-            <w:proofErr w:type="spellStart"/>
+              <w:t xml:space="preserve">%} </w:t>
+            </w:r>
+            <w:proofErr w:type="gramStart"/>
             <w:r>
               <w:rPr>
                 <w:rFonts w:asciiTheme="minorHAnsi" w:hAnsiTheme="minorHAnsi" w:cstheme="minorHAnsi"/>
@@ -5866,7 +6045,27 @@
                 <w:bCs/>
                 <w:lang w:val="en-CA"/>
               </w:rPr>
-              <w:t>regle.regle</w:t>
+              <w:t xml:space="preserve">{{ </w:t>
+            </w:r>
+            <w:proofErr w:type="spellStart"/>
+            <w:r>
+              <w:rPr>
+                <w:rFonts w:asciiTheme="minorHAnsi" w:hAnsiTheme="minorHAnsi" w:cstheme="minorHAnsi"/>
+                <w:b/>
+                <w:bCs/>
+                <w:lang w:val="en-CA"/>
+              </w:rPr>
+              <w:t>regle</w:t>
+            </w:r>
+            <w:proofErr w:type="gramEnd"/>
+            <w:r>
+              <w:rPr>
+                <w:rFonts w:asciiTheme="minorHAnsi" w:hAnsiTheme="minorHAnsi" w:cstheme="minorHAnsi"/>
+                <w:b/>
+                <w:bCs/>
+                <w:lang w:val="en-CA"/>
+              </w:rPr>
+              <w:t>.regle</w:t>
             </w:r>
             <w:proofErr w:type="spellEnd"/>
             <w:r>
@@ -5921,6 +6120,7 @@
                 <w:lang w:val="en-CA"/>
               </w:rPr>
             </w:pPr>
+            <w:proofErr w:type="gramStart"/>
             <w:r>
               <w:rPr>
                 <w:rFonts w:asciiTheme="minorHAnsi" w:hAnsiTheme="minorHAnsi" w:cstheme="minorHAnsi"/>
@@ -5934,7 +6134,15 @@
                 <w:rFonts w:asciiTheme="minorHAnsi" w:hAnsiTheme="minorHAnsi" w:cstheme="minorHAnsi"/>
                 <w:lang w:val="en-CA"/>
               </w:rPr>
-              <w:t>bullet.text</w:t>
+              <w:t>bullet</w:t>
+            </w:r>
+            <w:proofErr w:type="gramEnd"/>
+            <w:r>
+              <w:rPr>
+                <w:rFonts w:asciiTheme="minorHAnsi" w:hAnsiTheme="minorHAnsi" w:cstheme="minorHAnsi"/>
+                <w:lang w:val="en-CA"/>
+              </w:rPr>
+              <w:t>.text</w:t>
             </w:r>
             <w:proofErr w:type="spellEnd"/>
             <w:r>
@@ -6006,6 +6214,7 @@
                 <w:lang w:val="en-CA"/>
               </w:rPr>
             </w:pPr>
+            <w:proofErr w:type="gramStart"/>
             <w:r>
               <w:rPr>
                 <w:rFonts w:asciiTheme="minorHAnsi" w:hAnsiTheme="minorHAnsi" w:cstheme="minorHAnsi"/>
@@ -6019,7 +6228,15 @@
                 <w:rFonts w:asciiTheme="minorHAnsi" w:hAnsiTheme="minorHAnsi" w:cstheme="minorHAnsi"/>
                 <w:lang w:val="en-CA"/>
               </w:rPr>
-              <w:t>sub_bullet.text</w:t>
+              <w:t>sub</w:t>
+            </w:r>
+            <w:proofErr w:type="gramEnd"/>
+            <w:r>
+              <w:rPr>
+                <w:rFonts w:asciiTheme="minorHAnsi" w:hAnsiTheme="minorHAnsi" w:cstheme="minorHAnsi"/>
+                <w:lang w:val="en-CA"/>
+              </w:rPr>
+              <w:t>_bullet.text</w:t>
             </w:r>
             <w:proofErr w:type="spellEnd"/>
             <w:r>
@@ -6091,6 +6308,7 @@
                 <w:lang w:val="en-CA"/>
               </w:rPr>
             </w:pPr>
+            <w:proofErr w:type="gramStart"/>
             <w:r>
               <w:rPr>
                 <w:rFonts w:asciiTheme="minorHAnsi" w:hAnsiTheme="minorHAnsi" w:cstheme="minorHAnsi"/>
@@ -6104,7 +6322,15 @@
                 <w:rFonts w:asciiTheme="minorHAnsi" w:hAnsiTheme="minorHAnsi" w:cstheme="minorHAnsi"/>
                 <w:lang w:val="en-CA"/>
               </w:rPr>
-              <w:t>sub_sub_bullet.t</w:t>
+              <w:t>sub</w:t>
+            </w:r>
+            <w:proofErr w:type="gramEnd"/>
+            <w:r>
+              <w:rPr>
+                <w:rFonts w:asciiTheme="minorHAnsi" w:hAnsiTheme="minorHAnsi" w:cstheme="minorHAnsi"/>
+                <w:lang w:val="en-CA"/>
+              </w:rPr>
+              <w:t>_sub_bullet.t</w:t>
             </w:r>
             <w:r>
               <w:rPr>
@@ -6238,7 +6464,16 @@
           <w:b/>
           <w:bCs/>
         </w:rPr>
-        <w:t xml:space="preserve"> %}</w:t>
+        <w:t xml:space="preserve"> </w:t>
+      </w:r>
+      <w:proofErr w:type="gramStart"/>
+      <w:r>
+        <w:rPr>
+          <w:rFonts w:asciiTheme="minorHAnsi" w:hAnsiTheme="minorHAnsi" w:cstheme="minorHAnsi"/>
+          <w:b/>
+          <w:bCs/>
+        </w:rPr>
+        <w:t>%}</w:t>
       </w:r>
       <w:r>
         <w:rPr>
@@ -6247,7 +6482,17 @@
           <w:bCs/>
           <w:lang w:val="en-CA"/>
         </w:rPr>
-        <w:t xml:space="preserve">{% if </w:t>
+        <w:t>{</w:t>
+      </w:r>
+      <w:proofErr w:type="gramEnd"/>
+      <w:r>
+        <w:rPr>
+          <w:rFonts w:asciiTheme="minorHAnsi" w:hAnsiTheme="minorHAnsi" w:cstheme="minorHAnsi"/>
+          <w:b/>
+          <w:bCs/>
+          <w:lang w:val="en-CA"/>
+        </w:rPr>
+        <w:t xml:space="preserve">% if </w:t>
       </w:r>
       <w:proofErr w:type="spellStart"/>
       <w:r>
@@ -6305,6 +6550,7 @@
       </w:tblGrid>
       <w:tr>
         <w:trPr>
+          <w:cantSplit/>
           <w:trHeight w:val="300"/>
         </w:trPr>
         <w:tc>
@@ -6368,9 +6614,9 @@
                 <w:bCs/>
                 <w:lang w:val="en-CA"/>
               </w:rPr>
-              <w:t xml:space="preserve"> %} {{ </w:t>
-            </w:r>
-            <w:proofErr w:type="spellStart"/>
+              <w:t xml:space="preserve"> %} </w:t>
+            </w:r>
+            <w:proofErr w:type="gramStart"/>
             <w:r>
               <w:rPr>
                 <w:rFonts w:asciiTheme="minorHAnsi" w:hAnsiTheme="minorHAnsi" w:cstheme="minorHAnsi"/>
@@ -6378,7 +6624,27 @@
                 <w:bCs/>
                 <w:lang w:val="en-CA"/>
               </w:rPr>
-              <w:t>piea.article</w:t>
+              <w:t xml:space="preserve">{{ </w:t>
+            </w:r>
+            <w:proofErr w:type="spellStart"/>
+            <w:r>
+              <w:rPr>
+                <w:rFonts w:asciiTheme="minorHAnsi" w:hAnsiTheme="minorHAnsi" w:cstheme="minorHAnsi"/>
+                <w:b/>
+                <w:bCs/>
+                <w:lang w:val="en-CA"/>
+              </w:rPr>
+              <w:t>piea</w:t>
+            </w:r>
+            <w:proofErr w:type="gramEnd"/>
+            <w:r>
+              <w:rPr>
+                <w:rFonts w:asciiTheme="minorHAnsi" w:hAnsiTheme="minorHAnsi" w:cstheme="minorHAnsi"/>
+                <w:b/>
+                <w:bCs/>
+                <w:lang w:val="en-CA"/>
+              </w:rPr>
+              <w:t>.article</w:t>
             </w:r>
             <w:proofErr w:type="spellEnd"/>
             <w:r>
@@ -6419,6 +6685,7 @@
                 <w:lang w:val="en-CA"/>
               </w:rPr>
             </w:pPr>
+            <w:proofErr w:type="gramStart"/>
             <w:r>
               <w:rPr>
                 <w:rFonts w:asciiTheme="minorHAnsi" w:hAnsiTheme="minorHAnsi" w:cstheme="minorHAnsi"/>
@@ -6432,7 +6699,15 @@
                 <w:rFonts w:asciiTheme="minorHAnsi" w:hAnsiTheme="minorHAnsi" w:cstheme="minorHAnsi"/>
                 <w:lang w:val="en-CA"/>
               </w:rPr>
-              <w:t>bullet.text</w:t>
+              <w:t>bullet</w:t>
+            </w:r>
+            <w:proofErr w:type="gramEnd"/>
+            <w:r>
+              <w:rPr>
+                <w:rFonts w:asciiTheme="minorHAnsi" w:hAnsiTheme="minorHAnsi" w:cstheme="minorHAnsi"/>
+                <w:lang w:val="en-CA"/>
+              </w:rPr>
+              <w:t>.text</w:t>
             </w:r>
             <w:proofErr w:type="spellEnd"/>
             <w:r>
@@ -6504,6 +6779,7 @@
                 <w:lang w:val="en-CA"/>
               </w:rPr>
             </w:pPr>
+            <w:proofErr w:type="gramStart"/>
             <w:r>
               <w:rPr>
                 <w:rFonts w:asciiTheme="minorHAnsi" w:hAnsiTheme="minorHAnsi" w:cstheme="minorHAnsi"/>
@@ -6517,7 +6793,15 @@
                 <w:rFonts w:asciiTheme="minorHAnsi" w:hAnsiTheme="minorHAnsi" w:cstheme="minorHAnsi"/>
                 <w:lang w:val="en-CA"/>
               </w:rPr>
-              <w:t>sub_bullet.text</w:t>
+              <w:t>sub</w:t>
+            </w:r>
+            <w:proofErr w:type="gramEnd"/>
+            <w:r>
+              <w:rPr>
+                <w:rFonts w:asciiTheme="minorHAnsi" w:hAnsiTheme="minorHAnsi" w:cstheme="minorHAnsi"/>
+                <w:lang w:val="en-CA"/>
+              </w:rPr>
+              <w:t>_bullet.text</w:t>
             </w:r>
             <w:proofErr w:type="spellEnd"/>
             <w:r>
@@ -6589,6 +6873,7 @@
                 <w:lang w:val="en-CA"/>
               </w:rPr>
             </w:pPr>
+            <w:proofErr w:type="gramStart"/>
             <w:r>
               <w:rPr>
                 <w:rFonts w:asciiTheme="minorHAnsi" w:hAnsiTheme="minorHAnsi" w:cstheme="minorHAnsi"/>
@@ -6602,7 +6887,15 @@
                 <w:rFonts w:asciiTheme="minorHAnsi" w:hAnsiTheme="minorHAnsi" w:cstheme="minorHAnsi"/>
                 <w:lang w:val="en-CA"/>
               </w:rPr>
-              <w:t>sub_sub_bullet.t</w:t>
+              <w:t>sub</w:t>
+            </w:r>
+            <w:proofErr w:type="gramEnd"/>
+            <w:r>
+              <w:rPr>
+                <w:rFonts w:asciiTheme="minorHAnsi" w:hAnsiTheme="minorHAnsi" w:cstheme="minorHAnsi"/>
+                <w:lang w:val="en-CA"/>
+              </w:rPr>
+              <w:t>_sub_bullet.t</w:t>
             </w:r>
             <w:r>
               <w:rPr>
@@ -6742,6 +7035,23 @@
     </w:p>
     <w:p>
       <w:pPr>
+        <w:rPr>
+          <w:rFonts w:asciiTheme="minorHAnsi" w:hAnsiTheme="minorHAnsi" w:cstheme="minorHAnsi"/>
+          <w:b/>
+          <w:bCs/>
+        </w:rPr>
+      </w:pPr>
+      <w:r>
+        <w:rPr>
+          <w:rFonts w:asciiTheme="minorHAnsi" w:hAnsiTheme="minorHAnsi" w:cstheme="minorHAnsi"/>
+          <w:b/>
+          <w:bCs/>
+        </w:rPr>
+        <w:br w:type="page"/>
+      </w:r>
+    </w:p>
+    <w:p>
+      <w:pPr>
         <w:pStyle w:val="Paragraphedeliste"/>
         <w:numPr>
           <w:ilvl w:val="0"/>
@@ -6761,6 +7071,7 @@
           <w:bCs/>
           <w:lang w:val="en-CA"/>
         </w:rPr>
+        <w:lastRenderedPageBreak/>
         <w:t xml:space="preserve">MÉDIAGRAPHIE </w:t>
       </w:r>
       <w:r>
@@ -6822,6 +7133,7 @@
           <w:lang w:val="en-CA"/>
         </w:rPr>
       </w:pPr>
+      <w:proofErr w:type="gramStart"/>
       <w:r>
         <w:rPr>
           <w:rFonts w:asciiTheme="minorHAnsi" w:hAnsiTheme="minorHAnsi" w:cstheme="minorHAnsi"/>
@@ -6837,7 +7149,16 @@
           <w:sz w:val="24"/>
           <w:lang w:val="en-CA"/>
         </w:rPr>
-        <w:t>med.reference_bibliographique</w:t>
+        <w:t>med</w:t>
+      </w:r>
+      <w:proofErr w:type="gramEnd"/>
+      <w:r>
+        <w:rPr>
+          <w:rFonts w:asciiTheme="minorHAnsi" w:hAnsiTheme="minorHAnsi" w:cstheme="minorHAnsi"/>
+          <w:sz w:val="24"/>
+          <w:lang w:val="en-CA"/>
+        </w:rPr>
+        <w:t>.reference_bibliographique</w:t>
       </w:r>
       <w:proofErr w:type="spellEnd"/>
       <w:r>
@@ -6971,6 +7292,7 @@
         </w:rPr>
       </w:pPr>
       <w:bookmarkStart w:id="0" w:name="_Hlk151620151"/>
+      <w:proofErr w:type="gramStart"/>
       <w:r>
         <w:rPr>
           <w:rFonts w:asciiTheme="minorHAnsi" w:hAnsiTheme="minorHAnsi" w:cstheme="minorHAnsi"/>
@@ -6985,7 +7307,16 @@
           <w:sz w:val="24"/>
           <w:lang w:eastAsia="en-US"/>
         </w:rPr>
-        <w:t xml:space="preserve">{% if </w:t>
+        <w:t>{</w:t>
+      </w:r>
+      <w:proofErr w:type="gramEnd"/>
+      <w:r>
+        <w:rPr>
+          <w:rFonts w:asciiTheme="minorHAnsi" w:eastAsiaTheme="minorEastAsia" w:hAnsiTheme="minorHAnsi" w:cstheme="minorHAnsi"/>
+          <w:sz w:val="24"/>
+          <w:lang w:eastAsia="en-US"/>
+        </w:rPr>
+        <w:t xml:space="preserve">% if </w:t>
       </w:r>
       <w:proofErr w:type="spellStart"/>
       <w:r>
@@ -7114,7 +7445,16 @@
           <w:sz w:val="24"/>
           <w:lang w:eastAsia="en-US"/>
         </w:rPr>
-        <w:t xml:space="preserve">Jour : {{ </w:t>
+        <w:t xml:space="preserve">Jour : </w:t>
+      </w:r>
+      <w:proofErr w:type="gramStart"/>
+      <w:r>
+        <w:rPr>
+          <w:rFonts w:asciiTheme="minorHAnsi" w:eastAsiaTheme="minorEastAsia" w:hAnsiTheme="minorHAnsi" w:cstheme="minorHAnsi"/>
+          <w:sz w:val="24"/>
+          <w:lang w:eastAsia="en-US"/>
+        </w:rPr>
+        <w:t xml:space="preserve">{{ </w:t>
       </w:r>
       <w:proofErr w:type="spellStart"/>
       <w:r>
@@ -7123,7 +7463,16 @@
           <w:sz w:val="24"/>
           <w:lang w:eastAsia="en-US"/>
         </w:rPr>
-        <w:t>disp.jour_semaine</w:t>
+        <w:t>disp</w:t>
+      </w:r>
+      <w:proofErr w:type="gramEnd"/>
+      <w:r>
+        <w:rPr>
+          <w:rFonts w:asciiTheme="minorHAnsi" w:eastAsiaTheme="minorEastAsia" w:hAnsiTheme="minorHAnsi" w:cstheme="minorHAnsi"/>
+          <w:sz w:val="24"/>
+          <w:lang w:eastAsia="en-US"/>
+        </w:rPr>
+        <w:t>.jour_semaine</w:t>
       </w:r>
       <w:proofErr w:type="spellEnd"/>
       <w:r>
@@ -7155,7 +7504,16 @@
           <w:sz w:val="24"/>
           <w:lang w:eastAsia="en-US"/>
         </w:rPr>
-        <w:t xml:space="preserve">Plage horaire : {{ </w:t>
+        <w:t xml:space="preserve">Plage horaire : </w:t>
+      </w:r>
+      <w:proofErr w:type="gramStart"/>
+      <w:r>
+        <w:rPr>
+          <w:rFonts w:asciiTheme="minorHAnsi" w:eastAsiaTheme="minorEastAsia" w:hAnsiTheme="minorHAnsi" w:cstheme="minorHAnsi"/>
+          <w:sz w:val="24"/>
+          <w:lang w:eastAsia="en-US"/>
+        </w:rPr>
+        <w:t xml:space="preserve">{{ </w:t>
       </w:r>
       <w:proofErr w:type="spellStart"/>
       <w:r>
@@ -7164,7 +7522,16 @@
           <w:sz w:val="24"/>
           <w:lang w:eastAsia="en-US"/>
         </w:rPr>
-        <w:t>disp.plage_horaire</w:t>
+        <w:t>disp</w:t>
+      </w:r>
+      <w:proofErr w:type="gramEnd"/>
+      <w:r>
+        <w:rPr>
+          <w:rFonts w:asciiTheme="minorHAnsi" w:eastAsiaTheme="minorEastAsia" w:hAnsiTheme="minorHAnsi" w:cstheme="minorHAnsi"/>
+          <w:sz w:val="24"/>
+          <w:lang w:eastAsia="en-US"/>
+        </w:rPr>
+        <w:t>.plage_horaire</w:t>
       </w:r>
       <w:proofErr w:type="spellEnd"/>
       <w:r>
@@ -7196,7 +7563,16 @@
           <w:sz w:val="24"/>
           <w:lang w:eastAsia="en-US"/>
         </w:rPr>
-        <w:t xml:space="preserve">Lieu : {{ </w:t>
+        <w:t xml:space="preserve">Lieu : </w:t>
+      </w:r>
+      <w:proofErr w:type="gramStart"/>
+      <w:r>
+        <w:rPr>
+          <w:rFonts w:asciiTheme="minorHAnsi" w:eastAsiaTheme="minorEastAsia" w:hAnsiTheme="minorHAnsi" w:cstheme="minorHAnsi"/>
+          <w:sz w:val="24"/>
+          <w:lang w:eastAsia="en-US"/>
+        </w:rPr>
+        <w:t xml:space="preserve">{{ </w:t>
       </w:r>
       <w:proofErr w:type="spellStart"/>
       <w:r>
@@ -7205,7 +7581,16 @@
           <w:sz w:val="24"/>
           <w:lang w:eastAsia="en-US"/>
         </w:rPr>
-        <w:t>disp.lieu</w:t>
+        <w:t>disp</w:t>
+      </w:r>
+      <w:proofErr w:type="gramEnd"/>
+      <w:r>
+        <w:rPr>
+          <w:rFonts w:asciiTheme="minorHAnsi" w:eastAsiaTheme="minorEastAsia" w:hAnsiTheme="minorHAnsi" w:cstheme="minorHAnsi"/>
+          <w:sz w:val="24"/>
+          <w:lang w:eastAsia="en-US"/>
+        </w:rPr>
+        <w:t>.lieu</w:t>
       </w:r>
       <w:proofErr w:type="spellEnd"/>
       <w:r>
@@ -7250,7 +7635,25 @@
           <w:sz w:val="24"/>
           <w:lang w:eastAsia="en-US"/>
         </w:rPr>
-        <w:t xml:space="preserve"> %}{% </w:t>
+        <w:t xml:space="preserve"> </w:t>
+      </w:r>
+      <w:proofErr w:type="gramStart"/>
+      <w:r>
+        <w:rPr>
+          <w:rFonts w:asciiTheme="minorHAnsi" w:eastAsiaTheme="minorEastAsia" w:hAnsiTheme="minorHAnsi" w:cstheme="minorHAnsi"/>
+          <w:sz w:val="24"/>
+          <w:lang w:eastAsia="en-US"/>
+        </w:rPr>
+        <w:t>%}{</w:t>
+      </w:r>
+      <w:proofErr w:type="gramEnd"/>
+      <w:r>
+        <w:rPr>
+          <w:rFonts w:asciiTheme="minorHAnsi" w:eastAsiaTheme="minorEastAsia" w:hAnsiTheme="minorHAnsi" w:cstheme="minorHAnsi"/>
+          <w:sz w:val="24"/>
+          <w:lang w:eastAsia="en-US"/>
+        </w:rPr>
+        <w:t xml:space="preserve">% </w:t>
       </w:r>
       <w:proofErr w:type="spellStart"/>
       <w:r>
@@ -7287,7 +7690,16 @@
           <w:sz w:val="24"/>
           <w:lang w:eastAsia="en-US"/>
         </w:rPr>
-        <w:t>Pour des rencontres, du dépannage ou toute question pouvant survenir pendant la session, vous pouvez prendre rendez-vous, en personne, par OMNIVOX ou par TEAMS. Vous trouverez mon horaire sur la porte de mon bureau. Les rencontres peuvent se faire en personne ou par TEAMS.</w:t>
+        <w:t xml:space="preserve">Pour des rencontres, du dépannage ou toute question pouvant survenir pendant la session, vous pouvez prendre rendez-vous, en personne, par OMNIVOX ou par TEAMS. Vous trouverez mon horaire sur la porte de mon bureau. Les rencontres peuvent se faire en personne ou par </w:t>
+      </w:r>
+      <w:proofErr w:type="gramStart"/>
+      <w:r>
+        <w:rPr>
+          <w:rFonts w:asciiTheme="minorHAnsi" w:eastAsiaTheme="minorEastAsia" w:hAnsiTheme="minorHAnsi" w:cstheme="minorHAnsi"/>
+          <w:sz w:val="24"/>
+          <w:lang w:eastAsia="en-US"/>
+        </w:rPr>
+        <w:t>TEAMS.</w:t>
       </w:r>
       <w:r>
         <w:rPr>
@@ -7295,7 +7707,16 @@
           <w:sz w:val="24"/>
           <w:lang w:eastAsia="en-US"/>
         </w:rPr>
-        <w:t xml:space="preserve">{% </w:t>
+        <w:t>{</w:t>
+      </w:r>
+      <w:proofErr w:type="gramEnd"/>
+      <w:r>
+        <w:rPr>
+          <w:rFonts w:asciiTheme="minorHAnsi" w:eastAsiaTheme="minorEastAsia" w:hAnsiTheme="minorHAnsi" w:cstheme="minorHAnsi"/>
+          <w:sz w:val="24"/>
+          <w:lang w:eastAsia="en-US"/>
+        </w:rPr>
+        <w:t xml:space="preserve">% </w:t>
       </w:r>
       <w:proofErr w:type="spellStart"/>
       <w:r>
@@ -28148,7 +28569,7 @@
   <w:abstractNum w:abstractNumId="187" w15:restartNumberingAfterBreak="0">
     <w:nsid w:val="79161F7F"/>
     <w:multiLevelType w:val="hybridMultilevel"/>
-    <w:tmpl w:val="09B832BA"/>
+    <w:tmpl w:val="6BD439E4"/>
     <w:lvl w:ilvl="0" w:tplc="0C0C0001">
       <w:start w:val="1"/>
       <w:numFmt w:val="bullet"/>
@@ -31187,6 +31608,12 @@
 </file>
 
 <file path=customXml/item1.xml><?xml version="1.0" encoding="utf-8"?>
+<p:properties xmlns:p="http://schemas.microsoft.com/office/2006/metadata/properties" xmlns:xsi="http://www.w3.org/2001/XMLSchema-instance" xmlns:pc="http://schemas.microsoft.com/office/infopath/2007/PartnerControls">
+  <documentManagement/>
+</p:properties>
+</file>
+
+<file path=customXml/item2.xml><?xml version="1.0" encoding="utf-8"?>
 <ct:contentTypeSchema xmlns:ct="http://schemas.microsoft.com/office/2006/metadata/contentType" xmlns:ma="http://schemas.microsoft.com/office/2006/metadata/properties/metaAttributes" ct:_="" ma:_="" ma:contentTypeName="Document" ma:contentTypeID="0x010100595EF44F7AF9D54BB8819AD8DF9B3B14" ma:contentTypeVersion="0" ma:contentTypeDescription="Crée un document." ma:contentTypeScope="" ma:versionID="593da8edfd4e695363cb178e5b9e6ab0">
   <xsd:schema xmlns:xsd="http://www.w3.org/2001/XMLSchema" xmlns:xs="http://www.w3.org/2001/XMLSchema" xmlns:p="http://schemas.microsoft.com/office/2006/metadata/properties" targetNamespace="http://schemas.microsoft.com/office/2006/metadata/properties" ma:root="true" ma:fieldsID="ab09c1ba23edfaa45a5e9d385267c9b5">
     <xsd:element name="properties">
@@ -31300,13 +31727,11 @@
 </ct:contentTypeSchema>
 </file>
 
-<file path=customXml/item2.xml><?xml version="1.0" encoding="utf-8"?>
-<p:properties xmlns:p="http://schemas.microsoft.com/office/2006/metadata/properties" xmlns:xsi="http://www.w3.org/2001/XMLSchema-instance" xmlns:pc="http://schemas.microsoft.com/office/infopath/2007/PartnerControls">
-  <documentManagement/>
-</p:properties>
+<file path=customXml/item3.xml><?xml version="1.0" encoding="utf-8"?>
+<b:Sources xmlns:b="http://schemas.openxmlformats.org/officeDocument/2006/bibliography" xmlns="http://schemas.openxmlformats.org/officeDocument/2006/bibliography" SelectedStyle="\APASixthEditionOfficeOnline.xsl" StyleName="APA" Version="6"/>
 </file>
 
-<file path=customXml/item3.xml><?xml version="1.0" encoding="utf-8"?>
+<file path=customXml/item4.xml><?xml version="1.0" encoding="utf-8"?>
 <?mso-contentType ?>
 <FormTemplates xmlns="http://schemas.microsoft.com/sharepoint/v3/contenttype/forms">
   <Display>DocumentLibraryForm</Display>
@@ -31315,11 +31740,16 @@
 </FormTemplates>
 </file>
 
-<file path=customXml/item4.xml><?xml version="1.0" encoding="utf-8"?>
-<b:Sources xmlns:b="http://schemas.openxmlformats.org/officeDocument/2006/bibliography" xmlns="http://schemas.openxmlformats.org/officeDocument/2006/bibliography" SelectedStyle="\APASixthEditionOfficeOnline.xsl" StyleName="APA" Version="6"/>
+<file path=customXml/itemProps1.xml><?xml version="1.0" encoding="utf-8"?>
+<ds:datastoreItem xmlns:ds="http://schemas.openxmlformats.org/officeDocument/2006/customXml" ds:itemID="{3D4783DB-DA84-4C4A-B53A-83280ACD190F}">
+  <ds:schemaRefs>
+    <ds:schemaRef ds:uri="http://schemas.microsoft.com/office/2006/metadata/properties"/>
+    <ds:schemaRef ds:uri="http://schemas.microsoft.com/office/infopath/2007/PartnerControls"/>
+  </ds:schemaRefs>
+</ds:datastoreItem>
 </file>
 
-<file path=customXml/itemProps1.xml><?xml version="1.0" encoding="utf-8"?>
+<file path=customXml/itemProps2.xml><?xml version="1.0" encoding="utf-8"?>
 <ds:datastoreItem xmlns:ds="http://schemas.openxmlformats.org/officeDocument/2006/customXml" ds:itemID="{FB1243B4-CD8F-4945-88E9-96CEB716A456}">
   <ds:schemaRefs>
     <ds:schemaRef ds:uri="http://schemas.microsoft.com/office/2006/metadata/contentType"/>
@@ -31335,27 +31765,18 @@
 </ds:datastoreItem>
 </file>
 
-<file path=customXml/itemProps2.xml><?xml version="1.0" encoding="utf-8"?>
-<ds:datastoreItem xmlns:ds="http://schemas.openxmlformats.org/officeDocument/2006/customXml" ds:itemID="{3D4783DB-DA84-4C4A-B53A-83280ACD190F}">
+<file path=customXml/itemProps3.xml><?xml version="1.0" encoding="utf-8"?>
+<ds:datastoreItem xmlns:ds="http://schemas.openxmlformats.org/officeDocument/2006/customXml" ds:itemID="{2EEF2701-7DE5-4E72-B73A-5673303B55BE}">
   <ds:schemaRefs>
-    <ds:schemaRef ds:uri="http://schemas.microsoft.com/office/2006/metadata/properties"/>
-    <ds:schemaRef ds:uri="http://schemas.microsoft.com/office/infopath/2007/PartnerControls"/>
+    <ds:schemaRef ds:uri="http://schemas.openxmlformats.org/officeDocument/2006/bibliography"/>
   </ds:schemaRefs>
 </ds:datastoreItem>
 </file>
 
-<file path=customXml/itemProps3.xml><?xml version="1.0" encoding="utf-8"?>
+<file path=customXml/itemProps4.xml><?xml version="1.0" encoding="utf-8"?>
 <ds:datastoreItem xmlns:ds="http://schemas.openxmlformats.org/officeDocument/2006/customXml" ds:itemID="{AA5DB7BD-ECB1-45FF-A188-4C91F19C2F68}">
   <ds:schemaRefs>
     <ds:schemaRef ds:uri="http://schemas.microsoft.com/sharepoint/v3/contenttype/forms"/>
   </ds:schemaRefs>
 </ds:datastoreItem>
-</file>
-
-<file path=customXml/itemProps4.xml><?xml version="1.0" encoding="utf-8"?>
-<ds:datastoreItem xmlns:ds="http://schemas.openxmlformats.org/officeDocument/2006/customXml" ds:itemID="{2EEF2701-7DE5-4E72-B73A-5673303B55BE}">
-  <ds:schemaRefs>
-    <ds:schemaRef ds:uri="http://schemas.openxmlformats.org/officeDocument/2006/bibliography"/>
-  </ds:schemaRefs>
-</ds:datastoreItem>
 </file>
--- a/static/docs/plan_de_cours_template.docx
+++ b/static/docs/plan_de_cours_template.docx
@@ -475,7 +475,6 @@
                 <w:bCs/>
               </w:rPr>
             </w:pPr>
-            <w:proofErr w:type="gramStart"/>
             <w:r>
               <w:rPr>
                 <w:rFonts w:asciiTheme="minorHAnsi" w:hAnsiTheme="minorHAnsi" w:cstheme="minorHAnsi"/>
@@ -491,16 +490,7 @@
                 <w:b/>
                 <w:bCs/>
               </w:rPr>
-              <w:t>cours</w:t>
-            </w:r>
-            <w:proofErr w:type="gramEnd"/>
-            <w:r>
-              <w:rPr>
-                <w:rFonts w:asciiTheme="minorHAnsi" w:hAnsiTheme="minorHAnsi" w:cstheme="minorHAnsi"/>
-                <w:b/>
-                <w:bCs/>
-              </w:rPr>
-              <w:t>.nombre_unites</w:t>
+              <w:t>cours.nombre_unites</w:t>
             </w:r>
             <w:proofErr w:type="spellEnd"/>
             <w:r>
@@ -550,7 +540,6 @@
                 <w:szCs w:val="72"/>
               </w:rPr>
             </w:pPr>
-            <w:proofErr w:type="gramStart"/>
             <w:r>
               <w:rPr>
                 <w:rFonts w:asciiTheme="minorHAnsi" w:hAnsiTheme="minorHAnsi" w:cstheme="minorHAnsi"/>
@@ -559,18 +548,7 @@
                 <w:sz w:val="72"/>
                 <w:szCs w:val="72"/>
               </w:rPr>
-              <w:t>{{ session</w:t>
-            </w:r>
-            <w:proofErr w:type="gramEnd"/>
-            <w:r>
-              <w:rPr>
-                <w:rFonts w:asciiTheme="minorHAnsi" w:hAnsiTheme="minorHAnsi" w:cstheme="minorHAnsi"/>
-                <w:b/>
-                <w:bCs/>
-                <w:sz w:val="72"/>
-                <w:szCs w:val="72"/>
-              </w:rPr>
-              <w:t xml:space="preserve"> }}</w:t>
+              <w:t>{{ session }}</w:t>
             </w:r>
           </w:p>
         </w:tc>
@@ -673,7 +651,6 @@
                 <w:rFonts w:asciiTheme="minorHAnsi" w:hAnsiTheme="minorHAnsi" w:cstheme="minorHAnsi"/>
               </w:rPr>
             </w:pPr>
-            <w:proofErr w:type="gramStart"/>
             <w:r>
               <w:rPr>
                 <w:rFonts w:asciiTheme="minorHAnsi" w:hAnsiTheme="minorHAnsi" w:cstheme="minorHAnsi"/>
@@ -692,7 +669,6 @@
               <w:t>cours.nom</w:t>
             </w:r>
             <w:proofErr w:type="spellEnd"/>
-            <w:proofErr w:type="gramEnd"/>
             <w:r>
               <w:rPr>
                 <w:rFonts w:asciiTheme="minorHAnsi" w:hAnsiTheme="minorHAnsi" w:cstheme="minorHAnsi"/>
@@ -721,7 +697,6 @@
                 <w:bCs/>
               </w:rPr>
             </w:pPr>
-            <w:proofErr w:type="gramStart"/>
             <w:r>
               <w:rPr>
                 <w:rFonts w:asciiTheme="minorHAnsi" w:hAnsiTheme="minorHAnsi" w:cstheme="minorHAnsi"/>
@@ -740,7 +715,6 @@
               <w:t>departement.nom</w:t>
             </w:r>
             <w:proofErr w:type="spellEnd"/>
-            <w:proofErr w:type="gramEnd"/>
             <w:r>
               <w:rPr>
                 <w:rFonts w:asciiTheme="minorHAnsi" w:hAnsiTheme="minorHAnsi" w:cstheme="minorHAnsi"/>
@@ -855,23 +829,13 @@
                 <w:rFonts w:asciiTheme="minorHAnsi" w:hAnsiTheme="minorHAnsi" w:cstheme="minorHAnsi"/>
               </w:rPr>
             </w:pPr>
-            <w:proofErr w:type="gramStart"/>
             <w:r>
               <w:rPr>
                 <w:rFonts w:asciiTheme="minorHAnsi" w:hAnsiTheme="minorHAnsi" w:cstheme="minorHAnsi"/>
                 <w:b/>
                 <w:bCs/>
               </w:rPr>
-              <w:t>{{ campus</w:t>
-            </w:r>
-            <w:proofErr w:type="gramEnd"/>
-            <w:r>
-              <w:rPr>
-                <w:rFonts w:asciiTheme="minorHAnsi" w:hAnsiTheme="minorHAnsi" w:cstheme="minorHAnsi"/>
-                <w:b/>
-                <w:bCs/>
-              </w:rPr>
-              <w:t xml:space="preserve"> }}</w:t>
+              <w:t>{{ campus }}</w:t>
             </w:r>
           </w:p>
         </w:tc>
@@ -974,7 +938,6 @@
                 <w:rFonts w:asciiTheme="minorHAnsi" w:hAnsiTheme="minorHAnsi" w:cstheme="minorHAnsi"/>
               </w:rPr>
             </w:pPr>
-            <w:proofErr w:type="gramStart"/>
             <w:r>
               <w:rPr>
                 <w:rFonts w:asciiTheme="minorHAnsi" w:hAnsiTheme="minorHAnsi" w:cstheme="minorHAnsi"/>
@@ -993,7 +956,6 @@
               <w:t>programme.nom</w:t>
             </w:r>
             <w:proofErr w:type="spellEnd"/>
-            <w:proofErr w:type="gramEnd"/>
             <w:r>
               <w:rPr>
                 <w:rFonts w:asciiTheme="minorHAnsi" w:hAnsiTheme="minorHAnsi" w:cstheme="minorHAnsi"/>
@@ -1022,7 +984,6 @@
                 <w:bCs/>
               </w:rPr>
             </w:pPr>
-            <w:proofErr w:type="gramStart"/>
             <w:r>
               <w:rPr>
                 <w:rFonts w:asciiTheme="minorHAnsi" w:hAnsiTheme="minorHAnsi" w:cstheme="minorHAnsi"/>
@@ -1038,16 +999,7 @@
                 <w:b/>
                 <w:bCs/>
               </w:rPr>
-              <w:t>nom</w:t>
-            </w:r>
-            <w:proofErr w:type="gramEnd"/>
-            <w:r>
-              <w:rPr>
-                <w:rFonts w:asciiTheme="minorHAnsi" w:hAnsiTheme="minorHAnsi" w:cstheme="minorHAnsi"/>
-                <w:b/>
-                <w:bCs/>
-              </w:rPr>
-              <w:t>_enseignant</w:t>
+              <w:t>nom_enseignant</w:t>
             </w:r>
             <w:proofErr w:type="spellEnd"/>
             <w:r>
@@ -1305,7 +1257,6 @@
           <w:sz w:val="24"/>
         </w:rPr>
       </w:pPr>
-      <w:proofErr w:type="gramStart"/>
       <w:r>
         <w:rPr>
           <w:rFonts w:asciiTheme="minorHAnsi" w:eastAsia="Calibri" w:hAnsiTheme="minorHAnsi" w:cstheme="minorHAnsi"/>
@@ -1319,15 +1270,7 @@
           <w:rFonts w:asciiTheme="minorHAnsi" w:eastAsia="Calibri" w:hAnsiTheme="minorHAnsi" w:cstheme="minorHAnsi"/>
           <w:sz w:val="24"/>
         </w:rPr>
-        <w:t>presentation</w:t>
-      </w:r>
-      <w:proofErr w:type="gramEnd"/>
-      <w:r>
-        <w:rPr>
-          <w:rFonts w:asciiTheme="minorHAnsi" w:eastAsia="Calibri" w:hAnsiTheme="minorHAnsi" w:cstheme="minorHAnsi"/>
-          <w:sz w:val="24"/>
-        </w:rPr>
-        <w:t>_du_cours</w:t>
+        <w:t>presentation_du_cours</w:t>
       </w:r>
       <w:proofErr w:type="spellEnd"/>
       <w:r>
@@ -1376,7 +1319,6 @@
           <w:sz w:val="24"/>
         </w:rPr>
       </w:pPr>
-      <w:proofErr w:type="gramStart"/>
       <w:r>
         <w:rPr>
           <w:rFonts w:asciiTheme="minorHAnsi" w:eastAsia="Calibri" w:hAnsiTheme="minorHAnsi" w:cstheme="minorHAnsi"/>
@@ -1390,15 +1332,7 @@
           <w:rFonts w:asciiTheme="minorHAnsi" w:eastAsia="Calibri" w:hAnsiTheme="minorHAnsi" w:cstheme="minorHAnsi"/>
           <w:sz w:val="24"/>
         </w:rPr>
-        <w:t>plan</w:t>
-      </w:r>
-      <w:proofErr w:type="gramEnd"/>
-      <w:r>
-        <w:rPr>
-          <w:rFonts w:asciiTheme="minorHAnsi" w:eastAsia="Calibri" w:hAnsiTheme="minorHAnsi" w:cstheme="minorHAnsi"/>
-          <w:sz w:val="24"/>
-        </w:rPr>
-        <w:t>_cadre.place_intro</w:t>
+        <w:t>plan_cadre.place_intro</w:t>
       </w:r>
       <w:proofErr w:type="spellEnd"/>
       <w:r>
@@ -1465,25 +1399,7 @@
           <w:sz w:val="24"/>
           <w:lang w:val="en-CA"/>
         </w:rPr>
-        <w:t xml:space="preserve"> </w:t>
-      </w:r>
-      <w:proofErr w:type="gramStart"/>
-      <w:r>
-        <w:rPr>
-          <w:rFonts w:asciiTheme="minorHAnsi" w:hAnsiTheme="minorHAnsi" w:cstheme="minorHAnsi"/>
-          <w:sz w:val="24"/>
-          <w:lang w:val="en-CA"/>
-        </w:rPr>
-        <w:t>%}{</w:t>
-      </w:r>
-      <w:proofErr w:type="gramEnd"/>
-      <w:r>
-        <w:rPr>
-          <w:rFonts w:asciiTheme="minorHAnsi" w:hAnsiTheme="minorHAnsi" w:cstheme="minorHAnsi"/>
-          <w:sz w:val="24"/>
-          <w:lang w:val="en-CA"/>
-        </w:rPr>
-        <w:t xml:space="preserve">{ </w:t>
+        <w:t xml:space="preserve"> %}{{ </w:t>
       </w:r>
       <w:proofErr w:type="spellStart"/>
       <w:r>
@@ -1522,7 +1438,6 @@
         <w:t xml:space="preserve">{% if </w:t>
       </w:r>
       <w:proofErr w:type="spellStart"/>
-      <w:proofErr w:type="gramStart"/>
       <w:r>
         <w:rPr>
           <w:rFonts w:asciiTheme="minorHAnsi" w:hAnsiTheme="minorHAnsi" w:cstheme="minorHAnsi"/>
@@ -1532,7 +1447,6 @@
         <w:t>bullet.children</w:t>
       </w:r>
       <w:proofErr w:type="spellEnd"/>
-      <w:proofErr w:type="gramEnd"/>
       <w:r>
         <w:rPr>
           <w:rFonts w:asciiTheme="minorHAnsi" w:hAnsiTheme="minorHAnsi" w:cstheme="minorHAnsi"/>
@@ -1592,7 +1506,6 @@
           <w:lang w:val="en-CA"/>
         </w:rPr>
       </w:pPr>
-      <w:proofErr w:type="gramStart"/>
       <w:r>
         <w:rPr>
           <w:rFonts w:asciiTheme="minorHAnsi" w:hAnsiTheme="minorHAnsi" w:cstheme="minorHAnsi"/>
@@ -1608,16 +1521,7 @@
           <w:sz w:val="24"/>
           <w:lang w:val="en-CA"/>
         </w:rPr>
-        <w:t>sub</w:t>
-      </w:r>
-      <w:proofErr w:type="gramEnd"/>
-      <w:r>
-        <w:rPr>
-          <w:rFonts w:asciiTheme="minorHAnsi" w:hAnsiTheme="minorHAnsi" w:cstheme="minorHAnsi"/>
-          <w:sz w:val="24"/>
-          <w:lang w:val="en-CA"/>
-        </w:rPr>
-        <w:t>_bullet.text</w:t>
+        <w:t>sub_bullet.text</w:t>
       </w:r>
       <w:proofErr w:type="spellEnd"/>
       <w:r>
@@ -1697,7 +1601,6 @@
           <w:lang w:val="en-CA"/>
         </w:rPr>
       </w:pPr>
-      <w:proofErr w:type="gramStart"/>
       <w:r>
         <w:rPr>
           <w:rFonts w:asciiTheme="minorHAnsi" w:hAnsiTheme="minorHAnsi" w:cstheme="minorHAnsi"/>
@@ -1713,16 +1616,7 @@
           <w:sz w:val="24"/>
           <w:lang w:val="en-CA"/>
         </w:rPr>
-        <w:t>sub</w:t>
-      </w:r>
-      <w:proofErr w:type="gramEnd"/>
-      <w:r>
-        <w:rPr>
-          <w:rFonts w:asciiTheme="minorHAnsi" w:hAnsiTheme="minorHAnsi" w:cstheme="minorHAnsi"/>
-          <w:sz w:val="24"/>
-          <w:lang w:val="en-CA"/>
-        </w:rPr>
-        <w:t>_sub_bullet.text</w:t>
+        <w:t>sub_sub_bullet.text</w:t>
       </w:r>
       <w:proofErr w:type="spellEnd"/>
       <w:r>
@@ -2156,9 +2050,9 @@
                 <w:sz w:val="20"/>
                 <w:szCs w:val="20"/>
               </w:rPr>
-              <w:t xml:space="preserve">Capacité </w:t>
-            </w:r>
-            <w:proofErr w:type="gramStart"/>
+              <w:t xml:space="preserve">Capacité {{ </w:t>
+            </w:r>
+            <w:proofErr w:type="spellStart"/>
             <w:r>
               <w:rPr>
                 <w:rFonts w:asciiTheme="minorHAnsi" w:hAnsiTheme="minorHAnsi" w:cstheme="minorHAnsi"/>
@@ -2166,27 +2060,7 @@
                 <w:sz w:val="20"/>
                 <w:szCs w:val="20"/>
               </w:rPr>
-              <w:t xml:space="preserve">{{ </w:t>
-            </w:r>
-            <w:proofErr w:type="spellStart"/>
-            <w:r>
-              <w:rPr>
-                <w:rFonts w:asciiTheme="minorHAnsi" w:hAnsiTheme="minorHAnsi" w:cstheme="minorHAnsi"/>
-                <w:b/>
-                <w:sz w:val="20"/>
-                <w:szCs w:val="20"/>
-              </w:rPr>
-              <w:t>loop</w:t>
-            </w:r>
-            <w:proofErr w:type="gramEnd"/>
-            <w:r>
-              <w:rPr>
-                <w:rFonts w:asciiTheme="minorHAnsi" w:hAnsiTheme="minorHAnsi" w:cstheme="minorHAnsi"/>
-                <w:b/>
-                <w:sz w:val="20"/>
-                <w:szCs w:val="20"/>
-              </w:rPr>
-              <w:t>.index</w:t>
+              <w:t>loop.index</w:t>
             </w:r>
             <w:proofErr w:type="spellEnd"/>
             <w:r>
@@ -2208,7 +2082,6 @@
                 <w:szCs w:val="20"/>
               </w:rPr>
             </w:pPr>
-            <w:proofErr w:type="gramStart"/>
             <w:r>
               <w:rPr>
                 <w:rFonts w:asciiTheme="minorHAnsi" w:hAnsiTheme="minorHAnsi" w:cstheme="minorHAnsi"/>
@@ -2226,17 +2099,7 @@
                 <w:szCs w:val="20"/>
                 <w:lang w:val="fr-FR"/>
               </w:rPr>
-              <w:t>cap</w:t>
-            </w:r>
-            <w:proofErr w:type="gramEnd"/>
-            <w:r>
-              <w:rPr>
-                <w:rFonts w:asciiTheme="minorHAnsi" w:hAnsiTheme="minorHAnsi" w:cstheme="minorHAnsi"/>
-                <w:sz w:val="20"/>
-                <w:szCs w:val="20"/>
-                <w:lang w:val="fr-FR"/>
-              </w:rPr>
-              <w:t>_link.capacite</w:t>
+              <w:t>cap_link.capacite</w:t>
             </w:r>
             <w:proofErr w:type="spellEnd"/>
             <w:r>
@@ -2324,31 +2187,7 @@
                 <w:szCs w:val="4"/>
                 <w:lang w:val="en-CA"/>
               </w:rPr>
-              <w:t>cap_</w:t>
-            </w:r>
-            <w:proofErr w:type="gramStart"/>
-            <w:r>
-              <w:rPr>
-                <w:rFonts w:asciiTheme="minorHAnsi" w:eastAsia="Times New Roman" w:hAnsiTheme="minorHAnsi" w:cstheme="minorHAnsi"/>
-                <w:color w:val="auto"/>
-                <w:spacing w:val="0"/>
-                <w:sz w:val="4"/>
-                <w:szCs w:val="4"/>
-                <w:lang w:val="en-CA"/>
-              </w:rPr>
-              <w:t>link.savoirs</w:t>
-            </w:r>
-            <w:proofErr w:type="gramEnd"/>
-            <w:r>
-              <w:rPr>
-                <w:rFonts w:asciiTheme="minorHAnsi" w:eastAsia="Times New Roman" w:hAnsiTheme="minorHAnsi" w:cstheme="minorHAnsi"/>
-                <w:color w:val="auto"/>
-                <w:spacing w:val="0"/>
-                <w:sz w:val="4"/>
-                <w:szCs w:val="4"/>
-                <w:lang w:val="en-CA"/>
-              </w:rPr>
-              <w:t>_necessaires</w:t>
+              <w:t>cap_link.savoirs_necessaires</w:t>
             </w:r>
             <w:proofErr w:type="spellEnd"/>
             <w:r>
@@ -2381,7 +2220,6 @@
                 <w:lang w:val="en-CA"/>
               </w:rPr>
             </w:pPr>
-            <w:proofErr w:type="gramStart"/>
             <w:r>
               <w:rPr>
                 <w:rFonts w:asciiTheme="minorHAnsi" w:hAnsiTheme="minorHAnsi" w:cstheme="minorHAnsi"/>
@@ -2401,18 +2239,7 @@
                 <w:szCs w:val="20"/>
                 <w:lang w:val="en-CA"/>
               </w:rPr>
-              <w:t>sn</w:t>
-            </w:r>
-            <w:proofErr w:type="gramEnd"/>
-            <w:r>
-              <w:rPr>
-                <w:rFonts w:asciiTheme="minorHAnsi" w:hAnsiTheme="minorHAnsi" w:cstheme="minorHAnsi"/>
-                <w:color w:val="auto"/>
-                <w:sz w:val="20"/>
-                <w:szCs w:val="20"/>
-                <w:lang w:val="en-CA"/>
-              </w:rPr>
-              <w:t>.texte</w:t>
+              <w:t>sn.texte</w:t>
             </w:r>
             <w:proofErr w:type="spellEnd"/>
             <w:r>
@@ -2499,31 +2326,7 @@
                 <w:szCs w:val="4"/>
                 <w:lang w:val="en-CA"/>
               </w:rPr>
-              <w:t>cap_</w:t>
-            </w:r>
-            <w:proofErr w:type="gramStart"/>
-            <w:r>
-              <w:rPr>
-                <w:rFonts w:asciiTheme="minorHAnsi" w:eastAsia="Times New Roman" w:hAnsiTheme="minorHAnsi" w:cstheme="minorHAnsi"/>
-                <w:color w:val="auto"/>
-                <w:spacing w:val="0"/>
-                <w:sz w:val="4"/>
-                <w:szCs w:val="4"/>
-                <w:lang w:val="en-CA"/>
-              </w:rPr>
-              <w:t>link.savoirs</w:t>
-            </w:r>
-            <w:proofErr w:type="gramEnd"/>
-            <w:r>
-              <w:rPr>
-                <w:rFonts w:asciiTheme="minorHAnsi" w:eastAsia="Times New Roman" w:hAnsiTheme="minorHAnsi" w:cstheme="minorHAnsi"/>
-                <w:color w:val="auto"/>
-                <w:spacing w:val="0"/>
-                <w:sz w:val="4"/>
-                <w:szCs w:val="4"/>
-                <w:lang w:val="en-CA"/>
-              </w:rPr>
-              <w:t>_faire</w:t>
+              <w:t>cap_link.savoirs_faire</w:t>
             </w:r>
             <w:proofErr w:type="spellEnd"/>
             <w:r>
@@ -2557,7 +2360,6 @@
                 <w:lang w:val="en-CA"/>
               </w:rPr>
             </w:pPr>
-            <w:proofErr w:type="gramStart"/>
             <w:r>
               <w:rPr>
                 <w:rFonts w:asciiTheme="minorHAnsi" w:hAnsiTheme="minorHAnsi" w:cstheme="minorHAnsi"/>
@@ -2579,19 +2381,7 @@
                 <w:szCs w:val="20"/>
                 <w:lang w:val="en-CA"/>
               </w:rPr>
-              <w:t>sf</w:t>
-            </w:r>
-            <w:proofErr w:type="gramEnd"/>
-            <w:r>
-              <w:rPr>
-                <w:rFonts w:asciiTheme="minorHAnsi" w:hAnsiTheme="minorHAnsi" w:cstheme="minorHAnsi"/>
-                <w:bCs/>
-                <w:color w:val="auto"/>
-                <w:sz w:val="20"/>
-                <w:szCs w:val="20"/>
-                <w:lang w:val="en-CA"/>
-              </w:rPr>
-              <w:t>.texte</w:t>
+              <w:t>sf.texte</w:t>
             </w:r>
             <w:proofErr w:type="spellEnd"/>
             <w:r>
@@ -2710,7 +2500,6 @@
                 <w:szCs w:val="20"/>
               </w:rPr>
             </w:pPr>
-            <w:proofErr w:type="gramStart"/>
             <w:r>
               <w:rPr>
                 <w:rFonts w:asciiTheme="minorHAnsi" w:eastAsia="Times New Roman" w:hAnsiTheme="minorHAnsi" w:cstheme="minorHAnsi"/>
@@ -2732,7 +2521,6 @@
               </w:rPr>
               <w:t>se</w:t>
             </w:r>
-            <w:proofErr w:type="gramEnd"/>
             <w:r>
               <w:rPr>
                 <w:rFonts w:asciiTheme="minorHAnsi" w:eastAsia="Times New Roman" w:hAnsiTheme="minorHAnsi" w:cstheme="minorHAnsi"/>
@@ -2876,7 +2664,6 @@
           <w:sz w:val="24"/>
         </w:rPr>
       </w:pPr>
-      <w:proofErr w:type="gramStart"/>
       <w:r>
         <w:rPr>
           <w:rFonts w:asciiTheme="minorHAnsi" w:hAnsiTheme="minorHAnsi" w:cstheme="minorHAnsi"/>
@@ -2890,15 +2677,7 @@
           <w:rFonts w:asciiTheme="minorHAnsi" w:hAnsiTheme="minorHAnsi" w:cstheme="minorHAnsi"/>
           <w:sz w:val="24"/>
         </w:rPr>
-        <w:t>organisation</w:t>
-      </w:r>
-      <w:proofErr w:type="gramEnd"/>
-      <w:r>
-        <w:rPr>
-          <w:rFonts w:asciiTheme="minorHAnsi" w:hAnsiTheme="minorHAnsi" w:cstheme="minorHAnsi"/>
-          <w:sz w:val="24"/>
-        </w:rPr>
-        <w:t>_et_methodes</w:t>
+        <w:t>organisation_et_methodes</w:t>
       </w:r>
       <w:proofErr w:type="spellEnd"/>
       <w:r>
@@ -3123,7 +2902,6 @@
               </w:rPr>
             </w:pPr>
             <w:proofErr w:type="spellStart"/>
-            <w:proofErr w:type="gramStart"/>
             <w:r>
               <w:rPr>
                 <w:rFonts w:asciiTheme="minorHAnsi" w:hAnsiTheme="minorHAnsi" w:cstheme="minorHAnsi"/>
@@ -3141,17 +2919,7 @@
                 <w:szCs w:val="22"/>
                 <w:lang w:val="en-CA"/>
               </w:rPr>
-              <w:t>{</w:t>
-            </w:r>
-            <w:proofErr w:type="gramEnd"/>
-            <w:r>
-              <w:rPr>
-                <w:rFonts w:asciiTheme="minorHAnsi" w:hAnsiTheme="minorHAnsi" w:cstheme="minorHAnsi"/>
-                <w:b/>
-                <w:szCs w:val="22"/>
-                <w:lang w:val="en-CA"/>
-              </w:rPr>
-              <w:t xml:space="preserve">% for </w:t>
+              <w:t xml:space="preserve">{% for </w:t>
             </w:r>
             <w:proofErr w:type="spellStart"/>
             <w:r>
@@ -3228,7 +2996,6 @@
                 <w:lang w:val="en-CA" w:eastAsia="en-US"/>
               </w:rPr>
             </w:pPr>
-            <w:proofErr w:type="gramStart"/>
             <w:r>
               <w:rPr>
                 <w:rFonts w:asciiTheme="minorHAnsi" w:eastAsia="Calibri" w:hAnsiTheme="minorHAnsi" w:cstheme="minorHAnsi"/>
@@ -3244,16 +3011,7 @@
                 <w:szCs w:val="22"/>
                 <w:lang w:val="en-CA" w:eastAsia="en-US"/>
               </w:rPr>
-              <w:t>cal</w:t>
-            </w:r>
-            <w:proofErr w:type="gramEnd"/>
-            <w:r>
-              <w:rPr>
-                <w:rFonts w:asciiTheme="minorHAnsi" w:eastAsia="Calibri" w:hAnsiTheme="minorHAnsi" w:cstheme="minorHAnsi"/>
-                <w:szCs w:val="22"/>
-                <w:lang w:val="en-CA" w:eastAsia="en-US"/>
-              </w:rPr>
-              <w:t>.semaine</w:t>
+              <w:t>cal.semaine</w:t>
             </w:r>
             <w:proofErr w:type="spellEnd"/>
             <w:r>
@@ -3284,7 +3042,6 @@
                 <w:lang w:val="en-CA"/>
               </w:rPr>
             </w:pPr>
-            <w:proofErr w:type="gramStart"/>
             <w:r>
               <w:rPr>
                 <w:rFonts w:asciiTheme="minorHAnsi" w:eastAsia="Calibri" w:hAnsiTheme="minorHAnsi" w:cstheme="minorHAnsi"/>
@@ -3300,16 +3057,7 @@
                 <w:szCs w:val="22"/>
                 <w:lang w:val="en-CA"/>
               </w:rPr>
-              <w:t>cal</w:t>
-            </w:r>
-            <w:proofErr w:type="gramEnd"/>
-            <w:r>
-              <w:rPr>
-                <w:rFonts w:asciiTheme="minorHAnsi" w:eastAsia="Calibri" w:hAnsiTheme="minorHAnsi" w:cstheme="minorHAnsi"/>
-                <w:szCs w:val="22"/>
-                <w:lang w:val="en-CA"/>
-              </w:rPr>
-              <w:t>.sujet</w:t>
+              <w:t>cal.sujet</w:t>
             </w:r>
             <w:proofErr w:type="spellEnd"/>
             <w:r>
@@ -3339,7 +3087,6 @@
                 <w:lang w:val="en-CA"/>
               </w:rPr>
             </w:pPr>
-            <w:proofErr w:type="gramStart"/>
             <w:r>
               <w:rPr>
                 <w:rFonts w:asciiTheme="minorHAnsi" w:hAnsiTheme="minorHAnsi" w:cstheme="minorHAnsi"/>
@@ -3353,15 +3100,7 @@
                 <w:rFonts w:asciiTheme="minorHAnsi" w:hAnsiTheme="minorHAnsi" w:cstheme="minorHAnsi"/>
                 <w:lang w:val="en-CA"/>
               </w:rPr>
-              <w:t>cal</w:t>
-            </w:r>
-            <w:proofErr w:type="gramEnd"/>
-            <w:r>
-              <w:rPr>
-                <w:rFonts w:asciiTheme="minorHAnsi" w:hAnsiTheme="minorHAnsi" w:cstheme="minorHAnsi"/>
-                <w:lang w:val="en-CA"/>
-              </w:rPr>
-              <w:t>.activites</w:t>
+              <w:t>cal.activites</w:t>
             </w:r>
             <w:proofErr w:type="spellEnd"/>
             <w:r>
@@ -3390,7 +3129,6 @@
                 <w:lang w:val="en-CA"/>
               </w:rPr>
             </w:pPr>
-            <w:proofErr w:type="gramStart"/>
             <w:r>
               <w:rPr>
                 <w:rFonts w:asciiTheme="minorHAnsi" w:hAnsiTheme="minorHAnsi" w:cstheme="minorHAnsi"/>
@@ -3404,15 +3142,7 @@
                 <w:rFonts w:asciiTheme="minorHAnsi" w:hAnsiTheme="minorHAnsi" w:cstheme="minorHAnsi"/>
                 <w:lang w:val="en-CA"/>
               </w:rPr>
-              <w:t>cal</w:t>
-            </w:r>
-            <w:proofErr w:type="gramEnd"/>
-            <w:r>
-              <w:rPr>
-                <w:rFonts w:asciiTheme="minorHAnsi" w:hAnsiTheme="minorHAnsi" w:cstheme="minorHAnsi"/>
-                <w:lang w:val="en-CA"/>
-              </w:rPr>
-              <w:t>.travaux_hors_classe</w:t>
+              <w:t>cal.travaux_hors_classe</w:t>
             </w:r>
             <w:proofErr w:type="spellEnd"/>
             <w:r>
@@ -3440,7 +3170,6 @@
                 <w:lang w:val="en-CA"/>
               </w:rPr>
             </w:pPr>
-            <w:proofErr w:type="gramStart"/>
             <w:r>
               <w:rPr>
                 <w:rFonts w:asciiTheme="minorHAnsi" w:hAnsiTheme="minorHAnsi" w:cstheme="minorHAnsi"/>
@@ -3454,15 +3183,7 @@
                 <w:rFonts w:asciiTheme="minorHAnsi" w:hAnsiTheme="minorHAnsi" w:cstheme="minorHAnsi"/>
                 <w:lang w:val="en-CA"/>
               </w:rPr>
-              <w:t>cal</w:t>
-            </w:r>
-            <w:proofErr w:type="gramEnd"/>
-            <w:r>
-              <w:rPr>
-                <w:rFonts w:asciiTheme="minorHAnsi" w:hAnsiTheme="minorHAnsi" w:cstheme="minorHAnsi"/>
-                <w:lang w:val="en-CA"/>
-              </w:rPr>
-              <w:t>.evaluations</w:t>
+              <w:t>cal.evaluations</w:t>
             </w:r>
             <w:proofErr w:type="spellEnd"/>
             <w:r>
@@ -3607,25 +3328,7 @@
           <w:sz w:val="24"/>
           <w:lang w:val="en-CA"/>
         </w:rPr>
-        <w:t xml:space="preserve"> </w:t>
-      </w:r>
-      <w:proofErr w:type="gramStart"/>
-      <w:r>
-        <w:rPr>
-          <w:rFonts w:asciiTheme="minorHAnsi" w:hAnsiTheme="minorHAnsi" w:cstheme="minorHAnsi"/>
-          <w:sz w:val="24"/>
-          <w:lang w:val="en-CA"/>
-        </w:rPr>
-        <w:t>%}{</w:t>
-      </w:r>
-      <w:proofErr w:type="gramEnd"/>
-      <w:r>
-        <w:rPr>
-          <w:rFonts w:asciiTheme="minorHAnsi" w:hAnsiTheme="minorHAnsi" w:cstheme="minorHAnsi"/>
-          <w:sz w:val="24"/>
-          <w:lang w:val="en-CA"/>
-        </w:rPr>
-        <w:t xml:space="preserve">{ </w:t>
+        <w:t xml:space="preserve"> %}{{ </w:t>
       </w:r>
       <w:proofErr w:type="spellStart"/>
       <w:r>
@@ -3695,7 +3398,6 @@
           <w:lang w:val="en-CA"/>
         </w:rPr>
       </w:pPr>
-      <w:proofErr w:type="gramStart"/>
       <w:r>
         <w:rPr>
           <w:rFonts w:asciiTheme="minorHAnsi" w:hAnsiTheme="minorHAnsi" w:cstheme="minorHAnsi"/>
@@ -3711,16 +3413,7 @@
           <w:sz w:val="24"/>
           <w:lang w:val="en-CA"/>
         </w:rPr>
-        <w:t>bullet</w:t>
-      </w:r>
-      <w:proofErr w:type="gramEnd"/>
-      <w:r>
-        <w:rPr>
-          <w:rFonts w:asciiTheme="minorHAnsi" w:hAnsiTheme="minorHAnsi" w:cstheme="minorHAnsi"/>
-          <w:sz w:val="24"/>
-          <w:lang w:val="en-CA"/>
-        </w:rPr>
-        <w:t>.text</w:t>
+        <w:t>bullet.text</w:t>
       </w:r>
       <w:proofErr w:type="spellEnd"/>
       <w:r>
@@ -3799,7 +3492,6 @@
           <w:lang w:val="en-CA"/>
         </w:rPr>
       </w:pPr>
-      <w:proofErr w:type="gramStart"/>
       <w:r>
         <w:rPr>
           <w:rFonts w:asciiTheme="minorHAnsi" w:hAnsiTheme="minorHAnsi" w:cstheme="minorHAnsi"/>
@@ -3815,16 +3507,7 @@
           <w:sz w:val="24"/>
           <w:lang w:val="en-CA"/>
         </w:rPr>
-        <w:t>sub</w:t>
-      </w:r>
-      <w:proofErr w:type="gramEnd"/>
-      <w:r>
-        <w:rPr>
-          <w:rFonts w:asciiTheme="minorHAnsi" w:hAnsiTheme="minorHAnsi" w:cstheme="minorHAnsi"/>
-          <w:sz w:val="24"/>
-          <w:lang w:val="en-CA"/>
-        </w:rPr>
-        <w:t>_bullet.text</w:t>
+        <w:t>sub_bullet.text</w:t>
       </w:r>
       <w:proofErr w:type="spellEnd"/>
       <w:r>
@@ -3903,7 +3586,6 @@
           <w:lang w:val="en-CA"/>
         </w:rPr>
       </w:pPr>
-      <w:proofErr w:type="gramStart"/>
       <w:r>
         <w:rPr>
           <w:rFonts w:asciiTheme="minorHAnsi" w:hAnsiTheme="minorHAnsi" w:cstheme="minorHAnsi"/>
@@ -3919,16 +3601,7 @@
           <w:sz w:val="24"/>
           <w:lang w:val="en-CA"/>
         </w:rPr>
-        <w:t>sub</w:t>
-      </w:r>
-      <w:proofErr w:type="gramEnd"/>
-      <w:r>
-        <w:rPr>
-          <w:rFonts w:asciiTheme="minorHAnsi" w:hAnsiTheme="minorHAnsi" w:cstheme="minorHAnsi"/>
-          <w:sz w:val="24"/>
-          <w:lang w:val="en-CA"/>
-        </w:rPr>
-        <w:t>_sub_bullet.text</w:t>
+        <w:t>sub_sub_bullet.text</w:t>
       </w:r>
       <w:proofErr w:type="spellEnd"/>
       <w:r>
@@ -4342,7 +4015,6 @@
               </w:rPr>
               <w:t xml:space="preserve">Capacité </w:t>
             </w:r>
-            <w:proofErr w:type="gramStart"/>
             <w:r>
               <w:rPr>
                 <w:rFonts w:asciiTheme="minorHAnsi" w:hAnsiTheme="minorHAnsi" w:cstheme="minorHAnsi"/>
@@ -4358,16 +4030,7 @@
                 <w:sz w:val="20"/>
                 <w:szCs w:val="20"/>
               </w:rPr>
-              <w:t>loop</w:t>
-            </w:r>
-            <w:proofErr w:type="gramEnd"/>
-            <w:r>
-              <w:rPr>
-                <w:rFonts w:asciiTheme="minorHAnsi" w:hAnsiTheme="minorHAnsi" w:cstheme="minorHAnsi"/>
-                <w:sz w:val="20"/>
-                <w:szCs w:val="20"/>
-              </w:rPr>
-              <w:t>.index</w:t>
+              <w:t>loop.index</w:t>
             </w:r>
             <w:proofErr w:type="spellEnd"/>
             <w:r>
@@ -4394,7 +4057,6 @@
                 <w:bCs w:val="0"/>
               </w:rPr>
             </w:pPr>
-            <w:proofErr w:type="gramStart"/>
             <w:r>
               <w:rPr>
                 <w:rFonts w:asciiTheme="minorHAnsi" w:hAnsiTheme="minorHAnsi" w:cstheme="minorHAnsi"/>
@@ -4410,16 +4072,7 @@
                 <w:b w:val="0"/>
                 <w:bCs w:val="0"/>
               </w:rPr>
-              <w:t>cap</w:t>
-            </w:r>
-            <w:proofErr w:type="gramEnd"/>
-            <w:r>
-              <w:rPr>
-                <w:rFonts w:asciiTheme="minorHAnsi" w:hAnsiTheme="minorHAnsi" w:cstheme="minorHAnsi"/>
-                <w:b w:val="0"/>
-                <w:bCs w:val="0"/>
-              </w:rPr>
-              <w:t>.capacite</w:t>
+              <w:t>cap.capacite</w:t>
             </w:r>
             <w:proofErr w:type="spellEnd"/>
             <w:r>
@@ -4462,7 +4115,6 @@
                 <w:bCs w:val="0"/>
               </w:rPr>
             </w:pPr>
-            <w:proofErr w:type="gramStart"/>
             <w:r>
               <w:rPr>
                 <w:rFonts w:asciiTheme="minorHAnsi" w:hAnsiTheme="minorHAnsi" w:cstheme="minorHAnsi"/>
@@ -4478,16 +4130,7 @@
                 <w:b w:val="0"/>
                 <w:bCs w:val="0"/>
               </w:rPr>
-              <w:t>cap</w:t>
-            </w:r>
-            <w:proofErr w:type="gramEnd"/>
-            <w:r>
-              <w:rPr>
-                <w:rFonts w:asciiTheme="minorHAnsi" w:hAnsiTheme="minorHAnsi" w:cstheme="minorHAnsi"/>
-                <w:b w:val="0"/>
-                <w:bCs w:val="0"/>
-              </w:rPr>
-              <w:t>.total_ponderation</w:t>
+              <w:t>cap.total_ponderation</w:t>
             </w:r>
             <w:proofErr w:type="spellEnd"/>
             <w:r>
@@ -4552,7 +4195,6 @@
               <w:t xml:space="preserve"> in </w:t>
             </w:r>
             <w:proofErr w:type="spellStart"/>
-            <w:proofErr w:type="gramStart"/>
             <w:r>
               <w:rPr>
                 <w:rFonts w:asciiTheme="minorHAnsi" w:eastAsia="Calibri" w:hAnsiTheme="minorHAnsi" w:cstheme="minorHAnsi"/>
@@ -4560,17 +4202,7 @@
                 <w:sz w:val="4"/>
                 <w:szCs w:val="4"/>
               </w:rPr>
-              <w:t>cap.savoirs</w:t>
-            </w:r>
-            <w:proofErr w:type="gramEnd"/>
-            <w:r>
-              <w:rPr>
-                <w:rFonts w:asciiTheme="minorHAnsi" w:eastAsia="Calibri" w:hAnsiTheme="minorHAnsi" w:cstheme="minorHAnsi"/>
-                <w:color w:val="000000" w:themeColor="text1"/>
-                <w:sz w:val="4"/>
-                <w:szCs w:val="4"/>
-              </w:rPr>
-              <w:t>_faire</w:t>
+              <w:t>cap.savoirs_faire</w:t>
             </w:r>
             <w:proofErr w:type="spellEnd"/>
             <w:r>
@@ -4598,7 +4230,6 @@
                 <w:szCs w:val="20"/>
               </w:rPr>
             </w:pPr>
-            <w:proofErr w:type="gramStart"/>
             <w:r>
               <w:rPr>
                 <w:rFonts w:asciiTheme="minorHAnsi" w:eastAsia="Calibri" w:hAnsiTheme="minorHAnsi" w:cstheme="minorHAnsi"/>
@@ -4616,17 +4247,7 @@
                 <w:sz w:val="20"/>
                 <w:szCs w:val="20"/>
               </w:rPr>
-              <w:t>sf</w:t>
-            </w:r>
-            <w:proofErr w:type="gramEnd"/>
-            <w:r>
-              <w:rPr>
-                <w:rFonts w:asciiTheme="minorHAnsi" w:eastAsia="Calibri" w:hAnsiTheme="minorHAnsi" w:cstheme="minorHAnsi"/>
-                <w:color w:val="000000" w:themeColor="text1"/>
-                <w:sz w:val="20"/>
-                <w:szCs w:val="20"/>
-              </w:rPr>
-              <w:t>.cible</w:t>
+              <w:t>sf.cible</w:t>
             </w:r>
             <w:proofErr w:type="spellEnd"/>
             <w:r>
@@ -4713,7 +4334,6 @@
               <w:t xml:space="preserve"> in </w:t>
             </w:r>
             <w:proofErr w:type="spellStart"/>
-            <w:proofErr w:type="gramStart"/>
             <w:r>
               <w:rPr>
                 <w:rFonts w:asciiTheme="minorHAnsi" w:eastAsia="Calibri" w:hAnsiTheme="minorHAnsi" w:cstheme="minorHAnsi"/>
@@ -4721,17 +4341,7 @@
                 <w:sz w:val="4"/>
                 <w:szCs w:val="4"/>
               </w:rPr>
-              <w:t>cap.savoirs</w:t>
-            </w:r>
-            <w:proofErr w:type="gramEnd"/>
-            <w:r>
-              <w:rPr>
-                <w:rFonts w:asciiTheme="minorHAnsi" w:eastAsia="Calibri" w:hAnsiTheme="minorHAnsi" w:cstheme="minorHAnsi"/>
-                <w:color w:val="000000" w:themeColor="text1"/>
-                <w:sz w:val="4"/>
-                <w:szCs w:val="4"/>
-              </w:rPr>
-              <w:t>_faire</w:t>
+              <w:t>cap.savoirs_faire</w:t>
             </w:r>
             <w:proofErr w:type="spellEnd"/>
             <w:r>
@@ -4759,7 +4369,6 @@
                 <w:szCs w:val="20"/>
               </w:rPr>
             </w:pPr>
-            <w:proofErr w:type="gramStart"/>
             <w:r>
               <w:rPr>
                 <w:rFonts w:asciiTheme="minorHAnsi" w:eastAsia="Calibri" w:hAnsiTheme="minorHAnsi" w:cstheme="minorHAnsi"/>
@@ -4777,17 +4386,7 @@
                 <w:sz w:val="20"/>
                 <w:szCs w:val="20"/>
               </w:rPr>
-              <w:t>sf</w:t>
-            </w:r>
-            <w:proofErr w:type="gramEnd"/>
-            <w:r>
-              <w:rPr>
-                <w:rFonts w:asciiTheme="minorHAnsi" w:eastAsia="Calibri" w:hAnsiTheme="minorHAnsi" w:cstheme="minorHAnsi"/>
-                <w:color w:val="000000" w:themeColor="text1"/>
-                <w:sz w:val="20"/>
-                <w:szCs w:val="20"/>
-              </w:rPr>
-              <w:t>.</w:t>
+              <w:t>sf.</w:t>
             </w:r>
             <w:r>
               <w:rPr>
@@ -4865,7 +4464,6 @@
               <w:t xml:space="preserve">{% for me in </w:t>
             </w:r>
             <w:proofErr w:type="spellStart"/>
-            <w:proofErr w:type="gramStart"/>
             <w:r>
               <w:rPr>
                 <w:rFonts w:asciiTheme="minorHAnsi" w:eastAsia="Calibri" w:hAnsiTheme="minorHAnsi" w:cstheme="minorHAnsi"/>
@@ -4874,18 +4472,7 @@
                 <w:szCs w:val="4"/>
                 <w:lang w:val="en-CA"/>
               </w:rPr>
-              <w:t>cap.moyens</w:t>
-            </w:r>
-            <w:proofErr w:type="gramEnd"/>
-            <w:r>
-              <w:rPr>
-                <w:rFonts w:asciiTheme="minorHAnsi" w:eastAsia="Calibri" w:hAnsiTheme="minorHAnsi" w:cstheme="minorHAnsi"/>
-                <w:color w:val="000000" w:themeColor="text1"/>
-                <w:sz w:val="4"/>
-                <w:szCs w:val="4"/>
-                <w:lang w:val="en-CA"/>
-              </w:rPr>
-              <w:t>_evaluation</w:t>
+              <w:t>cap.moyens_evaluation</w:t>
             </w:r>
             <w:proofErr w:type="spellEnd"/>
             <w:r>
@@ -5060,7 +4647,6 @@
           <w:sz w:val="24"/>
         </w:rPr>
       </w:pPr>
-      <w:proofErr w:type="gramStart"/>
       <w:r>
         <w:rPr>
           <w:rFonts w:asciiTheme="minorHAnsi" w:eastAsia="Calibri" w:hAnsiTheme="minorHAnsi" w:cstheme="minorHAnsi"/>
@@ -5074,15 +4660,7 @@
           <w:rFonts w:asciiTheme="minorHAnsi" w:eastAsia="Calibri" w:hAnsiTheme="minorHAnsi" w:cstheme="minorHAnsi"/>
           <w:sz w:val="24"/>
         </w:rPr>
-        <w:t>evaluation</w:t>
-      </w:r>
-      <w:proofErr w:type="gramEnd"/>
-      <w:r>
-        <w:rPr>
-          <w:rFonts w:asciiTheme="minorHAnsi" w:eastAsia="Calibri" w:hAnsiTheme="minorHAnsi" w:cstheme="minorHAnsi"/>
-          <w:sz w:val="24"/>
-        </w:rPr>
-        <w:t>_expression_francais</w:t>
+        <w:t>evaluation_expression_francais</w:t>
       </w:r>
       <w:proofErr w:type="spellEnd"/>
       <w:r>
@@ -5136,7 +4714,6 @@
           <w:sz w:val="24"/>
         </w:rPr>
       </w:pPr>
-      <w:proofErr w:type="gramStart"/>
       <w:r>
         <w:rPr>
           <w:rFonts w:asciiTheme="minorHAnsi" w:hAnsiTheme="minorHAnsi" w:cstheme="minorHAnsi"/>
@@ -5150,15 +4727,7 @@
           <w:rFonts w:asciiTheme="minorHAnsi" w:hAnsiTheme="minorHAnsi" w:cstheme="minorHAnsi"/>
           <w:sz w:val="24"/>
         </w:rPr>
-        <w:t>seuil</w:t>
-      </w:r>
-      <w:proofErr w:type="gramEnd"/>
-      <w:r>
-        <w:rPr>
-          <w:rFonts w:asciiTheme="minorHAnsi" w:hAnsiTheme="minorHAnsi" w:cstheme="minorHAnsi"/>
-          <w:sz w:val="24"/>
-        </w:rPr>
-        <w:t>_reussite</w:t>
+        <w:t>seuil_reussite</w:t>
       </w:r>
       <w:proofErr w:type="spellEnd"/>
       <w:r>
@@ -5329,7 +4898,6 @@
               </w:rPr>
               <w:t xml:space="preserve"> </w:t>
             </w:r>
-            <w:proofErr w:type="gramStart"/>
             <w:r>
               <w:rPr>
                 <w:rFonts w:asciiTheme="minorHAnsi" w:hAnsiTheme="minorHAnsi" w:cstheme="minorHAnsi"/>
@@ -5351,19 +4919,7 @@
                 <w:szCs w:val="20"/>
                 <w:lang w:val="en-CA"/>
               </w:rPr>
-              <w:t>loop</w:t>
-            </w:r>
-            <w:proofErr w:type="gramEnd"/>
-            <w:r>
-              <w:rPr>
-                <w:rFonts w:asciiTheme="minorHAnsi" w:hAnsiTheme="minorHAnsi" w:cstheme="minorHAnsi"/>
-                <w:b/>
-                <w:bCs/>
-                <w:sz w:val="20"/>
-                <w:szCs w:val="20"/>
-                <w:lang w:val="en-CA"/>
-              </w:rPr>
-              <w:t>.index</w:t>
+              <w:t>loop.index</w:t>
             </w:r>
             <w:proofErr w:type="spellEnd"/>
             <w:r>
@@ -5484,27 +5040,7 @@
                 <w:bCs/>
                 <w:lang w:val="en-CA"/>
               </w:rPr>
-              <w:t xml:space="preserve">{% endif </w:t>
-            </w:r>
-            <w:proofErr w:type="gramStart"/>
-            <w:r>
-              <w:rPr>
-                <w:rFonts w:asciiTheme="minorHAnsi" w:hAnsiTheme="minorHAnsi" w:cstheme="minorHAnsi"/>
-                <w:b/>
-                <w:bCs/>
-                <w:lang w:val="en-CA"/>
-              </w:rPr>
-              <w:t>%}{</w:t>
-            </w:r>
-            <w:proofErr w:type="gramEnd"/>
-            <w:r>
-              <w:rPr>
-                <w:rFonts w:asciiTheme="minorHAnsi" w:hAnsiTheme="minorHAnsi" w:cstheme="minorHAnsi"/>
-                <w:b/>
-                <w:bCs/>
-                <w:lang w:val="en-CA"/>
-              </w:rPr>
-              <w:t xml:space="preserve">% </w:t>
+              <w:t xml:space="preserve">{% endif %}{% </w:t>
             </w:r>
             <w:proofErr w:type="spellStart"/>
             <w:r>
@@ -5580,7 +5116,6 @@
                 <w:lang w:val="en-CA"/>
               </w:rPr>
             </w:pPr>
-            <w:proofErr w:type="gramStart"/>
             <w:r>
               <w:rPr>
                 <w:rFonts w:asciiTheme="minorHAnsi" w:hAnsiTheme="minorHAnsi" w:cstheme="minorHAnsi"/>
@@ -5592,14 +5127,7 @@
               <w:rPr>
                 <w:rFonts w:asciiTheme="minorHAnsi" w:hAnsiTheme="minorHAnsi" w:cstheme="minorHAnsi"/>
               </w:rPr>
-              <w:t>ev</w:t>
-            </w:r>
-            <w:proofErr w:type="gramEnd"/>
-            <w:r>
-              <w:rPr>
-                <w:rFonts w:asciiTheme="minorHAnsi" w:hAnsiTheme="minorHAnsi" w:cstheme="minorHAnsi"/>
-              </w:rPr>
-              <w:t>.</w:t>
+              <w:t>ev.</w:t>
             </w:r>
             <w:r>
               <w:rPr>
@@ -5665,7 +5193,6 @@
               </w:rPr>
               <w:t xml:space="preserve"> </w:t>
             </w:r>
-            <w:proofErr w:type="gramStart"/>
             <w:r>
               <w:rPr>
                 <w:rFonts w:asciiTheme="minorHAnsi" w:hAnsiTheme="minorHAnsi" w:cstheme="minorHAnsi"/>
@@ -5679,15 +5206,7 @@
                 <w:rFonts w:asciiTheme="minorHAnsi" w:hAnsiTheme="minorHAnsi" w:cstheme="minorHAnsi"/>
                 <w:lang w:val="en-CA"/>
               </w:rPr>
-              <w:t>ev.cap</w:t>
-            </w:r>
-            <w:proofErr w:type="gramEnd"/>
-            <w:r>
-              <w:rPr>
-                <w:rFonts w:asciiTheme="minorHAnsi" w:hAnsiTheme="minorHAnsi" w:cstheme="minorHAnsi"/>
-                <w:lang w:val="en-CA"/>
-              </w:rPr>
-              <w:t>_map</w:t>
+              <w:t>ev.cap_map</w:t>
             </w:r>
             <w:proofErr w:type="spellEnd"/>
             <w:r>
@@ -5774,27 +5293,13 @@
               <w:rPr>
                 <w:rFonts w:asciiTheme="minorHAnsi" w:hAnsiTheme="minorHAnsi" w:cstheme="minorHAnsi"/>
               </w:rPr>
-              <w:t xml:space="preserve"> </w:t>
-            </w:r>
-            <w:proofErr w:type="gramStart"/>
-            <w:r>
-              <w:rPr>
-                <w:rFonts w:asciiTheme="minorHAnsi" w:hAnsiTheme="minorHAnsi" w:cstheme="minorHAnsi"/>
-              </w:rPr>
-              <w:t>%}</w:t>
-            </w:r>
-            <w:r>
-              <w:rPr>
-                <w:rFonts w:asciiTheme="minorHAnsi" w:hAnsiTheme="minorHAnsi" w:cstheme="minorHAnsi"/>
-              </w:rPr>
-              <w:t>{</w:t>
-            </w:r>
-            <w:proofErr w:type="gramEnd"/>
-            <w:r>
-              <w:rPr>
-                <w:rFonts w:asciiTheme="minorHAnsi" w:hAnsiTheme="minorHAnsi" w:cstheme="minorHAnsi"/>
-              </w:rPr>
-              <w:t xml:space="preserve">% </w:t>
+              <w:t xml:space="preserve"> %}</w:t>
+            </w:r>
+            <w:r>
+              <w:rPr>
+                <w:rFonts w:asciiTheme="minorHAnsi" w:hAnsiTheme="minorHAnsi" w:cstheme="minorHAnsi"/>
+              </w:rPr>
+              <w:t xml:space="preserve">{% </w:t>
             </w:r>
             <w:proofErr w:type="spellStart"/>
             <w:r>
@@ -5855,7 +5360,6 @@
           <w:szCs w:val="22"/>
         </w:rPr>
       </w:pPr>
-      <w:proofErr w:type="gramStart"/>
       <w:r>
         <w:rPr>
           <w:rFonts w:asciiTheme="minorHAnsi" w:eastAsia="Calibri" w:hAnsiTheme="minorHAnsi" w:cstheme="minorHAnsi"/>
@@ -5874,7 +5378,6 @@
         <w:t>materiel</w:t>
       </w:r>
       <w:proofErr w:type="spellEnd"/>
-      <w:proofErr w:type="gramEnd"/>
       <w:r>
         <w:rPr>
           <w:rFonts w:asciiTheme="minorHAnsi" w:eastAsia="Calibri" w:hAnsiTheme="minorHAnsi" w:cstheme="minorHAnsi"/>
@@ -5962,9 +5465,6 @@
         <w:gridCol w:w="10550"/>
       </w:tblGrid>
       <w:tr>
-        <w:trPr>
-          <w:cantSplit/>
-        </w:trPr>
         <w:tc>
           <w:tcPr>
             <w:tcW w:w="10550" w:type="dxa"/>
@@ -6035,9 +5535,9 @@
                 <w:bCs/>
                 <w:lang w:val="en-CA"/>
               </w:rPr>
-              <w:t xml:space="preserve">%} </w:t>
-            </w:r>
-            <w:proofErr w:type="gramStart"/>
+              <w:t xml:space="preserve">%} {{ </w:t>
+            </w:r>
+            <w:proofErr w:type="spellStart"/>
             <w:r>
               <w:rPr>
                 <w:rFonts w:asciiTheme="minorHAnsi" w:hAnsiTheme="minorHAnsi" w:cstheme="minorHAnsi"/>
@@ -6045,27 +5545,7 @@
                 <w:bCs/>
                 <w:lang w:val="en-CA"/>
               </w:rPr>
-              <w:t xml:space="preserve">{{ </w:t>
-            </w:r>
-            <w:proofErr w:type="spellStart"/>
-            <w:r>
-              <w:rPr>
-                <w:rFonts w:asciiTheme="minorHAnsi" w:hAnsiTheme="minorHAnsi" w:cstheme="minorHAnsi"/>
-                <w:b/>
-                <w:bCs/>
-                <w:lang w:val="en-CA"/>
-              </w:rPr>
-              <w:t>regle</w:t>
-            </w:r>
-            <w:proofErr w:type="gramEnd"/>
-            <w:r>
-              <w:rPr>
-                <w:rFonts w:asciiTheme="minorHAnsi" w:hAnsiTheme="minorHAnsi" w:cstheme="minorHAnsi"/>
-                <w:b/>
-                <w:bCs/>
-                <w:lang w:val="en-CA"/>
-              </w:rPr>
-              <w:t>.regle</w:t>
+              <w:t>regle.regle</w:t>
             </w:r>
             <w:proofErr w:type="spellEnd"/>
             <w:r>
@@ -6120,7 +5600,6 @@
                 <w:lang w:val="en-CA"/>
               </w:rPr>
             </w:pPr>
-            <w:proofErr w:type="gramStart"/>
             <w:r>
               <w:rPr>
                 <w:rFonts w:asciiTheme="minorHAnsi" w:hAnsiTheme="minorHAnsi" w:cstheme="minorHAnsi"/>
@@ -6134,15 +5613,7 @@
                 <w:rFonts w:asciiTheme="minorHAnsi" w:hAnsiTheme="minorHAnsi" w:cstheme="minorHAnsi"/>
                 <w:lang w:val="en-CA"/>
               </w:rPr>
-              <w:t>bullet</w:t>
-            </w:r>
-            <w:proofErr w:type="gramEnd"/>
-            <w:r>
-              <w:rPr>
-                <w:rFonts w:asciiTheme="minorHAnsi" w:hAnsiTheme="minorHAnsi" w:cstheme="minorHAnsi"/>
-                <w:lang w:val="en-CA"/>
-              </w:rPr>
-              <w:t>.text</w:t>
+              <w:t>bullet.text</w:t>
             </w:r>
             <w:proofErr w:type="spellEnd"/>
             <w:r>
@@ -6214,7 +5685,6 @@
                 <w:lang w:val="en-CA"/>
               </w:rPr>
             </w:pPr>
-            <w:proofErr w:type="gramStart"/>
             <w:r>
               <w:rPr>
                 <w:rFonts w:asciiTheme="minorHAnsi" w:hAnsiTheme="minorHAnsi" w:cstheme="minorHAnsi"/>
@@ -6228,15 +5698,7 @@
                 <w:rFonts w:asciiTheme="minorHAnsi" w:hAnsiTheme="minorHAnsi" w:cstheme="minorHAnsi"/>
                 <w:lang w:val="en-CA"/>
               </w:rPr>
-              <w:t>sub</w:t>
-            </w:r>
-            <w:proofErr w:type="gramEnd"/>
-            <w:r>
-              <w:rPr>
-                <w:rFonts w:asciiTheme="minorHAnsi" w:hAnsiTheme="minorHAnsi" w:cstheme="minorHAnsi"/>
-                <w:lang w:val="en-CA"/>
-              </w:rPr>
-              <w:t>_bullet.text</w:t>
+              <w:t>sub_bullet.text</w:t>
             </w:r>
             <w:proofErr w:type="spellEnd"/>
             <w:r>
@@ -6308,7 +5770,6 @@
                 <w:lang w:val="en-CA"/>
               </w:rPr>
             </w:pPr>
-            <w:proofErr w:type="gramStart"/>
             <w:r>
               <w:rPr>
                 <w:rFonts w:asciiTheme="minorHAnsi" w:hAnsiTheme="minorHAnsi" w:cstheme="minorHAnsi"/>
@@ -6322,15 +5783,7 @@
                 <w:rFonts w:asciiTheme="minorHAnsi" w:hAnsiTheme="minorHAnsi" w:cstheme="minorHAnsi"/>
                 <w:lang w:val="en-CA"/>
               </w:rPr>
-              <w:t>sub</w:t>
-            </w:r>
-            <w:proofErr w:type="gramEnd"/>
-            <w:r>
-              <w:rPr>
-                <w:rFonts w:asciiTheme="minorHAnsi" w:hAnsiTheme="minorHAnsi" w:cstheme="minorHAnsi"/>
-                <w:lang w:val="en-CA"/>
-              </w:rPr>
-              <w:t>_sub_bullet.t</w:t>
+              <w:t>sub_sub_bullet.t</w:t>
             </w:r>
             <w:r>
               <w:rPr>
@@ -6464,16 +5917,7 @@
           <w:b/>
           <w:bCs/>
         </w:rPr>
-        <w:t xml:space="preserve"> </w:t>
-      </w:r>
-      <w:proofErr w:type="gramStart"/>
-      <w:r>
-        <w:rPr>
-          <w:rFonts w:asciiTheme="minorHAnsi" w:hAnsiTheme="minorHAnsi" w:cstheme="minorHAnsi"/>
-          <w:b/>
-          <w:bCs/>
-        </w:rPr>
-        <w:t>%}</w:t>
+        <w:t xml:space="preserve"> %}</w:t>
       </w:r>
       <w:r>
         <w:rPr>
@@ -6482,17 +5926,7 @@
           <w:bCs/>
           <w:lang w:val="en-CA"/>
         </w:rPr>
-        <w:t>{</w:t>
-      </w:r>
-      <w:proofErr w:type="gramEnd"/>
-      <w:r>
-        <w:rPr>
-          <w:rFonts w:asciiTheme="minorHAnsi" w:hAnsiTheme="minorHAnsi" w:cstheme="minorHAnsi"/>
-          <w:b/>
-          <w:bCs/>
-          <w:lang w:val="en-CA"/>
-        </w:rPr>
-        <w:t xml:space="preserve">% if </w:t>
+        <w:t xml:space="preserve">{% if </w:t>
       </w:r>
       <w:proofErr w:type="spellStart"/>
       <w:r>
@@ -6550,7 +5984,6 @@
       </w:tblGrid>
       <w:tr>
         <w:trPr>
-          <w:cantSplit/>
           <w:trHeight w:val="300"/>
         </w:trPr>
         <w:tc>
@@ -6614,9 +6047,9 @@
                 <w:bCs/>
                 <w:lang w:val="en-CA"/>
               </w:rPr>
-              <w:t xml:space="preserve"> %} </w:t>
-            </w:r>
-            <w:proofErr w:type="gramStart"/>
+              <w:t xml:space="preserve"> %} {{ </w:t>
+            </w:r>
+            <w:proofErr w:type="spellStart"/>
             <w:r>
               <w:rPr>
                 <w:rFonts w:asciiTheme="minorHAnsi" w:hAnsiTheme="minorHAnsi" w:cstheme="minorHAnsi"/>
@@ -6624,27 +6057,7 @@
                 <w:bCs/>
                 <w:lang w:val="en-CA"/>
               </w:rPr>
-              <w:t xml:space="preserve">{{ </w:t>
-            </w:r>
-            <w:proofErr w:type="spellStart"/>
-            <w:r>
-              <w:rPr>
-                <w:rFonts w:asciiTheme="minorHAnsi" w:hAnsiTheme="minorHAnsi" w:cstheme="minorHAnsi"/>
-                <w:b/>
-                <w:bCs/>
-                <w:lang w:val="en-CA"/>
-              </w:rPr>
-              <w:t>piea</w:t>
-            </w:r>
-            <w:proofErr w:type="gramEnd"/>
-            <w:r>
-              <w:rPr>
-                <w:rFonts w:asciiTheme="minorHAnsi" w:hAnsiTheme="minorHAnsi" w:cstheme="minorHAnsi"/>
-                <w:b/>
-                <w:bCs/>
-                <w:lang w:val="en-CA"/>
-              </w:rPr>
-              <w:t>.article</w:t>
+              <w:t>piea.article</w:t>
             </w:r>
             <w:proofErr w:type="spellEnd"/>
             <w:r>
@@ -6685,7 +6098,6 @@
                 <w:lang w:val="en-CA"/>
               </w:rPr>
             </w:pPr>
-            <w:proofErr w:type="gramStart"/>
             <w:r>
               <w:rPr>
                 <w:rFonts w:asciiTheme="minorHAnsi" w:hAnsiTheme="minorHAnsi" w:cstheme="minorHAnsi"/>
@@ -6699,15 +6111,7 @@
                 <w:rFonts w:asciiTheme="minorHAnsi" w:hAnsiTheme="minorHAnsi" w:cstheme="minorHAnsi"/>
                 <w:lang w:val="en-CA"/>
               </w:rPr>
-              <w:t>bullet</w:t>
-            </w:r>
-            <w:proofErr w:type="gramEnd"/>
-            <w:r>
-              <w:rPr>
-                <w:rFonts w:asciiTheme="minorHAnsi" w:hAnsiTheme="minorHAnsi" w:cstheme="minorHAnsi"/>
-                <w:lang w:val="en-CA"/>
-              </w:rPr>
-              <w:t>.text</w:t>
+              <w:t>bullet.text</w:t>
             </w:r>
             <w:proofErr w:type="spellEnd"/>
             <w:r>
@@ -6779,7 +6183,6 @@
                 <w:lang w:val="en-CA"/>
               </w:rPr>
             </w:pPr>
-            <w:proofErr w:type="gramStart"/>
             <w:r>
               <w:rPr>
                 <w:rFonts w:asciiTheme="minorHAnsi" w:hAnsiTheme="minorHAnsi" w:cstheme="minorHAnsi"/>
@@ -6793,15 +6196,7 @@
                 <w:rFonts w:asciiTheme="minorHAnsi" w:hAnsiTheme="minorHAnsi" w:cstheme="minorHAnsi"/>
                 <w:lang w:val="en-CA"/>
               </w:rPr>
-              <w:t>sub</w:t>
-            </w:r>
-            <w:proofErr w:type="gramEnd"/>
-            <w:r>
-              <w:rPr>
-                <w:rFonts w:asciiTheme="minorHAnsi" w:hAnsiTheme="minorHAnsi" w:cstheme="minorHAnsi"/>
-                <w:lang w:val="en-CA"/>
-              </w:rPr>
-              <w:t>_bullet.text</w:t>
+              <w:t>sub_bullet.text</w:t>
             </w:r>
             <w:proofErr w:type="spellEnd"/>
             <w:r>
@@ -6873,7 +6268,6 @@
                 <w:lang w:val="en-CA"/>
               </w:rPr>
             </w:pPr>
-            <w:proofErr w:type="gramStart"/>
             <w:r>
               <w:rPr>
                 <w:rFonts w:asciiTheme="minorHAnsi" w:hAnsiTheme="minorHAnsi" w:cstheme="minorHAnsi"/>
@@ -6887,15 +6281,7 @@
                 <w:rFonts w:asciiTheme="minorHAnsi" w:hAnsiTheme="minorHAnsi" w:cstheme="minorHAnsi"/>
                 <w:lang w:val="en-CA"/>
               </w:rPr>
-              <w:t>sub</w:t>
-            </w:r>
-            <w:proofErr w:type="gramEnd"/>
-            <w:r>
-              <w:rPr>
-                <w:rFonts w:asciiTheme="minorHAnsi" w:hAnsiTheme="minorHAnsi" w:cstheme="minorHAnsi"/>
-                <w:lang w:val="en-CA"/>
-              </w:rPr>
-              <w:t>_sub_bullet.t</w:t>
+              <w:t>sub_sub_bullet.t</w:t>
             </w:r>
             <w:r>
               <w:rPr>
@@ -7133,7 +6519,6 @@
           <w:lang w:val="en-CA"/>
         </w:rPr>
       </w:pPr>
-      <w:proofErr w:type="gramStart"/>
       <w:r>
         <w:rPr>
           <w:rFonts w:asciiTheme="minorHAnsi" w:hAnsiTheme="minorHAnsi" w:cstheme="minorHAnsi"/>
@@ -7149,16 +6534,7 @@
           <w:sz w:val="24"/>
           <w:lang w:val="en-CA"/>
         </w:rPr>
-        <w:t>med</w:t>
-      </w:r>
-      <w:proofErr w:type="gramEnd"/>
-      <w:r>
-        <w:rPr>
-          <w:rFonts w:asciiTheme="minorHAnsi" w:hAnsiTheme="minorHAnsi" w:cstheme="minorHAnsi"/>
-          <w:sz w:val="24"/>
-          <w:lang w:val="en-CA"/>
-        </w:rPr>
-        <w:t>.reference_bibliographique</w:t>
+        <w:t>med.reference_bibliographique</w:t>
       </w:r>
       <w:proofErr w:type="spellEnd"/>
       <w:r>
@@ -7292,7 +6668,6 @@
         </w:rPr>
       </w:pPr>
       <w:bookmarkStart w:id="0" w:name="_Hlk151620151"/>
-      <w:proofErr w:type="gramStart"/>
       <w:r>
         <w:rPr>
           <w:rFonts w:asciiTheme="minorHAnsi" w:hAnsiTheme="minorHAnsi" w:cstheme="minorHAnsi"/>
@@ -7307,16 +6682,7 @@
           <w:sz w:val="24"/>
           <w:lang w:eastAsia="en-US"/>
         </w:rPr>
-        <w:t>{</w:t>
-      </w:r>
-      <w:proofErr w:type="gramEnd"/>
-      <w:r>
-        <w:rPr>
-          <w:rFonts w:asciiTheme="minorHAnsi" w:eastAsiaTheme="minorEastAsia" w:hAnsiTheme="minorHAnsi" w:cstheme="minorHAnsi"/>
-          <w:sz w:val="24"/>
-          <w:lang w:eastAsia="en-US"/>
-        </w:rPr>
-        <w:t xml:space="preserve">% if </w:t>
+        <w:t xml:space="preserve">{% if </w:t>
       </w:r>
       <w:proofErr w:type="spellStart"/>
       <w:r>
@@ -7445,16 +6811,7 @@
           <w:sz w:val="24"/>
           <w:lang w:eastAsia="en-US"/>
         </w:rPr>
-        <w:t xml:space="preserve">Jour : </w:t>
-      </w:r>
-      <w:proofErr w:type="gramStart"/>
-      <w:r>
-        <w:rPr>
-          <w:rFonts w:asciiTheme="minorHAnsi" w:eastAsiaTheme="minorEastAsia" w:hAnsiTheme="minorHAnsi" w:cstheme="minorHAnsi"/>
-          <w:sz w:val="24"/>
-          <w:lang w:eastAsia="en-US"/>
-        </w:rPr>
-        <w:t xml:space="preserve">{{ </w:t>
+        <w:t xml:space="preserve">Jour : {{ </w:t>
       </w:r>
       <w:proofErr w:type="spellStart"/>
       <w:r>
@@ -7463,16 +6820,7 @@
           <w:sz w:val="24"/>
           <w:lang w:eastAsia="en-US"/>
         </w:rPr>
-        <w:t>disp</w:t>
-      </w:r>
-      <w:proofErr w:type="gramEnd"/>
-      <w:r>
-        <w:rPr>
-          <w:rFonts w:asciiTheme="minorHAnsi" w:eastAsiaTheme="minorEastAsia" w:hAnsiTheme="minorHAnsi" w:cstheme="minorHAnsi"/>
-          <w:sz w:val="24"/>
-          <w:lang w:eastAsia="en-US"/>
-        </w:rPr>
-        <w:t>.jour_semaine</w:t>
+        <w:t>disp.jour_semaine</w:t>
       </w:r>
       <w:proofErr w:type="spellEnd"/>
       <w:r>
@@ -7504,16 +6852,7 @@
           <w:sz w:val="24"/>
           <w:lang w:eastAsia="en-US"/>
         </w:rPr>
-        <w:t xml:space="preserve">Plage horaire : </w:t>
-      </w:r>
-      <w:proofErr w:type="gramStart"/>
-      <w:r>
-        <w:rPr>
-          <w:rFonts w:asciiTheme="minorHAnsi" w:eastAsiaTheme="minorEastAsia" w:hAnsiTheme="minorHAnsi" w:cstheme="minorHAnsi"/>
-          <w:sz w:val="24"/>
-          <w:lang w:eastAsia="en-US"/>
-        </w:rPr>
-        <w:t xml:space="preserve">{{ </w:t>
+        <w:t xml:space="preserve">Plage horaire : {{ </w:t>
       </w:r>
       <w:proofErr w:type="spellStart"/>
       <w:r>
@@ -7522,16 +6861,7 @@
           <w:sz w:val="24"/>
           <w:lang w:eastAsia="en-US"/>
         </w:rPr>
-        <w:t>disp</w:t>
-      </w:r>
-      <w:proofErr w:type="gramEnd"/>
-      <w:r>
-        <w:rPr>
-          <w:rFonts w:asciiTheme="minorHAnsi" w:eastAsiaTheme="minorEastAsia" w:hAnsiTheme="minorHAnsi" w:cstheme="minorHAnsi"/>
-          <w:sz w:val="24"/>
-          <w:lang w:eastAsia="en-US"/>
-        </w:rPr>
-        <w:t>.plage_horaire</w:t>
+        <w:t>disp.plage_horaire</w:t>
       </w:r>
       <w:proofErr w:type="spellEnd"/>
       <w:r>
@@ -7563,16 +6893,7 @@
           <w:sz w:val="24"/>
           <w:lang w:eastAsia="en-US"/>
         </w:rPr>
-        <w:t xml:space="preserve">Lieu : </w:t>
-      </w:r>
-      <w:proofErr w:type="gramStart"/>
-      <w:r>
-        <w:rPr>
-          <w:rFonts w:asciiTheme="minorHAnsi" w:eastAsiaTheme="minorEastAsia" w:hAnsiTheme="minorHAnsi" w:cstheme="minorHAnsi"/>
-          <w:sz w:val="24"/>
-          <w:lang w:eastAsia="en-US"/>
-        </w:rPr>
-        <w:t xml:space="preserve">{{ </w:t>
+        <w:t xml:space="preserve">Lieu : {{ </w:t>
       </w:r>
       <w:proofErr w:type="spellStart"/>
       <w:r>
@@ -7581,16 +6902,7 @@
           <w:sz w:val="24"/>
           <w:lang w:eastAsia="en-US"/>
         </w:rPr>
-        <w:t>disp</w:t>
-      </w:r>
-      <w:proofErr w:type="gramEnd"/>
-      <w:r>
-        <w:rPr>
-          <w:rFonts w:asciiTheme="minorHAnsi" w:eastAsiaTheme="minorEastAsia" w:hAnsiTheme="minorHAnsi" w:cstheme="minorHAnsi"/>
-          <w:sz w:val="24"/>
-          <w:lang w:eastAsia="en-US"/>
-        </w:rPr>
-        <w:t>.lieu</w:t>
+        <w:t>disp.lieu</w:t>
       </w:r>
       <w:proofErr w:type="spellEnd"/>
       <w:r>
@@ -7599,25 +6911,7 @@
           <w:sz w:val="24"/>
           <w:lang w:eastAsia="en-US"/>
         </w:rPr>
-        <w:t xml:space="preserve"> }}</w:t>
-      </w:r>
-    </w:p>
-    <w:p>
-      <w:pPr>
-        <w:jc w:val="both"/>
-        <w:rPr>
-          <w:rFonts w:asciiTheme="minorHAnsi" w:eastAsiaTheme="minorEastAsia" w:hAnsiTheme="minorHAnsi" w:cstheme="minorHAnsi"/>
-          <w:sz w:val="24"/>
-          <w:lang w:eastAsia="en-US"/>
-        </w:rPr>
-      </w:pPr>
-      <w:r>
-        <w:rPr>
-          <w:rFonts w:asciiTheme="minorHAnsi" w:eastAsiaTheme="minorEastAsia" w:hAnsiTheme="minorHAnsi" w:cstheme="minorHAnsi"/>
-          <w:sz w:val="24"/>
-          <w:lang w:eastAsia="en-US"/>
-        </w:rPr>
-        <w:t xml:space="preserve">{% </w:t>
+        <w:t xml:space="preserve"> }}{% </w:t>
       </w:r>
       <w:proofErr w:type="spellStart"/>
       <w:r>
@@ -31608,12 +30902,6 @@
 </file>
 
 <file path=customXml/item1.xml><?xml version="1.0" encoding="utf-8"?>
-<p:properties xmlns:p="http://schemas.microsoft.com/office/2006/metadata/properties" xmlns:xsi="http://www.w3.org/2001/XMLSchema-instance" xmlns:pc="http://schemas.microsoft.com/office/infopath/2007/PartnerControls">
-  <documentManagement/>
-</p:properties>
-</file>
-
-<file path=customXml/item2.xml><?xml version="1.0" encoding="utf-8"?>
 <ct:contentTypeSchema xmlns:ct="http://schemas.microsoft.com/office/2006/metadata/contentType" xmlns:ma="http://schemas.microsoft.com/office/2006/metadata/properties/metaAttributes" ct:_="" ma:_="" ma:contentTypeName="Document" ma:contentTypeID="0x010100595EF44F7AF9D54BB8819AD8DF9B3B14" ma:contentTypeVersion="0" ma:contentTypeDescription="Crée un document." ma:contentTypeScope="" ma:versionID="593da8edfd4e695363cb178e5b9e6ab0">
   <xsd:schema xmlns:xsd="http://www.w3.org/2001/XMLSchema" xmlns:xs="http://www.w3.org/2001/XMLSchema" xmlns:p="http://schemas.microsoft.com/office/2006/metadata/properties" targetNamespace="http://schemas.microsoft.com/office/2006/metadata/properties" ma:root="true" ma:fieldsID="ab09c1ba23edfaa45a5e9d385267c9b5">
     <xsd:element name="properties">
@@ -31727,11 +31015,13 @@
 </ct:contentTypeSchema>
 </file>
 
-<file path=customXml/item3.xml><?xml version="1.0" encoding="utf-8"?>
-<b:Sources xmlns:b="http://schemas.openxmlformats.org/officeDocument/2006/bibliography" xmlns="http://schemas.openxmlformats.org/officeDocument/2006/bibliography" SelectedStyle="\APASixthEditionOfficeOnline.xsl" StyleName="APA" Version="6"/>
+<file path=customXml/item2.xml><?xml version="1.0" encoding="utf-8"?>
+<p:properties xmlns:p="http://schemas.microsoft.com/office/2006/metadata/properties" xmlns:xsi="http://www.w3.org/2001/XMLSchema-instance" xmlns:pc="http://schemas.microsoft.com/office/infopath/2007/PartnerControls">
+  <documentManagement/>
+</p:properties>
 </file>
 
-<file path=customXml/item4.xml><?xml version="1.0" encoding="utf-8"?>
+<file path=customXml/item3.xml><?xml version="1.0" encoding="utf-8"?>
 <?mso-contentType ?>
 <FormTemplates xmlns="http://schemas.microsoft.com/sharepoint/v3/contenttype/forms">
   <Display>DocumentLibraryForm</Display>
@@ -31740,16 +31030,11 @@
 </FormTemplates>
 </file>
 
-<file path=customXml/itemProps1.xml><?xml version="1.0" encoding="utf-8"?>
-<ds:datastoreItem xmlns:ds="http://schemas.openxmlformats.org/officeDocument/2006/customXml" ds:itemID="{3D4783DB-DA84-4C4A-B53A-83280ACD190F}">
-  <ds:schemaRefs>
-    <ds:schemaRef ds:uri="http://schemas.microsoft.com/office/2006/metadata/properties"/>
-    <ds:schemaRef ds:uri="http://schemas.microsoft.com/office/infopath/2007/PartnerControls"/>
-  </ds:schemaRefs>
-</ds:datastoreItem>
+<file path=customXml/item4.xml><?xml version="1.0" encoding="utf-8"?>
+<b:Sources xmlns:b="http://schemas.openxmlformats.org/officeDocument/2006/bibliography" xmlns="http://schemas.openxmlformats.org/officeDocument/2006/bibliography" SelectedStyle="\APASixthEditionOfficeOnline.xsl" StyleName="APA" Version="6"/>
 </file>
 
-<file path=customXml/itemProps2.xml><?xml version="1.0" encoding="utf-8"?>
+<file path=customXml/itemProps1.xml><?xml version="1.0" encoding="utf-8"?>
 <ds:datastoreItem xmlns:ds="http://schemas.openxmlformats.org/officeDocument/2006/customXml" ds:itemID="{FB1243B4-CD8F-4945-88E9-96CEB716A456}">
   <ds:schemaRefs>
     <ds:schemaRef ds:uri="http://schemas.microsoft.com/office/2006/metadata/contentType"/>
@@ -31765,18 +31050,27 @@
 </ds:datastoreItem>
 </file>
 
+<file path=customXml/itemProps2.xml><?xml version="1.0" encoding="utf-8"?>
+<ds:datastoreItem xmlns:ds="http://schemas.openxmlformats.org/officeDocument/2006/customXml" ds:itemID="{3D4783DB-DA84-4C4A-B53A-83280ACD190F}">
+  <ds:schemaRefs>
+    <ds:schemaRef ds:uri="http://schemas.microsoft.com/office/2006/metadata/properties"/>
+    <ds:schemaRef ds:uri="http://schemas.microsoft.com/office/infopath/2007/PartnerControls"/>
+  </ds:schemaRefs>
+</ds:datastoreItem>
+</file>
+
 <file path=customXml/itemProps3.xml><?xml version="1.0" encoding="utf-8"?>
+<ds:datastoreItem xmlns:ds="http://schemas.openxmlformats.org/officeDocument/2006/customXml" ds:itemID="{AA5DB7BD-ECB1-45FF-A188-4C91F19C2F68}">
+  <ds:schemaRefs>
+    <ds:schemaRef ds:uri="http://schemas.microsoft.com/sharepoint/v3/contenttype/forms"/>
+  </ds:schemaRefs>
+</ds:datastoreItem>
+</file>
+
+<file path=customXml/itemProps4.xml><?xml version="1.0" encoding="utf-8"?>
 <ds:datastoreItem xmlns:ds="http://schemas.openxmlformats.org/officeDocument/2006/customXml" ds:itemID="{2EEF2701-7DE5-4E72-B73A-5673303B55BE}">
   <ds:schemaRefs>
     <ds:schemaRef ds:uri="http://schemas.openxmlformats.org/officeDocument/2006/bibliography"/>
   </ds:schemaRefs>
 </ds:datastoreItem>
-</file>
-
-<file path=customXml/itemProps4.xml><?xml version="1.0" encoding="utf-8"?>
-<ds:datastoreItem xmlns:ds="http://schemas.openxmlformats.org/officeDocument/2006/customXml" ds:itemID="{AA5DB7BD-ECB1-45FF-A188-4C91F19C2F68}">
-  <ds:schemaRefs>
-    <ds:schemaRef ds:uri="http://schemas.microsoft.com/sharepoint/v3/contenttype/forms"/>
-  </ds:schemaRefs>
-</ds:datastoreItem>
 </file>
--- a/static/docs/plan_de_cours_template.docx
+++ b/static/docs/plan_de_cours_template.docx
@@ -327,41 +327,13 @@
                 <w:bCs/>
               </w:rPr>
             </w:pPr>
-            <w:proofErr w:type="gramStart"/>
             <w:r>
               <w:rPr>
                 <w:rFonts w:asciiTheme="minorHAnsi" w:hAnsiTheme="minorHAnsi" w:cstheme="minorHAnsi"/>
                 <w:b/>
                 <w:bCs/>
               </w:rPr>
-              <w:t xml:space="preserve">{{ </w:t>
-            </w:r>
-            <w:proofErr w:type="spellStart"/>
-            <w:r>
-              <w:rPr>
-                <w:rFonts w:asciiTheme="minorHAnsi" w:hAnsiTheme="minorHAnsi" w:cstheme="minorHAnsi"/>
-                <w:b/>
-                <w:bCs/>
-              </w:rPr>
-              <w:t>cours</w:t>
-            </w:r>
-            <w:proofErr w:type="gramEnd"/>
-            <w:r>
-              <w:rPr>
-                <w:rFonts w:asciiTheme="minorHAnsi" w:hAnsiTheme="minorHAnsi" w:cstheme="minorHAnsi"/>
-                <w:b/>
-                <w:bCs/>
-              </w:rPr>
-              <w:t>.code</w:t>
-            </w:r>
-            <w:proofErr w:type="spellEnd"/>
-            <w:r>
-              <w:rPr>
-                <w:rFonts w:asciiTheme="minorHAnsi" w:hAnsiTheme="minorHAnsi" w:cstheme="minorHAnsi"/>
-                <w:b/>
-                <w:bCs/>
-              </w:rPr>
-              <w:t xml:space="preserve"> }}</w:t>
+              <w:t>{{ cours.code }}</w:t>
             </w:r>
           </w:p>
         </w:tc>
@@ -383,77 +355,13 @@
                 <w:bCs/>
               </w:rPr>
             </w:pPr>
-            <w:proofErr w:type="gramStart"/>
             <w:r>
               <w:rPr>
                 <w:rFonts w:asciiTheme="minorHAnsi" w:hAnsiTheme="minorHAnsi" w:cstheme="minorHAnsi"/>
                 <w:b/>
                 <w:bCs/>
               </w:rPr>
-              <w:t xml:space="preserve">{{ </w:t>
-            </w:r>
-            <w:proofErr w:type="spellStart"/>
-            <w:r>
-              <w:rPr>
-                <w:rFonts w:asciiTheme="minorHAnsi" w:hAnsiTheme="minorHAnsi" w:cstheme="minorHAnsi"/>
-                <w:b/>
-                <w:bCs/>
-              </w:rPr>
-              <w:t>cours</w:t>
-            </w:r>
-            <w:proofErr w:type="gramEnd"/>
-            <w:r>
-              <w:rPr>
-                <w:rFonts w:asciiTheme="minorHAnsi" w:hAnsiTheme="minorHAnsi" w:cstheme="minorHAnsi"/>
-                <w:b/>
-                <w:bCs/>
-              </w:rPr>
-              <w:t>.heures_theorie</w:t>
-            </w:r>
-            <w:proofErr w:type="spellEnd"/>
-            <w:r>
-              <w:rPr>
-                <w:rFonts w:asciiTheme="minorHAnsi" w:hAnsiTheme="minorHAnsi" w:cstheme="minorHAnsi"/>
-                <w:b/>
-                <w:bCs/>
-              </w:rPr>
-              <w:t xml:space="preserve"> }}-{{ </w:t>
-            </w:r>
-            <w:proofErr w:type="spellStart"/>
-            <w:r>
-              <w:rPr>
-                <w:rFonts w:asciiTheme="minorHAnsi" w:hAnsiTheme="minorHAnsi" w:cstheme="minorHAnsi"/>
-                <w:b/>
-                <w:bCs/>
-              </w:rPr>
-              <w:t>cours.heures_laboratoire</w:t>
-            </w:r>
-            <w:proofErr w:type="spellEnd"/>
-            <w:r>
-              <w:rPr>
-                <w:rFonts w:asciiTheme="minorHAnsi" w:hAnsiTheme="minorHAnsi" w:cstheme="minorHAnsi"/>
-                <w:b/>
-                <w:bCs/>
-              </w:rPr>
-              <w:t xml:space="preserve"> }}-{{ </w:t>
-            </w:r>
-            <w:proofErr w:type="spellStart"/>
-            <w:r>
-              <w:rPr>
-                <w:rFonts w:asciiTheme="minorHAnsi" w:hAnsiTheme="minorHAnsi" w:cstheme="minorHAnsi"/>
-                <w:b/>
-                <w:bCs/>
-              </w:rPr>
-              <w:t>cours.heures_travail_maison</w:t>
-            </w:r>
-            <w:proofErr w:type="spellEnd"/>
-            <w:r>
-              <w:rPr>
-                <w:rFonts w:asciiTheme="minorHAnsi" w:hAnsiTheme="minorHAnsi" w:cstheme="minorHAnsi"/>
-                <w:b/>
-                <w:bCs/>
-              </w:rPr>
-              <w:t xml:space="preserve"> }}</w:t>
+              <w:t>{{ cours.heures_theorie }}-{{ cours.heures_laboratoire }}-{{ cours.heures_travail_maison }}</w:t>
             </w:r>
           </w:p>
         </w:tc>
@@ -483,7 +391,6 @@
               </w:rPr>
               <w:t xml:space="preserve">{{ </w:t>
             </w:r>
-            <w:proofErr w:type="spellStart"/>
             <w:r>
               <w:rPr>
                 <w:rFonts w:asciiTheme="minorHAnsi" w:hAnsiTheme="minorHAnsi" w:cstheme="minorHAnsi"/>
@@ -492,7 +399,6 @@
               </w:rPr>
               <w:t>cours.nombre_unites</w:t>
             </w:r>
-            <w:proofErr w:type="spellEnd"/>
             <w:r>
               <w:rPr>
                 <w:rFonts w:asciiTheme="minorHAnsi" w:hAnsiTheme="minorHAnsi" w:cstheme="minorHAnsi"/>
@@ -657,25 +563,7 @@
                 <w:b/>
                 <w:bCs/>
               </w:rPr>
-              <w:t xml:space="preserve">{{ </w:t>
-            </w:r>
-            <w:proofErr w:type="spellStart"/>
-            <w:r>
-              <w:rPr>
-                <w:rFonts w:asciiTheme="minorHAnsi" w:hAnsiTheme="minorHAnsi" w:cstheme="minorHAnsi"/>
-                <w:b/>
-                <w:bCs/>
-              </w:rPr>
-              <w:t>cours.nom</w:t>
-            </w:r>
-            <w:proofErr w:type="spellEnd"/>
-            <w:r>
-              <w:rPr>
-                <w:rFonts w:asciiTheme="minorHAnsi" w:hAnsiTheme="minorHAnsi" w:cstheme="minorHAnsi"/>
-                <w:b/>
-                <w:bCs/>
-              </w:rPr>
-              <w:t xml:space="preserve"> }}</w:t>
+              <w:t>{{ cours.nom }}</w:t>
             </w:r>
           </w:p>
         </w:tc>
@@ -703,25 +591,7 @@
                 <w:b/>
                 <w:bCs/>
               </w:rPr>
-              <w:t xml:space="preserve">{{ </w:t>
-            </w:r>
-            <w:proofErr w:type="spellStart"/>
-            <w:r>
-              <w:rPr>
-                <w:rFonts w:asciiTheme="minorHAnsi" w:hAnsiTheme="minorHAnsi" w:cstheme="minorHAnsi"/>
-                <w:b/>
-                <w:bCs/>
-              </w:rPr>
-              <w:t>departement.nom</w:t>
-            </w:r>
-            <w:proofErr w:type="spellEnd"/>
-            <w:r>
-              <w:rPr>
-                <w:rFonts w:asciiTheme="minorHAnsi" w:hAnsiTheme="minorHAnsi" w:cstheme="minorHAnsi"/>
-                <w:b/>
-                <w:bCs/>
-              </w:rPr>
-              <w:t xml:space="preserve"> }}</w:t>
+              <w:t>{{ departement.nom }}</w:t>
             </w:r>
           </w:p>
         </w:tc>
@@ -944,25 +814,7 @@
                 <w:b/>
                 <w:bCs/>
               </w:rPr>
-              <w:t xml:space="preserve">{{ </w:t>
-            </w:r>
-            <w:proofErr w:type="spellStart"/>
-            <w:r>
-              <w:rPr>
-                <w:rFonts w:asciiTheme="minorHAnsi" w:hAnsiTheme="minorHAnsi" w:cstheme="minorHAnsi"/>
-                <w:b/>
-                <w:bCs/>
-              </w:rPr>
-              <w:t>programme.nom</w:t>
-            </w:r>
-            <w:proofErr w:type="spellEnd"/>
-            <w:r>
-              <w:rPr>
-                <w:rFonts w:asciiTheme="minorHAnsi" w:hAnsiTheme="minorHAnsi" w:cstheme="minorHAnsi"/>
-                <w:b/>
-                <w:bCs/>
-              </w:rPr>
-              <w:t xml:space="preserve"> }}</w:t>
+              <w:t>{{ programme.nom }}</w:t>
             </w:r>
           </w:p>
         </w:tc>
@@ -990,25 +842,7 @@
                 <w:b/>
                 <w:bCs/>
               </w:rPr>
-              <w:t xml:space="preserve">{{ </w:t>
-            </w:r>
-            <w:proofErr w:type="spellStart"/>
-            <w:r>
-              <w:rPr>
-                <w:rFonts w:asciiTheme="minorHAnsi" w:hAnsiTheme="minorHAnsi" w:cstheme="minorHAnsi"/>
-                <w:b/>
-                <w:bCs/>
-              </w:rPr>
-              <w:t>nom_enseignant</w:t>
-            </w:r>
-            <w:proofErr w:type="spellEnd"/>
-            <w:r>
-              <w:rPr>
-                <w:rFonts w:asciiTheme="minorHAnsi" w:hAnsiTheme="minorHAnsi" w:cstheme="minorHAnsi"/>
-                <w:b/>
-                <w:bCs/>
-              </w:rPr>
-              <w:t xml:space="preserve"> }}</w:t>
+              <w:t>{{ nom_enseignant }}</w:t>
             </w:r>
             <w:r>
               <w:rPr>
@@ -1017,25 +851,7 @@
                 <w:bCs/>
               </w:rPr>
               <w:br/>
-              <w:t xml:space="preserve">{{ </w:t>
-            </w:r>
-            <w:proofErr w:type="spellStart"/>
-            <w:r>
-              <w:rPr>
-                <w:rFonts w:asciiTheme="minorHAnsi" w:hAnsiTheme="minorHAnsi" w:cstheme="minorHAnsi"/>
-                <w:b/>
-                <w:bCs/>
-              </w:rPr>
-              <w:t>telephone_enseignant</w:t>
-            </w:r>
-            <w:proofErr w:type="spellEnd"/>
-            <w:r>
-              <w:rPr>
-                <w:rFonts w:asciiTheme="minorHAnsi" w:hAnsiTheme="minorHAnsi" w:cstheme="minorHAnsi"/>
-                <w:b/>
-                <w:bCs/>
-              </w:rPr>
-              <w:t xml:space="preserve"> }}</w:t>
+              <w:t>{{ telephone_enseignant }}</w:t>
             </w:r>
             <w:r>
               <w:rPr>
@@ -1044,25 +860,7 @@
                 <w:bCs/>
               </w:rPr>
               <w:br/>
-              <w:t xml:space="preserve">{{ </w:t>
-            </w:r>
-            <w:proofErr w:type="spellStart"/>
-            <w:r>
-              <w:rPr>
-                <w:rFonts w:asciiTheme="minorHAnsi" w:hAnsiTheme="minorHAnsi" w:cstheme="minorHAnsi"/>
-                <w:b/>
-                <w:bCs/>
-              </w:rPr>
-              <w:t>courriel_enseignant</w:t>
-            </w:r>
-            <w:proofErr w:type="spellEnd"/>
-            <w:r>
-              <w:rPr>
-                <w:rFonts w:asciiTheme="minorHAnsi" w:hAnsiTheme="minorHAnsi" w:cstheme="minorHAnsi"/>
-                <w:b/>
-                <w:bCs/>
-              </w:rPr>
-              <w:t xml:space="preserve"> }}</w:t>
+              <w:t>{{ courriel_enseignant }}</w:t>
             </w:r>
             <w:r>
               <w:rPr>
@@ -1071,25 +869,7 @@
                 <w:bCs/>
               </w:rPr>
               <w:br/>
-              <w:t xml:space="preserve">{{ </w:t>
-            </w:r>
-            <w:proofErr w:type="spellStart"/>
-            <w:r>
-              <w:rPr>
-                <w:rFonts w:asciiTheme="minorHAnsi" w:hAnsiTheme="minorHAnsi" w:cstheme="minorHAnsi"/>
-                <w:b/>
-                <w:bCs/>
-              </w:rPr>
-              <w:t>bureau_enseignant</w:t>
-            </w:r>
-            <w:proofErr w:type="spellEnd"/>
-            <w:r>
-              <w:rPr>
-                <w:rFonts w:asciiTheme="minorHAnsi" w:hAnsiTheme="minorHAnsi" w:cstheme="minorHAnsi"/>
-                <w:b/>
-                <w:bCs/>
-              </w:rPr>
-              <w:t xml:space="preserve"> }}</w:t>
+              <w:t>{{ bureau_enseignant }}</w:t>
             </w:r>
           </w:p>
           <w:p>
@@ -1262,23 +1042,7 @@
           <w:rFonts w:asciiTheme="minorHAnsi" w:eastAsia="Calibri" w:hAnsiTheme="minorHAnsi" w:cstheme="minorHAnsi"/>
           <w:sz w:val="24"/>
         </w:rPr>
-        <w:t xml:space="preserve">{{ </w:t>
-      </w:r>
-      <w:proofErr w:type="spellStart"/>
-      <w:r>
-        <w:rPr>
-          <w:rFonts w:asciiTheme="minorHAnsi" w:eastAsia="Calibri" w:hAnsiTheme="minorHAnsi" w:cstheme="minorHAnsi"/>
-          <w:sz w:val="24"/>
-        </w:rPr>
-        <w:t>presentation_du_cours</w:t>
-      </w:r>
-      <w:proofErr w:type="spellEnd"/>
-      <w:r>
-        <w:rPr>
-          <w:rFonts w:asciiTheme="minorHAnsi" w:eastAsia="Calibri" w:hAnsiTheme="minorHAnsi" w:cstheme="minorHAnsi"/>
-          <w:sz w:val="24"/>
-        </w:rPr>
-        <w:t xml:space="preserve"> }}</w:t>
+        <w:t>{{ presentation_du_cours }}</w:t>
       </w:r>
       <w:r>
         <w:rPr>
@@ -1324,23 +1088,7 @@
           <w:rFonts w:asciiTheme="minorHAnsi" w:eastAsia="Calibri" w:hAnsiTheme="minorHAnsi" w:cstheme="minorHAnsi"/>
           <w:sz w:val="24"/>
         </w:rPr>
-        <w:t xml:space="preserve">{{ </w:t>
-      </w:r>
-      <w:proofErr w:type="spellStart"/>
-      <w:r>
-        <w:rPr>
-          <w:rFonts w:asciiTheme="minorHAnsi" w:eastAsia="Calibri" w:hAnsiTheme="minorHAnsi" w:cstheme="minorHAnsi"/>
-          <w:sz w:val="24"/>
-        </w:rPr>
-        <w:t>plan_cadre.place_intro</w:t>
-      </w:r>
-      <w:proofErr w:type="spellEnd"/>
-      <w:r>
-        <w:rPr>
-          <w:rFonts w:asciiTheme="minorHAnsi" w:eastAsia="Calibri" w:hAnsiTheme="minorHAnsi" w:cstheme="minorHAnsi"/>
-          <w:sz w:val="24"/>
-        </w:rPr>
-        <w:t xml:space="preserve"> }}</w:t>
+        <w:t>{{ plan_cadre.place_intro }}</w:t>
       </w:r>
     </w:p>
     <w:p>
@@ -1381,115 +1129,25 @@
           <w:sz w:val="24"/>
           <w:lang w:val="en-CA"/>
         </w:rPr>
-        <w:t xml:space="preserve">{% for bullet in </w:t>
+        <w:t xml:space="preserve">{% for bullet in objectif_terminal_bullet_points %}{{ bullet.text }} </w:t>
       </w:r>
-      <w:proofErr w:type="spellStart"/>
+    </w:p>
+    <w:p>
+      <w:pPr>
+        <w:jc w:val="both"/>
+        <w:rPr>
+          <w:rFonts w:asciiTheme="minorHAnsi" w:hAnsiTheme="minorHAnsi" w:cstheme="minorHAnsi"/>
+          <w:sz w:val="24"/>
+          <w:lang w:val="en-CA"/>
+        </w:rPr>
+      </w:pPr>
       <w:r>
         <w:rPr>
           <w:rFonts w:asciiTheme="minorHAnsi" w:hAnsiTheme="minorHAnsi" w:cstheme="minorHAnsi"/>
           <w:sz w:val="24"/>
           <w:lang w:val="en-CA"/>
         </w:rPr>
-        <w:t>objectif_terminal_bullet_points</w:t>
-      </w:r>
-      <w:proofErr w:type="spellEnd"/>
-      <w:r>
-        <w:rPr>
-          <w:rFonts w:asciiTheme="minorHAnsi" w:hAnsiTheme="minorHAnsi" w:cstheme="minorHAnsi"/>
-          <w:sz w:val="24"/>
-          <w:lang w:val="en-CA"/>
-        </w:rPr>
-        <w:t xml:space="preserve"> %}{{ </w:t>
-      </w:r>
-      <w:proofErr w:type="spellStart"/>
-      <w:r>
-        <w:rPr>
-          <w:rFonts w:asciiTheme="minorHAnsi" w:hAnsiTheme="minorHAnsi" w:cstheme="minorHAnsi"/>
-          <w:sz w:val="24"/>
-          <w:lang w:val="en-CA"/>
-        </w:rPr>
-        <w:t>bullet.text</w:t>
-      </w:r>
-      <w:proofErr w:type="spellEnd"/>
-      <w:r>
-        <w:rPr>
-          <w:rFonts w:asciiTheme="minorHAnsi" w:hAnsiTheme="minorHAnsi" w:cstheme="minorHAnsi"/>
-          <w:sz w:val="24"/>
-          <w:lang w:val="en-CA"/>
-        </w:rPr>
-        <w:t xml:space="preserve"> }} </w:t>
-      </w:r>
-    </w:p>
-    <w:p>
-      <w:pPr>
-        <w:jc w:val="both"/>
-        <w:rPr>
-          <w:rFonts w:asciiTheme="minorHAnsi" w:hAnsiTheme="minorHAnsi" w:cstheme="minorHAnsi"/>
-          <w:sz w:val="24"/>
-          <w:lang w:val="en-CA"/>
-        </w:rPr>
-      </w:pPr>
-      <w:r>
-        <w:rPr>
-          <w:rFonts w:asciiTheme="minorHAnsi" w:hAnsiTheme="minorHAnsi" w:cstheme="minorHAnsi"/>
-          <w:sz w:val="24"/>
-          <w:lang w:val="en-CA"/>
-        </w:rPr>
-        <w:t xml:space="preserve">{% if </w:t>
-      </w:r>
-      <w:proofErr w:type="spellStart"/>
-      <w:r>
-        <w:rPr>
-          <w:rFonts w:asciiTheme="minorHAnsi" w:hAnsiTheme="minorHAnsi" w:cstheme="minorHAnsi"/>
-          <w:sz w:val="24"/>
-          <w:lang w:val="en-CA"/>
-        </w:rPr>
-        <w:t>bullet.children</w:t>
-      </w:r>
-      <w:proofErr w:type="spellEnd"/>
-      <w:r>
-        <w:rPr>
-          <w:rFonts w:asciiTheme="minorHAnsi" w:hAnsiTheme="minorHAnsi" w:cstheme="minorHAnsi"/>
-          <w:sz w:val="24"/>
-          <w:lang w:val="en-CA"/>
-        </w:rPr>
-        <w:t xml:space="preserve"> %} {% for </w:t>
-      </w:r>
-      <w:proofErr w:type="spellStart"/>
-      <w:r>
-        <w:rPr>
-          <w:rFonts w:asciiTheme="minorHAnsi" w:hAnsiTheme="minorHAnsi" w:cstheme="minorHAnsi"/>
-          <w:sz w:val="24"/>
-          <w:lang w:val="en-CA"/>
-        </w:rPr>
-        <w:t>sub_bullet</w:t>
-      </w:r>
-      <w:proofErr w:type="spellEnd"/>
-      <w:r>
-        <w:rPr>
-          <w:rFonts w:asciiTheme="minorHAnsi" w:hAnsiTheme="minorHAnsi" w:cstheme="minorHAnsi"/>
-          <w:sz w:val="24"/>
-          <w:lang w:val="en-CA"/>
-        </w:rPr>
-        <w:t xml:space="preserve"> in </w:t>
-      </w:r>
-      <w:proofErr w:type="spellStart"/>
-      <w:r>
-        <w:rPr>
-          <w:rFonts w:asciiTheme="minorHAnsi" w:hAnsiTheme="minorHAnsi" w:cstheme="minorHAnsi"/>
-          <w:sz w:val="24"/>
-          <w:lang w:val="en-CA"/>
-        </w:rPr>
-        <w:t>bullet.children</w:t>
-      </w:r>
-      <w:proofErr w:type="spellEnd"/>
-      <w:r>
-        <w:rPr>
-          <w:rFonts w:asciiTheme="minorHAnsi" w:hAnsiTheme="minorHAnsi" w:cstheme="minorHAnsi"/>
-          <w:sz w:val="24"/>
-          <w:lang w:val="en-CA"/>
-        </w:rPr>
-        <w:t xml:space="preserve"> %}</w:t>
+        <w:t>{% if bullet.children %} {% for sub_bullet in bullet.children %}</w:t>
       </w:r>
     </w:p>
     <w:p>
@@ -1512,79 +1170,7 @@
           <w:sz w:val="24"/>
           <w:lang w:val="en-CA"/>
         </w:rPr>
-        <w:t xml:space="preserve">{{ </w:t>
-      </w:r>
-      <w:proofErr w:type="spellStart"/>
-      <w:r>
-        <w:rPr>
-          <w:rFonts w:asciiTheme="minorHAnsi" w:hAnsiTheme="minorHAnsi" w:cstheme="minorHAnsi"/>
-          <w:sz w:val="24"/>
-          <w:lang w:val="en-CA"/>
-        </w:rPr>
-        <w:t>sub_bullet.text</w:t>
-      </w:r>
-      <w:proofErr w:type="spellEnd"/>
-      <w:r>
-        <w:rPr>
-          <w:rFonts w:asciiTheme="minorHAnsi" w:hAnsiTheme="minorHAnsi" w:cstheme="minorHAnsi"/>
-          <w:sz w:val="24"/>
-          <w:lang w:val="en-CA"/>
-        </w:rPr>
-        <w:t xml:space="preserve"> }} {% if </w:t>
-      </w:r>
-      <w:proofErr w:type="spellStart"/>
-      <w:r>
-        <w:rPr>
-          <w:rFonts w:asciiTheme="minorHAnsi" w:hAnsiTheme="minorHAnsi" w:cstheme="minorHAnsi"/>
-          <w:sz w:val="24"/>
-          <w:lang w:val="en-CA"/>
-        </w:rPr>
-        <w:t>sub_bullet.children</w:t>
-      </w:r>
-      <w:proofErr w:type="spellEnd"/>
-      <w:r>
-        <w:rPr>
-          <w:rFonts w:asciiTheme="minorHAnsi" w:hAnsiTheme="minorHAnsi" w:cstheme="minorHAnsi"/>
-          <w:sz w:val="24"/>
-          <w:lang w:val="en-CA"/>
-        </w:rPr>
-        <w:t xml:space="preserve"> %}{% for </w:t>
-      </w:r>
-      <w:proofErr w:type="spellStart"/>
-      <w:r>
-        <w:rPr>
-          <w:rFonts w:asciiTheme="minorHAnsi" w:hAnsiTheme="minorHAnsi" w:cstheme="minorHAnsi"/>
-          <w:sz w:val="24"/>
-          <w:lang w:val="en-CA"/>
-        </w:rPr>
-        <w:t>sub_sub_bullet</w:t>
-      </w:r>
-      <w:proofErr w:type="spellEnd"/>
-      <w:r>
-        <w:rPr>
-          <w:rFonts w:asciiTheme="minorHAnsi" w:hAnsiTheme="minorHAnsi" w:cstheme="minorHAnsi"/>
-          <w:sz w:val="24"/>
-          <w:lang w:val="en-CA"/>
-        </w:rPr>
-        <w:t xml:space="preserve"> in </w:t>
-      </w:r>
-      <w:proofErr w:type="spellStart"/>
-      <w:r>
-        <w:rPr>
-          <w:rFonts w:asciiTheme="minorHAnsi" w:hAnsiTheme="minorHAnsi" w:cstheme="minorHAnsi"/>
-          <w:sz w:val="24"/>
-          <w:lang w:val="en-CA"/>
-        </w:rPr>
-        <w:t>sub_bullet.children</w:t>
-      </w:r>
-      <w:proofErr w:type="spellEnd"/>
-      <w:r>
-        <w:rPr>
-          <w:rFonts w:asciiTheme="minorHAnsi" w:hAnsiTheme="minorHAnsi" w:cstheme="minorHAnsi"/>
-          <w:sz w:val="24"/>
-          <w:lang w:val="en-CA"/>
-        </w:rPr>
-        <w:t xml:space="preserve"> %}</w:t>
+        <w:t>{{ sub_bullet.text }} {% if sub_bullet.children %}{% for sub_sub_bullet in sub_bullet.children %}</w:t>
       </w:r>
     </w:p>
     <w:p>
@@ -1607,97 +1193,25 @@
           <w:sz w:val="24"/>
           <w:lang w:val="en-CA"/>
         </w:rPr>
-        <w:t xml:space="preserve">{{ </w:t>
+        <w:t>{{ sub_sub_bullet.text }} {% endfor %}{% endif %}{% endfor %} {% endif %}</w:t>
       </w:r>
-      <w:proofErr w:type="spellStart"/>
+    </w:p>
+    <w:p>
+      <w:pPr>
+        <w:jc w:val="both"/>
+        <w:rPr>
+          <w:rFonts w:asciiTheme="minorHAnsi" w:hAnsiTheme="minorHAnsi" w:cstheme="minorHAnsi"/>
+          <w:sz w:val="24"/>
+          <w:lang w:val="en-CA"/>
+        </w:rPr>
+      </w:pPr>
       <w:r>
         <w:rPr>
           <w:rFonts w:asciiTheme="minorHAnsi" w:hAnsiTheme="minorHAnsi" w:cstheme="minorHAnsi"/>
           <w:sz w:val="24"/>
           <w:lang w:val="en-CA"/>
         </w:rPr>
-        <w:t>sub_sub_bullet.text</w:t>
-      </w:r>
-      <w:proofErr w:type="spellEnd"/>
-      <w:r>
-        <w:rPr>
-          <w:rFonts w:asciiTheme="minorHAnsi" w:hAnsiTheme="minorHAnsi" w:cstheme="minorHAnsi"/>
-          <w:sz w:val="24"/>
-          <w:lang w:val="en-CA"/>
-        </w:rPr>
-        <w:t xml:space="preserve"> }} {% </w:t>
-      </w:r>
-      <w:proofErr w:type="spellStart"/>
-      <w:r>
-        <w:rPr>
-          <w:rFonts w:asciiTheme="minorHAnsi" w:hAnsiTheme="minorHAnsi" w:cstheme="minorHAnsi"/>
-          <w:sz w:val="24"/>
-          <w:lang w:val="en-CA"/>
-        </w:rPr>
-        <w:t>endfor</w:t>
-      </w:r>
-      <w:proofErr w:type="spellEnd"/>
-      <w:r>
-        <w:rPr>
-          <w:rFonts w:asciiTheme="minorHAnsi" w:hAnsiTheme="minorHAnsi" w:cstheme="minorHAnsi"/>
-          <w:sz w:val="24"/>
-          <w:lang w:val="en-CA"/>
-        </w:rPr>
-        <w:t xml:space="preserve"> %}{% endif %}{% </w:t>
-      </w:r>
-      <w:proofErr w:type="spellStart"/>
-      <w:r>
-        <w:rPr>
-          <w:rFonts w:asciiTheme="minorHAnsi" w:hAnsiTheme="minorHAnsi" w:cstheme="minorHAnsi"/>
-          <w:sz w:val="24"/>
-          <w:lang w:val="en-CA"/>
-        </w:rPr>
-        <w:t>endfor</w:t>
-      </w:r>
-      <w:proofErr w:type="spellEnd"/>
-      <w:r>
-        <w:rPr>
-          <w:rFonts w:asciiTheme="minorHAnsi" w:hAnsiTheme="minorHAnsi" w:cstheme="minorHAnsi"/>
-          <w:sz w:val="24"/>
-          <w:lang w:val="en-CA"/>
-        </w:rPr>
-        <w:t xml:space="preserve"> %} {% endif %}</w:t>
-      </w:r>
-    </w:p>
-    <w:p>
-      <w:pPr>
-        <w:jc w:val="both"/>
-        <w:rPr>
-          <w:rFonts w:asciiTheme="minorHAnsi" w:hAnsiTheme="minorHAnsi" w:cstheme="minorHAnsi"/>
-          <w:sz w:val="24"/>
-          <w:lang w:val="en-CA"/>
-        </w:rPr>
-      </w:pPr>
-      <w:r>
-        <w:rPr>
-          <w:rFonts w:asciiTheme="minorHAnsi" w:hAnsiTheme="minorHAnsi" w:cstheme="minorHAnsi"/>
-          <w:sz w:val="24"/>
-          <w:lang w:val="en-CA"/>
-        </w:rPr>
-        <w:t xml:space="preserve">{% </w:t>
-      </w:r>
-      <w:proofErr w:type="spellStart"/>
-      <w:r>
-        <w:rPr>
-          <w:rFonts w:asciiTheme="minorHAnsi" w:hAnsiTheme="minorHAnsi" w:cstheme="minorHAnsi"/>
-          <w:sz w:val="24"/>
-          <w:lang w:val="en-CA"/>
-        </w:rPr>
-        <w:t>endfor</w:t>
-      </w:r>
-      <w:proofErr w:type="spellEnd"/>
-      <w:r>
-        <w:rPr>
-          <w:rFonts w:asciiTheme="minorHAnsi" w:hAnsiTheme="minorHAnsi" w:cstheme="minorHAnsi"/>
-          <w:sz w:val="24"/>
-          <w:lang w:val="en-CA"/>
-        </w:rPr>
-        <w:t xml:space="preserve"> %}</w:t>
+        <w:t>{% endfor %}</w:t>
       </w:r>
     </w:p>
     <w:p>
@@ -1876,7 +1390,6 @@
                 <w:szCs w:val="20"/>
               </w:rPr>
             </w:pPr>
-            <w:proofErr w:type="spellStart"/>
             <w:r>
               <w:rPr>
                 <w:rFonts w:asciiTheme="minorHAnsi" w:hAnsiTheme="minorHAnsi" w:cstheme="minorHAnsi"/>
@@ -1887,7 +1400,6 @@
               </w:rPr>
               <w:t>Savoirs-faire</w:t>
             </w:r>
-            <w:proofErr w:type="spellEnd"/>
           </w:p>
         </w:tc>
         <w:tc>
@@ -1914,7 +1426,6 @@
                 <w:szCs w:val="20"/>
               </w:rPr>
             </w:pPr>
-            <w:proofErr w:type="spellStart"/>
             <w:r>
               <w:rPr>
                 <w:rFonts w:asciiTheme="minorHAnsi" w:hAnsiTheme="minorHAnsi" w:cstheme="minorHAnsi"/>
@@ -1945,7 +1456,6 @@
               </w:rPr>
               <w:t>-être</w:t>
             </w:r>
-            <w:proofErr w:type="spellEnd"/>
             <w:r>
               <w:rPr>
                 <w:rFonts w:asciiTheme="minorHAnsi" w:hAnsiTheme="minorHAnsi" w:cstheme="minorHAnsi"/>
@@ -1964,51 +1474,7 @@
                 <w:sz w:val="20"/>
                 <w:szCs w:val="20"/>
               </w:rPr>
-              <w:t xml:space="preserve">{% for </w:t>
-            </w:r>
-            <w:proofErr w:type="spellStart"/>
-            <w:r>
-              <w:rPr>
-                <w:rFonts w:asciiTheme="minorHAnsi" w:hAnsiTheme="minorHAnsi" w:cstheme="minorHAnsi"/>
-                <w:b/>
-                <w:bCs/>
-                <w:sz w:val="20"/>
-                <w:szCs w:val="20"/>
-              </w:rPr>
-              <w:t>cap_link</w:t>
-            </w:r>
-            <w:proofErr w:type="spellEnd"/>
-            <w:r>
-              <w:rPr>
-                <w:rFonts w:asciiTheme="minorHAnsi" w:hAnsiTheme="minorHAnsi" w:cstheme="minorHAnsi"/>
-                <w:b/>
-                <w:bCs/>
-                <w:sz w:val="20"/>
-                <w:szCs w:val="20"/>
-              </w:rPr>
-              <w:t xml:space="preserve"> in </w:t>
-            </w:r>
-            <w:proofErr w:type="spellStart"/>
-            <w:r>
-              <w:rPr>
-                <w:rFonts w:asciiTheme="minorHAnsi" w:hAnsiTheme="minorHAnsi" w:cstheme="minorHAnsi"/>
-                <w:b/>
-                <w:bCs/>
-                <w:sz w:val="20"/>
-                <w:szCs w:val="20"/>
-              </w:rPr>
-              <w:t>capacites_plan_cadre</w:t>
-            </w:r>
-            <w:proofErr w:type="spellEnd"/>
-            <w:r>
-              <w:rPr>
-                <w:rFonts w:asciiTheme="minorHAnsi" w:hAnsiTheme="minorHAnsi" w:cstheme="minorHAnsi"/>
-                <w:b/>
-                <w:bCs/>
-                <w:sz w:val="20"/>
-                <w:szCs w:val="20"/>
-              </w:rPr>
-              <w:t xml:space="preserve"> %}</w:t>
+              <w:t>{% for cap_link in capacites_plan_cadre %}</w:t>
             </w:r>
           </w:p>
         </w:tc>
@@ -2050,27 +1516,7 @@
                 <w:sz w:val="20"/>
                 <w:szCs w:val="20"/>
               </w:rPr>
-              <w:t xml:space="preserve">Capacité {{ </w:t>
-            </w:r>
-            <w:proofErr w:type="spellStart"/>
-            <w:r>
-              <w:rPr>
-                <w:rFonts w:asciiTheme="minorHAnsi" w:hAnsiTheme="minorHAnsi" w:cstheme="minorHAnsi"/>
-                <w:b/>
-                <w:sz w:val="20"/>
-                <w:szCs w:val="20"/>
-              </w:rPr>
-              <w:t>loop.index</w:t>
-            </w:r>
-            <w:proofErr w:type="spellEnd"/>
-            <w:r>
-              <w:rPr>
-                <w:rFonts w:asciiTheme="minorHAnsi" w:hAnsiTheme="minorHAnsi" w:cstheme="minorHAnsi"/>
-                <w:b/>
-                <w:sz w:val="20"/>
-                <w:szCs w:val="20"/>
-              </w:rPr>
-              <w:t xml:space="preserve"> }} :</w:t>
+              <w:t>Capacité {{ loop.index }} :</w:t>
             </w:r>
           </w:p>
           <w:p>
@@ -2089,27 +1535,7 @@
                 <w:szCs w:val="20"/>
                 <w:lang w:val="fr-FR"/>
               </w:rPr>
-              <w:t xml:space="preserve">{{ </w:t>
-            </w:r>
-            <w:proofErr w:type="spellStart"/>
-            <w:r>
-              <w:rPr>
-                <w:rFonts w:asciiTheme="minorHAnsi" w:hAnsiTheme="minorHAnsi" w:cstheme="minorHAnsi"/>
-                <w:sz w:val="20"/>
-                <w:szCs w:val="20"/>
-                <w:lang w:val="fr-FR"/>
-              </w:rPr>
-              <w:t>cap_link.capacite</w:t>
-            </w:r>
-            <w:proofErr w:type="spellEnd"/>
-            <w:r>
-              <w:rPr>
-                <w:rFonts w:asciiTheme="minorHAnsi" w:hAnsiTheme="minorHAnsi" w:cstheme="minorHAnsi"/>
-                <w:sz w:val="20"/>
-                <w:szCs w:val="20"/>
-                <w:lang w:val="fr-FR"/>
-              </w:rPr>
-              <w:t xml:space="preserve"> }}</w:t>
+              <w:t>{{ cap_link.capacite }}</w:t>
             </w:r>
           </w:p>
         </w:tc>
@@ -2151,55 +1577,7 @@
                 <w:szCs w:val="4"/>
                 <w:lang w:val="en-CA"/>
               </w:rPr>
-              <w:t xml:space="preserve">{% for </w:t>
-            </w:r>
-            <w:proofErr w:type="spellStart"/>
-            <w:r>
-              <w:rPr>
-                <w:rFonts w:asciiTheme="minorHAnsi" w:eastAsia="Times New Roman" w:hAnsiTheme="minorHAnsi" w:cstheme="minorHAnsi"/>
-                <w:color w:val="auto"/>
-                <w:spacing w:val="0"/>
-                <w:sz w:val="4"/>
-                <w:szCs w:val="4"/>
-                <w:lang w:val="en-CA"/>
-              </w:rPr>
-              <w:t>sn</w:t>
-            </w:r>
-            <w:proofErr w:type="spellEnd"/>
-            <w:r>
-              <w:rPr>
-                <w:rFonts w:asciiTheme="minorHAnsi" w:eastAsia="Times New Roman" w:hAnsiTheme="minorHAnsi" w:cstheme="minorHAnsi"/>
-                <w:color w:val="auto"/>
-                <w:spacing w:val="0"/>
-                <w:sz w:val="4"/>
-                <w:szCs w:val="4"/>
-                <w:lang w:val="en-CA"/>
-              </w:rPr>
-              <w:t xml:space="preserve"> in </w:t>
-            </w:r>
-            <w:proofErr w:type="spellStart"/>
-            <w:r>
-              <w:rPr>
-                <w:rFonts w:asciiTheme="minorHAnsi" w:eastAsia="Times New Roman" w:hAnsiTheme="minorHAnsi" w:cstheme="minorHAnsi"/>
-                <w:color w:val="auto"/>
-                <w:spacing w:val="0"/>
-                <w:sz w:val="4"/>
-                <w:szCs w:val="4"/>
-                <w:lang w:val="en-CA"/>
-              </w:rPr>
-              <w:t>cap_link.savoirs_necessaires</w:t>
-            </w:r>
-            <w:proofErr w:type="spellEnd"/>
-            <w:r>
-              <w:rPr>
-                <w:rFonts w:asciiTheme="minorHAnsi" w:eastAsia="Times New Roman" w:hAnsiTheme="minorHAnsi" w:cstheme="minorHAnsi"/>
-                <w:color w:val="auto"/>
-                <w:spacing w:val="0"/>
-                <w:sz w:val="4"/>
-                <w:szCs w:val="4"/>
-                <w:lang w:val="en-CA"/>
-              </w:rPr>
-              <w:t xml:space="preserve"> %}</w:t>
+              <w:t>{% for sn in cap_link.savoirs_necessaires %}</w:t>
             </w:r>
           </w:p>
           <w:p>
@@ -2228,51 +1606,7 @@
                 <w:szCs w:val="20"/>
                 <w:lang w:val="en-CA"/>
               </w:rPr>
-              <w:t xml:space="preserve">{{ </w:t>
-            </w:r>
-            <w:proofErr w:type="spellStart"/>
-            <w:r>
-              <w:rPr>
-                <w:rFonts w:asciiTheme="minorHAnsi" w:hAnsiTheme="minorHAnsi" w:cstheme="minorHAnsi"/>
-                <w:color w:val="auto"/>
-                <w:sz w:val="20"/>
-                <w:szCs w:val="20"/>
-                <w:lang w:val="en-CA"/>
-              </w:rPr>
-              <w:t>sn.texte</w:t>
-            </w:r>
-            <w:proofErr w:type="spellEnd"/>
-            <w:r>
-              <w:rPr>
-                <w:rFonts w:asciiTheme="minorHAnsi" w:hAnsiTheme="minorHAnsi" w:cstheme="minorHAnsi"/>
-                <w:color w:val="auto"/>
-                <w:sz w:val="20"/>
-                <w:szCs w:val="20"/>
-                <w:lang w:val="en-CA"/>
-              </w:rPr>
-              <w:t xml:space="preserve"> }}{% </w:t>
-            </w:r>
-            <w:proofErr w:type="spellStart"/>
-            <w:r>
-              <w:rPr>
-                <w:rFonts w:asciiTheme="minorHAnsi" w:hAnsiTheme="minorHAnsi" w:cstheme="minorHAnsi"/>
-                <w:color w:val="auto"/>
-                <w:sz w:val="20"/>
-                <w:szCs w:val="20"/>
-                <w:lang w:val="en-CA"/>
-              </w:rPr>
-              <w:t>endfor</w:t>
-            </w:r>
-            <w:proofErr w:type="spellEnd"/>
-            <w:r>
-              <w:rPr>
-                <w:rFonts w:asciiTheme="minorHAnsi" w:hAnsiTheme="minorHAnsi" w:cstheme="minorHAnsi"/>
-                <w:color w:val="auto"/>
-                <w:sz w:val="20"/>
-                <w:szCs w:val="20"/>
-                <w:lang w:val="en-CA"/>
-              </w:rPr>
-              <w:t xml:space="preserve"> %}</w:t>
+              <w:t>{{ sn.texte }}{% endfor %}</w:t>
             </w:r>
           </w:p>
         </w:tc>
@@ -2314,31 +1648,7 @@
                 <w:szCs w:val="4"/>
                 <w:lang w:val="en-CA"/>
               </w:rPr>
-              <w:t xml:space="preserve">{% for sf in </w:t>
-            </w:r>
-            <w:proofErr w:type="spellStart"/>
-            <w:r>
-              <w:rPr>
-                <w:rFonts w:asciiTheme="minorHAnsi" w:eastAsia="Times New Roman" w:hAnsiTheme="minorHAnsi" w:cstheme="minorHAnsi"/>
-                <w:color w:val="auto"/>
-                <w:spacing w:val="0"/>
-                <w:sz w:val="4"/>
-                <w:szCs w:val="4"/>
-                <w:lang w:val="en-CA"/>
-              </w:rPr>
-              <w:t>cap_link.savoirs_faire</w:t>
-            </w:r>
-            <w:proofErr w:type="spellEnd"/>
-            <w:r>
-              <w:rPr>
-                <w:rFonts w:asciiTheme="minorHAnsi" w:eastAsia="Times New Roman" w:hAnsiTheme="minorHAnsi" w:cstheme="minorHAnsi"/>
-                <w:color w:val="auto"/>
-                <w:spacing w:val="0"/>
-                <w:sz w:val="4"/>
-                <w:szCs w:val="4"/>
-                <w:lang w:val="en-CA"/>
-              </w:rPr>
-              <w:t xml:space="preserve"> %}</w:t>
+              <w:t>{% for sf in cap_link.savoirs_faire %}</w:t>
             </w:r>
           </w:p>
           <w:p>
@@ -2369,55 +1679,7 @@
                 <w:szCs w:val="20"/>
                 <w:lang w:val="en-CA"/>
               </w:rPr>
-              <w:t xml:space="preserve">{{ </w:t>
-            </w:r>
-            <w:proofErr w:type="spellStart"/>
-            <w:r>
-              <w:rPr>
-                <w:rFonts w:asciiTheme="minorHAnsi" w:hAnsiTheme="minorHAnsi" w:cstheme="minorHAnsi"/>
-                <w:bCs/>
-                <w:color w:val="auto"/>
-                <w:sz w:val="20"/>
-                <w:szCs w:val="20"/>
-                <w:lang w:val="en-CA"/>
-              </w:rPr>
-              <w:t>sf.texte</w:t>
-            </w:r>
-            <w:proofErr w:type="spellEnd"/>
-            <w:r>
-              <w:rPr>
-                <w:rFonts w:asciiTheme="minorHAnsi" w:hAnsiTheme="minorHAnsi" w:cstheme="minorHAnsi"/>
-                <w:bCs/>
-                <w:color w:val="auto"/>
-                <w:sz w:val="20"/>
-                <w:szCs w:val="20"/>
-                <w:lang w:val="en-CA"/>
-              </w:rPr>
-              <w:t xml:space="preserve"> }}{% </w:t>
-            </w:r>
-            <w:proofErr w:type="spellStart"/>
-            <w:r>
-              <w:rPr>
-                <w:rFonts w:asciiTheme="minorHAnsi" w:hAnsiTheme="minorHAnsi" w:cstheme="minorHAnsi"/>
-                <w:bCs/>
-                <w:color w:val="auto"/>
-                <w:sz w:val="20"/>
-                <w:szCs w:val="20"/>
-                <w:lang w:val="en-CA"/>
-              </w:rPr>
-              <w:t>endfor</w:t>
-            </w:r>
-            <w:proofErr w:type="spellEnd"/>
-            <w:r>
-              <w:rPr>
-                <w:rFonts w:asciiTheme="minorHAnsi" w:hAnsiTheme="minorHAnsi" w:cstheme="minorHAnsi"/>
-                <w:bCs/>
-                <w:color w:val="auto"/>
-                <w:sz w:val="20"/>
-                <w:szCs w:val="20"/>
-                <w:lang w:val="en-CA"/>
-              </w:rPr>
-              <w:t xml:space="preserve"> %}</w:t>
+              <w:t>{{ sf.texte }}{% endfor %}</w:t>
             </w:r>
           </w:p>
         </w:tc>
@@ -2457,29 +1719,7 @@
                 <w:sz w:val="4"/>
                 <w:szCs w:val="4"/>
               </w:rPr>
-              <w:t xml:space="preserve">{% for se in </w:t>
-            </w:r>
-            <w:proofErr w:type="spellStart"/>
-            <w:r>
-              <w:rPr>
-                <w:rFonts w:asciiTheme="minorHAnsi" w:eastAsia="Times New Roman" w:hAnsiTheme="minorHAnsi" w:cstheme="minorHAnsi"/>
-                <w:color w:val="auto"/>
-                <w:spacing w:val="0"/>
-                <w:sz w:val="4"/>
-                <w:szCs w:val="4"/>
-              </w:rPr>
-              <w:t>savoirs_etre</w:t>
-            </w:r>
-            <w:proofErr w:type="spellEnd"/>
-            <w:r>
-              <w:rPr>
-                <w:rFonts w:asciiTheme="minorHAnsi" w:eastAsia="Times New Roman" w:hAnsiTheme="minorHAnsi" w:cstheme="minorHAnsi"/>
-                <w:color w:val="auto"/>
-                <w:spacing w:val="0"/>
-                <w:sz w:val="4"/>
-                <w:szCs w:val="4"/>
-              </w:rPr>
-              <w:t xml:space="preserve"> %}</w:t>
+              <w:t>{% for se in savoirs_etre %}</w:t>
             </w:r>
           </w:p>
           <w:p>
@@ -2508,18 +1748,7 @@
                 <w:sz w:val="20"/>
                 <w:szCs w:val="20"/>
               </w:rPr>
-              <w:t xml:space="preserve">{{ </w:t>
-            </w:r>
-            <w:proofErr w:type="spellStart"/>
-            <w:r>
-              <w:rPr>
-                <w:rFonts w:asciiTheme="minorHAnsi" w:eastAsia="Times New Roman" w:hAnsiTheme="minorHAnsi" w:cstheme="minorHAnsi"/>
-                <w:color w:val="auto"/>
-                <w:spacing w:val="0"/>
-                <w:sz w:val="20"/>
-                <w:szCs w:val="20"/>
-              </w:rPr>
-              <w:t>se</w:t>
+              <w:t>{{ se</w:t>
             </w:r>
             <w:r>
               <w:rPr>
@@ -2529,40 +1758,7 @@
                 <w:sz w:val="20"/>
                 <w:szCs w:val="20"/>
               </w:rPr>
-              <w:t>.texte</w:t>
-            </w:r>
-            <w:proofErr w:type="spellEnd"/>
-            <w:r>
-              <w:rPr>
-                <w:rFonts w:asciiTheme="minorHAnsi" w:eastAsia="Times New Roman" w:hAnsiTheme="minorHAnsi" w:cstheme="minorHAnsi"/>
-                <w:color w:val="auto"/>
-                <w:spacing w:val="0"/>
-                <w:sz w:val="20"/>
-                <w:szCs w:val="20"/>
-              </w:rPr>
-              <w:t xml:space="preserve"> }}{% </w:t>
-            </w:r>
-            <w:proofErr w:type="spellStart"/>
-            <w:r>
-              <w:rPr>
-                <w:rFonts w:asciiTheme="minorHAnsi" w:eastAsia="Times New Roman" w:hAnsiTheme="minorHAnsi" w:cstheme="minorHAnsi"/>
-                <w:color w:val="auto"/>
-                <w:spacing w:val="0"/>
-                <w:sz w:val="20"/>
-                <w:szCs w:val="20"/>
-              </w:rPr>
-              <w:t>endfor</w:t>
-            </w:r>
-            <w:proofErr w:type="spellEnd"/>
-            <w:r>
-              <w:rPr>
-                <w:rFonts w:asciiTheme="minorHAnsi" w:eastAsia="Times New Roman" w:hAnsiTheme="minorHAnsi" w:cstheme="minorHAnsi"/>
-                <w:color w:val="auto"/>
-                <w:spacing w:val="0"/>
-                <w:sz w:val="20"/>
-                <w:szCs w:val="20"/>
-              </w:rPr>
-              <w:t xml:space="preserve"> %}</w:t>
+              <w:t>.texte }}{% endfor %}</w:t>
             </w:r>
             <w:r>
               <w:rPr>
@@ -2573,31 +1769,7 @@
                 <w:szCs w:val="20"/>
                 <w:lang w:val="en-CA"/>
               </w:rPr>
-              <w:t xml:space="preserve">{% </w:t>
-            </w:r>
-            <w:proofErr w:type="spellStart"/>
-            <w:r>
-              <w:rPr>
-                <w:rFonts w:asciiTheme="minorHAnsi" w:hAnsiTheme="minorHAnsi" w:cstheme="minorHAnsi"/>
-                <w:bCs/>
-                <w:color w:val="auto"/>
-                <w:sz w:val="20"/>
-                <w:szCs w:val="20"/>
-                <w:lang w:val="en-CA"/>
-              </w:rPr>
-              <w:t>endfor</w:t>
-            </w:r>
-            <w:proofErr w:type="spellEnd"/>
-            <w:r>
-              <w:rPr>
-                <w:rFonts w:asciiTheme="minorHAnsi" w:hAnsiTheme="minorHAnsi" w:cstheme="minorHAnsi"/>
-                <w:bCs/>
-                <w:color w:val="auto"/>
-                <w:sz w:val="20"/>
-                <w:szCs w:val="20"/>
-                <w:lang w:val="en-CA"/>
-              </w:rPr>
-              <w:t xml:space="preserve"> %}</w:t>
+              <w:t>{% endfor %}</w:t>
             </w:r>
           </w:p>
         </w:tc>
@@ -2669,23 +1841,106 @@
           <w:rFonts w:asciiTheme="minorHAnsi" w:hAnsiTheme="minorHAnsi" w:cstheme="minorHAnsi"/>
           <w:sz w:val="24"/>
         </w:rPr>
-        <w:t xml:space="preserve">{{ </w:t>
+        <w:t>{{ organisation_et_methodes }}</w:t>
       </w:r>
-      <w:proofErr w:type="spellStart"/>
+    </w:p>
+    <w:p>
+      <w:pPr>
+        <w:rPr>
+          <w:rFonts w:asciiTheme="minorHAnsi" w:hAnsiTheme="minorHAnsi" w:cstheme="minorHAnsi"/>
+          <w:sz w:val="24"/>
+        </w:rPr>
+      </w:pPr>
+    </w:p>
+    <w:p>
+      <w:pPr>
+        <w:rPr>
+          <w:rFonts w:asciiTheme="minorHAnsi" w:hAnsiTheme="minorHAnsi" w:cstheme="minorHAnsi"/>
+          <w:sz w:val="24"/>
+        </w:rPr>
+      </w:pPr>
       <w:r>
         <w:rPr>
           <w:rFonts w:asciiTheme="minorHAnsi" w:hAnsiTheme="minorHAnsi" w:cstheme="minorHAnsi"/>
           <w:sz w:val="24"/>
         </w:rPr>
-        <w:t>organisation_et_methodes</w:t>
+        <w:t>{% for bullet in accomodement_bullet_points %}{{ bullet.text }}</w:t>
       </w:r>
-      <w:proofErr w:type="spellEnd"/>
+    </w:p>
+    <w:p>
+      <w:pPr>
+        <w:rPr>
+          <w:rFonts w:asciiTheme="minorHAnsi" w:hAnsiTheme="minorHAnsi" w:cstheme="minorHAnsi"/>
+          <w:sz w:val="24"/>
+        </w:rPr>
+      </w:pPr>
       <w:r>
         <w:rPr>
           <w:rFonts w:asciiTheme="minorHAnsi" w:hAnsiTheme="minorHAnsi" w:cstheme="minorHAnsi"/>
           <w:sz w:val="24"/>
         </w:rPr>
-        <w:t xml:space="preserve"> }}</w:t>
+        <w:t>{% if bullet.children %} {% for sub_bullet in bullet.children %}</w:t>
+      </w:r>
+    </w:p>
+    <w:p>
+      <w:pPr>
+        <w:rPr>
+          <w:rFonts w:asciiTheme="minorHAnsi" w:hAnsiTheme="minorHAnsi" w:cstheme="minorHAnsi"/>
+          <w:sz w:val="24"/>
+        </w:rPr>
+      </w:pPr>
+      <w:r>
+        <w:rPr>
+          <w:rFonts w:asciiTheme="minorHAnsi" w:hAnsiTheme="minorHAnsi" w:cstheme="minorHAnsi"/>
+          <w:sz w:val="24"/>
+        </w:rPr>
+        <w:t>•</w:t>
+      </w:r>
+      <w:r>
+        <w:rPr>
+          <w:rFonts w:asciiTheme="minorHAnsi" w:hAnsiTheme="minorHAnsi" w:cstheme="minorHAnsi"/>
+          <w:sz w:val="24"/>
+        </w:rPr>
+        <w:tab/>
+        <w:t>{{ sub_bullet.text }} {% if sub_bullet.children %}{% for sub_sub_bullet in sub_bullet.children %}</w:t>
+      </w:r>
+    </w:p>
+    <w:p>
+      <w:pPr>
+        <w:rPr>
+          <w:rFonts w:asciiTheme="minorHAnsi" w:hAnsiTheme="minorHAnsi" w:cstheme="minorHAnsi"/>
+          <w:sz w:val="24"/>
+        </w:rPr>
+      </w:pPr>
+      <w:r>
+        <w:rPr>
+          <w:rFonts w:asciiTheme="minorHAnsi" w:hAnsiTheme="minorHAnsi" w:cstheme="minorHAnsi"/>
+          <w:sz w:val="24"/>
+        </w:rPr>
+        <w:t>o</w:t>
+      </w:r>
+      <w:r>
+        <w:rPr>
+          <w:rFonts w:asciiTheme="minorHAnsi" w:hAnsiTheme="minorHAnsi" w:cstheme="minorHAnsi"/>
+          <w:sz w:val="24"/>
+        </w:rPr>
+        <w:tab/>
+        <w:t>{{ sub_sub_bullet.text }} {% endfor %}{% endif %} {% endfor %} {% endif %}</w:t>
+      </w:r>
+    </w:p>
+    <w:p>
+      <w:pPr>
+        <w:rPr>
+          <w:rFonts w:asciiTheme="minorHAnsi" w:hAnsiTheme="minorHAnsi" w:cstheme="minorHAnsi"/>
+          <w:sz w:val="24"/>
+        </w:rPr>
+      </w:pPr>
+      <w:r>
+        <w:rPr>
+          <w:rFonts w:asciiTheme="minorHAnsi" w:hAnsiTheme="minorHAnsi" w:cstheme="minorHAnsi"/>
+          <w:sz w:val="24"/>
+        </w:rPr>
+        <w:t>{% endfor %}</w:t>
       </w:r>
     </w:p>
     <w:p>
@@ -2901,7 +2156,6 @@
                 <w:lang w:val="en-CA"/>
               </w:rPr>
             </w:pPr>
-            <w:proofErr w:type="spellStart"/>
             <w:r>
               <w:rPr>
                 <w:rFonts w:asciiTheme="minorHAnsi" w:hAnsiTheme="minorHAnsi" w:cstheme="minorHAnsi"/>
@@ -2911,7 +2165,6 @@
               </w:rPr>
               <w:t>Évaluations</w:t>
             </w:r>
-            <w:proofErr w:type="spellEnd"/>
             <w:r>
               <w:rPr>
                 <w:rFonts w:asciiTheme="minorHAnsi" w:hAnsiTheme="minorHAnsi" w:cstheme="minorHAnsi"/>
@@ -2919,47 +2172,7 @@
                 <w:szCs w:val="22"/>
                 <w:lang w:val="en-CA"/>
               </w:rPr>
-              <w:t xml:space="preserve">{% for </w:t>
-            </w:r>
-            <w:proofErr w:type="spellStart"/>
-            <w:r>
-              <w:rPr>
-                <w:rFonts w:asciiTheme="minorHAnsi" w:hAnsiTheme="minorHAnsi" w:cstheme="minorHAnsi"/>
-                <w:b/>
-                <w:szCs w:val="22"/>
-                <w:lang w:val="en-CA"/>
-              </w:rPr>
-              <w:t>cal</w:t>
-            </w:r>
-            <w:proofErr w:type="spellEnd"/>
-            <w:r>
-              <w:rPr>
-                <w:rFonts w:asciiTheme="minorHAnsi" w:hAnsiTheme="minorHAnsi" w:cstheme="minorHAnsi"/>
-                <w:b/>
-                <w:szCs w:val="22"/>
-                <w:lang w:val="en-CA"/>
-              </w:rPr>
-              <w:t xml:space="preserve"> in </w:t>
-            </w:r>
-            <w:proofErr w:type="spellStart"/>
-            <w:r>
-              <w:rPr>
-                <w:rFonts w:asciiTheme="minorHAnsi" w:hAnsiTheme="minorHAnsi" w:cstheme="minorHAnsi"/>
-                <w:b/>
-                <w:szCs w:val="22"/>
-                <w:lang w:val="en-CA"/>
-              </w:rPr>
-              <w:t>calendriers</w:t>
-            </w:r>
-            <w:proofErr w:type="spellEnd"/>
-            <w:r>
-              <w:rPr>
-                <w:rFonts w:asciiTheme="minorHAnsi" w:hAnsiTheme="minorHAnsi" w:cstheme="minorHAnsi"/>
-                <w:b/>
-                <w:szCs w:val="22"/>
-                <w:lang w:val="en-CA"/>
-              </w:rPr>
-              <w:t xml:space="preserve"> %}</w:t>
+              <w:t>{% for cal in calendriers %}</w:t>
             </w:r>
             <w:r>
               <w:rPr>
@@ -3002,25 +2215,7 @@
                 <w:szCs w:val="22"/>
                 <w:lang w:val="en-CA" w:eastAsia="en-US"/>
               </w:rPr>
-              <w:t xml:space="preserve">{{ </w:t>
-            </w:r>
-            <w:proofErr w:type="spellStart"/>
-            <w:r>
-              <w:rPr>
-                <w:rFonts w:asciiTheme="minorHAnsi" w:eastAsia="Calibri" w:hAnsiTheme="minorHAnsi" w:cstheme="minorHAnsi"/>
-                <w:szCs w:val="22"/>
-                <w:lang w:val="en-CA" w:eastAsia="en-US"/>
-              </w:rPr>
-              <w:t>cal.semaine</w:t>
-            </w:r>
-            <w:proofErr w:type="spellEnd"/>
-            <w:r>
-              <w:rPr>
-                <w:rFonts w:asciiTheme="minorHAnsi" w:eastAsia="Calibri" w:hAnsiTheme="minorHAnsi" w:cstheme="minorHAnsi"/>
-                <w:szCs w:val="22"/>
-                <w:lang w:val="en-CA" w:eastAsia="en-US"/>
-              </w:rPr>
-              <w:t xml:space="preserve"> }}</w:t>
+              <w:t>{{ cal.semaine }}</w:t>
             </w:r>
           </w:p>
         </w:tc>
@@ -3048,25 +2243,7 @@
                 <w:szCs w:val="22"/>
                 <w:lang w:val="en-CA"/>
               </w:rPr>
-              <w:t xml:space="preserve">{{ </w:t>
-            </w:r>
-            <w:proofErr w:type="spellStart"/>
-            <w:r>
-              <w:rPr>
-                <w:rFonts w:asciiTheme="minorHAnsi" w:eastAsia="Calibri" w:hAnsiTheme="minorHAnsi" w:cstheme="minorHAnsi"/>
-                <w:szCs w:val="22"/>
-                <w:lang w:val="en-CA"/>
-              </w:rPr>
-              <w:t>cal.sujet</w:t>
-            </w:r>
-            <w:proofErr w:type="spellEnd"/>
-            <w:r>
-              <w:rPr>
-                <w:rFonts w:asciiTheme="minorHAnsi" w:eastAsia="Calibri" w:hAnsiTheme="minorHAnsi" w:cstheme="minorHAnsi"/>
-                <w:szCs w:val="22"/>
-                <w:lang w:val="en-CA"/>
-              </w:rPr>
-              <w:t xml:space="preserve"> }}</w:t>
+              <w:t>{{ cal.sujet }}</w:t>
             </w:r>
           </w:p>
         </w:tc>
@@ -3092,23 +2269,7 @@
                 <w:rFonts w:asciiTheme="minorHAnsi" w:hAnsiTheme="minorHAnsi" w:cstheme="minorHAnsi"/>
                 <w:lang w:val="en-CA"/>
               </w:rPr>
-              <w:t xml:space="preserve">{{ </w:t>
-            </w:r>
-            <w:proofErr w:type="spellStart"/>
-            <w:r>
-              <w:rPr>
-                <w:rFonts w:asciiTheme="minorHAnsi" w:hAnsiTheme="minorHAnsi" w:cstheme="minorHAnsi"/>
-                <w:lang w:val="en-CA"/>
-              </w:rPr>
-              <w:t>cal.activites</w:t>
-            </w:r>
-            <w:proofErr w:type="spellEnd"/>
-            <w:r>
-              <w:rPr>
-                <w:rFonts w:asciiTheme="minorHAnsi" w:hAnsiTheme="minorHAnsi" w:cstheme="minorHAnsi"/>
-                <w:lang w:val="en-CA"/>
-              </w:rPr>
-              <w:t xml:space="preserve"> }}</w:t>
+              <w:t>{{ cal.activites }}</w:t>
             </w:r>
           </w:p>
         </w:tc>
@@ -3134,23 +2295,7 @@
                 <w:rFonts w:asciiTheme="minorHAnsi" w:hAnsiTheme="minorHAnsi" w:cstheme="minorHAnsi"/>
                 <w:lang w:val="en-CA"/>
               </w:rPr>
-              <w:t xml:space="preserve">{{ </w:t>
-            </w:r>
-            <w:proofErr w:type="spellStart"/>
-            <w:r>
-              <w:rPr>
-                <w:rFonts w:asciiTheme="minorHAnsi" w:hAnsiTheme="minorHAnsi" w:cstheme="minorHAnsi"/>
-                <w:lang w:val="en-CA"/>
-              </w:rPr>
-              <w:t>cal.travaux_hors_classe</w:t>
-            </w:r>
-            <w:proofErr w:type="spellEnd"/>
-            <w:r>
-              <w:rPr>
-                <w:rFonts w:asciiTheme="minorHAnsi" w:hAnsiTheme="minorHAnsi" w:cstheme="minorHAnsi"/>
-                <w:lang w:val="en-CA"/>
-              </w:rPr>
-              <w:t xml:space="preserve"> }}</w:t>
+              <w:t>{{ cal.travaux_hors_classe }}</w:t>
             </w:r>
           </w:p>
         </w:tc>
@@ -3175,43 +2320,13 @@
                 <w:rFonts w:asciiTheme="minorHAnsi" w:hAnsiTheme="minorHAnsi" w:cstheme="minorHAnsi"/>
                 <w:lang w:val="en-CA"/>
               </w:rPr>
-              <w:t xml:space="preserve">{{ </w:t>
-            </w:r>
-            <w:proofErr w:type="spellStart"/>
-            <w:r>
-              <w:rPr>
-                <w:rFonts w:asciiTheme="minorHAnsi" w:hAnsiTheme="minorHAnsi" w:cstheme="minorHAnsi"/>
-                <w:lang w:val="en-CA"/>
-              </w:rPr>
-              <w:t>cal.evaluations</w:t>
-            </w:r>
-            <w:proofErr w:type="spellEnd"/>
-            <w:r>
-              <w:rPr>
-                <w:rFonts w:asciiTheme="minorHAnsi" w:hAnsiTheme="minorHAnsi" w:cstheme="minorHAnsi"/>
-                <w:lang w:val="en-CA"/>
-              </w:rPr>
-              <w:t xml:space="preserve"> }}</w:t>
+              <w:t>{{ cal.evaluations }}</w:t>
             </w:r>
             <w:r>
               <w:rPr>
                 <w:lang w:val="en-CA"/>
               </w:rPr>
-              <w:t xml:space="preserve">{% </w:t>
-            </w:r>
-            <w:proofErr w:type="spellStart"/>
-            <w:r>
-              <w:rPr>
-                <w:lang w:val="en-CA"/>
-              </w:rPr>
-              <w:t>endfor</w:t>
-            </w:r>
-            <w:proofErr w:type="spellEnd"/>
-            <w:r>
-              <w:rPr>
-                <w:lang w:val="en-CA"/>
-              </w:rPr>
-              <w:t xml:space="preserve"> %}</w:t>
+              <w:t>{% endfor %}</w:t>
             </w:r>
           </w:p>
         </w:tc>
@@ -3310,79 +2425,7 @@
           <w:sz w:val="24"/>
           <w:lang w:val="en-CA"/>
         </w:rPr>
-        <w:t xml:space="preserve">{% for item in </w:t>
-      </w:r>
-      <w:proofErr w:type="spellStart"/>
-      <w:r>
-        <w:rPr>
-          <w:rFonts w:asciiTheme="minorHAnsi" w:hAnsiTheme="minorHAnsi" w:cstheme="minorHAnsi"/>
-          <w:sz w:val="24"/>
-          <w:lang w:val="en-CA"/>
-        </w:rPr>
-        <w:t>evaluation_formative_apprentissages_bullet_points</w:t>
-      </w:r>
-      <w:proofErr w:type="spellEnd"/>
-      <w:r>
-        <w:rPr>
-          <w:rFonts w:asciiTheme="minorHAnsi" w:hAnsiTheme="minorHAnsi" w:cstheme="minorHAnsi"/>
-          <w:sz w:val="24"/>
-          <w:lang w:val="en-CA"/>
-        </w:rPr>
-        <w:t xml:space="preserve"> %}{{ </w:t>
-      </w:r>
-      <w:proofErr w:type="spellStart"/>
-      <w:r>
-        <w:rPr>
-          <w:rFonts w:asciiTheme="minorHAnsi" w:hAnsiTheme="minorHAnsi" w:cstheme="minorHAnsi"/>
-          <w:sz w:val="24"/>
-          <w:lang w:val="en-CA"/>
-        </w:rPr>
-        <w:t>item.text</w:t>
-      </w:r>
-      <w:proofErr w:type="spellEnd"/>
-      <w:r>
-        <w:rPr>
-          <w:rFonts w:asciiTheme="minorHAnsi" w:hAnsiTheme="minorHAnsi" w:cstheme="minorHAnsi"/>
-          <w:sz w:val="24"/>
-          <w:lang w:val="en-CA"/>
-        </w:rPr>
-        <w:t xml:space="preserve"> }} {% if </w:t>
-      </w:r>
-      <w:proofErr w:type="spellStart"/>
-      <w:r>
-        <w:rPr>
-          <w:rFonts w:asciiTheme="minorHAnsi" w:hAnsiTheme="minorHAnsi" w:cstheme="minorHAnsi"/>
-          <w:sz w:val="24"/>
-          <w:lang w:val="en-CA"/>
-        </w:rPr>
-        <w:t>item.children</w:t>
-      </w:r>
-      <w:proofErr w:type="spellEnd"/>
-      <w:r>
-        <w:rPr>
-          <w:rFonts w:asciiTheme="minorHAnsi" w:hAnsiTheme="minorHAnsi" w:cstheme="minorHAnsi"/>
-          <w:sz w:val="24"/>
-          <w:lang w:val="en-CA"/>
-        </w:rPr>
-        <w:t xml:space="preserve"> %}{% for bullet in </w:t>
-      </w:r>
-      <w:proofErr w:type="spellStart"/>
-      <w:r>
-        <w:rPr>
-          <w:rFonts w:asciiTheme="minorHAnsi" w:hAnsiTheme="minorHAnsi" w:cstheme="minorHAnsi"/>
-          <w:sz w:val="24"/>
-          <w:lang w:val="en-CA"/>
-        </w:rPr>
-        <w:t>item.children</w:t>
-      </w:r>
-      <w:proofErr w:type="spellEnd"/>
-      <w:r>
-        <w:rPr>
-          <w:rFonts w:asciiTheme="minorHAnsi" w:hAnsiTheme="minorHAnsi" w:cstheme="minorHAnsi"/>
-          <w:sz w:val="24"/>
-          <w:lang w:val="en-CA"/>
-        </w:rPr>
-        <w:t xml:space="preserve"> %}</w:t>
+        <w:t>{% for item in evaluation_formative_apprentissages_bullet_points %}{{ item.text }} {% if item.children %}{% for bullet in item.children %}</w:t>
       </w:r>
     </w:p>
     <w:p>
@@ -3404,79 +2447,7 @@
           <w:sz w:val="24"/>
           <w:lang w:val="en-CA"/>
         </w:rPr>
-        <w:t xml:space="preserve">{{ </w:t>
-      </w:r>
-      <w:proofErr w:type="spellStart"/>
-      <w:r>
-        <w:rPr>
-          <w:rFonts w:asciiTheme="minorHAnsi" w:hAnsiTheme="minorHAnsi" w:cstheme="minorHAnsi"/>
-          <w:sz w:val="24"/>
-          <w:lang w:val="en-CA"/>
-        </w:rPr>
-        <w:t>bullet.text</w:t>
-      </w:r>
-      <w:proofErr w:type="spellEnd"/>
-      <w:r>
-        <w:rPr>
-          <w:rFonts w:asciiTheme="minorHAnsi" w:hAnsiTheme="minorHAnsi" w:cstheme="minorHAnsi"/>
-          <w:sz w:val="24"/>
-          <w:lang w:val="en-CA"/>
-        </w:rPr>
-        <w:t xml:space="preserve"> }} {% if </w:t>
-      </w:r>
-      <w:proofErr w:type="spellStart"/>
-      <w:r>
-        <w:rPr>
-          <w:rFonts w:asciiTheme="minorHAnsi" w:hAnsiTheme="minorHAnsi" w:cstheme="minorHAnsi"/>
-          <w:sz w:val="24"/>
-          <w:lang w:val="en-CA"/>
-        </w:rPr>
-        <w:t>bullet.children</w:t>
-      </w:r>
-      <w:proofErr w:type="spellEnd"/>
-      <w:r>
-        <w:rPr>
-          <w:rFonts w:asciiTheme="minorHAnsi" w:hAnsiTheme="minorHAnsi" w:cstheme="minorHAnsi"/>
-          <w:sz w:val="24"/>
-          <w:lang w:val="en-CA"/>
-        </w:rPr>
-        <w:t xml:space="preserve"> %}{% for </w:t>
-      </w:r>
-      <w:proofErr w:type="spellStart"/>
-      <w:r>
-        <w:rPr>
-          <w:rFonts w:asciiTheme="minorHAnsi" w:hAnsiTheme="minorHAnsi" w:cstheme="minorHAnsi"/>
-          <w:sz w:val="24"/>
-          <w:lang w:val="en-CA"/>
-        </w:rPr>
-        <w:t>sub_bullet</w:t>
-      </w:r>
-      <w:proofErr w:type="spellEnd"/>
-      <w:r>
-        <w:rPr>
-          <w:rFonts w:asciiTheme="minorHAnsi" w:hAnsiTheme="minorHAnsi" w:cstheme="minorHAnsi"/>
-          <w:sz w:val="24"/>
-          <w:lang w:val="en-CA"/>
-        </w:rPr>
-        <w:t xml:space="preserve"> in </w:t>
-      </w:r>
-      <w:proofErr w:type="spellStart"/>
-      <w:r>
-        <w:rPr>
-          <w:rFonts w:asciiTheme="minorHAnsi" w:hAnsiTheme="minorHAnsi" w:cstheme="minorHAnsi"/>
-          <w:sz w:val="24"/>
-          <w:lang w:val="en-CA"/>
-        </w:rPr>
-        <w:t>bullet.children</w:t>
-      </w:r>
-      <w:proofErr w:type="spellEnd"/>
-      <w:r>
-        <w:rPr>
-          <w:rFonts w:asciiTheme="minorHAnsi" w:hAnsiTheme="minorHAnsi" w:cstheme="minorHAnsi"/>
-          <w:sz w:val="24"/>
-          <w:lang w:val="en-CA"/>
-        </w:rPr>
-        <w:t xml:space="preserve"> %}</w:t>
+        <w:t>{{ bullet.text }} {% if bullet.children %}{% for sub_bullet in bullet.children %}</w:t>
       </w:r>
     </w:p>
     <w:p>
@@ -3498,79 +2469,7 @@
           <w:sz w:val="24"/>
           <w:lang w:val="en-CA"/>
         </w:rPr>
-        <w:t xml:space="preserve">{{ </w:t>
-      </w:r>
-      <w:proofErr w:type="spellStart"/>
-      <w:r>
-        <w:rPr>
-          <w:rFonts w:asciiTheme="minorHAnsi" w:hAnsiTheme="minorHAnsi" w:cstheme="minorHAnsi"/>
-          <w:sz w:val="24"/>
-          <w:lang w:val="en-CA"/>
-        </w:rPr>
-        <w:t>sub_bullet.text</w:t>
-      </w:r>
-      <w:proofErr w:type="spellEnd"/>
-      <w:r>
-        <w:rPr>
-          <w:rFonts w:asciiTheme="minorHAnsi" w:hAnsiTheme="minorHAnsi" w:cstheme="minorHAnsi"/>
-          <w:sz w:val="24"/>
-          <w:lang w:val="en-CA"/>
-        </w:rPr>
-        <w:t xml:space="preserve"> }} {% if </w:t>
-      </w:r>
-      <w:proofErr w:type="spellStart"/>
-      <w:r>
-        <w:rPr>
-          <w:rFonts w:asciiTheme="minorHAnsi" w:hAnsiTheme="minorHAnsi" w:cstheme="minorHAnsi"/>
-          <w:sz w:val="24"/>
-          <w:lang w:val="en-CA"/>
-        </w:rPr>
-        <w:t>sub_bullet.children</w:t>
-      </w:r>
-      <w:proofErr w:type="spellEnd"/>
-      <w:r>
-        <w:rPr>
-          <w:rFonts w:asciiTheme="minorHAnsi" w:hAnsiTheme="minorHAnsi" w:cstheme="minorHAnsi"/>
-          <w:sz w:val="24"/>
-          <w:lang w:val="en-CA"/>
-        </w:rPr>
-        <w:t xml:space="preserve"> %}{% for </w:t>
-      </w:r>
-      <w:proofErr w:type="spellStart"/>
-      <w:r>
-        <w:rPr>
-          <w:rFonts w:asciiTheme="minorHAnsi" w:hAnsiTheme="minorHAnsi" w:cstheme="minorHAnsi"/>
-          <w:sz w:val="24"/>
-          <w:lang w:val="en-CA"/>
-        </w:rPr>
-        <w:t>sub_sub_bullet</w:t>
-      </w:r>
-      <w:proofErr w:type="spellEnd"/>
-      <w:r>
-        <w:rPr>
-          <w:rFonts w:asciiTheme="minorHAnsi" w:hAnsiTheme="minorHAnsi" w:cstheme="minorHAnsi"/>
-          <w:sz w:val="24"/>
-          <w:lang w:val="en-CA"/>
-        </w:rPr>
-        <w:t xml:space="preserve"> in </w:t>
-      </w:r>
-      <w:proofErr w:type="spellStart"/>
-      <w:r>
-        <w:rPr>
-          <w:rFonts w:asciiTheme="minorHAnsi" w:hAnsiTheme="minorHAnsi" w:cstheme="minorHAnsi"/>
-          <w:sz w:val="24"/>
-          <w:lang w:val="en-CA"/>
-        </w:rPr>
-        <w:t>sub_bullet.children</w:t>
-      </w:r>
-      <w:proofErr w:type="spellEnd"/>
-      <w:r>
-        <w:rPr>
-          <w:rFonts w:asciiTheme="minorHAnsi" w:hAnsiTheme="minorHAnsi" w:cstheme="minorHAnsi"/>
-          <w:sz w:val="24"/>
-          <w:lang w:val="en-CA"/>
-        </w:rPr>
-        <w:t xml:space="preserve"> %}</w:t>
+        <w:t>{{ sub_bullet.text }} {% if sub_bullet.children %}{% for sub_sub_bullet in sub_bullet.children %}</w:t>
       </w:r>
     </w:p>
     <w:p>
@@ -3592,79 +2491,7 @@
           <w:sz w:val="24"/>
           <w:lang w:val="en-CA"/>
         </w:rPr>
-        <w:t xml:space="preserve">{{ </w:t>
-      </w:r>
-      <w:proofErr w:type="spellStart"/>
-      <w:r>
-        <w:rPr>
-          <w:rFonts w:asciiTheme="minorHAnsi" w:hAnsiTheme="minorHAnsi" w:cstheme="minorHAnsi"/>
-          <w:sz w:val="24"/>
-          <w:lang w:val="en-CA"/>
-        </w:rPr>
-        <w:t>sub_sub_bullet.text</w:t>
-      </w:r>
-      <w:proofErr w:type="spellEnd"/>
-      <w:r>
-        <w:rPr>
-          <w:rFonts w:asciiTheme="minorHAnsi" w:hAnsiTheme="minorHAnsi" w:cstheme="minorHAnsi"/>
-          <w:sz w:val="24"/>
-          <w:lang w:val="en-CA"/>
-        </w:rPr>
-        <w:t xml:space="preserve"> }} {% </w:t>
-      </w:r>
-      <w:proofErr w:type="spellStart"/>
-      <w:r>
-        <w:rPr>
-          <w:rFonts w:asciiTheme="minorHAnsi" w:hAnsiTheme="minorHAnsi" w:cstheme="minorHAnsi"/>
-          <w:sz w:val="24"/>
-          <w:lang w:val="en-CA"/>
-        </w:rPr>
-        <w:t>endfor</w:t>
-      </w:r>
-      <w:proofErr w:type="spellEnd"/>
-      <w:r>
-        <w:rPr>
-          <w:rFonts w:asciiTheme="minorHAnsi" w:hAnsiTheme="minorHAnsi" w:cstheme="minorHAnsi"/>
-          <w:sz w:val="24"/>
-          <w:lang w:val="en-CA"/>
-        </w:rPr>
-        <w:t xml:space="preserve"> %}{% endif %}{% </w:t>
-      </w:r>
-      <w:proofErr w:type="spellStart"/>
-      <w:r>
-        <w:rPr>
-          <w:rFonts w:asciiTheme="minorHAnsi" w:hAnsiTheme="minorHAnsi" w:cstheme="minorHAnsi"/>
-          <w:sz w:val="24"/>
-          <w:lang w:val="en-CA"/>
-        </w:rPr>
-        <w:t>endfor</w:t>
-      </w:r>
-      <w:proofErr w:type="spellEnd"/>
-      <w:r>
-        <w:rPr>
-          <w:rFonts w:asciiTheme="minorHAnsi" w:hAnsiTheme="minorHAnsi" w:cstheme="minorHAnsi"/>
-          <w:sz w:val="24"/>
-          <w:lang w:val="en-CA"/>
-        </w:rPr>
-        <w:t xml:space="preserve"> %}{% endif %}{% </w:t>
-      </w:r>
-      <w:proofErr w:type="spellStart"/>
-      <w:r>
-        <w:rPr>
-          <w:rFonts w:asciiTheme="minorHAnsi" w:hAnsiTheme="minorHAnsi" w:cstheme="minorHAnsi"/>
-          <w:sz w:val="24"/>
-          <w:lang w:val="en-CA"/>
-        </w:rPr>
-        <w:t>endfor</w:t>
-      </w:r>
-      <w:proofErr w:type="spellEnd"/>
-      <w:r>
-        <w:rPr>
-          <w:rFonts w:asciiTheme="minorHAnsi" w:hAnsiTheme="minorHAnsi" w:cstheme="minorHAnsi"/>
-          <w:sz w:val="24"/>
-          <w:lang w:val="en-CA"/>
-        </w:rPr>
-        <w:t xml:space="preserve"> %}{% endif %}</w:t>
+        <w:t>{{ sub_sub_bullet.text }} {% endfor %}{% endif %}{% endfor %}{% endif %}{% endfor %}{% endif %}</w:t>
       </w:r>
     </w:p>
     <w:p>
@@ -3679,23 +2506,7 @@
           <w:rFonts w:asciiTheme="minorHAnsi" w:hAnsiTheme="minorHAnsi" w:cstheme="minorHAnsi"/>
           <w:sz w:val="24"/>
         </w:rPr>
-        <w:t xml:space="preserve">{% </w:t>
-      </w:r>
-      <w:proofErr w:type="spellStart"/>
-      <w:r>
-        <w:rPr>
-          <w:rFonts w:asciiTheme="minorHAnsi" w:hAnsiTheme="minorHAnsi" w:cstheme="minorHAnsi"/>
-          <w:sz w:val="24"/>
-        </w:rPr>
-        <w:t>endfor</w:t>
-      </w:r>
-      <w:proofErr w:type="spellEnd"/>
-      <w:r>
-        <w:rPr>
-          <w:rFonts w:asciiTheme="minorHAnsi" w:hAnsiTheme="minorHAnsi" w:cstheme="minorHAnsi"/>
-          <w:sz w:val="24"/>
-        </w:rPr>
-        <w:t xml:space="preserve"> %}</w:t>
+        <w:t>{% endfor %}</w:t>
       </w:r>
     </w:p>
     <w:p>
@@ -3971,23 +2782,7 @@
                 <w:rFonts w:asciiTheme="minorHAnsi" w:hAnsiTheme="minorHAnsi" w:cstheme="minorHAnsi"/>
                 <w:color w:val="auto"/>
               </w:rPr>
-              <w:t xml:space="preserve">{% for cap in </w:t>
-            </w:r>
-            <w:proofErr w:type="spellStart"/>
-            <w:r>
-              <w:rPr>
-                <w:rFonts w:asciiTheme="minorHAnsi" w:hAnsiTheme="minorHAnsi" w:cstheme="minorHAnsi"/>
-                <w:color w:val="auto"/>
-              </w:rPr>
-              <w:t>capacites_plan_cadre</w:t>
-            </w:r>
-            <w:proofErr w:type="spellEnd"/>
-            <w:r>
-              <w:rPr>
-                <w:rFonts w:asciiTheme="minorHAnsi" w:hAnsiTheme="minorHAnsi" w:cstheme="minorHAnsi"/>
-                <w:color w:val="auto"/>
-              </w:rPr>
-              <w:t xml:space="preserve"> %}</w:t>
+              <w:t>{% for cap in capacites_plan_cadre %}</w:t>
             </w:r>
           </w:p>
         </w:tc>
@@ -4021,25 +2816,7 @@
                 <w:sz w:val="20"/>
                 <w:szCs w:val="20"/>
               </w:rPr>
-              <w:t xml:space="preserve">{{ </w:t>
-            </w:r>
-            <w:proofErr w:type="spellStart"/>
-            <w:r>
-              <w:rPr>
-                <w:rFonts w:asciiTheme="minorHAnsi" w:hAnsiTheme="minorHAnsi" w:cstheme="minorHAnsi"/>
-                <w:sz w:val="20"/>
-                <w:szCs w:val="20"/>
-              </w:rPr>
-              <w:t>loop.index</w:t>
-            </w:r>
-            <w:proofErr w:type="spellEnd"/>
-            <w:r>
-              <w:rPr>
-                <w:rFonts w:asciiTheme="minorHAnsi" w:hAnsiTheme="minorHAnsi" w:cstheme="minorHAnsi"/>
-                <w:sz w:val="20"/>
-                <w:szCs w:val="20"/>
-              </w:rPr>
-              <w:t xml:space="preserve"> }}</w:t>
+              <w:t>{{ loop.index }}</w:t>
             </w:r>
             <w:r>
               <w:rPr>
@@ -4063,25 +2840,7 @@
                 <w:b w:val="0"/>
                 <w:bCs w:val="0"/>
               </w:rPr>
-              <w:t xml:space="preserve">{{ </w:t>
-            </w:r>
-            <w:proofErr w:type="spellStart"/>
-            <w:r>
-              <w:rPr>
-                <w:rFonts w:asciiTheme="minorHAnsi" w:hAnsiTheme="minorHAnsi" w:cstheme="minorHAnsi"/>
-                <w:b w:val="0"/>
-                <w:bCs w:val="0"/>
-              </w:rPr>
-              <w:t>cap.capacite</w:t>
-            </w:r>
-            <w:proofErr w:type="spellEnd"/>
-            <w:r>
-              <w:rPr>
-                <w:rFonts w:asciiTheme="minorHAnsi" w:hAnsiTheme="minorHAnsi" w:cstheme="minorHAnsi"/>
-                <w:b w:val="0"/>
-                <w:bCs w:val="0"/>
-              </w:rPr>
-              <w:t xml:space="preserve"> }}</w:t>
+              <w:t>{{ cap.capacite }}</w:t>
             </w:r>
           </w:p>
           <w:p>
@@ -4121,25 +2880,7 @@
                 <w:b w:val="0"/>
                 <w:bCs w:val="0"/>
               </w:rPr>
-              <w:t xml:space="preserve">{{ </w:t>
-            </w:r>
-            <w:proofErr w:type="spellStart"/>
-            <w:r>
-              <w:rPr>
-                <w:rFonts w:asciiTheme="minorHAnsi" w:hAnsiTheme="minorHAnsi" w:cstheme="minorHAnsi"/>
-                <w:b w:val="0"/>
-                <w:bCs w:val="0"/>
-              </w:rPr>
-              <w:t>cap.total_ponderation</w:t>
-            </w:r>
-            <w:proofErr w:type="spellEnd"/>
-            <w:r>
-              <w:rPr>
-                <w:rFonts w:asciiTheme="minorHAnsi" w:hAnsiTheme="minorHAnsi" w:cstheme="minorHAnsi"/>
-                <w:b w:val="0"/>
-                <w:bCs w:val="0"/>
-              </w:rPr>
-              <w:t xml:space="preserve"> }}%</w:t>
+              <w:t>{{ cap.total_ponderation }}%</w:t>
             </w:r>
           </w:p>
           <w:p>
@@ -4172,47 +2913,7 @@
                 <w:sz w:val="4"/>
                 <w:szCs w:val="4"/>
               </w:rPr>
-              <w:t xml:space="preserve">{% for </w:t>
-            </w:r>
-            <w:proofErr w:type="spellStart"/>
-            <w:r>
-              <w:rPr>
-                <w:rFonts w:asciiTheme="minorHAnsi" w:eastAsia="Calibri" w:hAnsiTheme="minorHAnsi" w:cstheme="minorHAnsi"/>
-                <w:color w:val="000000" w:themeColor="text1"/>
-                <w:sz w:val="4"/>
-                <w:szCs w:val="4"/>
-              </w:rPr>
-              <w:t>sf</w:t>
-            </w:r>
-            <w:proofErr w:type="spellEnd"/>
-            <w:r>
-              <w:rPr>
-                <w:rFonts w:asciiTheme="minorHAnsi" w:eastAsia="Calibri" w:hAnsiTheme="minorHAnsi" w:cstheme="minorHAnsi"/>
-                <w:color w:val="000000" w:themeColor="text1"/>
-                <w:sz w:val="4"/>
-                <w:szCs w:val="4"/>
-              </w:rPr>
-              <w:t xml:space="preserve"> in </w:t>
-            </w:r>
-            <w:proofErr w:type="spellStart"/>
-            <w:r>
-              <w:rPr>
-                <w:rFonts w:asciiTheme="minorHAnsi" w:eastAsia="Calibri" w:hAnsiTheme="minorHAnsi" w:cstheme="minorHAnsi"/>
-                <w:color w:val="000000" w:themeColor="text1"/>
-                <w:sz w:val="4"/>
-                <w:szCs w:val="4"/>
-              </w:rPr>
-              <w:t>cap.savoirs_faire</w:t>
-            </w:r>
-            <w:proofErr w:type="spellEnd"/>
-            <w:r>
-              <w:rPr>
-                <w:rFonts w:asciiTheme="minorHAnsi" w:eastAsia="Calibri" w:hAnsiTheme="minorHAnsi" w:cstheme="minorHAnsi"/>
-                <w:color w:val="000000" w:themeColor="text1"/>
-                <w:sz w:val="4"/>
-                <w:szCs w:val="4"/>
-              </w:rPr>
-              <w:t xml:space="preserve"> %}</w:t>
+              <w:t>{% for sf in cap.savoirs_faire %}</w:t>
             </w:r>
           </w:p>
           <w:p>
@@ -4237,27 +2938,7 @@
                 <w:sz w:val="20"/>
                 <w:szCs w:val="20"/>
               </w:rPr>
-              <w:t xml:space="preserve">{{ </w:t>
-            </w:r>
-            <w:proofErr w:type="spellStart"/>
-            <w:r>
-              <w:rPr>
-                <w:rFonts w:asciiTheme="minorHAnsi" w:eastAsia="Calibri" w:hAnsiTheme="minorHAnsi" w:cstheme="minorHAnsi"/>
-                <w:color w:val="000000" w:themeColor="text1"/>
-                <w:sz w:val="20"/>
-                <w:szCs w:val="20"/>
-              </w:rPr>
-              <w:t>sf.cible</w:t>
-            </w:r>
-            <w:proofErr w:type="spellEnd"/>
-            <w:r>
-              <w:rPr>
-                <w:rFonts w:asciiTheme="minorHAnsi" w:eastAsia="Calibri" w:hAnsiTheme="minorHAnsi" w:cstheme="minorHAnsi"/>
-                <w:color w:val="000000" w:themeColor="text1"/>
-                <w:sz w:val="20"/>
-                <w:szCs w:val="20"/>
-              </w:rPr>
-              <w:t xml:space="preserve"> }}</w:t>
+              <w:t>{{ sf.cible }}</w:t>
             </w:r>
             <w:r>
               <w:rPr>
@@ -4266,27 +2947,7 @@
                 <w:sz w:val="20"/>
                 <w:szCs w:val="20"/>
               </w:rPr>
-              <w:t xml:space="preserve">{% </w:t>
-            </w:r>
-            <w:proofErr w:type="spellStart"/>
-            <w:r>
-              <w:rPr>
-                <w:rFonts w:asciiTheme="minorHAnsi" w:eastAsia="Calibri" w:hAnsiTheme="minorHAnsi" w:cstheme="minorHAnsi"/>
-                <w:color w:val="000000" w:themeColor="text1"/>
-                <w:sz w:val="20"/>
-                <w:szCs w:val="20"/>
-              </w:rPr>
-              <w:t>endfor</w:t>
-            </w:r>
-            <w:proofErr w:type="spellEnd"/>
-            <w:r>
-              <w:rPr>
-                <w:rFonts w:asciiTheme="minorHAnsi" w:eastAsia="Calibri" w:hAnsiTheme="minorHAnsi" w:cstheme="minorHAnsi"/>
-                <w:color w:val="000000" w:themeColor="text1"/>
-                <w:sz w:val="20"/>
-                <w:szCs w:val="20"/>
-              </w:rPr>
-              <w:t xml:space="preserve"> %}</w:t>
+              <w:t>{% endfor %}</w:t>
             </w:r>
           </w:p>
         </w:tc>
@@ -4311,47 +2972,7 @@
                 <w:sz w:val="4"/>
                 <w:szCs w:val="4"/>
               </w:rPr>
-              <w:t xml:space="preserve">{% for </w:t>
-            </w:r>
-            <w:proofErr w:type="spellStart"/>
-            <w:r>
-              <w:rPr>
-                <w:rFonts w:asciiTheme="minorHAnsi" w:eastAsia="Calibri" w:hAnsiTheme="minorHAnsi" w:cstheme="minorHAnsi"/>
-                <w:color w:val="000000" w:themeColor="text1"/>
-                <w:sz w:val="4"/>
-                <w:szCs w:val="4"/>
-              </w:rPr>
-              <w:t>sf</w:t>
-            </w:r>
-            <w:proofErr w:type="spellEnd"/>
-            <w:r>
-              <w:rPr>
-                <w:rFonts w:asciiTheme="minorHAnsi" w:eastAsia="Calibri" w:hAnsiTheme="minorHAnsi" w:cstheme="minorHAnsi"/>
-                <w:color w:val="000000" w:themeColor="text1"/>
-                <w:sz w:val="4"/>
-                <w:szCs w:val="4"/>
-              </w:rPr>
-              <w:t xml:space="preserve"> in </w:t>
-            </w:r>
-            <w:proofErr w:type="spellStart"/>
-            <w:r>
-              <w:rPr>
-                <w:rFonts w:asciiTheme="minorHAnsi" w:eastAsia="Calibri" w:hAnsiTheme="minorHAnsi" w:cstheme="minorHAnsi"/>
-                <w:color w:val="000000" w:themeColor="text1"/>
-                <w:sz w:val="4"/>
-                <w:szCs w:val="4"/>
-              </w:rPr>
-              <w:t>cap.savoirs_faire</w:t>
-            </w:r>
-            <w:proofErr w:type="spellEnd"/>
-            <w:r>
-              <w:rPr>
-                <w:rFonts w:asciiTheme="minorHAnsi" w:eastAsia="Calibri" w:hAnsiTheme="minorHAnsi" w:cstheme="minorHAnsi"/>
-                <w:color w:val="000000" w:themeColor="text1"/>
-                <w:sz w:val="4"/>
-                <w:szCs w:val="4"/>
-              </w:rPr>
-              <w:t xml:space="preserve"> %}</w:t>
+              <w:t>{% for sf in cap.savoirs_faire %}</w:t>
             </w:r>
           </w:p>
           <w:p>
@@ -4376,17 +2997,7 @@
                 <w:sz w:val="20"/>
                 <w:szCs w:val="20"/>
               </w:rPr>
-              <w:t xml:space="preserve">{{ </w:t>
-            </w:r>
-            <w:proofErr w:type="spellStart"/>
-            <w:r>
-              <w:rPr>
-                <w:rFonts w:asciiTheme="minorHAnsi" w:eastAsia="Calibri" w:hAnsiTheme="minorHAnsi" w:cstheme="minorHAnsi"/>
-                <w:color w:val="000000" w:themeColor="text1"/>
-                <w:sz w:val="20"/>
-                <w:szCs w:val="20"/>
-              </w:rPr>
-              <w:t>sf.</w:t>
+              <w:t>{{ sf.</w:t>
             </w:r>
             <w:r>
               <w:rPr>
@@ -4397,7 +3008,6 @@
               </w:rPr>
               <w:t>seuil_reussite</w:t>
             </w:r>
-            <w:proofErr w:type="spellEnd"/>
             <w:r>
               <w:rPr>
                 <w:rFonts w:asciiTheme="minorHAnsi" w:eastAsia="Calibri" w:hAnsiTheme="minorHAnsi" w:cstheme="minorHAnsi"/>
@@ -4414,27 +3024,7 @@
                 <w:sz w:val="20"/>
                 <w:szCs w:val="20"/>
               </w:rPr>
-              <w:t xml:space="preserve">{% </w:t>
-            </w:r>
-            <w:proofErr w:type="spellStart"/>
-            <w:r>
-              <w:rPr>
-                <w:rFonts w:asciiTheme="minorHAnsi" w:eastAsia="Calibri" w:hAnsiTheme="minorHAnsi" w:cstheme="minorHAnsi"/>
-                <w:color w:val="000000" w:themeColor="text1"/>
-                <w:sz w:val="20"/>
-                <w:szCs w:val="20"/>
-              </w:rPr>
-              <w:t>endfor</w:t>
-            </w:r>
-            <w:proofErr w:type="spellEnd"/>
-            <w:r>
-              <w:rPr>
-                <w:rFonts w:asciiTheme="minorHAnsi" w:eastAsia="Calibri" w:hAnsiTheme="minorHAnsi" w:cstheme="minorHAnsi"/>
-                <w:color w:val="000000" w:themeColor="text1"/>
-                <w:sz w:val="20"/>
-                <w:szCs w:val="20"/>
-              </w:rPr>
-              <w:t xml:space="preserve"> %}</w:t>
+              <w:t>{% endfor %}</w:t>
             </w:r>
           </w:p>
         </w:tc>
@@ -4461,29 +3051,7 @@
                 <w:szCs w:val="4"/>
                 <w:lang w:val="en-CA"/>
               </w:rPr>
-              <w:t xml:space="preserve">{% for me in </w:t>
-            </w:r>
-            <w:proofErr w:type="spellStart"/>
-            <w:r>
-              <w:rPr>
-                <w:rFonts w:asciiTheme="minorHAnsi" w:eastAsia="Calibri" w:hAnsiTheme="minorHAnsi" w:cstheme="minorHAnsi"/>
-                <w:color w:val="000000" w:themeColor="text1"/>
-                <w:sz w:val="4"/>
-                <w:szCs w:val="4"/>
-                <w:lang w:val="en-CA"/>
-              </w:rPr>
-              <w:t>cap.moyens_evaluation</w:t>
-            </w:r>
-            <w:proofErr w:type="spellEnd"/>
-            <w:r>
-              <w:rPr>
-                <w:rFonts w:asciiTheme="minorHAnsi" w:eastAsia="Calibri" w:hAnsiTheme="minorHAnsi" w:cstheme="minorHAnsi"/>
-                <w:color w:val="000000" w:themeColor="text1"/>
-                <w:sz w:val="4"/>
-                <w:szCs w:val="4"/>
-                <w:lang w:val="en-CA"/>
-              </w:rPr>
-              <w:t xml:space="preserve"> %}</w:t>
+              <w:t>{% for me in cap.moyens_evaluation %}</w:t>
             </w:r>
             <w:r>
               <w:rPr>
@@ -4503,18 +3071,7 @@
                 <w:szCs w:val="20"/>
                 <w:lang w:val="en-CA"/>
               </w:rPr>
-              <w:t xml:space="preserve">{{ </w:t>
-            </w:r>
-            <w:proofErr w:type="spellStart"/>
-            <w:r>
-              <w:rPr>
-                <w:rFonts w:asciiTheme="minorHAnsi" w:eastAsia="Calibri" w:hAnsiTheme="minorHAnsi" w:cstheme="minorHAnsi"/>
-                <w:color w:val="000000" w:themeColor="text1"/>
-                <w:sz w:val="20"/>
-                <w:szCs w:val="20"/>
-                <w:lang w:val="en-CA"/>
-              </w:rPr>
-              <w:t>me</w:t>
+              <w:t>{{ me</w:t>
             </w:r>
             <w:r>
               <w:rPr>
@@ -4526,7 +3083,6 @@
               </w:rPr>
               <w:t>.texte</w:t>
             </w:r>
-            <w:proofErr w:type="spellEnd"/>
             <w:r>
               <w:rPr>
                 <w:rFonts w:asciiTheme="minorHAnsi" w:eastAsia="Calibri" w:hAnsiTheme="minorHAnsi" w:cstheme="minorHAnsi"/>
@@ -4535,29 +3091,7 @@
                 <w:szCs w:val="20"/>
                 <w:lang w:val="en-CA"/>
               </w:rPr>
-              <w:t xml:space="preserve"> }} {% </w:t>
-            </w:r>
-            <w:proofErr w:type="spellStart"/>
-            <w:r>
-              <w:rPr>
-                <w:rFonts w:asciiTheme="minorHAnsi" w:eastAsia="Calibri" w:hAnsiTheme="minorHAnsi" w:cstheme="minorHAnsi"/>
-                <w:color w:val="000000" w:themeColor="text1"/>
-                <w:sz w:val="20"/>
-                <w:szCs w:val="20"/>
-                <w:lang w:val="en-CA"/>
-              </w:rPr>
-              <w:t>endfor</w:t>
-            </w:r>
-            <w:proofErr w:type="spellEnd"/>
-            <w:r>
-              <w:rPr>
-                <w:rFonts w:asciiTheme="minorHAnsi" w:eastAsia="Calibri" w:hAnsiTheme="minorHAnsi" w:cstheme="minorHAnsi"/>
-                <w:color w:val="000000" w:themeColor="text1"/>
-                <w:sz w:val="20"/>
-                <w:szCs w:val="20"/>
-                <w:lang w:val="en-CA"/>
-              </w:rPr>
-              <w:t xml:space="preserve"> %}</w:t>
+              <w:t xml:space="preserve"> }} {% endfor %}</w:t>
             </w:r>
             <w:r>
               <w:rPr>
@@ -4577,29 +3111,7 @@
                 <w:szCs w:val="20"/>
                 <w:lang w:val="en-CA"/>
               </w:rPr>
-              <w:t xml:space="preserve">{% </w:t>
-            </w:r>
-            <w:proofErr w:type="spellStart"/>
-            <w:r>
-              <w:rPr>
-                <w:rFonts w:asciiTheme="minorHAnsi" w:eastAsia="Calibri" w:hAnsiTheme="minorHAnsi" w:cstheme="minorHAnsi"/>
-                <w:color w:val="000000" w:themeColor="text1"/>
-                <w:sz w:val="20"/>
-                <w:szCs w:val="20"/>
-                <w:lang w:val="en-CA"/>
-              </w:rPr>
-              <w:t>endfor</w:t>
-            </w:r>
-            <w:proofErr w:type="spellEnd"/>
-            <w:r>
-              <w:rPr>
-                <w:rFonts w:asciiTheme="minorHAnsi" w:eastAsia="Calibri" w:hAnsiTheme="minorHAnsi" w:cstheme="minorHAnsi"/>
-                <w:color w:val="000000" w:themeColor="text1"/>
-                <w:sz w:val="20"/>
-                <w:szCs w:val="20"/>
-                <w:lang w:val="en-CA"/>
-              </w:rPr>
-              <w:t xml:space="preserve"> %}</w:t>
+              <w:t>{% endfor %}</w:t>
             </w:r>
           </w:p>
         </w:tc>
@@ -4652,23 +3164,7 @@
           <w:rFonts w:asciiTheme="minorHAnsi" w:eastAsia="Calibri" w:hAnsiTheme="minorHAnsi" w:cstheme="minorHAnsi"/>
           <w:sz w:val="24"/>
         </w:rPr>
-        <w:t xml:space="preserve">{{ </w:t>
-      </w:r>
-      <w:proofErr w:type="spellStart"/>
-      <w:r>
-        <w:rPr>
-          <w:rFonts w:asciiTheme="minorHAnsi" w:eastAsia="Calibri" w:hAnsiTheme="minorHAnsi" w:cstheme="minorHAnsi"/>
-          <w:sz w:val="24"/>
-        </w:rPr>
-        <w:t>evaluation_expression_francais</w:t>
-      </w:r>
-      <w:proofErr w:type="spellEnd"/>
-      <w:r>
-        <w:rPr>
-          <w:rFonts w:asciiTheme="minorHAnsi" w:eastAsia="Calibri" w:hAnsiTheme="minorHAnsi" w:cstheme="minorHAnsi"/>
-          <w:sz w:val="24"/>
-        </w:rPr>
-        <w:t xml:space="preserve"> }}</w:t>
+        <w:t>{{ evaluation_expression_francais }}</w:t>
       </w:r>
     </w:p>
     <w:p>
@@ -4719,23 +3215,7 @@
           <w:rFonts w:asciiTheme="minorHAnsi" w:hAnsiTheme="minorHAnsi" w:cstheme="minorHAnsi"/>
           <w:sz w:val="24"/>
         </w:rPr>
-        <w:t xml:space="preserve">{{ </w:t>
-      </w:r>
-      <w:proofErr w:type="spellStart"/>
-      <w:r>
-        <w:rPr>
-          <w:rFonts w:asciiTheme="minorHAnsi" w:hAnsiTheme="minorHAnsi" w:cstheme="minorHAnsi"/>
-          <w:sz w:val="24"/>
-        </w:rPr>
-        <w:t>seuil_reussite</w:t>
-      </w:r>
-      <w:proofErr w:type="spellEnd"/>
-      <w:r>
-        <w:rPr>
-          <w:rFonts w:asciiTheme="minorHAnsi" w:hAnsiTheme="minorHAnsi" w:cstheme="minorHAnsi"/>
-          <w:sz w:val="24"/>
-        </w:rPr>
-        <w:t xml:space="preserve"> }}</w:t>
+        <w:t>{{ seuil_reussite }}</w:t>
       </w:r>
     </w:p>
     <w:p>
@@ -4789,7 +3269,6 @@
                 <w:lang w:val="en-CA"/>
               </w:rPr>
             </w:pPr>
-            <w:proofErr w:type="spellStart"/>
             <w:r>
               <w:rPr>
                 <w:rFonts w:asciiTheme="minorHAnsi" w:hAnsiTheme="minorHAnsi" w:cstheme="minorHAnsi"/>
@@ -4798,31 +3277,8 @@
                 <w:szCs w:val="22"/>
                 <w:lang w:val="en-CA"/>
               </w:rPr>
-              <w:t>Évaluations</w:t>
+              <w:t>Évaluations sommatives</w:t>
             </w:r>
-            <w:proofErr w:type="spellEnd"/>
-            <w:r>
-              <w:rPr>
-                <w:rFonts w:asciiTheme="minorHAnsi" w:hAnsiTheme="minorHAnsi" w:cstheme="minorHAnsi"/>
-                <w:b/>
-                <w:bCs/>
-                <w:szCs w:val="22"/>
-                <w:lang w:val="en-CA"/>
-              </w:rPr>
-              <w:t xml:space="preserve"> </w:t>
-            </w:r>
-            <w:proofErr w:type="spellStart"/>
-            <w:r>
-              <w:rPr>
-                <w:rFonts w:asciiTheme="minorHAnsi" w:hAnsiTheme="minorHAnsi" w:cstheme="minorHAnsi"/>
-                <w:b/>
-                <w:bCs/>
-                <w:szCs w:val="22"/>
-                <w:lang w:val="en-CA"/>
-              </w:rPr>
-              <w:t>sommatives</w:t>
-            </w:r>
-            <w:proofErr w:type="spellEnd"/>
           </w:p>
         </w:tc>
         <w:tc>
@@ -4849,27 +3305,7 @@
                 <w:bCs/>
                 <w:lang w:val="en-CA"/>
               </w:rPr>
-              <w:t xml:space="preserve">{% for cap in </w:t>
-            </w:r>
-            <w:proofErr w:type="spellStart"/>
-            <w:r>
-              <w:rPr>
-                <w:rFonts w:asciiTheme="minorHAnsi" w:hAnsiTheme="minorHAnsi" w:cstheme="minorHAnsi"/>
-                <w:b/>
-                <w:bCs/>
-                <w:lang w:val="en-CA"/>
-              </w:rPr>
-              <w:t>all_caps</w:t>
-            </w:r>
-            <w:proofErr w:type="spellEnd"/>
-            <w:r>
-              <w:rPr>
-                <w:rFonts w:asciiTheme="minorHAnsi" w:hAnsiTheme="minorHAnsi" w:cstheme="minorHAnsi"/>
-                <w:b/>
-                <w:bCs/>
-                <w:lang w:val="en-CA"/>
-              </w:rPr>
-              <w:t xml:space="preserve"> %}</w:t>
+              <w:t>{% for cap in all_caps %}</w:t>
             </w:r>
             <w:r>
               <w:rPr>
@@ -4878,7 +3314,6 @@
               </w:rPr>
               <w:t xml:space="preserve"> </w:t>
             </w:r>
-            <w:proofErr w:type="spellStart"/>
             <w:r>
               <w:rPr>
                 <w:rFonts w:asciiTheme="minorHAnsi" w:hAnsiTheme="minorHAnsi" w:cstheme="minorHAnsi"/>
@@ -4886,17 +3321,7 @@
                 <w:bCs/>
                 <w:lang w:val="en-CA"/>
               </w:rPr>
-              <w:t>Capacité</w:t>
-            </w:r>
-            <w:proofErr w:type="spellEnd"/>
-            <w:r>
-              <w:rPr>
-                <w:rFonts w:asciiTheme="minorHAnsi" w:hAnsiTheme="minorHAnsi" w:cstheme="minorHAnsi"/>
-                <w:b/>
-                <w:bCs/>
-                <w:lang w:val="en-CA"/>
-              </w:rPr>
-              <w:t xml:space="preserve"> </w:t>
+              <w:t xml:space="preserve">Capacité </w:t>
             </w:r>
             <w:r>
               <w:rPr>
@@ -4907,31 +3332,7 @@
                 <w:szCs w:val="20"/>
                 <w:lang w:val="en-CA"/>
               </w:rPr>
-              <w:t xml:space="preserve">{{ </w:t>
-            </w:r>
-            <w:proofErr w:type="spellStart"/>
-            <w:r>
-              <w:rPr>
-                <w:rFonts w:asciiTheme="minorHAnsi" w:hAnsiTheme="minorHAnsi" w:cstheme="minorHAnsi"/>
-                <w:b/>
-                <w:bCs/>
-                <w:sz w:val="20"/>
-                <w:szCs w:val="20"/>
-                <w:lang w:val="en-CA"/>
-              </w:rPr>
-              <w:t>loop.index</w:t>
-            </w:r>
-            <w:proofErr w:type="spellEnd"/>
-            <w:r>
-              <w:rPr>
-                <w:rFonts w:asciiTheme="minorHAnsi" w:hAnsiTheme="minorHAnsi" w:cstheme="minorHAnsi"/>
-                <w:b/>
-                <w:bCs/>
-                <w:sz w:val="20"/>
-                <w:szCs w:val="20"/>
-                <w:lang w:val="en-CA"/>
-              </w:rPr>
-              <w:t xml:space="preserve"> }}</w:t>
+              <w:t>{{ loop.index }}</w:t>
             </w:r>
             <w:r>
               <w:rPr>
@@ -4961,23 +3362,7 @@
                 <w:rFonts w:asciiTheme="minorHAnsi" w:hAnsiTheme="minorHAnsi" w:cstheme="minorHAnsi"/>
                 <w:lang w:val="en-CA"/>
               </w:rPr>
-              <w:t xml:space="preserve">({{ </w:t>
-            </w:r>
-            <w:proofErr w:type="spellStart"/>
-            <w:r>
-              <w:rPr>
-                <w:rFonts w:asciiTheme="minorHAnsi" w:hAnsiTheme="minorHAnsi" w:cstheme="minorHAnsi"/>
-                <w:lang w:val="en-CA"/>
-              </w:rPr>
-              <w:t>cap_total_map</w:t>
-            </w:r>
-            <w:proofErr w:type="spellEnd"/>
-            <w:r>
-              <w:rPr>
-                <w:rFonts w:asciiTheme="minorHAnsi" w:hAnsiTheme="minorHAnsi" w:cstheme="minorHAnsi"/>
-                <w:lang w:val="en-CA"/>
-              </w:rPr>
-              <w:t>[cap] }}%</w:t>
+              <w:t>({{ cap_total_map[cap] }}%</w:t>
             </w:r>
             <w:r>
               <w:rPr>
@@ -4993,27 +3378,7 @@
                 <w:bCs/>
                 <w:lang w:val="en-CA"/>
               </w:rPr>
-              <w:t xml:space="preserve">{% if not </w:t>
-            </w:r>
-            <w:proofErr w:type="spellStart"/>
-            <w:r>
-              <w:rPr>
-                <w:rFonts w:asciiTheme="minorHAnsi" w:hAnsiTheme="minorHAnsi" w:cstheme="minorHAnsi"/>
-                <w:b/>
-                <w:bCs/>
-                <w:lang w:val="en-CA"/>
-              </w:rPr>
-              <w:t>loop.last</w:t>
-            </w:r>
-            <w:proofErr w:type="spellEnd"/>
-            <w:r>
-              <w:rPr>
-                <w:rFonts w:asciiTheme="minorHAnsi" w:hAnsiTheme="minorHAnsi" w:cstheme="minorHAnsi"/>
-                <w:b/>
-                <w:bCs/>
-                <w:lang w:val="en-CA"/>
-              </w:rPr>
-              <w:t xml:space="preserve"> %}</w:t>
+              <w:t>{% if not loop.last %}</w:t>
             </w:r>
           </w:p>
         </w:tc>
@@ -5040,27 +3405,7 @@
                 <w:bCs/>
                 <w:lang w:val="en-CA"/>
               </w:rPr>
-              <w:t xml:space="preserve">{% endif %}{% </w:t>
-            </w:r>
-            <w:proofErr w:type="spellStart"/>
-            <w:r>
-              <w:rPr>
-                <w:rFonts w:asciiTheme="minorHAnsi" w:hAnsiTheme="minorHAnsi" w:cstheme="minorHAnsi"/>
-                <w:b/>
-                <w:bCs/>
-                <w:lang w:val="en-CA"/>
-              </w:rPr>
-              <w:t>endfor</w:t>
-            </w:r>
-            <w:proofErr w:type="spellEnd"/>
-            <w:r>
-              <w:rPr>
-                <w:rFonts w:asciiTheme="minorHAnsi" w:hAnsiTheme="minorHAnsi" w:cstheme="minorHAnsi"/>
-                <w:b/>
-                <w:bCs/>
-                <w:lang w:val="en-CA"/>
-              </w:rPr>
-              <w:t xml:space="preserve"> %}</w:t>
+              <w:t>{% endif %}{% endfor %}</w:t>
             </w:r>
             <w:r>
               <w:rPr>
@@ -5075,27 +3420,7 @@
                 <w:bCs/>
                 <w:lang w:val="en-CA"/>
               </w:rPr>
-              <w:t xml:space="preserve">{% for </w:t>
-            </w:r>
-            <w:proofErr w:type="spellStart"/>
-            <w:r>
-              <w:rPr>
-                <w:rFonts w:asciiTheme="minorHAnsi" w:hAnsiTheme="minorHAnsi" w:cstheme="minorHAnsi"/>
-                <w:b/>
-                <w:bCs/>
-                <w:lang w:val="en-CA"/>
-              </w:rPr>
-              <w:t>ev</w:t>
-            </w:r>
-            <w:proofErr w:type="spellEnd"/>
-            <w:r>
-              <w:rPr>
-                <w:rFonts w:asciiTheme="minorHAnsi" w:hAnsiTheme="minorHAnsi" w:cstheme="minorHAnsi"/>
-                <w:b/>
-                <w:bCs/>
-                <w:lang w:val="en-CA"/>
-              </w:rPr>
-              <w:t xml:space="preserve"> in evaluations %}</w:t>
+              <w:t>{% for ev in evaluations %}</w:t>
             </w:r>
           </w:p>
         </w:tc>
@@ -5120,14 +3445,7 @@
               <w:rPr>
                 <w:rFonts w:asciiTheme="minorHAnsi" w:hAnsiTheme="minorHAnsi" w:cstheme="minorHAnsi"/>
               </w:rPr>
-              <w:t xml:space="preserve">{{ </w:t>
-            </w:r>
-            <w:proofErr w:type="spellStart"/>
-            <w:r>
-              <w:rPr>
-                <w:rFonts w:asciiTheme="minorHAnsi" w:hAnsiTheme="minorHAnsi" w:cstheme="minorHAnsi"/>
-              </w:rPr>
-              <w:t>ev.</w:t>
+              <w:t>{{ ev.</w:t>
             </w:r>
             <w:r>
               <w:rPr>
@@ -5139,14 +3457,7 @@
               <w:rPr>
                 <w:rFonts w:asciiTheme="minorHAnsi" w:hAnsiTheme="minorHAnsi" w:cstheme="minorHAnsi"/>
               </w:rPr>
-              <w:t>_evaluation</w:t>
-            </w:r>
-            <w:proofErr w:type="spellEnd"/>
-            <w:r>
-              <w:rPr>
-                <w:rFonts w:asciiTheme="minorHAnsi" w:hAnsiTheme="minorHAnsi" w:cstheme="minorHAnsi"/>
-              </w:rPr>
-              <w:t xml:space="preserve"> }}</w:t>
+              <w:t>_evaluation }}</w:t>
             </w:r>
           </w:p>
         </w:tc>
@@ -5169,23 +3480,7 @@
                 <w:rFonts w:asciiTheme="minorHAnsi" w:hAnsiTheme="minorHAnsi" w:cstheme="minorHAnsi"/>
                 <w:lang w:val="en-CA"/>
               </w:rPr>
-              <w:t xml:space="preserve">{% for cap in </w:t>
-            </w:r>
-            <w:proofErr w:type="spellStart"/>
-            <w:r>
-              <w:rPr>
-                <w:rFonts w:asciiTheme="minorHAnsi" w:hAnsiTheme="minorHAnsi" w:cstheme="minorHAnsi"/>
-                <w:lang w:val="en-CA"/>
-              </w:rPr>
-              <w:t>all_caps</w:t>
-            </w:r>
-            <w:proofErr w:type="spellEnd"/>
-            <w:r>
-              <w:rPr>
-                <w:rFonts w:asciiTheme="minorHAnsi" w:hAnsiTheme="minorHAnsi" w:cstheme="minorHAnsi"/>
-                <w:lang w:val="en-CA"/>
-              </w:rPr>
-              <w:t xml:space="preserve"> %}</w:t>
+              <w:t>{% for cap in all_caps %}</w:t>
             </w:r>
             <w:r>
               <w:rPr>
@@ -5198,23 +3493,7 @@
                 <w:rFonts w:asciiTheme="minorHAnsi" w:hAnsiTheme="minorHAnsi" w:cstheme="minorHAnsi"/>
                 <w:lang w:val="en-CA"/>
               </w:rPr>
-              <w:t xml:space="preserve">{{ </w:t>
-            </w:r>
-            <w:proofErr w:type="spellStart"/>
-            <w:r>
-              <w:rPr>
-                <w:rFonts w:asciiTheme="minorHAnsi" w:hAnsiTheme="minorHAnsi" w:cstheme="minorHAnsi"/>
-                <w:lang w:val="en-CA"/>
-              </w:rPr>
-              <w:t>ev.cap_map</w:t>
-            </w:r>
-            <w:proofErr w:type="spellEnd"/>
-            <w:r>
-              <w:rPr>
-                <w:rFonts w:asciiTheme="minorHAnsi" w:hAnsiTheme="minorHAnsi" w:cstheme="minorHAnsi"/>
-                <w:lang w:val="en-CA"/>
-              </w:rPr>
-              <w:t>[cap] }}</w:t>
+              <w:t>{{ ev.cap_map[cap] }}</w:t>
             </w:r>
             <w:r>
               <w:rPr>
@@ -5228,23 +3507,7 @@
                 <w:rFonts w:asciiTheme="minorHAnsi" w:hAnsiTheme="minorHAnsi" w:cstheme="minorHAnsi"/>
                 <w:lang w:val="en-CA"/>
               </w:rPr>
-              <w:t xml:space="preserve">{% if not </w:t>
-            </w:r>
-            <w:proofErr w:type="spellStart"/>
-            <w:r>
-              <w:rPr>
-                <w:rFonts w:asciiTheme="minorHAnsi" w:hAnsiTheme="minorHAnsi" w:cstheme="minorHAnsi"/>
-                <w:lang w:val="en-CA"/>
-              </w:rPr>
-              <w:t>loop.last</w:t>
-            </w:r>
-            <w:proofErr w:type="spellEnd"/>
-            <w:r>
-              <w:rPr>
-                <w:rFonts w:asciiTheme="minorHAnsi" w:hAnsiTheme="minorHAnsi" w:cstheme="minorHAnsi"/>
-                <w:lang w:val="en-CA"/>
-              </w:rPr>
-              <w:t xml:space="preserve"> %}</w:t>
+              <w:t>{% if not loop.last %}</w:t>
             </w:r>
           </w:p>
         </w:tc>
@@ -5265,55 +3528,13 @@
               <w:rPr>
                 <w:rFonts w:asciiTheme="minorHAnsi" w:hAnsiTheme="minorHAnsi" w:cstheme="minorHAnsi"/>
               </w:rPr>
-              <w:t xml:space="preserve">{% </w:t>
-            </w:r>
-            <w:proofErr w:type="spellStart"/>
-            <w:r>
-              <w:rPr>
-                <w:rFonts w:asciiTheme="minorHAnsi" w:hAnsiTheme="minorHAnsi" w:cstheme="minorHAnsi"/>
-              </w:rPr>
-              <w:t>endif</w:t>
-            </w:r>
-            <w:proofErr w:type="spellEnd"/>
-            <w:r>
-              <w:rPr>
-                <w:rFonts w:asciiTheme="minorHAnsi" w:hAnsiTheme="minorHAnsi" w:cstheme="minorHAnsi"/>
-              </w:rPr>
-              <w:t xml:space="preserve"> %} {% </w:t>
-            </w:r>
-            <w:proofErr w:type="spellStart"/>
-            <w:r>
-              <w:rPr>
-                <w:rFonts w:asciiTheme="minorHAnsi" w:hAnsiTheme="minorHAnsi" w:cstheme="minorHAnsi"/>
-              </w:rPr>
-              <w:t>endfor</w:t>
-            </w:r>
-            <w:proofErr w:type="spellEnd"/>
-            <w:r>
-              <w:rPr>
-                <w:rFonts w:asciiTheme="minorHAnsi" w:hAnsiTheme="minorHAnsi" w:cstheme="minorHAnsi"/>
-              </w:rPr>
-              <w:t xml:space="preserve"> %}</w:t>
+              <w:t>{% endif %} {% endfor %}</w:t>
             </w:r>
             <w:r>
               <w:rPr>
                 <w:rFonts w:asciiTheme="minorHAnsi" w:hAnsiTheme="minorHAnsi" w:cstheme="minorHAnsi"/>
               </w:rPr>
-              <w:t xml:space="preserve">{% </w:t>
-            </w:r>
-            <w:proofErr w:type="spellStart"/>
-            <w:r>
-              <w:rPr>
-                <w:rFonts w:asciiTheme="minorHAnsi" w:hAnsiTheme="minorHAnsi" w:cstheme="minorHAnsi"/>
-              </w:rPr>
-              <w:t>endfor</w:t>
-            </w:r>
-            <w:proofErr w:type="spellEnd"/>
-            <w:r>
-              <w:rPr>
-                <w:rFonts w:asciiTheme="minorHAnsi" w:hAnsiTheme="minorHAnsi" w:cstheme="minorHAnsi"/>
-              </w:rPr>
-              <w:t xml:space="preserve"> %}</w:t>
+              <w:t>{% endfor %}</w:t>
             </w:r>
           </w:p>
         </w:tc>
@@ -5366,25 +3587,7 @@
           <w:color w:val="000000" w:themeColor="text1"/>
           <w:szCs w:val="22"/>
         </w:rPr>
-        <w:t xml:space="preserve">{{ </w:t>
-      </w:r>
-      <w:proofErr w:type="spellStart"/>
-      <w:r>
-        <w:rPr>
-          <w:rFonts w:asciiTheme="minorHAnsi" w:eastAsia="Calibri" w:hAnsiTheme="minorHAnsi" w:cstheme="minorHAnsi"/>
-          <w:color w:val="000000" w:themeColor="text1"/>
-          <w:szCs w:val="22"/>
-        </w:rPr>
-        <w:t>materiel</w:t>
-      </w:r>
-      <w:proofErr w:type="spellEnd"/>
-      <w:r>
-        <w:rPr>
-          <w:rFonts w:asciiTheme="minorHAnsi" w:eastAsia="Calibri" w:hAnsiTheme="minorHAnsi" w:cstheme="minorHAnsi"/>
-          <w:color w:val="000000" w:themeColor="text1"/>
-          <w:szCs w:val="22"/>
-        </w:rPr>
-        <w:t xml:space="preserve"> }}</w:t>
+        <w:t>{{ materiel }}</w:t>
       </w:r>
     </w:p>
     <w:p>
@@ -5411,25 +3614,7 @@
           <w:b/>
           <w:bCs/>
         </w:rPr>
-        <w:t xml:space="preserve">{% if </w:t>
-      </w:r>
-      <w:proofErr w:type="spellStart"/>
-      <w:r>
-        <w:rPr>
-          <w:rFonts w:asciiTheme="minorHAnsi" w:hAnsiTheme="minorHAnsi" w:cstheme="minorHAnsi"/>
-          <w:b/>
-          <w:bCs/>
-        </w:rPr>
-        <w:t>regles_departementales</w:t>
-      </w:r>
-      <w:proofErr w:type="spellEnd"/>
-      <w:r>
-        <w:rPr>
-          <w:rFonts w:asciiTheme="minorHAnsi" w:hAnsiTheme="minorHAnsi" w:cstheme="minorHAnsi"/>
-          <w:b/>
-          <w:bCs/>
-        </w:rPr>
-        <w:t xml:space="preserve"> %}</w:t>
+        <w:t>{% if regles_departementales %}</w:t>
       </w:r>
     </w:p>
     <w:p>
@@ -5488,76 +3673,6 @@
               </w:rPr>
               <w:t xml:space="preserve">{% for </w:t>
             </w:r>
-            <w:proofErr w:type="spellStart"/>
-            <w:r>
-              <w:rPr>
-                <w:rFonts w:asciiTheme="minorHAnsi" w:hAnsiTheme="minorHAnsi" w:cstheme="minorHAnsi"/>
-                <w:b/>
-                <w:bCs/>
-                <w:lang w:val="en-CA"/>
-              </w:rPr>
-              <w:t>regle</w:t>
-            </w:r>
-            <w:proofErr w:type="spellEnd"/>
-            <w:r>
-              <w:rPr>
-                <w:rFonts w:asciiTheme="minorHAnsi" w:hAnsiTheme="minorHAnsi" w:cstheme="minorHAnsi"/>
-                <w:b/>
-                <w:bCs/>
-                <w:lang w:val="en-CA"/>
-              </w:rPr>
-              <w:t xml:space="preserve"> in </w:t>
-            </w:r>
-            <w:proofErr w:type="spellStart"/>
-            <w:r>
-              <w:rPr>
-                <w:rFonts w:asciiTheme="minorHAnsi" w:hAnsiTheme="minorHAnsi" w:cstheme="minorHAnsi"/>
-                <w:b/>
-                <w:bCs/>
-                <w:lang w:val="en-CA"/>
-              </w:rPr>
-              <w:t>regles_departementales</w:t>
-            </w:r>
-            <w:proofErr w:type="spellEnd"/>
-            <w:r>
-              <w:rPr>
-                <w:rFonts w:asciiTheme="minorHAnsi" w:hAnsiTheme="minorHAnsi" w:cstheme="minorHAnsi"/>
-                <w:b/>
-                <w:bCs/>
-                <w:lang w:val="en-CA"/>
-              </w:rPr>
-              <w:t xml:space="preserve"> </w:t>
-            </w:r>
-            <w:r>
-              <w:rPr>
-                <w:rFonts w:asciiTheme="minorHAnsi" w:hAnsiTheme="minorHAnsi" w:cstheme="minorHAnsi"/>
-                <w:b/>
-                <w:bCs/>
-                <w:lang w:val="en-CA"/>
-              </w:rPr>
-              <w:t xml:space="preserve">%} {{ </w:t>
-            </w:r>
-            <w:proofErr w:type="spellStart"/>
-            <w:r>
-              <w:rPr>
-                <w:rFonts w:asciiTheme="minorHAnsi" w:hAnsiTheme="minorHAnsi" w:cstheme="minorHAnsi"/>
-                <w:b/>
-                <w:bCs/>
-                <w:lang w:val="en-CA"/>
-              </w:rPr>
-              <w:t>regle.regle</w:t>
-            </w:r>
-            <w:proofErr w:type="spellEnd"/>
-            <w:r>
-              <w:rPr>
-                <w:rFonts w:asciiTheme="minorHAnsi" w:hAnsiTheme="minorHAnsi" w:cstheme="minorHAnsi"/>
-                <w:b/>
-                <w:bCs/>
-                <w:lang w:val="en-CA"/>
-              </w:rPr>
-              <w:t xml:space="preserve"> }} {% for bullet in </w:t>
-            </w:r>
-            <w:proofErr w:type="spellStart"/>
             <w:r>
               <w:rPr>
                 <w:rFonts w:asciiTheme="minorHAnsi" w:hAnsiTheme="minorHAnsi" w:cstheme="minorHAnsi"/>
@@ -5574,9 +3689,8 @@
                 <w:bCs/>
                 <w:lang w:val="en-CA"/>
               </w:rPr>
-              <w:t>.bullet_points</w:t>
+              <w:t xml:space="preserve"> in </w:t>
             </w:r>
-            <w:proofErr w:type="spellEnd"/>
             <w:r>
               <w:rPr>
                 <w:rFonts w:asciiTheme="minorHAnsi" w:hAnsiTheme="minorHAnsi" w:cstheme="minorHAnsi"/>
@@ -5584,7 +3698,52 @@
                 <w:bCs/>
                 <w:lang w:val="en-CA"/>
               </w:rPr>
-              <w:t xml:space="preserve"> %} </w:t>
+              <w:t xml:space="preserve">regles_departementales </w:t>
+            </w:r>
+            <w:r>
+              <w:rPr>
+                <w:rFonts w:asciiTheme="minorHAnsi" w:hAnsiTheme="minorHAnsi" w:cstheme="minorHAnsi"/>
+                <w:b/>
+                <w:bCs/>
+                <w:lang w:val="en-CA"/>
+              </w:rPr>
+              <w:t xml:space="preserve">%} {{ </w:t>
+            </w:r>
+            <w:r>
+              <w:rPr>
+                <w:rFonts w:asciiTheme="minorHAnsi" w:hAnsiTheme="minorHAnsi" w:cstheme="minorHAnsi"/>
+                <w:b/>
+                <w:bCs/>
+                <w:lang w:val="en-CA"/>
+              </w:rPr>
+              <w:t>regle.regle</w:t>
+            </w:r>
+            <w:r>
+              <w:rPr>
+                <w:rFonts w:asciiTheme="minorHAnsi" w:hAnsiTheme="minorHAnsi" w:cstheme="minorHAnsi"/>
+                <w:b/>
+                <w:bCs/>
+                <w:lang w:val="en-CA"/>
+              </w:rPr>
+              <w:t xml:space="preserve"> }} {% for bullet in </w:t>
+            </w:r>
+            <w:r>
+              <w:rPr>
+                <w:rFonts w:asciiTheme="minorHAnsi" w:hAnsiTheme="minorHAnsi" w:cstheme="minorHAnsi"/>
+                <w:b/>
+                <w:bCs/>
+                <w:lang w:val="en-CA"/>
+              </w:rPr>
+              <w:t>regle</w:t>
+            </w:r>
+            <w:r>
+              <w:rPr>
+                <w:rFonts w:asciiTheme="minorHAnsi" w:hAnsiTheme="minorHAnsi" w:cstheme="minorHAnsi"/>
+                <w:b/>
+                <w:bCs/>
+                <w:lang w:val="en-CA"/>
+              </w:rPr>
+              <w:t xml:space="preserve">.bullet_points %} </w:t>
             </w:r>
           </w:p>
           <w:p>
@@ -5605,71 +3764,7 @@
                 <w:rFonts w:asciiTheme="minorHAnsi" w:hAnsiTheme="minorHAnsi" w:cstheme="minorHAnsi"/>
                 <w:lang w:val="en-CA"/>
               </w:rPr>
-              <w:t xml:space="preserve">{{ </w:t>
-            </w:r>
-            <w:proofErr w:type="spellStart"/>
-            <w:r>
-              <w:rPr>
-                <w:rFonts w:asciiTheme="minorHAnsi" w:hAnsiTheme="minorHAnsi" w:cstheme="minorHAnsi"/>
-                <w:lang w:val="en-CA"/>
-              </w:rPr>
-              <w:t>bullet.text</w:t>
-            </w:r>
-            <w:proofErr w:type="spellEnd"/>
-            <w:r>
-              <w:rPr>
-                <w:rFonts w:asciiTheme="minorHAnsi" w:hAnsiTheme="minorHAnsi" w:cstheme="minorHAnsi"/>
-                <w:lang w:val="en-CA"/>
-              </w:rPr>
-              <w:t xml:space="preserve"> }} {% if </w:t>
-            </w:r>
-            <w:proofErr w:type="spellStart"/>
-            <w:r>
-              <w:rPr>
-                <w:rFonts w:asciiTheme="minorHAnsi" w:hAnsiTheme="minorHAnsi" w:cstheme="minorHAnsi"/>
-                <w:lang w:val="en-CA"/>
-              </w:rPr>
-              <w:t>bullet.children</w:t>
-            </w:r>
-            <w:proofErr w:type="spellEnd"/>
-            <w:r>
-              <w:rPr>
-                <w:rFonts w:asciiTheme="minorHAnsi" w:hAnsiTheme="minorHAnsi" w:cstheme="minorHAnsi"/>
-                <w:lang w:val="en-CA"/>
-              </w:rPr>
-              <w:t xml:space="preserve"> %} {% for </w:t>
-            </w:r>
-            <w:proofErr w:type="spellStart"/>
-            <w:r>
-              <w:rPr>
-                <w:rFonts w:asciiTheme="minorHAnsi" w:hAnsiTheme="minorHAnsi" w:cstheme="minorHAnsi"/>
-                <w:lang w:val="en-CA"/>
-              </w:rPr>
-              <w:t>sub_bullet</w:t>
-            </w:r>
-            <w:proofErr w:type="spellEnd"/>
-            <w:r>
-              <w:rPr>
-                <w:rFonts w:asciiTheme="minorHAnsi" w:hAnsiTheme="minorHAnsi" w:cstheme="minorHAnsi"/>
-                <w:lang w:val="en-CA"/>
-              </w:rPr>
-              <w:t xml:space="preserve"> in </w:t>
-            </w:r>
-            <w:proofErr w:type="spellStart"/>
-            <w:r>
-              <w:rPr>
-                <w:rFonts w:asciiTheme="minorHAnsi" w:hAnsiTheme="minorHAnsi" w:cstheme="minorHAnsi"/>
-                <w:lang w:val="en-CA"/>
-              </w:rPr>
-              <w:t>bullet.children</w:t>
-            </w:r>
-            <w:proofErr w:type="spellEnd"/>
-            <w:r>
-              <w:rPr>
-                <w:rFonts w:asciiTheme="minorHAnsi" w:hAnsiTheme="minorHAnsi" w:cstheme="minorHAnsi"/>
-                <w:lang w:val="en-CA"/>
-              </w:rPr>
-              <w:t xml:space="preserve"> %} </w:t>
+              <w:t xml:space="preserve">{{ bullet.text }} {% if bullet.children %} {% for sub_bullet in bullet.children %} </w:t>
             </w:r>
           </w:p>
           <w:p>
@@ -5690,71 +3785,7 @@
                 <w:rFonts w:asciiTheme="minorHAnsi" w:hAnsiTheme="minorHAnsi" w:cstheme="minorHAnsi"/>
                 <w:lang w:val="en-CA"/>
               </w:rPr>
-              <w:t xml:space="preserve">{{ </w:t>
-            </w:r>
-            <w:proofErr w:type="spellStart"/>
-            <w:r>
-              <w:rPr>
-                <w:rFonts w:asciiTheme="minorHAnsi" w:hAnsiTheme="minorHAnsi" w:cstheme="minorHAnsi"/>
-                <w:lang w:val="en-CA"/>
-              </w:rPr>
-              <w:t>sub_bullet.text</w:t>
-            </w:r>
-            <w:proofErr w:type="spellEnd"/>
-            <w:r>
-              <w:rPr>
-                <w:rFonts w:asciiTheme="minorHAnsi" w:hAnsiTheme="minorHAnsi" w:cstheme="minorHAnsi"/>
-                <w:lang w:val="en-CA"/>
-              </w:rPr>
-              <w:t xml:space="preserve"> }} {% if </w:t>
-            </w:r>
-            <w:proofErr w:type="spellStart"/>
-            <w:r>
-              <w:rPr>
-                <w:rFonts w:asciiTheme="minorHAnsi" w:hAnsiTheme="minorHAnsi" w:cstheme="minorHAnsi"/>
-                <w:lang w:val="en-CA"/>
-              </w:rPr>
-              <w:t>sub_bullet.children</w:t>
-            </w:r>
-            <w:proofErr w:type="spellEnd"/>
-            <w:r>
-              <w:rPr>
-                <w:rFonts w:asciiTheme="minorHAnsi" w:hAnsiTheme="minorHAnsi" w:cstheme="minorHAnsi"/>
-                <w:lang w:val="en-CA"/>
-              </w:rPr>
-              <w:t xml:space="preserve"> %}{% for </w:t>
-            </w:r>
-            <w:proofErr w:type="spellStart"/>
-            <w:r>
-              <w:rPr>
-                <w:rFonts w:asciiTheme="minorHAnsi" w:hAnsiTheme="minorHAnsi" w:cstheme="minorHAnsi"/>
-                <w:lang w:val="en-CA"/>
-              </w:rPr>
-              <w:t>sub_sub_bullet</w:t>
-            </w:r>
-            <w:proofErr w:type="spellEnd"/>
-            <w:r>
-              <w:rPr>
-                <w:rFonts w:asciiTheme="minorHAnsi" w:hAnsiTheme="minorHAnsi" w:cstheme="minorHAnsi"/>
-                <w:lang w:val="en-CA"/>
-              </w:rPr>
-              <w:t xml:space="preserve"> in </w:t>
-            </w:r>
-            <w:proofErr w:type="spellStart"/>
-            <w:r>
-              <w:rPr>
-                <w:rFonts w:asciiTheme="minorHAnsi" w:hAnsiTheme="minorHAnsi" w:cstheme="minorHAnsi"/>
-                <w:lang w:val="en-CA"/>
-              </w:rPr>
-              <w:t>sub_bullet.children</w:t>
-            </w:r>
-            <w:proofErr w:type="spellEnd"/>
-            <w:r>
-              <w:rPr>
-                <w:rFonts w:asciiTheme="minorHAnsi" w:hAnsiTheme="minorHAnsi" w:cstheme="minorHAnsi"/>
-                <w:lang w:val="en-CA"/>
-              </w:rPr>
-              <w:t xml:space="preserve"> %}</w:t>
+              <w:t>{{ sub_bullet.text }} {% if sub_bullet.children %}{% for sub_sub_bullet in sub_bullet.children %}</w:t>
             </w:r>
           </w:p>
           <w:p>
@@ -5775,78 +3806,14 @@
                 <w:rFonts w:asciiTheme="minorHAnsi" w:hAnsiTheme="minorHAnsi" w:cstheme="minorHAnsi"/>
                 <w:lang w:val="en-CA"/>
               </w:rPr>
-              <w:t xml:space="preserve">{{ </w:t>
-            </w:r>
-            <w:proofErr w:type="spellStart"/>
-            <w:r>
-              <w:rPr>
-                <w:rFonts w:asciiTheme="minorHAnsi" w:hAnsiTheme="minorHAnsi" w:cstheme="minorHAnsi"/>
-                <w:lang w:val="en-CA"/>
-              </w:rPr>
-              <w:t>sub_sub_bullet.t</w:t>
+              <w:t>{{ sub_sub_bullet.t</w:t>
             </w:r>
             <w:r>
               <w:rPr>
                 <w:rFonts w:asciiTheme="minorHAnsi" w:hAnsiTheme="minorHAnsi" w:cstheme="minorHAnsi"/>
                 <w:lang w:val="en-CA"/>
               </w:rPr>
-              <w:t>ext</w:t>
-            </w:r>
-            <w:proofErr w:type="spellEnd"/>
-            <w:r>
-              <w:rPr>
-                <w:rFonts w:asciiTheme="minorHAnsi" w:hAnsiTheme="minorHAnsi" w:cstheme="minorHAnsi"/>
-                <w:lang w:val="en-CA"/>
-              </w:rPr>
-              <w:t xml:space="preserve"> }} {% </w:t>
-            </w:r>
-            <w:proofErr w:type="spellStart"/>
-            <w:r>
-              <w:rPr>
-                <w:rFonts w:asciiTheme="minorHAnsi" w:hAnsiTheme="minorHAnsi" w:cstheme="minorHAnsi"/>
-                <w:lang w:val="en-CA"/>
-              </w:rPr>
-              <w:t>endfor</w:t>
-            </w:r>
-            <w:proofErr w:type="spellEnd"/>
-            <w:r>
-              <w:rPr>
-                <w:rFonts w:asciiTheme="minorHAnsi" w:hAnsiTheme="minorHAnsi" w:cstheme="minorHAnsi"/>
-                <w:lang w:val="en-CA"/>
-              </w:rPr>
-              <w:t xml:space="preserve"> %}{% endif %} {% </w:t>
-            </w:r>
-            <w:proofErr w:type="spellStart"/>
-            <w:r>
-              <w:rPr>
-                <w:rFonts w:asciiTheme="minorHAnsi" w:hAnsiTheme="minorHAnsi" w:cstheme="minorHAnsi"/>
-                <w:lang w:val="en-CA"/>
-              </w:rPr>
-              <w:t>endfor</w:t>
-            </w:r>
-            <w:proofErr w:type="spellEnd"/>
-            <w:r>
-              <w:rPr>
-                <w:rFonts w:asciiTheme="minorHAnsi" w:hAnsiTheme="minorHAnsi" w:cstheme="minorHAnsi"/>
-                <w:lang w:val="en-CA"/>
-              </w:rPr>
-              <w:t xml:space="preserve"> %} {% endif %} {% </w:t>
-            </w:r>
-            <w:proofErr w:type="spellStart"/>
-            <w:r>
-              <w:rPr>
-                <w:rFonts w:asciiTheme="minorHAnsi" w:hAnsiTheme="minorHAnsi" w:cstheme="minorHAnsi"/>
-                <w:lang w:val="en-CA"/>
-              </w:rPr>
-              <w:t>endfor</w:t>
-            </w:r>
-            <w:proofErr w:type="spellEnd"/>
-            <w:r>
-              <w:rPr>
-                <w:rFonts w:asciiTheme="minorHAnsi" w:hAnsiTheme="minorHAnsi" w:cstheme="minorHAnsi"/>
-                <w:lang w:val="en-CA"/>
-              </w:rPr>
-              <w:t xml:space="preserve"> %}</w:t>
+              <w:t>ext }} {% endfor %}{% endif %} {% endfor %} {% endif %} {% endfor %}</w:t>
             </w:r>
           </w:p>
           <w:p>
@@ -5862,23 +3829,7 @@
                 <w:rFonts w:asciiTheme="minorHAnsi" w:hAnsiTheme="minorHAnsi" w:cstheme="minorHAnsi"/>
                 <w:lang w:val="en-CA"/>
               </w:rPr>
-              <w:t xml:space="preserve">{% </w:t>
-            </w:r>
-            <w:proofErr w:type="spellStart"/>
-            <w:r>
-              <w:rPr>
-                <w:rFonts w:asciiTheme="minorHAnsi" w:hAnsiTheme="minorHAnsi" w:cstheme="minorHAnsi"/>
-                <w:lang w:val="en-CA"/>
-              </w:rPr>
-              <w:t>endfor</w:t>
-            </w:r>
-            <w:proofErr w:type="spellEnd"/>
-            <w:r>
-              <w:rPr>
-                <w:rFonts w:asciiTheme="minorHAnsi" w:hAnsiTheme="minorHAnsi" w:cstheme="minorHAnsi"/>
-                <w:lang w:val="en-CA"/>
-              </w:rPr>
-              <w:t xml:space="preserve"> %}</w:t>
+              <w:t>{% endfor %}</w:t>
             </w:r>
           </w:p>
         </w:tc>
@@ -5899,25 +3850,7 @@
           <w:b/>
           <w:bCs/>
         </w:rPr>
-        <w:t xml:space="preserve">{% </w:t>
-      </w:r>
-      <w:proofErr w:type="spellStart"/>
-      <w:r>
-        <w:rPr>
-          <w:rFonts w:asciiTheme="minorHAnsi" w:hAnsiTheme="minorHAnsi" w:cstheme="minorHAnsi"/>
-          <w:b/>
-          <w:bCs/>
-        </w:rPr>
-        <w:t>endif</w:t>
-      </w:r>
-      <w:proofErr w:type="spellEnd"/>
-      <w:r>
-        <w:rPr>
-          <w:rFonts w:asciiTheme="minorHAnsi" w:hAnsiTheme="minorHAnsi" w:cstheme="minorHAnsi"/>
-          <w:b/>
-          <w:bCs/>
-        </w:rPr>
-        <w:t xml:space="preserve"> %}</w:t>
+        <w:t>{% endif %}</w:t>
       </w:r>
       <w:r>
         <w:rPr>
@@ -5926,27 +3859,7 @@
           <w:bCs/>
           <w:lang w:val="en-CA"/>
         </w:rPr>
-        <w:t xml:space="preserve">{% if </w:t>
-      </w:r>
-      <w:proofErr w:type="spellStart"/>
-      <w:r>
-        <w:rPr>
-          <w:rFonts w:asciiTheme="minorHAnsi" w:hAnsiTheme="minorHAnsi" w:cstheme="minorHAnsi"/>
-          <w:b/>
-          <w:bCs/>
-          <w:lang w:val="en-CA"/>
-        </w:rPr>
-        <w:t>regles_piea</w:t>
-      </w:r>
-      <w:proofErr w:type="spellEnd"/>
-      <w:r>
-        <w:rPr>
-          <w:rFonts w:asciiTheme="minorHAnsi" w:hAnsiTheme="minorHAnsi" w:cstheme="minorHAnsi"/>
-          <w:b/>
-          <w:bCs/>
-          <w:lang w:val="en-CA"/>
-        </w:rPr>
-        <w:t xml:space="preserve"> %}</w:t>
+        <w:t>{% if regles_piea %}</w:t>
       </w:r>
     </w:p>
     <w:p>
@@ -6007,87 +3920,7 @@
                 <w:bCs/>
                 <w:lang w:val="en-CA"/>
               </w:rPr>
-              <w:t xml:space="preserve">{% for </w:t>
-            </w:r>
-            <w:proofErr w:type="spellStart"/>
-            <w:r>
-              <w:rPr>
-                <w:rFonts w:asciiTheme="minorHAnsi" w:hAnsiTheme="minorHAnsi" w:cstheme="minorHAnsi"/>
-                <w:b/>
-                <w:bCs/>
-                <w:lang w:val="en-CA"/>
-              </w:rPr>
-              <w:t>piea</w:t>
-            </w:r>
-            <w:proofErr w:type="spellEnd"/>
-            <w:r>
-              <w:rPr>
-                <w:rFonts w:asciiTheme="minorHAnsi" w:hAnsiTheme="minorHAnsi" w:cstheme="minorHAnsi"/>
-                <w:b/>
-                <w:bCs/>
-                <w:lang w:val="en-CA"/>
-              </w:rPr>
-              <w:t xml:space="preserve"> in </w:t>
-            </w:r>
-            <w:proofErr w:type="spellStart"/>
-            <w:r>
-              <w:rPr>
-                <w:rFonts w:asciiTheme="minorHAnsi" w:hAnsiTheme="minorHAnsi" w:cstheme="minorHAnsi"/>
-                <w:b/>
-                <w:bCs/>
-                <w:lang w:val="en-CA"/>
-              </w:rPr>
-              <w:t>regles_piea</w:t>
-            </w:r>
-            <w:proofErr w:type="spellEnd"/>
-            <w:r>
-              <w:rPr>
-                <w:rFonts w:asciiTheme="minorHAnsi" w:hAnsiTheme="minorHAnsi" w:cstheme="minorHAnsi"/>
-                <w:b/>
-                <w:bCs/>
-                <w:lang w:val="en-CA"/>
-              </w:rPr>
-              <w:t xml:space="preserve"> %} {{ </w:t>
-            </w:r>
-            <w:proofErr w:type="spellStart"/>
-            <w:r>
-              <w:rPr>
-                <w:rFonts w:asciiTheme="minorHAnsi" w:hAnsiTheme="minorHAnsi" w:cstheme="minorHAnsi"/>
-                <w:b/>
-                <w:bCs/>
-                <w:lang w:val="en-CA"/>
-              </w:rPr>
-              <w:t>piea.article</w:t>
-            </w:r>
-            <w:proofErr w:type="spellEnd"/>
-            <w:r>
-              <w:rPr>
-                <w:rFonts w:asciiTheme="minorHAnsi" w:hAnsiTheme="minorHAnsi" w:cstheme="minorHAnsi"/>
-                <w:b/>
-                <w:bCs/>
-                <w:lang w:val="en-CA"/>
-              </w:rPr>
-              <w:t xml:space="preserve"> }} {% for bullet in </w:t>
-            </w:r>
-            <w:proofErr w:type="spellStart"/>
-            <w:r>
-              <w:rPr>
-                <w:rFonts w:asciiTheme="minorHAnsi" w:hAnsiTheme="minorHAnsi" w:cstheme="minorHAnsi"/>
-                <w:b/>
-                <w:bCs/>
-                <w:lang w:val="en-CA"/>
-              </w:rPr>
-              <w:t>piea.bullet_points</w:t>
-            </w:r>
-            <w:proofErr w:type="spellEnd"/>
-            <w:r>
-              <w:rPr>
-                <w:rFonts w:asciiTheme="minorHAnsi" w:hAnsiTheme="minorHAnsi" w:cstheme="minorHAnsi"/>
-                <w:b/>
-                <w:bCs/>
-                <w:lang w:val="en-CA"/>
-              </w:rPr>
-              <w:t xml:space="preserve"> %} </w:t>
+              <w:t xml:space="preserve">{% for piea in regles_piea %} {{ piea.article }} {% for bullet in piea.bullet_points %} </w:t>
             </w:r>
           </w:p>
           <w:p>
@@ -6103,71 +3936,7 @@
                 <w:rFonts w:asciiTheme="minorHAnsi" w:hAnsiTheme="minorHAnsi" w:cstheme="minorHAnsi"/>
                 <w:lang w:val="en-CA"/>
               </w:rPr>
-              <w:t xml:space="preserve">{{ </w:t>
-            </w:r>
-            <w:proofErr w:type="spellStart"/>
-            <w:r>
-              <w:rPr>
-                <w:rFonts w:asciiTheme="minorHAnsi" w:hAnsiTheme="minorHAnsi" w:cstheme="minorHAnsi"/>
-                <w:lang w:val="en-CA"/>
-              </w:rPr>
-              <w:t>bullet.text</w:t>
-            </w:r>
-            <w:proofErr w:type="spellEnd"/>
-            <w:r>
-              <w:rPr>
-                <w:rFonts w:asciiTheme="minorHAnsi" w:hAnsiTheme="minorHAnsi" w:cstheme="minorHAnsi"/>
-                <w:lang w:val="en-CA"/>
-              </w:rPr>
-              <w:t xml:space="preserve"> }} {% if </w:t>
-            </w:r>
-            <w:proofErr w:type="spellStart"/>
-            <w:r>
-              <w:rPr>
-                <w:rFonts w:asciiTheme="minorHAnsi" w:hAnsiTheme="minorHAnsi" w:cstheme="minorHAnsi"/>
-                <w:lang w:val="en-CA"/>
-              </w:rPr>
-              <w:t>bullet.children</w:t>
-            </w:r>
-            <w:proofErr w:type="spellEnd"/>
-            <w:r>
-              <w:rPr>
-                <w:rFonts w:asciiTheme="minorHAnsi" w:hAnsiTheme="minorHAnsi" w:cstheme="minorHAnsi"/>
-                <w:lang w:val="en-CA"/>
-              </w:rPr>
-              <w:t xml:space="preserve"> %} {% for </w:t>
-            </w:r>
-            <w:proofErr w:type="spellStart"/>
-            <w:r>
-              <w:rPr>
-                <w:rFonts w:asciiTheme="minorHAnsi" w:hAnsiTheme="minorHAnsi" w:cstheme="minorHAnsi"/>
-                <w:lang w:val="en-CA"/>
-              </w:rPr>
-              <w:t>sub_bullet</w:t>
-            </w:r>
-            <w:proofErr w:type="spellEnd"/>
-            <w:r>
-              <w:rPr>
-                <w:rFonts w:asciiTheme="minorHAnsi" w:hAnsiTheme="minorHAnsi" w:cstheme="minorHAnsi"/>
-                <w:lang w:val="en-CA"/>
-              </w:rPr>
-              <w:t xml:space="preserve"> in </w:t>
-            </w:r>
-            <w:proofErr w:type="spellStart"/>
-            <w:r>
-              <w:rPr>
-                <w:rFonts w:asciiTheme="minorHAnsi" w:hAnsiTheme="minorHAnsi" w:cstheme="minorHAnsi"/>
-                <w:lang w:val="en-CA"/>
-              </w:rPr>
-              <w:t>bullet.children</w:t>
-            </w:r>
-            <w:proofErr w:type="spellEnd"/>
-            <w:r>
-              <w:rPr>
-                <w:rFonts w:asciiTheme="minorHAnsi" w:hAnsiTheme="minorHAnsi" w:cstheme="minorHAnsi"/>
-                <w:lang w:val="en-CA"/>
-              </w:rPr>
-              <w:t xml:space="preserve"> %} </w:t>
+              <w:t xml:space="preserve">{{ bullet.text }} {% if bullet.children %} {% for sub_bullet in bullet.children %} </w:t>
             </w:r>
           </w:p>
           <w:p>
@@ -6188,71 +3957,7 @@
                 <w:rFonts w:asciiTheme="minorHAnsi" w:hAnsiTheme="minorHAnsi" w:cstheme="minorHAnsi"/>
                 <w:lang w:val="en-CA"/>
               </w:rPr>
-              <w:t xml:space="preserve">{{ </w:t>
-            </w:r>
-            <w:proofErr w:type="spellStart"/>
-            <w:r>
-              <w:rPr>
-                <w:rFonts w:asciiTheme="minorHAnsi" w:hAnsiTheme="minorHAnsi" w:cstheme="minorHAnsi"/>
-                <w:lang w:val="en-CA"/>
-              </w:rPr>
-              <w:t>sub_bullet.text</w:t>
-            </w:r>
-            <w:proofErr w:type="spellEnd"/>
-            <w:r>
-              <w:rPr>
-                <w:rFonts w:asciiTheme="minorHAnsi" w:hAnsiTheme="minorHAnsi" w:cstheme="minorHAnsi"/>
-                <w:lang w:val="en-CA"/>
-              </w:rPr>
-              <w:t xml:space="preserve"> }} {% if </w:t>
-            </w:r>
-            <w:proofErr w:type="spellStart"/>
-            <w:r>
-              <w:rPr>
-                <w:rFonts w:asciiTheme="minorHAnsi" w:hAnsiTheme="minorHAnsi" w:cstheme="minorHAnsi"/>
-                <w:lang w:val="en-CA"/>
-              </w:rPr>
-              <w:t>sub_bullet.children</w:t>
-            </w:r>
-            <w:proofErr w:type="spellEnd"/>
-            <w:r>
-              <w:rPr>
-                <w:rFonts w:asciiTheme="minorHAnsi" w:hAnsiTheme="minorHAnsi" w:cstheme="minorHAnsi"/>
-                <w:lang w:val="en-CA"/>
-              </w:rPr>
-              <w:t xml:space="preserve"> %}{% for </w:t>
-            </w:r>
-            <w:proofErr w:type="spellStart"/>
-            <w:r>
-              <w:rPr>
-                <w:rFonts w:asciiTheme="minorHAnsi" w:hAnsiTheme="minorHAnsi" w:cstheme="minorHAnsi"/>
-                <w:lang w:val="en-CA"/>
-              </w:rPr>
-              <w:t>sub_sub_bullet</w:t>
-            </w:r>
-            <w:proofErr w:type="spellEnd"/>
-            <w:r>
-              <w:rPr>
-                <w:rFonts w:asciiTheme="minorHAnsi" w:hAnsiTheme="minorHAnsi" w:cstheme="minorHAnsi"/>
-                <w:lang w:val="en-CA"/>
-              </w:rPr>
-              <w:t xml:space="preserve"> in </w:t>
-            </w:r>
-            <w:proofErr w:type="spellStart"/>
-            <w:r>
-              <w:rPr>
-                <w:rFonts w:asciiTheme="minorHAnsi" w:hAnsiTheme="minorHAnsi" w:cstheme="minorHAnsi"/>
-                <w:lang w:val="en-CA"/>
-              </w:rPr>
-              <w:t>sub_bullet.children</w:t>
-            </w:r>
-            <w:proofErr w:type="spellEnd"/>
-            <w:r>
-              <w:rPr>
-                <w:rFonts w:asciiTheme="minorHAnsi" w:hAnsiTheme="minorHAnsi" w:cstheme="minorHAnsi"/>
-                <w:lang w:val="en-CA"/>
-              </w:rPr>
-              <w:t xml:space="preserve"> %}</w:t>
+              <w:t>{{ sub_bullet.text }} {% if sub_bullet.children %}{% for sub_sub_bullet in sub_bullet.children %}</w:t>
             </w:r>
           </w:p>
           <w:p>
@@ -6273,78 +3978,14 @@
                 <w:rFonts w:asciiTheme="minorHAnsi" w:hAnsiTheme="minorHAnsi" w:cstheme="minorHAnsi"/>
                 <w:lang w:val="en-CA"/>
               </w:rPr>
-              <w:t xml:space="preserve">{{ </w:t>
-            </w:r>
-            <w:proofErr w:type="spellStart"/>
-            <w:r>
-              <w:rPr>
-                <w:rFonts w:asciiTheme="minorHAnsi" w:hAnsiTheme="minorHAnsi" w:cstheme="minorHAnsi"/>
-                <w:lang w:val="en-CA"/>
-              </w:rPr>
-              <w:t>sub_sub_bullet.t</w:t>
+              <w:t>{{ sub_sub_bullet.t</w:t>
             </w:r>
             <w:r>
               <w:rPr>
                 <w:rFonts w:asciiTheme="minorHAnsi" w:hAnsiTheme="minorHAnsi" w:cstheme="minorHAnsi"/>
                 <w:lang w:val="en-CA"/>
               </w:rPr>
-              <w:t>ext</w:t>
-            </w:r>
-            <w:proofErr w:type="spellEnd"/>
-            <w:r>
-              <w:rPr>
-                <w:rFonts w:asciiTheme="minorHAnsi" w:hAnsiTheme="minorHAnsi" w:cstheme="minorHAnsi"/>
-                <w:lang w:val="en-CA"/>
-              </w:rPr>
-              <w:t xml:space="preserve"> }} {% </w:t>
-            </w:r>
-            <w:proofErr w:type="spellStart"/>
-            <w:r>
-              <w:rPr>
-                <w:rFonts w:asciiTheme="minorHAnsi" w:hAnsiTheme="minorHAnsi" w:cstheme="minorHAnsi"/>
-                <w:lang w:val="en-CA"/>
-              </w:rPr>
-              <w:t>endfor</w:t>
-            </w:r>
-            <w:proofErr w:type="spellEnd"/>
-            <w:r>
-              <w:rPr>
-                <w:rFonts w:asciiTheme="minorHAnsi" w:hAnsiTheme="minorHAnsi" w:cstheme="minorHAnsi"/>
-                <w:lang w:val="en-CA"/>
-              </w:rPr>
-              <w:t xml:space="preserve"> %}{% endif %} {% </w:t>
-            </w:r>
-            <w:proofErr w:type="spellStart"/>
-            <w:r>
-              <w:rPr>
-                <w:rFonts w:asciiTheme="minorHAnsi" w:hAnsiTheme="minorHAnsi" w:cstheme="minorHAnsi"/>
-                <w:lang w:val="en-CA"/>
-              </w:rPr>
-              <w:t>endfor</w:t>
-            </w:r>
-            <w:proofErr w:type="spellEnd"/>
-            <w:r>
-              <w:rPr>
-                <w:rFonts w:asciiTheme="minorHAnsi" w:hAnsiTheme="minorHAnsi" w:cstheme="minorHAnsi"/>
-                <w:lang w:val="en-CA"/>
-              </w:rPr>
-              <w:t xml:space="preserve"> %} {% endif %} {% </w:t>
-            </w:r>
-            <w:proofErr w:type="spellStart"/>
-            <w:r>
-              <w:rPr>
-                <w:rFonts w:asciiTheme="minorHAnsi" w:hAnsiTheme="minorHAnsi" w:cstheme="minorHAnsi"/>
-                <w:lang w:val="en-CA"/>
-              </w:rPr>
-              <w:t>endfor</w:t>
-            </w:r>
-            <w:proofErr w:type="spellEnd"/>
-            <w:r>
-              <w:rPr>
-                <w:rFonts w:asciiTheme="minorHAnsi" w:hAnsiTheme="minorHAnsi" w:cstheme="minorHAnsi"/>
-                <w:lang w:val="en-CA"/>
-              </w:rPr>
-              <w:t xml:space="preserve"> %}</w:t>
+              <w:t>ext }} {% endfor %}{% endif %} {% endfor %} {% endif %} {% endfor %}</w:t>
             </w:r>
           </w:p>
           <w:p>
@@ -6361,23 +4002,7 @@
                 <w:rFonts w:asciiTheme="minorHAnsi" w:hAnsiTheme="minorHAnsi" w:cstheme="minorHAnsi"/>
                 <w:lang w:val="en-CA"/>
               </w:rPr>
-              <w:t xml:space="preserve">{% </w:t>
-            </w:r>
-            <w:proofErr w:type="spellStart"/>
-            <w:r>
-              <w:rPr>
-                <w:rFonts w:asciiTheme="minorHAnsi" w:hAnsiTheme="minorHAnsi" w:cstheme="minorHAnsi"/>
-                <w:lang w:val="en-CA"/>
-              </w:rPr>
-              <w:t>endfor</w:t>
-            </w:r>
-            <w:proofErr w:type="spellEnd"/>
-            <w:r>
-              <w:rPr>
-                <w:rFonts w:asciiTheme="minorHAnsi" w:hAnsiTheme="minorHAnsi" w:cstheme="minorHAnsi"/>
-                <w:lang w:val="en-CA"/>
-              </w:rPr>
-              <w:t xml:space="preserve"> %}</w:t>
+              <w:t>{% endfor %}</w:t>
             </w:r>
           </w:p>
         </w:tc>
@@ -6398,25 +4023,7 @@
           <w:b/>
           <w:bCs/>
         </w:rPr>
-        <w:t xml:space="preserve">{% </w:t>
-      </w:r>
-      <w:proofErr w:type="spellStart"/>
-      <w:r>
-        <w:rPr>
-          <w:rFonts w:asciiTheme="minorHAnsi" w:hAnsiTheme="minorHAnsi" w:cstheme="minorHAnsi"/>
-          <w:b/>
-          <w:bCs/>
-        </w:rPr>
-        <w:t>endif</w:t>
-      </w:r>
-      <w:proofErr w:type="spellEnd"/>
-      <w:r>
-        <w:rPr>
-          <w:rFonts w:asciiTheme="minorHAnsi" w:hAnsiTheme="minorHAnsi" w:cstheme="minorHAnsi"/>
-          <w:b/>
-          <w:bCs/>
-        </w:rPr>
-        <w:t xml:space="preserve"> %}</w:t>
+        <w:t>{% endif %}</w:t>
       </w:r>
     </w:p>
     <w:p>
@@ -6466,43 +4073,7 @@
           <w:sz w:val="24"/>
           <w:lang w:val="en-CA"/>
         </w:rPr>
-        <w:t xml:space="preserve">{% if </w:t>
-      </w:r>
-      <w:proofErr w:type="spellStart"/>
-      <w:r>
-        <w:rPr>
-          <w:rFonts w:asciiTheme="minorHAnsi" w:hAnsiTheme="minorHAnsi" w:cstheme="minorHAnsi"/>
-          <w:sz w:val="24"/>
-          <w:lang w:val="en-CA"/>
-        </w:rPr>
-        <w:t>mediagraphies</w:t>
-      </w:r>
-      <w:proofErr w:type="spellEnd"/>
-      <w:r>
-        <w:rPr>
-          <w:rFonts w:asciiTheme="minorHAnsi" w:hAnsiTheme="minorHAnsi" w:cstheme="minorHAnsi"/>
-          <w:sz w:val="24"/>
-          <w:lang w:val="en-CA"/>
-        </w:rPr>
-        <w:t xml:space="preserve"> %} {% for med in </w:t>
-      </w:r>
-      <w:proofErr w:type="spellStart"/>
-      <w:r>
-        <w:rPr>
-          <w:rFonts w:asciiTheme="minorHAnsi" w:hAnsiTheme="minorHAnsi" w:cstheme="minorHAnsi"/>
-          <w:sz w:val="24"/>
-          <w:lang w:val="en-CA"/>
-        </w:rPr>
-        <w:t>mediagraphies</w:t>
-      </w:r>
-      <w:proofErr w:type="spellEnd"/>
-      <w:r>
-        <w:rPr>
-          <w:rFonts w:asciiTheme="minorHAnsi" w:hAnsiTheme="minorHAnsi" w:cstheme="minorHAnsi"/>
-          <w:sz w:val="24"/>
-          <w:lang w:val="en-CA"/>
-        </w:rPr>
-        <w:t xml:space="preserve"> %}</w:t>
+        <w:t>{% if mediagraphies %} {% for med in mediagraphies %}</w:t>
       </w:r>
     </w:p>
     <w:p>
@@ -6525,25 +4096,7 @@
           <w:sz w:val="24"/>
           <w:lang w:val="en-CA"/>
         </w:rPr>
-        <w:t xml:space="preserve">{{ </w:t>
-      </w:r>
-      <w:proofErr w:type="spellStart"/>
-      <w:r>
-        <w:rPr>
-          <w:rFonts w:asciiTheme="minorHAnsi" w:hAnsiTheme="minorHAnsi" w:cstheme="minorHAnsi"/>
-          <w:sz w:val="24"/>
-          <w:lang w:val="en-CA"/>
-        </w:rPr>
-        <w:t>med.reference_bibliographique</w:t>
-      </w:r>
-      <w:proofErr w:type="spellEnd"/>
-      <w:r>
-        <w:rPr>
-          <w:rFonts w:asciiTheme="minorHAnsi" w:hAnsiTheme="minorHAnsi" w:cstheme="minorHAnsi"/>
-          <w:sz w:val="24"/>
-          <w:lang w:val="en-CA"/>
-        </w:rPr>
-        <w:t xml:space="preserve"> }}</w:t>
+        <w:t>{{ med.reference_bibliographique }}</w:t>
       </w:r>
       <w:r>
         <w:rPr>
@@ -6559,25 +4112,7 @@
           <w:sz w:val="24"/>
           <w:lang w:val="en-CA"/>
         </w:rPr>
-        <w:t xml:space="preserve">{% </w:t>
-      </w:r>
-      <w:proofErr w:type="spellStart"/>
-      <w:r>
-        <w:rPr>
-          <w:rFonts w:asciiTheme="minorHAnsi" w:hAnsiTheme="minorHAnsi" w:cstheme="minorHAnsi"/>
-          <w:sz w:val="24"/>
-          <w:lang w:val="en-CA"/>
-        </w:rPr>
-        <w:t>endfor</w:t>
-      </w:r>
-      <w:proofErr w:type="spellEnd"/>
-      <w:r>
-        <w:rPr>
-          <w:rFonts w:asciiTheme="minorHAnsi" w:hAnsiTheme="minorHAnsi" w:cstheme="minorHAnsi"/>
-          <w:sz w:val="24"/>
-          <w:lang w:val="en-CA"/>
-        </w:rPr>
-        <w:t xml:space="preserve"> %} {% else %}</w:t>
+        <w:t>{% endfor %} {% else %}</w:t>
       </w:r>
     </w:p>
     <w:p>
@@ -6624,23 +4159,7 @@
           <w:rFonts w:asciiTheme="minorHAnsi" w:hAnsiTheme="minorHAnsi" w:cstheme="minorHAnsi"/>
           <w:sz w:val="24"/>
         </w:rPr>
-        <w:t xml:space="preserve">{% </w:t>
-      </w:r>
-      <w:proofErr w:type="spellStart"/>
-      <w:r>
-        <w:rPr>
-          <w:rFonts w:asciiTheme="minorHAnsi" w:hAnsiTheme="minorHAnsi" w:cstheme="minorHAnsi"/>
-          <w:sz w:val="24"/>
-        </w:rPr>
-        <w:t>endif</w:t>
-      </w:r>
-      <w:proofErr w:type="spellEnd"/>
-      <w:r>
-        <w:rPr>
-          <w:rFonts w:asciiTheme="minorHAnsi" w:hAnsiTheme="minorHAnsi" w:cstheme="minorHAnsi"/>
-          <w:sz w:val="24"/>
-        </w:rPr>
-        <w:t xml:space="preserve"> %}</w:t>
+        <w:t>{% endif %}</w:t>
       </w:r>
     </w:p>
     <w:p>
@@ -6682,25 +4201,7 @@
           <w:sz w:val="24"/>
           <w:lang w:eastAsia="en-US"/>
         </w:rPr>
-        <w:t xml:space="preserve">{% if </w:t>
-      </w:r>
-      <w:proofErr w:type="spellStart"/>
-      <w:r>
-        <w:rPr>
-          <w:rFonts w:asciiTheme="minorHAnsi" w:eastAsiaTheme="minorEastAsia" w:hAnsiTheme="minorHAnsi" w:cstheme="minorHAnsi"/>
-          <w:sz w:val="24"/>
-          <w:lang w:eastAsia="en-US"/>
-        </w:rPr>
-        <w:t>disponibilites</w:t>
-      </w:r>
-      <w:proofErr w:type="spellEnd"/>
-      <w:r>
-        <w:rPr>
-          <w:rFonts w:asciiTheme="minorHAnsi" w:eastAsiaTheme="minorEastAsia" w:hAnsiTheme="minorHAnsi" w:cstheme="minorHAnsi"/>
-          <w:sz w:val="24"/>
-          <w:lang w:eastAsia="en-US"/>
-        </w:rPr>
-        <w:t xml:space="preserve"> %}</w:t>
+        <w:t>{% if disponibilites %}</w:t>
       </w:r>
     </w:p>
     <w:p>
@@ -6752,43 +4253,7 @@
           <w:sz w:val="24"/>
           <w:lang w:eastAsia="en-US"/>
         </w:rPr>
-        <w:t xml:space="preserve">{% for </w:t>
-      </w:r>
-      <w:proofErr w:type="spellStart"/>
-      <w:r>
-        <w:rPr>
-          <w:rFonts w:asciiTheme="minorHAnsi" w:eastAsiaTheme="minorEastAsia" w:hAnsiTheme="minorHAnsi" w:cstheme="minorHAnsi"/>
-          <w:sz w:val="24"/>
-          <w:lang w:eastAsia="en-US"/>
-        </w:rPr>
-        <w:t>disp</w:t>
-      </w:r>
-      <w:proofErr w:type="spellEnd"/>
-      <w:r>
-        <w:rPr>
-          <w:rFonts w:asciiTheme="minorHAnsi" w:eastAsiaTheme="minorEastAsia" w:hAnsiTheme="minorHAnsi" w:cstheme="minorHAnsi"/>
-          <w:sz w:val="24"/>
-          <w:lang w:eastAsia="en-US"/>
-        </w:rPr>
-        <w:t xml:space="preserve"> in </w:t>
-      </w:r>
-      <w:proofErr w:type="spellStart"/>
-      <w:r>
-        <w:rPr>
-          <w:rFonts w:asciiTheme="minorHAnsi" w:eastAsiaTheme="minorEastAsia" w:hAnsiTheme="minorHAnsi" w:cstheme="minorHAnsi"/>
-          <w:sz w:val="24"/>
-          <w:lang w:eastAsia="en-US"/>
-        </w:rPr>
-        <w:t>disponibilites</w:t>
-      </w:r>
-      <w:proofErr w:type="spellEnd"/>
-      <w:r>
-        <w:rPr>
-          <w:rFonts w:asciiTheme="minorHAnsi" w:eastAsiaTheme="minorEastAsia" w:hAnsiTheme="minorHAnsi" w:cstheme="minorHAnsi"/>
-          <w:sz w:val="24"/>
-          <w:lang w:eastAsia="en-US"/>
-        </w:rPr>
-        <w:t xml:space="preserve"> %}</w:t>
+        <w:t>{% for disp in disponibilites %}</w:t>
       </w:r>
     </w:p>
     <w:p>
@@ -6811,25 +4276,7 @@
           <w:sz w:val="24"/>
           <w:lang w:eastAsia="en-US"/>
         </w:rPr>
-        <w:t xml:space="preserve">Jour : {{ </w:t>
-      </w:r>
-      <w:proofErr w:type="spellStart"/>
-      <w:r>
-        <w:rPr>
-          <w:rFonts w:asciiTheme="minorHAnsi" w:eastAsiaTheme="minorEastAsia" w:hAnsiTheme="minorHAnsi" w:cstheme="minorHAnsi"/>
-          <w:sz w:val="24"/>
-          <w:lang w:eastAsia="en-US"/>
-        </w:rPr>
-        <w:t>disp.jour_semaine</w:t>
-      </w:r>
-      <w:proofErr w:type="spellEnd"/>
-      <w:r>
-        <w:rPr>
-          <w:rFonts w:asciiTheme="minorHAnsi" w:eastAsiaTheme="minorEastAsia" w:hAnsiTheme="minorHAnsi" w:cstheme="minorHAnsi"/>
-          <w:sz w:val="24"/>
-          <w:lang w:eastAsia="en-US"/>
-        </w:rPr>
-        <w:t xml:space="preserve"> }}</w:t>
+        <w:t>Jour : {{ disp.jour_semaine }}</w:t>
       </w:r>
     </w:p>
     <w:p>
@@ -6852,25 +4299,7 @@
           <w:sz w:val="24"/>
           <w:lang w:eastAsia="en-US"/>
         </w:rPr>
-        <w:t xml:space="preserve">Plage horaire : {{ </w:t>
-      </w:r>
-      <w:proofErr w:type="spellStart"/>
-      <w:r>
-        <w:rPr>
-          <w:rFonts w:asciiTheme="minorHAnsi" w:eastAsiaTheme="minorEastAsia" w:hAnsiTheme="minorHAnsi" w:cstheme="minorHAnsi"/>
-          <w:sz w:val="24"/>
-          <w:lang w:eastAsia="en-US"/>
-        </w:rPr>
-        <w:t>disp.plage_horaire</w:t>
-      </w:r>
-      <w:proofErr w:type="spellEnd"/>
-      <w:r>
-        <w:rPr>
-          <w:rFonts w:asciiTheme="minorHAnsi" w:eastAsiaTheme="minorEastAsia" w:hAnsiTheme="minorHAnsi" w:cstheme="minorHAnsi"/>
-          <w:sz w:val="24"/>
-          <w:lang w:eastAsia="en-US"/>
-        </w:rPr>
-        <w:t xml:space="preserve"> }}</w:t>
+        <w:t>Plage horaire : {{ disp.plage_horaire }}</w:t>
       </w:r>
     </w:p>
     <w:p>
@@ -6893,79 +4322,7 @@
           <w:sz w:val="24"/>
           <w:lang w:eastAsia="en-US"/>
         </w:rPr>
-        <w:t xml:space="preserve">Lieu : {{ </w:t>
-      </w:r>
-      <w:proofErr w:type="spellStart"/>
-      <w:r>
-        <w:rPr>
-          <w:rFonts w:asciiTheme="minorHAnsi" w:eastAsiaTheme="minorEastAsia" w:hAnsiTheme="minorHAnsi" w:cstheme="minorHAnsi"/>
-          <w:sz w:val="24"/>
-          <w:lang w:eastAsia="en-US"/>
-        </w:rPr>
-        <w:t>disp.lieu</w:t>
-      </w:r>
-      <w:proofErr w:type="spellEnd"/>
-      <w:r>
-        <w:rPr>
-          <w:rFonts w:asciiTheme="minorHAnsi" w:eastAsiaTheme="minorEastAsia" w:hAnsiTheme="minorHAnsi" w:cstheme="minorHAnsi"/>
-          <w:sz w:val="24"/>
-          <w:lang w:eastAsia="en-US"/>
-        </w:rPr>
-        <w:t xml:space="preserve"> }}{% </w:t>
-      </w:r>
-      <w:proofErr w:type="spellStart"/>
-      <w:r>
-        <w:rPr>
-          <w:rFonts w:asciiTheme="minorHAnsi" w:eastAsiaTheme="minorEastAsia" w:hAnsiTheme="minorHAnsi" w:cstheme="minorHAnsi"/>
-          <w:sz w:val="24"/>
-          <w:lang w:eastAsia="en-US"/>
-        </w:rPr>
-        <w:t>endfor</w:t>
-      </w:r>
-      <w:proofErr w:type="spellEnd"/>
-      <w:r>
-        <w:rPr>
-          <w:rFonts w:asciiTheme="minorHAnsi" w:eastAsiaTheme="minorEastAsia" w:hAnsiTheme="minorHAnsi" w:cstheme="minorHAnsi"/>
-          <w:sz w:val="24"/>
-          <w:lang w:eastAsia="en-US"/>
-        </w:rPr>
-        <w:t xml:space="preserve"> </w:t>
-      </w:r>
-      <w:proofErr w:type="gramStart"/>
-      <w:r>
-        <w:rPr>
-          <w:rFonts w:asciiTheme="minorHAnsi" w:eastAsiaTheme="minorEastAsia" w:hAnsiTheme="minorHAnsi" w:cstheme="minorHAnsi"/>
-          <w:sz w:val="24"/>
-          <w:lang w:eastAsia="en-US"/>
-        </w:rPr>
-        <w:t>%}{</w:t>
-      </w:r>
-      <w:proofErr w:type="gramEnd"/>
-      <w:r>
-        <w:rPr>
-          <w:rFonts w:asciiTheme="minorHAnsi" w:eastAsiaTheme="minorEastAsia" w:hAnsiTheme="minorHAnsi" w:cstheme="minorHAnsi"/>
-          <w:sz w:val="24"/>
-          <w:lang w:eastAsia="en-US"/>
-        </w:rPr>
-        <w:t xml:space="preserve">% </w:t>
-      </w:r>
-      <w:proofErr w:type="spellStart"/>
-      <w:r>
-        <w:rPr>
-          <w:rFonts w:asciiTheme="minorHAnsi" w:eastAsiaTheme="minorEastAsia" w:hAnsiTheme="minorHAnsi" w:cstheme="minorHAnsi"/>
-          <w:sz w:val="24"/>
-          <w:lang w:eastAsia="en-US"/>
-        </w:rPr>
-        <w:t>else</w:t>
-      </w:r>
-      <w:proofErr w:type="spellEnd"/>
-      <w:r>
-        <w:rPr>
-          <w:rFonts w:asciiTheme="minorHAnsi" w:eastAsiaTheme="minorEastAsia" w:hAnsiTheme="minorHAnsi" w:cstheme="minorHAnsi"/>
-          <w:sz w:val="24"/>
-          <w:lang w:eastAsia="en-US"/>
-        </w:rPr>
-        <w:t xml:space="preserve"> %}</w:t>
+        <w:t>Lieu : {{ disp.lieu }}{% endfor %}{% else %}</w:t>
       </w:r>
     </w:p>
     <w:p>
@@ -6984,16 +4341,7 @@
           <w:sz w:val="24"/>
           <w:lang w:eastAsia="en-US"/>
         </w:rPr>
-        <w:t xml:space="preserve">Pour des rencontres, du dépannage ou toute question pouvant survenir pendant la session, vous pouvez prendre rendez-vous, en personne, par OMNIVOX ou par TEAMS. Vous trouverez mon horaire sur la porte de mon bureau. Les rencontres peuvent se faire en personne ou par </w:t>
-      </w:r>
-      <w:proofErr w:type="gramStart"/>
-      <w:r>
-        <w:rPr>
-          <w:rFonts w:asciiTheme="minorHAnsi" w:eastAsiaTheme="minorEastAsia" w:hAnsiTheme="minorHAnsi" w:cstheme="minorHAnsi"/>
-          <w:sz w:val="24"/>
-          <w:lang w:eastAsia="en-US"/>
-        </w:rPr>
-        <w:t>TEAMS.</w:t>
+        <w:t>Pour des rencontres, du dépannage ou toute question pouvant survenir pendant la session, vous pouvez prendre rendez-vous, en personne, par OMNIVOX ou par TEAMS. Vous trouverez mon horaire sur la porte de mon bureau. Les rencontres peuvent se faire en personne ou par TEAMS.</w:t>
       </w:r>
       <w:r>
         <w:rPr>
@@ -7001,34 +4349,7 @@
           <w:sz w:val="24"/>
           <w:lang w:eastAsia="en-US"/>
         </w:rPr>
-        <w:t>{</w:t>
-      </w:r>
-      <w:proofErr w:type="gramEnd"/>
-      <w:r>
-        <w:rPr>
-          <w:rFonts w:asciiTheme="minorHAnsi" w:eastAsiaTheme="minorEastAsia" w:hAnsiTheme="minorHAnsi" w:cstheme="minorHAnsi"/>
-          <w:sz w:val="24"/>
-          <w:lang w:eastAsia="en-US"/>
-        </w:rPr>
-        <w:t xml:space="preserve">% </w:t>
-      </w:r>
-      <w:proofErr w:type="spellStart"/>
-      <w:r>
-        <w:rPr>
-          <w:rFonts w:asciiTheme="minorHAnsi" w:eastAsiaTheme="minorEastAsia" w:hAnsiTheme="minorHAnsi" w:cstheme="minorHAnsi"/>
-          <w:sz w:val="24"/>
-          <w:lang w:eastAsia="en-US"/>
-        </w:rPr>
-        <w:t>endif</w:t>
-      </w:r>
-      <w:proofErr w:type="spellEnd"/>
-      <w:r>
-        <w:rPr>
-          <w:rFonts w:asciiTheme="minorHAnsi" w:eastAsiaTheme="minorEastAsia" w:hAnsiTheme="minorHAnsi" w:cstheme="minorHAnsi"/>
-          <w:sz w:val="24"/>
-          <w:lang w:eastAsia="en-US"/>
-        </w:rPr>
-        <w:t xml:space="preserve"> %}</w:t>
+        <w:t>{% endif %}</w:t>
       </w:r>
     </w:p>
     <w:bookmarkEnd w:id="0"/>
@@ -30152,7 +27473,6 @@
   <w:style w:type="character" w:default="1" w:styleId="Policepardfaut">
     <w:name w:val="Default Paragraph Font"/>
     <w:uiPriority w:val="1"/>
-    <w:semiHidden/>
     <w:unhideWhenUsed/>
   </w:style>
   <w:style w:type="table" w:default="1" w:styleId="TableauNormal">
@@ -30902,6 +28222,12 @@
 </file>
 
 <file path=customXml/item1.xml><?xml version="1.0" encoding="utf-8"?>
+<p:properties xmlns:p="http://schemas.microsoft.com/office/2006/metadata/properties" xmlns:xsi="http://www.w3.org/2001/XMLSchema-instance" xmlns:pc="http://schemas.microsoft.com/office/infopath/2007/PartnerControls">
+  <documentManagement/>
+</p:properties>
+</file>
+
+<file path=customXml/item2.xml><?xml version="1.0" encoding="utf-8"?>
 <ct:contentTypeSchema xmlns:ct="http://schemas.microsoft.com/office/2006/metadata/contentType" xmlns:ma="http://schemas.microsoft.com/office/2006/metadata/properties/metaAttributes" ct:_="" ma:_="" ma:contentTypeName="Document" ma:contentTypeID="0x010100595EF44F7AF9D54BB8819AD8DF9B3B14" ma:contentTypeVersion="0" ma:contentTypeDescription="Crée un document." ma:contentTypeScope="" ma:versionID="593da8edfd4e695363cb178e5b9e6ab0">
   <xsd:schema xmlns:xsd="http://www.w3.org/2001/XMLSchema" xmlns:xs="http://www.w3.org/2001/XMLSchema" xmlns:p="http://schemas.microsoft.com/office/2006/metadata/properties" targetNamespace="http://schemas.microsoft.com/office/2006/metadata/properties" ma:root="true" ma:fieldsID="ab09c1ba23edfaa45a5e9d385267c9b5">
     <xsd:element name="properties">
@@ -31015,13 +28341,11 @@
 </ct:contentTypeSchema>
 </file>
 
-<file path=customXml/item2.xml><?xml version="1.0" encoding="utf-8"?>
-<p:properties xmlns:p="http://schemas.microsoft.com/office/2006/metadata/properties" xmlns:xsi="http://www.w3.org/2001/XMLSchema-instance" xmlns:pc="http://schemas.microsoft.com/office/infopath/2007/PartnerControls">
-  <documentManagement/>
-</p:properties>
+<file path=customXml/item3.xml><?xml version="1.0" encoding="utf-8"?>
+<b:Sources xmlns:b="http://schemas.openxmlformats.org/officeDocument/2006/bibliography" xmlns="http://schemas.openxmlformats.org/officeDocument/2006/bibliography" SelectedStyle="\APASixthEditionOfficeOnline.xsl" StyleName="APA" Version="6"/>
 </file>
 
-<file path=customXml/item3.xml><?xml version="1.0" encoding="utf-8"?>
+<file path=customXml/item4.xml><?xml version="1.0" encoding="utf-8"?>
 <?mso-contentType ?>
 <FormTemplates xmlns="http://schemas.microsoft.com/sharepoint/v3/contenttype/forms">
   <Display>DocumentLibraryForm</Display>
@@ -31030,11 +28354,16 @@
 </FormTemplates>
 </file>
 
-<file path=customXml/item4.xml><?xml version="1.0" encoding="utf-8"?>
-<b:Sources xmlns:b="http://schemas.openxmlformats.org/officeDocument/2006/bibliography" xmlns="http://schemas.openxmlformats.org/officeDocument/2006/bibliography" SelectedStyle="\APASixthEditionOfficeOnline.xsl" StyleName="APA" Version="6"/>
+<file path=customXml/itemProps1.xml><?xml version="1.0" encoding="utf-8"?>
+<ds:datastoreItem xmlns:ds="http://schemas.openxmlformats.org/officeDocument/2006/customXml" ds:itemID="{3D4783DB-DA84-4C4A-B53A-83280ACD190F}">
+  <ds:schemaRefs>
+    <ds:schemaRef ds:uri="http://schemas.microsoft.com/office/2006/metadata/properties"/>
+    <ds:schemaRef ds:uri="http://schemas.microsoft.com/office/infopath/2007/PartnerControls"/>
+  </ds:schemaRefs>
+</ds:datastoreItem>
 </file>
 
-<file path=customXml/itemProps1.xml><?xml version="1.0" encoding="utf-8"?>
+<file path=customXml/itemProps2.xml><?xml version="1.0" encoding="utf-8"?>
 <ds:datastoreItem xmlns:ds="http://schemas.openxmlformats.org/officeDocument/2006/customXml" ds:itemID="{FB1243B4-CD8F-4945-88E9-96CEB716A456}">
   <ds:schemaRefs>
     <ds:schemaRef ds:uri="http://schemas.microsoft.com/office/2006/metadata/contentType"/>
@@ -31050,27 +28379,18 @@
 </ds:datastoreItem>
 </file>
 
-<file path=customXml/itemProps2.xml><?xml version="1.0" encoding="utf-8"?>
-<ds:datastoreItem xmlns:ds="http://schemas.openxmlformats.org/officeDocument/2006/customXml" ds:itemID="{3D4783DB-DA84-4C4A-B53A-83280ACD190F}">
+<file path=customXml/itemProps3.xml><?xml version="1.0" encoding="utf-8"?>
+<ds:datastoreItem xmlns:ds="http://schemas.openxmlformats.org/officeDocument/2006/customXml" ds:itemID="{2EEF2701-7DE5-4E72-B73A-5673303B55BE}">
   <ds:schemaRefs>
-    <ds:schemaRef ds:uri="http://schemas.microsoft.com/office/2006/metadata/properties"/>
-    <ds:schemaRef ds:uri="http://schemas.microsoft.com/office/infopath/2007/PartnerControls"/>
+    <ds:schemaRef ds:uri="http://schemas.openxmlformats.org/officeDocument/2006/bibliography"/>
   </ds:schemaRefs>
 </ds:datastoreItem>
 </file>
 
-<file path=customXml/itemProps3.xml><?xml version="1.0" encoding="utf-8"?>
+<file path=customXml/itemProps4.xml><?xml version="1.0" encoding="utf-8"?>
 <ds:datastoreItem xmlns:ds="http://schemas.openxmlformats.org/officeDocument/2006/customXml" ds:itemID="{AA5DB7BD-ECB1-45FF-A188-4C91F19C2F68}">
   <ds:schemaRefs>
     <ds:schemaRef ds:uri="http://schemas.microsoft.com/sharepoint/v3/contenttype/forms"/>
   </ds:schemaRefs>
 </ds:datastoreItem>
-</file>
-
-<file path=customXml/itemProps4.xml><?xml version="1.0" encoding="utf-8"?>
-<ds:datastoreItem xmlns:ds="http://schemas.openxmlformats.org/officeDocument/2006/customXml" ds:itemID="{2EEF2701-7DE5-4E72-B73A-5673303B55BE}">
-  <ds:schemaRefs>
-    <ds:schemaRef ds:uri="http://schemas.openxmlformats.org/officeDocument/2006/bibliography"/>
-  </ds:schemaRefs>
-</ds:datastoreItem>
 </file>
--- a/static/docs/plan_de_cours_template.docx
+++ b/static/docs/plan_de_cours_template.docx
@@ -1834,12 +1834,14 @@
         <w:rPr>
           <w:rFonts w:asciiTheme="minorHAnsi" w:hAnsiTheme="minorHAnsi" w:cstheme="minorHAnsi"/>
           <w:sz w:val="24"/>
+          <w:lang w:val="en-CA"/>
         </w:rPr>
       </w:pPr>
       <w:r>
         <w:rPr>
           <w:rFonts w:asciiTheme="minorHAnsi" w:hAnsiTheme="minorHAnsi" w:cstheme="minorHAnsi"/>
           <w:sz w:val="24"/>
+          <w:lang w:val="en-CA"/>
         </w:rPr>
         <w:t>{{ organisation_et_methodes }}</w:t>
       </w:r>
@@ -1849,20 +1851,41 @@
         <w:rPr>
           <w:rFonts w:asciiTheme="minorHAnsi" w:hAnsiTheme="minorHAnsi" w:cstheme="minorHAnsi"/>
           <w:sz w:val="24"/>
+          <w:lang w:val="en-CA"/>
         </w:rPr>
       </w:pPr>
+    </w:p>
+    <w:p>
+      <w:pPr>
+        <w:keepNext/>
+        <w:rPr>
+          <w:rFonts w:asciiTheme="minorHAnsi" w:hAnsiTheme="minorHAnsi" w:cstheme="minorHAnsi"/>
+          <w:b/>
+          <w:bCs/>
+        </w:rPr>
+      </w:pPr>
+      <w:r>
+        <w:rPr>
+          <w:rFonts w:asciiTheme="minorHAnsi" w:hAnsiTheme="minorHAnsi" w:cstheme="minorHAnsi"/>
+          <w:b/>
+          <w:bCs/>
+        </w:rPr>
+        <w:t>Pratiques inclusives</w:t>
+      </w:r>
     </w:p>
     <w:p>
       <w:pPr>
         <w:rPr>
           <w:rFonts w:asciiTheme="minorHAnsi" w:hAnsiTheme="minorHAnsi" w:cstheme="minorHAnsi"/>
           <w:sz w:val="24"/>
+          <w:lang w:val="en-CA"/>
         </w:rPr>
       </w:pPr>
       <w:r>
         <w:rPr>
           <w:rFonts w:asciiTheme="minorHAnsi" w:hAnsiTheme="minorHAnsi" w:cstheme="minorHAnsi"/>
           <w:sz w:val="24"/>
+          <w:lang w:val="en-CA"/>
         </w:rPr>
         <w:t>{% for bullet in accomodement_bullet_points %}{{ bullet.text }}</w:t>
       </w:r>
@@ -1872,12 +1895,14 @@
         <w:rPr>
           <w:rFonts w:asciiTheme="minorHAnsi" w:hAnsiTheme="minorHAnsi" w:cstheme="minorHAnsi"/>
           <w:sz w:val="24"/>
+          <w:lang w:val="en-CA"/>
         </w:rPr>
       </w:pPr>
       <w:r>
         <w:rPr>
           <w:rFonts w:asciiTheme="minorHAnsi" w:hAnsiTheme="minorHAnsi" w:cstheme="minorHAnsi"/>
           <w:sz w:val="24"/>
+          <w:lang w:val="en-CA"/>
         </w:rPr>
         <w:t>{% if bullet.children %} {% for sub_bullet in bullet.children %}</w:t>
       </w:r>
@@ -1887,12 +1912,14 @@
         <w:rPr>
           <w:rFonts w:asciiTheme="minorHAnsi" w:hAnsiTheme="minorHAnsi" w:cstheme="minorHAnsi"/>
           <w:sz w:val="24"/>
+          <w:lang w:val="en-CA"/>
         </w:rPr>
       </w:pPr>
       <w:r>
         <w:rPr>
           <w:rFonts w:asciiTheme="minorHAnsi" w:hAnsiTheme="minorHAnsi" w:cstheme="minorHAnsi"/>
           <w:sz w:val="24"/>
+          <w:lang w:val="en-CA"/>
         </w:rPr>
         <w:t>•</w:t>
       </w:r>
@@ -1900,6 +1927,7 @@
         <w:rPr>
           <w:rFonts w:asciiTheme="minorHAnsi" w:hAnsiTheme="minorHAnsi" w:cstheme="minorHAnsi"/>
           <w:sz w:val="24"/>
+          <w:lang w:val="en-CA"/>
         </w:rPr>
         <w:tab/>
         <w:t>{{ sub_bullet.text }} {% if sub_bullet.children %}{% for sub_sub_bullet in sub_bullet.children %}</w:t>
@@ -1910,12 +1938,14 @@
         <w:rPr>
           <w:rFonts w:asciiTheme="minorHAnsi" w:hAnsiTheme="minorHAnsi" w:cstheme="minorHAnsi"/>
           <w:sz w:val="24"/>
+          <w:lang w:val="en-CA"/>
         </w:rPr>
       </w:pPr>
       <w:r>
         <w:rPr>
           <w:rFonts w:asciiTheme="minorHAnsi" w:hAnsiTheme="minorHAnsi" w:cstheme="minorHAnsi"/>
           <w:sz w:val="24"/>
+          <w:lang w:val="en-CA"/>
         </w:rPr>
         <w:t>o</w:t>
       </w:r>
@@ -1923,6 +1953,7 @@
         <w:rPr>
           <w:rFonts w:asciiTheme="minorHAnsi" w:hAnsiTheme="minorHAnsi" w:cstheme="minorHAnsi"/>
           <w:sz w:val="24"/>
+          <w:lang w:val="en-CA"/>
         </w:rPr>
         <w:tab/>
         <w:t>{{ sub_sub_bullet.text }} {% endfor %}{% endif %} {% endfor %} {% endif %}</w:t>
@@ -27473,6 +27504,7 @@
   <w:style w:type="character" w:default="1" w:styleId="Policepardfaut">
     <w:name w:val="Default Paragraph Font"/>
     <w:uiPriority w:val="1"/>
+    <w:semiHidden/>
     <w:unhideWhenUsed/>
   </w:style>
   <w:style w:type="table" w:default="1" w:styleId="TableauNormal">
@@ -28222,12 +28254,6 @@
 </file>
 
 <file path=customXml/item1.xml><?xml version="1.0" encoding="utf-8"?>
-<p:properties xmlns:p="http://schemas.microsoft.com/office/2006/metadata/properties" xmlns:xsi="http://www.w3.org/2001/XMLSchema-instance" xmlns:pc="http://schemas.microsoft.com/office/infopath/2007/PartnerControls">
-  <documentManagement/>
-</p:properties>
-</file>
-
-<file path=customXml/item2.xml><?xml version="1.0" encoding="utf-8"?>
 <ct:contentTypeSchema xmlns:ct="http://schemas.microsoft.com/office/2006/metadata/contentType" xmlns:ma="http://schemas.microsoft.com/office/2006/metadata/properties/metaAttributes" ct:_="" ma:_="" ma:contentTypeName="Document" ma:contentTypeID="0x010100595EF44F7AF9D54BB8819AD8DF9B3B14" ma:contentTypeVersion="0" ma:contentTypeDescription="Crée un document." ma:contentTypeScope="" ma:versionID="593da8edfd4e695363cb178e5b9e6ab0">
   <xsd:schema xmlns:xsd="http://www.w3.org/2001/XMLSchema" xmlns:xs="http://www.w3.org/2001/XMLSchema" xmlns:p="http://schemas.microsoft.com/office/2006/metadata/properties" targetNamespace="http://schemas.microsoft.com/office/2006/metadata/properties" ma:root="true" ma:fieldsID="ab09c1ba23edfaa45a5e9d385267c9b5">
     <xsd:element name="properties">
@@ -28341,11 +28367,13 @@
 </ct:contentTypeSchema>
 </file>
 
-<file path=customXml/item3.xml><?xml version="1.0" encoding="utf-8"?>
-<b:Sources xmlns:b="http://schemas.openxmlformats.org/officeDocument/2006/bibliography" xmlns="http://schemas.openxmlformats.org/officeDocument/2006/bibliography" SelectedStyle="\APASixthEditionOfficeOnline.xsl" StyleName="APA" Version="6"/>
+<file path=customXml/item2.xml><?xml version="1.0" encoding="utf-8"?>
+<p:properties xmlns:p="http://schemas.microsoft.com/office/2006/metadata/properties" xmlns:xsi="http://www.w3.org/2001/XMLSchema-instance" xmlns:pc="http://schemas.microsoft.com/office/infopath/2007/PartnerControls">
+  <documentManagement/>
+</p:properties>
 </file>
 
-<file path=customXml/item4.xml><?xml version="1.0" encoding="utf-8"?>
+<file path=customXml/item3.xml><?xml version="1.0" encoding="utf-8"?>
 <?mso-contentType ?>
 <FormTemplates xmlns="http://schemas.microsoft.com/sharepoint/v3/contenttype/forms">
   <Display>DocumentLibraryForm</Display>
@@ -28354,16 +28382,11 @@
 </FormTemplates>
 </file>
 
-<file path=customXml/itemProps1.xml><?xml version="1.0" encoding="utf-8"?>
-<ds:datastoreItem xmlns:ds="http://schemas.openxmlformats.org/officeDocument/2006/customXml" ds:itemID="{3D4783DB-DA84-4C4A-B53A-83280ACD190F}">
-  <ds:schemaRefs>
-    <ds:schemaRef ds:uri="http://schemas.microsoft.com/office/2006/metadata/properties"/>
-    <ds:schemaRef ds:uri="http://schemas.microsoft.com/office/infopath/2007/PartnerControls"/>
-  </ds:schemaRefs>
-</ds:datastoreItem>
+<file path=customXml/item4.xml><?xml version="1.0" encoding="utf-8"?>
+<b:Sources xmlns:b="http://schemas.openxmlformats.org/officeDocument/2006/bibliography" xmlns="http://schemas.openxmlformats.org/officeDocument/2006/bibliography" SelectedStyle="\APASixthEditionOfficeOnline.xsl" StyleName="APA" Version="6"/>
 </file>
 
-<file path=customXml/itemProps2.xml><?xml version="1.0" encoding="utf-8"?>
+<file path=customXml/itemProps1.xml><?xml version="1.0" encoding="utf-8"?>
 <ds:datastoreItem xmlns:ds="http://schemas.openxmlformats.org/officeDocument/2006/customXml" ds:itemID="{FB1243B4-CD8F-4945-88E9-96CEB716A456}">
   <ds:schemaRefs>
     <ds:schemaRef ds:uri="http://schemas.microsoft.com/office/2006/metadata/contentType"/>
@@ -28379,18 +28402,27 @@
 </ds:datastoreItem>
 </file>
 
+<file path=customXml/itemProps2.xml><?xml version="1.0" encoding="utf-8"?>
+<ds:datastoreItem xmlns:ds="http://schemas.openxmlformats.org/officeDocument/2006/customXml" ds:itemID="{3D4783DB-DA84-4C4A-B53A-83280ACD190F}">
+  <ds:schemaRefs>
+    <ds:schemaRef ds:uri="http://schemas.microsoft.com/office/2006/metadata/properties"/>
+    <ds:schemaRef ds:uri="http://schemas.microsoft.com/office/infopath/2007/PartnerControls"/>
+  </ds:schemaRefs>
+</ds:datastoreItem>
+</file>
+
 <file path=customXml/itemProps3.xml><?xml version="1.0" encoding="utf-8"?>
+<ds:datastoreItem xmlns:ds="http://schemas.openxmlformats.org/officeDocument/2006/customXml" ds:itemID="{AA5DB7BD-ECB1-45FF-A188-4C91F19C2F68}">
+  <ds:schemaRefs>
+    <ds:schemaRef ds:uri="http://schemas.microsoft.com/sharepoint/v3/contenttype/forms"/>
+  </ds:schemaRefs>
+</ds:datastoreItem>
+</file>
+
+<file path=customXml/itemProps4.xml><?xml version="1.0" encoding="utf-8"?>
 <ds:datastoreItem xmlns:ds="http://schemas.openxmlformats.org/officeDocument/2006/customXml" ds:itemID="{2EEF2701-7DE5-4E72-B73A-5673303B55BE}">
   <ds:schemaRefs>
     <ds:schemaRef ds:uri="http://schemas.openxmlformats.org/officeDocument/2006/bibliography"/>
   </ds:schemaRefs>
 </ds:datastoreItem>
-</file>
-
-<file path=customXml/itemProps4.xml><?xml version="1.0" encoding="utf-8"?>
-<ds:datastoreItem xmlns:ds="http://schemas.openxmlformats.org/officeDocument/2006/customXml" ds:itemID="{AA5DB7BD-ECB1-45FF-A188-4C91F19C2F68}">
-  <ds:schemaRefs>
-    <ds:schemaRef ds:uri="http://schemas.microsoft.com/sharepoint/v3/contenttype/forms"/>
-  </ds:schemaRefs>
-</ds:datastoreItem>
 </file>
--- a/static/docs/plan_de_cours_template.docx
+++ b/static/docs/plan_de_cours_template.docx
@@ -32,7 +32,6 @@
         <w:rPr>
           <w:rFonts w:asciiTheme="minorHAnsi" w:hAnsiTheme="minorHAnsi" w:cstheme="minorHAnsi"/>
           <w:bCs/>
-          <w:noProof/>
           <w:sz w:val="20"/>
           <w:szCs w:val="20"/>
           <w:lang w:eastAsia="fr-CA"/>
@@ -631,7 +630,6 @@
             <w:r>
               <w:rPr>
                 <w:rFonts w:asciiTheme="minorHAnsi" w:hAnsiTheme="minorHAnsi" w:cstheme="minorHAnsi"/>
-                <w:noProof/>
                 <w:lang w:eastAsia="fr-CA"/>
               </w:rPr>
               <w:drawing>
@@ -1120,14 +1118,12 @@
         <w:rPr>
           <w:rFonts w:asciiTheme="minorHAnsi" w:hAnsiTheme="minorHAnsi" w:cstheme="minorHAnsi"/>
           <w:sz w:val="24"/>
-          <w:lang w:val="en-CA"/>
         </w:rPr>
       </w:pPr>
       <w:r>
         <w:rPr>
           <w:rFonts w:asciiTheme="minorHAnsi" w:hAnsiTheme="minorHAnsi" w:cstheme="minorHAnsi"/>
           <w:sz w:val="24"/>
-          <w:lang w:val="en-CA"/>
         </w:rPr>
         <w:t xml:space="preserve">{% for bullet in objectif_terminal_bullet_points %}{{ bullet.text }} </w:t>
       </w:r>
@@ -1138,14 +1134,12 @@
         <w:rPr>
           <w:rFonts w:asciiTheme="minorHAnsi" w:hAnsiTheme="minorHAnsi" w:cstheme="minorHAnsi"/>
           <w:sz w:val="24"/>
-          <w:lang w:val="en-CA"/>
         </w:rPr>
       </w:pPr>
       <w:r>
         <w:rPr>
           <w:rFonts w:asciiTheme="minorHAnsi" w:hAnsiTheme="minorHAnsi" w:cstheme="minorHAnsi"/>
           <w:sz w:val="24"/>
-          <w:lang w:val="en-CA"/>
         </w:rPr>
         <w:t>{% if bullet.children %} {% for sub_bullet in bullet.children %}</w:t>
       </w:r>
@@ -1161,14 +1155,12 @@
         <w:rPr>
           <w:rFonts w:asciiTheme="minorHAnsi" w:hAnsiTheme="minorHAnsi" w:cstheme="minorHAnsi"/>
           <w:sz w:val="24"/>
-          <w:lang w:val="en-CA"/>
         </w:rPr>
       </w:pPr>
       <w:r>
         <w:rPr>
           <w:rFonts w:asciiTheme="minorHAnsi" w:hAnsiTheme="minorHAnsi" w:cstheme="minorHAnsi"/>
           <w:sz w:val="24"/>
-          <w:lang w:val="en-CA"/>
         </w:rPr>
         <w:t>{{ sub_bullet.text }} {% if sub_bullet.children %}{% for sub_sub_bullet in sub_bullet.children %}</w:t>
       </w:r>
@@ -1184,14 +1176,12 @@
         <w:rPr>
           <w:rFonts w:asciiTheme="minorHAnsi" w:hAnsiTheme="minorHAnsi" w:cstheme="minorHAnsi"/>
           <w:sz w:val="24"/>
-          <w:lang w:val="en-CA"/>
         </w:rPr>
       </w:pPr>
       <w:r>
         <w:rPr>
           <w:rFonts w:asciiTheme="minorHAnsi" w:hAnsiTheme="minorHAnsi" w:cstheme="minorHAnsi"/>
           <w:sz w:val="24"/>
-          <w:lang w:val="en-CA"/>
         </w:rPr>
         <w:t>{{ sub_sub_bullet.text }} {% endfor %}{% endif %}{% endfor %} {% endif %}</w:t>
       </w:r>
@@ -1202,14 +1192,12 @@
         <w:rPr>
           <w:rFonts w:asciiTheme="minorHAnsi" w:hAnsiTheme="minorHAnsi" w:cstheme="minorHAnsi"/>
           <w:sz w:val="24"/>
-          <w:lang w:val="en-CA"/>
         </w:rPr>
       </w:pPr>
       <w:r>
         <w:rPr>
           <w:rFonts w:asciiTheme="minorHAnsi" w:hAnsiTheme="minorHAnsi" w:cstheme="minorHAnsi"/>
           <w:sz w:val="24"/>
-          <w:lang w:val="en-CA"/>
         </w:rPr>
         <w:t>{% endfor %}</w:t>
       </w:r>
@@ -1454,27 +1442,7 @@
                 <w:sz w:val="20"/>
                 <w:szCs w:val="20"/>
               </w:rPr>
-              <w:t>-être</w:t>
-            </w:r>
-            <w:r>
-              <w:rPr>
-                <w:rFonts w:asciiTheme="minorHAnsi" w:hAnsiTheme="minorHAnsi" w:cstheme="minorHAnsi"/>
-                <w:b/>
-                <w:bCs/>
-                <w:sz w:val="20"/>
-                <w:szCs w:val="20"/>
-              </w:rPr>
-              <w:t xml:space="preserve"> </w:t>
-            </w:r>
-            <w:r>
-              <w:rPr>
-                <w:rFonts w:asciiTheme="minorHAnsi" w:hAnsiTheme="minorHAnsi" w:cstheme="minorHAnsi"/>
-                <w:b/>
-                <w:bCs/>
-                <w:sz w:val="20"/>
-                <w:szCs w:val="20"/>
-              </w:rPr>
-              <w:t>{% for cap_link in capacites_plan_cadre %}</w:t>
+              <w:t>-être {% for cap_link in capacites_plan_cadre %}</w:t>
             </w:r>
           </w:p>
         </w:tc>
@@ -1533,7 +1501,6 @@
                 <w:rFonts w:asciiTheme="minorHAnsi" w:hAnsiTheme="minorHAnsi" w:cstheme="minorHAnsi"/>
                 <w:sz w:val="20"/>
                 <w:szCs w:val="20"/>
-                <w:lang w:val="fr-FR"/>
               </w:rPr>
               <w:t>{{ cap_link.capacite }}</w:t>
             </w:r>
@@ -1565,7 +1532,6 @@
                 <w:spacing w:val="0"/>
                 <w:sz w:val="4"/>
                 <w:szCs w:val="4"/>
-                <w:lang w:val="en-CA"/>
               </w:rPr>
             </w:pPr>
             <w:r>
@@ -1575,7 +1541,6 @@
                 <w:spacing w:val="0"/>
                 <w:sz w:val="4"/>
                 <w:szCs w:val="4"/>
-                <w:lang w:val="en-CA"/>
               </w:rPr>
               <w:t>{% for sn in cap_link.savoirs_necessaires %}</w:t>
             </w:r>
@@ -1595,7 +1560,6 @@
                 <w:color w:val="auto"/>
                 <w:sz w:val="20"/>
                 <w:szCs w:val="20"/>
-                <w:lang w:val="en-CA"/>
               </w:rPr>
             </w:pPr>
             <w:r>
@@ -1604,7 +1568,6 @@
                 <w:color w:val="auto"/>
                 <w:sz w:val="20"/>
                 <w:szCs w:val="20"/>
-                <w:lang w:val="en-CA"/>
               </w:rPr>
               <w:t>{{ sn.texte }}{% endfor %}</w:t>
             </w:r>
@@ -1636,7 +1599,6 @@
                 <w:spacing w:val="0"/>
                 <w:sz w:val="4"/>
                 <w:szCs w:val="4"/>
-                <w:lang w:val="en-CA"/>
               </w:rPr>
             </w:pPr>
             <w:r>
@@ -1646,7 +1608,6 @@
                 <w:spacing w:val="0"/>
                 <w:sz w:val="4"/>
                 <w:szCs w:val="4"/>
-                <w:lang w:val="en-CA"/>
               </w:rPr>
               <w:t>{% for sf in cap_link.savoirs_faire %}</w:t>
             </w:r>
@@ -1667,7 +1628,6 @@
                 <w:spacing w:val="0"/>
                 <w:sz w:val="20"/>
                 <w:szCs w:val="20"/>
-                <w:lang w:val="en-CA"/>
               </w:rPr>
             </w:pPr>
             <w:r>
@@ -1677,7 +1637,6 @@
                 <w:color w:val="auto"/>
                 <w:sz w:val="20"/>
                 <w:szCs w:val="20"/>
-                <w:lang w:val="en-CA"/>
               </w:rPr>
               <w:t>{{ sf.texte }}{% endfor %}</w:t>
             </w:r>
@@ -1748,17 +1707,7 @@
                 <w:sz w:val="20"/>
                 <w:szCs w:val="20"/>
               </w:rPr>
-              <w:t>{{ se</w:t>
-            </w:r>
-            <w:r>
-              <w:rPr>
-                <w:rFonts w:asciiTheme="minorHAnsi" w:eastAsia="Times New Roman" w:hAnsiTheme="minorHAnsi" w:cstheme="minorHAnsi"/>
-                <w:color w:val="auto"/>
-                <w:spacing w:val="0"/>
-                <w:sz w:val="20"/>
-                <w:szCs w:val="20"/>
-              </w:rPr>
-              <w:t>.texte }}{% endfor %}</w:t>
+              <w:t>{{ se.texte }}{% endfor %}</w:t>
             </w:r>
             <w:r>
               <w:rPr>
@@ -1767,7 +1716,6 @@
                 <w:color w:val="auto"/>
                 <w:sz w:val="20"/>
                 <w:szCs w:val="20"/>
-                <w:lang w:val="en-CA"/>
               </w:rPr>
               <w:t>{% endfor %}</w:t>
             </w:r>
@@ -1834,14 +1782,12 @@
         <w:rPr>
           <w:rFonts w:asciiTheme="minorHAnsi" w:hAnsiTheme="minorHAnsi" w:cstheme="minorHAnsi"/>
           <w:sz w:val="24"/>
-          <w:lang w:val="en-CA"/>
         </w:rPr>
       </w:pPr>
       <w:r>
         <w:rPr>
           <w:rFonts w:asciiTheme="minorHAnsi" w:hAnsiTheme="minorHAnsi" w:cstheme="minorHAnsi"/>
           <w:sz w:val="24"/>
-          <w:lang w:val="en-CA"/>
         </w:rPr>
         <w:t>{{ organisation_et_methodes }}</w:t>
       </w:r>
@@ -1851,7 +1797,6 @@
         <w:rPr>
           <w:rFonts w:asciiTheme="minorHAnsi" w:hAnsiTheme="minorHAnsi" w:cstheme="minorHAnsi"/>
           <w:sz w:val="24"/>
-          <w:lang w:val="en-CA"/>
         </w:rPr>
       </w:pPr>
     </w:p>
@@ -1878,14 +1823,12 @@
         <w:rPr>
           <w:rFonts w:asciiTheme="minorHAnsi" w:hAnsiTheme="minorHAnsi" w:cstheme="minorHAnsi"/>
           <w:sz w:val="24"/>
-          <w:lang w:val="en-CA"/>
         </w:rPr>
       </w:pPr>
       <w:r>
         <w:rPr>
           <w:rFonts w:asciiTheme="minorHAnsi" w:hAnsiTheme="minorHAnsi" w:cstheme="minorHAnsi"/>
           <w:sz w:val="24"/>
-          <w:lang w:val="en-CA"/>
         </w:rPr>
         <w:t>{% for bullet in accomodement_bullet_points %}{{ bullet.text }}</w:t>
       </w:r>
@@ -1895,14 +1838,12 @@
         <w:rPr>
           <w:rFonts w:asciiTheme="minorHAnsi" w:hAnsiTheme="minorHAnsi" w:cstheme="minorHAnsi"/>
           <w:sz w:val="24"/>
-          <w:lang w:val="en-CA"/>
         </w:rPr>
       </w:pPr>
       <w:r>
         <w:rPr>
           <w:rFonts w:asciiTheme="minorHAnsi" w:hAnsiTheme="minorHAnsi" w:cstheme="minorHAnsi"/>
           <w:sz w:val="24"/>
-          <w:lang w:val="en-CA"/>
         </w:rPr>
         <w:t>{% if bullet.children %} {% for sub_bullet in bullet.children %}</w:t>
       </w:r>
@@ -1912,14 +1853,12 @@
         <w:rPr>
           <w:rFonts w:asciiTheme="minorHAnsi" w:hAnsiTheme="minorHAnsi" w:cstheme="minorHAnsi"/>
           <w:sz w:val="24"/>
-          <w:lang w:val="en-CA"/>
         </w:rPr>
       </w:pPr>
       <w:r>
         <w:rPr>
           <w:rFonts w:asciiTheme="minorHAnsi" w:hAnsiTheme="minorHAnsi" w:cstheme="minorHAnsi"/>
           <w:sz w:val="24"/>
-          <w:lang w:val="en-CA"/>
         </w:rPr>
         <w:t>•</w:t>
       </w:r>
@@ -1927,7 +1866,6 @@
         <w:rPr>
           <w:rFonts w:asciiTheme="minorHAnsi" w:hAnsiTheme="minorHAnsi" w:cstheme="minorHAnsi"/>
           <w:sz w:val="24"/>
-          <w:lang w:val="en-CA"/>
         </w:rPr>
         <w:tab/>
         <w:t>{{ sub_bullet.text }} {% if sub_bullet.children %}{% for sub_sub_bullet in sub_bullet.children %}</w:t>
@@ -1938,14 +1876,12 @@
         <w:rPr>
           <w:rFonts w:asciiTheme="minorHAnsi" w:hAnsiTheme="minorHAnsi" w:cstheme="minorHAnsi"/>
           <w:sz w:val="24"/>
-          <w:lang w:val="en-CA"/>
         </w:rPr>
       </w:pPr>
       <w:r>
         <w:rPr>
           <w:rFonts w:asciiTheme="minorHAnsi" w:hAnsiTheme="minorHAnsi" w:cstheme="minorHAnsi"/>
           <w:sz w:val="24"/>
-          <w:lang w:val="en-CA"/>
         </w:rPr>
         <w:t>o</w:t>
       </w:r>
@@ -1953,7 +1889,6 @@
         <w:rPr>
           <w:rFonts w:asciiTheme="minorHAnsi" w:hAnsiTheme="minorHAnsi" w:cstheme="minorHAnsi"/>
           <w:sz w:val="24"/>
-          <w:lang w:val="en-CA"/>
         </w:rPr>
         <w:tab/>
         <w:t>{{ sub_sub_bullet.text }} {% endfor %}{% endif %} {% endfor %} {% endif %}</w:t>
@@ -2184,7 +2119,6 @@
                 <w:rFonts w:asciiTheme="minorHAnsi" w:hAnsiTheme="minorHAnsi" w:cstheme="minorHAnsi"/>
                 <w:b/>
                 <w:szCs w:val="22"/>
-                <w:lang w:val="en-CA"/>
               </w:rPr>
             </w:pPr>
             <w:r>
@@ -2192,7 +2126,6 @@
                 <w:rFonts w:asciiTheme="minorHAnsi" w:hAnsiTheme="minorHAnsi" w:cstheme="minorHAnsi"/>
                 <w:b/>
                 <w:szCs w:val="22"/>
-                <w:lang w:val="en-CA"/>
               </w:rPr>
               <w:t>Évaluations</w:t>
             </w:r>
@@ -2201,7 +2134,6 @@
                 <w:rFonts w:asciiTheme="minorHAnsi" w:hAnsiTheme="minorHAnsi" w:cstheme="minorHAnsi"/>
                 <w:b/>
                 <w:szCs w:val="22"/>
-                <w:lang w:val="en-CA"/>
               </w:rPr>
               <w:t>{% for cal in calendriers %}</w:t>
             </w:r>
@@ -2210,7 +2142,6 @@
                 <w:rFonts w:asciiTheme="minorHAnsi" w:hAnsiTheme="minorHAnsi" w:cstheme="minorHAnsi"/>
                 <w:b/>
                 <w:szCs w:val="22"/>
-                <w:lang w:val="en-CA"/>
               </w:rPr>
               <w:t xml:space="preserve"> </w:t>
             </w:r>
@@ -2237,14 +2168,14 @@
               <w:rPr>
                 <w:rFonts w:asciiTheme="minorHAnsi" w:eastAsia="Calibri" w:hAnsiTheme="minorHAnsi" w:cstheme="minorHAnsi"/>
                 <w:szCs w:val="22"/>
-                <w:lang w:val="en-CA" w:eastAsia="en-US"/>
+                <w:lang w:eastAsia="en-US"/>
               </w:rPr>
             </w:pPr>
             <w:r>
               <w:rPr>
                 <w:rFonts w:asciiTheme="minorHAnsi" w:eastAsia="Calibri" w:hAnsiTheme="minorHAnsi" w:cstheme="minorHAnsi"/>
                 <w:szCs w:val="22"/>
-                <w:lang w:val="en-CA" w:eastAsia="en-US"/>
+                <w:lang w:eastAsia="en-US"/>
               </w:rPr>
               <w:t>{{ cal.semaine }}</w:t>
             </w:r>
@@ -2265,14 +2196,12 @@
               <w:rPr>
                 <w:rFonts w:asciiTheme="minorHAnsi" w:eastAsia="Calibri" w:hAnsiTheme="minorHAnsi" w:cstheme="minorHAnsi"/>
                 <w:szCs w:val="22"/>
-                <w:lang w:val="en-CA"/>
               </w:rPr>
             </w:pPr>
             <w:r>
               <w:rPr>
                 <w:rFonts w:asciiTheme="minorHAnsi" w:eastAsia="Calibri" w:hAnsiTheme="minorHAnsi" w:cstheme="minorHAnsi"/>
                 <w:szCs w:val="22"/>
-                <w:lang w:val="en-CA"/>
               </w:rPr>
               <w:t>{{ cal.sujet }}</w:t>
             </w:r>
@@ -2292,13 +2221,11 @@
             <w:pPr>
               <w:rPr>
                 <w:rFonts w:asciiTheme="minorHAnsi" w:hAnsiTheme="minorHAnsi" w:cstheme="minorHAnsi"/>
-                <w:lang w:val="en-CA"/>
               </w:rPr>
             </w:pPr>
             <w:r>
               <w:rPr>
                 <w:rFonts w:asciiTheme="minorHAnsi" w:hAnsiTheme="minorHAnsi" w:cstheme="minorHAnsi"/>
-                <w:lang w:val="en-CA"/>
               </w:rPr>
               <w:t>{{ cal.activites }}</w:t>
             </w:r>
@@ -2318,13 +2245,11 @@
             <w:pPr>
               <w:rPr>
                 <w:rFonts w:asciiTheme="minorHAnsi" w:hAnsiTheme="minorHAnsi" w:cstheme="minorHAnsi"/>
-                <w:lang w:val="en-CA"/>
               </w:rPr>
             </w:pPr>
             <w:r>
               <w:rPr>
                 <w:rFonts w:asciiTheme="minorHAnsi" w:hAnsiTheme="minorHAnsi" w:cstheme="minorHAnsi"/>
-                <w:lang w:val="en-CA"/>
               </w:rPr>
               <w:t>{{ cal.travaux_hors_classe }}</w:t>
             </w:r>
@@ -2341,22 +2266,13 @@
             </w:tcBorders>
           </w:tcPr>
           <w:p>
-            <w:pPr>
-              <w:rPr>
-                <w:lang w:val="en-CA"/>
-              </w:rPr>
-            </w:pPr>
             <w:r>
               <w:rPr>
                 <w:rFonts w:asciiTheme="minorHAnsi" w:hAnsiTheme="minorHAnsi" w:cstheme="minorHAnsi"/>
-                <w:lang w:val="en-CA"/>
               </w:rPr>
               <w:t>{{ cal.evaluations }}</w:t>
             </w:r>
             <w:r>
-              <w:rPr>
-                <w:lang w:val="en-CA"/>
-              </w:rPr>
               <w:t>{% endfor %}</w:t>
             </w:r>
           </w:p>
@@ -2371,7 +2287,6 @@
           <w:rFonts w:asciiTheme="minorHAnsi" w:hAnsiTheme="minorHAnsi" w:cstheme="minorHAnsi"/>
           <w:b/>
           <w:sz w:val="24"/>
-          <w:lang w:val="en-CA"/>
         </w:rPr>
       </w:pPr>
     </w:p>
@@ -2381,7 +2296,6 @@
           <w:rFonts w:asciiTheme="minorHAnsi" w:hAnsiTheme="minorHAnsi" w:cstheme="minorHAnsi"/>
           <w:b/>
           <w:sz w:val="24"/>
-          <w:lang w:val="en-CA"/>
         </w:rPr>
       </w:pPr>
       <w:r>
@@ -2389,7 +2303,6 @@
           <w:rFonts w:asciiTheme="minorHAnsi" w:hAnsiTheme="minorHAnsi" w:cstheme="minorHAnsi"/>
           <w:b/>
           <w:sz w:val="24"/>
-          <w:lang w:val="en-CA"/>
         </w:rPr>
         <w:br w:type="page"/>
       </w:r>
@@ -2447,14 +2360,12 @@
         <w:rPr>
           <w:rFonts w:asciiTheme="minorHAnsi" w:hAnsiTheme="minorHAnsi" w:cstheme="minorHAnsi"/>
           <w:sz w:val="24"/>
-          <w:lang w:val="en-CA"/>
         </w:rPr>
       </w:pPr>
       <w:r>
         <w:rPr>
           <w:rFonts w:asciiTheme="minorHAnsi" w:hAnsiTheme="minorHAnsi" w:cstheme="minorHAnsi"/>
           <w:sz w:val="24"/>
-          <w:lang w:val="en-CA"/>
         </w:rPr>
         <w:t>{% for item in evaluation_formative_apprentissages_bullet_points %}{{ item.text }} {% if item.children %}{% for bullet in item.children %}</w:t>
       </w:r>
@@ -2469,14 +2380,12 @@
         <w:rPr>
           <w:rFonts w:asciiTheme="minorHAnsi" w:hAnsiTheme="minorHAnsi" w:cstheme="minorHAnsi"/>
           <w:sz w:val="24"/>
-          <w:lang w:val="en-CA"/>
         </w:rPr>
       </w:pPr>
       <w:r>
         <w:rPr>
           <w:rFonts w:asciiTheme="minorHAnsi" w:hAnsiTheme="minorHAnsi" w:cstheme="minorHAnsi"/>
           <w:sz w:val="24"/>
-          <w:lang w:val="en-CA"/>
         </w:rPr>
         <w:t>{{ bullet.text }} {% if bullet.children %}{% for sub_bullet in bullet.children %}</w:t>
       </w:r>
@@ -2491,14 +2400,12 @@
         <w:rPr>
           <w:rFonts w:asciiTheme="minorHAnsi" w:hAnsiTheme="minorHAnsi" w:cstheme="minorHAnsi"/>
           <w:sz w:val="24"/>
-          <w:lang w:val="en-CA"/>
         </w:rPr>
       </w:pPr>
       <w:r>
         <w:rPr>
           <w:rFonts w:asciiTheme="minorHAnsi" w:hAnsiTheme="minorHAnsi" w:cstheme="minorHAnsi"/>
           <w:sz w:val="24"/>
-          <w:lang w:val="en-CA"/>
         </w:rPr>
         <w:t>{{ sub_bullet.text }} {% if sub_bullet.children %}{% for sub_sub_bullet in sub_bullet.children %}</w:t>
       </w:r>
@@ -2513,14 +2420,12 @@
         <w:rPr>
           <w:rFonts w:asciiTheme="minorHAnsi" w:hAnsiTheme="minorHAnsi" w:cstheme="minorHAnsi"/>
           <w:sz w:val="24"/>
-          <w:lang w:val="en-CA"/>
         </w:rPr>
       </w:pPr>
       <w:r>
         <w:rPr>
           <w:rFonts w:asciiTheme="minorHAnsi" w:hAnsiTheme="minorHAnsi" w:cstheme="minorHAnsi"/>
           <w:sz w:val="24"/>
-          <w:lang w:val="en-CA"/>
         </w:rPr>
         <w:t>{{ sub_sub_bullet.text }} {% endfor %}{% endif %}{% endfor %}{% endif %}{% endfor %}{% endif %}</w:t>
       </w:r>
@@ -3028,25 +2933,7 @@
                 <w:sz w:val="20"/>
                 <w:szCs w:val="20"/>
               </w:rPr>
-              <w:t>{{ sf.</w:t>
-            </w:r>
-            <w:r>
-              <w:rPr>
-                <w:rFonts w:asciiTheme="minorHAnsi" w:eastAsia="Calibri" w:hAnsiTheme="minorHAnsi" w:cstheme="minorHAnsi"/>
-                <w:color w:val="000000" w:themeColor="text1"/>
-                <w:sz w:val="20"/>
-                <w:szCs w:val="20"/>
-              </w:rPr>
-              <w:t>seuil_reussite</w:t>
-            </w:r>
-            <w:r>
-              <w:rPr>
-                <w:rFonts w:asciiTheme="minorHAnsi" w:eastAsia="Calibri" w:hAnsiTheme="minorHAnsi" w:cstheme="minorHAnsi"/>
-                <w:color w:val="000000" w:themeColor="text1"/>
-                <w:sz w:val="20"/>
-                <w:szCs w:val="20"/>
-              </w:rPr>
-              <w:t xml:space="preserve"> }}</w:t>
+              <w:t>{{ sf.seuil_reussite }}</w:t>
             </w:r>
             <w:r>
               <w:rPr>
@@ -3071,7 +2958,6 @@
                 <w:color w:val="000000" w:themeColor="text1"/>
                 <w:sz w:val="20"/>
                 <w:szCs w:val="20"/>
-                <w:lang w:val="en-CA"/>
               </w:rPr>
             </w:pPr>
             <w:r>
@@ -3080,7 +2966,6 @@
                 <w:color w:val="000000" w:themeColor="text1"/>
                 <w:sz w:val="4"/>
                 <w:szCs w:val="4"/>
-                <w:lang w:val="en-CA"/>
               </w:rPr>
               <w:t>{% for me in cap.moyens_evaluation %}</w:t>
             </w:r>
@@ -3090,7 +2975,6 @@
                 <w:color w:val="000000" w:themeColor="text1"/>
                 <w:sz w:val="20"/>
                 <w:szCs w:val="20"/>
-                <w:lang w:val="en-CA"/>
               </w:rPr>
               <w:br/>
             </w:r>
@@ -3100,7 +2984,6 @@
                 <w:color w:val="000000" w:themeColor="text1"/>
                 <w:sz w:val="20"/>
                 <w:szCs w:val="20"/>
-                <w:lang w:val="en-CA"/>
               </w:rPr>
               <w:t>{{ me</w:t>
             </w:r>
@@ -3110,7 +2993,6 @@
                 <w:color w:val="000000" w:themeColor="text1"/>
                 <w:sz w:val="20"/>
                 <w:szCs w:val="20"/>
-                <w:lang w:val="en-CA"/>
               </w:rPr>
               <w:t>.texte</w:t>
             </w:r>
@@ -3120,7 +3002,6 @@
                 <w:color w:val="000000" w:themeColor="text1"/>
                 <w:sz w:val="20"/>
                 <w:szCs w:val="20"/>
-                <w:lang w:val="en-CA"/>
               </w:rPr>
               <w:t xml:space="preserve"> }} {% endfor %}</w:t>
             </w:r>
@@ -3130,7 +3011,6 @@
                 <w:color w:val="000000" w:themeColor="text1"/>
                 <w:sz w:val="20"/>
                 <w:szCs w:val="20"/>
-                <w:lang w:val="en-CA"/>
               </w:rPr>
               <w:t xml:space="preserve"> </w:t>
             </w:r>
@@ -3140,7 +3020,6 @@
                 <w:color w:val="000000" w:themeColor="text1"/>
                 <w:sz w:val="20"/>
                 <w:szCs w:val="20"/>
-                <w:lang w:val="en-CA"/>
               </w:rPr>
               <w:t>{% endfor %}</w:t>
             </w:r>
@@ -3156,7 +3035,6 @@
           <w:rFonts w:asciiTheme="minorHAnsi" w:hAnsiTheme="minorHAnsi" w:cstheme="minorHAnsi"/>
           <w:b/>
           <w:sz w:val="24"/>
-          <w:lang w:val="en-CA"/>
         </w:rPr>
       </w:pPr>
     </w:p>
@@ -3297,7 +3175,6 @@
                 <w:b/>
                 <w:bCs/>
                 <w:szCs w:val="22"/>
-                <w:lang w:val="en-CA"/>
               </w:rPr>
             </w:pPr>
             <w:r>
@@ -3306,7 +3183,6 @@
                 <w:b/>
                 <w:bCs/>
                 <w:szCs w:val="22"/>
-                <w:lang w:val="en-CA"/>
               </w:rPr>
               <w:t>Évaluations sommatives</w:t>
             </w:r>
@@ -3326,7 +3202,6 @@
                 <w:rFonts w:asciiTheme="minorHAnsi" w:hAnsiTheme="minorHAnsi" w:cstheme="minorHAnsi"/>
                 <w:b/>
                 <w:bCs/>
-                <w:lang w:val="en-CA"/>
               </w:rPr>
             </w:pPr>
             <w:r>
@@ -3334,14 +3209,12 @@
                 <w:rFonts w:asciiTheme="minorHAnsi" w:hAnsiTheme="minorHAnsi" w:cstheme="minorHAnsi"/>
                 <w:b/>
                 <w:bCs/>
-                <w:lang w:val="en-CA"/>
               </w:rPr>
               <w:t>{% for cap in all_caps %}</w:t>
             </w:r>
             <w:r>
               <w:rPr>
                 <w:rFonts w:asciiTheme="minorHAnsi" w:hAnsiTheme="minorHAnsi" w:cstheme="minorHAnsi"/>
-                <w:lang w:val="en-CA"/>
               </w:rPr>
               <w:t xml:space="preserve"> </w:t>
             </w:r>
@@ -3350,7 +3223,6 @@
                 <w:rFonts w:asciiTheme="minorHAnsi" w:hAnsiTheme="minorHAnsi" w:cstheme="minorHAnsi"/>
                 <w:b/>
                 <w:bCs/>
-                <w:lang w:val="en-CA"/>
               </w:rPr>
               <w:t xml:space="preserve">Capacité </w:t>
             </w:r>
@@ -3361,7 +3233,6 @@
                 <w:bCs/>
                 <w:sz w:val="20"/>
                 <w:szCs w:val="20"/>
-                <w:lang w:val="en-CA"/>
               </w:rPr>
               <w:t>{{ loop.index }}</w:t>
             </w:r>
@@ -3370,35 +3241,30 @@
                 <w:rFonts w:asciiTheme="minorHAnsi" w:hAnsiTheme="minorHAnsi" w:cstheme="minorHAnsi"/>
                 <w:b/>
                 <w:bCs/>
-                <w:lang w:val="en-CA"/>
               </w:rPr>
               <w:br/>
             </w:r>
             <w:r>
               <w:rPr>
                 <w:rFonts w:asciiTheme="minorHAnsi" w:hAnsiTheme="minorHAnsi" w:cstheme="minorHAnsi"/>
-                <w:lang w:val="en-CA"/>
               </w:rPr>
               <w:t>{{ cap }}</w:t>
             </w:r>
             <w:r>
               <w:rPr>
                 <w:rFonts w:asciiTheme="minorHAnsi" w:hAnsiTheme="minorHAnsi" w:cstheme="minorHAnsi"/>
-                <w:lang w:val="en-CA"/>
               </w:rPr>
               <w:t xml:space="preserve"> </w:t>
             </w:r>
             <w:r>
               <w:rPr>
                 <w:rFonts w:asciiTheme="minorHAnsi" w:hAnsiTheme="minorHAnsi" w:cstheme="minorHAnsi"/>
-                <w:lang w:val="en-CA"/>
               </w:rPr>
               <w:t>({{ cap_total_map[cap] }}%</w:t>
             </w:r>
             <w:r>
               <w:rPr>
                 <w:rFonts w:asciiTheme="minorHAnsi" w:hAnsiTheme="minorHAnsi" w:cstheme="minorHAnsi"/>
-                <w:lang w:val="en-CA"/>
               </w:rPr>
               <w:t>)</w:t>
             </w:r>
@@ -3407,7 +3273,6 @@
                 <w:rFonts w:asciiTheme="minorHAnsi" w:hAnsiTheme="minorHAnsi" w:cstheme="minorHAnsi"/>
                 <w:b/>
                 <w:bCs/>
-                <w:lang w:val="en-CA"/>
               </w:rPr>
               <w:t>{% if not loop.last %}</w:t>
             </w:r>
@@ -3426,7 +3291,6 @@
                 <w:rFonts w:asciiTheme="minorHAnsi" w:hAnsiTheme="minorHAnsi" w:cstheme="minorHAnsi"/>
                 <w:b/>
                 <w:bCs/>
-                <w:lang w:val="en-CA"/>
               </w:rPr>
             </w:pPr>
             <w:r>
@@ -3434,14 +3298,10 @@
                 <w:rFonts w:asciiTheme="minorHAnsi" w:hAnsiTheme="minorHAnsi" w:cstheme="minorHAnsi"/>
                 <w:b/>
                 <w:bCs/>
-                <w:lang w:val="en-CA"/>
               </w:rPr>
               <w:t>{% endif %}{% endfor %}</w:t>
             </w:r>
             <w:r>
-              <w:rPr>
-                <w:lang w:val="en-CA"/>
-              </w:rPr>
               <w:t xml:space="preserve"> </w:t>
             </w:r>
             <w:r>
@@ -3449,7 +3309,6 @@
                 <w:rFonts w:asciiTheme="minorHAnsi" w:hAnsiTheme="minorHAnsi" w:cstheme="minorHAnsi"/>
                 <w:b/>
                 <w:bCs/>
-                <w:lang w:val="en-CA"/>
               </w:rPr>
               <w:t>{% for ev in evaluations %}</w:t>
             </w:r>
@@ -3469,7 +3328,6 @@
             <w:pPr>
               <w:rPr>
                 <w:rFonts w:asciiTheme="minorHAnsi" w:hAnsiTheme="minorHAnsi" w:cstheme="minorHAnsi"/>
-                <w:lang w:val="en-CA"/>
               </w:rPr>
             </w:pPr>
             <w:r>
@@ -3503,40 +3361,32 @@
               <w:jc w:val="center"/>
               <w:rPr>
                 <w:rFonts w:asciiTheme="minorHAnsi" w:hAnsiTheme="minorHAnsi" w:cstheme="minorHAnsi"/>
-                <w:lang w:val="en-CA"/>
               </w:rPr>
             </w:pPr>
             <w:r>
               <w:rPr>
                 <w:rFonts w:asciiTheme="minorHAnsi" w:hAnsiTheme="minorHAnsi" w:cstheme="minorHAnsi"/>
-                <w:lang w:val="en-CA"/>
               </w:rPr>
               <w:t>{% for cap in all_caps %}</w:t>
             </w:r>
             <w:r>
-              <w:rPr>
-                <w:lang w:val="en-CA"/>
-              </w:rPr>
               <w:t xml:space="preserve"> </w:t>
             </w:r>
             <w:r>
               <w:rPr>
                 <w:rFonts w:asciiTheme="minorHAnsi" w:hAnsiTheme="minorHAnsi" w:cstheme="minorHAnsi"/>
-                <w:lang w:val="en-CA"/>
               </w:rPr>
               <w:t>{{ ev.cap_map[cap] }}</w:t>
             </w:r>
             <w:r>
               <w:rPr>
                 <w:rFonts w:asciiTheme="minorHAnsi" w:hAnsiTheme="minorHAnsi" w:cstheme="minorHAnsi"/>
-                <w:lang w:val="en-CA"/>
               </w:rPr>
               <w:t>%</w:t>
             </w:r>
             <w:r>
               <w:rPr>
                 <w:rFonts w:asciiTheme="minorHAnsi" w:hAnsiTheme="minorHAnsi" w:cstheme="minorHAnsi"/>
-                <w:lang w:val="en-CA"/>
               </w:rPr>
               <w:t>{% if not loop.last %}</w:t>
             </w:r>
@@ -3552,7 +3402,6 @@
               <w:jc w:val="center"/>
               <w:rPr>
                 <w:rFonts w:asciiTheme="minorHAnsi" w:hAnsiTheme="minorHAnsi" w:cstheme="minorHAnsi"/>
-                <w:lang w:val="en-CA"/>
               </w:rPr>
             </w:pPr>
             <w:r>
@@ -3576,7 +3425,6 @@
         <w:rPr>
           <w:rFonts w:asciiTheme="minorHAnsi" w:hAnsiTheme="minorHAnsi" w:cstheme="minorHAnsi"/>
           <w:b/>
-          <w:lang w:val="en-CA"/>
         </w:rPr>
       </w:pPr>
     </w:p>
@@ -3692,7 +3540,6 @@
                 <w:rFonts w:asciiTheme="minorHAnsi" w:hAnsiTheme="minorHAnsi" w:cstheme="minorHAnsi"/>
                 <w:b/>
                 <w:bCs/>
-                <w:lang w:val="en-CA"/>
               </w:rPr>
             </w:pPr>
             <w:r>
@@ -3700,81 +3547,8 @@
                 <w:rFonts w:asciiTheme="minorHAnsi" w:hAnsiTheme="minorHAnsi" w:cstheme="minorHAnsi"/>
                 <w:b/>
                 <w:bCs/>
-                <w:lang w:val="en-CA"/>
               </w:rPr>
-              <w:t xml:space="preserve">{% for </w:t>
-            </w:r>
-            <w:r>
-              <w:rPr>
-                <w:rFonts w:asciiTheme="minorHAnsi" w:hAnsiTheme="minorHAnsi" w:cstheme="minorHAnsi"/>
-                <w:b/>
-                <w:bCs/>
-                <w:lang w:val="en-CA"/>
-              </w:rPr>
-              <w:t>regle</w:t>
-            </w:r>
-            <w:r>
-              <w:rPr>
-                <w:rFonts w:asciiTheme="minorHAnsi" w:hAnsiTheme="minorHAnsi" w:cstheme="minorHAnsi"/>
-                <w:b/>
-                <w:bCs/>
-                <w:lang w:val="en-CA"/>
-              </w:rPr>
-              <w:t xml:space="preserve"> in </w:t>
-            </w:r>
-            <w:r>
-              <w:rPr>
-                <w:rFonts w:asciiTheme="minorHAnsi" w:hAnsiTheme="minorHAnsi" w:cstheme="minorHAnsi"/>
-                <w:b/>
-                <w:bCs/>
-                <w:lang w:val="en-CA"/>
-              </w:rPr>
-              <w:t xml:space="preserve">regles_departementales </w:t>
-            </w:r>
-            <w:r>
-              <w:rPr>
-                <w:rFonts w:asciiTheme="minorHAnsi" w:hAnsiTheme="minorHAnsi" w:cstheme="minorHAnsi"/>
-                <w:b/>
-                <w:bCs/>
-                <w:lang w:val="en-CA"/>
-              </w:rPr>
-              <w:t xml:space="preserve">%} {{ </w:t>
-            </w:r>
-            <w:r>
-              <w:rPr>
-                <w:rFonts w:asciiTheme="minorHAnsi" w:hAnsiTheme="minorHAnsi" w:cstheme="minorHAnsi"/>
-                <w:b/>
-                <w:bCs/>
-                <w:lang w:val="en-CA"/>
-              </w:rPr>
-              <w:t>regle.regle</w:t>
-            </w:r>
-            <w:r>
-              <w:rPr>
-                <w:rFonts w:asciiTheme="minorHAnsi" w:hAnsiTheme="minorHAnsi" w:cstheme="minorHAnsi"/>
-                <w:b/>
-                <w:bCs/>
-                <w:lang w:val="en-CA"/>
-              </w:rPr>
-              <w:t xml:space="preserve"> }} {% for bullet in </w:t>
-            </w:r>
-            <w:r>
-              <w:rPr>
-                <w:rFonts w:asciiTheme="minorHAnsi" w:hAnsiTheme="minorHAnsi" w:cstheme="minorHAnsi"/>
-                <w:b/>
-                <w:bCs/>
-                <w:lang w:val="en-CA"/>
-              </w:rPr>
-              <w:t>regle</w:t>
-            </w:r>
-            <w:r>
-              <w:rPr>
-                <w:rFonts w:asciiTheme="minorHAnsi" w:hAnsiTheme="minorHAnsi" w:cstheme="minorHAnsi"/>
-                <w:b/>
-                <w:bCs/>
-                <w:lang w:val="en-CA"/>
-              </w:rPr>
-              <w:t xml:space="preserve">.bullet_points %} </w:t>
+              <w:t xml:space="preserve">{% for regle in regles_departementales %} {{ regle.regle }} {% for bullet in regle.bullet_points %} </w:t>
             </w:r>
           </w:p>
           <w:p>
@@ -3787,13 +3561,11 @@
               <w:spacing w:after="160" w:line="257" w:lineRule="auto"/>
               <w:rPr>
                 <w:rFonts w:asciiTheme="minorHAnsi" w:hAnsiTheme="minorHAnsi" w:cstheme="minorHAnsi"/>
-                <w:lang w:val="en-CA"/>
               </w:rPr>
             </w:pPr>
             <w:r>
               <w:rPr>
                 <w:rFonts w:asciiTheme="minorHAnsi" w:hAnsiTheme="minorHAnsi" w:cstheme="minorHAnsi"/>
-                <w:lang w:val="en-CA"/>
               </w:rPr>
               <w:t xml:space="preserve">{{ bullet.text }} {% if bullet.children %} {% for sub_bullet in bullet.children %} </w:t>
             </w:r>
@@ -3808,13 +3580,11 @@
               <w:spacing w:after="160" w:line="257" w:lineRule="auto"/>
               <w:rPr>
                 <w:rFonts w:asciiTheme="minorHAnsi" w:hAnsiTheme="minorHAnsi" w:cstheme="minorHAnsi"/>
-                <w:lang w:val="en-CA"/>
               </w:rPr>
             </w:pPr>
             <w:r>
               <w:rPr>
                 <w:rFonts w:asciiTheme="minorHAnsi" w:hAnsiTheme="minorHAnsi" w:cstheme="minorHAnsi"/>
-                <w:lang w:val="en-CA"/>
               </w:rPr>
               <w:t>{{ sub_bullet.text }} {% if sub_bullet.children %}{% for sub_sub_bullet in sub_bullet.children %}</w:t>
             </w:r>
@@ -3829,22 +3599,13 @@
               <w:spacing w:after="160" w:line="257" w:lineRule="auto"/>
               <w:rPr>
                 <w:rFonts w:asciiTheme="minorHAnsi" w:hAnsiTheme="minorHAnsi" w:cstheme="minorHAnsi"/>
-                <w:lang w:val="en-CA"/>
               </w:rPr>
             </w:pPr>
             <w:r>
               <w:rPr>
                 <w:rFonts w:asciiTheme="minorHAnsi" w:hAnsiTheme="minorHAnsi" w:cstheme="minorHAnsi"/>
-                <w:lang w:val="en-CA"/>
               </w:rPr>
-              <w:t>{{ sub_sub_bullet.t</w:t>
-            </w:r>
-            <w:r>
-              <w:rPr>
-                <w:rFonts w:asciiTheme="minorHAnsi" w:hAnsiTheme="minorHAnsi" w:cstheme="minorHAnsi"/>
-                <w:lang w:val="en-CA"/>
-              </w:rPr>
-              <w:t>ext }} {% endfor %}{% endif %} {% endfor %} {% endif %} {% endfor %}</w:t>
+              <w:t>{{ sub_sub_bullet.text }} {% endfor %}{% endif %} {% endfor %} {% endif %} {% endfor %}</w:t>
             </w:r>
           </w:p>
           <w:p>
@@ -3858,7 +3619,6 @@
             <w:r>
               <w:rPr>
                 <w:rFonts w:asciiTheme="minorHAnsi" w:hAnsiTheme="minorHAnsi" w:cstheme="minorHAnsi"/>
-                <w:lang w:val="en-CA"/>
               </w:rPr>
               <w:t>{% endfor %}</w:t>
             </w:r>
@@ -3888,7 +3648,6 @@
           <w:rFonts w:asciiTheme="minorHAnsi" w:hAnsiTheme="minorHAnsi" w:cstheme="minorHAnsi"/>
           <w:b/>
           <w:bCs/>
-          <w:lang w:val="en-CA"/>
         </w:rPr>
         <w:t>{% if regles_piea %}</w:t>
       </w:r>
@@ -3941,7 +3700,6 @@
                 <w:rFonts w:asciiTheme="minorHAnsi" w:hAnsiTheme="minorHAnsi" w:cstheme="minorHAnsi"/>
                 <w:b/>
                 <w:bCs/>
-                <w:lang w:val="en-CA"/>
               </w:rPr>
             </w:pPr>
             <w:r>
@@ -3949,7 +3707,6 @@
                 <w:rFonts w:asciiTheme="minorHAnsi" w:hAnsiTheme="minorHAnsi" w:cstheme="minorHAnsi"/>
                 <w:b/>
                 <w:bCs/>
-                <w:lang w:val="en-CA"/>
               </w:rPr>
               <w:t xml:space="preserve">{% for piea in regles_piea %} {{ piea.article }} {% for bullet in piea.bullet_points %} </w:t>
             </w:r>
@@ -3959,13 +3716,11 @@
               <w:spacing w:after="160" w:line="257" w:lineRule="auto"/>
               <w:rPr>
                 <w:rFonts w:asciiTheme="minorHAnsi" w:hAnsiTheme="minorHAnsi" w:cstheme="minorHAnsi"/>
-                <w:lang w:val="en-CA"/>
               </w:rPr>
             </w:pPr>
             <w:r>
               <w:rPr>
                 <w:rFonts w:asciiTheme="minorHAnsi" w:hAnsiTheme="minorHAnsi" w:cstheme="minorHAnsi"/>
-                <w:lang w:val="en-CA"/>
               </w:rPr>
               <w:t xml:space="preserve">{{ bullet.text }} {% if bullet.children %} {% for sub_bullet in bullet.children %} </w:t>
             </w:r>
@@ -3980,13 +3735,11 @@
               <w:spacing w:after="160" w:line="257" w:lineRule="auto"/>
               <w:rPr>
                 <w:rFonts w:asciiTheme="minorHAnsi" w:hAnsiTheme="minorHAnsi" w:cstheme="minorHAnsi"/>
-                <w:lang w:val="en-CA"/>
               </w:rPr>
             </w:pPr>
             <w:r>
               <w:rPr>
                 <w:rFonts w:asciiTheme="minorHAnsi" w:hAnsiTheme="minorHAnsi" w:cstheme="minorHAnsi"/>
-                <w:lang w:val="en-CA"/>
               </w:rPr>
               <w:t>{{ sub_bullet.text }} {% if sub_bullet.children %}{% for sub_sub_bullet in sub_bullet.children %}</w:t>
             </w:r>
@@ -4001,22 +3754,13 @@
               <w:spacing w:after="160" w:line="257" w:lineRule="auto"/>
               <w:rPr>
                 <w:rFonts w:asciiTheme="minorHAnsi" w:hAnsiTheme="minorHAnsi" w:cstheme="minorHAnsi"/>
-                <w:lang w:val="en-CA"/>
               </w:rPr>
             </w:pPr>
             <w:r>
               <w:rPr>
                 <w:rFonts w:asciiTheme="minorHAnsi" w:hAnsiTheme="minorHAnsi" w:cstheme="minorHAnsi"/>
-                <w:lang w:val="en-CA"/>
               </w:rPr>
-              <w:t>{{ sub_sub_bullet.t</w:t>
-            </w:r>
-            <w:r>
-              <w:rPr>
-                <w:rFonts w:asciiTheme="minorHAnsi" w:hAnsiTheme="minorHAnsi" w:cstheme="minorHAnsi"/>
-                <w:lang w:val="en-CA"/>
-              </w:rPr>
-              <w:t>ext }} {% endfor %}{% endif %} {% endfor %} {% endif %} {% endfor %}</w:t>
+              <w:t>{{ sub_sub_bullet.text }} {% endfor %}{% endif %} {% endfor %} {% endif %} {% endfor %}</w:t>
             </w:r>
           </w:p>
           <w:p>
@@ -4031,7 +3775,6 @@
             <w:r>
               <w:rPr>
                 <w:rFonts w:asciiTheme="minorHAnsi" w:hAnsiTheme="minorHAnsi" w:cstheme="minorHAnsi"/>
-                <w:lang w:val="en-CA"/>
               </w:rPr>
               <w:t>{% endfor %}</w:t>
             </w:r>
@@ -4085,7 +3828,6 @@
         <w:rPr>
           <w:rFonts w:asciiTheme="minorHAnsi" w:hAnsiTheme="minorHAnsi" w:cstheme="minorHAnsi"/>
           <w:b/>
-          <w:lang w:val="en-CA"/>
         </w:rPr>
       </w:pPr>
       <w:r>
@@ -4093,7 +3835,6 @@
           <w:rFonts w:asciiTheme="minorHAnsi" w:hAnsiTheme="minorHAnsi" w:cstheme="minorHAnsi"/>
           <w:b/>
           <w:bCs/>
-          <w:lang w:val="en-CA"/>
         </w:rPr>
         <w:lastRenderedPageBreak/>
         <w:t xml:space="preserve">MÉDIAGRAPHIE </w:t>
@@ -4102,7 +3843,6 @@
         <w:rPr>
           <w:rFonts w:asciiTheme="minorHAnsi" w:hAnsiTheme="minorHAnsi" w:cstheme="minorHAnsi"/>
           <w:sz w:val="24"/>
-          <w:lang w:val="en-CA"/>
         </w:rPr>
         <w:t>{% if mediagraphies %} {% for med in mediagraphies %}</w:t>
       </w:r>
@@ -4118,14 +3858,12 @@
         <w:rPr>
           <w:rFonts w:asciiTheme="minorHAnsi" w:hAnsiTheme="minorHAnsi" w:cstheme="minorHAnsi"/>
           <w:sz w:val="24"/>
-          <w:lang w:val="en-CA"/>
         </w:rPr>
       </w:pPr>
       <w:r>
         <w:rPr>
           <w:rFonts w:asciiTheme="minorHAnsi" w:hAnsiTheme="minorHAnsi" w:cstheme="minorHAnsi"/>
           <w:sz w:val="24"/>
-          <w:lang w:val="en-CA"/>
         </w:rPr>
         <w:t>{{ med.reference_bibliographique }}</w:t>
       </w:r>
@@ -4133,7 +3871,6 @@
         <w:rPr>
           <w:rFonts w:asciiTheme="minorHAnsi" w:hAnsiTheme="minorHAnsi" w:cstheme="minorHAnsi"/>
           <w:sz w:val="24"/>
-          <w:lang w:val="en-CA"/>
         </w:rPr>
         <w:t xml:space="preserve"> </w:t>
       </w:r>
@@ -4141,7 +3878,6 @@
         <w:rPr>
           <w:rFonts w:asciiTheme="minorHAnsi" w:hAnsiTheme="minorHAnsi" w:cstheme="minorHAnsi"/>
           <w:sz w:val="24"/>
-          <w:lang w:val="en-CA"/>
         </w:rPr>
         <w:t>{% endfor %} {% else %}</w:t>
       </w:r>
@@ -4158,23 +3894,8 @@
         <w:rPr>
           <w:rFonts w:asciiTheme="minorHAnsi" w:hAnsiTheme="minorHAnsi" w:cstheme="minorHAnsi"/>
           <w:sz w:val="24"/>
-          <w:lang w:val="en-CA"/>
         </w:rPr>
-        <w:t xml:space="preserve">  </w:t>
-      </w:r>
-      <w:r>
-        <w:rPr>
-          <w:rFonts w:asciiTheme="minorHAnsi" w:hAnsiTheme="minorHAnsi" w:cstheme="minorHAnsi"/>
-          <w:sz w:val="24"/>
-        </w:rPr>
-        <w:t>Aucune référence</w:t>
-      </w:r>
-      <w:r>
-        <w:rPr>
-          <w:rFonts w:asciiTheme="minorHAnsi" w:hAnsiTheme="minorHAnsi" w:cstheme="minorHAnsi"/>
-          <w:sz w:val="24"/>
-        </w:rPr>
-        <w:t xml:space="preserve"> bibliographique</w:t>
+        <w:t xml:space="preserve">  Aucune référence bibliographique</w:t>
       </w:r>
     </w:p>
     <w:p>
@@ -4456,10 +4177,6 @@
           <w:fldChar w:fldCharType="separate"/>
         </w:r>
         <w:r>
-          <w:rPr>
-            <w:noProof/>
-            <w:lang w:val="fr-FR"/>
-          </w:rPr>
           <w:t>5</w:t>
         </w:r>
         <w:r>
@@ -4537,10 +4254,6 @@
           <w:fldChar w:fldCharType="separate"/>
         </w:r>
         <w:r>
-          <w:rPr>
-            <w:noProof/>
-            <w:lang w:val="fr-FR"/>
-          </w:rPr>
           <w:t>8</w:t>
         </w:r>
         <w:r>
@@ -28368,9 +28081,7 @@
 </file>
 
 <file path=customXml/item2.xml><?xml version="1.0" encoding="utf-8"?>
-<p:properties xmlns:p="http://schemas.microsoft.com/office/2006/metadata/properties" xmlns:xsi="http://www.w3.org/2001/XMLSchema-instance" xmlns:pc="http://schemas.microsoft.com/office/infopath/2007/PartnerControls">
-  <documentManagement/>
-</p:properties>
+<b:Sources xmlns:b="http://schemas.openxmlformats.org/officeDocument/2006/bibliography" xmlns="http://schemas.openxmlformats.org/officeDocument/2006/bibliography" SelectedStyle="\APASixthEditionOfficeOnline.xsl" StyleName="APA" Version="6"/>
 </file>
 
 <file path=customXml/item3.xml><?xml version="1.0" encoding="utf-8"?>
@@ -28383,7 +28094,9 @@
 </file>
 
 <file path=customXml/item4.xml><?xml version="1.0" encoding="utf-8"?>
-<b:Sources xmlns:b="http://schemas.openxmlformats.org/officeDocument/2006/bibliography" xmlns="http://schemas.openxmlformats.org/officeDocument/2006/bibliography" SelectedStyle="\APASixthEditionOfficeOnline.xsl" StyleName="APA" Version="6"/>
+<p:properties xmlns:p="http://schemas.microsoft.com/office/2006/metadata/properties" xmlns:xsi="http://www.w3.org/2001/XMLSchema-instance" xmlns:pc="http://schemas.microsoft.com/office/infopath/2007/PartnerControls">
+  <documentManagement/>
+</p:properties>
 </file>
 
 <file path=customXml/itemProps1.xml><?xml version="1.0" encoding="utf-8"?>
@@ -28403,10 +28116,9 @@
 </file>
 
 <file path=customXml/itemProps2.xml><?xml version="1.0" encoding="utf-8"?>
-<ds:datastoreItem xmlns:ds="http://schemas.openxmlformats.org/officeDocument/2006/customXml" ds:itemID="{3D4783DB-DA84-4C4A-B53A-83280ACD190F}">
+<ds:datastoreItem xmlns:ds="http://schemas.openxmlformats.org/officeDocument/2006/customXml" ds:itemID="{2EEF2701-7DE5-4E72-B73A-5673303B55BE}">
   <ds:schemaRefs>
-    <ds:schemaRef ds:uri="http://schemas.microsoft.com/office/2006/metadata/properties"/>
-    <ds:schemaRef ds:uri="http://schemas.microsoft.com/office/infopath/2007/PartnerControls"/>
+    <ds:schemaRef ds:uri="http://schemas.openxmlformats.org/officeDocument/2006/bibliography"/>
   </ds:schemaRefs>
 </ds:datastoreItem>
 </file>
@@ -28420,9 +28132,10 @@
 </file>
 
 <file path=customXml/itemProps4.xml><?xml version="1.0" encoding="utf-8"?>
-<ds:datastoreItem xmlns:ds="http://schemas.openxmlformats.org/officeDocument/2006/customXml" ds:itemID="{2EEF2701-7DE5-4E72-B73A-5673303B55BE}">
+<ds:datastoreItem xmlns:ds="http://schemas.openxmlformats.org/officeDocument/2006/customXml" ds:itemID="{3D4783DB-DA84-4C4A-B53A-83280ACD190F}">
   <ds:schemaRefs>
-    <ds:schemaRef ds:uri="http://schemas.openxmlformats.org/officeDocument/2006/bibliography"/>
+    <ds:schemaRef ds:uri="http://schemas.microsoft.com/office/2006/metadata/properties"/>
+    <ds:schemaRef ds:uri="http://schemas.microsoft.com/office/infopath/2007/PartnerControls"/>
   </ds:schemaRefs>
 </ds:datastoreItem>
 </file>